--- a/AWS/AWSNotes.docx
+++ b/AWS/AWSNotes.docx
@@ -10,7 +10,6 @@
           <w:szCs w:val="28"/>
         </w:rPr>
       </w:pPr>
-      <w:proofErr w:type="gramStart"/>
       <w:r>
         <w:rPr>
           <w:rFonts w:ascii="Times New Roman" w:hAnsi="Times New Roman" w:cs="Times New Roman"/>
@@ -19,7 +18,6 @@
         </w:rPr>
         <w:t>SDLC for the project.</w:t>
       </w:r>
-      <w:proofErr w:type="gramEnd"/>
     </w:p>
     <w:p>
       <w:pPr>
@@ -40,16 +38,7 @@
           <w:sz w:val="28"/>
           <w:szCs w:val="28"/>
         </w:rPr>
-        <w:t xml:space="preserve">Planning -&gt; Defines project </w:t>
-      </w:r>
-      <w:proofErr w:type="gramStart"/>
-      <w:r>
-        <w:rPr>
-          <w:rFonts w:ascii="Times New Roman" w:hAnsi="Times New Roman" w:cs="Times New Roman"/>
-          <w:sz w:val="28"/>
-          <w:szCs w:val="28"/>
-        </w:rPr>
-        <w:t>goals</w:t>
+        <w:t>Planning -&gt; Defines project goals</w:t>
       </w:r>
       <w:r>
         <w:rPr>
@@ -65,16 +54,7 @@
           <w:sz w:val="28"/>
           <w:szCs w:val="28"/>
         </w:rPr>
-        <w:t>,scope</w:t>
-      </w:r>
-      <w:proofErr w:type="gramEnd"/>
-      <w:r>
-        <w:rPr>
-          <w:rFonts w:ascii="Times New Roman" w:hAnsi="Times New Roman" w:cs="Times New Roman"/>
-          <w:sz w:val="28"/>
-          <w:szCs w:val="28"/>
-        </w:rPr>
-        <w:t>,</w:t>
+        <w:t>,scope,</w:t>
       </w:r>
       <w:r>
         <w:rPr>
@@ -90,25 +70,203 @@
           <w:sz w:val="28"/>
           <w:szCs w:val="28"/>
         </w:rPr>
+        <w:t xml:space="preserve"> resoureces,</w:t>
+      </w:r>
+      <w:r>
+        <w:rPr>
+          <w:rFonts w:ascii="Times New Roman" w:hAnsi="Times New Roman" w:cs="Times New Roman"/>
+          <w:sz w:val="28"/>
+          <w:szCs w:val="28"/>
+        </w:rPr>
         <w:t xml:space="preserve"> </w:t>
       </w:r>
-      <w:proofErr w:type="spellStart"/>
-      <w:r>
-        <w:rPr>
-          <w:rFonts w:ascii="Times New Roman" w:hAnsi="Times New Roman" w:cs="Times New Roman"/>
-          <w:sz w:val="28"/>
-          <w:szCs w:val="28"/>
-        </w:rPr>
-        <w:t>resoureces</w:t>
-      </w:r>
-      <w:proofErr w:type="spellEnd"/>
-      <w:r>
-        <w:rPr>
-          <w:rFonts w:ascii="Times New Roman" w:hAnsi="Times New Roman" w:cs="Times New Roman"/>
-          <w:sz w:val="28"/>
-          <w:szCs w:val="28"/>
-        </w:rPr>
-        <w:t>,</w:t>
+      <w:r>
+        <w:rPr>
+          <w:rFonts w:ascii="Times New Roman" w:hAnsi="Times New Roman" w:cs="Times New Roman"/>
+          <w:sz w:val="28"/>
+          <w:szCs w:val="28"/>
+        </w:rPr>
+        <w:t>costs and risks.</w:t>
+      </w:r>
+    </w:p>
+    <w:p>
+      <w:pPr>
+        <w:pStyle w:val="ListParagraph"/>
+        <w:numPr>
+          <w:ilvl w:val="0"/>
+          <w:numId w:val="1"/>
+        </w:numPr>
+        <w:rPr>
+          <w:rFonts w:ascii="Times New Roman" w:hAnsi="Times New Roman" w:cs="Times New Roman"/>
+          <w:sz w:val="28"/>
+          <w:szCs w:val="28"/>
+        </w:rPr>
+      </w:pPr>
+      <w:r>
+        <w:rPr>
+          <w:rFonts w:ascii="Times New Roman" w:hAnsi="Times New Roman" w:cs="Times New Roman"/>
+          <w:sz w:val="28"/>
+          <w:szCs w:val="28"/>
+        </w:rPr>
+        <w:t>Requirement analysis -&gt; Involves gathering, analyzing ,and documenting functional and non functional requirements.</w:t>
+      </w:r>
+    </w:p>
+    <w:p>
+      <w:pPr>
+        <w:pStyle w:val="ListParagraph"/>
+        <w:numPr>
+          <w:ilvl w:val="0"/>
+          <w:numId w:val="1"/>
+        </w:numPr>
+        <w:rPr>
+          <w:rFonts w:ascii="Times New Roman" w:hAnsi="Times New Roman" w:cs="Times New Roman"/>
+          <w:sz w:val="28"/>
+          <w:szCs w:val="28"/>
+        </w:rPr>
+      </w:pPr>
+      <w:r>
+        <w:rPr>
+          <w:rFonts w:ascii="Times New Roman" w:hAnsi="Times New Roman" w:cs="Times New Roman"/>
+          <w:sz w:val="28"/>
+          <w:szCs w:val="28"/>
+        </w:rPr>
+        <w:t>Design -&gt; Translates requirements into a blueprint for the application, covering architecture, components and user interface.</w:t>
+      </w:r>
+    </w:p>
+    <w:p>
+      <w:pPr>
+        <w:pStyle w:val="ListParagraph"/>
+        <w:numPr>
+          <w:ilvl w:val="0"/>
+          <w:numId w:val="1"/>
+        </w:numPr>
+        <w:rPr>
+          <w:rFonts w:ascii="Times New Roman" w:hAnsi="Times New Roman" w:cs="Times New Roman"/>
+          <w:sz w:val="28"/>
+          <w:szCs w:val="28"/>
+        </w:rPr>
+      </w:pPr>
+      <w:r>
+        <w:rPr>
+          <w:rFonts w:ascii="Times New Roman" w:hAnsi="Times New Roman" w:cs="Times New Roman"/>
+          <w:sz w:val="28"/>
+          <w:szCs w:val="28"/>
+        </w:rPr>
+        <w:t>Implement -&gt; Actual coding and development take place based on design specifications.</w:t>
+      </w:r>
+    </w:p>
+    <w:p>
+      <w:pPr>
+        <w:pStyle w:val="ListParagraph"/>
+        <w:numPr>
+          <w:ilvl w:val="0"/>
+          <w:numId w:val="1"/>
+        </w:numPr>
+        <w:rPr>
+          <w:rFonts w:ascii="Times New Roman" w:hAnsi="Times New Roman" w:cs="Times New Roman"/>
+          <w:sz w:val="28"/>
+          <w:szCs w:val="28"/>
+        </w:rPr>
+      </w:pPr>
+      <w:r>
+        <w:rPr>
+          <w:rFonts w:ascii="Times New Roman" w:hAnsi="Times New Roman" w:cs="Times New Roman"/>
+          <w:sz w:val="28"/>
+          <w:szCs w:val="28"/>
+        </w:rPr>
+        <w:t>Test -&gt; Conducts various test such as unit testing, integration testing, system testing and user accept testing(UAT).</w:t>
+      </w:r>
+    </w:p>
+    <w:p>
+      <w:pPr>
+        <w:pStyle w:val="ListParagraph"/>
+        <w:numPr>
+          <w:ilvl w:val="0"/>
+          <w:numId w:val="1"/>
+        </w:numPr>
+        <w:rPr>
+          <w:rFonts w:ascii="Times New Roman" w:hAnsi="Times New Roman" w:cs="Times New Roman"/>
+          <w:sz w:val="28"/>
+          <w:szCs w:val="28"/>
+        </w:rPr>
+      </w:pPr>
+      <w:r>
+        <w:rPr>
+          <w:rFonts w:ascii="Times New Roman" w:hAnsi="Times New Roman" w:cs="Times New Roman"/>
+          <w:sz w:val="28"/>
+          <w:szCs w:val="28"/>
+        </w:rPr>
+        <w:t>Deploy -&gt; Releases the software to users after through testing.</w:t>
+      </w:r>
+    </w:p>
+    <w:p>
+      <w:pPr>
+        <w:pStyle w:val="ListParagraph"/>
+        <w:numPr>
+          <w:ilvl w:val="0"/>
+          <w:numId w:val="1"/>
+        </w:numPr>
+        <w:rPr>
+          <w:rFonts w:ascii="Times New Roman" w:hAnsi="Times New Roman" w:cs="Times New Roman"/>
+          <w:sz w:val="28"/>
+          <w:szCs w:val="28"/>
+        </w:rPr>
+      </w:pPr>
+      <w:r>
+        <w:rPr>
+          <w:rFonts w:ascii="Times New Roman" w:hAnsi="Times New Roman" w:cs="Times New Roman"/>
+          <w:sz w:val="28"/>
+          <w:szCs w:val="28"/>
+        </w:rPr>
+        <w:t>Maintain -&gt; Ensure the software continuous to operate as a required. Address bug fixes etc.</w:t>
+      </w:r>
+    </w:p>
+    <w:p>
+      <w:pPr>
+        <w:rPr>
+          <w:rFonts w:ascii="Times New Roman" w:hAnsi="Times New Roman" w:cs="Times New Roman"/>
+          <w:sz w:val="28"/>
+          <w:szCs w:val="28"/>
+        </w:rPr>
+      </w:pPr>
+    </w:p>
+    <w:p>
+      <w:pPr>
+        <w:rPr>
+          <w:rFonts w:ascii="Times New Roman" w:hAnsi="Times New Roman" w:cs="Times New Roman"/>
+          <w:sz w:val="28"/>
+          <w:szCs w:val="28"/>
+        </w:rPr>
+      </w:pPr>
+      <w:r>
+        <w:rPr>
+          <w:rFonts w:ascii="Times New Roman" w:hAnsi="Times New Roman" w:cs="Times New Roman"/>
+          <w:sz w:val="28"/>
+          <w:szCs w:val="28"/>
+        </w:rPr>
+        <w:t>SDLC Models</w:t>
+      </w:r>
+    </w:p>
+    <w:p>
+      <w:pPr>
+        <w:pStyle w:val="ListParagraph"/>
+        <w:numPr>
+          <w:ilvl w:val="0"/>
+          <w:numId w:val="2"/>
+        </w:numPr>
+        <w:rPr>
+          <w:rFonts w:ascii="Times New Roman" w:hAnsi="Times New Roman" w:cs="Times New Roman"/>
+          <w:sz w:val="28"/>
+          <w:szCs w:val="28"/>
+        </w:rPr>
+      </w:pPr>
+      <w:r>
+        <w:rPr>
+          <w:rFonts w:ascii="Times New Roman" w:hAnsi="Times New Roman" w:cs="Times New Roman"/>
+          <w:sz w:val="28"/>
+          <w:szCs w:val="28"/>
+        </w:rPr>
+        <w:t>Waterfall Model</w:t>
       </w:r>
       <w:r>
         <w:rPr>
@@ -124,201 +282,7 @@
           <w:sz w:val="28"/>
           <w:szCs w:val="28"/>
         </w:rPr>
-        <w:t>costs and risks.</w:t>
-      </w:r>
-    </w:p>
-    <w:p>
-      <w:pPr>
-        <w:pStyle w:val="ListParagraph"/>
-        <w:numPr>
-          <w:ilvl w:val="0"/>
-          <w:numId w:val="1"/>
-        </w:numPr>
-        <w:rPr>
-          <w:rFonts w:ascii="Times New Roman" w:hAnsi="Times New Roman" w:cs="Times New Roman"/>
-          <w:sz w:val="28"/>
-          <w:szCs w:val="28"/>
-        </w:rPr>
-      </w:pPr>
-      <w:r>
-        <w:rPr>
-          <w:rFonts w:ascii="Times New Roman" w:hAnsi="Times New Roman" w:cs="Times New Roman"/>
-          <w:sz w:val="28"/>
-          <w:szCs w:val="28"/>
-        </w:rPr>
-        <w:t xml:space="preserve">Requirement analysis -&gt; Involves gathering, </w:t>
-      </w:r>
-      <w:proofErr w:type="gramStart"/>
-      <w:r>
-        <w:rPr>
-          <w:rFonts w:ascii="Times New Roman" w:hAnsi="Times New Roman" w:cs="Times New Roman"/>
-          <w:sz w:val="28"/>
-          <w:szCs w:val="28"/>
-        </w:rPr>
-        <w:t>analyzing ,and</w:t>
-      </w:r>
-      <w:proofErr w:type="gramEnd"/>
-      <w:r>
-        <w:rPr>
-          <w:rFonts w:ascii="Times New Roman" w:hAnsi="Times New Roman" w:cs="Times New Roman"/>
-          <w:sz w:val="28"/>
-          <w:szCs w:val="28"/>
-        </w:rPr>
-        <w:t xml:space="preserve"> documenting functional and non functional requirements.</w:t>
-      </w:r>
-    </w:p>
-    <w:p>
-      <w:pPr>
-        <w:pStyle w:val="ListParagraph"/>
-        <w:numPr>
-          <w:ilvl w:val="0"/>
-          <w:numId w:val="1"/>
-        </w:numPr>
-        <w:rPr>
-          <w:rFonts w:ascii="Times New Roman" w:hAnsi="Times New Roman" w:cs="Times New Roman"/>
-          <w:sz w:val="28"/>
-          <w:szCs w:val="28"/>
-        </w:rPr>
-      </w:pPr>
-      <w:r>
-        <w:rPr>
-          <w:rFonts w:ascii="Times New Roman" w:hAnsi="Times New Roman" w:cs="Times New Roman"/>
-          <w:sz w:val="28"/>
-          <w:szCs w:val="28"/>
-        </w:rPr>
-        <w:t>Design -&gt; Translates requirements into a blueprint for the application, covering architecture, components and user interface.</w:t>
-      </w:r>
-    </w:p>
-    <w:p>
-      <w:pPr>
-        <w:pStyle w:val="ListParagraph"/>
-        <w:numPr>
-          <w:ilvl w:val="0"/>
-          <w:numId w:val="1"/>
-        </w:numPr>
-        <w:rPr>
-          <w:rFonts w:ascii="Times New Roman" w:hAnsi="Times New Roman" w:cs="Times New Roman"/>
-          <w:sz w:val="28"/>
-          <w:szCs w:val="28"/>
-        </w:rPr>
-      </w:pPr>
-      <w:r>
-        <w:rPr>
-          <w:rFonts w:ascii="Times New Roman" w:hAnsi="Times New Roman" w:cs="Times New Roman"/>
-          <w:sz w:val="28"/>
-          <w:szCs w:val="28"/>
-        </w:rPr>
-        <w:t>Implement -&gt; Actual coding and development take place based on design specifications.</w:t>
-      </w:r>
-    </w:p>
-    <w:p>
-      <w:pPr>
-        <w:pStyle w:val="ListParagraph"/>
-        <w:numPr>
-          <w:ilvl w:val="0"/>
-          <w:numId w:val="1"/>
-        </w:numPr>
-        <w:rPr>
-          <w:rFonts w:ascii="Times New Roman" w:hAnsi="Times New Roman" w:cs="Times New Roman"/>
-          <w:sz w:val="28"/>
-          <w:szCs w:val="28"/>
-        </w:rPr>
-      </w:pPr>
-      <w:r>
-        <w:rPr>
-          <w:rFonts w:ascii="Times New Roman" w:hAnsi="Times New Roman" w:cs="Times New Roman"/>
-          <w:sz w:val="28"/>
-          <w:szCs w:val="28"/>
-        </w:rPr>
-        <w:t xml:space="preserve">Test -&gt; Conducts various test such as unit testing, integration testing, system testing and user accept </w:t>
-      </w:r>
-      <w:proofErr w:type="gramStart"/>
-      <w:r>
-        <w:rPr>
-          <w:rFonts w:ascii="Times New Roman" w:hAnsi="Times New Roman" w:cs="Times New Roman"/>
-          <w:sz w:val="28"/>
-          <w:szCs w:val="28"/>
-        </w:rPr>
-        <w:t>testing(</w:t>
-      </w:r>
-      <w:proofErr w:type="gramEnd"/>
-      <w:r>
-        <w:rPr>
-          <w:rFonts w:ascii="Times New Roman" w:hAnsi="Times New Roman" w:cs="Times New Roman"/>
-          <w:sz w:val="28"/>
-          <w:szCs w:val="28"/>
-        </w:rPr>
-        <w:t>UAT).</w:t>
-      </w:r>
-    </w:p>
-    <w:p>
-      <w:pPr>
-        <w:pStyle w:val="ListParagraph"/>
-        <w:numPr>
-          <w:ilvl w:val="0"/>
-          <w:numId w:val="1"/>
-        </w:numPr>
-        <w:rPr>
-          <w:rFonts w:ascii="Times New Roman" w:hAnsi="Times New Roman" w:cs="Times New Roman"/>
-          <w:sz w:val="28"/>
-          <w:szCs w:val="28"/>
-        </w:rPr>
-      </w:pPr>
-      <w:r>
-        <w:rPr>
-          <w:rFonts w:ascii="Times New Roman" w:hAnsi="Times New Roman" w:cs="Times New Roman"/>
-          <w:sz w:val="28"/>
-          <w:szCs w:val="28"/>
-        </w:rPr>
-        <w:t>Deploy -&gt; Releases the software to users after through testing.</w:t>
-      </w:r>
-    </w:p>
-    <w:p>
-      <w:pPr>
-        <w:pStyle w:val="ListParagraph"/>
-        <w:numPr>
-          <w:ilvl w:val="0"/>
-          <w:numId w:val="1"/>
-        </w:numPr>
-        <w:rPr>
-          <w:rFonts w:ascii="Times New Roman" w:hAnsi="Times New Roman" w:cs="Times New Roman"/>
-          <w:sz w:val="28"/>
-          <w:szCs w:val="28"/>
-        </w:rPr>
-      </w:pPr>
-      <w:r>
-        <w:rPr>
-          <w:rFonts w:ascii="Times New Roman" w:hAnsi="Times New Roman" w:cs="Times New Roman"/>
-          <w:sz w:val="28"/>
-          <w:szCs w:val="28"/>
-        </w:rPr>
-        <w:t>Maintain -&gt; Ensure the software continuous to operate as a required. Address bug fixes etc.</w:t>
-      </w:r>
-    </w:p>
-    <w:p>
-      <w:pPr>
-        <w:rPr>
-          <w:rFonts w:ascii="Times New Roman" w:hAnsi="Times New Roman" w:cs="Times New Roman"/>
-          <w:sz w:val="28"/>
-          <w:szCs w:val="28"/>
-        </w:rPr>
-      </w:pPr>
-    </w:p>
-    <w:p>
-      <w:pPr>
-        <w:rPr>
-          <w:rFonts w:ascii="Times New Roman" w:hAnsi="Times New Roman" w:cs="Times New Roman"/>
-          <w:sz w:val="28"/>
-          <w:szCs w:val="28"/>
-        </w:rPr>
-      </w:pPr>
-      <w:r>
-        <w:rPr>
-          <w:rFonts w:ascii="Times New Roman" w:hAnsi="Times New Roman" w:cs="Times New Roman"/>
-          <w:sz w:val="28"/>
-          <w:szCs w:val="28"/>
-        </w:rPr>
-        <w:t>SDLC Models</w:t>
+        <w:t>:-&gt; A linear and sequential approach, where each phase must be complete before the next begins.</w:t>
       </w:r>
     </w:p>
     <w:p>
@@ -340,7 +304,33 @@
           <w:sz w:val="28"/>
           <w:szCs w:val="28"/>
         </w:rPr>
-        <w:t>Waterfall Model</w:t>
+        <w:t>Agile Models -&gt; an iterative approach that emphasizes flexibility, collaboration and frequent releases.</w:t>
+      </w:r>
+    </w:p>
+    <w:p>
+      <w:pPr>
+        <w:rPr>
+          <w:rFonts w:ascii="Times New Roman" w:hAnsi="Times New Roman" w:cs="Times New Roman"/>
+          <w:sz w:val="28"/>
+          <w:szCs w:val="28"/>
+        </w:rPr>
+      </w:pPr>
+    </w:p>
+    <w:p>
+      <w:pPr>
+        <w:rPr>
+          <w:rFonts w:ascii="Times New Roman" w:hAnsi="Times New Roman" w:cs="Times New Roman"/>
+          <w:sz w:val="28"/>
+          <w:szCs w:val="28"/>
+        </w:rPr>
+      </w:pPr>
+      <w:r>
+        <w:rPr>
+          <w:rFonts w:ascii="Times New Roman" w:hAnsi="Times New Roman" w:cs="Times New Roman"/>
+          <w:sz w:val="28"/>
+          <w:szCs w:val="28"/>
+        </w:rPr>
+        <w:t xml:space="preserve">DevOps </w:t>
       </w:r>
       <w:r>
         <w:rPr>
@@ -356,111 +346,8 @@
           <w:sz w:val="28"/>
           <w:szCs w:val="28"/>
         </w:rPr>
-        <w:t>:-&gt; A linear and sequential approach, where each phase must be complete before the next begins.</w:t>
-      </w:r>
-    </w:p>
-    <w:p>
-      <w:pPr>
-        <w:pStyle w:val="ListParagraph"/>
-        <w:numPr>
-          <w:ilvl w:val="0"/>
-          <w:numId w:val="2"/>
-        </w:numPr>
-        <w:rPr>
-          <w:rFonts w:ascii="Times New Roman" w:hAnsi="Times New Roman" w:cs="Times New Roman"/>
-          <w:sz w:val="28"/>
-          <w:szCs w:val="28"/>
-        </w:rPr>
-      </w:pPr>
-      <w:r>
-        <w:rPr>
-          <w:rFonts w:ascii="Times New Roman" w:hAnsi="Times New Roman" w:cs="Times New Roman"/>
-          <w:sz w:val="28"/>
-          <w:szCs w:val="28"/>
-        </w:rPr>
-        <w:t>Agile Models -&gt; an iterative approach that emphasizes flexibility, collaboration and frequent releases.</w:t>
-      </w:r>
-    </w:p>
-    <w:p>
-      <w:pPr>
-        <w:rPr>
-          <w:rFonts w:ascii="Times New Roman" w:hAnsi="Times New Roman" w:cs="Times New Roman"/>
-          <w:sz w:val="28"/>
-          <w:szCs w:val="28"/>
-        </w:rPr>
-      </w:pPr>
-    </w:p>
-    <w:p>
-      <w:pPr>
-        <w:rPr>
-          <w:rFonts w:ascii="Times New Roman" w:hAnsi="Times New Roman" w:cs="Times New Roman"/>
-          <w:sz w:val="28"/>
-          <w:szCs w:val="28"/>
-        </w:rPr>
-      </w:pPr>
-      <w:proofErr w:type="spellStart"/>
-      <w:proofErr w:type="gramStart"/>
-      <w:r>
-        <w:rPr>
-          <w:rFonts w:ascii="Times New Roman" w:hAnsi="Times New Roman" w:cs="Times New Roman"/>
-          <w:sz w:val="28"/>
-          <w:szCs w:val="28"/>
-        </w:rPr>
-        <w:t>DevOps</w:t>
-      </w:r>
-      <w:proofErr w:type="spellEnd"/>
-      <w:r>
-        <w:rPr>
-          <w:rFonts w:ascii="Times New Roman" w:hAnsi="Times New Roman" w:cs="Times New Roman"/>
-          <w:sz w:val="28"/>
-          <w:szCs w:val="28"/>
-        </w:rPr>
-        <w:t xml:space="preserve"> </w:t>
-      </w:r>
-      <w:r>
-        <w:rPr>
-          <w:rFonts w:ascii="Times New Roman" w:hAnsi="Times New Roman" w:cs="Times New Roman"/>
-          <w:sz w:val="28"/>
-          <w:szCs w:val="28"/>
-        </w:rPr>
-        <w:t xml:space="preserve"> </w:t>
-      </w:r>
-      <w:r>
-        <w:rPr>
-          <w:rFonts w:ascii="Times New Roman" w:hAnsi="Times New Roman" w:cs="Times New Roman"/>
-          <w:sz w:val="28"/>
-          <w:szCs w:val="28"/>
-        </w:rPr>
-        <w:t>-</w:t>
-      </w:r>
-      <w:proofErr w:type="gramEnd"/>
-      <w:r>
-        <w:rPr>
-          <w:rFonts w:ascii="Times New Roman" w:hAnsi="Times New Roman" w:cs="Times New Roman"/>
-          <w:sz w:val="28"/>
-          <w:szCs w:val="28"/>
-        </w:rPr>
-        <w:t xml:space="preserve">&gt; </w:t>
-      </w:r>
-      <w:proofErr w:type="spellStart"/>
-      <w:r>
-        <w:rPr>
-          <w:rFonts w:ascii="Times New Roman" w:hAnsi="Times New Roman" w:cs="Times New Roman"/>
-          <w:sz w:val="28"/>
-          <w:szCs w:val="28"/>
-        </w:rPr>
-        <w:t>DevOps</w:t>
-      </w:r>
-      <w:proofErr w:type="spellEnd"/>
-      <w:r>
-        <w:rPr>
-          <w:rFonts w:ascii="Times New Roman" w:hAnsi="Times New Roman" w:cs="Times New Roman"/>
-          <w:sz w:val="28"/>
-          <w:szCs w:val="28"/>
-        </w:rPr>
-        <w:t xml:space="preserve"> started in 2007 by </w:t>
-      </w:r>
-      <w:proofErr w:type="spellStart"/>
+        <w:t xml:space="preserve">-&gt; DevOps started in 2007 by </w:t>
+      </w:r>
       <w:r>
         <w:rPr>
           <w:rFonts w:ascii="Times New Roman" w:hAnsi="Times New Roman" w:cs="Times New Roman"/>
@@ -475,61 +362,24 @@
           <w:sz w:val="28"/>
           <w:szCs w:val="28"/>
         </w:rPr>
-        <w:t>atrics</w:t>
-      </w:r>
-      <w:proofErr w:type="spellEnd"/>
-      <w:r>
-        <w:rPr>
-          <w:rFonts w:ascii="Times New Roman" w:hAnsi="Times New Roman" w:cs="Times New Roman"/>
-          <w:sz w:val="28"/>
-          <w:szCs w:val="28"/>
-        </w:rPr>
-        <w:t xml:space="preserve"> </w:t>
-      </w:r>
-      <w:proofErr w:type="spellStart"/>
-      <w:r>
-        <w:rPr>
-          <w:rFonts w:ascii="Times New Roman" w:hAnsi="Times New Roman" w:cs="Times New Roman"/>
-          <w:sz w:val="28"/>
-          <w:szCs w:val="28"/>
-        </w:rPr>
-        <w:t>debois</w:t>
-      </w:r>
-      <w:proofErr w:type="spellEnd"/>
-      <w:r>
-        <w:rPr>
-          <w:rFonts w:ascii="Times New Roman" w:hAnsi="Times New Roman" w:cs="Times New Roman"/>
-          <w:sz w:val="28"/>
-          <w:szCs w:val="28"/>
-        </w:rPr>
-        <w:t xml:space="preserve"> </w:t>
-      </w:r>
-    </w:p>
-    <w:p>
-      <w:pPr>
-        <w:rPr>
-          <w:rFonts w:ascii="Times New Roman" w:hAnsi="Times New Roman" w:cs="Times New Roman"/>
-          <w:sz w:val="28"/>
-          <w:szCs w:val="28"/>
-        </w:rPr>
-      </w:pPr>
-      <w:proofErr w:type="spellStart"/>
-      <w:r>
-        <w:rPr>
-          <w:rFonts w:ascii="Times New Roman" w:hAnsi="Times New Roman" w:cs="Times New Roman"/>
-          <w:sz w:val="28"/>
-          <w:szCs w:val="28"/>
-        </w:rPr>
-        <w:t>DevOps</w:t>
-      </w:r>
-      <w:proofErr w:type="spellEnd"/>
-      <w:r>
-        <w:rPr>
-          <w:rFonts w:ascii="Times New Roman" w:hAnsi="Times New Roman" w:cs="Times New Roman"/>
-          <w:sz w:val="28"/>
-          <w:szCs w:val="28"/>
-        </w:rPr>
-        <w:t xml:space="preserve"> lifecycle</w:t>
+        <w:t xml:space="preserve">atrics debois </w:t>
+      </w:r>
+    </w:p>
+    <w:p>
+      <w:pPr>
+        <w:rPr>
+          <w:rFonts w:ascii="Times New Roman" w:hAnsi="Times New Roman" w:cs="Times New Roman"/>
+          <w:sz w:val="28"/>
+          <w:szCs w:val="28"/>
+        </w:rPr>
+      </w:pPr>
+      <w:r>
+        <w:rPr>
+          <w:rFonts w:ascii="Times New Roman" w:hAnsi="Times New Roman" w:cs="Times New Roman"/>
+          <w:sz w:val="28"/>
+          <w:szCs w:val="28"/>
+        </w:rPr>
+        <w:t>DevOps lifecycle</w:t>
       </w:r>
     </w:p>
     <w:p>
@@ -675,23 +525,13 @@
         </w:rPr>
         <w:t xml:space="preserve"> </w:t>
       </w:r>
-      <w:proofErr w:type="gramStart"/>
-      <w:r>
-        <w:rPr>
-          <w:rFonts w:ascii="Times New Roman" w:hAnsi="Times New Roman" w:cs="Times New Roman"/>
-          <w:sz w:val="28"/>
-          <w:szCs w:val="28"/>
-        </w:rPr>
-        <w:t>note</w:t>
-      </w:r>
-      <w:proofErr w:type="gramEnd"/>
-      <w:r>
-        <w:rPr>
-          <w:rFonts w:ascii="Times New Roman" w:hAnsi="Times New Roman" w:cs="Times New Roman"/>
-          <w:sz w:val="28"/>
-          <w:szCs w:val="28"/>
-        </w:rPr>
-        <w:t xml:space="preserve"> – Resource = information</w:t>
+      <w:r>
+        <w:rPr>
+          <w:rFonts w:ascii="Times New Roman" w:hAnsi="Times New Roman" w:cs="Times New Roman"/>
+          <w:sz w:val="28"/>
+          <w:szCs w:val="28"/>
+        </w:rPr>
+        <w:t>note – Resource = information</w:t>
       </w:r>
       <w:r>
         <w:rPr>
@@ -962,7 +802,6 @@
           <w:szCs w:val="28"/>
         </w:rPr>
       </w:pPr>
-      <w:proofErr w:type="gramStart"/>
       <w:r>
         <w:rPr>
           <w:rFonts w:ascii="Times New Roman" w:hAnsi="Times New Roman" w:cs="Times New Roman"/>
@@ -972,7 +811,6 @@
         <w:lastRenderedPageBreak/>
         <w:t>3 Tier Architecture</w:t>
       </w:r>
-      <w:proofErr w:type="gramEnd"/>
     </w:p>
     <w:p>
       <w:pPr>
@@ -1056,23 +894,13 @@
         </w:rPr>
         <w:t xml:space="preserve">Application Server = </w:t>
       </w:r>
-      <w:proofErr w:type="gramStart"/>
-      <w:r>
-        <w:rPr>
-          <w:rFonts w:ascii="Times New Roman" w:hAnsi="Times New Roman" w:cs="Times New Roman"/>
-          <w:sz w:val="28"/>
-          <w:szCs w:val="28"/>
-        </w:rPr>
-        <w:t>The</w:t>
-      </w:r>
-      <w:proofErr w:type="gramEnd"/>
-      <w:r>
-        <w:rPr>
-          <w:rFonts w:ascii="Times New Roman" w:hAnsi="Times New Roman" w:cs="Times New Roman"/>
-          <w:sz w:val="28"/>
-          <w:szCs w:val="28"/>
-        </w:rPr>
-        <w:t xml:space="preserve"> server which has application hosted is called application server</w:t>
+      <w:r>
+        <w:rPr>
+          <w:rFonts w:ascii="Times New Roman" w:hAnsi="Times New Roman" w:cs="Times New Roman"/>
+          <w:sz w:val="28"/>
+          <w:szCs w:val="28"/>
+        </w:rPr>
+        <w:t>The server which has application hosted is called application server</w:t>
       </w:r>
       <w:r>
         <w:rPr>
@@ -1118,33 +946,15 @@
           <w:sz w:val="28"/>
           <w:szCs w:val="28"/>
         </w:rPr>
-        <w:t xml:space="preserve"> </w:t>
-      </w:r>
-      <w:proofErr w:type="gramStart"/>
-      <w:r>
-        <w:rPr>
-          <w:rFonts w:ascii="Times New Roman" w:hAnsi="Times New Roman" w:cs="Times New Roman"/>
-          <w:sz w:val="28"/>
-          <w:szCs w:val="28"/>
-        </w:rPr>
-        <w:t>=  T</w:t>
-      </w:r>
-      <w:r>
-        <w:rPr>
-          <w:rFonts w:ascii="Times New Roman" w:hAnsi="Times New Roman" w:cs="Times New Roman"/>
-          <w:sz w:val="28"/>
-          <w:szCs w:val="28"/>
-        </w:rPr>
-        <w:t>he</w:t>
-      </w:r>
-      <w:proofErr w:type="gramEnd"/>
-      <w:r>
-        <w:rPr>
-          <w:rFonts w:ascii="Times New Roman" w:hAnsi="Times New Roman" w:cs="Times New Roman"/>
-          <w:sz w:val="28"/>
-          <w:szCs w:val="28"/>
-        </w:rPr>
-        <w:t xml:space="preserve"> server which has database installed, the server where the database is stored is called a database server</w:t>
+        <w:t xml:space="preserve"> =  T</w:t>
+      </w:r>
+      <w:r>
+        <w:rPr>
+          <w:rFonts w:ascii="Times New Roman" w:hAnsi="Times New Roman" w:cs="Times New Roman"/>
+          <w:sz w:val="28"/>
+          <w:szCs w:val="28"/>
+        </w:rPr>
+        <w:t>he server which has database installed, the server where the database is stored is called a database server</w:t>
       </w:r>
       <w:r>
         <w:rPr>
@@ -1174,18 +984,8 @@
           <w:sz w:val="28"/>
           <w:szCs w:val="28"/>
         </w:rPr>
-        <w:t xml:space="preserve"> </w:t>
-      </w:r>
-      <w:proofErr w:type="gramStart"/>
-      <w:r>
-        <w:rPr>
-          <w:rFonts w:ascii="Times New Roman" w:hAnsi="Times New Roman" w:cs="Times New Roman"/>
-          <w:sz w:val="28"/>
-          <w:szCs w:val="28"/>
-        </w:rPr>
-        <w:t>Device communicate</w:t>
-      </w:r>
-      <w:proofErr w:type="gramEnd"/>
+        <w:t xml:space="preserve"> Device communicate</w:t>
+      </w:r>
       <w:r>
         <w:rPr>
           <w:rFonts w:ascii="Times New Roman" w:hAnsi="Times New Roman" w:cs="Times New Roman"/>
@@ -1340,7 +1140,6 @@
           <w:szCs w:val="28"/>
         </w:rPr>
       </w:pPr>
-      <w:proofErr w:type="spellStart"/>
       <w:r>
         <w:rPr>
           <w:rFonts w:ascii="Times New Roman" w:hAnsi="Times New Roman" w:cs="Times New Roman"/>
@@ -1357,7 +1156,6 @@
         </w:rPr>
         <w:t>server</w:t>
       </w:r>
-      <w:proofErr w:type="spellEnd"/>
       <w:r>
         <w:rPr>
           <w:rFonts w:ascii="Times New Roman" w:hAnsi="Times New Roman" w:cs="Times New Roman"/>
@@ -1718,25 +1516,7 @@
           <w:sz w:val="28"/>
           <w:szCs w:val="28"/>
         </w:rPr>
-        <w:t xml:space="preserve">HTTP </w:t>
-      </w:r>
-      <w:proofErr w:type="gramStart"/>
-      <w:r>
-        <w:rPr>
-          <w:rFonts w:ascii="Times New Roman" w:hAnsi="Times New Roman" w:cs="Times New Roman"/>
-          <w:sz w:val="28"/>
-          <w:szCs w:val="28"/>
-        </w:rPr>
-        <w:t>transfer</w:t>
-      </w:r>
-      <w:proofErr w:type="gramEnd"/>
-      <w:r>
-        <w:rPr>
-          <w:rFonts w:ascii="Times New Roman" w:hAnsi="Times New Roman" w:cs="Times New Roman"/>
-          <w:sz w:val="28"/>
-          <w:szCs w:val="28"/>
-        </w:rPr>
-        <w:t xml:space="preserve"> the data to and fro from browser to server.</w:t>
+        <w:t>HTTP transfer the data to and fro from browser to server.</w:t>
       </w:r>
     </w:p>
     <w:p>
@@ -1821,25 +1601,7 @@
           <w:sz w:val="28"/>
           <w:szCs w:val="28"/>
         </w:rPr>
-        <w:t xml:space="preserve">For customer it should be always default </w:t>
-      </w:r>
-      <w:proofErr w:type="gramStart"/>
-      <w:r>
-        <w:rPr>
-          <w:rFonts w:ascii="Times New Roman" w:hAnsi="Times New Roman" w:cs="Times New Roman"/>
-          <w:sz w:val="28"/>
-          <w:szCs w:val="28"/>
-        </w:rPr>
-        <w:t>port  number</w:t>
-      </w:r>
-      <w:proofErr w:type="gramEnd"/>
-      <w:r>
-        <w:rPr>
-          <w:rFonts w:ascii="Times New Roman" w:hAnsi="Times New Roman" w:cs="Times New Roman"/>
-          <w:sz w:val="28"/>
-          <w:szCs w:val="28"/>
-        </w:rPr>
-        <w:t xml:space="preserve"> (80 or 443).</w:t>
+        <w:t>For customer it should be always default port  number (80 or 443).</w:t>
       </w:r>
     </w:p>
     <w:p>
@@ -2015,61 +1777,25 @@
           <w:sz w:val="28"/>
           <w:szCs w:val="28"/>
         </w:rPr>
-        <w:t xml:space="preserve">404 – page not </w:t>
-      </w:r>
-      <w:proofErr w:type="gramStart"/>
-      <w:r>
-        <w:rPr>
-          <w:rFonts w:ascii="Times New Roman" w:hAnsi="Times New Roman" w:cs="Times New Roman"/>
-          <w:sz w:val="28"/>
-          <w:szCs w:val="28"/>
-        </w:rPr>
-        <w:t>found ,</w:t>
-      </w:r>
-      <w:proofErr w:type="gramEnd"/>
-      <w:r>
-        <w:rPr>
-          <w:rFonts w:ascii="Times New Roman" w:hAnsi="Times New Roman" w:cs="Times New Roman"/>
-          <w:sz w:val="28"/>
-          <w:szCs w:val="28"/>
-        </w:rPr>
-        <w:t xml:space="preserve"> 500 – Internal server error , 503 – service unavailable</w:t>
-      </w:r>
-    </w:p>
-    <w:p>
-      <w:pPr>
-        <w:pStyle w:val="ListParagraph"/>
-        <w:rPr>
-          <w:rFonts w:ascii="Times New Roman" w:hAnsi="Times New Roman" w:cs="Times New Roman"/>
-          <w:sz w:val="28"/>
-          <w:szCs w:val="28"/>
-        </w:rPr>
-      </w:pPr>
-      <w:r>
-        <w:rPr>
-          <w:rFonts w:ascii="Times New Roman" w:hAnsi="Times New Roman" w:cs="Times New Roman"/>
-          <w:sz w:val="28"/>
-          <w:szCs w:val="28"/>
-        </w:rPr>
-        <w:t xml:space="preserve">200 – </w:t>
-      </w:r>
-      <w:proofErr w:type="gramStart"/>
-      <w:r>
-        <w:rPr>
-          <w:rFonts w:ascii="Times New Roman" w:hAnsi="Times New Roman" w:cs="Times New Roman"/>
-          <w:sz w:val="28"/>
-          <w:szCs w:val="28"/>
-        </w:rPr>
-        <w:t>page</w:t>
-      </w:r>
-      <w:proofErr w:type="gramEnd"/>
-      <w:r>
-        <w:rPr>
-          <w:rFonts w:ascii="Times New Roman" w:hAnsi="Times New Roman" w:cs="Times New Roman"/>
-          <w:sz w:val="28"/>
-          <w:szCs w:val="28"/>
-        </w:rPr>
-        <w:t xml:space="preserve"> found, success</w:t>
+        <w:t>404 – page not found , 500 – Internal server error , 503 – service unavailable</w:t>
+      </w:r>
+    </w:p>
+    <w:p>
+      <w:pPr>
+        <w:pStyle w:val="ListParagraph"/>
+        <w:rPr>
+          <w:rFonts w:ascii="Times New Roman" w:hAnsi="Times New Roman" w:cs="Times New Roman"/>
+          <w:sz w:val="28"/>
+          <w:szCs w:val="28"/>
+        </w:rPr>
+      </w:pPr>
+      <w:r>
+        <w:rPr>
+          <w:rFonts w:ascii="Times New Roman" w:hAnsi="Times New Roman" w:cs="Times New Roman"/>
+          <w:sz w:val="28"/>
+          <w:szCs w:val="28"/>
+        </w:rPr>
+        <w:t>200 – page found, success</w:t>
       </w:r>
     </w:p>
     <w:p>
@@ -2281,7 +2007,6 @@
           <w:u w:val="single"/>
         </w:rPr>
       </w:pPr>
-      <w:proofErr w:type="spellStart"/>
       <w:r>
         <w:rPr>
           <w:rFonts w:ascii="Times New Roman" w:hAnsi="Times New Roman" w:cs="Times New Roman"/>
@@ -2291,35 +2016,24 @@
         </w:rPr>
         <w:t>DataCenters</w:t>
       </w:r>
-      <w:proofErr w:type="spellEnd"/>
-    </w:p>
-    <w:p>
-      <w:pPr>
-        <w:pStyle w:val="ListParagraph"/>
-        <w:rPr>
-          <w:rFonts w:ascii="Times New Roman" w:hAnsi="Times New Roman" w:cs="Times New Roman"/>
-          <w:sz w:val="28"/>
-          <w:szCs w:val="28"/>
-        </w:rPr>
-      </w:pPr>
-      <w:r>
-        <w:rPr>
-          <w:rFonts w:ascii="Times New Roman" w:hAnsi="Times New Roman" w:cs="Times New Roman"/>
-          <w:sz w:val="28"/>
-          <w:szCs w:val="28"/>
-        </w:rPr>
-        <w:t>Data Centers which are handled by us is called on-</w:t>
-      </w:r>
-      <w:proofErr w:type="gramStart"/>
-      <w:r>
-        <w:rPr>
-          <w:rFonts w:ascii="Times New Roman" w:hAnsi="Times New Roman" w:cs="Times New Roman"/>
-          <w:sz w:val="28"/>
-          <w:szCs w:val="28"/>
-        </w:rPr>
-        <w:t>premises .</w:t>
-      </w:r>
-      <w:proofErr w:type="gramEnd"/>
+    </w:p>
+    <w:p>
+      <w:pPr>
+        <w:pStyle w:val="ListParagraph"/>
+        <w:rPr>
+          <w:rFonts w:ascii="Times New Roman" w:hAnsi="Times New Roman" w:cs="Times New Roman"/>
+          <w:sz w:val="28"/>
+          <w:szCs w:val="28"/>
+        </w:rPr>
+      </w:pPr>
+      <w:r>
+        <w:rPr>
+          <w:rFonts w:ascii="Times New Roman" w:hAnsi="Times New Roman" w:cs="Times New Roman"/>
+          <w:sz w:val="28"/>
+          <w:szCs w:val="28"/>
+        </w:rPr>
+        <w:t>Data Centers which are handled by us is called on-premises .</w:t>
+      </w:r>
     </w:p>
     <w:p>
       <w:pPr>
@@ -2593,18 +2307,8 @@
           <w:sz w:val="28"/>
           <w:szCs w:val="28"/>
         </w:rPr>
-        <w:t xml:space="preserve">, VM </w:t>
-      </w:r>
-      <w:proofErr w:type="gramStart"/>
-      <w:r>
-        <w:rPr>
-          <w:rFonts w:ascii="Times New Roman" w:hAnsi="Times New Roman" w:cs="Times New Roman"/>
-          <w:sz w:val="28"/>
-          <w:szCs w:val="28"/>
-        </w:rPr>
-        <w:t>etc .</w:t>
-      </w:r>
-      <w:proofErr w:type="gramEnd"/>
+        <w:t>, VM etc .</w:t>
+      </w:r>
     </w:p>
     <w:p>
       <w:pPr>
@@ -2904,23 +2608,13 @@
           <w:szCs w:val="28"/>
         </w:rPr>
       </w:pPr>
-      <w:proofErr w:type="gramStart"/>
-      <w:r>
-        <w:rPr>
-          <w:rFonts w:ascii="Times New Roman" w:hAnsi="Times New Roman" w:cs="Times New Roman"/>
-          <w:sz w:val="28"/>
-          <w:szCs w:val="28"/>
-        </w:rPr>
-        <w:t>public</w:t>
-      </w:r>
-      <w:proofErr w:type="gramEnd"/>
-      <w:r>
-        <w:rPr>
-          <w:rFonts w:ascii="Times New Roman" w:hAnsi="Times New Roman" w:cs="Times New Roman"/>
-          <w:sz w:val="28"/>
-          <w:szCs w:val="28"/>
-        </w:rPr>
-        <w:t xml:space="preserve"> cloud</w:t>
+      <w:r>
+        <w:rPr>
+          <w:rFonts w:ascii="Times New Roman" w:hAnsi="Times New Roman" w:cs="Times New Roman"/>
+          <w:sz w:val="28"/>
+          <w:szCs w:val="28"/>
+        </w:rPr>
+        <w:t>public cloud</w:t>
       </w:r>
       <w:r>
         <w:rPr>
@@ -3062,23 +2756,13 @@
           <w:szCs w:val="28"/>
         </w:rPr>
       </w:pPr>
-      <w:proofErr w:type="gramStart"/>
-      <w:r>
-        <w:rPr>
-          <w:rFonts w:ascii="Times New Roman" w:hAnsi="Times New Roman" w:cs="Times New Roman"/>
-          <w:sz w:val="28"/>
-          <w:szCs w:val="28"/>
-        </w:rPr>
-        <w:t>hybrid</w:t>
-      </w:r>
-      <w:proofErr w:type="gramEnd"/>
-      <w:r>
-        <w:rPr>
-          <w:rFonts w:ascii="Times New Roman" w:hAnsi="Times New Roman" w:cs="Times New Roman"/>
-          <w:sz w:val="28"/>
-          <w:szCs w:val="28"/>
-        </w:rPr>
-        <w:t xml:space="preserve"> cloud</w:t>
+      <w:r>
+        <w:rPr>
+          <w:rFonts w:ascii="Times New Roman" w:hAnsi="Times New Roman" w:cs="Times New Roman"/>
+          <w:sz w:val="28"/>
+          <w:szCs w:val="28"/>
+        </w:rPr>
+        <w:t>hybrid cloud</w:t>
       </w:r>
       <w:r>
         <w:rPr>
@@ -3267,18 +2951,8 @@
           <w:sz w:val="28"/>
           <w:szCs w:val="28"/>
         </w:rPr>
-        <w:t xml:space="preserve">AWS does not have any access inside your </w:t>
-      </w:r>
-      <w:proofErr w:type="gramStart"/>
-      <w:r>
-        <w:rPr>
-          <w:rFonts w:ascii="Times New Roman" w:hAnsi="Times New Roman" w:cs="Times New Roman"/>
-          <w:sz w:val="28"/>
-          <w:szCs w:val="28"/>
-        </w:rPr>
-        <w:t>VM .</w:t>
-      </w:r>
-      <w:proofErr w:type="gramEnd"/>
+        <w:t>AWS does not have any access inside your VM .</w:t>
+      </w:r>
     </w:p>
     <w:p>
       <w:pPr>
@@ -3293,23 +2967,13 @@
           <w:szCs w:val="28"/>
         </w:rPr>
       </w:pPr>
-      <w:proofErr w:type="spellStart"/>
-      <w:r>
-        <w:rPr>
-          <w:rFonts w:ascii="Times New Roman" w:hAnsi="Times New Roman" w:cs="Times New Roman"/>
-          <w:sz w:val="28"/>
-          <w:szCs w:val="28"/>
-        </w:rPr>
-        <w:t>ElasticBeanStalk</w:t>
-      </w:r>
-      <w:proofErr w:type="spellEnd"/>
-      <w:r>
-        <w:rPr>
-          <w:rFonts w:ascii="Times New Roman" w:hAnsi="Times New Roman" w:cs="Times New Roman"/>
-          <w:sz w:val="28"/>
-          <w:szCs w:val="28"/>
-        </w:rPr>
-        <w:t xml:space="preserve"> = E</w:t>
+      <w:r>
+        <w:rPr>
+          <w:rFonts w:ascii="Times New Roman" w:hAnsi="Times New Roman" w:cs="Times New Roman"/>
+          <w:sz w:val="28"/>
+          <w:szCs w:val="28"/>
+        </w:rPr>
+        <w:t>ElasticBeanStalk = E</w:t>
       </w:r>
       <w:r>
         <w:rPr>
@@ -3438,33 +3102,15 @@
           <w:sz w:val="28"/>
           <w:szCs w:val="28"/>
         </w:rPr>
-        <w:t xml:space="preserve">EC2 </w:t>
-      </w:r>
-      <w:proofErr w:type="gramStart"/>
-      <w:r>
-        <w:rPr>
-          <w:rFonts w:ascii="Times New Roman" w:hAnsi="Times New Roman" w:cs="Times New Roman"/>
-          <w:sz w:val="28"/>
-          <w:szCs w:val="28"/>
-        </w:rPr>
-        <w:t>=  E</w:t>
-      </w:r>
-      <w:r>
-        <w:rPr>
-          <w:rFonts w:ascii="Times New Roman" w:hAnsi="Times New Roman" w:cs="Times New Roman"/>
-          <w:sz w:val="28"/>
-          <w:szCs w:val="28"/>
-        </w:rPr>
-        <w:t>lastic</w:t>
-      </w:r>
-      <w:proofErr w:type="gramEnd"/>
-      <w:r>
-        <w:rPr>
-          <w:rFonts w:ascii="Times New Roman" w:hAnsi="Times New Roman" w:cs="Times New Roman"/>
-          <w:sz w:val="28"/>
-          <w:szCs w:val="28"/>
-        </w:rPr>
-        <w:t xml:space="preserve"> compute cloud</w:t>
+        <w:t>EC2 =  E</w:t>
+      </w:r>
+      <w:r>
+        <w:rPr>
+          <w:rFonts w:ascii="Times New Roman" w:hAnsi="Times New Roman" w:cs="Times New Roman"/>
+          <w:sz w:val="28"/>
+          <w:szCs w:val="28"/>
+        </w:rPr>
+        <w:t>lastic compute cloud</w:t>
       </w:r>
       <w:r>
         <w:rPr>
@@ -3516,16 +3162,7 @@
           <w:sz w:val="28"/>
           <w:szCs w:val="28"/>
         </w:rPr>
-        <w:t xml:space="preserve"> EC2 is </w:t>
-      </w:r>
-      <w:proofErr w:type="spellStart"/>
-      <w:r>
-        <w:rPr>
-          <w:rFonts w:ascii="Times New Roman" w:hAnsi="Times New Roman" w:cs="Times New Roman"/>
-          <w:sz w:val="28"/>
-          <w:szCs w:val="28"/>
-        </w:rPr>
-        <w:t>aw</w:t>
+        <w:t xml:space="preserve"> EC2 is aw</w:t>
       </w:r>
       <w:r>
         <w:rPr>
@@ -3535,7 +3172,6 @@
         </w:rPr>
         <w:t>s</w:t>
       </w:r>
-      <w:proofErr w:type="spellEnd"/>
       <w:r>
         <w:rPr>
           <w:rFonts w:ascii="Times New Roman" w:hAnsi="Times New Roman" w:cs="Times New Roman"/>
@@ -4756,7 +4392,6 @@
           <w:szCs w:val="28"/>
         </w:rPr>
       </w:pPr>
-      <w:proofErr w:type="gramStart"/>
       <w:r>
         <w:rPr>
           <w:rFonts w:ascii="Times New Roman" w:hAnsi="Times New Roman" w:cs="Times New Roman"/>
@@ -4766,7 +4401,6 @@
         </w:rPr>
         <w:t>Regions and Availability Zones.</w:t>
       </w:r>
-      <w:proofErr w:type="gramEnd"/>
     </w:p>
     <w:p>
       <w:pPr>
@@ -4990,16 +4624,36 @@
         </w:rPr>
         <w:t xml:space="preserve"> region has multiple </w:t>
       </w:r>
-      <w:proofErr w:type="spellStart"/>
-      <w:r>
-        <w:rPr>
-          <w:rFonts w:ascii="Times New Roman" w:hAnsi="Times New Roman" w:cs="Times New Roman"/>
-          <w:sz w:val="28"/>
-          <w:szCs w:val="28"/>
-        </w:rPr>
-        <w:t>DataCenters</w:t>
-      </w:r>
-      <w:proofErr w:type="spellEnd"/>
+      <w:r>
+        <w:rPr>
+          <w:rFonts w:ascii="Times New Roman" w:hAnsi="Times New Roman" w:cs="Times New Roman"/>
+          <w:sz w:val="28"/>
+          <w:szCs w:val="28"/>
+        </w:rPr>
+        <w:t xml:space="preserve">DataCenters </w:t>
+      </w:r>
+    </w:p>
+    <w:p>
+      <w:pPr>
+        <w:pStyle w:val="ListParagraph"/>
+        <w:numPr>
+          <w:ilvl w:val="0"/>
+          <w:numId w:val="21"/>
+        </w:numPr>
+        <w:rPr>
+          <w:rFonts w:ascii="Times New Roman" w:hAnsi="Times New Roman" w:cs="Times New Roman"/>
+          <w:sz w:val="28"/>
+          <w:szCs w:val="28"/>
+        </w:rPr>
+      </w:pPr>
+      <w:r>
+        <w:rPr>
+          <w:rFonts w:ascii="Times New Roman" w:hAnsi="Times New Roman" w:cs="Times New Roman"/>
+          <w:sz w:val="28"/>
+          <w:szCs w:val="28"/>
+        </w:rPr>
+        <w:t>A Region has multiple AZ’s.</w:t>
+      </w:r>
       <w:r>
         <w:rPr>
           <w:rFonts w:ascii="Times New Roman" w:hAnsi="Times New Roman" w:cs="Times New Roman"/>
@@ -5028,7 +4682,767 @@
           <w:sz w:val="28"/>
           <w:szCs w:val="28"/>
         </w:rPr>
-        <w:t>A Region has multiple AZ’s.</w:t>
+        <w:t>S</w:t>
+      </w:r>
+      <w:r>
+        <w:rPr>
+          <w:rFonts w:ascii="Times New Roman" w:hAnsi="Times New Roman" w:cs="Times New Roman"/>
+          <w:sz w:val="28"/>
+          <w:szCs w:val="28"/>
+        </w:rPr>
+        <w:t xml:space="preserve">erver </w:t>
+      </w:r>
+      <w:r>
+        <w:rPr>
+          <w:rFonts w:ascii="Times New Roman" w:hAnsi="Times New Roman" w:cs="Times New Roman"/>
+          <w:sz w:val="28"/>
+          <w:szCs w:val="28"/>
+        </w:rPr>
+        <w:t>= I</w:t>
+      </w:r>
+      <w:r>
+        <w:rPr>
+          <w:rFonts w:ascii="Times New Roman" w:hAnsi="Times New Roman" w:cs="Times New Roman"/>
+          <w:sz w:val="28"/>
+          <w:szCs w:val="28"/>
+        </w:rPr>
+        <w:t>nstance</w:t>
+      </w:r>
+      <w:r>
+        <w:rPr>
+          <w:rFonts w:ascii="Times New Roman" w:hAnsi="Times New Roman" w:cs="Times New Roman"/>
+          <w:sz w:val="28"/>
+          <w:szCs w:val="28"/>
+        </w:rPr>
+        <w:t>s S</w:t>
+      </w:r>
+      <w:r>
+        <w:rPr>
+          <w:rFonts w:ascii="Times New Roman" w:hAnsi="Times New Roman" w:cs="Times New Roman"/>
+          <w:sz w:val="28"/>
+          <w:szCs w:val="28"/>
+        </w:rPr>
+        <w:t>erver</w:t>
+      </w:r>
+      <w:r>
+        <w:rPr>
+          <w:rFonts w:ascii="Times New Roman" w:hAnsi="Times New Roman" w:cs="Times New Roman"/>
+          <w:sz w:val="28"/>
+          <w:szCs w:val="28"/>
+        </w:rPr>
+        <w:t>/I</w:t>
+      </w:r>
+      <w:r>
+        <w:rPr>
+          <w:rFonts w:ascii="Times New Roman" w:hAnsi="Times New Roman" w:cs="Times New Roman"/>
+          <w:sz w:val="28"/>
+          <w:szCs w:val="28"/>
+        </w:rPr>
+        <w:t xml:space="preserve">nstance are placed in </w:t>
+      </w:r>
+      <w:r>
+        <w:rPr>
+          <w:rFonts w:ascii="Times New Roman" w:hAnsi="Times New Roman" w:cs="Times New Roman"/>
+          <w:sz w:val="28"/>
+          <w:szCs w:val="28"/>
+        </w:rPr>
+        <w:t>AZ’s</w:t>
+      </w:r>
+    </w:p>
+    <w:p>
+      <w:pPr>
+        <w:pStyle w:val="ListParagraph"/>
+        <w:numPr>
+          <w:ilvl w:val="0"/>
+          <w:numId w:val="21"/>
+        </w:numPr>
+        <w:rPr>
+          <w:rFonts w:ascii="Times New Roman" w:hAnsi="Times New Roman" w:cs="Times New Roman"/>
+          <w:sz w:val="28"/>
+          <w:szCs w:val="28"/>
+        </w:rPr>
+      </w:pPr>
+      <w:r>
+        <w:rPr>
+          <w:rFonts w:ascii="Times New Roman" w:hAnsi="Times New Roman" w:cs="Times New Roman"/>
+          <w:sz w:val="28"/>
+          <w:szCs w:val="28"/>
+        </w:rPr>
+        <w:t>AZ’s are s</w:t>
+      </w:r>
+      <w:r>
+        <w:rPr>
+          <w:rFonts w:ascii="Times New Roman" w:hAnsi="Times New Roman" w:cs="Times New Roman"/>
+          <w:sz w:val="28"/>
+          <w:szCs w:val="28"/>
+        </w:rPr>
+        <w:t>ync with each other[</w:t>
+      </w:r>
+      <w:r>
+        <w:rPr>
+          <w:rFonts w:ascii="Times New Roman" w:hAnsi="Times New Roman" w:cs="Times New Roman"/>
+          <w:sz w:val="28"/>
+          <w:szCs w:val="28"/>
+        </w:rPr>
+        <w:t>network</w:t>
+      </w:r>
+      <w:r>
+        <w:rPr>
+          <w:rFonts w:ascii="Times New Roman" w:hAnsi="Times New Roman" w:cs="Times New Roman"/>
+          <w:sz w:val="28"/>
+          <w:szCs w:val="28"/>
+        </w:rPr>
+        <w:t>],</w:t>
+      </w:r>
+      <w:r>
+        <w:rPr>
+          <w:rFonts w:ascii="Times New Roman" w:hAnsi="Times New Roman" w:cs="Times New Roman"/>
+          <w:sz w:val="28"/>
+          <w:szCs w:val="28"/>
+        </w:rPr>
+        <w:t xml:space="preserve"> not a data </w:t>
+      </w:r>
+    </w:p>
+    <w:p>
+      <w:pPr>
+        <w:pStyle w:val="ListParagraph"/>
+        <w:numPr>
+          <w:ilvl w:val="0"/>
+          <w:numId w:val="21"/>
+        </w:numPr>
+        <w:rPr>
+          <w:rFonts w:ascii="Times New Roman" w:hAnsi="Times New Roman" w:cs="Times New Roman"/>
+          <w:sz w:val="28"/>
+          <w:szCs w:val="28"/>
+        </w:rPr>
+      </w:pPr>
+      <w:r>
+        <w:rPr>
+          <w:rFonts w:ascii="Times New Roman" w:hAnsi="Times New Roman" w:cs="Times New Roman"/>
+          <w:sz w:val="28"/>
+          <w:szCs w:val="28"/>
+        </w:rPr>
+        <w:t>B</w:t>
+      </w:r>
+      <w:r>
+        <w:rPr>
+          <w:rFonts w:ascii="Times New Roman" w:hAnsi="Times New Roman" w:cs="Times New Roman"/>
+          <w:sz w:val="28"/>
+          <w:szCs w:val="28"/>
+        </w:rPr>
+        <w:t>est practice is to distribute the instance</w:t>
+      </w:r>
+      <w:r>
+        <w:rPr>
+          <w:rFonts w:ascii="Times New Roman" w:hAnsi="Times New Roman" w:cs="Times New Roman"/>
+          <w:sz w:val="28"/>
+          <w:szCs w:val="28"/>
+        </w:rPr>
+        <w:t>s</w:t>
+      </w:r>
+      <w:r>
+        <w:rPr>
+          <w:rFonts w:ascii="Times New Roman" w:hAnsi="Times New Roman" w:cs="Times New Roman"/>
+          <w:sz w:val="28"/>
+          <w:szCs w:val="28"/>
+        </w:rPr>
+        <w:t xml:space="preserve"> across multiple</w:t>
+      </w:r>
+      <w:r>
+        <w:rPr>
+          <w:rFonts w:ascii="Times New Roman" w:hAnsi="Times New Roman" w:cs="Times New Roman"/>
+          <w:sz w:val="28"/>
+          <w:szCs w:val="28"/>
+        </w:rPr>
+        <w:t xml:space="preserve"> AZ</w:t>
+      </w:r>
+      <w:r>
+        <w:rPr>
+          <w:rFonts w:ascii="Times New Roman" w:hAnsi="Times New Roman" w:cs="Times New Roman"/>
+          <w:sz w:val="28"/>
+          <w:szCs w:val="28"/>
+        </w:rPr>
+        <w:t>’s</w:t>
+      </w:r>
+    </w:p>
+    <w:p>
+      <w:pPr>
+        <w:pStyle w:val="ListParagraph"/>
+        <w:numPr>
+          <w:ilvl w:val="0"/>
+          <w:numId w:val="21"/>
+        </w:numPr>
+        <w:rPr>
+          <w:rFonts w:ascii="Times New Roman" w:hAnsi="Times New Roman" w:cs="Times New Roman"/>
+          <w:sz w:val="28"/>
+          <w:szCs w:val="28"/>
+        </w:rPr>
+      </w:pPr>
+      <w:r>
+        <w:rPr>
+          <w:rFonts w:ascii="Times New Roman" w:hAnsi="Times New Roman" w:cs="Times New Roman"/>
+          <w:sz w:val="28"/>
+          <w:szCs w:val="28"/>
+        </w:rPr>
+        <w:t xml:space="preserve"> 1a or 1b or 1c = group of DataC</w:t>
+      </w:r>
+      <w:r>
+        <w:rPr>
+          <w:rFonts w:ascii="Times New Roman" w:hAnsi="Times New Roman" w:cs="Times New Roman"/>
+          <w:sz w:val="28"/>
+          <w:szCs w:val="28"/>
+        </w:rPr>
+        <w:t>entres</w:t>
+      </w:r>
+    </w:p>
+    <w:p>
+      <w:pPr>
+        <w:pStyle w:val="ListParagraph"/>
+        <w:numPr>
+          <w:ilvl w:val="0"/>
+          <w:numId w:val="21"/>
+        </w:numPr>
+        <w:rPr>
+          <w:rFonts w:ascii="Times New Roman" w:hAnsi="Times New Roman" w:cs="Times New Roman"/>
+          <w:sz w:val="28"/>
+          <w:szCs w:val="28"/>
+        </w:rPr>
+      </w:pPr>
+      <w:r>
+        <w:rPr>
+          <w:rFonts w:ascii="Times New Roman" w:hAnsi="Times New Roman" w:cs="Times New Roman"/>
+          <w:sz w:val="28"/>
+          <w:szCs w:val="28"/>
+        </w:rPr>
+        <w:t xml:space="preserve"> 1 AZ’s is a group of  DataC</w:t>
+      </w:r>
+      <w:r>
+        <w:rPr>
+          <w:rFonts w:ascii="Times New Roman" w:hAnsi="Times New Roman" w:cs="Times New Roman"/>
+          <w:sz w:val="28"/>
+          <w:szCs w:val="28"/>
+        </w:rPr>
+        <w:t>entres</w:t>
+      </w:r>
+    </w:p>
+    <w:p>
+      <w:pPr>
+        <w:pStyle w:val="ListParagraph"/>
+        <w:numPr>
+          <w:ilvl w:val="0"/>
+          <w:numId w:val="21"/>
+        </w:numPr>
+        <w:rPr>
+          <w:rFonts w:ascii="Times New Roman" w:hAnsi="Times New Roman" w:cs="Times New Roman"/>
+          <w:sz w:val="28"/>
+          <w:szCs w:val="28"/>
+        </w:rPr>
+      </w:pPr>
+      <w:r>
+        <w:rPr>
+          <w:rFonts w:ascii="Times New Roman" w:hAnsi="Times New Roman" w:cs="Times New Roman"/>
+          <w:sz w:val="28"/>
+          <w:szCs w:val="28"/>
+        </w:rPr>
+        <w:t xml:space="preserve"> I</w:t>
+      </w:r>
+      <w:r>
+        <w:rPr>
+          <w:rFonts w:ascii="Times New Roman" w:hAnsi="Times New Roman" w:cs="Times New Roman"/>
+          <w:sz w:val="28"/>
+          <w:szCs w:val="28"/>
+        </w:rPr>
+        <w:t>nstance</w:t>
+      </w:r>
+      <w:r>
+        <w:rPr>
+          <w:rFonts w:ascii="Times New Roman" w:hAnsi="Times New Roman" w:cs="Times New Roman"/>
+          <w:sz w:val="28"/>
+          <w:szCs w:val="28"/>
+        </w:rPr>
+        <w:t>s across AZ’s</w:t>
+      </w:r>
+      <w:r>
+        <w:rPr>
+          <w:rFonts w:ascii="Times New Roman" w:hAnsi="Times New Roman" w:cs="Times New Roman"/>
+          <w:sz w:val="28"/>
+          <w:szCs w:val="28"/>
+        </w:rPr>
+        <w:t xml:space="preserve"> can share the data if requi</w:t>
+      </w:r>
+      <w:r>
+        <w:rPr>
+          <w:rFonts w:ascii="Times New Roman" w:hAnsi="Times New Roman" w:cs="Times New Roman"/>
+          <w:sz w:val="28"/>
+          <w:szCs w:val="28"/>
+        </w:rPr>
+        <w:t>red as AZ’s</w:t>
+      </w:r>
+      <w:r>
+        <w:rPr>
+          <w:rFonts w:ascii="Times New Roman" w:hAnsi="Times New Roman" w:cs="Times New Roman"/>
+          <w:sz w:val="28"/>
+          <w:szCs w:val="28"/>
+        </w:rPr>
+        <w:t xml:space="preserve"> are inter</w:t>
+      </w:r>
+      <w:r>
+        <w:rPr>
+          <w:rFonts w:ascii="Times New Roman" w:hAnsi="Times New Roman" w:cs="Times New Roman"/>
+          <w:sz w:val="28"/>
+          <w:szCs w:val="28"/>
+        </w:rPr>
+        <w:t>-</w:t>
+      </w:r>
+      <w:r>
+        <w:rPr>
+          <w:rFonts w:ascii="Times New Roman" w:hAnsi="Times New Roman" w:cs="Times New Roman"/>
+          <w:sz w:val="28"/>
+          <w:szCs w:val="28"/>
+        </w:rPr>
+        <w:t>connected with each other</w:t>
+      </w:r>
+      <w:r>
+        <w:rPr>
+          <w:rFonts w:ascii="Times New Roman" w:hAnsi="Times New Roman" w:cs="Times New Roman"/>
+          <w:sz w:val="28"/>
+          <w:szCs w:val="28"/>
+        </w:rPr>
+        <w:t>.</w:t>
+      </w:r>
+    </w:p>
+    <w:p>
+      <w:pPr>
+        <w:pStyle w:val="ListParagraph"/>
+        <w:numPr>
+          <w:ilvl w:val="0"/>
+          <w:numId w:val="21"/>
+        </w:numPr>
+        <w:rPr>
+          <w:rFonts w:ascii="Times New Roman" w:hAnsi="Times New Roman" w:cs="Times New Roman"/>
+          <w:sz w:val="28"/>
+          <w:szCs w:val="28"/>
+        </w:rPr>
+      </w:pPr>
+      <w:r>
+        <w:rPr>
+          <w:rFonts w:ascii="Times New Roman" w:hAnsi="Times New Roman" w:cs="Times New Roman"/>
+          <w:sz w:val="28"/>
+          <w:szCs w:val="28"/>
+        </w:rPr>
+        <w:t xml:space="preserve"> L</w:t>
+      </w:r>
+      <w:r>
+        <w:rPr>
+          <w:rFonts w:ascii="Times New Roman" w:hAnsi="Times New Roman" w:cs="Times New Roman"/>
+          <w:sz w:val="28"/>
+          <w:szCs w:val="28"/>
+        </w:rPr>
+        <w:t>oad balancer can distribute the traffic to mul</w:t>
+      </w:r>
+      <w:r>
+        <w:rPr>
+          <w:rFonts w:ascii="Times New Roman" w:hAnsi="Times New Roman" w:cs="Times New Roman"/>
+          <w:sz w:val="28"/>
+          <w:szCs w:val="28"/>
+        </w:rPr>
+        <w:t>tiple EC2 instance across AZ’s</w:t>
+      </w:r>
+    </w:p>
+    <w:p>
+      <w:pPr>
+        <w:pStyle w:val="ListParagraph"/>
+        <w:numPr>
+          <w:ilvl w:val="0"/>
+          <w:numId w:val="21"/>
+        </w:numPr>
+        <w:rPr>
+          <w:rFonts w:ascii="Times New Roman" w:hAnsi="Times New Roman" w:cs="Times New Roman"/>
+          <w:sz w:val="28"/>
+          <w:szCs w:val="28"/>
+        </w:rPr>
+      </w:pPr>
+      <w:r>
+        <w:rPr>
+          <w:rFonts w:ascii="Times New Roman" w:hAnsi="Times New Roman" w:cs="Times New Roman"/>
+          <w:sz w:val="28"/>
+          <w:szCs w:val="28"/>
+        </w:rPr>
+        <w:t xml:space="preserve"> LB is a  specific to region not a AZ’s</w:t>
+      </w:r>
+    </w:p>
+    <w:p>
+      <w:pPr>
+        <w:pStyle w:val="ListParagraph"/>
+        <w:numPr>
+          <w:ilvl w:val="0"/>
+          <w:numId w:val="21"/>
+        </w:numPr>
+        <w:rPr>
+          <w:rFonts w:ascii="Times New Roman" w:hAnsi="Times New Roman" w:cs="Times New Roman"/>
+          <w:sz w:val="28"/>
+          <w:szCs w:val="28"/>
+        </w:rPr>
+      </w:pPr>
+      <w:r>
+        <w:rPr>
+          <w:rFonts w:ascii="Times New Roman" w:hAnsi="Times New Roman" w:cs="Times New Roman"/>
+          <w:sz w:val="28"/>
+          <w:szCs w:val="28"/>
+        </w:rPr>
+        <w:t>Mumbai =  ap-south-1 |||| AZ’s ap-south-1a, ap-south-1b, ap-south-1c</w:t>
+      </w:r>
+    </w:p>
+    <w:p>
+      <w:pPr>
+        <w:pStyle w:val="ListParagraph"/>
+        <w:numPr>
+          <w:ilvl w:val="0"/>
+          <w:numId w:val="21"/>
+        </w:numPr>
+        <w:rPr>
+          <w:rFonts w:ascii="Times New Roman" w:hAnsi="Times New Roman" w:cs="Times New Roman"/>
+          <w:sz w:val="28"/>
+          <w:szCs w:val="28"/>
+        </w:rPr>
+      </w:pPr>
+      <w:r>
+        <w:rPr>
+          <w:rFonts w:ascii="Times New Roman" w:hAnsi="Times New Roman" w:cs="Times New Roman"/>
+          <w:sz w:val="28"/>
+          <w:szCs w:val="28"/>
+        </w:rPr>
+        <w:t>Region and AZ’s</w:t>
+      </w:r>
+      <w:r>
+        <w:rPr>
+          <w:rFonts w:ascii="Times New Roman" w:hAnsi="Times New Roman" w:cs="Times New Roman"/>
+          <w:sz w:val="28"/>
+          <w:szCs w:val="28"/>
+        </w:rPr>
+        <w:t xml:space="preserve"> are managed by AWS</w:t>
+      </w:r>
+    </w:p>
+    <w:p>
+      <w:pPr>
+        <w:pStyle w:val="ListParagraph"/>
+        <w:numPr>
+          <w:ilvl w:val="0"/>
+          <w:numId w:val="21"/>
+        </w:numPr>
+        <w:rPr>
+          <w:rFonts w:ascii="Times New Roman" w:hAnsi="Times New Roman" w:cs="Times New Roman"/>
+          <w:sz w:val="28"/>
+          <w:szCs w:val="28"/>
+        </w:rPr>
+      </w:pPr>
+      <w:r>
+        <w:rPr>
+          <w:rFonts w:ascii="Times New Roman" w:hAnsi="Times New Roman" w:cs="Times New Roman"/>
+          <w:sz w:val="28"/>
+          <w:szCs w:val="28"/>
+        </w:rPr>
+        <w:t>AZ’s</w:t>
+      </w:r>
+      <w:r>
+        <w:rPr>
+          <w:rFonts w:ascii="Times New Roman" w:hAnsi="Times New Roman" w:cs="Times New Roman"/>
+          <w:sz w:val="28"/>
+          <w:szCs w:val="28"/>
+        </w:rPr>
+        <w:t xml:space="preserve"> can communicate with each other by default</w:t>
+      </w:r>
+    </w:p>
+    <w:p>
+      <w:pPr>
+        <w:pStyle w:val="ListParagraph"/>
+        <w:numPr>
+          <w:ilvl w:val="0"/>
+          <w:numId w:val="21"/>
+        </w:numPr>
+        <w:rPr>
+          <w:rFonts w:ascii="Times New Roman" w:hAnsi="Times New Roman" w:cs="Times New Roman"/>
+          <w:sz w:val="28"/>
+          <w:szCs w:val="28"/>
+        </w:rPr>
+      </w:pPr>
+      <w:r>
+        <w:rPr>
+          <w:rFonts w:ascii="Times New Roman" w:hAnsi="Times New Roman" w:cs="Times New Roman"/>
+          <w:sz w:val="28"/>
+          <w:szCs w:val="28"/>
+        </w:rPr>
+        <w:t xml:space="preserve"> AZ’s</w:t>
+      </w:r>
+      <w:r>
+        <w:rPr>
+          <w:rFonts w:ascii="Times New Roman" w:hAnsi="Times New Roman" w:cs="Times New Roman"/>
+          <w:sz w:val="28"/>
+          <w:szCs w:val="28"/>
+        </w:rPr>
+        <w:t xml:space="preserve"> network are inter</w:t>
+      </w:r>
+      <w:r>
+        <w:rPr>
+          <w:rFonts w:ascii="Times New Roman" w:hAnsi="Times New Roman" w:cs="Times New Roman"/>
+          <w:sz w:val="28"/>
+          <w:szCs w:val="28"/>
+        </w:rPr>
+        <w:t>-</w:t>
+      </w:r>
+      <w:r>
+        <w:rPr>
+          <w:rFonts w:ascii="Times New Roman" w:hAnsi="Times New Roman" w:cs="Times New Roman"/>
+          <w:sz w:val="28"/>
+          <w:szCs w:val="28"/>
+        </w:rPr>
+        <w:t xml:space="preserve">connected </w:t>
+      </w:r>
+    </w:p>
+    <w:p>
+      <w:pPr>
+        <w:pStyle w:val="ListParagraph"/>
+        <w:numPr>
+          <w:ilvl w:val="0"/>
+          <w:numId w:val="21"/>
+        </w:numPr>
+        <w:rPr>
+          <w:rFonts w:ascii="Times New Roman" w:hAnsi="Times New Roman" w:cs="Times New Roman"/>
+          <w:sz w:val="28"/>
+          <w:szCs w:val="28"/>
+        </w:rPr>
+      </w:pPr>
+      <w:r>
+        <w:rPr>
+          <w:rFonts w:ascii="Times New Roman" w:hAnsi="Times New Roman" w:cs="Times New Roman"/>
+          <w:sz w:val="28"/>
+          <w:szCs w:val="28"/>
+        </w:rPr>
+        <w:t>R</w:t>
+      </w:r>
+      <w:r>
+        <w:rPr>
+          <w:rFonts w:ascii="Times New Roman" w:hAnsi="Times New Roman" w:cs="Times New Roman"/>
+          <w:sz w:val="28"/>
+          <w:szCs w:val="28"/>
+        </w:rPr>
+        <w:t>egion don’t communicate with each other by default</w:t>
+      </w:r>
+      <w:r>
+        <w:rPr>
+          <w:rFonts w:ascii="Times New Roman" w:hAnsi="Times New Roman" w:cs="Times New Roman"/>
+          <w:sz w:val="28"/>
+          <w:szCs w:val="28"/>
+        </w:rPr>
+        <w:t>, if required yes.</w:t>
+      </w:r>
+    </w:p>
+    <w:p>
+      <w:pPr>
+        <w:pStyle w:val="ListParagraph"/>
+        <w:numPr>
+          <w:ilvl w:val="0"/>
+          <w:numId w:val="21"/>
+        </w:numPr>
+        <w:rPr>
+          <w:rFonts w:ascii="Times New Roman" w:hAnsi="Times New Roman" w:cs="Times New Roman"/>
+          <w:sz w:val="28"/>
+          <w:szCs w:val="28"/>
+        </w:rPr>
+      </w:pPr>
+      <w:r>
+        <w:rPr>
+          <w:rFonts w:ascii="Times New Roman" w:hAnsi="Times New Roman" w:cs="Times New Roman"/>
+          <w:sz w:val="28"/>
+          <w:szCs w:val="28"/>
+        </w:rPr>
+        <w:t xml:space="preserve">EC2 </w:t>
+      </w:r>
+      <w:r>
+        <w:rPr>
+          <w:rFonts w:ascii="Times New Roman" w:hAnsi="Times New Roman" w:cs="Times New Roman"/>
+          <w:sz w:val="28"/>
+          <w:szCs w:val="28"/>
+        </w:rPr>
+        <w:t>instance is a specific to</w:t>
+      </w:r>
+      <w:r>
+        <w:rPr>
+          <w:rFonts w:ascii="Times New Roman" w:hAnsi="Times New Roman" w:cs="Times New Roman"/>
+          <w:sz w:val="28"/>
+          <w:szCs w:val="28"/>
+        </w:rPr>
+        <w:t xml:space="preserve"> Region and AZ</w:t>
+      </w:r>
+    </w:p>
+    <w:p>
+      <w:pPr>
+        <w:rPr>
+          <w:rFonts w:ascii="Times New Roman" w:hAnsi="Times New Roman" w:cs="Times New Roman"/>
+          <w:sz w:val="28"/>
+          <w:szCs w:val="28"/>
+        </w:rPr>
+      </w:pPr>
+    </w:p>
+    <w:p>
+      <w:pPr>
+        <w:rPr>
+          <w:rFonts w:ascii="Times New Roman" w:hAnsi="Times New Roman" w:cs="Times New Roman"/>
+          <w:sz w:val="28"/>
+          <w:szCs w:val="28"/>
+          <w:u w:val="single"/>
+        </w:rPr>
+      </w:pPr>
+      <w:r>
+        <w:rPr>
+          <w:rFonts w:ascii="Times New Roman" w:hAnsi="Times New Roman" w:cs="Times New Roman"/>
+          <w:sz w:val="28"/>
+          <w:szCs w:val="28"/>
+          <w:highlight w:val="yellow"/>
+          <w:u w:val="single"/>
+        </w:rPr>
+        <w:t>VPC (Virtual private cloud)</w:t>
+      </w:r>
+    </w:p>
+    <w:p>
+      <w:pPr>
+        <w:rPr>
+          <w:rFonts w:ascii="Times New Roman" w:hAnsi="Times New Roman" w:cs="Times New Roman"/>
+          <w:sz w:val="28"/>
+          <w:szCs w:val="28"/>
+        </w:rPr>
+      </w:pPr>
+      <w:r>
+        <w:rPr>
+          <w:rFonts w:ascii="Times New Roman" w:hAnsi="Times New Roman" w:cs="Times New Roman"/>
+          <w:sz w:val="28"/>
+          <w:szCs w:val="28"/>
+        </w:rPr>
+        <w:t xml:space="preserve">  </w:t>
+      </w:r>
+      <w:r>
+        <w:rPr>
+          <w:rFonts w:ascii="Times New Roman" w:hAnsi="Times New Roman" w:cs="Times New Roman"/>
+          <w:noProof/>
+          <w:sz w:val="28"/>
+          <w:szCs w:val="28"/>
+        </w:rPr>
+        <w:drawing>
+          <wp:inline distT="0" distB="0" distL="0" distR="0">
+            <wp:extent cx="3733800" cy="2162175"/>
+            <wp:effectExtent l="19050" t="0" r="0" b="0"/>
+            <wp:docPr id="2" name="Picture 1"/>
+            <wp:cNvGraphicFramePr>
+              <a:graphicFrameLocks xmlns:a="http://schemas.openxmlformats.org/drawingml/2006/main" noChangeAspect="1"/>
+            </wp:cNvGraphicFramePr>
+            <a:graphic xmlns:a="http://schemas.openxmlformats.org/drawingml/2006/main">
+              <a:graphicData uri="http://schemas.openxmlformats.org/drawingml/2006/picture">
+                <pic:pic xmlns:pic="http://schemas.openxmlformats.org/drawingml/2006/picture">
+                  <pic:nvPicPr>
+                    <pic:cNvPr id="0" name="Picture 1"/>
+                    <pic:cNvPicPr>
+                      <a:picLocks noChangeAspect="1" noChangeArrowheads="1"/>
+                    </pic:cNvPicPr>
+                  </pic:nvPicPr>
+                  <pic:blipFill>
+                    <a:blip r:embed="rId22"/>
+                    <a:srcRect/>
+                    <a:stretch>
+                      <a:fillRect/>
+                    </a:stretch>
+                  </pic:blipFill>
+                  <pic:spPr bwMode="auto">
+                    <a:xfrm>
+                      <a:off x="0" y="0"/>
+                      <a:ext cx="3733800" cy="2162175"/>
+                    </a:xfrm>
+                    <a:prstGeom prst="rect">
+                      <a:avLst/>
+                    </a:prstGeom>
+                    <a:noFill/>
+                    <a:ln w="9525">
+                      <a:noFill/>
+                      <a:miter lim="800000"/>
+                      <a:headEnd/>
+                      <a:tailEnd/>
+                    </a:ln>
+                  </pic:spPr>
+                </pic:pic>
+              </a:graphicData>
+            </a:graphic>
+          </wp:inline>
+        </w:drawing>
+      </w:r>
+    </w:p>
+    <w:p>
+      <w:pPr>
+        <w:pStyle w:val="ListParagraph"/>
+        <w:numPr>
+          <w:ilvl w:val="0"/>
+          <w:numId w:val="22"/>
+        </w:numPr>
+        <w:rPr>
+          <w:rFonts w:ascii="Times New Roman" w:hAnsi="Times New Roman" w:cs="Times New Roman"/>
+          <w:sz w:val="28"/>
+          <w:szCs w:val="28"/>
+        </w:rPr>
+      </w:pPr>
+      <w:r>
+        <w:rPr>
+          <w:rFonts w:ascii="Times New Roman" w:hAnsi="Times New Roman" w:cs="Times New Roman"/>
+          <w:sz w:val="28"/>
+          <w:szCs w:val="28"/>
+        </w:rPr>
+        <w:lastRenderedPageBreak/>
+        <w:t xml:space="preserve">Every  </w:t>
+      </w:r>
+      <w:r>
+        <w:rPr>
+          <w:rFonts w:ascii="Times New Roman" w:hAnsi="Times New Roman" w:cs="Times New Roman"/>
+          <w:sz w:val="28"/>
+          <w:szCs w:val="28"/>
+        </w:rPr>
+        <w:t>Region contains a default VPC</w:t>
+      </w:r>
+    </w:p>
+    <w:p>
+      <w:pPr>
+        <w:pStyle w:val="ListParagraph"/>
+        <w:numPr>
+          <w:ilvl w:val="0"/>
+          <w:numId w:val="22"/>
+        </w:numPr>
+        <w:rPr>
+          <w:rFonts w:ascii="Times New Roman" w:hAnsi="Times New Roman" w:cs="Times New Roman"/>
+          <w:sz w:val="28"/>
+          <w:szCs w:val="28"/>
+        </w:rPr>
+      </w:pPr>
+      <w:r>
+        <w:rPr>
+          <w:rFonts w:ascii="Times New Roman" w:hAnsi="Times New Roman" w:cs="Times New Roman"/>
+          <w:sz w:val="28"/>
+          <w:szCs w:val="28"/>
+        </w:rPr>
+        <w:t>2 VPC’s will not communicate with each other by default , if required yes.</w:t>
+      </w:r>
+    </w:p>
+    <w:p>
+      <w:pPr>
+        <w:rPr>
+          <w:rFonts w:ascii="Times New Roman" w:hAnsi="Times New Roman" w:cs="Times New Roman"/>
+          <w:sz w:val="28"/>
+          <w:szCs w:val="28"/>
+        </w:rPr>
+      </w:pPr>
+      <w:r>
+        <w:rPr>
+          <w:rFonts w:ascii="Times New Roman" w:hAnsi="Times New Roman" w:cs="Times New Roman"/>
+          <w:sz w:val="28"/>
+          <w:szCs w:val="28"/>
+          <w:highlight w:val="yellow"/>
+        </w:rPr>
+        <w:t>EC2</w:t>
       </w:r>
       <w:r>
         <w:rPr>
@@ -5038,20 +5452,1052 @@
         </w:rPr>
         <w:t xml:space="preserve"> </w:t>
       </w:r>
-    </w:p>
-    <w:p>
-      <w:pPr>
-        <w:pStyle w:val="ListParagraph"/>
-        <w:numPr>
-          <w:ilvl w:val="0"/>
-          <w:numId w:val="21"/>
-        </w:numPr>
-        <w:rPr>
-          <w:rFonts w:ascii="Times New Roman" w:hAnsi="Times New Roman" w:cs="Times New Roman"/>
-          <w:sz w:val="28"/>
-          <w:szCs w:val="28"/>
-        </w:rPr>
-      </w:pPr>
+      <w:r>
+        <w:rPr>
+          <w:rFonts w:ascii="Times New Roman" w:hAnsi="Times New Roman" w:cs="Times New Roman"/>
+          <w:sz w:val="28"/>
+          <w:szCs w:val="28"/>
+        </w:rPr>
+        <w:t>(E</w:t>
+      </w:r>
+      <w:r>
+        <w:rPr>
+          <w:rFonts w:ascii="Times New Roman" w:hAnsi="Times New Roman" w:cs="Times New Roman"/>
+          <w:sz w:val="28"/>
+          <w:szCs w:val="28"/>
+        </w:rPr>
+        <w:t>lastic compute cloud</w:t>
+      </w:r>
+      <w:r>
+        <w:rPr>
+          <w:rFonts w:ascii="Times New Roman" w:hAnsi="Times New Roman" w:cs="Times New Roman"/>
+          <w:sz w:val="28"/>
+          <w:szCs w:val="28"/>
+        </w:rPr>
+        <w:t>)</w:t>
+      </w:r>
+    </w:p>
+    <w:p>
+      <w:pPr>
+        <w:pStyle w:val="ListParagraph"/>
+        <w:numPr>
+          <w:ilvl w:val="0"/>
+          <w:numId w:val="23"/>
+        </w:numPr>
+        <w:rPr>
+          <w:rFonts w:ascii="Times New Roman" w:hAnsi="Times New Roman" w:cs="Times New Roman"/>
+          <w:sz w:val="28"/>
+          <w:szCs w:val="28"/>
+        </w:rPr>
+      </w:pPr>
+      <w:r>
+        <w:rPr>
+          <w:rFonts w:ascii="Times New Roman" w:hAnsi="Times New Roman" w:cs="Times New Roman"/>
+          <w:sz w:val="28"/>
+          <w:szCs w:val="28"/>
+        </w:rPr>
+        <w:t>In EC2</w:t>
+      </w:r>
+      <w:r>
+        <w:rPr>
+          <w:rFonts w:ascii="Times New Roman" w:hAnsi="Times New Roman" w:cs="Times New Roman"/>
+          <w:sz w:val="28"/>
+          <w:szCs w:val="28"/>
+        </w:rPr>
+        <w:t xml:space="preserve"> service</w:t>
+      </w:r>
+      <w:r>
+        <w:rPr>
+          <w:rFonts w:ascii="Times New Roman" w:hAnsi="Times New Roman" w:cs="Times New Roman"/>
+          <w:sz w:val="28"/>
+          <w:szCs w:val="28"/>
+        </w:rPr>
+        <w:t>, we can launch E</w:t>
+      </w:r>
+      <w:r>
+        <w:rPr>
+          <w:rFonts w:ascii="Times New Roman" w:hAnsi="Times New Roman" w:cs="Times New Roman"/>
+          <w:sz w:val="28"/>
+          <w:szCs w:val="28"/>
+        </w:rPr>
+        <w:t>C2 instance</w:t>
+      </w:r>
+      <w:r>
+        <w:rPr>
+          <w:rFonts w:ascii="Times New Roman" w:hAnsi="Times New Roman" w:cs="Times New Roman"/>
+          <w:sz w:val="28"/>
+          <w:szCs w:val="28"/>
+        </w:rPr>
+        <w:t>s</w:t>
+      </w:r>
+    </w:p>
+    <w:p>
+      <w:pPr>
+        <w:pStyle w:val="ListParagraph"/>
+        <w:numPr>
+          <w:ilvl w:val="0"/>
+          <w:numId w:val="23"/>
+        </w:numPr>
+        <w:rPr>
+          <w:rFonts w:ascii="Times New Roman" w:hAnsi="Times New Roman" w:cs="Times New Roman"/>
+          <w:sz w:val="28"/>
+          <w:szCs w:val="28"/>
+        </w:rPr>
+      </w:pPr>
+      <w:r>
+        <w:rPr>
+          <w:rFonts w:ascii="Times New Roman" w:hAnsi="Times New Roman" w:cs="Times New Roman"/>
+          <w:sz w:val="28"/>
+          <w:szCs w:val="28"/>
+        </w:rPr>
+        <w:t xml:space="preserve"> Servers = I</w:t>
+      </w:r>
+      <w:r>
+        <w:rPr>
+          <w:rFonts w:ascii="Times New Roman" w:hAnsi="Times New Roman" w:cs="Times New Roman"/>
+          <w:sz w:val="28"/>
+          <w:szCs w:val="28"/>
+        </w:rPr>
+        <w:t xml:space="preserve">nstance </w:t>
+      </w:r>
+      <w:r>
+        <w:rPr>
+          <w:rFonts w:ascii="Times New Roman" w:hAnsi="Times New Roman" w:cs="Times New Roman"/>
+          <w:sz w:val="28"/>
+          <w:szCs w:val="28"/>
+        </w:rPr>
+        <w:t xml:space="preserve">/ </w:t>
+      </w:r>
+      <w:r>
+        <w:rPr>
+          <w:rFonts w:ascii="Times New Roman" w:hAnsi="Times New Roman" w:cs="Times New Roman"/>
+          <w:sz w:val="28"/>
+          <w:szCs w:val="28"/>
+        </w:rPr>
+        <w:t xml:space="preserve">EC2 instance </w:t>
+      </w:r>
+      <w:r>
+        <w:rPr>
+          <w:rFonts w:ascii="Times New Roman" w:hAnsi="Times New Roman" w:cs="Times New Roman"/>
+          <w:sz w:val="28"/>
+          <w:szCs w:val="28"/>
+        </w:rPr>
+        <w:t>(</w:t>
+      </w:r>
+      <w:r>
+        <w:rPr>
+          <w:rFonts w:ascii="Times New Roman" w:hAnsi="Times New Roman" w:cs="Times New Roman"/>
+          <w:sz w:val="28"/>
+          <w:szCs w:val="28"/>
+        </w:rPr>
+        <w:t>VM</w:t>
+      </w:r>
+      <w:r>
+        <w:rPr>
+          <w:rFonts w:ascii="Times New Roman" w:hAnsi="Times New Roman" w:cs="Times New Roman"/>
+          <w:sz w:val="28"/>
+          <w:szCs w:val="28"/>
+        </w:rPr>
+        <w:t>’s)</w:t>
+      </w:r>
+    </w:p>
+    <w:p>
+      <w:pPr>
+        <w:pStyle w:val="ListParagraph"/>
+        <w:numPr>
+          <w:ilvl w:val="0"/>
+          <w:numId w:val="23"/>
+        </w:numPr>
+        <w:rPr>
+          <w:rFonts w:ascii="Times New Roman" w:hAnsi="Times New Roman" w:cs="Times New Roman"/>
+          <w:sz w:val="28"/>
+          <w:szCs w:val="28"/>
+        </w:rPr>
+      </w:pPr>
+      <w:r>
+        <w:rPr>
+          <w:rFonts w:ascii="Times New Roman" w:hAnsi="Times New Roman" w:cs="Times New Roman"/>
+          <w:sz w:val="28"/>
+          <w:szCs w:val="28"/>
+        </w:rPr>
+        <w:t xml:space="preserve"> A</w:t>
+      </w:r>
+      <w:r>
+        <w:rPr>
+          <w:rFonts w:ascii="Times New Roman" w:hAnsi="Times New Roman" w:cs="Times New Roman"/>
+          <w:sz w:val="28"/>
+          <w:szCs w:val="28"/>
+        </w:rPr>
+        <w:t>W</w:t>
+      </w:r>
+      <w:r>
+        <w:rPr>
+          <w:rFonts w:ascii="Times New Roman" w:hAnsi="Times New Roman" w:cs="Times New Roman"/>
+          <w:sz w:val="28"/>
+          <w:szCs w:val="28"/>
+        </w:rPr>
+        <w:t>S service can be either re</w:t>
+      </w:r>
+      <w:r>
+        <w:rPr>
+          <w:rFonts w:ascii="Times New Roman" w:hAnsi="Times New Roman" w:cs="Times New Roman"/>
+          <w:sz w:val="28"/>
+          <w:szCs w:val="28"/>
+        </w:rPr>
+        <w:t>gi</w:t>
+      </w:r>
+      <w:r>
+        <w:rPr>
+          <w:rFonts w:ascii="Times New Roman" w:hAnsi="Times New Roman" w:cs="Times New Roman"/>
+          <w:sz w:val="28"/>
+          <w:szCs w:val="28"/>
+        </w:rPr>
+        <w:t>o</w:t>
+      </w:r>
+      <w:r>
+        <w:rPr>
+          <w:rFonts w:ascii="Times New Roman" w:hAnsi="Times New Roman" w:cs="Times New Roman"/>
+          <w:sz w:val="28"/>
+          <w:szCs w:val="28"/>
+        </w:rPr>
+        <w:t>nal or global</w:t>
+      </w:r>
+    </w:p>
+    <w:p>
+      <w:pPr>
+        <w:pStyle w:val="ListParagraph"/>
+        <w:numPr>
+          <w:ilvl w:val="0"/>
+          <w:numId w:val="23"/>
+        </w:numPr>
+        <w:rPr>
+          <w:rFonts w:ascii="Times New Roman" w:hAnsi="Times New Roman" w:cs="Times New Roman"/>
+          <w:sz w:val="28"/>
+          <w:szCs w:val="28"/>
+        </w:rPr>
+      </w:pPr>
+      <w:r>
+        <w:rPr>
+          <w:rFonts w:ascii="Times New Roman" w:hAnsi="Times New Roman" w:cs="Times New Roman"/>
+          <w:sz w:val="28"/>
+          <w:szCs w:val="28"/>
+        </w:rPr>
+        <w:t xml:space="preserve"> EC 2 is a </w:t>
+      </w:r>
+      <w:r>
+        <w:rPr>
+          <w:rFonts w:ascii="Times New Roman" w:hAnsi="Times New Roman" w:cs="Times New Roman"/>
+          <w:sz w:val="28"/>
+          <w:szCs w:val="28"/>
+        </w:rPr>
+        <w:t>re</w:t>
+      </w:r>
+      <w:r>
+        <w:rPr>
+          <w:rFonts w:ascii="Times New Roman" w:hAnsi="Times New Roman" w:cs="Times New Roman"/>
+          <w:sz w:val="28"/>
+          <w:szCs w:val="28"/>
+        </w:rPr>
+        <w:t>gi</w:t>
+      </w:r>
+      <w:r>
+        <w:rPr>
+          <w:rFonts w:ascii="Times New Roman" w:hAnsi="Times New Roman" w:cs="Times New Roman"/>
+          <w:sz w:val="28"/>
+          <w:szCs w:val="28"/>
+        </w:rPr>
+        <w:t>o</w:t>
+      </w:r>
+      <w:r>
+        <w:rPr>
+          <w:rFonts w:ascii="Times New Roman" w:hAnsi="Times New Roman" w:cs="Times New Roman"/>
+          <w:sz w:val="28"/>
+          <w:szCs w:val="28"/>
+        </w:rPr>
+        <w:t xml:space="preserve">nal </w:t>
+      </w:r>
+      <w:r>
+        <w:rPr>
+          <w:rFonts w:ascii="Times New Roman" w:hAnsi="Times New Roman" w:cs="Times New Roman"/>
+          <w:sz w:val="28"/>
+          <w:szCs w:val="28"/>
+        </w:rPr>
+        <w:t>service</w:t>
+      </w:r>
+      <w:r>
+        <w:rPr>
+          <w:rFonts w:ascii="Times New Roman" w:hAnsi="Times New Roman" w:cs="Times New Roman"/>
+          <w:sz w:val="28"/>
+          <w:szCs w:val="28"/>
+        </w:rPr>
+        <w:t>.</w:t>
+      </w:r>
+    </w:p>
+    <w:p>
+      <w:pPr>
+        <w:pStyle w:val="ListParagraph"/>
+        <w:numPr>
+          <w:ilvl w:val="0"/>
+          <w:numId w:val="23"/>
+        </w:numPr>
+        <w:rPr>
+          <w:rFonts w:ascii="Times New Roman" w:hAnsi="Times New Roman" w:cs="Times New Roman"/>
+          <w:sz w:val="28"/>
+          <w:szCs w:val="28"/>
+        </w:rPr>
+      </w:pPr>
+      <w:r>
+        <w:rPr>
+          <w:rFonts w:ascii="Times New Roman" w:hAnsi="Times New Roman" w:cs="Times New Roman"/>
+          <w:sz w:val="28"/>
+          <w:szCs w:val="28"/>
+        </w:rPr>
+        <w:t xml:space="preserve"> L</w:t>
+      </w:r>
+      <w:r>
+        <w:rPr>
+          <w:rFonts w:ascii="Times New Roman" w:hAnsi="Times New Roman" w:cs="Times New Roman"/>
+          <w:sz w:val="28"/>
+          <w:szCs w:val="28"/>
+        </w:rPr>
+        <w:t>oad balancer</w:t>
+      </w:r>
+      <w:r>
+        <w:rPr>
+          <w:rFonts w:ascii="Times New Roman" w:hAnsi="Times New Roman" w:cs="Times New Roman"/>
+          <w:sz w:val="28"/>
+          <w:szCs w:val="28"/>
+        </w:rPr>
+        <w:t xml:space="preserve"> =</w:t>
+      </w:r>
+      <w:r>
+        <w:rPr>
+          <w:rFonts w:ascii="Times New Roman" w:hAnsi="Times New Roman" w:cs="Times New Roman"/>
+          <w:sz w:val="28"/>
+          <w:szCs w:val="28"/>
+        </w:rPr>
+        <w:t xml:space="preserve"> which distribute the traffic to multiple servers</w:t>
+      </w:r>
+      <w:r>
+        <w:rPr>
+          <w:rFonts w:ascii="Times New Roman" w:hAnsi="Times New Roman" w:cs="Times New Roman"/>
+          <w:sz w:val="28"/>
+          <w:szCs w:val="28"/>
+        </w:rPr>
+        <w:t>.</w:t>
+      </w:r>
+    </w:p>
+    <w:p>
+      <w:pPr>
+        <w:pStyle w:val="ListParagraph"/>
+        <w:numPr>
+          <w:ilvl w:val="0"/>
+          <w:numId w:val="23"/>
+        </w:numPr>
+        <w:rPr>
+          <w:rFonts w:ascii="Times New Roman" w:hAnsi="Times New Roman" w:cs="Times New Roman"/>
+          <w:sz w:val="28"/>
+          <w:szCs w:val="28"/>
+        </w:rPr>
+      </w:pPr>
+      <w:r>
+        <w:rPr>
+          <w:rFonts w:ascii="Times New Roman" w:hAnsi="Times New Roman" w:cs="Times New Roman"/>
+          <w:sz w:val="28"/>
+          <w:szCs w:val="28"/>
+        </w:rPr>
+        <w:t xml:space="preserve"> Elastic Load B</w:t>
+      </w:r>
+      <w:r>
+        <w:rPr>
+          <w:rFonts w:ascii="Times New Roman" w:hAnsi="Times New Roman" w:cs="Times New Roman"/>
+          <w:sz w:val="28"/>
+          <w:szCs w:val="28"/>
+        </w:rPr>
+        <w:t>alancer</w:t>
+      </w:r>
+      <w:r>
+        <w:rPr>
+          <w:rFonts w:ascii="Times New Roman" w:hAnsi="Times New Roman" w:cs="Times New Roman"/>
+          <w:sz w:val="28"/>
+          <w:szCs w:val="28"/>
+        </w:rPr>
+        <w:t>(ELB)</w:t>
+      </w:r>
+      <w:r>
+        <w:rPr>
+          <w:rFonts w:ascii="Times New Roman" w:hAnsi="Times New Roman" w:cs="Times New Roman"/>
+          <w:sz w:val="28"/>
+          <w:szCs w:val="28"/>
+        </w:rPr>
+        <w:t xml:space="preserve"> </w:t>
+      </w:r>
+      <w:r>
+        <w:rPr>
+          <w:rFonts w:ascii="Times New Roman" w:hAnsi="Times New Roman" w:cs="Times New Roman"/>
+          <w:sz w:val="28"/>
+          <w:szCs w:val="28"/>
+        </w:rPr>
+        <w:t>= ELB</w:t>
+      </w:r>
+      <w:r>
+        <w:rPr>
+          <w:rFonts w:ascii="Times New Roman" w:hAnsi="Times New Roman" w:cs="Times New Roman"/>
+          <w:sz w:val="28"/>
+          <w:szCs w:val="28"/>
+        </w:rPr>
+        <w:t xml:space="preserve"> distribute the traffic to mul</w:t>
+      </w:r>
+      <w:r>
+        <w:rPr>
+          <w:rFonts w:ascii="Times New Roman" w:hAnsi="Times New Roman" w:cs="Times New Roman"/>
+          <w:sz w:val="28"/>
+          <w:szCs w:val="28"/>
+        </w:rPr>
+        <w:t>tiple EC2 instance across AZ’</w:t>
+      </w:r>
+      <w:r>
+        <w:rPr>
+          <w:rFonts w:ascii="Times New Roman" w:hAnsi="Times New Roman" w:cs="Times New Roman"/>
+          <w:sz w:val="28"/>
+          <w:szCs w:val="28"/>
+        </w:rPr>
+        <w:t>s</w:t>
+      </w:r>
+      <w:r>
+        <w:rPr>
+          <w:rFonts w:ascii="Times New Roman" w:hAnsi="Times New Roman" w:cs="Times New Roman"/>
+          <w:sz w:val="28"/>
+          <w:szCs w:val="28"/>
+        </w:rPr>
+        <w:t>.</w:t>
+      </w:r>
+    </w:p>
+    <w:p>
+      <w:pPr>
+        <w:pStyle w:val="ListParagraph"/>
+        <w:numPr>
+          <w:ilvl w:val="0"/>
+          <w:numId w:val="23"/>
+        </w:numPr>
+        <w:rPr>
+          <w:rFonts w:ascii="Times New Roman" w:hAnsi="Times New Roman" w:cs="Times New Roman"/>
+          <w:sz w:val="28"/>
+          <w:szCs w:val="28"/>
+        </w:rPr>
+      </w:pPr>
+      <w:r>
+        <w:rPr>
+          <w:rFonts w:ascii="Times New Roman" w:hAnsi="Times New Roman" w:cs="Times New Roman"/>
+          <w:sz w:val="28"/>
+          <w:szCs w:val="28"/>
+        </w:rPr>
+        <w:t xml:space="preserve"> ELB</w:t>
+      </w:r>
+      <w:r>
+        <w:rPr>
+          <w:rFonts w:ascii="Times New Roman" w:hAnsi="Times New Roman" w:cs="Times New Roman"/>
+          <w:sz w:val="28"/>
+          <w:szCs w:val="28"/>
+        </w:rPr>
+        <w:t xml:space="preserve"> is complete</w:t>
+      </w:r>
+      <w:r>
+        <w:rPr>
+          <w:rFonts w:ascii="Times New Roman" w:hAnsi="Times New Roman" w:cs="Times New Roman"/>
+          <w:sz w:val="28"/>
+          <w:szCs w:val="28"/>
+        </w:rPr>
+        <w:t>ly</w:t>
+      </w:r>
+      <w:r>
+        <w:rPr>
+          <w:rFonts w:ascii="Times New Roman" w:hAnsi="Times New Roman" w:cs="Times New Roman"/>
+          <w:sz w:val="28"/>
+          <w:szCs w:val="28"/>
+        </w:rPr>
+        <w:t xml:space="preserve"> managed by AWS </w:t>
+      </w:r>
+      <w:r>
+        <w:rPr>
+          <w:rFonts w:ascii="Times New Roman" w:hAnsi="Times New Roman" w:cs="Times New Roman"/>
+          <w:sz w:val="28"/>
+          <w:szCs w:val="28"/>
+        </w:rPr>
+        <w:t>(HA,AS,</w:t>
+      </w:r>
+      <w:r>
+        <w:rPr>
+          <w:rFonts w:ascii="Times New Roman" w:hAnsi="Times New Roman" w:cs="Times New Roman"/>
+          <w:sz w:val="28"/>
+          <w:szCs w:val="28"/>
+        </w:rPr>
+        <w:t xml:space="preserve"> scalability</w:t>
+      </w:r>
+      <w:r>
+        <w:rPr>
+          <w:rFonts w:ascii="Times New Roman" w:hAnsi="Times New Roman" w:cs="Times New Roman"/>
+          <w:sz w:val="28"/>
+          <w:szCs w:val="28"/>
+        </w:rPr>
+        <w:t>, performance etc</w:t>
+      </w:r>
+    </w:p>
+    <w:p>
+      <w:pPr>
+        <w:pStyle w:val="ListParagraph"/>
+        <w:numPr>
+          <w:ilvl w:val="0"/>
+          <w:numId w:val="23"/>
+        </w:numPr>
+        <w:rPr>
+          <w:rFonts w:ascii="Times New Roman" w:hAnsi="Times New Roman" w:cs="Times New Roman"/>
+          <w:sz w:val="28"/>
+          <w:szCs w:val="28"/>
+        </w:rPr>
+      </w:pPr>
+      <w:r>
+        <w:rPr>
+          <w:rFonts w:ascii="Times New Roman" w:hAnsi="Times New Roman" w:cs="Times New Roman"/>
+          <w:sz w:val="28"/>
+          <w:szCs w:val="28"/>
+        </w:rPr>
+        <w:t xml:space="preserve"> ELB</w:t>
+      </w:r>
+      <w:r>
+        <w:rPr>
+          <w:rFonts w:ascii="Times New Roman" w:hAnsi="Times New Roman" w:cs="Times New Roman"/>
+          <w:sz w:val="28"/>
+          <w:szCs w:val="28"/>
+        </w:rPr>
+        <w:t xml:space="preserve"> is a service from AWS not a server</w:t>
+      </w:r>
+      <w:r>
+        <w:rPr>
+          <w:rFonts w:ascii="Times New Roman" w:hAnsi="Times New Roman" w:cs="Times New Roman"/>
+          <w:sz w:val="28"/>
+          <w:szCs w:val="28"/>
+        </w:rPr>
+        <w:t>.</w:t>
+      </w:r>
+    </w:p>
+    <w:p>
+      <w:pPr>
+        <w:pStyle w:val="ListParagraph"/>
+        <w:numPr>
+          <w:ilvl w:val="0"/>
+          <w:numId w:val="23"/>
+        </w:numPr>
+        <w:rPr>
+          <w:rFonts w:ascii="Times New Roman" w:hAnsi="Times New Roman" w:cs="Times New Roman"/>
+          <w:sz w:val="28"/>
+          <w:szCs w:val="28"/>
+        </w:rPr>
+      </w:pPr>
+      <w:r>
+        <w:rPr>
+          <w:rFonts w:ascii="Times New Roman" w:hAnsi="Times New Roman" w:cs="Times New Roman"/>
+          <w:sz w:val="28"/>
+          <w:szCs w:val="28"/>
+        </w:rPr>
+        <w:t xml:space="preserve"> Y</w:t>
+      </w:r>
+      <w:r>
+        <w:rPr>
+          <w:rFonts w:ascii="Times New Roman" w:hAnsi="Times New Roman" w:cs="Times New Roman"/>
+          <w:sz w:val="28"/>
+          <w:szCs w:val="28"/>
+        </w:rPr>
+        <w:t>ou can’t log</w:t>
+      </w:r>
+      <w:r>
+        <w:rPr>
+          <w:rFonts w:ascii="Times New Roman" w:hAnsi="Times New Roman" w:cs="Times New Roman"/>
+          <w:sz w:val="28"/>
+          <w:szCs w:val="28"/>
+        </w:rPr>
+        <w:t>in into ELB, you can access ELB</w:t>
+      </w:r>
+      <w:r>
+        <w:rPr>
+          <w:rFonts w:ascii="Times New Roman" w:hAnsi="Times New Roman" w:cs="Times New Roman"/>
+          <w:sz w:val="28"/>
+          <w:szCs w:val="28"/>
+        </w:rPr>
+        <w:t xml:space="preserve"> with DNS name </w:t>
+      </w:r>
+      <w:r>
+        <w:rPr>
+          <w:rFonts w:ascii="Times New Roman" w:hAnsi="Times New Roman" w:cs="Times New Roman"/>
+          <w:sz w:val="28"/>
+          <w:szCs w:val="28"/>
+        </w:rPr>
+        <w:t>.</w:t>
+      </w:r>
+    </w:p>
+    <w:p>
+      <w:pPr>
+        <w:pStyle w:val="ListParagraph"/>
+        <w:numPr>
+          <w:ilvl w:val="0"/>
+          <w:numId w:val="23"/>
+        </w:numPr>
+        <w:rPr>
+          <w:rFonts w:ascii="Times New Roman" w:hAnsi="Times New Roman" w:cs="Times New Roman"/>
+          <w:sz w:val="28"/>
+          <w:szCs w:val="28"/>
+        </w:rPr>
+      </w:pPr>
+      <w:r>
+        <w:rPr>
+          <w:rFonts w:ascii="Times New Roman" w:hAnsi="Times New Roman" w:cs="Times New Roman"/>
+          <w:sz w:val="28"/>
+          <w:szCs w:val="28"/>
+        </w:rPr>
+        <w:t>ELB</w:t>
+      </w:r>
+      <w:r>
+        <w:rPr>
+          <w:rFonts w:ascii="Times New Roman" w:hAnsi="Times New Roman" w:cs="Times New Roman"/>
+          <w:sz w:val="28"/>
+          <w:szCs w:val="28"/>
+        </w:rPr>
+        <w:t xml:space="preserve"> doesn’</w:t>
+      </w:r>
+      <w:r>
+        <w:rPr>
+          <w:rFonts w:ascii="Times New Roman" w:hAnsi="Times New Roman" w:cs="Times New Roman"/>
+          <w:sz w:val="28"/>
+          <w:szCs w:val="28"/>
+        </w:rPr>
+        <w:t>t have any AZ’s</w:t>
+      </w:r>
+      <w:r>
+        <w:rPr>
+          <w:rFonts w:ascii="Times New Roman" w:hAnsi="Times New Roman" w:cs="Times New Roman"/>
+          <w:sz w:val="28"/>
+          <w:szCs w:val="28"/>
+        </w:rPr>
+        <w:t xml:space="preserve"> it is created at regional level</w:t>
+      </w:r>
+      <w:r>
+        <w:rPr>
+          <w:rFonts w:ascii="Times New Roman" w:hAnsi="Times New Roman" w:cs="Times New Roman"/>
+          <w:sz w:val="28"/>
+          <w:szCs w:val="28"/>
+        </w:rPr>
+        <w:t>.</w:t>
+      </w:r>
+    </w:p>
+    <w:p>
+      <w:pPr>
+        <w:pStyle w:val="ListParagraph"/>
+        <w:numPr>
+          <w:ilvl w:val="0"/>
+          <w:numId w:val="23"/>
+        </w:numPr>
+        <w:rPr>
+          <w:rFonts w:ascii="Times New Roman" w:hAnsi="Times New Roman" w:cs="Times New Roman"/>
+          <w:sz w:val="28"/>
+          <w:szCs w:val="28"/>
+        </w:rPr>
+      </w:pPr>
+      <w:r>
+        <w:rPr>
+          <w:rFonts w:ascii="Times New Roman" w:hAnsi="Times New Roman" w:cs="Times New Roman"/>
+          <w:sz w:val="28"/>
+          <w:szCs w:val="28"/>
+        </w:rPr>
+        <w:t xml:space="preserve"> EC2 to launch easy , </w:t>
+      </w:r>
+      <w:r>
+        <w:rPr>
+          <w:rFonts w:ascii="Times New Roman" w:hAnsi="Times New Roman" w:cs="Times New Roman"/>
+          <w:sz w:val="28"/>
+          <w:szCs w:val="28"/>
+        </w:rPr>
+        <w:t xml:space="preserve">configure </w:t>
+      </w:r>
+      <w:r>
+        <w:rPr>
+          <w:rFonts w:ascii="Times New Roman" w:hAnsi="Times New Roman" w:cs="Times New Roman"/>
+          <w:sz w:val="28"/>
+          <w:szCs w:val="28"/>
+        </w:rPr>
+        <w:t>,</w:t>
+      </w:r>
+      <w:r>
+        <w:rPr>
+          <w:rFonts w:ascii="Times New Roman" w:hAnsi="Times New Roman" w:cs="Times New Roman"/>
+          <w:sz w:val="28"/>
+          <w:szCs w:val="28"/>
+        </w:rPr>
+        <w:t>deployment</w:t>
+      </w:r>
+      <w:r>
+        <w:rPr>
+          <w:rFonts w:ascii="Times New Roman" w:hAnsi="Times New Roman" w:cs="Times New Roman"/>
+          <w:sz w:val="28"/>
+          <w:szCs w:val="28"/>
+        </w:rPr>
+        <w:t>, maintain.</w:t>
+      </w:r>
+    </w:p>
+    <w:p>
+      <w:pPr>
+        <w:pStyle w:val="ListParagraph"/>
+        <w:numPr>
+          <w:ilvl w:val="0"/>
+          <w:numId w:val="23"/>
+        </w:numPr>
+        <w:rPr>
+          <w:rFonts w:ascii="Times New Roman" w:hAnsi="Times New Roman" w:cs="Times New Roman"/>
+          <w:sz w:val="28"/>
+          <w:szCs w:val="28"/>
+        </w:rPr>
+      </w:pPr>
+      <w:r>
+        <w:rPr>
+          <w:rFonts w:ascii="Times New Roman" w:hAnsi="Times New Roman" w:cs="Times New Roman"/>
+          <w:sz w:val="28"/>
+          <w:szCs w:val="28"/>
+        </w:rPr>
+        <w:t xml:space="preserve"> BeanS</w:t>
+      </w:r>
+      <w:r>
+        <w:rPr>
+          <w:rFonts w:ascii="Times New Roman" w:hAnsi="Times New Roman" w:cs="Times New Roman"/>
+          <w:sz w:val="28"/>
+          <w:szCs w:val="28"/>
+        </w:rPr>
+        <w:t>tack</w:t>
+      </w:r>
+      <w:r>
+        <w:rPr>
+          <w:rFonts w:ascii="Times New Roman" w:hAnsi="Times New Roman" w:cs="Times New Roman"/>
+          <w:sz w:val="28"/>
+          <w:szCs w:val="28"/>
+        </w:rPr>
+        <w:t xml:space="preserve"> -</w:t>
+      </w:r>
+      <w:r>
+        <w:rPr>
+          <w:rFonts w:ascii="Times New Roman" w:hAnsi="Times New Roman" w:cs="Times New Roman"/>
+          <w:sz w:val="28"/>
+          <w:szCs w:val="28"/>
+        </w:rPr>
+        <w:t xml:space="preserve"> just upload the application and give some configuration</w:t>
+      </w:r>
+      <w:r>
+        <w:rPr>
+          <w:rFonts w:ascii="Times New Roman" w:hAnsi="Times New Roman" w:cs="Times New Roman"/>
+          <w:sz w:val="28"/>
+          <w:szCs w:val="28"/>
+        </w:rPr>
+        <w:t>.</w:t>
+      </w:r>
+    </w:p>
+    <w:p>
+      <w:pPr>
+        <w:pStyle w:val="ListParagraph"/>
+        <w:numPr>
+          <w:ilvl w:val="0"/>
+          <w:numId w:val="23"/>
+        </w:numPr>
+        <w:rPr>
+          <w:rFonts w:ascii="Times New Roman" w:hAnsi="Times New Roman" w:cs="Times New Roman"/>
+          <w:sz w:val="28"/>
+          <w:szCs w:val="28"/>
+        </w:rPr>
+      </w:pPr>
+      <w:r>
+        <w:rPr>
+          <w:rFonts w:ascii="Times New Roman" w:hAnsi="Times New Roman" w:cs="Times New Roman"/>
+          <w:sz w:val="28"/>
+          <w:szCs w:val="28"/>
+        </w:rPr>
+        <w:t xml:space="preserve"> Elastic BeanS</w:t>
+      </w:r>
+      <w:r>
+        <w:rPr>
+          <w:rFonts w:ascii="Times New Roman" w:hAnsi="Times New Roman" w:cs="Times New Roman"/>
+          <w:sz w:val="28"/>
+          <w:szCs w:val="28"/>
+        </w:rPr>
+        <w:t>tack</w:t>
+      </w:r>
+      <w:r>
+        <w:rPr>
+          <w:rFonts w:ascii="Times New Roman" w:hAnsi="Times New Roman" w:cs="Times New Roman"/>
+          <w:sz w:val="28"/>
+          <w:szCs w:val="28"/>
+        </w:rPr>
+        <w:t xml:space="preserve"> = </w:t>
+      </w:r>
+      <w:r>
+        <w:rPr>
+          <w:rFonts w:ascii="Times New Roman" w:hAnsi="Times New Roman" w:cs="Times New Roman"/>
+          <w:sz w:val="28"/>
+          <w:szCs w:val="28"/>
+        </w:rPr>
+        <w:t xml:space="preserve"> easy and quick deployment of application in AWS </w:t>
+      </w:r>
+      <w:r>
+        <w:rPr>
+          <w:rFonts w:ascii="Times New Roman" w:hAnsi="Times New Roman" w:cs="Times New Roman"/>
+          <w:sz w:val="28"/>
+          <w:szCs w:val="28"/>
+        </w:rPr>
+        <w:t>,</w:t>
+      </w:r>
+      <w:r>
+        <w:rPr>
+          <w:rFonts w:ascii="Times New Roman" w:hAnsi="Times New Roman" w:cs="Times New Roman"/>
+          <w:sz w:val="28"/>
+          <w:szCs w:val="28"/>
+        </w:rPr>
+        <w:t>in general</w:t>
+      </w:r>
+      <w:r>
+        <w:rPr>
+          <w:rFonts w:ascii="Times New Roman" w:hAnsi="Times New Roman" w:cs="Times New Roman"/>
+          <w:sz w:val="28"/>
+          <w:szCs w:val="28"/>
+        </w:rPr>
+        <w:t xml:space="preserve"> ,PAAS -&gt; </w:t>
+      </w:r>
+      <w:r>
+        <w:rPr>
+          <w:rFonts w:ascii="Times New Roman" w:hAnsi="Times New Roman" w:cs="Times New Roman"/>
+          <w:sz w:val="28"/>
+          <w:szCs w:val="28"/>
+        </w:rPr>
+        <w:t xml:space="preserve"> you don’t</w:t>
+      </w:r>
+      <w:r>
+        <w:rPr>
+          <w:rFonts w:ascii="Times New Roman" w:hAnsi="Times New Roman" w:cs="Times New Roman"/>
+          <w:sz w:val="28"/>
+          <w:szCs w:val="28"/>
+        </w:rPr>
+        <w:t xml:space="preserve"> </w:t>
+      </w:r>
+      <w:r>
+        <w:rPr>
+          <w:rFonts w:ascii="Times New Roman" w:hAnsi="Times New Roman" w:cs="Times New Roman"/>
+          <w:sz w:val="28"/>
+          <w:szCs w:val="28"/>
+        </w:rPr>
+        <w:t xml:space="preserve"> have any control on the servers</w:t>
+      </w:r>
+    </w:p>
+    <w:p>
+      <w:pPr>
+        <w:pStyle w:val="ListParagraph"/>
+        <w:numPr>
+          <w:ilvl w:val="0"/>
+          <w:numId w:val="23"/>
+        </w:numPr>
+        <w:rPr>
+          <w:rFonts w:ascii="Times New Roman" w:hAnsi="Times New Roman" w:cs="Times New Roman"/>
+          <w:sz w:val="28"/>
+          <w:szCs w:val="28"/>
+        </w:rPr>
+      </w:pPr>
+      <w:r>
+        <w:rPr>
+          <w:rFonts w:ascii="Times New Roman" w:hAnsi="Times New Roman" w:cs="Times New Roman"/>
+          <w:sz w:val="28"/>
+          <w:szCs w:val="28"/>
+        </w:rPr>
+        <w:t xml:space="preserve"> B</w:t>
+      </w:r>
+      <w:r>
+        <w:rPr>
+          <w:rFonts w:ascii="Times New Roman" w:hAnsi="Times New Roman" w:cs="Times New Roman"/>
+          <w:sz w:val="28"/>
+          <w:szCs w:val="28"/>
+        </w:rPr>
+        <w:t xml:space="preserve">ackbone of </w:t>
+      </w:r>
+      <w:r>
+        <w:rPr>
+          <w:rFonts w:ascii="Times New Roman" w:hAnsi="Times New Roman" w:cs="Times New Roman"/>
+          <w:sz w:val="28"/>
+          <w:szCs w:val="28"/>
+        </w:rPr>
+        <w:t xml:space="preserve"> BeanStack EC2</w:t>
+      </w:r>
+      <w:r>
+        <w:rPr>
+          <w:rFonts w:ascii="Times New Roman" w:hAnsi="Times New Roman" w:cs="Times New Roman"/>
+          <w:sz w:val="28"/>
+          <w:szCs w:val="28"/>
+        </w:rPr>
+        <w:t xml:space="preserve"> instance</w:t>
+      </w:r>
+      <w:r>
+        <w:rPr>
+          <w:rFonts w:ascii="Times New Roman" w:hAnsi="Times New Roman" w:cs="Times New Roman"/>
+          <w:sz w:val="28"/>
+          <w:szCs w:val="28"/>
+        </w:rPr>
+        <w:t>.</w:t>
+      </w:r>
+    </w:p>
+    <w:p>
+      <w:pPr>
+        <w:pStyle w:val="ListParagraph"/>
+        <w:numPr>
+          <w:ilvl w:val="0"/>
+          <w:numId w:val="23"/>
+        </w:numPr>
+        <w:rPr>
+          <w:rFonts w:ascii="Times New Roman" w:hAnsi="Times New Roman" w:cs="Times New Roman"/>
+          <w:sz w:val="28"/>
+          <w:szCs w:val="28"/>
+        </w:rPr>
+      </w:pPr>
+      <w:r>
+        <w:rPr>
+          <w:rFonts w:ascii="Times New Roman" w:hAnsi="Times New Roman" w:cs="Times New Roman"/>
+          <w:sz w:val="28"/>
+          <w:szCs w:val="28"/>
+        </w:rPr>
+        <w:t xml:space="preserve"> AWS BeanS</w:t>
+      </w:r>
+      <w:r>
+        <w:rPr>
+          <w:rFonts w:ascii="Times New Roman" w:hAnsi="Times New Roman" w:cs="Times New Roman"/>
+          <w:sz w:val="28"/>
+          <w:szCs w:val="28"/>
+        </w:rPr>
+        <w:t>tack you have full control</w:t>
+      </w:r>
+      <w:r>
+        <w:rPr>
+          <w:rFonts w:ascii="Times New Roman" w:hAnsi="Times New Roman" w:cs="Times New Roman"/>
+          <w:sz w:val="28"/>
+          <w:szCs w:val="28"/>
+        </w:rPr>
+        <w:t xml:space="preserve"> on EC2 instance launch by BeanS</w:t>
+      </w:r>
+      <w:r>
+        <w:rPr>
+          <w:rFonts w:ascii="Times New Roman" w:hAnsi="Times New Roman" w:cs="Times New Roman"/>
+          <w:sz w:val="28"/>
+          <w:szCs w:val="28"/>
+        </w:rPr>
+        <w:t xml:space="preserve">tack </w:t>
+      </w:r>
+    </w:p>
+    <w:p>
+      <w:pPr>
+        <w:pStyle w:val="ListParagraph"/>
+        <w:numPr>
+          <w:ilvl w:val="0"/>
+          <w:numId w:val="23"/>
+        </w:numPr>
+        <w:rPr>
+          <w:rFonts w:ascii="Times New Roman" w:hAnsi="Times New Roman" w:cs="Times New Roman"/>
+          <w:sz w:val="28"/>
+          <w:szCs w:val="28"/>
+        </w:rPr>
+      </w:pPr>
+      <w:r>
+        <w:rPr>
+          <w:rFonts w:ascii="Times New Roman" w:hAnsi="Times New Roman" w:cs="Times New Roman"/>
+          <w:sz w:val="28"/>
+          <w:szCs w:val="28"/>
+        </w:rPr>
+        <w:t>BeanStack handle EC</w:t>
+      </w:r>
+      <w:r>
+        <w:rPr>
+          <w:rFonts w:ascii="Times New Roman" w:hAnsi="Times New Roman" w:cs="Times New Roman"/>
+          <w:sz w:val="28"/>
+          <w:szCs w:val="28"/>
+        </w:rPr>
+        <w:t>2 instance behalf of us</w:t>
+      </w:r>
+      <w:r>
+        <w:rPr>
+          <w:rFonts w:ascii="Times New Roman" w:hAnsi="Times New Roman" w:cs="Times New Roman"/>
+          <w:sz w:val="28"/>
+          <w:szCs w:val="28"/>
+        </w:rPr>
+        <w:t>.</w:t>
+      </w:r>
+    </w:p>
+    <w:p>
+      <w:pPr>
+        <w:pStyle w:val="ListParagraph"/>
+        <w:numPr>
+          <w:ilvl w:val="0"/>
+          <w:numId w:val="23"/>
+        </w:numPr>
+        <w:rPr>
+          <w:rFonts w:ascii="Times New Roman" w:hAnsi="Times New Roman" w:cs="Times New Roman"/>
+          <w:sz w:val="28"/>
+          <w:szCs w:val="28"/>
+        </w:rPr>
+      </w:pPr>
+      <w:r>
+        <w:rPr>
+          <w:rFonts w:ascii="Times New Roman" w:hAnsi="Times New Roman" w:cs="Times New Roman"/>
+          <w:sz w:val="28"/>
+          <w:szCs w:val="28"/>
+        </w:rPr>
+        <w:t xml:space="preserve"> LightSail = if you want to set</w:t>
+      </w:r>
+      <w:r>
+        <w:rPr>
+          <w:rFonts w:ascii="Times New Roman" w:hAnsi="Times New Roman" w:cs="Times New Roman"/>
+          <w:sz w:val="28"/>
+          <w:szCs w:val="28"/>
+        </w:rPr>
+        <w:t>up and create a vi</w:t>
+      </w:r>
+      <w:r>
+        <w:rPr>
+          <w:rFonts w:ascii="Times New Roman" w:hAnsi="Times New Roman" w:cs="Times New Roman"/>
+          <w:sz w:val="28"/>
+          <w:szCs w:val="28"/>
+        </w:rPr>
+        <w:t>rtual lightSail</w:t>
+      </w:r>
+      <w:r>
+        <w:rPr>
+          <w:rFonts w:ascii="Times New Roman" w:hAnsi="Times New Roman" w:cs="Times New Roman"/>
+          <w:sz w:val="28"/>
+          <w:szCs w:val="28"/>
+        </w:rPr>
+        <w:t>l instance which already have everything installed and ready</w:t>
+      </w:r>
+      <w:r>
+        <w:rPr>
+          <w:rFonts w:ascii="Times New Roman" w:hAnsi="Times New Roman" w:cs="Times New Roman"/>
+          <w:sz w:val="28"/>
+          <w:szCs w:val="28"/>
+        </w:rPr>
+        <w:t>( WordPress,</w:t>
+      </w:r>
+      <w:r>
+        <w:rPr>
+          <w:rFonts w:ascii="Times New Roman" w:hAnsi="Times New Roman" w:cs="Times New Roman"/>
+          <w:sz w:val="28"/>
+          <w:szCs w:val="28"/>
+        </w:rPr>
+        <w:t xml:space="preserve"> GitLab</w:t>
+      </w:r>
+      <w:r>
+        <w:rPr>
+          <w:rFonts w:ascii="Times New Roman" w:hAnsi="Times New Roman" w:cs="Times New Roman"/>
+          <w:sz w:val="28"/>
+          <w:szCs w:val="28"/>
+        </w:rPr>
+        <w:t>, Node j</w:t>
+      </w:r>
       <w:r>
         <w:rPr>
           <w:rFonts w:ascii="Times New Roman" w:hAnsi="Times New Roman" w:cs="Times New Roman"/>
@@ -5066,337 +6512,31 @@
           <w:sz w:val="28"/>
           <w:szCs w:val="28"/>
         </w:rPr>
-        <w:t xml:space="preserve">erver </w:t>
-      </w:r>
-      <w:r>
-        <w:rPr>
-          <w:rFonts w:ascii="Times New Roman" w:hAnsi="Times New Roman" w:cs="Times New Roman"/>
-          <w:sz w:val="28"/>
-          <w:szCs w:val="28"/>
-        </w:rPr>
-        <w:t>= I</w:t>
-      </w:r>
-      <w:r>
-        <w:rPr>
-          <w:rFonts w:ascii="Times New Roman" w:hAnsi="Times New Roman" w:cs="Times New Roman"/>
-          <w:sz w:val="28"/>
-          <w:szCs w:val="28"/>
-        </w:rPr>
-        <w:t>nstance</w:t>
-      </w:r>
-      <w:r>
-        <w:rPr>
-          <w:rFonts w:ascii="Times New Roman" w:hAnsi="Times New Roman" w:cs="Times New Roman"/>
-          <w:sz w:val="28"/>
-          <w:szCs w:val="28"/>
-        </w:rPr>
-        <w:t>s S</w:t>
-      </w:r>
-      <w:r>
-        <w:rPr>
-          <w:rFonts w:ascii="Times New Roman" w:hAnsi="Times New Roman" w:cs="Times New Roman"/>
-          <w:sz w:val="28"/>
-          <w:szCs w:val="28"/>
-        </w:rPr>
-        <w:t>erver</w:t>
-      </w:r>
-      <w:r>
-        <w:rPr>
-          <w:rFonts w:ascii="Times New Roman" w:hAnsi="Times New Roman" w:cs="Times New Roman"/>
-          <w:sz w:val="28"/>
-          <w:szCs w:val="28"/>
-        </w:rPr>
-        <w:t>/I</w:t>
-      </w:r>
-      <w:r>
-        <w:rPr>
-          <w:rFonts w:ascii="Times New Roman" w:hAnsi="Times New Roman" w:cs="Times New Roman"/>
-          <w:sz w:val="28"/>
-          <w:szCs w:val="28"/>
-        </w:rPr>
-        <w:t xml:space="preserve">nstance are placed in </w:t>
-      </w:r>
-      <w:r>
-        <w:rPr>
-          <w:rFonts w:ascii="Times New Roman" w:hAnsi="Times New Roman" w:cs="Times New Roman"/>
-          <w:sz w:val="28"/>
-          <w:szCs w:val="28"/>
-        </w:rPr>
-        <w:t>AZ’s</w:t>
-      </w:r>
-    </w:p>
-    <w:p>
-      <w:pPr>
-        <w:pStyle w:val="ListParagraph"/>
-        <w:numPr>
-          <w:ilvl w:val="0"/>
-          <w:numId w:val="21"/>
-        </w:numPr>
-        <w:rPr>
-          <w:rFonts w:ascii="Times New Roman" w:hAnsi="Times New Roman" w:cs="Times New Roman"/>
-          <w:sz w:val="28"/>
-          <w:szCs w:val="28"/>
-        </w:rPr>
-      </w:pPr>
-      <w:r>
-        <w:rPr>
-          <w:rFonts w:ascii="Times New Roman" w:hAnsi="Times New Roman" w:cs="Times New Roman"/>
-          <w:sz w:val="28"/>
-          <w:szCs w:val="28"/>
-        </w:rPr>
-        <w:t>AZ’s are s</w:t>
-      </w:r>
-      <w:r>
-        <w:rPr>
-          <w:rFonts w:ascii="Times New Roman" w:hAnsi="Times New Roman" w:cs="Times New Roman"/>
-          <w:sz w:val="28"/>
-          <w:szCs w:val="28"/>
-        </w:rPr>
-        <w:t>ync with each other[</w:t>
-      </w:r>
-      <w:r>
-        <w:rPr>
-          <w:rFonts w:ascii="Times New Roman" w:hAnsi="Times New Roman" w:cs="Times New Roman"/>
-          <w:sz w:val="28"/>
-          <w:szCs w:val="28"/>
-        </w:rPr>
-        <w:t>network</w:t>
-      </w:r>
-      <w:r>
-        <w:rPr>
-          <w:rFonts w:ascii="Times New Roman" w:hAnsi="Times New Roman" w:cs="Times New Roman"/>
-          <w:sz w:val="28"/>
-          <w:szCs w:val="28"/>
-        </w:rPr>
-        <w:t>],</w:t>
-      </w:r>
-      <w:r>
-        <w:rPr>
-          <w:rFonts w:ascii="Times New Roman" w:hAnsi="Times New Roman" w:cs="Times New Roman"/>
-          <w:sz w:val="28"/>
-          <w:szCs w:val="28"/>
-        </w:rPr>
-        <w:t xml:space="preserve"> not a data </w:t>
-      </w:r>
-    </w:p>
-    <w:p>
-      <w:pPr>
-        <w:pStyle w:val="ListParagraph"/>
-        <w:numPr>
-          <w:ilvl w:val="0"/>
-          <w:numId w:val="21"/>
-        </w:numPr>
-        <w:rPr>
-          <w:rFonts w:ascii="Times New Roman" w:hAnsi="Times New Roman" w:cs="Times New Roman"/>
-          <w:sz w:val="28"/>
-          <w:szCs w:val="28"/>
-        </w:rPr>
-      </w:pPr>
-      <w:r>
-        <w:rPr>
-          <w:rFonts w:ascii="Times New Roman" w:hAnsi="Times New Roman" w:cs="Times New Roman"/>
-          <w:sz w:val="28"/>
-          <w:szCs w:val="28"/>
-        </w:rPr>
-        <w:t>B</w:t>
-      </w:r>
-      <w:r>
-        <w:rPr>
-          <w:rFonts w:ascii="Times New Roman" w:hAnsi="Times New Roman" w:cs="Times New Roman"/>
-          <w:sz w:val="28"/>
-          <w:szCs w:val="28"/>
-        </w:rPr>
-        <w:t>est practice is to distribute the instance</w:t>
-      </w:r>
-      <w:r>
-        <w:rPr>
-          <w:rFonts w:ascii="Times New Roman" w:hAnsi="Times New Roman" w:cs="Times New Roman"/>
-          <w:sz w:val="28"/>
-          <w:szCs w:val="28"/>
-        </w:rPr>
-        <w:t>s</w:t>
-      </w:r>
-      <w:r>
-        <w:rPr>
-          <w:rFonts w:ascii="Times New Roman" w:hAnsi="Times New Roman" w:cs="Times New Roman"/>
-          <w:sz w:val="28"/>
-          <w:szCs w:val="28"/>
-        </w:rPr>
-        <w:t xml:space="preserve"> across multiple</w:t>
-      </w:r>
-      <w:r>
-        <w:rPr>
-          <w:rFonts w:ascii="Times New Roman" w:hAnsi="Times New Roman" w:cs="Times New Roman"/>
-          <w:sz w:val="28"/>
-          <w:szCs w:val="28"/>
-        </w:rPr>
-        <w:t xml:space="preserve"> AZ</w:t>
-      </w:r>
-      <w:r>
-        <w:rPr>
-          <w:rFonts w:ascii="Times New Roman" w:hAnsi="Times New Roman" w:cs="Times New Roman"/>
-          <w:sz w:val="28"/>
-          <w:szCs w:val="28"/>
-        </w:rPr>
-        <w:t>’s</w:t>
-      </w:r>
-    </w:p>
-    <w:p>
-      <w:pPr>
-        <w:pStyle w:val="ListParagraph"/>
-        <w:numPr>
-          <w:ilvl w:val="0"/>
-          <w:numId w:val="21"/>
-        </w:numPr>
-        <w:rPr>
-          <w:rFonts w:ascii="Times New Roman" w:hAnsi="Times New Roman" w:cs="Times New Roman"/>
-          <w:sz w:val="28"/>
-          <w:szCs w:val="28"/>
-        </w:rPr>
-      </w:pPr>
-      <w:r>
-        <w:rPr>
-          <w:rFonts w:ascii="Times New Roman" w:hAnsi="Times New Roman" w:cs="Times New Roman"/>
-          <w:sz w:val="28"/>
-          <w:szCs w:val="28"/>
-        </w:rPr>
-        <w:t xml:space="preserve"> 1a or 1b or 1c = group of </w:t>
-      </w:r>
-      <w:proofErr w:type="spellStart"/>
-      <w:r>
-        <w:rPr>
-          <w:rFonts w:ascii="Times New Roman" w:hAnsi="Times New Roman" w:cs="Times New Roman"/>
-          <w:sz w:val="28"/>
-          <w:szCs w:val="28"/>
-        </w:rPr>
-        <w:t>DataC</w:t>
-      </w:r>
-      <w:r>
-        <w:rPr>
-          <w:rFonts w:ascii="Times New Roman" w:hAnsi="Times New Roman" w:cs="Times New Roman"/>
-          <w:sz w:val="28"/>
-          <w:szCs w:val="28"/>
-        </w:rPr>
-        <w:t>entres</w:t>
-      </w:r>
-      <w:proofErr w:type="spellEnd"/>
-    </w:p>
-    <w:p>
-      <w:pPr>
-        <w:pStyle w:val="ListParagraph"/>
-        <w:numPr>
-          <w:ilvl w:val="0"/>
-          <w:numId w:val="21"/>
-        </w:numPr>
-        <w:rPr>
-          <w:rFonts w:ascii="Times New Roman" w:hAnsi="Times New Roman" w:cs="Times New Roman"/>
-          <w:sz w:val="28"/>
-          <w:szCs w:val="28"/>
-        </w:rPr>
-      </w:pPr>
-      <w:r>
-        <w:rPr>
-          <w:rFonts w:ascii="Times New Roman" w:hAnsi="Times New Roman" w:cs="Times New Roman"/>
-          <w:sz w:val="28"/>
-          <w:szCs w:val="28"/>
-        </w:rPr>
-        <w:t xml:space="preserve"> 1 AZ’s is a group of  </w:t>
-      </w:r>
-      <w:proofErr w:type="spellStart"/>
-      <w:r>
-        <w:rPr>
-          <w:rFonts w:ascii="Times New Roman" w:hAnsi="Times New Roman" w:cs="Times New Roman"/>
-          <w:sz w:val="28"/>
-          <w:szCs w:val="28"/>
-        </w:rPr>
-        <w:t>DataC</w:t>
-      </w:r>
-      <w:r>
-        <w:rPr>
-          <w:rFonts w:ascii="Times New Roman" w:hAnsi="Times New Roman" w:cs="Times New Roman"/>
-          <w:sz w:val="28"/>
-          <w:szCs w:val="28"/>
-        </w:rPr>
-        <w:t>entres</w:t>
-      </w:r>
-      <w:proofErr w:type="spellEnd"/>
-    </w:p>
-    <w:p>
-      <w:pPr>
-        <w:pStyle w:val="ListParagraph"/>
-        <w:numPr>
-          <w:ilvl w:val="0"/>
-          <w:numId w:val="21"/>
-        </w:numPr>
-        <w:rPr>
-          <w:rFonts w:ascii="Times New Roman" w:hAnsi="Times New Roman" w:cs="Times New Roman"/>
-          <w:sz w:val="28"/>
-          <w:szCs w:val="28"/>
-        </w:rPr>
-      </w:pPr>
-      <w:r>
-        <w:rPr>
-          <w:rFonts w:ascii="Times New Roman" w:hAnsi="Times New Roman" w:cs="Times New Roman"/>
-          <w:sz w:val="28"/>
-          <w:szCs w:val="28"/>
-        </w:rPr>
-        <w:t xml:space="preserve"> I</w:t>
-      </w:r>
-      <w:r>
-        <w:rPr>
-          <w:rFonts w:ascii="Times New Roman" w:hAnsi="Times New Roman" w:cs="Times New Roman"/>
-          <w:sz w:val="28"/>
-          <w:szCs w:val="28"/>
-        </w:rPr>
-        <w:t>nstance</w:t>
-      </w:r>
-      <w:r>
-        <w:rPr>
-          <w:rFonts w:ascii="Times New Roman" w:hAnsi="Times New Roman" w:cs="Times New Roman"/>
-          <w:sz w:val="28"/>
-          <w:szCs w:val="28"/>
-        </w:rPr>
-        <w:t>s across AZ’s</w:t>
-      </w:r>
-      <w:r>
-        <w:rPr>
-          <w:rFonts w:ascii="Times New Roman" w:hAnsi="Times New Roman" w:cs="Times New Roman"/>
-          <w:sz w:val="28"/>
-          <w:szCs w:val="28"/>
-        </w:rPr>
-        <w:t xml:space="preserve"> can share the data if requi</w:t>
-      </w:r>
-      <w:r>
-        <w:rPr>
-          <w:rFonts w:ascii="Times New Roman" w:hAnsi="Times New Roman" w:cs="Times New Roman"/>
-          <w:sz w:val="28"/>
-          <w:szCs w:val="28"/>
-        </w:rPr>
-        <w:t>red as AZ’s</w:t>
-      </w:r>
-      <w:r>
-        <w:rPr>
-          <w:rFonts w:ascii="Times New Roman" w:hAnsi="Times New Roman" w:cs="Times New Roman"/>
-          <w:sz w:val="28"/>
-          <w:szCs w:val="28"/>
-        </w:rPr>
-        <w:t xml:space="preserve"> are inter</w:t>
-      </w:r>
-      <w:r>
-        <w:rPr>
-          <w:rFonts w:ascii="Times New Roman" w:hAnsi="Times New Roman" w:cs="Times New Roman"/>
-          <w:sz w:val="28"/>
-          <w:szCs w:val="28"/>
-        </w:rPr>
-        <w:t>-</w:t>
-      </w:r>
-      <w:r>
-        <w:rPr>
-          <w:rFonts w:ascii="Times New Roman" w:hAnsi="Times New Roman" w:cs="Times New Roman"/>
-          <w:sz w:val="28"/>
-          <w:szCs w:val="28"/>
-        </w:rPr>
-        <w:t>connected with each other</w:t>
+        <w:t>,</w:t>
+      </w:r>
+      <w:r>
+        <w:rPr>
+          <w:rFonts w:ascii="Times New Roman" w:hAnsi="Times New Roman" w:cs="Times New Roman"/>
+          <w:sz w:val="28"/>
+          <w:szCs w:val="28"/>
+        </w:rPr>
+        <w:t xml:space="preserve"> Joomla </w:t>
+      </w:r>
+      <w:r>
+        <w:rPr>
+          <w:rFonts w:ascii="Times New Roman" w:hAnsi="Times New Roman" w:cs="Times New Roman"/>
+          <w:sz w:val="28"/>
+          <w:szCs w:val="28"/>
+        </w:rPr>
+        <w:t>) NO HA, NO AS,  NO</w:t>
+      </w:r>
+      <w:r>
+        <w:rPr>
+          <w:rFonts w:ascii="Times New Roman" w:hAnsi="Times New Roman" w:cs="Times New Roman"/>
+          <w:sz w:val="28"/>
+          <w:szCs w:val="28"/>
+        </w:rPr>
+        <w:t xml:space="preserve"> scalability</w:t>
       </w:r>
       <w:r>
         <w:rPr>
@@ -5409,277 +6549,32 @@
     </w:p>
     <w:p>
       <w:pPr>
-        <w:pStyle w:val="ListParagraph"/>
-        <w:numPr>
-          <w:ilvl w:val="0"/>
-          <w:numId w:val="21"/>
-        </w:numPr>
-        <w:rPr>
-          <w:rFonts w:ascii="Times New Roman" w:hAnsi="Times New Roman" w:cs="Times New Roman"/>
-          <w:sz w:val="28"/>
-          <w:szCs w:val="28"/>
-        </w:rPr>
-      </w:pPr>
-      <w:r>
-        <w:rPr>
-          <w:rFonts w:ascii="Times New Roman" w:hAnsi="Times New Roman" w:cs="Times New Roman"/>
-          <w:sz w:val="28"/>
-          <w:szCs w:val="28"/>
-        </w:rPr>
-        <w:t xml:space="preserve"> L</w:t>
-      </w:r>
-      <w:r>
-        <w:rPr>
-          <w:rFonts w:ascii="Times New Roman" w:hAnsi="Times New Roman" w:cs="Times New Roman"/>
-          <w:sz w:val="28"/>
-          <w:szCs w:val="28"/>
-        </w:rPr>
-        <w:t>oad balancer can distribute the traffic to mul</w:t>
-      </w:r>
-      <w:r>
-        <w:rPr>
-          <w:rFonts w:ascii="Times New Roman" w:hAnsi="Times New Roman" w:cs="Times New Roman"/>
-          <w:sz w:val="28"/>
-          <w:szCs w:val="28"/>
-        </w:rPr>
-        <w:t>tiple EC2 instance across AZ’s</w:t>
-      </w:r>
-    </w:p>
-    <w:p>
-      <w:pPr>
-        <w:pStyle w:val="ListParagraph"/>
-        <w:numPr>
-          <w:ilvl w:val="0"/>
-          <w:numId w:val="21"/>
-        </w:numPr>
-        <w:rPr>
-          <w:rFonts w:ascii="Times New Roman" w:hAnsi="Times New Roman" w:cs="Times New Roman"/>
-          <w:sz w:val="28"/>
-          <w:szCs w:val="28"/>
-        </w:rPr>
-      </w:pPr>
-      <w:r>
-        <w:rPr>
-          <w:rFonts w:ascii="Times New Roman" w:hAnsi="Times New Roman" w:cs="Times New Roman"/>
-          <w:sz w:val="28"/>
-          <w:szCs w:val="28"/>
-        </w:rPr>
-        <w:t xml:space="preserve"> LB is a  specific to region not a AZ’s</w:t>
-      </w:r>
-    </w:p>
-    <w:p>
-      <w:pPr>
-        <w:pStyle w:val="ListParagraph"/>
-        <w:numPr>
-          <w:ilvl w:val="0"/>
-          <w:numId w:val="21"/>
-        </w:numPr>
-        <w:rPr>
-          <w:rFonts w:ascii="Times New Roman" w:hAnsi="Times New Roman" w:cs="Times New Roman"/>
-          <w:sz w:val="28"/>
-          <w:szCs w:val="28"/>
-        </w:rPr>
-      </w:pPr>
-      <w:r>
-        <w:rPr>
-          <w:rFonts w:ascii="Times New Roman" w:hAnsi="Times New Roman" w:cs="Times New Roman"/>
-          <w:sz w:val="28"/>
-          <w:szCs w:val="28"/>
-        </w:rPr>
-        <w:t>Mumbai =  ap-south-1 |||| AZ’s ap-south-1a, ap-south-1b, ap-south-1c</w:t>
-      </w:r>
-    </w:p>
-    <w:p>
-      <w:pPr>
-        <w:pStyle w:val="ListParagraph"/>
-        <w:numPr>
-          <w:ilvl w:val="0"/>
-          <w:numId w:val="21"/>
-        </w:numPr>
-        <w:rPr>
-          <w:rFonts w:ascii="Times New Roman" w:hAnsi="Times New Roman" w:cs="Times New Roman"/>
-          <w:sz w:val="28"/>
-          <w:szCs w:val="28"/>
-        </w:rPr>
-      </w:pPr>
-      <w:r>
-        <w:rPr>
-          <w:rFonts w:ascii="Times New Roman" w:hAnsi="Times New Roman" w:cs="Times New Roman"/>
-          <w:sz w:val="28"/>
-          <w:szCs w:val="28"/>
-        </w:rPr>
-        <w:t>Region and AZ’s</w:t>
-      </w:r>
-      <w:r>
-        <w:rPr>
-          <w:rFonts w:ascii="Times New Roman" w:hAnsi="Times New Roman" w:cs="Times New Roman"/>
-          <w:sz w:val="28"/>
-          <w:szCs w:val="28"/>
-        </w:rPr>
-        <w:t xml:space="preserve"> are managed by AWS</w:t>
-      </w:r>
-    </w:p>
-    <w:p>
-      <w:pPr>
-        <w:pStyle w:val="ListParagraph"/>
-        <w:numPr>
-          <w:ilvl w:val="0"/>
-          <w:numId w:val="21"/>
-        </w:numPr>
-        <w:rPr>
-          <w:rFonts w:ascii="Times New Roman" w:hAnsi="Times New Roman" w:cs="Times New Roman"/>
-          <w:sz w:val="28"/>
-          <w:szCs w:val="28"/>
-        </w:rPr>
-      </w:pPr>
-      <w:r>
-        <w:rPr>
-          <w:rFonts w:ascii="Times New Roman" w:hAnsi="Times New Roman" w:cs="Times New Roman"/>
-          <w:sz w:val="28"/>
-          <w:szCs w:val="28"/>
-        </w:rPr>
-        <w:t>AZ’s</w:t>
-      </w:r>
-      <w:r>
-        <w:rPr>
-          <w:rFonts w:ascii="Times New Roman" w:hAnsi="Times New Roman" w:cs="Times New Roman"/>
-          <w:sz w:val="28"/>
-          <w:szCs w:val="28"/>
-        </w:rPr>
-        <w:t xml:space="preserve"> can communicate with each other by default</w:t>
-      </w:r>
-    </w:p>
-    <w:p>
-      <w:pPr>
-        <w:pStyle w:val="ListParagraph"/>
-        <w:numPr>
-          <w:ilvl w:val="0"/>
-          <w:numId w:val="21"/>
-        </w:numPr>
-        <w:rPr>
-          <w:rFonts w:ascii="Times New Roman" w:hAnsi="Times New Roman" w:cs="Times New Roman"/>
-          <w:sz w:val="28"/>
-          <w:szCs w:val="28"/>
-        </w:rPr>
-      </w:pPr>
-      <w:r>
-        <w:rPr>
-          <w:rFonts w:ascii="Times New Roman" w:hAnsi="Times New Roman" w:cs="Times New Roman"/>
-          <w:sz w:val="28"/>
-          <w:szCs w:val="28"/>
-        </w:rPr>
-        <w:t xml:space="preserve"> AZ’s</w:t>
-      </w:r>
-      <w:r>
-        <w:rPr>
-          <w:rFonts w:ascii="Times New Roman" w:hAnsi="Times New Roman" w:cs="Times New Roman"/>
-          <w:sz w:val="28"/>
-          <w:szCs w:val="28"/>
-        </w:rPr>
-        <w:t xml:space="preserve"> network are inter</w:t>
-      </w:r>
-      <w:r>
-        <w:rPr>
-          <w:rFonts w:ascii="Times New Roman" w:hAnsi="Times New Roman" w:cs="Times New Roman"/>
-          <w:sz w:val="28"/>
-          <w:szCs w:val="28"/>
-        </w:rPr>
-        <w:t>-</w:t>
-      </w:r>
-      <w:r>
-        <w:rPr>
-          <w:rFonts w:ascii="Times New Roman" w:hAnsi="Times New Roman" w:cs="Times New Roman"/>
-          <w:sz w:val="28"/>
-          <w:szCs w:val="28"/>
-        </w:rPr>
-        <w:t xml:space="preserve">connected </w:t>
-      </w:r>
-    </w:p>
-    <w:p>
-      <w:pPr>
-        <w:pStyle w:val="ListParagraph"/>
-        <w:numPr>
-          <w:ilvl w:val="0"/>
-          <w:numId w:val="21"/>
-        </w:numPr>
-        <w:rPr>
-          <w:rFonts w:ascii="Times New Roman" w:hAnsi="Times New Roman" w:cs="Times New Roman"/>
-          <w:sz w:val="28"/>
-          <w:szCs w:val="28"/>
-        </w:rPr>
-      </w:pPr>
-      <w:proofErr w:type="gramStart"/>
-      <w:r>
-        <w:rPr>
-          <w:rFonts w:ascii="Times New Roman" w:hAnsi="Times New Roman" w:cs="Times New Roman"/>
-          <w:sz w:val="28"/>
-          <w:szCs w:val="28"/>
-        </w:rPr>
-        <w:t>R</w:t>
-      </w:r>
-      <w:r>
-        <w:rPr>
-          <w:rFonts w:ascii="Times New Roman" w:hAnsi="Times New Roman" w:cs="Times New Roman"/>
-          <w:sz w:val="28"/>
-          <w:szCs w:val="28"/>
-        </w:rPr>
-        <w:t>egion don’t</w:t>
-      </w:r>
-      <w:proofErr w:type="gramEnd"/>
-      <w:r>
-        <w:rPr>
-          <w:rFonts w:ascii="Times New Roman" w:hAnsi="Times New Roman" w:cs="Times New Roman"/>
-          <w:sz w:val="28"/>
-          <w:szCs w:val="28"/>
-        </w:rPr>
-        <w:t xml:space="preserve"> communicate with each other by default</w:t>
-      </w:r>
-      <w:r>
-        <w:rPr>
-          <w:rFonts w:ascii="Times New Roman" w:hAnsi="Times New Roman" w:cs="Times New Roman"/>
-          <w:sz w:val="28"/>
-          <w:szCs w:val="28"/>
-        </w:rPr>
-        <w:t>, if required yes.</w:t>
-      </w:r>
-    </w:p>
-    <w:p>
-      <w:pPr>
-        <w:pStyle w:val="ListParagraph"/>
-        <w:numPr>
-          <w:ilvl w:val="0"/>
-          <w:numId w:val="21"/>
-        </w:numPr>
-        <w:rPr>
-          <w:rFonts w:ascii="Times New Roman" w:hAnsi="Times New Roman" w:cs="Times New Roman"/>
-          <w:sz w:val="28"/>
-          <w:szCs w:val="28"/>
-        </w:rPr>
-      </w:pPr>
-      <w:r>
-        <w:rPr>
-          <w:rFonts w:ascii="Times New Roman" w:hAnsi="Times New Roman" w:cs="Times New Roman"/>
-          <w:sz w:val="28"/>
-          <w:szCs w:val="28"/>
-        </w:rPr>
-        <w:t xml:space="preserve">EC2 </w:t>
-      </w:r>
-      <w:r>
-        <w:rPr>
-          <w:rFonts w:ascii="Times New Roman" w:hAnsi="Times New Roman" w:cs="Times New Roman"/>
-          <w:sz w:val="28"/>
-          <w:szCs w:val="28"/>
-        </w:rPr>
-        <w:t>instance is a specific to</w:t>
-      </w:r>
-      <w:r>
-        <w:rPr>
-          <w:rFonts w:ascii="Times New Roman" w:hAnsi="Times New Roman" w:cs="Times New Roman"/>
-          <w:sz w:val="28"/>
-          <w:szCs w:val="28"/>
-        </w:rPr>
-        <w:t xml:space="preserve"> Region and AZ.</w:t>
-      </w:r>
+        <w:ind w:left="420"/>
+        <w:rPr>
+          <w:rFonts w:ascii="Times New Roman" w:hAnsi="Times New Roman" w:cs="Times New Roman"/>
+          <w:sz w:val="28"/>
+          <w:szCs w:val="28"/>
+        </w:rPr>
+      </w:pPr>
+      <w:r>
+        <w:rPr>
+          <w:rFonts w:ascii="Times New Roman" w:hAnsi="Times New Roman" w:cs="Times New Roman"/>
+          <w:sz w:val="28"/>
+          <w:szCs w:val="28"/>
+          <w:highlight w:val="yellow"/>
+        </w:rPr>
+        <w:t>Lambda</w:t>
+      </w:r>
+    </w:p>
+    <w:p>
+      <w:pPr>
+        <w:ind w:left="420"/>
+        <w:rPr>
+          <w:rFonts w:ascii="Times New Roman" w:hAnsi="Times New Roman" w:cs="Times New Roman"/>
+          <w:sz w:val="28"/>
+          <w:szCs w:val="28"/>
+        </w:rPr>
+      </w:pPr>
     </w:p>
     <w:sectPr>
       <w:pgSz w:w="12240" w:h="15840"/>
@@ -6232,6 +7127,119 @@
     </w:lvl>
   </w:abstractNum>
   <w:abstractNum w:abstractNumId="5">
+    <w:nsid w:val="2A8B5E87"/>
+    <w:multiLevelType w:val="hybridMultilevel"/>
+    <w:tmpl w:val="6EE238BE"/>
+    <w:lvl w:ilvl="0" w:tplc="04090001">
+      <w:start w:val="1"/>
+      <w:numFmt w:val="bullet"/>
+      <w:lvlText w:val=""/>
+      <w:lvlJc w:val="left"/>
+      <w:pPr>
+        <w:ind w:left="780" w:hanging="360"/>
+      </w:pPr>
+      <w:rPr>
+        <w:rFonts w:ascii="Symbol" w:hAnsi="Symbol" w:hint="default"/>
+      </w:rPr>
+    </w:lvl>
+    <w:lvl w:ilvl="1" w:tplc="04090003" w:tentative="1">
+      <w:start w:val="1"/>
+      <w:numFmt w:val="bullet"/>
+      <w:lvlText w:val="o"/>
+      <w:lvlJc w:val="left"/>
+      <w:pPr>
+        <w:ind w:left="1500" w:hanging="360"/>
+      </w:pPr>
+      <w:rPr>
+        <w:rFonts w:ascii="Courier New" w:hAnsi="Courier New" w:cs="Courier New" w:hint="default"/>
+      </w:rPr>
+    </w:lvl>
+    <w:lvl w:ilvl="2" w:tplc="04090005" w:tentative="1">
+      <w:start w:val="1"/>
+      <w:numFmt w:val="bullet"/>
+      <w:lvlText w:val=""/>
+      <w:lvlJc w:val="left"/>
+      <w:pPr>
+        <w:ind w:left="2220" w:hanging="360"/>
+      </w:pPr>
+      <w:rPr>
+        <w:rFonts w:ascii="Wingdings" w:hAnsi="Wingdings" w:hint="default"/>
+      </w:rPr>
+    </w:lvl>
+    <w:lvl w:ilvl="3" w:tplc="04090001" w:tentative="1">
+      <w:start w:val="1"/>
+      <w:numFmt w:val="bullet"/>
+      <w:lvlText w:val=""/>
+      <w:lvlJc w:val="left"/>
+      <w:pPr>
+        <w:ind w:left="2940" w:hanging="360"/>
+      </w:pPr>
+      <w:rPr>
+        <w:rFonts w:ascii="Symbol" w:hAnsi="Symbol" w:hint="default"/>
+      </w:rPr>
+    </w:lvl>
+    <w:lvl w:ilvl="4" w:tplc="04090003" w:tentative="1">
+      <w:start w:val="1"/>
+      <w:numFmt w:val="bullet"/>
+      <w:lvlText w:val="o"/>
+      <w:lvlJc w:val="left"/>
+      <w:pPr>
+        <w:ind w:left="3660" w:hanging="360"/>
+      </w:pPr>
+      <w:rPr>
+        <w:rFonts w:ascii="Courier New" w:hAnsi="Courier New" w:cs="Courier New" w:hint="default"/>
+      </w:rPr>
+    </w:lvl>
+    <w:lvl w:ilvl="5" w:tplc="04090005" w:tentative="1">
+      <w:start w:val="1"/>
+      <w:numFmt w:val="bullet"/>
+      <w:lvlText w:val=""/>
+      <w:lvlJc w:val="left"/>
+      <w:pPr>
+        <w:ind w:left="4380" w:hanging="360"/>
+      </w:pPr>
+      <w:rPr>
+        <w:rFonts w:ascii="Wingdings" w:hAnsi="Wingdings" w:hint="default"/>
+      </w:rPr>
+    </w:lvl>
+    <w:lvl w:ilvl="6" w:tplc="04090001" w:tentative="1">
+      <w:start w:val="1"/>
+      <w:numFmt w:val="bullet"/>
+      <w:lvlText w:val=""/>
+      <w:lvlJc w:val="left"/>
+      <w:pPr>
+        <w:ind w:left="5100" w:hanging="360"/>
+      </w:pPr>
+      <w:rPr>
+        <w:rFonts w:ascii="Symbol" w:hAnsi="Symbol" w:hint="default"/>
+      </w:rPr>
+    </w:lvl>
+    <w:lvl w:ilvl="7" w:tplc="04090003" w:tentative="1">
+      <w:start w:val="1"/>
+      <w:numFmt w:val="bullet"/>
+      <w:lvlText w:val="o"/>
+      <w:lvlJc w:val="left"/>
+      <w:pPr>
+        <w:ind w:left="5820" w:hanging="360"/>
+      </w:pPr>
+      <w:rPr>
+        <w:rFonts w:ascii="Courier New" w:hAnsi="Courier New" w:cs="Courier New" w:hint="default"/>
+      </w:rPr>
+    </w:lvl>
+    <w:lvl w:ilvl="8" w:tplc="04090005" w:tentative="1">
+      <w:start w:val="1"/>
+      <w:numFmt w:val="bullet"/>
+      <w:lvlText w:val=""/>
+      <w:lvlJc w:val="left"/>
+      <w:pPr>
+        <w:ind w:left="6540" w:hanging="360"/>
+      </w:pPr>
+      <w:rPr>
+        <w:rFonts w:ascii="Wingdings" w:hAnsi="Wingdings" w:hint="default"/>
+      </w:rPr>
+    </w:lvl>
+  </w:abstractNum>
+  <w:abstractNum w:abstractNumId="6">
     <w:nsid w:val="33020C6B"/>
     <w:multiLevelType w:val="hybridMultilevel"/>
     <w:tmpl w:val="261C4B4E"/>
@@ -6344,7 +7352,7 @@
       </w:rPr>
     </w:lvl>
   </w:abstractNum>
-  <w:abstractNum w:abstractNumId="6">
+  <w:abstractNum w:abstractNumId="7">
     <w:nsid w:val="3D261EEC"/>
     <w:multiLevelType w:val="hybridMultilevel"/>
     <w:tmpl w:val="EB4AFE1C"/>
@@ -6457,7 +7465,7 @@
       </w:rPr>
     </w:lvl>
   </w:abstractNum>
-  <w:abstractNum w:abstractNumId="7">
+  <w:abstractNum w:abstractNumId="8">
     <w:nsid w:val="3D7909CA"/>
     <w:multiLevelType w:val="hybridMultilevel"/>
     <w:tmpl w:val="8468FF44"/>
@@ -6570,7 +7578,7 @@
       </w:rPr>
     </w:lvl>
   </w:abstractNum>
-  <w:abstractNum w:abstractNumId="8">
+  <w:abstractNum w:abstractNumId="9">
     <w:nsid w:val="3DFD4A27"/>
     <w:multiLevelType w:val="hybridMultilevel"/>
     <w:tmpl w:val="2DEAD86C"/>
@@ -6683,7 +7691,7 @@
       </w:rPr>
     </w:lvl>
   </w:abstractNum>
-  <w:abstractNum w:abstractNumId="9">
+  <w:abstractNum w:abstractNumId="10">
     <w:nsid w:val="4670011F"/>
     <w:multiLevelType w:val="hybridMultilevel"/>
     <w:tmpl w:val="447A6156"/>
@@ -6796,7 +7804,7 @@
       </w:rPr>
     </w:lvl>
   </w:abstractNum>
-  <w:abstractNum w:abstractNumId="10">
+  <w:abstractNum w:abstractNumId="11">
     <w:nsid w:val="48215874"/>
     <w:multiLevelType w:val="hybridMultilevel"/>
     <w:tmpl w:val="5312404C"/>
@@ -6909,7 +7917,7 @@
       </w:rPr>
     </w:lvl>
   </w:abstractNum>
-  <w:abstractNum w:abstractNumId="11">
+  <w:abstractNum w:abstractNumId="12">
     <w:nsid w:val="493B2914"/>
     <w:multiLevelType w:val="hybridMultilevel"/>
     <w:tmpl w:val="34BEBC18"/>
@@ -7022,7 +8030,7 @@
       </w:rPr>
     </w:lvl>
   </w:abstractNum>
-  <w:abstractNum w:abstractNumId="12">
+  <w:abstractNum w:abstractNumId="13">
     <w:nsid w:val="58417507"/>
     <w:multiLevelType w:val="hybridMultilevel"/>
     <w:tmpl w:val="BF9AF6F6"/>
@@ -7135,7 +8143,7 @@
       </w:rPr>
     </w:lvl>
   </w:abstractNum>
-  <w:abstractNum w:abstractNumId="13">
+  <w:abstractNum w:abstractNumId="14">
     <w:nsid w:val="58853420"/>
     <w:multiLevelType w:val="hybridMultilevel"/>
     <w:tmpl w:val="E7EE4BD4"/>
@@ -7248,7 +8256,7 @@
       </w:rPr>
     </w:lvl>
   </w:abstractNum>
-  <w:abstractNum w:abstractNumId="14">
+  <w:abstractNum w:abstractNumId="15">
     <w:nsid w:val="63754922"/>
     <w:multiLevelType w:val="hybridMultilevel"/>
     <w:tmpl w:val="E6503A16"/>
@@ -7361,7 +8369,7 @@
       </w:rPr>
     </w:lvl>
   </w:abstractNum>
-  <w:abstractNum w:abstractNumId="15">
+  <w:abstractNum w:abstractNumId="16">
     <w:nsid w:val="681C519E"/>
     <w:multiLevelType w:val="hybridMultilevel"/>
     <w:tmpl w:val="411416AC"/>
@@ -7474,7 +8482,7 @@
       </w:rPr>
     </w:lvl>
   </w:abstractNum>
-  <w:abstractNum w:abstractNumId="16">
+  <w:abstractNum w:abstractNumId="17">
     <w:nsid w:val="6AE92DD5"/>
     <w:multiLevelType w:val="hybridMultilevel"/>
     <w:tmpl w:val="F10C1CC2"/>
@@ -7587,7 +8595,7 @@
       </w:rPr>
     </w:lvl>
   </w:abstractNum>
-  <w:abstractNum w:abstractNumId="17">
+  <w:abstractNum w:abstractNumId="18">
     <w:nsid w:val="71E357FD"/>
     <w:multiLevelType w:val="hybridMultilevel"/>
     <w:tmpl w:val="BD3C1B9E"/>
@@ -7700,7 +8708,7 @@
       </w:rPr>
     </w:lvl>
   </w:abstractNum>
-  <w:abstractNum w:abstractNumId="18">
+  <w:abstractNum w:abstractNumId="19">
     <w:nsid w:val="78147753"/>
     <w:multiLevelType w:val="hybridMultilevel"/>
     <w:tmpl w:val="171281D2"/>
@@ -7813,7 +8821,7 @@
       </w:rPr>
     </w:lvl>
   </w:abstractNum>
-  <w:abstractNum w:abstractNumId="19">
+  <w:abstractNum w:abstractNumId="20">
     <w:nsid w:val="783E38E9"/>
     <w:multiLevelType w:val="hybridMultilevel"/>
     <w:tmpl w:val="0B7AA8FE"/>
@@ -7926,7 +8934,120 @@
       </w:rPr>
     </w:lvl>
   </w:abstractNum>
-  <w:abstractNum w:abstractNumId="20">
+  <w:abstractNum w:abstractNumId="21">
+    <w:nsid w:val="78AB77AE"/>
+    <w:multiLevelType w:val="hybridMultilevel"/>
+    <w:tmpl w:val="4A24C8BC"/>
+    <w:lvl w:ilvl="0" w:tplc="04090001">
+      <w:start w:val="1"/>
+      <w:numFmt w:val="bullet"/>
+      <w:lvlText w:val=""/>
+      <w:lvlJc w:val="left"/>
+      <w:pPr>
+        <w:ind w:left="720" w:hanging="360"/>
+      </w:pPr>
+      <w:rPr>
+        <w:rFonts w:ascii="Symbol" w:hAnsi="Symbol" w:hint="default"/>
+      </w:rPr>
+    </w:lvl>
+    <w:lvl w:ilvl="1" w:tplc="04090003" w:tentative="1">
+      <w:start w:val="1"/>
+      <w:numFmt w:val="bullet"/>
+      <w:lvlText w:val="o"/>
+      <w:lvlJc w:val="left"/>
+      <w:pPr>
+        <w:ind w:left="1440" w:hanging="360"/>
+      </w:pPr>
+      <w:rPr>
+        <w:rFonts w:ascii="Courier New" w:hAnsi="Courier New" w:cs="Courier New" w:hint="default"/>
+      </w:rPr>
+    </w:lvl>
+    <w:lvl w:ilvl="2" w:tplc="04090005" w:tentative="1">
+      <w:start w:val="1"/>
+      <w:numFmt w:val="bullet"/>
+      <w:lvlText w:val=""/>
+      <w:lvlJc w:val="left"/>
+      <w:pPr>
+        <w:ind w:left="2160" w:hanging="360"/>
+      </w:pPr>
+      <w:rPr>
+        <w:rFonts w:ascii="Wingdings" w:hAnsi="Wingdings" w:hint="default"/>
+      </w:rPr>
+    </w:lvl>
+    <w:lvl w:ilvl="3" w:tplc="04090001" w:tentative="1">
+      <w:start w:val="1"/>
+      <w:numFmt w:val="bullet"/>
+      <w:lvlText w:val=""/>
+      <w:lvlJc w:val="left"/>
+      <w:pPr>
+        <w:ind w:left="2880" w:hanging="360"/>
+      </w:pPr>
+      <w:rPr>
+        <w:rFonts w:ascii="Symbol" w:hAnsi="Symbol" w:hint="default"/>
+      </w:rPr>
+    </w:lvl>
+    <w:lvl w:ilvl="4" w:tplc="04090003" w:tentative="1">
+      <w:start w:val="1"/>
+      <w:numFmt w:val="bullet"/>
+      <w:lvlText w:val="o"/>
+      <w:lvlJc w:val="left"/>
+      <w:pPr>
+        <w:ind w:left="3600" w:hanging="360"/>
+      </w:pPr>
+      <w:rPr>
+        <w:rFonts w:ascii="Courier New" w:hAnsi="Courier New" w:cs="Courier New" w:hint="default"/>
+      </w:rPr>
+    </w:lvl>
+    <w:lvl w:ilvl="5" w:tplc="04090005" w:tentative="1">
+      <w:start w:val="1"/>
+      <w:numFmt w:val="bullet"/>
+      <w:lvlText w:val=""/>
+      <w:lvlJc w:val="left"/>
+      <w:pPr>
+        <w:ind w:left="4320" w:hanging="360"/>
+      </w:pPr>
+      <w:rPr>
+        <w:rFonts w:ascii="Wingdings" w:hAnsi="Wingdings" w:hint="default"/>
+      </w:rPr>
+    </w:lvl>
+    <w:lvl w:ilvl="6" w:tplc="04090001" w:tentative="1">
+      <w:start w:val="1"/>
+      <w:numFmt w:val="bullet"/>
+      <w:lvlText w:val=""/>
+      <w:lvlJc w:val="left"/>
+      <w:pPr>
+        <w:ind w:left="5040" w:hanging="360"/>
+      </w:pPr>
+      <w:rPr>
+        <w:rFonts w:ascii="Symbol" w:hAnsi="Symbol" w:hint="default"/>
+      </w:rPr>
+    </w:lvl>
+    <w:lvl w:ilvl="7" w:tplc="04090003" w:tentative="1">
+      <w:start w:val="1"/>
+      <w:numFmt w:val="bullet"/>
+      <w:lvlText w:val="o"/>
+      <w:lvlJc w:val="left"/>
+      <w:pPr>
+        <w:ind w:left="5760" w:hanging="360"/>
+      </w:pPr>
+      <w:rPr>
+        <w:rFonts w:ascii="Courier New" w:hAnsi="Courier New" w:cs="Courier New" w:hint="default"/>
+      </w:rPr>
+    </w:lvl>
+    <w:lvl w:ilvl="8" w:tplc="04090005" w:tentative="1">
+      <w:start w:val="1"/>
+      <w:numFmt w:val="bullet"/>
+      <w:lvlText w:val=""/>
+      <w:lvlJc w:val="left"/>
+      <w:pPr>
+        <w:ind w:left="6480" w:hanging="360"/>
+      </w:pPr>
+      <w:rPr>
+        <w:rFonts w:ascii="Wingdings" w:hAnsi="Wingdings" w:hint="default"/>
+      </w:rPr>
+    </w:lvl>
+  </w:abstractNum>
+  <w:abstractNum w:abstractNumId="22">
     <w:nsid w:val="79114EA1"/>
     <w:multiLevelType w:val="hybridMultilevel"/>
     <w:tmpl w:val="5FEA22F0"/>
@@ -8040,25 +9161,25 @@
     </w:lvl>
   </w:abstractNum>
   <w:num w:numId="1">
-    <w:abstractNumId w:val="20"/>
+    <w:abstractNumId w:val="22"/>
   </w:num>
   <w:num w:numId="2">
     <w:abstractNumId w:val="1"/>
   </w:num>
   <w:num w:numId="3">
+    <w:abstractNumId w:val="13"/>
+  </w:num>
+  <w:num w:numId="4">
+    <w:abstractNumId w:val="15"/>
+  </w:num>
+  <w:num w:numId="5">
+    <w:abstractNumId w:val="9"/>
+  </w:num>
+  <w:num w:numId="6">
     <w:abstractNumId w:val="12"/>
   </w:num>
-  <w:num w:numId="4">
+  <w:num w:numId="7">
     <w:abstractNumId w:val="14"/>
-  </w:num>
-  <w:num w:numId="5">
-    <w:abstractNumId w:val="8"/>
-  </w:num>
-  <w:num w:numId="6">
-    <w:abstractNumId w:val="11"/>
-  </w:num>
-  <w:num w:numId="7">
-    <w:abstractNumId w:val="13"/>
   </w:num>
   <w:num w:numId="8">
     <w:abstractNumId w:val="3"/>
@@ -8067,40 +9188,46 @@
     <w:abstractNumId w:val="4"/>
   </w:num>
   <w:num w:numId="10">
-    <w:abstractNumId w:val="6"/>
+    <w:abstractNumId w:val="7"/>
   </w:num>
   <w:num w:numId="11">
-    <w:abstractNumId w:val="18"/>
+    <w:abstractNumId w:val="19"/>
   </w:num>
   <w:num w:numId="12">
     <w:abstractNumId w:val="0"/>
   </w:num>
   <w:num w:numId="13">
-    <w:abstractNumId w:val="19"/>
+    <w:abstractNumId w:val="20"/>
   </w:num>
   <w:num w:numId="14">
-    <w:abstractNumId w:val="5"/>
+    <w:abstractNumId w:val="6"/>
   </w:num>
   <w:num w:numId="15">
-    <w:abstractNumId w:val="15"/>
+    <w:abstractNumId w:val="16"/>
   </w:num>
   <w:num w:numId="16">
-    <w:abstractNumId w:val="9"/>
+    <w:abstractNumId w:val="10"/>
   </w:num>
   <w:num w:numId="17">
-    <w:abstractNumId w:val="17"/>
+    <w:abstractNumId w:val="18"/>
   </w:num>
   <w:num w:numId="18">
-    <w:abstractNumId w:val="7"/>
+    <w:abstractNumId w:val="8"/>
   </w:num>
   <w:num w:numId="19">
     <w:abstractNumId w:val="2"/>
   </w:num>
   <w:num w:numId="20">
-    <w:abstractNumId w:val="10"/>
+    <w:abstractNumId w:val="11"/>
   </w:num>
   <w:num w:numId="21">
-    <w:abstractNumId w:val="16"/>
+    <w:abstractNumId w:val="17"/>
+  </w:num>
+  <w:num w:numId="22">
+    <w:abstractNumId w:val="21"/>
+  </w:num>
+  <w:num w:numId="23">
+    <w:abstractNumId w:val="5"/>
   </w:num>
 </w:numbering>
 </file>

--- a/AWS/AWSNotes.docx
+++ b/AWS/AWSNotes.docx
@@ -10,6 +10,7 @@
           <w:szCs w:val="28"/>
         </w:rPr>
       </w:pPr>
+      <w:proofErr w:type="gramStart"/>
       <w:r>
         <w:rPr>
           <w:rFonts w:ascii="Times New Roman" w:hAnsi="Times New Roman" w:cs="Times New Roman"/>
@@ -18,6 +19,7 @@
         </w:rPr>
         <w:t>SDLC for the project.</w:t>
       </w:r>
+      <w:proofErr w:type="gramEnd"/>
     </w:p>
     <w:p>
       <w:pPr>
@@ -38,7 +40,16 @@
           <w:sz w:val="28"/>
           <w:szCs w:val="28"/>
         </w:rPr>
-        <w:t>Planning -&gt; Defines project goals</w:t>
+        <w:t xml:space="preserve">Planning -&gt; Defines project </w:t>
+      </w:r>
+      <w:proofErr w:type="gramStart"/>
+      <w:r>
+        <w:rPr>
+          <w:rFonts w:ascii="Times New Roman" w:hAnsi="Times New Roman" w:cs="Times New Roman"/>
+          <w:sz w:val="28"/>
+          <w:szCs w:val="28"/>
+        </w:rPr>
+        <w:t>goals</w:t>
       </w:r>
       <w:r>
         <w:rPr>
@@ -54,7 +65,16 @@
           <w:sz w:val="28"/>
           <w:szCs w:val="28"/>
         </w:rPr>
-        <w:t>,scope,</w:t>
+        <w:t>,scope</w:t>
+      </w:r>
+      <w:proofErr w:type="gramEnd"/>
+      <w:r>
+        <w:rPr>
+          <w:rFonts w:ascii="Times New Roman" w:hAnsi="Times New Roman" w:cs="Times New Roman"/>
+          <w:sz w:val="28"/>
+          <w:szCs w:val="28"/>
+        </w:rPr>
+        <w:t>,</w:t>
       </w:r>
       <w:r>
         <w:rPr>
@@ -70,16 +90,34 @@
           <w:sz w:val="28"/>
           <w:szCs w:val="28"/>
         </w:rPr>
-        <w:t xml:space="preserve"> resoureces,</w:t>
-      </w:r>
-      <w:r>
-        <w:rPr>
-          <w:rFonts w:ascii="Times New Roman" w:hAnsi="Times New Roman" w:cs="Times New Roman"/>
-          <w:sz w:val="28"/>
-          <w:szCs w:val="28"/>
-        </w:rPr>
         <w:t xml:space="preserve"> </w:t>
       </w:r>
+      <w:proofErr w:type="spellStart"/>
+      <w:r>
+        <w:rPr>
+          <w:rFonts w:ascii="Times New Roman" w:hAnsi="Times New Roman" w:cs="Times New Roman"/>
+          <w:sz w:val="28"/>
+          <w:szCs w:val="28"/>
+        </w:rPr>
+        <w:t>resoureces</w:t>
+      </w:r>
+      <w:proofErr w:type="spellEnd"/>
+      <w:r>
+        <w:rPr>
+          <w:rFonts w:ascii="Times New Roman" w:hAnsi="Times New Roman" w:cs="Times New Roman"/>
+          <w:sz w:val="28"/>
+          <w:szCs w:val="28"/>
+        </w:rPr>
+        <w:t>,</w:t>
+      </w:r>
+      <w:r>
+        <w:rPr>
+          <w:rFonts w:ascii="Times New Roman" w:hAnsi="Times New Roman" w:cs="Times New Roman"/>
+          <w:sz w:val="28"/>
+          <w:szCs w:val="28"/>
+        </w:rPr>
+        <w:t xml:space="preserve"> </w:t>
+      </w:r>
       <w:r>
         <w:rPr>
           <w:rFonts w:ascii="Times New Roman" w:hAnsi="Times New Roman" w:cs="Times New Roman"/>
@@ -108,7 +146,25 @@
           <w:sz w:val="28"/>
           <w:szCs w:val="28"/>
         </w:rPr>
-        <w:t>Requirement analysis -&gt; Involves gathering, analyzing ,and documenting functional and non functional requirements.</w:t>
+        <w:t xml:space="preserve">Requirement analysis -&gt; Involves gathering, </w:t>
+      </w:r>
+      <w:proofErr w:type="gramStart"/>
+      <w:r>
+        <w:rPr>
+          <w:rFonts w:ascii="Times New Roman" w:hAnsi="Times New Roman" w:cs="Times New Roman"/>
+          <w:sz w:val="28"/>
+          <w:szCs w:val="28"/>
+        </w:rPr>
+        <w:t>analyzing ,and</w:t>
+      </w:r>
+      <w:proofErr w:type="gramEnd"/>
+      <w:r>
+        <w:rPr>
+          <w:rFonts w:ascii="Times New Roman" w:hAnsi="Times New Roman" w:cs="Times New Roman"/>
+          <w:sz w:val="28"/>
+          <w:szCs w:val="28"/>
+        </w:rPr>
+        <w:t xml:space="preserve"> documenting functional and non functional requirements.</w:t>
       </w:r>
     </w:p>
     <w:p>
@@ -174,7 +230,25 @@
           <w:sz w:val="28"/>
           <w:szCs w:val="28"/>
         </w:rPr>
-        <w:t>Test -&gt; Conducts various test such as unit testing, integration testing, system testing and user accept testing(UAT).</w:t>
+        <w:t xml:space="preserve">Test -&gt; Conducts various test such as unit testing, integration testing, system testing and user accept </w:t>
+      </w:r>
+      <w:proofErr w:type="gramStart"/>
+      <w:r>
+        <w:rPr>
+          <w:rFonts w:ascii="Times New Roman" w:hAnsi="Times New Roman" w:cs="Times New Roman"/>
+          <w:sz w:val="28"/>
+          <w:szCs w:val="28"/>
+        </w:rPr>
+        <w:t>testing(</w:t>
+      </w:r>
+      <w:proofErr w:type="gramEnd"/>
+      <w:r>
+        <w:rPr>
+          <w:rFonts w:ascii="Times New Roman" w:hAnsi="Times New Roman" w:cs="Times New Roman"/>
+          <w:sz w:val="28"/>
+          <w:szCs w:val="28"/>
+        </w:rPr>
+        <w:t>UAT).</w:t>
       </w:r>
     </w:p>
     <w:p>
@@ -324,14 +398,17 @@
           <w:szCs w:val="28"/>
         </w:rPr>
       </w:pPr>
-      <w:r>
-        <w:rPr>
-          <w:rFonts w:ascii="Times New Roman" w:hAnsi="Times New Roman" w:cs="Times New Roman"/>
-          <w:sz w:val="28"/>
-          <w:szCs w:val="28"/>
-        </w:rPr>
-        <w:t xml:space="preserve">DevOps </w:t>
-      </w:r>
+      <w:proofErr w:type="spellStart"/>
+      <w:proofErr w:type="gramStart"/>
+      <w:r>
+        <w:rPr>
+          <w:rFonts w:ascii="Times New Roman" w:hAnsi="Times New Roman" w:cs="Times New Roman"/>
+          <w:sz w:val="28"/>
+          <w:szCs w:val="28"/>
+        </w:rPr>
+        <w:t>DevOps</w:t>
+      </w:r>
+      <w:proofErr w:type="spellEnd"/>
       <w:r>
         <w:rPr>
           <w:rFonts w:ascii="Times New Roman" w:hAnsi="Times New Roman" w:cs="Times New Roman"/>
@@ -346,8 +423,44 @@
           <w:sz w:val="28"/>
           <w:szCs w:val="28"/>
         </w:rPr>
-        <w:t xml:space="preserve">-&gt; DevOps started in 2007 by </w:t>
-      </w:r>
+        <w:t xml:space="preserve"> </w:t>
+      </w:r>
+      <w:r>
+        <w:rPr>
+          <w:rFonts w:ascii="Times New Roman" w:hAnsi="Times New Roman" w:cs="Times New Roman"/>
+          <w:sz w:val="28"/>
+          <w:szCs w:val="28"/>
+        </w:rPr>
+        <w:t>-</w:t>
+      </w:r>
+      <w:proofErr w:type="gramEnd"/>
+      <w:r>
+        <w:rPr>
+          <w:rFonts w:ascii="Times New Roman" w:hAnsi="Times New Roman" w:cs="Times New Roman"/>
+          <w:sz w:val="28"/>
+          <w:szCs w:val="28"/>
+        </w:rPr>
+        <w:t xml:space="preserve">&gt; </w:t>
+      </w:r>
+      <w:proofErr w:type="spellStart"/>
+      <w:r>
+        <w:rPr>
+          <w:rFonts w:ascii="Times New Roman" w:hAnsi="Times New Roman" w:cs="Times New Roman"/>
+          <w:sz w:val="28"/>
+          <w:szCs w:val="28"/>
+        </w:rPr>
+        <w:t>DevOps</w:t>
+      </w:r>
+      <w:proofErr w:type="spellEnd"/>
+      <w:r>
+        <w:rPr>
+          <w:rFonts w:ascii="Times New Roman" w:hAnsi="Times New Roman" w:cs="Times New Roman"/>
+          <w:sz w:val="28"/>
+          <w:szCs w:val="28"/>
+        </w:rPr>
+        <w:t xml:space="preserve"> started in 2007 by </w:t>
+      </w:r>
+      <w:proofErr w:type="spellStart"/>
       <w:r>
         <w:rPr>
           <w:rFonts w:ascii="Times New Roman" w:hAnsi="Times New Roman" w:cs="Times New Roman"/>
@@ -362,24 +475,61 @@
           <w:sz w:val="28"/>
           <w:szCs w:val="28"/>
         </w:rPr>
-        <w:t xml:space="preserve">atrics debois </w:t>
-      </w:r>
-    </w:p>
-    <w:p>
-      <w:pPr>
-        <w:rPr>
-          <w:rFonts w:ascii="Times New Roman" w:hAnsi="Times New Roman" w:cs="Times New Roman"/>
-          <w:sz w:val="28"/>
-          <w:szCs w:val="28"/>
-        </w:rPr>
-      </w:pPr>
-      <w:r>
-        <w:rPr>
-          <w:rFonts w:ascii="Times New Roman" w:hAnsi="Times New Roman" w:cs="Times New Roman"/>
-          <w:sz w:val="28"/>
-          <w:szCs w:val="28"/>
-        </w:rPr>
-        <w:t>DevOps lifecycle</w:t>
+        <w:t>atrics</w:t>
+      </w:r>
+      <w:proofErr w:type="spellEnd"/>
+      <w:r>
+        <w:rPr>
+          <w:rFonts w:ascii="Times New Roman" w:hAnsi="Times New Roman" w:cs="Times New Roman"/>
+          <w:sz w:val="28"/>
+          <w:szCs w:val="28"/>
+        </w:rPr>
+        <w:t xml:space="preserve"> </w:t>
+      </w:r>
+      <w:proofErr w:type="spellStart"/>
+      <w:r>
+        <w:rPr>
+          <w:rFonts w:ascii="Times New Roman" w:hAnsi="Times New Roman" w:cs="Times New Roman"/>
+          <w:sz w:val="28"/>
+          <w:szCs w:val="28"/>
+        </w:rPr>
+        <w:t>debois</w:t>
+      </w:r>
+      <w:proofErr w:type="spellEnd"/>
+      <w:r>
+        <w:rPr>
+          <w:rFonts w:ascii="Times New Roman" w:hAnsi="Times New Roman" w:cs="Times New Roman"/>
+          <w:sz w:val="28"/>
+          <w:szCs w:val="28"/>
+        </w:rPr>
+        <w:t xml:space="preserve"> </w:t>
+      </w:r>
+    </w:p>
+    <w:p>
+      <w:pPr>
+        <w:rPr>
+          <w:rFonts w:ascii="Times New Roman" w:hAnsi="Times New Roman" w:cs="Times New Roman"/>
+          <w:sz w:val="28"/>
+          <w:szCs w:val="28"/>
+        </w:rPr>
+      </w:pPr>
+      <w:proofErr w:type="spellStart"/>
+      <w:r>
+        <w:rPr>
+          <w:rFonts w:ascii="Times New Roman" w:hAnsi="Times New Roman" w:cs="Times New Roman"/>
+          <w:sz w:val="28"/>
+          <w:szCs w:val="28"/>
+        </w:rPr>
+        <w:t>DevOps</w:t>
+      </w:r>
+      <w:proofErr w:type="spellEnd"/>
+      <w:r>
+        <w:rPr>
+          <w:rFonts w:ascii="Times New Roman" w:hAnsi="Times New Roman" w:cs="Times New Roman"/>
+          <w:sz w:val="28"/>
+          <w:szCs w:val="28"/>
+        </w:rPr>
+        <w:t xml:space="preserve"> lifecycle</w:t>
       </w:r>
     </w:p>
     <w:p>
@@ -525,13 +675,23 @@
         </w:rPr>
         <w:t xml:space="preserve"> </w:t>
       </w:r>
-      <w:r>
-        <w:rPr>
-          <w:rFonts w:ascii="Times New Roman" w:hAnsi="Times New Roman" w:cs="Times New Roman"/>
-          <w:sz w:val="28"/>
-          <w:szCs w:val="28"/>
-        </w:rPr>
-        <w:t>note – Resource = information</w:t>
+      <w:proofErr w:type="gramStart"/>
+      <w:r>
+        <w:rPr>
+          <w:rFonts w:ascii="Times New Roman" w:hAnsi="Times New Roman" w:cs="Times New Roman"/>
+          <w:sz w:val="28"/>
+          <w:szCs w:val="28"/>
+        </w:rPr>
+        <w:t>note</w:t>
+      </w:r>
+      <w:proofErr w:type="gramEnd"/>
+      <w:r>
+        <w:rPr>
+          <w:rFonts w:ascii="Times New Roman" w:hAnsi="Times New Roman" w:cs="Times New Roman"/>
+          <w:sz w:val="28"/>
+          <w:szCs w:val="28"/>
+        </w:rPr>
+        <w:t xml:space="preserve"> – Resource = information</w:t>
       </w:r>
       <w:r>
         <w:rPr>
@@ -802,6 +962,7 @@
           <w:szCs w:val="28"/>
         </w:rPr>
       </w:pPr>
+      <w:proofErr w:type="gramStart"/>
       <w:r>
         <w:rPr>
           <w:rFonts w:ascii="Times New Roman" w:hAnsi="Times New Roman" w:cs="Times New Roman"/>
@@ -811,6 +972,7 @@
         <w:lastRenderedPageBreak/>
         <w:t>3 Tier Architecture</w:t>
       </w:r>
+      <w:proofErr w:type="gramEnd"/>
     </w:p>
     <w:p>
       <w:pPr>
@@ -894,13 +1056,23 @@
         </w:rPr>
         <w:t xml:space="preserve">Application Server = </w:t>
       </w:r>
-      <w:r>
-        <w:rPr>
-          <w:rFonts w:ascii="Times New Roman" w:hAnsi="Times New Roman" w:cs="Times New Roman"/>
-          <w:sz w:val="28"/>
-          <w:szCs w:val="28"/>
-        </w:rPr>
-        <w:t>The server which has application hosted is called application server</w:t>
+      <w:proofErr w:type="gramStart"/>
+      <w:r>
+        <w:rPr>
+          <w:rFonts w:ascii="Times New Roman" w:hAnsi="Times New Roman" w:cs="Times New Roman"/>
+          <w:sz w:val="28"/>
+          <w:szCs w:val="28"/>
+        </w:rPr>
+        <w:t>The</w:t>
+      </w:r>
+      <w:proofErr w:type="gramEnd"/>
+      <w:r>
+        <w:rPr>
+          <w:rFonts w:ascii="Times New Roman" w:hAnsi="Times New Roman" w:cs="Times New Roman"/>
+          <w:sz w:val="28"/>
+          <w:szCs w:val="28"/>
+        </w:rPr>
+        <w:t xml:space="preserve"> server which has application hosted is called application server</w:t>
       </w:r>
       <w:r>
         <w:rPr>
@@ -946,15 +1118,33 @@
           <w:sz w:val="28"/>
           <w:szCs w:val="28"/>
         </w:rPr>
-        <w:t xml:space="preserve"> =  T</w:t>
-      </w:r>
-      <w:r>
-        <w:rPr>
-          <w:rFonts w:ascii="Times New Roman" w:hAnsi="Times New Roman" w:cs="Times New Roman"/>
-          <w:sz w:val="28"/>
-          <w:szCs w:val="28"/>
-        </w:rPr>
-        <w:t>he server which has database installed, the server where the database is stored is called a database server</w:t>
+        <w:t xml:space="preserve"> </w:t>
+      </w:r>
+      <w:proofErr w:type="gramStart"/>
+      <w:r>
+        <w:rPr>
+          <w:rFonts w:ascii="Times New Roman" w:hAnsi="Times New Roman" w:cs="Times New Roman"/>
+          <w:sz w:val="28"/>
+          <w:szCs w:val="28"/>
+        </w:rPr>
+        <w:t>=  T</w:t>
+      </w:r>
+      <w:r>
+        <w:rPr>
+          <w:rFonts w:ascii="Times New Roman" w:hAnsi="Times New Roman" w:cs="Times New Roman"/>
+          <w:sz w:val="28"/>
+          <w:szCs w:val="28"/>
+        </w:rPr>
+        <w:t>he</w:t>
+      </w:r>
+      <w:proofErr w:type="gramEnd"/>
+      <w:r>
+        <w:rPr>
+          <w:rFonts w:ascii="Times New Roman" w:hAnsi="Times New Roman" w:cs="Times New Roman"/>
+          <w:sz w:val="28"/>
+          <w:szCs w:val="28"/>
+        </w:rPr>
+        <w:t xml:space="preserve"> server which has database installed, the server where the database is stored is called a database server</w:t>
       </w:r>
       <w:r>
         <w:rPr>
@@ -984,8 +1174,18 @@
           <w:sz w:val="28"/>
           <w:szCs w:val="28"/>
         </w:rPr>
-        <w:t xml:space="preserve"> Device communicate</w:t>
-      </w:r>
+        <w:t xml:space="preserve"> </w:t>
+      </w:r>
+      <w:proofErr w:type="gramStart"/>
+      <w:r>
+        <w:rPr>
+          <w:rFonts w:ascii="Times New Roman" w:hAnsi="Times New Roman" w:cs="Times New Roman"/>
+          <w:sz w:val="28"/>
+          <w:szCs w:val="28"/>
+        </w:rPr>
+        <w:t>Device communicate</w:t>
+      </w:r>
+      <w:proofErr w:type="gramEnd"/>
       <w:r>
         <w:rPr>
           <w:rFonts w:ascii="Times New Roman" w:hAnsi="Times New Roman" w:cs="Times New Roman"/>
@@ -1140,6 +1340,7 @@
           <w:szCs w:val="28"/>
         </w:rPr>
       </w:pPr>
+      <w:proofErr w:type="spellStart"/>
       <w:r>
         <w:rPr>
           <w:rFonts w:ascii="Times New Roman" w:hAnsi="Times New Roman" w:cs="Times New Roman"/>
@@ -1156,6 +1357,7 @@
         </w:rPr>
         <w:t>server</w:t>
       </w:r>
+      <w:proofErr w:type="spellEnd"/>
       <w:r>
         <w:rPr>
           <w:rFonts w:ascii="Times New Roman" w:hAnsi="Times New Roman" w:cs="Times New Roman"/>
@@ -1516,7 +1718,25 @@
           <w:sz w:val="28"/>
           <w:szCs w:val="28"/>
         </w:rPr>
-        <w:t>HTTP transfer the data to and fro from browser to server.</w:t>
+        <w:t xml:space="preserve">HTTP </w:t>
+      </w:r>
+      <w:proofErr w:type="gramStart"/>
+      <w:r>
+        <w:rPr>
+          <w:rFonts w:ascii="Times New Roman" w:hAnsi="Times New Roman" w:cs="Times New Roman"/>
+          <w:sz w:val="28"/>
+          <w:szCs w:val="28"/>
+        </w:rPr>
+        <w:t>transfer</w:t>
+      </w:r>
+      <w:proofErr w:type="gramEnd"/>
+      <w:r>
+        <w:rPr>
+          <w:rFonts w:ascii="Times New Roman" w:hAnsi="Times New Roman" w:cs="Times New Roman"/>
+          <w:sz w:val="28"/>
+          <w:szCs w:val="28"/>
+        </w:rPr>
+        <w:t xml:space="preserve"> the data to and fro from browser to server.</w:t>
       </w:r>
     </w:p>
     <w:p>
@@ -1601,7 +1821,25 @@
           <w:sz w:val="28"/>
           <w:szCs w:val="28"/>
         </w:rPr>
-        <w:t>For customer it should be always default port  number (80 or 443).</w:t>
+        <w:t xml:space="preserve">For customer it should be always default </w:t>
+      </w:r>
+      <w:proofErr w:type="gramStart"/>
+      <w:r>
+        <w:rPr>
+          <w:rFonts w:ascii="Times New Roman" w:hAnsi="Times New Roman" w:cs="Times New Roman"/>
+          <w:sz w:val="28"/>
+          <w:szCs w:val="28"/>
+        </w:rPr>
+        <w:t>port  number</w:t>
+      </w:r>
+      <w:proofErr w:type="gramEnd"/>
+      <w:r>
+        <w:rPr>
+          <w:rFonts w:ascii="Times New Roman" w:hAnsi="Times New Roman" w:cs="Times New Roman"/>
+          <w:sz w:val="28"/>
+          <w:szCs w:val="28"/>
+        </w:rPr>
+        <w:t xml:space="preserve"> (80 or 443).</w:t>
       </w:r>
     </w:p>
     <w:p>
@@ -1777,25 +2015,61 @@
           <w:sz w:val="28"/>
           <w:szCs w:val="28"/>
         </w:rPr>
-        <w:t>404 – page not found , 500 – Internal server error , 503 – service unavailable</w:t>
-      </w:r>
-    </w:p>
-    <w:p>
-      <w:pPr>
-        <w:pStyle w:val="ListParagraph"/>
-        <w:rPr>
-          <w:rFonts w:ascii="Times New Roman" w:hAnsi="Times New Roman" w:cs="Times New Roman"/>
-          <w:sz w:val="28"/>
-          <w:szCs w:val="28"/>
-        </w:rPr>
-      </w:pPr>
-      <w:r>
-        <w:rPr>
-          <w:rFonts w:ascii="Times New Roman" w:hAnsi="Times New Roman" w:cs="Times New Roman"/>
-          <w:sz w:val="28"/>
-          <w:szCs w:val="28"/>
-        </w:rPr>
-        <w:t>200 – page found, success</w:t>
+        <w:t xml:space="preserve">404 – page not </w:t>
+      </w:r>
+      <w:proofErr w:type="gramStart"/>
+      <w:r>
+        <w:rPr>
+          <w:rFonts w:ascii="Times New Roman" w:hAnsi="Times New Roman" w:cs="Times New Roman"/>
+          <w:sz w:val="28"/>
+          <w:szCs w:val="28"/>
+        </w:rPr>
+        <w:t>found ,</w:t>
+      </w:r>
+      <w:proofErr w:type="gramEnd"/>
+      <w:r>
+        <w:rPr>
+          <w:rFonts w:ascii="Times New Roman" w:hAnsi="Times New Roman" w:cs="Times New Roman"/>
+          <w:sz w:val="28"/>
+          <w:szCs w:val="28"/>
+        </w:rPr>
+        <w:t xml:space="preserve"> 500 – Internal server error , 503 – service unavailable</w:t>
+      </w:r>
+    </w:p>
+    <w:p>
+      <w:pPr>
+        <w:pStyle w:val="ListParagraph"/>
+        <w:rPr>
+          <w:rFonts w:ascii="Times New Roman" w:hAnsi="Times New Roman" w:cs="Times New Roman"/>
+          <w:sz w:val="28"/>
+          <w:szCs w:val="28"/>
+        </w:rPr>
+      </w:pPr>
+      <w:r>
+        <w:rPr>
+          <w:rFonts w:ascii="Times New Roman" w:hAnsi="Times New Roman" w:cs="Times New Roman"/>
+          <w:sz w:val="28"/>
+          <w:szCs w:val="28"/>
+        </w:rPr>
+        <w:t xml:space="preserve">200 – </w:t>
+      </w:r>
+      <w:proofErr w:type="gramStart"/>
+      <w:r>
+        <w:rPr>
+          <w:rFonts w:ascii="Times New Roman" w:hAnsi="Times New Roman" w:cs="Times New Roman"/>
+          <w:sz w:val="28"/>
+          <w:szCs w:val="28"/>
+        </w:rPr>
+        <w:t>page</w:t>
+      </w:r>
+      <w:proofErr w:type="gramEnd"/>
+      <w:r>
+        <w:rPr>
+          <w:rFonts w:ascii="Times New Roman" w:hAnsi="Times New Roman" w:cs="Times New Roman"/>
+          <w:sz w:val="28"/>
+          <w:szCs w:val="28"/>
+        </w:rPr>
+        <w:t xml:space="preserve"> found, success</w:t>
       </w:r>
     </w:p>
     <w:p>
@@ -2007,6 +2281,7 @@
           <w:u w:val="single"/>
         </w:rPr>
       </w:pPr>
+      <w:proofErr w:type="spellStart"/>
       <w:r>
         <w:rPr>
           <w:rFonts w:ascii="Times New Roman" w:hAnsi="Times New Roman" w:cs="Times New Roman"/>
@@ -2016,24 +2291,35 @@
         </w:rPr>
         <w:t>DataCenters</w:t>
       </w:r>
-    </w:p>
-    <w:p>
-      <w:pPr>
-        <w:pStyle w:val="ListParagraph"/>
-        <w:rPr>
-          <w:rFonts w:ascii="Times New Roman" w:hAnsi="Times New Roman" w:cs="Times New Roman"/>
-          <w:sz w:val="28"/>
-          <w:szCs w:val="28"/>
-        </w:rPr>
-      </w:pPr>
-      <w:r>
-        <w:rPr>
-          <w:rFonts w:ascii="Times New Roman" w:hAnsi="Times New Roman" w:cs="Times New Roman"/>
-          <w:sz w:val="28"/>
-          <w:szCs w:val="28"/>
-        </w:rPr>
-        <w:t>Data Centers which are handled by us is called on-premises .</w:t>
-      </w:r>
+      <w:proofErr w:type="spellEnd"/>
+    </w:p>
+    <w:p>
+      <w:pPr>
+        <w:pStyle w:val="ListParagraph"/>
+        <w:rPr>
+          <w:rFonts w:ascii="Times New Roman" w:hAnsi="Times New Roman" w:cs="Times New Roman"/>
+          <w:sz w:val="28"/>
+          <w:szCs w:val="28"/>
+        </w:rPr>
+      </w:pPr>
+      <w:r>
+        <w:rPr>
+          <w:rFonts w:ascii="Times New Roman" w:hAnsi="Times New Roman" w:cs="Times New Roman"/>
+          <w:sz w:val="28"/>
+          <w:szCs w:val="28"/>
+        </w:rPr>
+        <w:t>Data Centers which are handled by us is called on-</w:t>
+      </w:r>
+      <w:proofErr w:type="gramStart"/>
+      <w:r>
+        <w:rPr>
+          <w:rFonts w:ascii="Times New Roman" w:hAnsi="Times New Roman" w:cs="Times New Roman"/>
+          <w:sz w:val="28"/>
+          <w:szCs w:val="28"/>
+        </w:rPr>
+        <w:t>premises .</w:t>
+      </w:r>
+      <w:proofErr w:type="gramEnd"/>
     </w:p>
     <w:p>
       <w:pPr>
@@ -2307,8 +2593,18 @@
           <w:sz w:val="28"/>
           <w:szCs w:val="28"/>
         </w:rPr>
-        <w:t>, VM etc .</w:t>
-      </w:r>
+        <w:t xml:space="preserve">, VM </w:t>
+      </w:r>
+      <w:proofErr w:type="gramStart"/>
+      <w:r>
+        <w:rPr>
+          <w:rFonts w:ascii="Times New Roman" w:hAnsi="Times New Roman" w:cs="Times New Roman"/>
+          <w:sz w:val="28"/>
+          <w:szCs w:val="28"/>
+        </w:rPr>
+        <w:t>etc .</w:t>
+      </w:r>
+      <w:proofErr w:type="gramEnd"/>
     </w:p>
     <w:p>
       <w:pPr>
@@ -2608,13 +2904,23 @@
           <w:szCs w:val="28"/>
         </w:rPr>
       </w:pPr>
-      <w:r>
-        <w:rPr>
-          <w:rFonts w:ascii="Times New Roman" w:hAnsi="Times New Roman" w:cs="Times New Roman"/>
-          <w:sz w:val="28"/>
-          <w:szCs w:val="28"/>
-        </w:rPr>
-        <w:t>public cloud</w:t>
+      <w:proofErr w:type="gramStart"/>
+      <w:r>
+        <w:rPr>
+          <w:rFonts w:ascii="Times New Roman" w:hAnsi="Times New Roman" w:cs="Times New Roman"/>
+          <w:sz w:val="28"/>
+          <w:szCs w:val="28"/>
+        </w:rPr>
+        <w:t>public</w:t>
+      </w:r>
+      <w:proofErr w:type="gramEnd"/>
+      <w:r>
+        <w:rPr>
+          <w:rFonts w:ascii="Times New Roman" w:hAnsi="Times New Roman" w:cs="Times New Roman"/>
+          <w:sz w:val="28"/>
+          <w:szCs w:val="28"/>
+        </w:rPr>
+        <w:t xml:space="preserve"> cloud</w:t>
       </w:r>
       <w:r>
         <w:rPr>
@@ -2756,13 +3062,23 @@
           <w:szCs w:val="28"/>
         </w:rPr>
       </w:pPr>
-      <w:r>
-        <w:rPr>
-          <w:rFonts w:ascii="Times New Roman" w:hAnsi="Times New Roman" w:cs="Times New Roman"/>
-          <w:sz w:val="28"/>
-          <w:szCs w:val="28"/>
-        </w:rPr>
-        <w:t>hybrid cloud</w:t>
+      <w:proofErr w:type="gramStart"/>
+      <w:r>
+        <w:rPr>
+          <w:rFonts w:ascii="Times New Roman" w:hAnsi="Times New Roman" w:cs="Times New Roman"/>
+          <w:sz w:val="28"/>
+          <w:szCs w:val="28"/>
+        </w:rPr>
+        <w:t>hybrid</w:t>
+      </w:r>
+      <w:proofErr w:type="gramEnd"/>
+      <w:r>
+        <w:rPr>
+          <w:rFonts w:ascii="Times New Roman" w:hAnsi="Times New Roman" w:cs="Times New Roman"/>
+          <w:sz w:val="28"/>
+          <w:szCs w:val="28"/>
+        </w:rPr>
+        <w:t xml:space="preserve"> cloud</w:t>
       </w:r>
       <w:r>
         <w:rPr>
@@ -2951,8 +3267,18 @@
           <w:sz w:val="28"/>
           <w:szCs w:val="28"/>
         </w:rPr>
-        <w:t>AWS does not have any access inside your VM .</w:t>
-      </w:r>
+        <w:t xml:space="preserve">AWS does not have any access inside your </w:t>
+      </w:r>
+      <w:proofErr w:type="gramStart"/>
+      <w:r>
+        <w:rPr>
+          <w:rFonts w:ascii="Times New Roman" w:hAnsi="Times New Roman" w:cs="Times New Roman"/>
+          <w:sz w:val="28"/>
+          <w:szCs w:val="28"/>
+        </w:rPr>
+        <w:t>VM .</w:t>
+      </w:r>
+      <w:proofErr w:type="gramEnd"/>
     </w:p>
     <w:p>
       <w:pPr>
@@ -2967,13 +3293,23 @@
           <w:szCs w:val="28"/>
         </w:rPr>
       </w:pPr>
-      <w:r>
-        <w:rPr>
-          <w:rFonts w:ascii="Times New Roman" w:hAnsi="Times New Roman" w:cs="Times New Roman"/>
-          <w:sz w:val="28"/>
-          <w:szCs w:val="28"/>
-        </w:rPr>
-        <w:t>ElasticBeanStalk = E</w:t>
+      <w:proofErr w:type="spellStart"/>
+      <w:r>
+        <w:rPr>
+          <w:rFonts w:ascii="Times New Roman" w:hAnsi="Times New Roman" w:cs="Times New Roman"/>
+          <w:sz w:val="28"/>
+          <w:szCs w:val="28"/>
+        </w:rPr>
+        <w:t>ElasticBeanStalk</w:t>
+      </w:r>
+      <w:proofErr w:type="spellEnd"/>
+      <w:r>
+        <w:rPr>
+          <w:rFonts w:ascii="Times New Roman" w:hAnsi="Times New Roman" w:cs="Times New Roman"/>
+          <w:sz w:val="28"/>
+          <w:szCs w:val="28"/>
+        </w:rPr>
+        <w:t xml:space="preserve"> = E</w:t>
       </w:r>
       <w:r>
         <w:rPr>
@@ -3102,15 +3438,33 @@
           <w:sz w:val="28"/>
           <w:szCs w:val="28"/>
         </w:rPr>
-        <w:t>EC2 =  E</w:t>
-      </w:r>
-      <w:r>
-        <w:rPr>
-          <w:rFonts w:ascii="Times New Roman" w:hAnsi="Times New Roman" w:cs="Times New Roman"/>
-          <w:sz w:val="28"/>
-          <w:szCs w:val="28"/>
-        </w:rPr>
-        <w:t>lastic compute cloud</w:t>
+        <w:t xml:space="preserve">EC2 </w:t>
+      </w:r>
+      <w:proofErr w:type="gramStart"/>
+      <w:r>
+        <w:rPr>
+          <w:rFonts w:ascii="Times New Roman" w:hAnsi="Times New Roman" w:cs="Times New Roman"/>
+          <w:sz w:val="28"/>
+          <w:szCs w:val="28"/>
+        </w:rPr>
+        <w:t>=  E</w:t>
+      </w:r>
+      <w:r>
+        <w:rPr>
+          <w:rFonts w:ascii="Times New Roman" w:hAnsi="Times New Roman" w:cs="Times New Roman"/>
+          <w:sz w:val="28"/>
+          <w:szCs w:val="28"/>
+        </w:rPr>
+        <w:t>lastic</w:t>
+      </w:r>
+      <w:proofErr w:type="gramEnd"/>
+      <w:r>
+        <w:rPr>
+          <w:rFonts w:ascii="Times New Roman" w:hAnsi="Times New Roman" w:cs="Times New Roman"/>
+          <w:sz w:val="28"/>
+          <w:szCs w:val="28"/>
+        </w:rPr>
+        <w:t xml:space="preserve"> compute cloud</w:t>
       </w:r>
       <w:r>
         <w:rPr>
@@ -3162,7 +3516,16 @@
           <w:sz w:val="28"/>
           <w:szCs w:val="28"/>
         </w:rPr>
-        <w:t xml:space="preserve"> EC2 is aw</w:t>
+        <w:t xml:space="preserve"> EC2 is </w:t>
+      </w:r>
+      <w:proofErr w:type="spellStart"/>
+      <w:r>
+        <w:rPr>
+          <w:rFonts w:ascii="Times New Roman" w:hAnsi="Times New Roman" w:cs="Times New Roman"/>
+          <w:sz w:val="28"/>
+          <w:szCs w:val="28"/>
+        </w:rPr>
+        <w:t>aw</w:t>
       </w:r>
       <w:r>
         <w:rPr>
@@ -3172,6 +3535,7 @@
         </w:rPr>
         <w:t>s</w:t>
       </w:r>
+      <w:proofErr w:type="spellEnd"/>
       <w:r>
         <w:rPr>
           <w:rFonts w:ascii="Times New Roman" w:hAnsi="Times New Roman" w:cs="Times New Roman"/>
@@ -4392,6 +4756,7 @@
           <w:szCs w:val="28"/>
         </w:rPr>
       </w:pPr>
+      <w:proofErr w:type="gramStart"/>
       <w:r>
         <w:rPr>
           <w:rFonts w:ascii="Times New Roman" w:hAnsi="Times New Roman" w:cs="Times New Roman"/>
@@ -4401,6 +4766,7 @@
         </w:rPr>
         <w:t>Regions and Availability Zones.</w:t>
       </w:r>
+      <w:proofErr w:type="gramEnd"/>
     </w:p>
     <w:p>
       <w:pPr>
@@ -4624,13 +4990,23 @@
         </w:rPr>
         <w:t xml:space="preserve"> region has multiple </w:t>
       </w:r>
-      <w:r>
-        <w:rPr>
-          <w:rFonts w:ascii="Times New Roman" w:hAnsi="Times New Roman" w:cs="Times New Roman"/>
-          <w:sz w:val="28"/>
-          <w:szCs w:val="28"/>
-        </w:rPr>
-        <w:t xml:space="preserve">DataCenters </w:t>
+      <w:proofErr w:type="spellStart"/>
+      <w:r>
+        <w:rPr>
+          <w:rFonts w:ascii="Times New Roman" w:hAnsi="Times New Roman" w:cs="Times New Roman"/>
+          <w:sz w:val="28"/>
+          <w:szCs w:val="28"/>
+        </w:rPr>
+        <w:t>DataCenters</w:t>
+      </w:r>
+      <w:proofErr w:type="spellEnd"/>
+      <w:r>
+        <w:rPr>
+          <w:rFonts w:ascii="Times New Roman" w:hAnsi="Times New Roman" w:cs="Times New Roman"/>
+          <w:sz w:val="28"/>
+          <w:szCs w:val="28"/>
+        </w:rPr>
+        <w:t xml:space="preserve"> </w:t>
       </w:r>
     </w:p>
     <w:p>
@@ -4884,7 +5260,16 @@
           <w:sz w:val="28"/>
           <w:szCs w:val="28"/>
         </w:rPr>
-        <w:t xml:space="preserve"> 1a or 1b or 1c = group of DataC</w:t>
+        <w:t xml:space="preserve"> 1a or 1b or 1c = group of </w:t>
+      </w:r>
+      <w:proofErr w:type="spellStart"/>
+      <w:r>
+        <w:rPr>
+          <w:rFonts w:ascii="Times New Roman" w:hAnsi="Times New Roman" w:cs="Times New Roman"/>
+          <w:sz w:val="28"/>
+          <w:szCs w:val="28"/>
+        </w:rPr>
+        <w:t>DataC</w:t>
       </w:r>
       <w:r>
         <w:rPr>
@@ -4894,6 +5279,7 @@
         </w:rPr>
         <w:t>entres</w:t>
       </w:r>
+      <w:proofErr w:type="spellEnd"/>
     </w:p>
     <w:p>
       <w:pPr>
@@ -4914,7 +5300,16 @@
           <w:sz w:val="28"/>
           <w:szCs w:val="28"/>
         </w:rPr>
-        <w:t xml:space="preserve"> 1 AZ’s is a group of  DataC</w:t>
+        <w:t xml:space="preserve"> 1 AZ’s is a group of  </w:t>
+      </w:r>
+      <w:proofErr w:type="spellStart"/>
+      <w:r>
+        <w:rPr>
+          <w:rFonts w:ascii="Times New Roman" w:hAnsi="Times New Roman" w:cs="Times New Roman"/>
+          <w:sz w:val="28"/>
+          <w:szCs w:val="28"/>
+        </w:rPr>
+        <w:t>DataC</w:t>
       </w:r>
       <w:r>
         <w:rPr>
@@ -4924,6 +5319,7 @@
         </w:rPr>
         <w:t>entres</w:t>
       </w:r>
+      <w:proofErr w:type="spellEnd"/>
     </w:p>
     <w:p>
       <w:pPr>
@@ -5212,6 +5608,7 @@
           <w:szCs w:val="28"/>
         </w:rPr>
       </w:pPr>
+      <w:proofErr w:type="gramStart"/>
       <w:r>
         <w:rPr>
           <w:rFonts w:ascii="Times New Roman" w:hAnsi="Times New Roman" w:cs="Times New Roman"/>
@@ -5226,7 +5623,16 @@
           <w:sz w:val="28"/>
           <w:szCs w:val="28"/>
         </w:rPr>
-        <w:t>egion don’t communicate with each other by default</w:t>
+        <w:t>egion don’t</w:t>
+      </w:r>
+      <w:proofErr w:type="gramEnd"/>
+      <w:r>
+        <w:rPr>
+          <w:rFonts w:ascii="Times New Roman" w:hAnsi="Times New Roman" w:cs="Times New Roman"/>
+          <w:sz w:val="28"/>
+          <w:szCs w:val="28"/>
+        </w:rPr>
+        <w:t xml:space="preserve"> communicate with each other by default</w:t>
       </w:r>
       <w:r>
         <w:rPr>
@@ -5424,7 +5830,25 @@
           <w:sz w:val="28"/>
           <w:szCs w:val="28"/>
         </w:rPr>
-        <w:t>2 VPC’s will not communicate with each other by default , if required yes.</w:t>
+        <w:t xml:space="preserve">2 VPC’s will not communicate with each other by </w:t>
+      </w:r>
+      <w:proofErr w:type="gramStart"/>
+      <w:r>
+        <w:rPr>
+          <w:rFonts w:ascii="Times New Roman" w:hAnsi="Times New Roman" w:cs="Times New Roman"/>
+          <w:sz w:val="28"/>
+          <w:szCs w:val="28"/>
+        </w:rPr>
+        <w:t>default ,</w:t>
+      </w:r>
+      <w:proofErr w:type="gramEnd"/>
+      <w:r>
+        <w:rPr>
+          <w:rFonts w:ascii="Times New Roman" w:hAnsi="Times New Roman" w:cs="Times New Roman"/>
+          <w:sz w:val="28"/>
+          <w:szCs w:val="28"/>
+        </w:rPr>
+        <w:t xml:space="preserve"> if required yes.</w:t>
       </w:r>
     </w:p>
     <w:p>
@@ -5806,7 +6230,16 @@
           <w:sz w:val="28"/>
           <w:szCs w:val="28"/>
         </w:rPr>
-        <w:t xml:space="preserve"> Elastic Load B</w:t>
+        <w:t xml:space="preserve"> Elastic Load </w:t>
+      </w:r>
+      <w:proofErr w:type="gramStart"/>
+      <w:r>
+        <w:rPr>
+          <w:rFonts w:ascii="Times New Roman" w:hAnsi="Times New Roman" w:cs="Times New Roman"/>
+          <w:sz w:val="28"/>
+          <w:szCs w:val="28"/>
+        </w:rPr>
+        <w:t>B</w:t>
       </w:r>
       <w:r>
         <w:rPr>
@@ -5822,7 +6255,16 @@
           <w:sz w:val="28"/>
           <w:szCs w:val="28"/>
         </w:rPr>
-        <w:t>(ELB)</w:t>
+        <w:t>(</w:t>
+      </w:r>
+      <w:proofErr w:type="gramEnd"/>
+      <w:r>
+        <w:rPr>
+          <w:rFonts w:ascii="Times New Roman" w:hAnsi="Times New Roman" w:cs="Times New Roman"/>
+          <w:sz w:val="28"/>
+          <w:szCs w:val="28"/>
+        </w:rPr>
+        <w:t>ELB)</w:t>
       </w:r>
       <w:r>
         <w:rPr>
@@ -6024,7 +6466,16 @@
           <w:sz w:val="28"/>
           <w:szCs w:val="28"/>
         </w:rPr>
-        <w:t xml:space="preserve"> with DNS name </w:t>
+        <w:t xml:space="preserve"> with DNS </w:t>
+      </w:r>
+      <w:proofErr w:type="gramStart"/>
+      <w:r>
+        <w:rPr>
+          <w:rFonts w:ascii="Times New Roman" w:hAnsi="Times New Roman" w:cs="Times New Roman"/>
+          <w:sz w:val="28"/>
+          <w:szCs w:val="28"/>
+        </w:rPr>
+        <w:t xml:space="preserve">name </w:t>
       </w:r>
       <w:r>
         <w:rPr>
@@ -6034,6 +6485,7 @@
         </w:rPr>
         <w:t>.</w:t>
       </w:r>
+      <w:proofErr w:type="gramEnd"/>
     </w:p>
     <w:p>
       <w:pPr>
@@ -6108,7 +6560,25 @@
           <w:sz w:val="28"/>
           <w:szCs w:val="28"/>
         </w:rPr>
-        <w:t xml:space="preserve"> EC2 to launch easy , </w:t>
+        <w:t xml:space="preserve"> EC2 to launch </w:t>
+      </w:r>
+      <w:proofErr w:type="gramStart"/>
+      <w:r>
+        <w:rPr>
+          <w:rFonts w:ascii="Times New Roman" w:hAnsi="Times New Roman" w:cs="Times New Roman"/>
+          <w:sz w:val="28"/>
+          <w:szCs w:val="28"/>
+        </w:rPr>
+        <w:t>easy ,</w:t>
+      </w:r>
+      <w:proofErr w:type="gramEnd"/>
+      <w:r>
+        <w:rPr>
+          <w:rFonts w:ascii="Times New Roman" w:hAnsi="Times New Roman" w:cs="Times New Roman"/>
+          <w:sz w:val="28"/>
+          <w:szCs w:val="28"/>
+        </w:rPr>
+        <w:t xml:space="preserve"> </w:t>
       </w:r>
       <w:r>
         <w:rPr>
@@ -6162,7 +6632,16 @@
           <w:sz w:val="28"/>
           <w:szCs w:val="28"/>
         </w:rPr>
-        <w:t xml:space="preserve"> BeanS</w:t>
+        <w:t xml:space="preserve"> </w:t>
+      </w:r>
+      <w:proofErr w:type="spellStart"/>
+      <w:r>
+        <w:rPr>
+          <w:rFonts w:ascii="Times New Roman" w:hAnsi="Times New Roman" w:cs="Times New Roman"/>
+          <w:sz w:val="28"/>
+          <w:szCs w:val="28"/>
+        </w:rPr>
+        <w:t>BeanS</w:t>
       </w:r>
       <w:r>
         <w:rPr>
@@ -6172,6 +6651,7 @@
         </w:rPr>
         <w:t>tack</w:t>
       </w:r>
+      <w:proofErr w:type="spellEnd"/>
       <w:r>
         <w:rPr>
           <w:rFonts w:ascii="Times New Roman" w:hAnsi="Times New Roman" w:cs="Times New Roman"/>
@@ -6216,7 +6696,16 @@
           <w:sz w:val="28"/>
           <w:szCs w:val="28"/>
         </w:rPr>
-        <w:t xml:space="preserve"> Elastic BeanS</w:t>
+        <w:t xml:space="preserve"> Elastic </w:t>
+      </w:r>
+      <w:proofErr w:type="spellStart"/>
+      <w:r>
+        <w:rPr>
+          <w:rFonts w:ascii="Times New Roman" w:hAnsi="Times New Roman" w:cs="Times New Roman"/>
+          <w:sz w:val="28"/>
+          <w:szCs w:val="28"/>
+        </w:rPr>
+        <w:t>BeanS</w:t>
       </w:r>
       <w:r>
         <w:rPr>
@@ -6226,6 +6715,7 @@
         </w:rPr>
         <w:t>tack</w:t>
       </w:r>
+      <w:proofErr w:type="spellEnd"/>
       <w:r>
         <w:rPr>
           <w:rFonts w:ascii="Times New Roman" w:hAnsi="Times New Roman" w:cs="Times New Roman"/>
@@ -6318,15 +6808,43 @@
           <w:sz w:val="28"/>
           <w:szCs w:val="28"/>
         </w:rPr>
-        <w:t xml:space="preserve">ackbone of </w:t>
-      </w:r>
-      <w:r>
-        <w:rPr>
-          <w:rFonts w:ascii="Times New Roman" w:hAnsi="Times New Roman" w:cs="Times New Roman"/>
-          <w:sz w:val="28"/>
-          <w:szCs w:val="28"/>
-        </w:rPr>
-        <w:t xml:space="preserve"> BeanStack EC2</w:t>
+        <w:t xml:space="preserve">ackbone </w:t>
+      </w:r>
+      <w:proofErr w:type="gramStart"/>
+      <w:r>
+        <w:rPr>
+          <w:rFonts w:ascii="Times New Roman" w:hAnsi="Times New Roman" w:cs="Times New Roman"/>
+          <w:sz w:val="28"/>
+          <w:szCs w:val="28"/>
+        </w:rPr>
+        <w:t xml:space="preserve">of </w:t>
+      </w:r>
+      <w:r>
+        <w:rPr>
+          <w:rFonts w:ascii="Times New Roman" w:hAnsi="Times New Roman" w:cs="Times New Roman"/>
+          <w:sz w:val="28"/>
+          <w:szCs w:val="28"/>
+        </w:rPr>
+        <w:t xml:space="preserve"> </w:t>
+      </w:r>
+      <w:proofErr w:type="spellStart"/>
+      <w:r>
+        <w:rPr>
+          <w:rFonts w:ascii="Times New Roman" w:hAnsi="Times New Roman" w:cs="Times New Roman"/>
+          <w:sz w:val="28"/>
+          <w:szCs w:val="28"/>
+        </w:rPr>
+        <w:t>BeanStack</w:t>
+      </w:r>
+      <w:proofErr w:type="spellEnd"/>
+      <w:proofErr w:type="gramEnd"/>
+      <w:r>
+        <w:rPr>
+          <w:rFonts w:ascii="Times New Roman" w:hAnsi="Times New Roman" w:cs="Times New Roman"/>
+          <w:sz w:val="28"/>
+          <w:szCs w:val="28"/>
+        </w:rPr>
+        <w:t xml:space="preserve"> EC2</w:t>
       </w:r>
       <w:r>
         <w:rPr>
@@ -6364,31 +6882,67 @@
           <w:sz w:val="28"/>
           <w:szCs w:val="28"/>
         </w:rPr>
-        <w:t xml:space="preserve"> AWS BeanS</w:t>
-      </w:r>
-      <w:r>
-        <w:rPr>
-          <w:rFonts w:ascii="Times New Roman" w:hAnsi="Times New Roman" w:cs="Times New Roman"/>
-          <w:sz w:val="28"/>
-          <w:szCs w:val="28"/>
-        </w:rPr>
-        <w:t>tack you have full control</w:t>
-      </w:r>
-      <w:r>
-        <w:rPr>
-          <w:rFonts w:ascii="Times New Roman" w:hAnsi="Times New Roman" w:cs="Times New Roman"/>
-          <w:sz w:val="28"/>
-          <w:szCs w:val="28"/>
-        </w:rPr>
-        <w:t xml:space="preserve"> on EC2 instance launch by BeanS</w:t>
-      </w:r>
-      <w:r>
-        <w:rPr>
-          <w:rFonts w:ascii="Times New Roman" w:hAnsi="Times New Roman" w:cs="Times New Roman"/>
-          <w:sz w:val="28"/>
-          <w:szCs w:val="28"/>
-        </w:rPr>
-        <w:t xml:space="preserve">tack </w:t>
+        <w:t xml:space="preserve"> AWS </w:t>
+      </w:r>
+      <w:proofErr w:type="spellStart"/>
+      <w:r>
+        <w:rPr>
+          <w:rFonts w:ascii="Times New Roman" w:hAnsi="Times New Roman" w:cs="Times New Roman"/>
+          <w:sz w:val="28"/>
+          <w:szCs w:val="28"/>
+        </w:rPr>
+        <w:t>BeanS</w:t>
+      </w:r>
+      <w:r>
+        <w:rPr>
+          <w:rFonts w:ascii="Times New Roman" w:hAnsi="Times New Roman" w:cs="Times New Roman"/>
+          <w:sz w:val="28"/>
+          <w:szCs w:val="28"/>
+        </w:rPr>
+        <w:t>tack</w:t>
+      </w:r>
+      <w:proofErr w:type="spellEnd"/>
+      <w:r>
+        <w:rPr>
+          <w:rFonts w:ascii="Times New Roman" w:hAnsi="Times New Roman" w:cs="Times New Roman"/>
+          <w:sz w:val="28"/>
+          <w:szCs w:val="28"/>
+        </w:rPr>
+        <w:t xml:space="preserve"> you have full control</w:t>
+      </w:r>
+      <w:r>
+        <w:rPr>
+          <w:rFonts w:ascii="Times New Roman" w:hAnsi="Times New Roman" w:cs="Times New Roman"/>
+          <w:sz w:val="28"/>
+          <w:szCs w:val="28"/>
+        </w:rPr>
+        <w:t xml:space="preserve"> on EC2 instance launch by </w:t>
+      </w:r>
+      <w:proofErr w:type="spellStart"/>
+      <w:r>
+        <w:rPr>
+          <w:rFonts w:ascii="Times New Roman" w:hAnsi="Times New Roman" w:cs="Times New Roman"/>
+          <w:sz w:val="28"/>
+          <w:szCs w:val="28"/>
+        </w:rPr>
+        <w:t>BeanS</w:t>
+      </w:r>
+      <w:r>
+        <w:rPr>
+          <w:rFonts w:ascii="Times New Roman" w:hAnsi="Times New Roman" w:cs="Times New Roman"/>
+          <w:sz w:val="28"/>
+          <w:szCs w:val="28"/>
+        </w:rPr>
+        <w:t>tack</w:t>
+      </w:r>
+      <w:proofErr w:type="spellEnd"/>
+      <w:r>
+        <w:rPr>
+          <w:rFonts w:ascii="Times New Roman" w:hAnsi="Times New Roman" w:cs="Times New Roman"/>
+          <w:sz w:val="28"/>
+          <w:szCs w:val="28"/>
+        </w:rPr>
+        <w:t xml:space="preserve"> </w:t>
       </w:r>
     </w:p>
     <w:p>
@@ -6404,13 +6958,23 @@
           <w:szCs w:val="28"/>
         </w:rPr>
       </w:pPr>
-      <w:r>
-        <w:rPr>
-          <w:rFonts w:ascii="Times New Roman" w:hAnsi="Times New Roman" w:cs="Times New Roman"/>
-          <w:sz w:val="28"/>
-          <w:szCs w:val="28"/>
-        </w:rPr>
-        <w:t>BeanStack handle EC</w:t>
+      <w:proofErr w:type="spellStart"/>
+      <w:r>
+        <w:rPr>
+          <w:rFonts w:ascii="Times New Roman" w:hAnsi="Times New Roman" w:cs="Times New Roman"/>
+          <w:sz w:val="28"/>
+          <w:szCs w:val="28"/>
+        </w:rPr>
+        <w:t>BeanStack</w:t>
+      </w:r>
+      <w:proofErr w:type="spellEnd"/>
+      <w:r>
+        <w:rPr>
+          <w:rFonts w:ascii="Times New Roman" w:hAnsi="Times New Roman" w:cs="Times New Roman"/>
+          <w:sz w:val="28"/>
+          <w:szCs w:val="28"/>
+        </w:rPr>
+        <w:t xml:space="preserve"> handle EC</w:t>
       </w:r>
       <w:r>
         <w:rPr>
@@ -6448,7 +7012,25 @@
           <w:sz w:val="28"/>
           <w:szCs w:val="28"/>
         </w:rPr>
-        <w:t xml:space="preserve"> LightSail = if you want to set</w:t>
+        <w:t xml:space="preserve"> </w:t>
+      </w:r>
+      <w:proofErr w:type="spellStart"/>
+      <w:r>
+        <w:rPr>
+          <w:rFonts w:ascii="Times New Roman" w:hAnsi="Times New Roman" w:cs="Times New Roman"/>
+          <w:sz w:val="28"/>
+          <w:szCs w:val="28"/>
+        </w:rPr>
+        <w:t>LightSail</w:t>
+      </w:r>
+      <w:proofErr w:type="spellEnd"/>
+      <w:r>
+        <w:rPr>
+          <w:rFonts w:ascii="Times New Roman" w:hAnsi="Times New Roman" w:cs="Times New Roman"/>
+          <w:sz w:val="28"/>
+          <w:szCs w:val="28"/>
+        </w:rPr>
+        <w:t xml:space="preserve"> = if you want to set</w:t>
       </w:r>
       <w:r>
         <w:rPr>
@@ -6464,39 +7046,94 @@
           <w:sz w:val="28"/>
           <w:szCs w:val="28"/>
         </w:rPr>
-        <w:t>rtual lightSail</w:t>
-      </w:r>
-      <w:r>
-        <w:rPr>
-          <w:rFonts w:ascii="Times New Roman" w:hAnsi="Times New Roman" w:cs="Times New Roman"/>
-          <w:sz w:val="28"/>
-          <w:szCs w:val="28"/>
-        </w:rPr>
-        <w:t>l instance which already have everything installed and ready</w:t>
-      </w:r>
-      <w:r>
-        <w:rPr>
-          <w:rFonts w:ascii="Times New Roman" w:hAnsi="Times New Roman" w:cs="Times New Roman"/>
-          <w:sz w:val="28"/>
-          <w:szCs w:val="28"/>
-        </w:rPr>
-        <w:t>( WordPress,</w:t>
-      </w:r>
-      <w:r>
-        <w:rPr>
-          <w:rFonts w:ascii="Times New Roman" w:hAnsi="Times New Roman" w:cs="Times New Roman"/>
-          <w:sz w:val="28"/>
-          <w:szCs w:val="28"/>
-        </w:rPr>
-        <w:t xml:space="preserve"> GitLab</w:t>
-      </w:r>
-      <w:r>
-        <w:rPr>
-          <w:rFonts w:ascii="Times New Roman" w:hAnsi="Times New Roman" w:cs="Times New Roman"/>
-          <w:sz w:val="28"/>
-          <w:szCs w:val="28"/>
-        </w:rPr>
-        <w:t>, Node j</w:t>
+        <w:t xml:space="preserve">rtual </w:t>
+      </w:r>
+      <w:proofErr w:type="spellStart"/>
+      <w:r>
+        <w:rPr>
+          <w:rFonts w:ascii="Times New Roman" w:hAnsi="Times New Roman" w:cs="Times New Roman"/>
+          <w:sz w:val="28"/>
+          <w:szCs w:val="28"/>
+        </w:rPr>
+        <w:t>lightSail</w:t>
+      </w:r>
+      <w:r>
+        <w:rPr>
+          <w:rFonts w:ascii="Times New Roman" w:hAnsi="Times New Roman" w:cs="Times New Roman"/>
+          <w:sz w:val="28"/>
+          <w:szCs w:val="28"/>
+        </w:rPr>
+        <w:t>l</w:t>
+      </w:r>
+      <w:proofErr w:type="spellEnd"/>
+      <w:r>
+        <w:rPr>
+          <w:rFonts w:ascii="Times New Roman" w:hAnsi="Times New Roman" w:cs="Times New Roman"/>
+          <w:sz w:val="28"/>
+          <w:szCs w:val="28"/>
+        </w:rPr>
+        <w:t xml:space="preserve"> instance which already have everything installed and ready</w:t>
+      </w:r>
+      <w:r>
+        <w:rPr>
+          <w:rFonts w:ascii="Times New Roman" w:hAnsi="Times New Roman" w:cs="Times New Roman"/>
+          <w:sz w:val="28"/>
+          <w:szCs w:val="28"/>
+        </w:rPr>
+        <w:t xml:space="preserve">( </w:t>
+      </w:r>
+      <w:proofErr w:type="spellStart"/>
+      <w:r>
+        <w:rPr>
+          <w:rFonts w:ascii="Times New Roman" w:hAnsi="Times New Roman" w:cs="Times New Roman"/>
+          <w:sz w:val="28"/>
+          <w:szCs w:val="28"/>
+        </w:rPr>
+        <w:t>WordPress</w:t>
+      </w:r>
+      <w:proofErr w:type="spellEnd"/>
+      <w:r>
+        <w:rPr>
+          <w:rFonts w:ascii="Times New Roman" w:hAnsi="Times New Roman" w:cs="Times New Roman"/>
+          <w:sz w:val="28"/>
+          <w:szCs w:val="28"/>
+        </w:rPr>
+        <w:t>,</w:t>
+      </w:r>
+      <w:r>
+        <w:rPr>
+          <w:rFonts w:ascii="Times New Roman" w:hAnsi="Times New Roman" w:cs="Times New Roman"/>
+          <w:sz w:val="28"/>
+          <w:szCs w:val="28"/>
+        </w:rPr>
+        <w:t xml:space="preserve"> </w:t>
+      </w:r>
+      <w:proofErr w:type="spellStart"/>
+      <w:r>
+        <w:rPr>
+          <w:rFonts w:ascii="Times New Roman" w:hAnsi="Times New Roman" w:cs="Times New Roman"/>
+          <w:sz w:val="28"/>
+          <w:szCs w:val="28"/>
+        </w:rPr>
+        <w:t>GitLab</w:t>
+      </w:r>
+      <w:proofErr w:type="spellEnd"/>
+      <w:r>
+        <w:rPr>
+          <w:rFonts w:ascii="Times New Roman" w:hAnsi="Times New Roman" w:cs="Times New Roman"/>
+          <w:sz w:val="28"/>
+          <w:szCs w:val="28"/>
+        </w:rPr>
+        <w:t xml:space="preserve">, Node </w:t>
+      </w:r>
+      <w:proofErr w:type="spellStart"/>
+      <w:r>
+        <w:rPr>
+          <w:rFonts w:ascii="Times New Roman" w:hAnsi="Times New Roman" w:cs="Times New Roman"/>
+          <w:sz w:val="28"/>
+          <w:szCs w:val="28"/>
+        </w:rPr>
+        <w:t>j</w:t>
       </w:r>
       <w:r>
         <w:rPr>
@@ -6506,6 +7143,7 @@
         </w:rPr>
         <w:t>S</w:t>
       </w:r>
+      <w:proofErr w:type="spellEnd"/>
       <w:r>
         <w:rPr>
           <w:rFonts w:ascii="Times New Roman" w:hAnsi="Times New Roman" w:cs="Times New Roman"/>
@@ -6520,7 +7158,25 @@
           <w:sz w:val="28"/>
           <w:szCs w:val="28"/>
         </w:rPr>
-        <w:t xml:space="preserve"> Joomla </w:t>
+        <w:t xml:space="preserve"> </w:t>
+      </w:r>
+      <w:proofErr w:type="spellStart"/>
+      <w:r>
+        <w:rPr>
+          <w:rFonts w:ascii="Times New Roman" w:hAnsi="Times New Roman" w:cs="Times New Roman"/>
+          <w:sz w:val="28"/>
+          <w:szCs w:val="28"/>
+        </w:rPr>
+        <w:t>Joomla</w:t>
+      </w:r>
+      <w:proofErr w:type="spellEnd"/>
+      <w:r>
+        <w:rPr>
+          <w:rFonts w:ascii="Times New Roman" w:hAnsi="Times New Roman" w:cs="Times New Roman"/>
+          <w:sz w:val="28"/>
+          <w:szCs w:val="28"/>
+        </w:rPr>
+        <w:t xml:space="preserve"> </w:t>
       </w:r>
       <w:r>
         <w:rPr>
@@ -6568,7 +7224,3441 @@
     </w:p>
     <w:p>
       <w:pPr>
-        <w:ind w:left="420"/>
+        <w:pStyle w:val="ListParagraph"/>
+        <w:numPr>
+          <w:ilvl w:val="0"/>
+          <w:numId w:val="24"/>
+        </w:numPr>
+        <w:rPr>
+          <w:rFonts w:ascii="Times New Roman" w:hAnsi="Times New Roman" w:cs="Times New Roman"/>
+          <w:sz w:val="28"/>
+          <w:szCs w:val="28"/>
+        </w:rPr>
+      </w:pPr>
+      <w:r>
+        <w:rPr>
+          <w:rFonts w:ascii="Times New Roman" w:hAnsi="Times New Roman" w:cs="Times New Roman"/>
+          <w:sz w:val="28"/>
+          <w:szCs w:val="28"/>
+        </w:rPr>
+        <w:t xml:space="preserve">Lambda is a </w:t>
+      </w:r>
+      <w:proofErr w:type="spellStart"/>
+      <w:r>
+        <w:rPr>
+          <w:rFonts w:ascii="Times New Roman" w:hAnsi="Times New Roman" w:cs="Times New Roman"/>
+          <w:sz w:val="28"/>
+          <w:szCs w:val="28"/>
+        </w:rPr>
+        <w:t>S</w:t>
+      </w:r>
+      <w:r>
+        <w:rPr>
+          <w:rFonts w:ascii="Times New Roman" w:hAnsi="Times New Roman" w:cs="Times New Roman"/>
+          <w:sz w:val="28"/>
+          <w:szCs w:val="28"/>
+        </w:rPr>
+        <w:t>erverless</w:t>
+      </w:r>
+      <w:proofErr w:type="spellEnd"/>
+      <w:r>
+        <w:rPr>
+          <w:rFonts w:ascii="Times New Roman" w:hAnsi="Times New Roman" w:cs="Times New Roman"/>
+          <w:sz w:val="28"/>
+          <w:szCs w:val="28"/>
+        </w:rPr>
+        <w:t xml:space="preserve"> </w:t>
+      </w:r>
+    </w:p>
+    <w:p>
+      <w:pPr>
+        <w:pStyle w:val="ListParagraph"/>
+        <w:numPr>
+          <w:ilvl w:val="0"/>
+          <w:numId w:val="24"/>
+        </w:numPr>
+        <w:rPr>
+          <w:rFonts w:ascii="Times New Roman" w:hAnsi="Times New Roman" w:cs="Times New Roman"/>
+          <w:sz w:val="28"/>
+          <w:szCs w:val="28"/>
+        </w:rPr>
+      </w:pPr>
+      <w:r>
+        <w:rPr>
+          <w:rFonts w:ascii="Times New Roman" w:hAnsi="Times New Roman" w:cs="Times New Roman"/>
+          <w:sz w:val="28"/>
+          <w:szCs w:val="28"/>
+        </w:rPr>
+        <w:t>Y</w:t>
+      </w:r>
+      <w:r>
+        <w:rPr>
+          <w:rFonts w:ascii="Times New Roman" w:hAnsi="Times New Roman" w:cs="Times New Roman"/>
+          <w:sz w:val="28"/>
+          <w:szCs w:val="28"/>
+        </w:rPr>
+        <w:t>ou can run the code without server</w:t>
+      </w:r>
+    </w:p>
+    <w:p>
+      <w:pPr>
+        <w:pStyle w:val="ListParagraph"/>
+        <w:numPr>
+          <w:ilvl w:val="0"/>
+          <w:numId w:val="24"/>
+        </w:numPr>
+        <w:rPr>
+          <w:rFonts w:ascii="Times New Roman" w:hAnsi="Times New Roman" w:cs="Times New Roman"/>
+          <w:sz w:val="28"/>
+          <w:szCs w:val="28"/>
+        </w:rPr>
+      </w:pPr>
+      <w:r>
+        <w:rPr>
+          <w:rFonts w:ascii="Times New Roman" w:hAnsi="Times New Roman" w:cs="Times New Roman"/>
+          <w:sz w:val="28"/>
+          <w:szCs w:val="28"/>
+        </w:rPr>
+        <w:t xml:space="preserve"> Lambda is used for automation</w:t>
+      </w:r>
+      <w:r>
+        <w:rPr>
+          <w:rFonts w:ascii="Times New Roman" w:hAnsi="Times New Roman" w:cs="Times New Roman"/>
+          <w:sz w:val="28"/>
+          <w:szCs w:val="28"/>
+        </w:rPr>
+        <w:t>s</w:t>
+      </w:r>
+    </w:p>
+    <w:p>
+      <w:pPr>
+        <w:pStyle w:val="ListParagraph"/>
+        <w:numPr>
+          <w:ilvl w:val="0"/>
+          <w:numId w:val="24"/>
+        </w:numPr>
+        <w:rPr>
+          <w:rFonts w:ascii="Times New Roman" w:hAnsi="Times New Roman" w:cs="Times New Roman"/>
+          <w:sz w:val="28"/>
+          <w:szCs w:val="28"/>
+        </w:rPr>
+      </w:pPr>
+      <w:r>
+        <w:rPr>
+          <w:rFonts w:ascii="Times New Roman" w:hAnsi="Times New Roman" w:cs="Times New Roman"/>
+          <w:sz w:val="28"/>
+          <w:szCs w:val="28"/>
+        </w:rPr>
+        <w:t xml:space="preserve"> </w:t>
+      </w:r>
+      <w:proofErr w:type="gramStart"/>
+      <w:r>
+        <w:rPr>
+          <w:rFonts w:ascii="Times New Roman" w:hAnsi="Times New Roman" w:cs="Times New Roman"/>
+          <w:sz w:val="28"/>
+          <w:szCs w:val="28"/>
+        </w:rPr>
+        <w:t xml:space="preserve">Create </w:t>
+      </w:r>
+      <w:r>
+        <w:rPr>
+          <w:rFonts w:ascii="Times New Roman" w:hAnsi="Times New Roman" w:cs="Times New Roman"/>
+          <w:sz w:val="28"/>
+          <w:szCs w:val="28"/>
+        </w:rPr>
+        <w:t xml:space="preserve"> function</w:t>
+      </w:r>
+      <w:proofErr w:type="gramEnd"/>
+      <w:r>
+        <w:rPr>
+          <w:rFonts w:ascii="Times New Roman" w:hAnsi="Times New Roman" w:cs="Times New Roman"/>
+          <w:sz w:val="28"/>
+          <w:szCs w:val="28"/>
+        </w:rPr>
+        <w:t xml:space="preserve"> Lambda function created in java</w:t>
+      </w:r>
+      <w:r>
+        <w:rPr>
+          <w:rFonts w:ascii="Times New Roman" w:hAnsi="Times New Roman" w:cs="Times New Roman"/>
+          <w:sz w:val="28"/>
+          <w:szCs w:val="28"/>
+        </w:rPr>
+        <w:t>,</w:t>
+      </w:r>
+      <w:r>
+        <w:rPr>
+          <w:rFonts w:ascii="Times New Roman" w:hAnsi="Times New Roman" w:cs="Times New Roman"/>
+          <w:sz w:val="28"/>
+          <w:szCs w:val="28"/>
+        </w:rPr>
+        <w:t>python</w:t>
+      </w:r>
+      <w:r>
+        <w:rPr>
+          <w:rFonts w:ascii="Times New Roman" w:hAnsi="Times New Roman" w:cs="Times New Roman"/>
+          <w:sz w:val="28"/>
+          <w:szCs w:val="28"/>
+        </w:rPr>
+        <w:t>,</w:t>
+      </w:r>
+      <w:r>
+        <w:rPr>
+          <w:rFonts w:ascii="Times New Roman" w:hAnsi="Times New Roman" w:cs="Times New Roman"/>
+          <w:sz w:val="28"/>
+          <w:szCs w:val="28"/>
+        </w:rPr>
+        <w:t>.net</w:t>
+      </w:r>
+      <w:r>
+        <w:rPr>
+          <w:rFonts w:ascii="Times New Roman" w:hAnsi="Times New Roman" w:cs="Times New Roman"/>
+          <w:sz w:val="28"/>
+          <w:szCs w:val="28"/>
+        </w:rPr>
+        <w:t>, ruby etc.</w:t>
+      </w:r>
+    </w:p>
+    <w:p>
+      <w:pPr>
+        <w:pStyle w:val="ListParagraph"/>
+        <w:numPr>
+          <w:ilvl w:val="0"/>
+          <w:numId w:val="24"/>
+        </w:numPr>
+        <w:rPr>
+          <w:rFonts w:ascii="Times New Roman" w:hAnsi="Times New Roman" w:cs="Times New Roman"/>
+          <w:sz w:val="28"/>
+          <w:szCs w:val="28"/>
+        </w:rPr>
+      </w:pPr>
+      <w:r>
+        <w:rPr>
+          <w:rFonts w:ascii="Times New Roman" w:hAnsi="Times New Roman" w:cs="Times New Roman"/>
+          <w:sz w:val="28"/>
+          <w:szCs w:val="28"/>
+        </w:rPr>
+        <w:t>Lambda is invoked based on the trigger/ Event.</w:t>
+      </w:r>
+    </w:p>
+    <w:p>
+      <w:pPr>
+        <w:pStyle w:val="ListParagraph"/>
+        <w:numPr>
+          <w:ilvl w:val="0"/>
+          <w:numId w:val="24"/>
+        </w:numPr>
+        <w:rPr>
+          <w:rFonts w:ascii="Times New Roman" w:hAnsi="Times New Roman" w:cs="Times New Roman"/>
+          <w:sz w:val="28"/>
+          <w:szCs w:val="28"/>
+        </w:rPr>
+      </w:pPr>
+      <w:r>
+        <w:rPr>
+          <w:rFonts w:ascii="Times New Roman" w:hAnsi="Times New Roman" w:cs="Times New Roman"/>
+          <w:sz w:val="28"/>
+          <w:szCs w:val="28"/>
+        </w:rPr>
+        <w:lastRenderedPageBreak/>
+        <w:t>All Event stored in the Event Bridge</w:t>
+      </w:r>
+    </w:p>
+    <w:p>
+      <w:pPr>
+        <w:rPr>
+          <w:rFonts w:ascii="Times New Roman" w:hAnsi="Times New Roman" w:cs="Times New Roman"/>
+          <w:sz w:val="28"/>
+          <w:szCs w:val="28"/>
+        </w:rPr>
+      </w:pPr>
+      <w:r>
+        <w:rPr>
+          <w:rFonts w:ascii="Times New Roman" w:hAnsi="Times New Roman" w:cs="Times New Roman"/>
+          <w:sz w:val="28"/>
+          <w:szCs w:val="28"/>
+          <w:highlight w:val="yellow"/>
+        </w:rPr>
+        <w:t>S3</w:t>
+      </w:r>
+      <w:r>
+        <w:rPr>
+          <w:rFonts w:ascii="Times New Roman" w:hAnsi="Times New Roman" w:cs="Times New Roman"/>
+          <w:sz w:val="28"/>
+          <w:szCs w:val="28"/>
+        </w:rPr>
+        <w:t xml:space="preserve"> </w:t>
+      </w:r>
+    </w:p>
+    <w:p>
+      <w:pPr>
+        <w:pStyle w:val="ListParagraph"/>
+        <w:numPr>
+          <w:ilvl w:val="0"/>
+          <w:numId w:val="25"/>
+        </w:numPr>
+        <w:rPr>
+          <w:rFonts w:ascii="Times New Roman" w:hAnsi="Times New Roman" w:cs="Times New Roman"/>
+          <w:sz w:val="28"/>
+          <w:szCs w:val="28"/>
+        </w:rPr>
+      </w:pPr>
+      <w:r>
+        <w:rPr>
+          <w:rFonts w:ascii="Times New Roman" w:hAnsi="Times New Roman" w:cs="Times New Roman"/>
+          <w:sz w:val="28"/>
+          <w:szCs w:val="28"/>
+        </w:rPr>
+        <w:t xml:space="preserve">In </w:t>
+      </w:r>
+      <w:r>
+        <w:rPr>
+          <w:rFonts w:ascii="Times New Roman" w:hAnsi="Times New Roman" w:cs="Times New Roman"/>
+          <w:sz w:val="28"/>
+          <w:szCs w:val="28"/>
+        </w:rPr>
+        <w:t>AWS</w:t>
+      </w:r>
+      <w:r>
+        <w:rPr>
+          <w:rFonts w:ascii="Times New Roman" w:hAnsi="Times New Roman" w:cs="Times New Roman"/>
+          <w:sz w:val="28"/>
+          <w:szCs w:val="28"/>
+        </w:rPr>
+        <w:t xml:space="preserve"> </w:t>
+      </w:r>
+      <w:r>
+        <w:rPr>
+          <w:rFonts w:ascii="Times New Roman" w:hAnsi="Times New Roman" w:cs="Times New Roman"/>
+          <w:sz w:val="28"/>
+          <w:szCs w:val="28"/>
+        </w:rPr>
+        <w:t xml:space="preserve">all services will start with </w:t>
+      </w:r>
+      <w:r>
+        <w:rPr>
+          <w:rFonts w:ascii="Times New Roman" w:hAnsi="Times New Roman" w:cs="Times New Roman"/>
+          <w:sz w:val="28"/>
+          <w:szCs w:val="28"/>
+          <w:highlight w:val="yellow"/>
+        </w:rPr>
+        <w:t>simple</w:t>
+      </w:r>
+      <w:r>
+        <w:rPr>
+          <w:rFonts w:ascii="Times New Roman" w:hAnsi="Times New Roman" w:cs="Times New Roman"/>
+          <w:sz w:val="28"/>
+          <w:szCs w:val="28"/>
+        </w:rPr>
+        <w:t xml:space="preserve"> and end with </w:t>
+      </w:r>
+      <w:r>
+        <w:rPr>
+          <w:rFonts w:ascii="Times New Roman" w:hAnsi="Times New Roman" w:cs="Times New Roman"/>
+          <w:sz w:val="28"/>
+          <w:szCs w:val="28"/>
+          <w:highlight w:val="yellow"/>
+        </w:rPr>
+        <w:t>service</w:t>
+      </w:r>
+    </w:p>
+    <w:p>
+      <w:pPr>
+        <w:pStyle w:val="ListParagraph"/>
+        <w:numPr>
+          <w:ilvl w:val="0"/>
+          <w:numId w:val="25"/>
+        </w:numPr>
+        <w:rPr>
+          <w:rFonts w:ascii="Times New Roman" w:hAnsi="Times New Roman" w:cs="Times New Roman"/>
+          <w:sz w:val="28"/>
+          <w:szCs w:val="28"/>
+        </w:rPr>
+      </w:pPr>
+      <w:r>
+        <w:rPr>
+          <w:rFonts w:ascii="Times New Roman" w:hAnsi="Times New Roman" w:cs="Times New Roman"/>
+          <w:sz w:val="28"/>
+          <w:szCs w:val="28"/>
+        </w:rPr>
+        <w:t xml:space="preserve"> SNS</w:t>
+      </w:r>
+      <w:r>
+        <w:rPr>
+          <w:rFonts w:ascii="Times New Roman" w:hAnsi="Times New Roman" w:cs="Times New Roman"/>
+          <w:sz w:val="28"/>
+          <w:szCs w:val="28"/>
+        </w:rPr>
+        <w:t xml:space="preserve"> -</w:t>
+      </w:r>
+      <w:r>
+        <w:rPr>
+          <w:rFonts w:ascii="Times New Roman" w:hAnsi="Times New Roman" w:cs="Times New Roman"/>
+          <w:sz w:val="28"/>
+          <w:szCs w:val="28"/>
+        </w:rPr>
+        <w:t xml:space="preserve"> simple notification service</w:t>
+      </w:r>
+      <w:r>
+        <w:rPr>
+          <w:rFonts w:ascii="Times New Roman" w:hAnsi="Times New Roman" w:cs="Times New Roman"/>
+          <w:sz w:val="28"/>
+          <w:szCs w:val="28"/>
+        </w:rPr>
+        <w:t>.</w:t>
+      </w:r>
+    </w:p>
+    <w:p>
+      <w:pPr>
+        <w:pStyle w:val="ListParagraph"/>
+        <w:numPr>
+          <w:ilvl w:val="0"/>
+          <w:numId w:val="25"/>
+        </w:numPr>
+        <w:rPr>
+          <w:rFonts w:ascii="Times New Roman" w:hAnsi="Times New Roman" w:cs="Times New Roman"/>
+          <w:sz w:val="28"/>
+          <w:szCs w:val="28"/>
+        </w:rPr>
+      </w:pPr>
+      <w:r>
+        <w:rPr>
+          <w:rFonts w:ascii="Times New Roman" w:hAnsi="Times New Roman" w:cs="Times New Roman"/>
+          <w:sz w:val="28"/>
+          <w:szCs w:val="28"/>
+        </w:rPr>
+        <w:t xml:space="preserve"> S</w:t>
+      </w:r>
+      <w:r>
+        <w:rPr>
+          <w:rFonts w:ascii="Times New Roman" w:hAnsi="Times New Roman" w:cs="Times New Roman"/>
+          <w:sz w:val="28"/>
+          <w:szCs w:val="28"/>
+        </w:rPr>
+        <w:t xml:space="preserve">ES </w:t>
+      </w:r>
+      <w:r>
+        <w:rPr>
+          <w:rFonts w:ascii="Times New Roman" w:hAnsi="Times New Roman" w:cs="Times New Roman"/>
+          <w:sz w:val="28"/>
+          <w:szCs w:val="28"/>
+        </w:rPr>
+        <w:t>- simple E</w:t>
+      </w:r>
+      <w:r>
+        <w:rPr>
+          <w:rFonts w:ascii="Times New Roman" w:hAnsi="Times New Roman" w:cs="Times New Roman"/>
+          <w:sz w:val="28"/>
+          <w:szCs w:val="28"/>
+        </w:rPr>
+        <w:t>mail service</w:t>
+      </w:r>
+    </w:p>
+    <w:p>
+      <w:pPr>
+        <w:pStyle w:val="ListParagraph"/>
+        <w:numPr>
+          <w:ilvl w:val="0"/>
+          <w:numId w:val="25"/>
+        </w:numPr>
+        <w:rPr>
+          <w:rFonts w:ascii="Times New Roman" w:hAnsi="Times New Roman" w:cs="Times New Roman"/>
+          <w:sz w:val="28"/>
+          <w:szCs w:val="28"/>
+        </w:rPr>
+      </w:pPr>
+      <w:r>
+        <w:rPr>
+          <w:rFonts w:ascii="Times New Roman" w:hAnsi="Times New Roman" w:cs="Times New Roman"/>
+          <w:sz w:val="28"/>
+          <w:szCs w:val="28"/>
+        </w:rPr>
+        <w:t xml:space="preserve"> S</w:t>
+      </w:r>
+      <w:r>
+        <w:rPr>
+          <w:rFonts w:ascii="Times New Roman" w:hAnsi="Times New Roman" w:cs="Times New Roman"/>
+          <w:sz w:val="28"/>
+          <w:szCs w:val="28"/>
+        </w:rPr>
+        <w:t>3</w:t>
+      </w:r>
+      <w:r>
+        <w:rPr>
+          <w:rFonts w:ascii="Times New Roman" w:hAnsi="Times New Roman" w:cs="Times New Roman"/>
+          <w:sz w:val="28"/>
+          <w:szCs w:val="28"/>
+        </w:rPr>
+        <w:t xml:space="preserve"> -</w:t>
+      </w:r>
+      <w:r>
+        <w:rPr>
+          <w:rFonts w:ascii="Times New Roman" w:hAnsi="Times New Roman" w:cs="Times New Roman"/>
+          <w:sz w:val="28"/>
+          <w:szCs w:val="28"/>
+        </w:rPr>
+        <w:t xml:space="preserve"> simple storage service</w:t>
+      </w:r>
+    </w:p>
+    <w:p>
+      <w:pPr>
+        <w:pStyle w:val="ListParagraph"/>
+        <w:numPr>
+          <w:ilvl w:val="0"/>
+          <w:numId w:val="25"/>
+        </w:numPr>
+        <w:rPr>
+          <w:rFonts w:ascii="Times New Roman" w:hAnsi="Times New Roman" w:cs="Times New Roman"/>
+          <w:sz w:val="28"/>
+          <w:szCs w:val="28"/>
+        </w:rPr>
+      </w:pPr>
+      <w:r>
+        <w:rPr>
+          <w:rFonts w:ascii="Times New Roman" w:hAnsi="Times New Roman" w:cs="Times New Roman"/>
+          <w:sz w:val="28"/>
+          <w:szCs w:val="28"/>
+        </w:rPr>
+        <w:t xml:space="preserve"> </w:t>
+      </w:r>
+      <w:r>
+        <w:rPr>
+          <w:rFonts w:ascii="Times New Roman" w:hAnsi="Times New Roman" w:cs="Times New Roman"/>
+          <w:sz w:val="28"/>
+          <w:szCs w:val="28"/>
+        </w:rPr>
+        <w:t>S3 is unlimited storage by AWS</w:t>
+      </w:r>
+      <w:r>
+        <w:rPr>
+          <w:rFonts w:ascii="Times New Roman" w:hAnsi="Times New Roman" w:cs="Times New Roman"/>
+          <w:sz w:val="28"/>
+          <w:szCs w:val="28"/>
+        </w:rPr>
+        <w:t>, S3</w:t>
+      </w:r>
+      <w:r>
+        <w:rPr>
+          <w:rFonts w:ascii="Times New Roman" w:hAnsi="Times New Roman" w:cs="Times New Roman"/>
+          <w:sz w:val="28"/>
+          <w:szCs w:val="28"/>
+        </w:rPr>
+        <w:t xml:space="preserve"> is use</w:t>
+      </w:r>
+      <w:r>
+        <w:rPr>
+          <w:rFonts w:ascii="Times New Roman" w:hAnsi="Times New Roman" w:cs="Times New Roman"/>
+          <w:sz w:val="28"/>
+          <w:szCs w:val="28"/>
+        </w:rPr>
+        <w:t>d</w:t>
+      </w:r>
+      <w:r>
+        <w:rPr>
+          <w:rFonts w:ascii="Times New Roman" w:hAnsi="Times New Roman" w:cs="Times New Roman"/>
+          <w:sz w:val="28"/>
+          <w:szCs w:val="28"/>
+        </w:rPr>
+        <w:t xml:space="preserve"> to store the file</w:t>
+      </w:r>
+      <w:r>
+        <w:rPr>
+          <w:rFonts w:ascii="Times New Roman" w:hAnsi="Times New Roman" w:cs="Times New Roman"/>
+          <w:sz w:val="28"/>
+          <w:szCs w:val="28"/>
+        </w:rPr>
+        <w:t xml:space="preserve">s, </w:t>
+      </w:r>
+      <w:proofErr w:type="gramStart"/>
+      <w:r>
+        <w:rPr>
+          <w:rFonts w:ascii="Times New Roman" w:hAnsi="Times New Roman" w:cs="Times New Roman"/>
+          <w:sz w:val="28"/>
+          <w:szCs w:val="28"/>
+        </w:rPr>
+        <w:t>S3</w:t>
+      </w:r>
+      <w:proofErr w:type="gramEnd"/>
+      <w:r>
+        <w:rPr>
+          <w:rFonts w:ascii="Times New Roman" w:hAnsi="Times New Roman" w:cs="Times New Roman"/>
+          <w:sz w:val="28"/>
+          <w:szCs w:val="28"/>
+        </w:rPr>
+        <w:t xml:space="preserve"> can store any kind</w:t>
+      </w:r>
+      <w:r>
+        <w:rPr>
+          <w:rFonts w:ascii="Times New Roman" w:hAnsi="Times New Roman" w:cs="Times New Roman"/>
+          <w:sz w:val="28"/>
+          <w:szCs w:val="28"/>
+        </w:rPr>
+        <w:t xml:space="preserve"> of</w:t>
+      </w:r>
+      <w:r>
+        <w:rPr>
+          <w:rFonts w:ascii="Times New Roman" w:hAnsi="Times New Roman" w:cs="Times New Roman"/>
+          <w:sz w:val="28"/>
+          <w:szCs w:val="28"/>
+        </w:rPr>
+        <w:t xml:space="preserve"> </w:t>
+      </w:r>
+      <w:r>
+        <w:rPr>
+          <w:rFonts w:ascii="Times New Roman" w:hAnsi="Times New Roman" w:cs="Times New Roman"/>
+          <w:sz w:val="28"/>
+          <w:szCs w:val="28"/>
+        </w:rPr>
+        <w:t>files</w:t>
+      </w:r>
+      <w:r>
+        <w:rPr>
+          <w:rFonts w:ascii="Times New Roman" w:hAnsi="Times New Roman" w:cs="Times New Roman"/>
+          <w:sz w:val="28"/>
+          <w:szCs w:val="28"/>
+        </w:rPr>
+        <w:t>.</w:t>
+      </w:r>
+    </w:p>
+    <w:p>
+      <w:pPr>
+        <w:pStyle w:val="ListParagraph"/>
+        <w:numPr>
+          <w:ilvl w:val="0"/>
+          <w:numId w:val="25"/>
+        </w:numPr>
+        <w:rPr>
+          <w:rFonts w:ascii="Times New Roman" w:hAnsi="Times New Roman" w:cs="Times New Roman"/>
+          <w:sz w:val="28"/>
+          <w:szCs w:val="28"/>
+        </w:rPr>
+      </w:pPr>
+      <w:r>
+        <w:rPr>
+          <w:rFonts w:ascii="Times New Roman" w:hAnsi="Times New Roman" w:cs="Times New Roman"/>
+          <w:sz w:val="28"/>
+          <w:szCs w:val="28"/>
+        </w:rPr>
+        <w:t xml:space="preserve"> </w:t>
+      </w:r>
+      <w:proofErr w:type="gramStart"/>
+      <w:r>
+        <w:rPr>
+          <w:rFonts w:ascii="Times New Roman" w:hAnsi="Times New Roman" w:cs="Times New Roman"/>
+          <w:sz w:val="28"/>
+          <w:szCs w:val="28"/>
+        </w:rPr>
+        <w:t xml:space="preserve">With </w:t>
+      </w:r>
+      <w:r>
+        <w:rPr>
+          <w:rFonts w:ascii="Times New Roman" w:hAnsi="Times New Roman" w:cs="Times New Roman"/>
+          <w:sz w:val="28"/>
+          <w:szCs w:val="28"/>
+        </w:rPr>
+        <w:t xml:space="preserve"> </w:t>
+      </w:r>
+      <w:r>
+        <w:rPr>
+          <w:rFonts w:ascii="Times New Roman" w:hAnsi="Times New Roman" w:cs="Times New Roman"/>
+          <w:sz w:val="28"/>
+          <w:szCs w:val="28"/>
+        </w:rPr>
+        <w:t>S</w:t>
+      </w:r>
+      <w:r>
+        <w:rPr>
+          <w:rFonts w:ascii="Times New Roman" w:hAnsi="Times New Roman" w:cs="Times New Roman"/>
+          <w:sz w:val="28"/>
+          <w:szCs w:val="28"/>
+        </w:rPr>
+        <w:t>3</w:t>
+      </w:r>
+      <w:proofErr w:type="gramEnd"/>
+      <w:r>
+        <w:rPr>
+          <w:rFonts w:ascii="Times New Roman" w:hAnsi="Times New Roman" w:cs="Times New Roman"/>
+          <w:sz w:val="28"/>
+          <w:szCs w:val="28"/>
+        </w:rPr>
+        <w:t xml:space="preserve"> we can upload</w:t>
+      </w:r>
+      <w:r>
+        <w:rPr>
+          <w:rFonts w:ascii="Times New Roman" w:hAnsi="Times New Roman" w:cs="Times New Roman"/>
+          <w:sz w:val="28"/>
+          <w:szCs w:val="28"/>
+        </w:rPr>
+        <w:t>,</w:t>
+      </w:r>
+      <w:r>
+        <w:rPr>
+          <w:rFonts w:ascii="Times New Roman" w:hAnsi="Times New Roman" w:cs="Times New Roman"/>
+          <w:sz w:val="28"/>
+          <w:szCs w:val="28"/>
+        </w:rPr>
+        <w:t xml:space="preserve"> download</w:t>
+      </w:r>
+      <w:r>
+        <w:rPr>
+          <w:rFonts w:ascii="Times New Roman" w:hAnsi="Times New Roman" w:cs="Times New Roman"/>
+          <w:sz w:val="28"/>
+          <w:szCs w:val="28"/>
+        </w:rPr>
+        <w:t>,</w:t>
+      </w:r>
+      <w:r>
+        <w:rPr>
+          <w:rFonts w:ascii="Times New Roman" w:hAnsi="Times New Roman" w:cs="Times New Roman"/>
+          <w:sz w:val="28"/>
+          <w:szCs w:val="28"/>
+        </w:rPr>
+        <w:t xml:space="preserve"> store </w:t>
+      </w:r>
+      <w:r>
+        <w:rPr>
+          <w:rFonts w:ascii="Times New Roman" w:hAnsi="Times New Roman" w:cs="Times New Roman"/>
+          <w:sz w:val="28"/>
+          <w:szCs w:val="28"/>
+        </w:rPr>
+        <w:t>the</w:t>
+      </w:r>
+      <w:r>
+        <w:rPr>
+          <w:rFonts w:ascii="Times New Roman" w:hAnsi="Times New Roman" w:cs="Times New Roman"/>
+          <w:sz w:val="28"/>
+          <w:szCs w:val="28"/>
+        </w:rPr>
+        <w:t xml:space="preserve"> data and access your file</w:t>
+      </w:r>
+      <w:r>
+        <w:rPr>
+          <w:rFonts w:ascii="Times New Roman" w:hAnsi="Times New Roman" w:cs="Times New Roman"/>
+          <w:sz w:val="28"/>
+          <w:szCs w:val="28"/>
+        </w:rPr>
+        <w:t>s.</w:t>
+      </w:r>
+    </w:p>
+    <w:p>
+      <w:pPr>
+        <w:pStyle w:val="ListParagraph"/>
+        <w:numPr>
+          <w:ilvl w:val="0"/>
+          <w:numId w:val="25"/>
+        </w:numPr>
+        <w:rPr>
+          <w:rFonts w:ascii="Times New Roman" w:hAnsi="Times New Roman" w:cs="Times New Roman"/>
+          <w:sz w:val="28"/>
+          <w:szCs w:val="28"/>
+        </w:rPr>
+      </w:pPr>
+      <w:r>
+        <w:rPr>
+          <w:rFonts w:ascii="Times New Roman" w:hAnsi="Times New Roman" w:cs="Times New Roman"/>
+          <w:sz w:val="28"/>
+          <w:szCs w:val="28"/>
+        </w:rPr>
+        <w:t xml:space="preserve"> Y</w:t>
+      </w:r>
+      <w:r>
+        <w:rPr>
+          <w:rFonts w:ascii="Times New Roman" w:hAnsi="Times New Roman" w:cs="Times New Roman"/>
+          <w:sz w:val="28"/>
+          <w:szCs w:val="28"/>
+        </w:rPr>
+        <w:t>ou cannot execute any file</w:t>
+      </w:r>
+      <w:r>
+        <w:rPr>
+          <w:rFonts w:ascii="Times New Roman" w:hAnsi="Times New Roman" w:cs="Times New Roman"/>
+          <w:sz w:val="28"/>
+          <w:szCs w:val="28"/>
+        </w:rPr>
+        <w:t>s in S3.</w:t>
+      </w:r>
+      <w:r>
+        <w:rPr>
+          <w:rFonts w:ascii="Times New Roman" w:hAnsi="Times New Roman" w:cs="Times New Roman"/>
+          <w:sz w:val="28"/>
+          <w:szCs w:val="28"/>
+        </w:rPr>
+        <w:t xml:space="preserve"> </w:t>
+      </w:r>
+      <w:proofErr w:type="gramStart"/>
+      <w:r>
+        <w:rPr>
+          <w:rFonts w:ascii="Times New Roman" w:hAnsi="Times New Roman" w:cs="Times New Roman"/>
+          <w:sz w:val="28"/>
+          <w:szCs w:val="28"/>
+        </w:rPr>
+        <w:t>you</w:t>
+      </w:r>
+      <w:proofErr w:type="gramEnd"/>
+      <w:r>
+        <w:rPr>
+          <w:rFonts w:ascii="Times New Roman" w:hAnsi="Times New Roman" w:cs="Times New Roman"/>
+          <w:sz w:val="28"/>
+          <w:szCs w:val="28"/>
+        </w:rPr>
+        <w:t xml:space="preserve"> cannot install</w:t>
+      </w:r>
+      <w:r>
+        <w:rPr>
+          <w:rFonts w:ascii="Times New Roman" w:hAnsi="Times New Roman" w:cs="Times New Roman"/>
+          <w:sz w:val="28"/>
+          <w:szCs w:val="28"/>
+        </w:rPr>
+        <w:t>,</w:t>
+      </w:r>
+      <w:r>
+        <w:rPr>
+          <w:rFonts w:ascii="Times New Roman" w:hAnsi="Times New Roman" w:cs="Times New Roman"/>
+          <w:sz w:val="28"/>
+          <w:szCs w:val="28"/>
+        </w:rPr>
+        <w:t xml:space="preserve"> run execute any file</w:t>
+      </w:r>
+      <w:r>
+        <w:rPr>
+          <w:rFonts w:ascii="Times New Roman" w:hAnsi="Times New Roman" w:cs="Times New Roman"/>
+          <w:sz w:val="28"/>
+          <w:szCs w:val="28"/>
+        </w:rPr>
+        <w:t xml:space="preserve">s in </w:t>
+      </w:r>
+      <w:r>
+        <w:rPr>
+          <w:rFonts w:ascii="Times New Roman" w:hAnsi="Times New Roman" w:cs="Times New Roman"/>
+          <w:sz w:val="28"/>
+          <w:szCs w:val="28"/>
+        </w:rPr>
+        <w:t>S3</w:t>
+      </w:r>
+      <w:r>
+        <w:rPr>
+          <w:rFonts w:ascii="Times New Roman" w:hAnsi="Times New Roman" w:cs="Times New Roman"/>
+          <w:sz w:val="28"/>
+          <w:szCs w:val="28"/>
+        </w:rPr>
+        <w:t>.</w:t>
+      </w:r>
+    </w:p>
+    <w:p>
+      <w:pPr>
+        <w:pStyle w:val="ListParagraph"/>
+        <w:numPr>
+          <w:ilvl w:val="0"/>
+          <w:numId w:val="25"/>
+        </w:numPr>
+        <w:rPr>
+          <w:rFonts w:ascii="Times New Roman" w:hAnsi="Times New Roman" w:cs="Times New Roman"/>
+          <w:sz w:val="28"/>
+          <w:szCs w:val="28"/>
+        </w:rPr>
+      </w:pPr>
+      <w:r>
+        <w:rPr>
+          <w:rFonts w:ascii="Times New Roman" w:hAnsi="Times New Roman" w:cs="Times New Roman"/>
+          <w:sz w:val="28"/>
+          <w:szCs w:val="28"/>
+        </w:rPr>
+        <w:t xml:space="preserve"> </w:t>
+      </w:r>
+      <w:r>
+        <w:rPr>
+          <w:rFonts w:ascii="Times New Roman" w:hAnsi="Times New Roman" w:cs="Times New Roman"/>
+          <w:sz w:val="28"/>
+          <w:szCs w:val="28"/>
+        </w:rPr>
+        <w:t xml:space="preserve">S3 is </w:t>
+      </w:r>
+      <w:proofErr w:type="spellStart"/>
+      <w:r>
+        <w:rPr>
+          <w:rFonts w:ascii="Times New Roman" w:hAnsi="Times New Roman" w:cs="Times New Roman"/>
+          <w:sz w:val="28"/>
+          <w:szCs w:val="28"/>
+        </w:rPr>
+        <w:t>serverless</w:t>
+      </w:r>
+      <w:proofErr w:type="spellEnd"/>
+      <w:r>
+        <w:rPr>
+          <w:rFonts w:ascii="Times New Roman" w:hAnsi="Times New Roman" w:cs="Times New Roman"/>
+          <w:sz w:val="28"/>
+          <w:szCs w:val="28"/>
+        </w:rPr>
+        <w:t>,</w:t>
+      </w:r>
+      <w:r>
+        <w:rPr>
+          <w:rFonts w:ascii="Times New Roman" w:hAnsi="Times New Roman" w:cs="Times New Roman"/>
+          <w:sz w:val="28"/>
+          <w:szCs w:val="28"/>
+        </w:rPr>
+        <w:t xml:space="preserve"> AWS handle ha</w:t>
+      </w:r>
+      <w:r>
+        <w:rPr>
+          <w:rFonts w:ascii="Times New Roman" w:hAnsi="Times New Roman" w:cs="Times New Roman"/>
+          <w:sz w:val="28"/>
+          <w:szCs w:val="28"/>
+        </w:rPr>
+        <w:t>,</w:t>
+      </w:r>
+      <w:r>
+        <w:rPr>
+          <w:rFonts w:ascii="Times New Roman" w:hAnsi="Times New Roman" w:cs="Times New Roman"/>
+          <w:sz w:val="28"/>
+          <w:szCs w:val="28"/>
+        </w:rPr>
+        <w:t xml:space="preserve"> performance</w:t>
+      </w:r>
+      <w:r>
+        <w:rPr>
+          <w:rFonts w:ascii="Times New Roman" w:hAnsi="Times New Roman" w:cs="Times New Roman"/>
+          <w:sz w:val="28"/>
+          <w:szCs w:val="28"/>
+        </w:rPr>
+        <w:t>, scalability etc</w:t>
+      </w:r>
+      <w:r>
+        <w:rPr>
+          <w:rFonts w:ascii="Times New Roman" w:hAnsi="Times New Roman" w:cs="Times New Roman"/>
+          <w:sz w:val="28"/>
+          <w:szCs w:val="28"/>
+        </w:rPr>
+        <w:t xml:space="preserve"> for S3 </w:t>
+      </w:r>
+    </w:p>
+    <w:p>
+      <w:pPr>
+        <w:pStyle w:val="ListParagraph"/>
+        <w:numPr>
+          <w:ilvl w:val="0"/>
+          <w:numId w:val="25"/>
+        </w:numPr>
+        <w:rPr>
+          <w:rFonts w:ascii="Times New Roman" w:hAnsi="Times New Roman" w:cs="Times New Roman"/>
+          <w:sz w:val="28"/>
+          <w:szCs w:val="28"/>
+        </w:rPr>
+      </w:pPr>
+      <w:r>
+        <w:rPr>
+          <w:rFonts w:ascii="Times New Roman" w:hAnsi="Times New Roman" w:cs="Times New Roman"/>
+          <w:sz w:val="28"/>
+          <w:szCs w:val="28"/>
+        </w:rPr>
+        <w:t>B</w:t>
+      </w:r>
+      <w:r>
+        <w:rPr>
+          <w:rFonts w:ascii="Times New Roman" w:hAnsi="Times New Roman" w:cs="Times New Roman"/>
+          <w:sz w:val="28"/>
+          <w:szCs w:val="28"/>
+        </w:rPr>
+        <w:t>ucket is a container object</w:t>
+      </w:r>
+      <w:r>
+        <w:rPr>
+          <w:rFonts w:ascii="Times New Roman" w:hAnsi="Times New Roman" w:cs="Times New Roman"/>
+          <w:sz w:val="28"/>
+          <w:szCs w:val="28"/>
+        </w:rPr>
+        <w:t>s</w:t>
+      </w:r>
+    </w:p>
+    <w:p>
+      <w:pPr>
+        <w:pStyle w:val="ListParagraph"/>
+        <w:numPr>
+          <w:ilvl w:val="0"/>
+          <w:numId w:val="25"/>
+        </w:numPr>
+        <w:rPr>
+          <w:rFonts w:ascii="Times New Roman" w:hAnsi="Times New Roman" w:cs="Times New Roman"/>
+          <w:sz w:val="28"/>
+          <w:szCs w:val="28"/>
+        </w:rPr>
+      </w:pPr>
+      <w:r>
+        <w:rPr>
+          <w:rFonts w:ascii="Times New Roman" w:hAnsi="Times New Roman" w:cs="Times New Roman"/>
+          <w:sz w:val="28"/>
+          <w:szCs w:val="28"/>
+        </w:rPr>
+        <w:t>O</w:t>
+      </w:r>
+      <w:r>
+        <w:rPr>
+          <w:rFonts w:ascii="Times New Roman" w:hAnsi="Times New Roman" w:cs="Times New Roman"/>
+          <w:sz w:val="28"/>
+          <w:szCs w:val="28"/>
+        </w:rPr>
+        <w:t xml:space="preserve">bject is a file </w:t>
+      </w:r>
+    </w:p>
+    <w:p>
+      <w:pPr>
+        <w:pStyle w:val="ListParagraph"/>
+        <w:numPr>
+          <w:ilvl w:val="0"/>
+          <w:numId w:val="25"/>
+        </w:numPr>
+        <w:rPr>
+          <w:rFonts w:ascii="Times New Roman" w:hAnsi="Times New Roman" w:cs="Times New Roman"/>
+          <w:sz w:val="28"/>
+          <w:szCs w:val="28"/>
+        </w:rPr>
+      </w:pPr>
+      <w:r>
+        <w:rPr>
+          <w:rFonts w:ascii="Times New Roman" w:hAnsi="Times New Roman" w:cs="Times New Roman"/>
+          <w:sz w:val="28"/>
+          <w:szCs w:val="28"/>
+        </w:rPr>
+        <w:t>N</w:t>
+      </w:r>
+      <w:r>
+        <w:rPr>
+          <w:rFonts w:ascii="Times New Roman" w:hAnsi="Times New Roman" w:cs="Times New Roman"/>
+          <w:sz w:val="28"/>
+          <w:szCs w:val="28"/>
+        </w:rPr>
+        <w:t xml:space="preserve">ame of file </w:t>
+      </w:r>
+      <w:r>
+        <w:rPr>
+          <w:rFonts w:ascii="Times New Roman" w:hAnsi="Times New Roman" w:cs="Times New Roman"/>
+          <w:sz w:val="28"/>
+          <w:szCs w:val="28"/>
+        </w:rPr>
+        <w:t>/</w:t>
+      </w:r>
+      <w:r>
+        <w:rPr>
+          <w:rFonts w:ascii="Times New Roman" w:hAnsi="Times New Roman" w:cs="Times New Roman"/>
+          <w:sz w:val="28"/>
+          <w:szCs w:val="28"/>
+        </w:rPr>
+        <w:t xml:space="preserve">object is a key </w:t>
+      </w:r>
+    </w:p>
+    <w:p>
+      <w:pPr>
+        <w:pStyle w:val="ListParagraph"/>
+        <w:numPr>
+          <w:ilvl w:val="0"/>
+          <w:numId w:val="25"/>
+        </w:numPr>
+        <w:rPr>
+          <w:rFonts w:ascii="Times New Roman" w:hAnsi="Times New Roman" w:cs="Times New Roman"/>
+          <w:sz w:val="28"/>
+          <w:szCs w:val="28"/>
+        </w:rPr>
+      </w:pPr>
+      <w:r>
+        <w:rPr>
+          <w:rFonts w:ascii="Times New Roman" w:hAnsi="Times New Roman" w:cs="Times New Roman"/>
+          <w:sz w:val="28"/>
+          <w:szCs w:val="28"/>
+        </w:rPr>
+        <w:t>S3</w:t>
+      </w:r>
+      <w:r>
+        <w:rPr>
+          <w:rFonts w:ascii="Times New Roman" w:hAnsi="Times New Roman" w:cs="Times New Roman"/>
+          <w:sz w:val="28"/>
+          <w:szCs w:val="28"/>
+        </w:rPr>
+        <w:t xml:space="preserve"> is a regional</w:t>
+      </w:r>
+      <w:r>
+        <w:rPr>
+          <w:rFonts w:ascii="Times New Roman" w:hAnsi="Times New Roman" w:cs="Times New Roman"/>
+          <w:sz w:val="28"/>
+          <w:szCs w:val="28"/>
+        </w:rPr>
+        <w:t>,</w:t>
+      </w:r>
+      <w:r>
+        <w:rPr>
+          <w:rFonts w:ascii="Times New Roman" w:hAnsi="Times New Roman" w:cs="Times New Roman"/>
+          <w:sz w:val="28"/>
+          <w:szCs w:val="28"/>
+        </w:rPr>
+        <w:t xml:space="preserve"> bucket are regional</w:t>
+      </w:r>
+      <w:r>
+        <w:rPr>
+          <w:rFonts w:ascii="Times New Roman" w:hAnsi="Times New Roman" w:cs="Times New Roman"/>
+          <w:sz w:val="28"/>
+          <w:szCs w:val="28"/>
+        </w:rPr>
+        <w:t>.</w:t>
+      </w:r>
+    </w:p>
+    <w:p>
+      <w:pPr>
+        <w:pStyle w:val="ListParagraph"/>
+        <w:numPr>
+          <w:ilvl w:val="0"/>
+          <w:numId w:val="25"/>
+        </w:numPr>
+        <w:rPr>
+          <w:rFonts w:ascii="Times New Roman" w:hAnsi="Times New Roman" w:cs="Times New Roman"/>
+          <w:sz w:val="28"/>
+          <w:szCs w:val="28"/>
+        </w:rPr>
+      </w:pPr>
+      <w:r>
+        <w:rPr>
+          <w:rFonts w:ascii="Times New Roman" w:hAnsi="Times New Roman" w:cs="Times New Roman"/>
+          <w:sz w:val="28"/>
+          <w:szCs w:val="28"/>
+        </w:rPr>
+        <w:t xml:space="preserve"> S3</w:t>
+      </w:r>
+      <w:r>
+        <w:rPr>
+          <w:rFonts w:ascii="Times New Roman" w:hAnsi="Times New Roman" w:cs="Times New Roman"/>
+          <w:sz w:val="28"/>
+          <w:szCs w:val="28"/>
+        </w:rPr>
+        <w:t xml:space="preserve"> support</w:t>
+      </w:r>
+      <w:r>
+        <w:rPr>
+          <w:rFonts w:ascii="Times New Roman" w:hAnsi="Times New Roman" w:cs="Times New Roman"/>
+          <w:sz w:val="28"/>
+          <w:szCs w:val="28"/>
+        </w:rPr>
+        <w:t>s static website hosting -&gt;</w:t>
+      </w:r>
+      <w:r>
+        <w:rPr>
+          <w:rFonts w:ascii="Times New Roman" w:hAnsi="Times New Roman" w:cs="Times New Roman"/>
+          <w:sz w:val="28"/>
+          <w:szCs w:val="28"/>
+        </w:rPr>
+        <w:t xml:space="preserve"> create a bucket and upload all the HTML file</w:t>
+      </w:r>
+      <w:r>
+        <w:rPr>
+          <w:rFonts w:ascii="Times New Roman" w:hAnsi="Times New Roman" w:cs="Times New Roman"/>
+          <w:sz w:val="28"/>
+          <w:szCs w:val="28"/>
+        </w:rPr>
+        <w:t>s and enable static website ho</w:t>
+      </w:r>
+      <w:r>
+        <w:rPr>
+          <w:rFonts w:ascii="Times New Roman" w:hAnsi="Times New Roman" w:cs="Times New Roman"/>
+          <w:sz w:val="28"/>
+          <w:szCs w:val="28"/>
+        </w:rPr>
+        <w:t>sting</w:t>
+      </w:r>
+      <w:r>
+        <w:rPr>
+          <w:rFonts w:ascii="Times New Roman" w:hAnsi="Times New Roman" w:cs="Times New Roman"/>
+          <w:sz w:val="28"/>
+          <w:szCs w:val="28"/>
+        </w:rPr>
+        <w:t xml:space="preserve">. </w:t>
+      </w:r>
+      <w:proofErr w:type="gramStart"/>
+      <w:r>
+        <w:rPr>
+          <w:rFonts w:ascii="Times New Roman" w:hAnsi="Times New Roman" w:cs="Times New Roman"/>
+          <w:sz w:val="28"/>
+          <w:szCs w:val="28"/>
+        </w:rPr>
+        <w:t>no</w:t>
+      </w:r>
+      <w:proofErr w:type="gramEnd"/>
+      <w:r>
+        <w:rPr>
+          <w:rFonts w:ascii="Times New Roman" w:hAnsi="Times New Roman" w:cs="Times New Roman"/>
+          <w:sz w:val="28"/>
+          <w:szCs w:val="28"/>
+        </w:rPr>
+        <w:t xml:space="preserve"> need to worry about HA, performance, Salability etc because S3 handles it.</w:t>
+      </w:r>
+    </w:p>
+    <w:p>
+      <w:pPr>
+        <w:pStyle w:val="ListParagraph"/>
+        <w:numPr>
+          <w:ilvl w:val="0"/>
+          <w:numId w:val="25"/>
+        </w:numPr>
+        <w:rPr>
+          <w:rFonts w:ascii="Times New Roman" w:hAnsi="Times New Roman" w:cs="Times New Roman"/>
+          <w:sz w:val="28"/>
+          <w:szCs w:val="28"/>
+        </w:rPr>
+      </w:pPr>
+      <w:r>
+        <w:rPr>
+          <w:rFonts w:ascii="Times New Roman" w:hAnsi="Times New Roman" w:cs="Times New Roman"/>
+          <w:sz w:val="28"/>
+          <w:szCs w:val="28"/>
+        </w:rPr>
+        <w:t xml:space="preserve"> S3 is </w:t>
+      </w:r>
+      <w:r>
+        <w:rPr>
+          <w:rFonts w:ascii="Times New Roman" w:hAnsi="Times New Roman" w:cs="Times New Roman"/>
+          <w:sz w:val="28"/>
+          <w:szCs w:val="28"/>
+        </w:rPr>
+        <w:t xml:space="preserve">a </w:t>
+      </w:r>
+      <w:r>
+        <w:rPr>
+          <w:rFonts w:ascii="Times New Roman" w:hAnsi="Times New Roman" w:cs="Times New Roman"/>
+          <w:sz w:val="28"/>
+          <w:szCs w:val="28"/>
+        </w:rPr>
+        <w:t xml:space="preserve">object base storage </w:t>
+      </w:r>
+    </w:p>
+    <w:p>
+      <w:pPr>
+        <w:pStyle w:val="ListParagraph"/>
+        <w:rPr>
+          <w:rFonts w:ascii="Times New Roman" w:hAnsi="Times New Roman" w:cs="Times New Roman"/>
+          <w:sz w:val="28"/>
+          <w:szCs w:val="28"/>
+        </w:rPr>
+      </w:pPr>
+      <w:r>
+        <w:rPr>
+          <w:rFonts w:ascii="Times New Roman" w:hAnsi="Times New Roman" w:cs="Times New Roman"/>
+          <w:sz w:val="28"/>
+          <w:szCs w:val="28"/>
+        </w:rPr>
+        <w:t>L</w:t>
+      </w:r>
+      <w:r>
+        <w:rPr>
+          <w:rFonts w:ascii="Times New Roman" w:hAnsi="Times New Roman" w:cs="Times New Roman"/>
+          <w:sz w:val="28"/>
+          <w:szCs w:val="28"/>
+        </w:rPr>
+        <w:t>aptop</w:t>
+      </w:r>
+      <w:r>
+        <w:rPr>
+          <w:rFonts w:ascii="Times New Roman" w:hAnsi="Times New Roman" w:cs="Times New Roman"/>
+          <w:sz w:val="28"/>
+          <w:szCs w:val="28"/>
+        </w:rPr>
+        <w:t xml:space="preserve">               -    </w:t>
+      </w:r>
+      <w:r>
+        <w:rPr>
+          <w:rFonts w:ascii="Times New Roman" w:hAnsi="Times New Roman" w:cs="Times New Roman"/>
+          <w:sz w:val="28"/>
+          <w:szCs w:val="28"/>
+        </w:rPr>
+        <w:t xml:space="preserve"> S3 </w:t>
+      </w:r>
+    </w:p>
+    <w:p>
+      <w:pPr>
+        <w:pStyle w:val="ListParagraph"/>
+        <w:rPr>
+          <w:rFonts w:ascii="Times New Roman" w:hAnsi="Times New Roman" w:cs="Times New Roman"/>
+          <w:sz w:val="28"/>
+          <w:szCs w:val="28"/>
+        </w:rPr>
+      </w:pPr>
+      <w:r>
+        <w:rPr>
+          <w:rFonts w:ascii="Times New Roman" w:hAnsi="Times New Roman" w:cs="Times New Roman"/>
+          <w:sz w:val="28"/>
+          <w:szCs w:val="28"/>
+        </w:rPr>
+        <w:t>F</w:t>
+      </w:r>
+      <w:r>
+        <w:rPr>
+          <w:rFonts w:ascii="Times New Roman" w:hAnsi="Times New Roman" w:cs="Times New Roman"/>
+          <w:sz w:val="28"/>
+          <w:szCs w:val="28"/>
+        </w:rPr>
+        <w:t>older</w:t>
+      </w:r>
+      <w:r>
+        <w:rPr>
+          <w:rFonts w:ascii="Times New Roman" w:hAnsi="Times New Roman" w:cs="Times New Roman"/>
+          <w:sz w:val="28"/>
+          <w:szCs w:val="28"/>
+        </w:rPr>
+        <w:t xml:space="preserve">                </w:t>
+      </w:r>
+      <w:proofErr w:type="gramStart"/>
+      <w:r>
+        <w:rPr>
+          <w:rFonts w:ascii="Times New Roman" w:hAnsi="Times New Roman" w:cs="Times New Roman"/>
+          <w:sz w:val="28"/>
+          <w:szCs w:val="28"/>
+        </w:rPr>
+        <w:t>-  B</w:t>
+      </w:r>
+      <w:r>
+        <w:rPr>
+          <w:rFonts w:ascii="Times New Roman" w:hAnsi="Times New Roman" w:cs="Times New Roman"/>
+          <w:sz w:val="28"/>
+          <w:szCs w:val="28"/>
+        </w:rPr>
+        <w:t>ucket</w:t>
+      </w:r>
+      <w:proofErr w:type="gramEnd"/>
+    </w:p>
+    <w:p>
+      <w:pPr>
+        <w:pStyle w:val="ListParagraph"/>
+        <w:rPr>
+          <w:rFonts w:ascii="Times New Roman" w:hAnsi="Times New Roman" w:cs="Times New Roman"/>
+          <w:sz w:val="28"/>
+          <w:szCs w:val="28"/>
+        </w:rPr>
+      </w:pPr>
+      <w:r>
+        <w:rPr>
+          <w:rFonts w:ascii="Times New Roman" w:hAnsi="Times New Roman" w:cs="Times New Roman"/>
+          <w:sz w:val="28"/>
+          <w:szCs w:val="28"/>
+        </w:rPr>
+        <w:t>F</w:t>
+      </w:r>
+      <w:r>
+        <w:rPr>
+          <w:rFonts w:ascii="Times New Roman" w:hAnsi="Times New Roman" w:cs="Times New Roman"/>
+          <w:sz w:val="28"/>
+          <w:szCs w:val="28"/>
+        </w:rPr>
+        <w:t xml:space="preserve">ile </w:t>
+      </w:r>
+      <w:r>
+        <w:rPr>
+          <w:rFonts w:ascii="Times New Roman" w:hAnsi="Times New Roman" w:cs="Times New Roman"/>
+          <w:sz w:val="28"/>
+          <w:szCs w:val="28"/>
+        </w:rPr>
+        <w:t xml:space="preserve">                   </w:t>
+      </w:r>
+      <w:proofErr w:type="gramStart"/>
+      <w:r>
+        <w:rPr>
+          <w:rFonts w:ascii="Times New Roman" w:hAnsi="Times New Roman" w:cs="Times New Roman"/>
+          <w:sz w:val="28"/>
+          <w:szCs w:val="28"/>
+        </w:rPr>
+        <w:t>-  O</w:t>
+      </w:r>
+      <w:r>
+        <w:rPr>
+          <w:rFonts w:ascii="Times New Roman" w:hAnsi="Times New Roman" w:cs="Times New Roman"/>
+          <w:sz w:val="28"/>
+          <w:szCs w:val="28"/>
+        </w:rPr>
+        <w:t>bject</w:t>
+      </w:r>
+      <w:r>
+        <w:rPr>
+          <w:rFonts w:ascii="Times New Roman" w:hAnsi="Times New Roman" w:cs="Times New Roman"/>
+          <w:sz w:val="28"/>
+          <w:szCs w:val="28"/>
+        </w:rPr>
+        <w:t>s</w:t>
+      </w:r>
+      <w:proofErr w:type="gramEnd"/>
+    </w:p>
+    <w:p>
+      <w:pPr>
+        <w:pStyle w:val="ListParagraph"/>
+        <w:rPr>
+          <w:rFonts w:ascii="Times New Roman" w:hAnsi="Times New Roman" w:cs="Times New Roman"/>
+          <w:sz w:val="28"/>
+          <w:szCs w:val="28"/>
+        </w:rPr>
+      </w:pPr>
+      <w:proofErr w:type="spellStart"/>
+      <w:proofErr w:type="gramStart"/>
+      <w:r>
+        <w:rPr>
+          <w:rFonts w:ascii="Times New Roman" w:hAnsi="Times New Roman" w:cs="Times New Roman"/>
+          <w:sz w:val="28"/>
+          <w:szCs w:val="28"/>
+        </w:rPr>
+        <w:t>pushpa</w:t>
+      </w:r>
+      <w:proofErr w:type="spellEnd"/>
+      <w:proofErr w:type="gramEnd"/>
+      <w:r>
+        <w:rPr>
+          <w:rFonts w:ascii="Times New Roman" w:hAnsi="Times New Roman" w:cs="Times New Roman"/>
+          <w:sz w:val="28"/>
+          <w:szCs w:val="28"/>
+        </w:rPr>
+        <w:t xml:space="preserve"> .</w:t>
+      </w:r>
+      <w:r>
+        <w:rPr>
+          <w:rFonts w:ascii="Times New Roman" w:hAnsi="Times New Roman" w:cs="Times New Roman"/>
+          <w:sz w:val="28"/>
+          <w:szCs w:val="28"/>
+        </w:rPr>
+        <w:t xml:space="preserve">MP4 </w:t>
+      </w:r>
+      <w:r>
+        <w:rPr>
+          <w:rFonts w:ascii="Times New Roman" w:hAnsi="Times New Roman" w:cs="Times New Roman"/>
+          <w:sz w:val="28"/>
+          <w:szCs w:val="28"/>
+        </w:rPr>
+        <w:t xml:space="preserve">    - </w:t>
+      </w:r>
+      <w:r>
+        <w:rPr>
+          <w:rFonts w:ascii="Times New Roman" w:hAnsi="Times New Roman" w:cs="Times New Roman"/>
+          <w:sz w:val="28"/>
+          <w:szCs w:val="28"/>
+        </w:rPr>
+        <w:t>key</w:t>
+      </w:r>
+    </w:p>
+    <w:p>
+      <w:pPr>
+        <w:pStyle w:val="ListParagraph"/>
+        <w:rPr>
+          <w:rFonts w:ascii="Times New Roman" w:hAnsi="Times New Roman" w:cs="Times New Roman"/>
+          <w:sz w:val="28"/>
+          <w:szCs w:val="28"/>
+        </w:rPr>
+      </w:pPr>
+    </w:p>
+    <w:p>
+      <w:pPr>
+        <w:rPr>
+          <w:rFonts w:ascii="Times New Roman" w:hAnsi="Times New Roman" w:cs="Times New Roman"/>
+          <w:sz w:val="28"/>
+          <w:szCs w:val="28"/>
+        </w:rPr>
+      </w:pPr>
+      <w:r>
+        <w:rPr>
+          <w:rFonts w:ascii="Times New Roman" w:hAnsi="Times New Roman" w:cs="Times New Roman"/>
+          <w:sz w:val="28"/>
+          <w:szCs w:val="28"/>
+          <w:highlight w:val="yellow"/>
+        </w:rPr>
+        <w:t>EBS- (Elastic Block Storage)</w:t>
+      </w:r>
+    </w:p>
+    <w:p>
+      <w:pPr>
+        <w:pStyle w:val="ListParagraph"/>
+        <w:numPr>
+          <w:ilvl w:val="0"/>
+          <w:numId w:val="26"/>
+        </w:numPr>
+        <w:rPr>
+          <w:rFonts w:ascii="Times New Roman" w:hAnsi="Times New Roman" w:cs="Times New Roman"/>
+          <w:sz w:val="28"/>
+          <w:szCs w:val="28"/>
+        </w:rPr>
+      </w:pPr>
+      <w:r>
+        <w:rPr>
+          <w:rFonts w:ascii="Times New Roman" w:hAnsi="Times New Roman" w:cs="Times New Roman"/>
+          <w:sz w:val="28"/>
+          <w:szCs w:val="28"/>
+        </w:rPr>
+        <w:t>Hard</w:t>
+      </w:r>
+      <w:r>
+        <w:rPr>
+          <w:rFonts w:ascii="Times New Roman" w:hAnsi="Times New Roman" w:cs="Times New Roman"/>
+          <w:sz w:val="28"/>
+          <w:szCs w:val="28"/>
+        </w:rPr>
+        <w:t xml:space="preserve"> Disk = volume =</w:t>
+      </w:r>
+      <w:r>
+        <w:rPr>
+          <w:rFonts w:ascii="Times New Roman" w:hAnsi="Times New Roman" w:cs="Times New Roman"/>
+          <w:sz w:val="28"/>
+          <w:szCs w:val="28"/>
+        </w:rPr>
+        <w:t xml:space="preserve"> EBS volume </w:t>
+      </w:r>
+    </w:p>
+    <w:p>
+      <w:pPr>
+        <w:pStyle w:val="ListParagraph"/>
+        <w:numPr>
+          <w:ilvl w:val="0"/>
+          <w:numId w:val="26"/>
+        </w:numPr>
+        <w:rPr>
+          <w:rFonts w:ascii="Times New Roman" w:hAnsi="Times New Roman" w:cs="Times New Roman"/>
+          <w:sz w:val="28"/>
+          <w:szCs w:val="28"/>
+        </w:rPr>
+      </w:pPr>
+      <w:r>
+        <w:rPr>
+          <w:rFonts w:ascii="Times New Roman" w:hAnsi="Times New Roman" w:cs="Times New Roman"/>
+          <w:sz w:val="28"/>
+          <w:szCs w:val="28"/>
+        </w:rPr>
+        <w:t>E</w:t>
+      </w:r>
+      <w:r>
+        <w:rPr>
+          <w:rFonts w:ascii="Times New Roman" w:hAnsi="Times New Roman" w:cs="Times New Roman"/>
+          <w:sz w:val="28"/>
+          <w:szCs w:val="28"/>
+        </w:rPr>
+        <w:t>BS is a block based storage</w:t>
+      </w:r>
+    </w:p>
+    <w:p>
+      <w:pPr>
+        <w:pStyle w:val="ListParagraph"/>
+        <w:numPr>
+          <w:ilvl w:val="0"/>
+          <w:numId w:val="26"/>
+        </w:numPr>
+        <w:rPr>
+          <w:rFonts w:ascii="Times New Roman" w:hAnsi="Times New Roman" w:cs="Times New Roman"/>
+          <w:sz w:val="28"/>
+          <w:szCs w:val="28"/>
+        </w:rPr>
+      </w:pPr>
+      <w:r>
+        <w:rPr>
+          <w:rFonts w:ascii="Times New Roman" w:hAnsi="Times New Roman" w:cs="Times New Roman"/>
+          <w:sz w:val="28"/>
+          <w:szCs w:val="28"/>
+        </w:rPr>
+        <w:t>V</w:t>
+      </w:r>
+      <w:r>
+        <w:rPr>
+          <w:rFonts w:ascii="Times New Roman" w:hAnsi="Times New Roman" w:cs="Times New Roman"/>
+          <w:sz w:val="28"/>
+          <w:szCs w:val="28"/>
+        </w:rPr>
+        <w:t>olumes can be attached and detached</w:t>
+      </w:r>
+      <w:r>
+        <w:rPr>
+          <w:rFonts w:ascii="Times New Roman" w:hAnsi="Times New Roman" w:cs="Times New Roman"/>
+          <w:sz w:val="28"/>
+          <w:szCs w:val="28"/>
+        </w:rPr>
+        <w:t>.</w:t>
+      </w:r>
+      <w:r>
+        <w:rPr>
+          <w:rFonts w:ascii="Times New Roman" w:hAnsi="Times New Roman" w:cs="Times New Roman"/>
+          <w:sz w:val="28"/>
+          <w:szCs w:val="28"/>
+        </w:rPr>
+        <w:t xml:space="preserve"> </w:t>
+      </w:r>
+      <w:proofErr w:type="gramStart"/>
+      <w:r>
+        <w:rPr>
+          <w:rFonts w:ascii="Times New Roman" w:hAnsi="Times New Roman" w:cs="Times New Roman"/>
+          <w:sz w:val="28"/>
+          <w:szCs w:val="28"/>
+        </w:rPr>
+        <w:t>you</w:t>
+      </w:r>
+      <w:proofErr w:type="gramEnd"/>
+      <w:r>
+        <w:rPr>
+          <w:rFonts w:ascii="Times New Roman" w:hAnsi="Times New Roman" w:cs="Times New Roman"/>
+          <w:sz w:val="28"/>
+          <w:szCs w:val="28"/>
+        </w:rPr>
+        <w:t xml:space="preserve"> can attach multiple volumes to the EC2 instance</w:t>
+      </w:r>
+      <w:r>
+        <w:rPr>
+          <w:rFonts w:ascii="Times New Roman" w:hAnsi="Times New Roman" w:cs="Times New Roman"/>
+          <w:sz w:val="28"/>
+          <w:szCs w:val="28"/>
+        </w:rPr>
+        <w:t>.</w:t>
+      </w:r>
+    </w:p>
+    <w:p>
+      <w:pPr>
+        <w:pStyle w:val="ListParagraph"/>
+        <w:numPr>
+          <w:ilvl w:val="0"/>
+          <w:numId w:val="26"/>
+        </w:numPr>
+        <w:rPr>
+          <w:rFonts w:ascii="Times New Roman" w:hAnsi="Times New Roman" w:cs="Times New Roman"/>
+          <w:sz w:val="28"/>
+          <w:szCs w:val="28"/>
+        </w:rPr>
+      </w:pPr>
+      <w:r>
+        <w:rPr>
+          <w:rFonts w:ascii="Times New Roman" w:hAnsi="Times New Roman" w:cs="Times New Roman"/>
+          <w:sz w:val="28"/>
+          <w:szCs w:val="28"/>
+        </w:rPr>
+        <w:t>EC2 instance has default volume</w:t>
+      </w:r>
+      <w:r>
+        <w:rPr>
+          <w:rFonts w:ascii="Times New Roman" w:hAnsi="Times New Roman" w:cs="Times New Roman"/>
+          <w:sz w:val="28"/>
+          <w:szCs w:val="28"/>
+        </w:rPr>
+        <w:t>, that volume is called ROOT</w:t>
+      </w:r>
+      <w:r>
+        <w:rPr>
+          <w:rFonts w:ascii="Times New Roman" w:hAnsi="Times New Roman" w:cs="Times New Roman"/>
+          <w:sz w:val="28"/>
+          <w:szCs w:val="28"/>
+        </w:rPr>
+        <w:t xml:space="preserve"> volume</w:t>
+      </w:r>
+      <w:r>
+        <w:rPr>
+          <w:rFonts w:ascii="Times New Roman" w:hAnsi="Times New Roman" w:cs="Times New Roman"/>
+          <w:sz w:val="28"/>
+          <w:szCs w:val="28"/>
+        </w:rPr>
+        <w:t>.</w:t>
+      </w:r>
+    </w:p>
+    <w:p>
+      <w:pPr>
+        <w:pStyle w:val="ListParagraph"/>
+        <w:numPr>
+          <w:ilvl w:val="0"/>
+          <w:numId w:val="26"/>
+        </w:numPr>
+        <w:rPr>
+          <w:rFonts w:ascii="Times New Roman" w:hAnsi="Times New Roman" w:cs="Times New Roman"/>
+          <w:sz w:val="28"/>
+          <w:szCs w:val="28"/>
+        </w:rPr>
+      </w:pPr>
+      <w:r>
+        <w:rPr>
+          <w:rFonts w:ascii="Times New Roman" w:hAnsi="Times New Roman" w:cs="Times New Roman"/>
+          <w:sz w:val="28"/>
+          <w:szCs w:val="28"/>
+        </w:rPr>
+        <w:lastRenderedPageBreak/>
+        <w:t xml:space="preserve"> T</w:t>
+      </w:r>
+      <w:r>
+        <w:rPr>
+          <w:rFonts w:ascii="Times New Roman" w:hAnsi="Times New Roman" w:cs="Times New Roman"/>
+          <w:sz w:val="28"/>
+          <w:szCs w:val="28"/>
+        </w:rPr>
+        <w:t>he root value</w:t>
+      </w:r>
+      <w:r>
+        <w:rPr>
+          <w:rFonts w:ascii="Times New Roman" w:hAnsi="Times New Roman" w:cs="Times New Roman"/>
+          <w:sz w:val="28"/>
+          <w:szCs w:val="28"/>
+        </w:rPr>
+        <w:t xml:space="preserve"> always contain OS[windows, Linux]</w:t>
+      </w:r>
+    </w:p>
+    <w:p>
+      <w:pPr>
+        <w:pStyle w:val="ListParagraph"/>
+        <w:numPr>
+          <w:ilvl w:val="0"/>
+          <w:numId w:val="26"/>
+        </w:numPr>
+        <w:rPr>
+          <w:rFonts w:ascii="Times New Roman" w:hAnsi="Times New Roman" w:cs="Times New Roman"/>
+          <w:sz w:val="28"/>
+          <w:szCs w:val="28"/>
+        </w:rPr>
+      </w:pPr>
+      <w:r>
+        <w:rPr>
+          <w:rFonts w:ascii="Times New Roman" w:hAnsi="Times New Roman" w:cs="Times New Roman"/>
+          <w:sz w:val="28"/>
+          <w:szCs w:val="28"/>
+        </w:rPr>
+        <w:t xml:space="preserve">EC2 supports </w:t>
+      </w:r>
+      <w:r>
+        <w:rPr>
+          <w:rFonts w:ascii="Times New Roman" w:hAnsi="Times New Roman" w:cs="Times New Roman"/>
+          <w:sz w:val="28"/>
+          <w:szCs w:val="28"/>
+        </w:rPr>
+        <w:t>only server side OS not client</w:t>
+      </w:r>
+      <w:r>
+        <w:rPr>
+          <w:rFonts w:ascii="Times New Roman" w:hAnsi="Times New Roman" w:cs="Times New Roman"/>
+          <w:sz w:val="28"/>
+          <w:szCs w:val="28"/>
+        </w:rPr>
+        <w:t xml:space="preserve"> side OS</w:t>
+      </w:r>
+      <w:r>
+        <w:rPr>
+          <w:rFonts w:ascii="Times New Roman" w:hAnsi="Times New Roman" w:cs="Times New Roman"/>
+          <w:sz w:val="28"/>
+          <w:szCs w:val="28"/>
+        </w:rPr>
+        <w:t>.</w:t>
+      </w:r>
+    </w:p>
+    <w:p>
+      <w:pPr>
+        <w:pStyle w:val="ListParagraph"/>
+        <w:numPr>
+          <w:ilvl w:val="0"/>
+          <w:numId w:val="26"/>
+        </w:numPr>
+        <w:rPr>
+          <w:rFonts w:ascii="Times New Roman" w:hAnsi="Times New Roman" w:cs="Times New Roman"/>
+          <w:sz w:val="28"/>
+          <w:szCs w:val="28"/>
+        </w:rPr>
+      </w:pPr>
+      <w:r>
+        <w:rPr>
+          <w:rFonts w:ascii="Times New Roman" w:hAnsi="Times New Roman" w:cs="Times New Roman"/>
+          <w:sz w:val="28"/>
+          <w:szCs w:val="28"/>
+        </w:rPr>
+        <w:t xml:space="preserve"> I</w:t>
+      </w:r>
+      <w:r>
+        <w:rPr>
+          <w:rFonts w:ascii="Times New Roman" w:hAnsi="Times New Roman" w:cs="Times New Roman"/>
+          <w:sz w:val="28"/>
+          <w:szCs w:val="28"/>
+        </w:rPr>
+        <w:t>f you have OS on the volume</w:t>
+      </w:r>
+      <w:r>
+        <w:rPr>
+          <w:rFonts w:ascii="Times New Roman" w:hAnsi="Times New Roman" w:cs="Times New Roman"/>
+          <w:sz w:val="28"/>
+          <w:szCs w:val="28"/>
+        </w:rPr>
+        <w:t>,</w:t>
+      </w:r>
+      <w:r>
+        <w:rPr>
+          <w:rFonts w:ascii="Times New Roman" w:hAnsi="Times New Roman" w:cs="Times New Roman"/>
+          <w:sz w:val="28"/>
+          <w:szCs w:val="28"/>
+        </w:rPr>
+        <w:t xml:space="preserve"> the volu</w:t>
+      </w:r>
+      <w:r>
+        <w:rPr>
+          <w:rFonts w:ascii="Times New Roman" w:hAnsi="Times New Roman" w:cs="Times New Roman"/>
+          <w:sz w:val="28"/>
+          <w:szCs w:val="28"/>
+        </w:rPr>
+        <w:t xml:space="preserve">me is called root volume </w:t>
+      </w:r>
+    </w:p>
+    <w:p>
+      <w:pPr>
+        <w:pStyle w:val="ListParagraph"/>
+        <w:numPr>
+          <w:ilvl w:val="0"/>
+          <w:numId w:val="26"/>
+        </w:numPr>
+        <w:rPr>
+          <w:rFonts w:ascii="Times New Roman" w:hAnsi="Times New Roman" w:cs="Times New Roman"/>
+          <w:sz w:val="28"/>
+          <w:szCs w:val="28"/>
+        </w:rPr>
+      </w:pPr>
+      <w:r>
+        <w:rPr>
+          <w:rFonts w:ascii="Times New Roman" w:hAnsi="Times New Roman" w:cs="Times New Roman"/>
+          <w:sz w:val="28"/>
+          <w:szCs w:val="28"/>
+        </w:rPr>
+        <w:t>EC2 instance can have only 1</w:t>
+      </w:r>
+      <w:r>
+        <w:rPr>
+          <w:rFonts w:ascii="Times New Roman" w:hAnsi="Times New Roman" w:cs="Times New Roman"/>
+          <w:sz w:val="28"/>
+          <w:szCs w:val="28"/>
+        </w:rPr>
+        <w:t xml:space="preserve"> root volume</w:t>
+      </w:r>
+      <w:r>
+        <w:rPr>
+          <w:rFonts w:ascii="Times New Roman" w:hAnsi="Times New Roman" w:cs="Times New Roman"/>
+          <w:sz w:val="28"/>
+          <w:szCs w:val="28"/>
+        </w:rPr>
+        <w:t>. EC2</w:t>
+      </w:r>
+      <w:r>
+        <w:rPr>
+          <w:rFonts w:ascii="Times New Roman" w:hAnsi="Times New Roman" w:cs="Times New Roman"/>
+          <w:sz w:val="28"/>
+          <w:szCs w:val="28"/>
+        </w:rPr>
+        <w:t xml:space="preserve"> instance can have </w:t>
+      </w:r>
+      <w:r>
+        <w:rPr>
+          <w:rFonts w:ascii="Times New Roman" w:hAnsi="Times New Roman" w:cs="Times New Roman"/>
+          <w:sz w:val="28"/>
+          <w:szCs w:val="28"/>
+        </w:rPr>
+        <w:t xml:space="preserve">multiple </w:t>
+      </w:r>
+      <w:r>
+        <w:rPr>
+          <w:rFonts w:ascii="Times New Roman" w:hAnsi="Times New Roman" w:cs="Times New Roman"/>
+          <w:sz w:val="28"/>
+          <w:szCs w:val="28"/>
+        </w:rPr>
+        <w:t>additional volumes.</w:t>
+      </w:r>
+    </w:p>
+    <w:p>
+      <w:pPr>
+        <w:pStyle w:val="ListParagraph"/>
+        <w:numPr>
+          <w:ilvl w:val="0"/>
+          <w:numId w:val="26"/>
+        </w:numPr>
+        <w:rPr>
+          <w:rFonts w:ascii="Times New Roman" w:hAnsi="Times New Roman" w:cs="Times New Roman"/>
+          <w:sz w:val="28"/>
+          <w:szCs w:val="28"/>
+        </w:rPr>
+      </w:pPr>
+      <w:r>
+        <w:rPr>
+          <w:rFonts w:ascii="Times New Roman" w:hAnsi="Times New Roman" w:cs="Times New Roman"/>
+          <w:sz w:val="28"/>
+          <w:szCs w:val="28"/>
+        </w:rPr>
+        <w:t>Maximum size of the EBS volumes is 16TB.</w:t>
+      </w:r>
+    </w:p>
+    <w:p>
+      <w:pPr>
+        <w:pStyle w:val="ListParagraph"/>
+        <w:numPr>
+          <w:ilvl w:val="0"/>
+          <w:numId w:val="26"/>
+        </w:numPr>
+        <w:rPr>
+          <w:rFonts w:ascii="Times New Roman" w:hAnsi="Times New Roman" w:cs="Times New Roman"/>
+          <w:sz w:val="28"/>
+          <w:szCs w:val="28"/>
+        </w:rPr>
+      </w:pPr>
+      <w:r>
+        <w:rPr>
+          <w:rFonts w:ascii="Times New Roman" w:hAnsi="Times New Roman" w:cs="Times New Roman"/>
+          <w:sz w:val="28"/>
+          <w:szCs w:val="28"/>
+        </w:rPr>
+        <w:t>Volume should be pre-</w:t>
+      </w:r>
+      <w:r>
+        <w:rPr>
+          <w:rFonts w:ascii="Times New Roman" w:hAnsi="Times New Roman" w:cs="Times New Roman"/>
+          <w:sz w:val="28"/>
+          <w:szCs w:val="28"/>
+        </w:rPr>
+        <w:t>provision</w:t>
+      </w:r>
+      <w:r>
+        <w:rPr>
+          <w:rFonts w:ascii="Times New Roman" w:hAnsi="Times New Roman" w:cs="Times New Roman"/>
+          <w:sz w:val="28"/>
+          <w:szCs w:val="28"/>
+        </w:rPr>
+        <w:t xml:space="preserve">ed  like </w:t>
+      </w:r>
+      <w:r>
+        <w:rPr>
+          <w:rFonts w:ascii="Times New Roman" w:hAnsi="Times New Roman" w:cs="Times New Roman"/>
+          <w:sz w:val="28"/>
+          <w:szCs w:val="28"/>
+        </w:rPr>
+        <w:t xml:space="preserve"> </w:t>
+      </w:r>
+      <w:r>
+        <w:rPr>
+          <w:rFonts w:ascii="Times New Roman" w:hAnsi="Times New Roman" w:cs="Times New Roman"/>
+          <w:sz w:val="28"/>
+          <w:szCs w:val="28"/>
+        </w:rPr>
+        <w:t>50</w:t>
+      </w:r>
+      <w:r>
+        <w:rPr>
+          <w:rFonts w:ascii="Times New Roman" w:hAnsi="Times New Roman" w:cs="Times New Roman"/>
+          <w:sz w:val="28"/>
+          <w:szCs w:val="28"/>
+        </w:rPr>
+        <w:t>GB</w:t>
+      </w:r>
+      <w:r>
+        <w:rPr>
+          <w:rFonts w:ascii="Times New Roman" w:hAnsi="Times New Roman" w:cs="Times New Roman"/>
+          <w:sz w:val="28"/>
+          <w:szCs w:val="28"/>
+        </w:rPr>
+        <w:t>, 100</w:t>
+      </w:r>
+      <w:r>
+        <w:rPr>
+          <w:rFonts w:ascii="Times New Roman" w:hAnsi="Times New Roman" w:cs="Times New Roman"/>
+          <w:sz w:val="28"/>
+          <w:szCs w:val="28"/>
+        </w:rPr>
+        <w:t xml:space="preserve">GB </w:t>
+      </w:r>
+      <w:r>
+        <w:rPr>
+          <w:rFonts w:ascii="Times New Roman" w:hAnsi="Times New Roman" w:cs="Times New Roman"/>
+          <w:sz w:val="28"/>
+          <w:szCs w:val="28"/>
+        </w:rPr>
+        <w:t>…Max 16 T</w:t>
+      </w:r>
+      <w:r>
+        <w:rPr>
+          <w:rFonts w:ascii="Times New Roman" w:hAnsi="Times New Roman" w:cs="Times New Roman"/>
+          <w:sz w:val="28"/>
+          <w:szCs w:val="28"/>
+        </w:rPr>
+        <w:t xml:space="preserve">B </w:t>
+      </w:r>
+    </w:p>
+    <w:p>
+      <w:pPr>
+        <w:pStyle w:val="ListParagraph"/>
+        <w:numPr>
+          <w:ilvl w:val="0"/>
+          <w:numId w:val="26"/>
+        </w:numPr>
+        <w:rPr>
+          <w:rFonts w:ascii="Times New Roman" w:hAnsi="Times New Roman" w:cs="Times New Roman"/>
+          <w:sz w:val="28"/>
+          <w:szCs w:val="28"/>
+        </w:rPr>
+      </w:pPr>
+      <w:r>
+        <w:rPr>
+          <w:rFonts w:ascii="Times New Roman" w:hAnsi="Times New Roman" w:cs="Times New Roman"/>
+          <w:sz w:val="28"/>
+          <w:szCs w:val="28"/>
+        </w:rPr>
+        <w:t>Y</w:t>
+      </w:r>
+      <w:r>
+        <w:rPr>
+          <w:rFonts w:ascii="Times New Roman" w:hAnsi="Times New Roman" w:cs="Times New Roman"/>
+          <w:sz w:val="28"/>
+          <w:szCs w:val="28"/>
+        </w:rPr>
+        <w:t>ou cannot attach volume to a multiple EC2 instance at the same time</w:t>
+      </w:r>
+      <w:r>
+        <w:rPr>
+          <w:rFonts w:ascii="Times New Roman" w:hAnsi="Times New Roman" w:cs="Times New Roman"/>
+          <w:sz w:val="28"/>
+          <w:szCs w:val="28"/>
+        </w:rPr>
+        <w:t>***</w:t>
+      </w:r>
+    </w:p>
+    <w:p>
+      <w:pPr>
+        <w:pStyle w:val="ListParagraph"/>
+        <w:numPr>
+          <w:ilvl w:val="0"/>
+          <w:numId w:val="26"/>
+        </w:numPr>
+        <w:rPr>
+          <w:rFonts w:ascii="Times New Roman" w:hAnsi="Times New Roman" w:cs="Times New Roman"/>
+          <w:sz w:val="28"/>
+          <w:szCs w:val="28"/>
+        </w:rPr>
+      </w:pPr>
+      <w:r>
+        <w:rPr>
+          <w:rFonts w:ascii="Times New Roman" w:hAnsi="Times New Roman" w:cs="Times New Roman"/>
+          <w:sz w:val="28"/>
+          <w:szCs w:val="28"/>
+        </w:rPr>
+        <w:t xml:space="preserve"> V</w:t>
+      </w:r>
+      <w:r>
+        <w:rPr>
+          <w:rFonts w:ascii="Times New Roman" w:hAnsi="Times New Roman" w:cs="Times New Roman"/>
+          <w:sz w:val="28"/>
+          <w:szCs w:val="28"/>
+        </w:rPr>
+        <w:t xml:space="preserve">olume size can be increased on FLY </w:t>
+      </w:r>
+      <w:r>
+        <w:rPr>
+          <w:rFonts w:ascii="Times New Roman" w:hAnsi="Times New Roman" w:cs="Times New Roman"/>
+          <w:sz w:val="28"/>
+          <w:szCs w:val="28"/>
+        </w:rPr>
+        <w:t>[</w:t>
+      </w:r>
+      <w:r>
+        <w:rPr>
+          <w:rFonts w:ascii="Times New Roman" w:hAnsi="Times New Roman" w:cs="Times New Roman"/>
+          <w:sz w:val="28"/>
+          <w:szCs w:val="28"/>
+        </w:rPr>
+        <w:t>no need to stop the EC2 instance</w:t>
+      </w:r>
+      <w:r>
+        <w:rPr>
+          <w:rFonts w:ascii="Times New Roman" w:hAnsi="Times New Roman" w:cs="Times New Roman"/>
+          <w:sz w:val="28"/>
+          <w:szCs w:val="28"/>
+        </w:rPr>
+        <w:t>,</w:t>
+      </w:r>
+      <w:r>
+        <w:rPr>
+          <w:rFonts w:ascii="Times New Roman" w:hAnsi="Times New Roman" w:cs="Times New Roman"/>
+          <w:sz w:val="28"/>
+          <w:szCs w:val="28"/>
+        </w:rPr>
+        <w:t xml:space="preserve"> no downtime</w:t>
+      </w:r>
+      <w:r>
+        <w:rPr>
+          <w:rFonts w:ascii="Times New Roman" w:hAnsi="Times New Roman" w:cs="Times New Roman"/>
+          <w:sz w:val="28"/>
+          <w:szCs w:val="28"/>
+        </w:rPr>
+        <w:t>]</w:t>
+      </w:r>
+    </w:p>
+    <w:p>
+      <w:pPr>
+        <w:pStyle w:val="ListParagraph"/>
+        <w:numPr>
+          <w:ilvl w:val="0"/>
+          <w:numId w:val="26"/>
+        </w:numPr>
+        <w:rPr>
+          <w:rFonts w:ascii="Times New Roman" w:hAnsi="Times New Roman" w:cs="Times New Roman"/>
+          <w:sz w:val="28"/>
+          <w:szCs w:val="28"/>
+        </w:rPr>
+      </w:pPr>
+      <w:r>
+        <w:rPr>
+          <w:rFonts w:ascii="Times New Roman" w:hAnsi="Times New Roman" w:cs="Times New Roman"/>
+          <w:sz w:val="28"/>
+          <w:szCs w:val="28"/>
+        </w:rPr>
+        <w:t>V</w:t>
+      </w:r>
+      <w:r>
+        <w:rPr>
+          <w:rFonts w:ascii="Times New Roman" w:hAnsi="Times New Roman" w:cs="Times New Roman"/>
+          <w:sz w:val="28"/>
+          <w:szCs w:val="28"/>
+        </w:rPr>
+        <w:t>olume size can</w:t>
+      </w:r>
+      <w:r>
+        <w:rPr>
+          <w:rFonts w:ascii="Times New Roman" w:hAnsi="Times New Roman" w:cs="Times New Roman"/>
+          <w:sz w:val="28"/>
+          <w:szCs w:val="28"/>
+        </w:rPr>
+        <w:t>’t</w:t>
+      </w:r>
+      <w:r>
+        <w:rPr>
+          <w:rFonts w:ascii="Times New Roman" w:hAnsi="Times New Roman" w:cs="Times New Roman"/>
+          <w:sz w:val="28"/>
+          <w:szCs w:val="28"/>
+        </w:rPr>
+        <w:t xml:space="preserve"> be decrease</w:t>
+      </w:r>
+      <w:r>
+        <w:rPr>
+          <w:rFonts w:ascii="Times New Roman" w:hAnsi="Times New Roman" w:cs="Times New Roman"/>
+          <w:sz w:val="28"/>
+          <w:szCs w:val="28"/>
+        </w:rPr>
+        <w:t>[</w:t>
+      </w:r>
+      <w:r>
+        <w:rPr>
+          <w:rFonts w:ascii="Times New Roman" w:hAnsi="Times New Roman" w:cs="Times New Roman"/>
+          <w:sz w:val="28"/>
+          <w:szCs w:val="28"/>
+        </w:rPr>
+        <w:t>delete the volume and re</w:t>
+      </w:r>
+      <w:r>
+        <w:rPr>
+          <w:rFonts w:ascii="Times New Roman" w:hAnsi="Times New Roman" w:cs="Times New Roman"/>
+          <w:sz w:val="28"/>
+          <w:szCs w:val="28"/>
+        </w:rPr>
+        <w:t>-</w:t>
+      </w:r>
+      <w:r>
+        <w:rPr>
+          <w:rFonts w:ascii="Times New Roman" w:hAnsi="Times New Roman" w:cs="Times New Roman"/>
+          <w:sz w:val="28"/>
+          <w:szCs w:val="28"/>
+        </w:rPr>
+        <w:t>create is based on requirement</w:t>
+      </w:r>
+      <w:r>
+        <w:rPr>
+          <w:rFonts w:ascii="Times New Roman" w:hAnsi="Times New Roman" w:cs="Times New Roman"/>
+          <w:sz w:val="28"/>
+          <w:szCs w:val="28"/>
+        </w:rPr>
+        <w:t>]</w:t>
+      </w:r>
+    </w:p>
+    <w:p>
+      <w:pPr>
+        <w:pStyle w:val="ListParagraph"/>
+        <w:numPr>
+          <w:ilvl w:val="0"/>
+          <w:numId w:val="26"/>
+        </w:numPr>
+        <w:rPr>
+          <w:rFonts w:ascii="Times New Roman" w:hAnsi="Times New Roman" w:cs="Times New Roman"/>
+          <w:sz w:val="28"/>
+          <w:szCs w:val="28"/>
+        </w:rPr>
+      </w:pPr>
+      <w:r>
+        <w:rPr>
+          <w:rFonts w:ascii="Times New Roman" w:hAnsi="Times New Roman" w:cs="Times New Roman"/>
+          <w:sz w:val="28"/>
+          <w:szCs w:val="28"/>
+        </w:rPr>
+        <w:t xml:space="preserve"> Q - It is possible to detach</w:t>
+      </w:r>
+      <w:r>
+        <w:rPr>
+          <w:rFonts w:ascii="Times New Roman" w:hAnsi="Times New Roman" w:cs="Times New Roman"/>
+          <w:sz w:val="28"/>
+          <w:szCs w:val="28"/>
+        </w:rPr>
+        <w:t xml:space="preserve"> the root volume while EC2 is running</w:t>
+      </w:r>
+      <w:r>
+        <w:rPr>
+          <w:rFonts w:ascii="Times New Roman" w:hAnsi="Times New Roman" w:cs="Times New Roman"/>
+          <w:sz w:val="28"/>
+          <w:szCs w:val="28"/>
+        </w:rPr>
+        <w:t xml:space="preserve"> -&gt; N</w:t>
+      </w:r>
+      <w:r>
+        <w:rPr>
+          <w:rFonts w:ascii="Times New Roman" w:hAnsi="Times New Roman" w:cs="Times New Roman"/>
+          <w:sz w:val="28"/>
+          <w:szCs w:val="28"/>
+        </w:rPr>
+        <w:t xml:space="preserve">o stop the EC2 instance </w:t>
+      </w:r>
+      <w:r>
+        <w:rPr>
+          <w:rFonts w:ascii="Times New Roman" w:hAnsi="Times New Roman" w:cs="Times New Roman"/>
+          <w:sz w:val="28"/>
+          <w:szCs w:val="28"/>
+        </w:rPr>
+        <w:t>first and then detach the root volume.</w:t>
+      </w:r>
+    </w:p>
+    <w:p>
+      <w:pPr>
+        <w:pStyle w:val="ListParagraph"/>
+        <w:numPr>
+          <w:ilvl w:val="0"/>
+          <w:numId w:val="26"/>
+        </w:numPr>
+        <w:rPr>
+          <w:rFonts w:ascii="Times New Roman" w:hAnsi="Times New Roman" w:cs="Times New Roman"/>
+          <w:sz w:val="28"/>
+          <w:szCs w:val="28"/>
+        </w:rPr>
+      </w:pPr>
+      <w:proofErr w:type="gramStart"/>
+      <w:r>
+        <w:rPr>
+          <w:rFonts w:ascii="Times New Roman" w:hAnsi="Times New Roman" w:cs="Times New Roman"/>
+          <w:sz w:val="28"/>
+          <w:szCs w:val="28"/>
+        </w:rPr>
+        <w:t>Q-  I</w:t>
+      </w:r>
+      <w:r>
+        <w:rPr>
+          <w:rFonts w:ascii="Times New Roman" w:hAnsi="Times New Roman" w:cs="Times New Roman"/>
+          <w:sz w:val="28"/>
+          <w:szCs w:val="28"/>
+        </w:rPr>
+        <w:t>s</w:t>
+      </w:r>
+      <w:proofErr w:type="gramEnd"/>
+      <w:r>
+        <w:rPr>
+          <w:rFonts w:ascii="Times New Roman" w:hAnsi="Times New Roman" w:cs="Times New Roman"/>
+          <w:sz w:val="28"/>
+          <w:szCs w:val="28"/>
+        </w:rPr>
+        <w:t xml:space="preserve"> it possible to detach additional volume while EC2 is running </w:t>
+      </w:r>
+      <w:r>
+        <w:rPr>
+          <w:rFonts w:ascii="Times New Roman" w:hAnsi="Times New Roman" w:cs="Times New Roman"/>
+          <w:sz w:val="28"/>
+          <w:szCs w:val="28"/>
+        </w:rPr>
+        <w:t>- &gt;Y</w:t>
+      </w:r>
+      <w:r>
+        <w:rPr>
+          <w:rFonts w:ascii="Times New Roman" w:hAnsi="Times New Roman" w:cs="Times New Roman"/>
+          <w:sz w:val="28"/>
+          <w:szCs w:val="28"/>
+        </w:rPr>
+        <w:t>es it is not recommended to detach while running</w:t>
+      </w:r>
+      <w:r>
+        <w:rPr>
+          <w:rFonts w:ascii="Times New Roman" w:hAnsi="Times New Roman" w:cs="Times New Roman"/>
+          <w:sz w:val="28"/>
+          <w:szCs w:val="28"/>
+        </w:rPr>
+        <w:t>.</w:t>
+      </w:r>
+      <w:r>
+        <w:rPr>
+          <w:rFonts w:ascii="Times New Roman" w:hAnsi="Times New Roman" w:cs="Times New Roman"/>
+          <w:sz w:val="28"/>
+          <w:szCs w:val="28"/>
+        </w:rPr>
+        <w:t xml:space="preserve"> </w:t>
+      </w:r>
+      <w:r>
+        <w:rPr>
+          <w:rFonts w:ascii="Times New Roman" w:hAnsi="Times New Roman" w:cs="Times New Roman"/>
+          <w:sz w:val="28"/>
+          <w:szCs w:val="28"/>
+        </w:rPr>
+        <w:t>S</w:t>
+      </w:r>
+      <w:r>
+        <w:rPr>
+          <w:rFonts w:ascii="Times New Roman" w:hAnsi="Times New Roman" w:cs="Times New Roman"/>
+          <w:sz w:val="28"/>
+          <w:szCs w:val="28"/>
+        </w:rPr>
+        <w:t>top</w:t>
+      </w:r>
+      <w:r>
+        <w:rPr>
+          <w:rFonts w:ascii="Times New Roman" w:hAnsi="Times New Roman" w:cs="Times New Roman"/>
+          <w:sz w:val="28"/>
+          <w:szCs w:val="28"/>
+        </w:rPr>
+        <w:t xml:space="preserve"> first.</w:t>
+      </w:r>
+      <w:r>
+        <w:rPr>
+          <w:rFonts w:ascii="Times New Roman" w:hAnsi="Times New Roman" w:cs="Times New Roman"/>
+          <w:sz w:val="28"/>
+          <w:szCs w:val="28"/>
+        </w:rPr>
+        <w:t xml:space="preserve"> </w:t>
+      </w:r>
+    </w:p>
+    <w:p>
+      <w:pPr>
+        <w:pStyle w:val="ListParagraph"/>
+        <w:numPr>
+          <w:ilvl w:val="0"/>
+          <w:numId w:val="26"/>
+        </w:numPr>
+        <w:rPr>
+          <w:rFonts w:ascii="Times New Roman" w:hAnsi="Times New Roman" w:cs="Times New Roman"/>
+          <w:sz w:val="28"/>
+          <w:szCs w:val="28"/>
+        </w:rPr>
+      </w:pPr>
+      <w:r>
+        <w:rPr>
+          <w:rFonts w:ascii="Times New Roman" w:hAnsi="Times New Roman" w:cs="Times New Roman"/>
+          <w:sz w:val="28"/>
+          <w:szCs w:val="28"/>
+        </w:rPr>
+        <w:t xml:space="preserve">We </w:t>
+      </w:r>
+      <w:proofErr w:type="spellStart"/>
+      <w:r>
+        <w:rPr>
+          <w:rFonts w:ascii="Times New Roman" w:hAnsi="Times New Roman" w:cs="Times New Roman"/>
+          <w:sz w:val="28"/>
+          <w:szCs w:val="28"/>
+        </w:rPr>
+        <w:t>can not</w:t>
+      </w:r>
+      <w:proofErr w:type="spellEnd"/>
+      <w:r>
+        <w:rPr>
+          <w:rFonts w:ascii="Times New Roman" w:hAnsi="Times New Roman" w:cs="Times New Roman"/>
+          <w:sz w:val="28"/>
+          <w:szCs w:val="28"/>
+        </w:rPr>
+        <w:t xml:space="preserve"> attach 1a volume to 1b EC2 instance(diff </w:t>
+      </w:r>
+      <w:proofErr w:type="spellStart"/>
+      <w:r>
+        <w:rPr>
+          <w:rFonts w:ascii="Times New Roman" w:hAnsi="Times New Roman" w:cs="Times New Roman"/>
+          <w:sz w:val="28"/>
+          <w:szCs w:val="28"/>
+        </w:rPr>
+        <w:t>Az</w:t>
+      </w:r>
+      <w:proofErr w:type="spellEnd"/>
+      <w:r>
+        <w:rPr>
+          <w:rFonts w:ascii="Times New Roman" w:hAnsi="Times New Roman" w:cs="Times New Roman"/>
+          <w:sz w:val="28"/>
+          <w:szCs w:val="28"/>
+        </w:rPr>
+        <w:t>)</w:t>
+      </w:r>
+    </w:p>
+    <w:p>
+      <w:pPr>
+        <w:pStyle w:val="ListParagraph"/>
+        <w:numPr>
+          <w:ilvl w:val="0"/>
+          <w:numId w:val="26"/>
+        </w:numPr>
+        <w:rPr>
+          <w:rFonts w:ascii="Times New Roman" w:hAnsi="Times New Roman" w:cs="Times New Roman"/>
+          <w:sz w:val="28"/>
+          <w:szCs w:val="28"/>
+        </w:rPr>
+      </w:pPr>
+      <w:r>
+        <w:rPr>
+          <w:rFonts w:ascii="Times New Roman" w:hAnsi="Times New Roman" w:cs="Times New Roman"/>
+          <w:sz w:val="28"/>
+          <w:szCs w:val="28"/>
+        </w:rPr>
+        <w:t>We can attach 1a volume to 1a EC2 instance(same AZ)</w:t>
+      </w:r>
+    </w:p>
+    <w:p>
+      <w:pPr>
+        <w:pStyle w:val="ListParagraph"/>
+        <w:numPr>
+          <w:ilvl w:val="0"/>
+          <w:numId w:val="26"/>
+        </w:numPr>
+        <w:rPr>
+          <w:rFonts w:ascii="Times New Roman" w:hAnsi="Times New Roman" w:cs="Times New Roman"/>
+          <w:sz w:val="28"/>
+          <w:szCs w:val="28"/>
+        </w:rPr>
+      </w:pPr>
+      <w:r>
+        <w:rPr>
+          <w:rFonts w:ascii="Times New Roman" w:hAnsi="Times New Roman" w:cs="Times New Roman"/>
+          <w:sz w:val="28"/>
+          <w:szCs w:val="28"/>
+        </w:rPr>
+        <w:t>You can’t share the volumes among EC2 instances</w:t>
+      </w:r>
+    </w:p>
+    <w:p>
+      <w:pPr>
+        <w:pStyle w:val="ListParagraph"/>
+        <w:numPr>
+          <w:ilvl w:val="0"/>
+          <w:numId w:val="26"/>
+        </w:numPr>
+        <w:rPr>
+          <w:rFonts w:ascii="Times New Roman" w:hAnsi="Times New Roman" w:cs="Times New Roman"/>
+          <w:sz w:val="28"/>
+          <w:szCs w:val="28"/>
+        </w:rPr>
+      </w:pPr>
+      <w:r>
+        <w:rPr>
+          <w:rFonts w:ascii="Times New Roman" w:hAnsi="Times New Roman" w:cs="Times New Roman"/>
+          <w:sz w:val="28"/>
+          <w:szCs w:val="28"/>
+        </w:rPr>
+        <w:t>For win/Linux  -/dev/sda1        /dev/</w:t>
+      </w:r>
+      <w:proofErr w:type="spellStart"/>
+      <w:r>
+        <w:rPr>
+          <w:rFonts w:ascii="Times New Roman" w:hAnsi="Times New Roman" w:cs="Times New Roman"/>
+          <w:sz w:val="28"/>
+          <w:szCs w:val="28"/>
+        </w:rPr>
+        <w:t>sdb</w:t>
+      </w:r>
+      <w:proofErr w:type="spellEnd"/>
+      <w:r>
+        <w:rPr>
+          <w:rFonts w:ascii="Times New Roman" w:hAnsi="Times New Roman" w:cs="Times New Roman"/>
+          <w:sz w:val="28"/>
+          <w:szCs w:val="28"/>
+        </w:rPr>
+        <w:t>, e f etc</w:t>
+      </w:r>
+    </w:p>
+    <w:p>
+      <w:pPr>
+        <w:pStyle w:val="ListParagraph"/>
+        <w:numPr>
+          <w:ilvl w:val="0"/>
+          <w:numId w:val="26"/>
+        </w:numPr>
+        <w:rPr>
+          <w:rFonts w:ascii="Times New Roman" w:hAnsi="Times New Roman" w:cs="Times New Roman"/>
+          <w:sz w:val="28"/>
+          <w:szCs w:val="28"/>
+        </w:rPr>
+      </w:pPr>
+      <w:r>
+        <w:rPr>
+          <w:rFonts w:ascii="Times New Roman" w:hAnsi="Times New Roman" w:cs="Times New Roman"/>
+          <w:sz w:val="28"/>
+          <w:szCs w:val="28"/>
+        </w:rPr>
+        <w:t>Root volume is always mounted/attached as /dev/sda1</w:t>
+      </w:r>
+    </w:p>
+    <w:p>
+      <w:pPr>
+        <w:pStyle w:val="ListParagraph"/>
+        <w:numPr>
+          <w:ilvl w:val="0"/>
+          <w:numId w:val="26"/>
+        </w:numPr>
+        <w:rPr>
+          <w:rFonts w:ascii="Times New Roman" w:hAnsi="Times New Roman" w:cs="Times New Roman"/>
+          <w:sz w:val="28"/>
+          <w:szCs w:val="28"/>
+        </w:rPr>
+      </w:pPr>
+      <w:r>
+        <w:rPr>
+          <w:rFonts w:ascii="Times New Roman" w:hAnsi="Times New Roman" w:cs="Times New Roman"/>
+          <w:sz w:val="28"/>
+          <w:szCs w:val="28"/>
+        </w:rPr>
+        <w:t xml:space="preserve">EC2 instance has </w:t>
+      </w:r>
+      <w:proofErr w:type="spellStart"/>
+      <w:r>
+        <w:rPr>
+          <w:rFonts w:ascii="Times New Roman" w:hAnsi="Times New Roman" w:cs="Times New Roman"/>
+          <w:sz w:val="28"/>
+          <w:szCs w:val="28"/>
+        </w:rPr>
+        <w:t>AZ,volumes</w:t>
+      </w:r>
+      <w:proofErr w:type="spellEnd"/>
+      <w:r>
+        <w:rPr>
+          <w:rFonts w:ascii="Times New Roman" w:hAnsi="Times New Roman" w:cs="Times New Roman"/>
+          <w:sz w:val="28"/>
+          <w:szCs w:val="28"/>
+        </w:rPr>
+        <w:t xml:space="preserve"> also has AZ</w:t>
+      </w:r>
+    </w:p>
+    <w:p>
+      <w:pPr>
+        <w:pStyle w:val="ListParagraph"/>
+        <w:numPr>
+          <w:ilvl w:val="0"/>
+          <w:numId w:val="26"/>
+        </w:numPr>
+        <w:rPr>
+          <w:rFonts w:ascii="Times New Roman" w:hAnsi="Times New Roman" w:cs="Times New Roman"/>
+          <w:sz w:val="28"/>
+          <w:szCs w:val="28"/>
+        </w:rPr>
+      </w:pPr>
+      <w:r>
+        <w:rPr>
+          <w:rFonts w:ascii="Times New Roman" w:hAnsi="Times New Roman" w:cs="Times New Roman"/>
+          <w:sz w:val="28"/>
+          <w:szCs w:val="28"/>
+        </w:rPr>
+        <w:t>EC2 instance and volume should be in the same AZ</w:t>
+      </w:r>
+    </w:p>
+    <w:p>
+      <w:pPr>
+        <w:pStyle w:val="ListParagraph"/>
+        <w:numPr>
+          <w:ilvl w:val="0"/>
+          <w:numId w:val="26"/>
+        </w:numPr>
+        <w:rPr>
+          <w:rFonts w:ascii="Times New Roman" w:hAnsi="Times New Roman" w:cs="Times New Roman"/>
+          <w:sz w:val="28"/>
+          <w:szCs w:val="28"/>
+        </w:rPr>
+      </w:pPr>
+      <w:r>
+        <w:rPr>
+          <w:rFonts w:ascii="Times New Roman" w:hAnsi="Times New Roman" w:cs="Times New Roman"/>
+          <w:sz w:val="28"/>
+          <w:szCs w:val="28"/>
+        </w:rPr>
+        <w:t xml:space="preserve">EBS is </w:t>
+      </w:r>
+      <w:proofErr w:type="gramStart"/>
+      <w:r>
+        <w:rPr>
+          <w:rFonts w:ascii="Times New Roman" w:hAnsi="Times New Roman" w:cs="Times New Roman"/>
+          <w:sz w:val="28"/>
+          <w:szCs w:val="28"/>
+        </w:rPr>
+        <w:t>regional .</w:t>
+      </w:r>
+      <w:proofErr w:type="gramEnd"/>
+    </w:p>
+    <w:p>
+      <w:pPr>
+        <w:pStyle w:val="ListParagraph"/>
+        <w:rPr>
+          <w:rFonts w:ascii="Times New Roman" w:hAnsi="Times New Roman" w:cs="Times New Roman"/>
+          <w:sz w:val="28"/>
+          <w:szCs w:val="28"/>
+        </w:rPr>
+      </w:pPr>
+      <w:r>
+        <w:rPr>
+          <w:rFonts w:ascii="Times New Roman" w:hAnsi="Times New Roman" w:cs="Times New Roman"/>
+          <w:noProof/>
+          <w:sz w:val="28"/>
+          <w:szCs w:val="28"/>
+        </w:rPr>
+        <w:drawing>
+          <wp:inline distT="0" distB="0" distL="0" distR="0">
+            <wp:extent cx="3048000" cy="2276475"/>
+            <wp:effectExtent l="19050" t="0" r="0" b="0"/>
+            <wp:docPr id="3" name="Picture 2"/>
+            <wp:cNvGraphicFramePr>
+              <a:graphicFrameLocks xmlns:a="http://schemas.openxmlformats.org/drawingml/2006/main" noChangeAspect="1"/>
+            </wp:cNvGraphicFramePr>
+            <a:graphic xmlns:a="http://schemas.openxmlformats.org/drawingml/2006/main">
+              <a:graphicData uri="http://schemas.openxmlformats.org/drawingml/2006/picture">
+                <pic:pic xmlns:pic="http://schemas.openxmlformats.org/drawingml/2006/picture">
+                  <pic:nvPicPr>
+                    <pic:cNvPr id="0" name="Picture 2"/>
+                    <pic:cNvPicPr>
+                      <a:picLocks noChangeAspect="1" noChangeArrowheads="1"/>
+                    </pic:cNvPicPr>
+                  </pic:nvPicPr>
+                  <pic:blipFill>
+                    <a:blip r:embed="rId23"/>
+                    <a:srcRect/>
+                    <a:stretch>
+                      <a:fillRect/>
+                    </a:stretch>
+                  </pic:blipFill>
+                  <pic:spPr bwMode="auto">
+                    <a:xfrm>
+                      <a:off x="0" y="0"/>
+                      <a:ext cx="3048000" cy="2276475"/>
+                    </a:xfrm>
+                    <a:prstGeom prst="rect">
+                      <a:avLst/>
+                    </a:prstGeom>
+                    <a:noFill/>
+                    <a:ln w="9525">
+                      <a:noFill/>
+                      <a:miter lim="800000"/>
+                      <a:headEnd/>
+                      <a:tailEnd/>
+                    </a:ln>
+                  </pic:spPr>
+                </pic:pic>
+              </a:graphicData>
+            </a:graphic>
+          </wp:inline>
+        </w:drawing>
+      </w:r>
+    </w:p>
+    <w:p>
+      <w:pPr>
+        <w:pStyle w:val="ListParagraph"/>
+        <w:rPr>
+          <w:rFonts w:ascii="Times New Roman" w:hAnsi="Times New Roman" w:cs="Times New Roman"/>
+          <w:sz w:val="28"/>
+          <w:szCs w:val="28"/>
+        </w:rPr>
+      </w:pPr>
+      <w:r>
+        <w:rPr>
+          <w:rFonts w:ascii="Times New Roman" w:hAnsi="Times New Roman" w:cs="Times New Roman"/>
+          <w:sz w:val="28"/>
+          <w:szCs w:val="28"/>
+          <w:highlight w:val="yellow"/>
+        </w:rPr>
+        <w:lastRenderedPageBreak/>
+        <w:t>EFS = Elastic File System</w:t>
+      </w:r>
+    </w:p>
+    <w:p>
+      <w:pPr>
+        <w:pStyle w:val="ListParagraph"/>
+        <w:rPr>
+          <w:rFonts w:ascii="Times New Roman" w:hAnsi="Times New Roman" w:cs="Times New Roman"/>
+          <w:sz w:val="28"/>
+          <w:szCs w:val="28"/>
+        </w:rPr>
+      </w:pPr>
+      <w:r>
+        <w:rPr>
+          <w:rFonts w:ascii="Times New Roman" w:hAnsi="Times New Roman" w:cs="Times New Roman"/>
+          <w:noProof/>
+          <w:sz w:val="28"/>
+          <w:szCs w:val="28"/>
+        </w:rPr>
+        <w:drawing>
+          <wp:inline distT="0" distB="0" distL="0" distR="0">
+            <wp:extent cx="5972175" cy="2114550"/>
+            <wp:effectExtent l="19050" t="0" r="9525" b="0"/>
+            <wp:docPr id="6" name="Picture 3"/>
+            <wp:cNvGraphicFramePr>
+              <a:graphicFrameLocks xmlns:a="http://schemas.openxmlformats.org/drawingml/2006/main" noChangeAspect="1"/>
+            </wp:cNvGraphicFramePr>
+            <a:graphic xmlns:a="http://schemas.openxmlformats.org/drawingml/2006/main">
+              <a:graphicData uri="http://schemas.openxmlformats.org/drawingml/2006/picture">
+                <pic:pic xmlns:pic="http://schemas.openxmlformats.org/drawingml/2006/picture">
+                  <pic:nvPicPr>
+                    <pic:cNvPr id="0" name="Picture 3"/>
+                    <pic:cNvPicPr>
+                      <a:picLocks noChangeAspect="1" noChangeArrowheads="1"/>
+                    </pic:cNvPicPr>
+                  </pic:nvPicPr>
+                  <pic:blipFill>
+                    <a:blip r:embed="rId24"/>
+                    <a:srcRect/>
+                    <a:stretch>
+                      <a:fillRect/>
+                    </a:stretch>
+                  </pic:blipFill>
+                  <pic:spPr bwMode="auto">
+                    <a:xfrm>
+                      <a:off x="0" y="0"/>
+                      <a:ext cx="5972175" cy="2114550"/>
+                    </a:xfrm>
+                    <a:prstGeom prst="rect">
+                      <a:avLst/>
+                    </a:prstGeom>
+                    <a:noFill/>
+                    <a:ln w="9525">
+                      <a:noFill/>
+                      <a:miter lim="800000"/>
+                      <a:headEnd/>
+                      <a:tailEnd/>
+                    </a:ln>
+                  </pic:spPr>
+                </pic:pic>
+              </a:graphicData>
+            </a:graphic>
+          </wp:inline>
+        </w:drawing>
+      </w:r>
+    </w:p>
+    <w:p>
+      <w:pPr>
+        <w:pStyle w:val="ListParagraph"/>
+        <w:numPr>
+          <w:ilvl w:val="0"/>
+          <w:numId w:val="27"/>
+        </w:numPr>
+        <w:rPr>
+          <w:rFonts w:ascii="Times New Roman" w:hAnsi="Times New Roman" w:cs="Times New Roman"/>
+          <w:sz w:val="28"/>
+          <w:szCs w:val="28"/>
+        </w:rPr>
+      </w:pPr>
+      <w:r>
+        <w:rPr>
+          <w:rFonts w:ascii="Times New Roman" w:hAnsi="Times New Roman" w:cs="Times New Roman"/>
+          <w:sz w:val="28"/>
+          <w:szCs w:val="28"/>
+        </w:rPr>
+        <w:t>EFS is completely managed by AWS</w:t>
+      </w:r>
+      <w:r>
+        <w:rPr>
+          <w:rFonts w:ascii="Times New Roman" w:hAnsi="Times New Roman" w:cs="Times New Roman"/>
+          <w:sz w:val="28"/>
+          <w:szCs w:val="28"/>
+        </w:rPr>
+        <w:t>, EFS is only for Linux EC</w:t>
+      </w:r>
+      <w:r>
+        <w:rPr>
+          <w:rFonts w:ascii="Times New Roman" w:hAnsi="Times New Roman" w:cs="Times New Roman"/>
+          <w:sz w:val="28"/>
+          <w:szCs w:val="28"/>
+        </w:rPr>
+        <w:t>2 instance</w:t>
+      </w:r>
+      <w:r>
+        <w:rPr>
+          <w:rFonts w:ascii="Times New Roman" w:hAnsi="Times New Roman" w:cs="Times New Roman"/>
+          <w:sz w:val="28"/>
+          <w:szCs w:val="28"/>
+        </w:rPr>
+        <w:t>s</w:t>
+      </w:r>
+    </w:p>
+    <w:p>
+      <w:pPr>
+        <w:pStyle w:val="ListParagraph"/>
+        <w:numPr>
+          <w:ilvl w:val="0"/>
+          <w:numId w:val="27"/>
+        </w:numPr>
+        <w:rPr>
+          <w:rFonts w:ascii="Times New Roman" w:hAnsi="Times New Roman" w:cs="Times New Roman"/>
+          <w:sz w:val="28"/>
+          <w:szCs w:val="28"/>
+        </w:rPr>
+      </w:pPr>
+      <w:r>
+        <w:rPr>
+          <w:rFonts w:ascii="Times New Roman" w:hAnsi="Times New Roman" w:cs="Times New Roman"/>
+          <w:sz w:val="28"/>
+          <w:szCs w:val="28"/>
+        </w:rPr>
+        <w:t xml:space="preserve"> FSX is for Windows EC2</w:t>
+      </w:r>
+      <w:r>
+        <w:rPr>
+          <w:rFonts w:ascii="Times New Roman" w:hAnsi="Times New Roman" w:cs="Times New Roman"/>
+          <w:sz w:val="28"/>
+          <w:szCs w:val="28"/>
+        </w:rPr>
+        <w:t xml:space="preserve"> instance</w:t>
+      </w:r>
+      <w:r>
+        <w:rPr>
+          <w:rFonts w:ascii="Times New Roman" w:hAnsi="Times New Roman" w:cs="Times New Roman"/>
+          <w:sz w:val="28"/>
+          <w:szCs w:val="28"/>
+        </w:rPr>
+        <w:t>s</w:t>
+      </w:r>
+    </w:p>
+    <w:p>
+      <w:pPr>
+        <w:pStyle w:val="ListParagraph"/>
+        <w:numPr>
+          <w:ilvl w:val="0"/>
+          <w:numId w:val="27"/>
+        </w:numPr>
+        <w:rPr>
+          <w:rFonts w:ascii="Times New Roman" w:hAnsi="Times New Roman" w:cs="Times New Roman"/>
+          <w:sz w:val="28"/>
+          <w:szCs w:val="28"/>
+        </w:rPr>
+      </w:pPr>
+      <w:r>
+        <w:rPr>
+          <w:rFonts w:ascii="Times New Roman" w:hAnsi="Times New Roman" w:cs="Times New Roman"/>
+          <w:sz w:val="28"/>
+          <w:szCs w:val="28"/>
+        </w:rPr>
+        <w:t xml:space="preserve"> EFS work</w:t>
+      </w:r>
+      <w:r>
+        <w:rPr>
+          <w:rFonts w:ascii="Times New Roman" w:hAnsi="Times New Roman" w:cs="Times New Roman"/>
+          <w:sz w:val="28"/>
+          <w:szCs w:val="28"/>
+        </w:rPr>
+        <w:t>s</w:t>
+      </w:r>
+      <w:r>
+        <w:rPr>
+          <w:rFonts w:ascii="Times New Roman" w:hAnsi="Times New Roman" w:cs="Times New Roman"/>
+          <w:sz w:val="28"/>
+          <w:szCs w:val="28"/>
+        </w:rPr>
+        <w:t xml:space="preserve"> with NFS protocol</w:t>
+      </w:r>
+    </w:p>
+    <w:p>
+      <w:pPr>
+        <w:pStyle w:val="ListParagraph"/>
+        <w:numPr>
+          <w:ilvl w:val="0"/>
+          <w:numId w:val="27"/>
+        </w:numPr>
+        <w:rPr>
+          <w:rFonts w:ascii="Times New Roman" w:hAnsi="Times New Roman" w:cs="Times New Roman"/>
+          <w:sz w:val="28"/>
+          <w:szCs w:val="28"/>
+        </w:rPr>
+      </w:pPr>
+      <w:r>
+        <w:rPr>
+          <w:rFonts w:ascii="Times New Roman" w:hAnsi="Times New Roman" w:cs="Times New Roman"/>
+          <w:sz w:val="28"/>
+          <w:szCs w:val="28"/>
+        </w:rPr>
+        <w:t xml:space="preserve"> EFS is a file based storage</w:t>
+      </w:r>
+    </w:p>
+    <w:p>
+      <w:pPr>
+        <w:pStyle w:val="ListParagraph"/>
+        <w:numPr>
+          <w:ilvl w:val="0"/>
+          <w:numId w:val="27"/>
+        </w:numPr>
+        <w:rPr>
+          <w:rFonts w:ascii="Times New Roman" w:hAnsi="Times New Roman" w:cs="Times New Roman"/>
+          <w:sz w:val="28"/>
+          <w:szCs w:val="28"/>
+        </w:rPr>
+      </w:pPr>
+      <w:r>
+        <w:rPr>
+          <w:rFonts w:ascii="Times New Roman" w:hAnsi="Times New Roman" w:cs="Times New Roman"/>
+          <w:sz w:val="28"/>
+          <w:szCs w:val="28"/>
+        </w:rPr>
+        <w:t xml:space="preserve"> EFS is unlimited storage</w:t>
+      </w:r>
+    </w:p>
+    <w:p>
+      <w:pPr>
+        <w:pStyle w:val="ListParagraph"/>
+        <w:numPr>
+          <w:ilvl w:val="0"/>
+          <w:numId w:val="27"/>
+        </w:numPr>
+        <w:rPr>
+          <w:rFonts w:ascii="Times New Roman" w:hAnsi="Times New Roman" w:cs="Times New Roman"/>
+          <w:sz w:val="28"/>
+          <w:szCs w:val="28"/>
+        </w:rPr>
+      </w:pPr>
+      <w:r>
+        <w:rPr>
+          <w:rFonts w:ascii="Times New Roman" w:hAnsi="Times New Roman" w:cs="Times New Roman"/>
+          <w:sz w:val="28"/>
+          <w:szCs w:val="28"/>
+        </w:rPr>
+        <w:t xml:space="preserve"> EFS does not require any pre-</w:t>
+      </w:r>
+      <w:r>
+        <w:rPr>
+          <w:rFonts w:ascii="Times New Roman" w:hAnsi="Times New Roman" w:cs="Times New Roman"/>
+          <w:sz w:val="28"/>
+          <w:szCs w:val="28"/>
+        </w:rPr>
+        <w:t>provisioning</w:t>
+      </w:r>
+      <w:r>
+        <w:rPr>
+          <w:rFonts w:ascii="Times New Roman" w:hAnsi="Times New Roman" w:cs="Times New Roman"/>
+          <w:sz w:val="28"/>
+          <w:szCs w:val="28"/>
+        </w:rPr>
+        <w:t>[</w:t>
+      </w:r>
+      <w:r>
+        <w:rPr>
+          <w:rFonts w:ascii="Times New Roman" w:hAnsi="Times New Roman" w:cs="Times New Roman"/>
+          <w:sz w:val="28"/>
+          <w:szCs w:val="28"/>
+        </w:rPr>
+        <w:t xml:space="preserve"> it will automatically increase and decrease the base on the data put in EFS</w:t>
+      </w:r>
+      <w:r>
+        <w:rPr>
+          <w:rFonts w:ascii="Times New Roman" w:hAnsi="Times New Roman" w:cs="Times New Roman"/>
+          <w:sz w:val="28"/>
+          <w:szCs w:val="28"/>
+        </w:rPr>
+        <w:t>]</w:t>
+      </w:r>
+    </w:p>
+    <w:p>
+      <w:pPr>
+        <w:pStyle w:val="ListParagraph"/>
+        <w:numPr>
+          <w:ilvl w:val="0"/>
+          <w:numId w:val="27"/>
+        </w:numPr>
+        <w:rPr>
+          <w:rFonts w:ascii="Times New Roman" w:hAnsi="Times New Roman" w:cs="Times New Roman"/>
+          <w:sz w:val="28"/>
+          <w:szCs w:val="28"/>
+        </w:rPr>
+      </w:pPr>
+      <w:r>
+        <w:rPr>
+          <w:rFonts w:ascii="Times New Roman" w:hAnsi="Times New Roman" w:cs="Times New Roman"/>
+          <w:sz w:val="28"/>
+          <w:szCs w:val="28"/>
+        </w:rPr>
+        <w:t xml:space="preserve"> EFS can be mounted to multiple EC2 </w:t>
+      </w:r>
+      <w:r>
+        <w:rPr>
+          <w:rFonts w:ascii="Times New Roman" w:hAnsi="Times New Roman" w:cs="Times New Roman"/>
+          <w:sz w:val="28"/>
+          <w:szCs w:val="28"/>
+        </w:rPr>
+        <w:t>instance</w:t>
+      </w:r>
+      <w:r>
+        <w:rPr>
+          <w:rFonts w:ascii="Times New Roman" w:hAnsi="Times New Roman" w:cs="Times New Roman"/>
+          <w:sz w:val="28"/>
+          <w:szCs w:val="28"/>
+        </w:rPr>
+        <w:t>s at the same time across AZ’s.</w:t>
+      </w:r>
+    </w:p>
+    <w:p>
+      <w:pPr>
+        <w:pStyle w:val="ListParagraph"/>
+        <w:numPr>
+          <w:ilvl w:val="0"/>
+          <w:numId w:val="27"/>
+        </w:numPr>
+        <w:rPr>
+          <w:rFonts w:ascii="Times New Roman" w:hAnsi="Times New Roman" w:cs="Times New Roman"/>
+          <w:sz w:val="28"/>
+          <w:szCs w:val="28"/>
+        </w:rPr>
+      </w:pPr>
+      <w:r>
+        <w:rPr>
+          <w:rFonts w:ascii="Times New Roman" w:hAnsi="Times New Roman" w:cs="Times New Roman"/>
+          <w:sz w:val="28"/>
+          <w:szCs w:val="28"/>
+        </w:rPr>
+        <w:t xml:space="preserve"> </w:t>
+      </w:r>
+      <w:r>
+        <w:rPr>
+          <w:rFonts w:ascii="Times New Roman" w:hAnsi="Times New Roman" w:cs="Times New Roman"/>
+          <w:sz w:val="28"/>
+          <w:szCs w:val="28"/>
+        </w:rPr>
+        <w:t>EFS can be replicated to other region</w:t>
+      </w:r>
+      <w:r>
+        <w:rPr>
+          <w:rFonts w:ascii="Times New Roman" w:hAnsi="Times New Roman" w:cs="Times New Roman"/>
+          <w:sz w:val="28"/>
+          <w:szCs w:val="28"/>
+        </w:rPr>
+        <w:t>s</w:t>
+      </w:r>
+    </w:p>
+    <w:p>
+      <w:pPr>
+        <w:pStyle w:val="ListParagraph"/>
+        <w:numPr>
+          <w:ilvl w:val="0"/>
+          <w:numId w:val="27"/>
+        </w:numPr>
+        <w:rPr>
+          <w:rFonts w:ascii="Times New Roman" w:hAnsi="Times New Roman" w:cs="Times New Roman"/>
+          <w:sz w:val="28"/>
+          <w:szCs w:val="28"/>
+        </w:rPr>
+      </w:pPr>
+      <w:proofErr w:type="gramStart"/>
+      <w:r>
+        <w:rPr>
+          <w:rFonts w:ascii="Times New Roman" w:hAnsi="Times New Roman" w:cs="Times New Roman"/>
+          <w:sz w:val="28"/>
+          <w:szCs w:val="28"/>
+        </w:rPr>
+        <w:t>is</w:t>
+      </w:r>
+      <w:proofErr w:type="gramEnd"/>
+      <w:r>
+        <w:rPr>
+          <w:rFonts w:ascii="Times New Roman" w:hAnsi="Times New Roman" w:cs="Times New Roman"/>
+          <w:sz w:val="28"/>
+          <w:szCs w:val="28"/>
+        </w:rPr>
+        <w:t xml:space="preserve"> it possible to attach a single volume to multiple EC2 instance at the same time</w:t>
+      </w:r>
+      <w:r>
+        <w:rPr>
+          <w:rFonts w:ascii="Times New Roman" w:hAnsi="Times New Roman" w:cs="Times New Roman"/>
+          <w:sz w:val="28"/>
+          <w:szCs w:val="28"/>
+        </w:rPr>
+        <w:t>?  N</w:t>
+      </w:r>
+      <w:r>
+        <w:rPr>
+          <w:rFonts w:ascii="Times New Roman" w:hAnsi="Times New Roman" w:cs="Times New Roman"/>
+          <w:sz w:val="28"/>
+          <w:szCs w:val="28"/>
+        </w:rPr>
+        <w:t>o</w:t>
+      </w:r>
+    </w:p>
+    <w:p>
+      <w:pPr>
+        <w:pStyle w:val="ListParagraph"/>
+        <w:ind w:left="1440"/>
+        <w:rPr>
+          <w:rFonts w:ascii="Times New Roman" w:hAnsi="Times New Roman" w:cs="Times New Roman"/>
+          <w:sz w:val="28"/>
+          <w:szCs w:val="28"/>
+        </w:rPr>
+      </w:pPr>
+      <w:r>
+        <w:rPr>
+          <w:rFonts w:ascii="Times New Roman" w:hAnsi="Times New Roman" w:cs="Times New Roman"/>
+          <w:noProof/>
+          <w:sz w:val="28"/>
+          <w:szCs w:val="28"/>
+        </w:rPr>
+        <w:drawing>
+          <wp:inline distT="0" distB="0" distL="0" distR="0">
+            <wp:extent cx="4705350" cy="2247900"/>
+            <wp:effectExtent l="19050" t="0" r="0" b="0"/>
+            <wp:docPr id="7" name="Picture 4"/>
+            <wp:cNvGraphicFramePr>
+              <a:graphicFrameLocks xmlns:a="http://schemas.openxmlformats.org/drawingml/2006/main" noChangeAspect="1"/>
+            </wp:cNvGraphicFramePr>
+            <a:graphic xmlns:a="http://schemas.openxmlformats.org/drawingml/2006/main">
+              <a:graphicData uri="http://schemas.openxmlformats.org/drawingml/2006/picture">
+                <pic:pic xmlns:pic="http://schemas.openxmlformats.org/drawingml/2006/picture">
+                  <pic:nvPicPr>
+                    <pic:cNvPr id="0" name="Picture 4"/>
+                    <pic:cNvPicPr>
+                      <a:picLocks noChangeAspect="1" noChangeArrowheads="1"/>
+                    </pic:cNvPicPr>
+                  </pic:nvPicPr>
+                  <pic:blipFill>
+                    <a:blip r:embed="rId25"/>
+                    <a:srcRect/>
+                    <a:stretch>
+                      <a:fillRect/>
+                    </a:stretch>
+                  </pic:blipFill>
+                  <pic:spPr bwMode="auto">
+                    <a:xfrm>
+                      <a:off x="0" y="0"/>
+                      <a:ext cx="4705350" cy="2247900"/>
+                    </a:xfrm>
+                    <a:prstGeom prst="rect">
+                      <a:avLst/>
+                    </a:prstGeom>
+                    <a:noFill/>
+                    <a:ln w="9525">
+                      <a:noFill/>
+                      <a:miter lim="800000"/>
+                      <a:headEnd/>
+                      <a:tailEnd/>
+                    </a:ln>
+                  </pic:spPr>
+                </pic:pic>
+              </a:graphicData>
+            </a:graphic>
+          </wp:inline>
+        </w:drawing>
+      </w:r>
+    </w:p>
+    <w:p>
+      <w:pPr>
+        <w:pStyle w:val="ListParagraph"/>
+        <w:ind w:left="1440"/>
+        <w:rPr>
+          <w:rFonts w:ascii="Times New Roman" w:hAnsi="Times New Roman" w:cs="Times New Roman"/>
+          <w:sz w:val="28"/>
+          <w:szCs w:val="28"/>
+        </w:rPr>
+      </w:pPr>
+    </w:p>
+    <w:p>
+      <w:pPr>
+        <w:rPr>
+          <w:rFonts w:ascii="Times New Roman" w:hAnsi="Times New Roman" w:cs="Times New Roman"/>
+          <w:sz w:val="28"/>
+          <w:szCs w:val="28"/>
+        </w:rPr>
+      </w:pPr>
+      <w:r>
+        <w:rPr>
+          <w:rFonts w:ascii="Times New Roman" w:hAnsi="Times New Roman" w:cs="Times New Roman"/>
+          <w:sz w:val="28"/>
+          <w:szCs w:val="28"/>
+        </w:rPr>
+        <w:lastRenderedPageBreak/>
+        <w:t xml:space="preserve"> </w:t>
+      </w:r>
+      <w:r>
+        <w:rPr>
+          <w:rFonts w:ascii="Times New Roman" w:hAnsi="Times New Roman" w:cs="Times New Roman"/>
+          <w:sz w:val="28"/>
+          <w:szCs w:val="28"/>
+          <w:highlight w:val="yellow"/>
+        </w:rPr>
+        <w:t>S</w:t>
+      </w:r>
+      <w:r>
+        <w:rPr>
+          <w:rFonts w:ascii="Times New Roman" w:hAnsi="Times New Roman" w:cs="Times New Roman"/>
+          <w:sz w:val="28"/>
+          <w:szCs w:val="28"/>
+          <w:highlight w:val="yellow"/>
+        </w:rPr>
+        <w:t>now family</w:t>
+      </w:r>
+    </w:p>
+    <w:p>
+      <w:pPr>
+        <w:pStyle w:val="ListParagraph"/>
+        <w:numPr>
+          <w:ilvl w:val="0"/>
+          <w:numId w:val="28"/>
+        </w:numPr>
+        <w:rPr>
+          <w:rFonts w:ascii="Times New Roman" w:hAnsi="Times New Roman" w:cs="Times New Roman"/>
+          <w:sz w:val="28"/>
+          <w:szCs w:val="28"/>
+        </w:rPr>
+      </w:pPr>
+      <w:proofErr w:type="spellStart"/>
+      <w:r>
+        <w:rPr>
+          <w:rFonts w:ascii="Times New Roman" w:hAnsi="Times New Roman" w:cs="Times New Roman"/>
+          <w:sz w:val="28"/>
+          <w:szCs w:val="28"/>
+        </w:rPr>
+        <w:t>SnowC</w:t>
+      </w:r>
+      <w:r>
+        <w:rPr>
+          <w:rFonts w:ascii="Times New Roman" w:hAnsi="Times New Roman" w:cs="Times New Roman"/>
+          <w:sz w:val="28"/>
+          <w:szCs w:val="28"/>
+        </w:rPr>
+        <w:t>one</w:t>
+      </w:r>
+      <w:proofErr w:type="spellEnd"/>
+      <w:r>
+        <w:rPr>
+          <w:rFonts w:ascii="Times New Roman" w:hAnsi="Times New Roman" w:cs="Times New Roman"/>
+          <w:sz w:val="28"/>
+          <w:szCs w:val="28"/>
+        </w:rPr>
+        <w:t xml:space="preserve"> </w:t>
+      </w:r>
+      <w:r>
+        <w:rPr>
+          <w:rFonts w:ascii="Times New Roman" w:hAnsi="Times New Roman" w:cs="Times New Roman"/>
+          <w:sz w:val="28"/>
+          <w:szCs w:val="28"/>
+        </w:rPr>
+        <w:t xml:space="preserve">- </w:t>
+      </w:r>
+      <w:r>
+        <w:rPr>
+          <w:rFonts w:ascii="Times New Roman" w:hAnsi="Times New Roman" w:cs="Times New Roman"/>
+          <w:sz w:val="28"/>
+          <w:szCs w:val="28"/>
+        </w:rPr>
+        <w:t>8TB</w:t>
+      </w:r>
+    </w:p>
+    <w:p>
+      <w:pPr>
+        <w:pStyle w:val="ListParagraph"/>
+        <w:numPr>
+          <w:ilvl w:val="0"/>
+          <w:numId w:val="28"/>
+        </w:numPr>
+        <w:rPr>
+          <w:rFonts w:ascii="Times New Roman" w:hAnsi="Times New Roman" w:cs="Times New Roman"/>
+          <w:sz w:val="28"/>
+          <w:szCs w:val="28"/>
+        </w:rPr>
+      </w:pPr>
+      <w:r>
+        <w:rPr>
+          <w:rFonts w:ascii="Times New Roman" w:hAnsi="Times New Roman" w:cs="Times New Roman"/>
+          <w:sz w:val="28"/>
+          <w:szCs w:val="28"/>
+        </w:rPr>
+        <w:t xml:space="preserve"> </w:t>
+      </w:r>
+      <w:proofErr w:type="spellStart"/>
+      <w:r>
+        <w:rPr>
+          <w:rFonts w:ascii="Times New Roman" w:hAnsi="Times New Roman" w:cs="Times New Roman"/>
+          <w:sz w:val="28"/>
+          <w:szCs w:val="28"/>
+        </w:rPr>
+        <w:t>SnowEd</w:t>
+      </w:r>
+      <w:r>
+        <w:rPr>
+          <w:rFonts w:ascii="Times New Roman" w:hAnsi="Times New Roman" w:cs="Times New Roman"/>
+          <w:sz w:val="28"/>
+          <w:szCs w:val="28"/>
+        </w:rPr>
+        <w:t>ge</w:t>
+      </w:r>
+      <w:proofErr w:type="spellEnd"/>
+      <w:r>
+        <w:rPr>
+          <w:rFonts w:ascii="Times New Roman" w:hAnsi="Times New Roman" w:cs="Times New Roman"/>
+          <w:sz w:val="28"/>
+          <w:szCs w:val="28"/>
+        </w:rPr>
+        <w:t xml:space="preserve"> </w:t>
+      </w:r>
+      <w:r>
+        <w:rPr>
+          <w:rFonts w:ascii="Times New Roman" w:hAnsi="Times New Roman" w:cs="Times New Roman"/>
+          <w:sz w:val="28"/>
+          <w:szCs w:val="28"/>
+        </w:rPr>
+        <w:t xml:space="preserve">- </w:t>
+      </w:r>
+      <w:r>
+        <w:rPr>
+          <w:rFonts w:ascii="Times New Roman" w:hAnsi="Times New Roman" w:cs="Times New Roman"/>
+          <w:sz w:val="28"/>
+          <w:szCs w:val="28"/>
+        </w:rPr>
+        <w:t>100 TB</w:t>
+      </w:r>
+    </w:p>
+    <w:p>
+      <w:pPr>
+        <w:pStyle w:val="ListParagraph"/>
+        <w:numPr>
+          <w:ilvl w:val="0"/>
+          <w:numId w:val="28"/>
+        </w:numPr>
+        <w:rPr>
+          <w:rFonts w:ascii="Times New Roman" w:hAnsi="Times New Roman" w:cs="Times New Roman"/>
+          <w:sz w:val="28"/>
+          <w:szCs w:val="28"/>
+        </w:rPr>
+      </w:pPr>
+      <w:r>
+        <w:rPr>
+          <w:rFonts w:ascii="Times New Roman" w:hAnsi="Times New Roman" w:cs="Times New Roman"/>
+          <w:sz w:val="28"/>
+          <w:szCs w:val="28"/>
+        </w:rPr>
+        <w:t xml:space="preserve"> </w:t>
+      </w:r>
+      <w:proofErr w:type="spellStart"/>
+      <w:r>
+        <w:rPr>
+          <w:rFonts w:ascii="Times New Roman" w:hAnsi="Times New Roman" w:cs="Times New Roman"/>
+          <w:sz w:val="28"/>
+          <w:szCs w:val="28"/>
+        </w:rPr>
+        <w:t>SnowMobile</w:t>
+      </w:r>
+      <w:proofErr w:type="spellEnd"/>
+      <w:r>
+        <w:rPr>
+          <w:rFonts w:ascii="Times New Roman" w:hAnsi="Times New Roman" w:cs="Times New Roman"/>
+          <w:sz w:val="28"/>
+          <w:szCs w:val="28"/>
+        </w:rPr>
+        <w:t xml:space="preserve"> P</w:t>
+      </w:r>
+      <w:r>
+        <w:rPr>
+          <w:rFonts w:ascii="Times New Roman" w:hAnsi="Times New Roman" w:cs="Times New Roman"/>
+          <w:sz w:val="28"/>
+          <w:szCs w:val="28"/>
+        </w:rPr>
+        <w:t>B</w:t>
+      </w:r>
+      <w:r>
+        <w:rPr>
+          <w:rFonts w:ascii="Times New Roman" w:hAnsi="Times New Roman" w:cs="Times New Roman"/>
+          <w:sz w:val="28"/>
+          <w:szCs w:val="28"/>
+        </w:rPr>
+        <w:t>’s</w:t>
+      </w:r>
+    </w:p>
+    <w:p>
+      <w:pPr>
+        <w:pStyle w:val="ListParagraph"/>
+        <w:numPr>
+          <w:ilvl w:val="0"/>
+          <w:numId w:val="28"/>
+        </w:numPr>
+        <w:rPr>
+          <w:rFonts w:ascii="Times New Roman" w:hAnsi="Times New Roman" w:cs="Times New Roman"/>
+          <w:sz w:val="28"/>
+          <w:szCs w:val="28"/>
+        </w:rPr>
+      </w:pPr>
+      <w:r>
+        <w:rPr>
+          <w:rFonts w:ascii="Times New Roman" w:hAnsi="Times New Roman" w:cs="Times New Roman"/>
+          <w:sz w:val="28"/>
+          <w:szCs w:val="28"/>
+        </w:rPr>
+        <w:t xml:space="preserve"> snow family is use</w:t>
+      </w:r>
+      <w:r>
+        <w:rPr>
+          <w:rFonts w:ascii="Times New Roman" w:hAnsi="Times New Roman" w:cs="Times New Roman"/>
+          <w:sz w:val="28"/>
+          <w:szCs w:val="28"/>
+        </w:rPr>
+        <w:t>d to transfer huge data from on-</w:t>
+      </w:r>
+      <w:proofErr w:type="spellStart"/>
+      <w:r>
+        <w:rPr>
+          <w:rFonts w:ascii="Times New Roman" w:hAnsi="Times New Roman" w:cs="Times New Roman"/>
+          <w:sz w:val="28"/>
+          <w:szCs w:val="28"/>
+        </w:rPr>
+        <w:t>prem</w:t>
+      </w:r>
+      <w:proofErr w:type="spellEnd"/>
+      <w:r>
+        <w:rPr>
+          <w:rFonts w:ascii="Times New Roman" w:hAnsi="Times New Roman" w:cs="Times New Roman"/>
+          <w:sz w:val="28"/>
+          <w:szCs w:val="28"/>
+        </w:rPr>
+        <w:t xml:space="preserve"> to AWS and vice versa </w:t>
+      </w:r>
+    </w:p>
+    <w:p>
+      <w:pPr>
+        <w:pStyle w:val="ListParagraph"/>
+        <w:numPr>
+          <w:ilvl w:val="0"/>
+          <w:numId w:val="28"/>
+        </w:numPr>
+        <w:rPr>
+          <w:rFonts w:ascii="Times New Roman" w:hAnsi="Times New Roman" w:cs="Times New Roman"/>
+          <w:sz w:val="28"/>
+          <w:szCs w:val="28"/>
+        </w:rPr>
+      </w:pPr>
+      <w:proofErr w:type="spellStart"/>
+      <w:r>
+        <w:rPr>
+          <w:rFonts w:ascii="Times New Roman" w:hAnsi="Times New Roman" w:cs="Times New Roman"/>
+          <w:sz w:val="28"/>
+          <w:szCs w:val="28"/>
+        </w:rPr>
+        <w:t>SnowFamily</w:t>
+      </w:r>
+      <w:proofErr w:type="spellEnd"/>
+      <w:r>
+        <w:rPr>
+          <w:rFonts w:ascii="Times New Roman" w:hAnsi="Times New Roman" w:cs="Times New Roman"/>
+          <w:sz w:val="28"/>
+          <w:szCs w:val="28"/>
+        </w:rPr>
+        <w:t xml:space="preserve"> </w:t>
+      </w:r>
+      <w:r>
+        <w:rPr>
+          <w:rFonts w:ascii="Times New Roman" w:hAnsi="Times New Roman" w:cs="Times New Roman"/>
+          <w:sz w:val="28"/>
+          <w:szCs w:val="28"/>
+        </w:rPr>
+        <w:t xml:space="preserve"> is a </w:t>
+      </w:r>
+      <w:r>
+        <w:rPr>
+          <w:rFonts w:ascii="Times New Roman" w:hAnsi="Times New Roman" w:cs="Times New Roman"/>
+          <w:sz w:val="28"/>
+          <w:szCs w:val="28"/>
+        </w:rPr>
+        <w:t>physical data transfer using device</w:t>
+      </w:r>
+      <w:r>
+        <w:rPr>
+          <w:rFonts w:ascii="Times New Roman" w:hAnsi="Times New Roman" w:cs="Times New Roman"/>
+          <w:sz w:val="28"/>
+          <w:szCs w:val="28"/>
+        </w:rPr>
+        <w:t>s</w:t>
+      </w:r>
+    </w:p>
+    <w:p>
+      <w:pPr>
+        <w:pStyle w:val="ListParagraph"/>
+        <w:ind w:left="780"/>
         <w:rPr>
           <w:rFonts w:ascii="Times New Roman" w:hAnsi="Times New Roman" w:cs="Times New Roman"/>
           <w:sz w:val="28"/>
@@ -7014,6 +11104,232 @@
     </w:lvl>
   </w:abstractNum>
   <w:abstractNum w:abstractNumId="4">
+    <w:nsid w:val="10B106B0"/>
+    <w:multiLevelType w:val="hybridMultilevel"/>
+    <w:tmpl w:val="803298E4"/>
+    <w:lvl w:ilvl="0" w:tplc="04090001">
+      <w:start w:val="1"/>
+      <w:numFmt w:val="bullet"/>
+      <w:lvlText w:val=""/>
+      <w:lvlJc w:val="left"/>
+      <w:pPr>
+        <w:ind w:left="1440" w:hanging="360"/>
+      </w:pPr>
+      <w:rPr>
+        <w:rFonts w:ascii="Symbol" w:hAnsi="Symbol" w:hint="default"/>
+      </w:rPr>
+    </w:lvl>
+    <w:lvl w:ilvl="1" w:tplc="04090003" w:tentative="1">
+      <w:start w:val="1"/>
+      <w:numFmt w:val="bullet"/>
+      <w:lvlText w:val="o"/>
+      <w:lvlJc w:val="left"/>
+      <w:pPr>
+        <w:ind w:left="2160" w:hanging="360"/>
+      </w:pPr>
+      <w:rPr>
+        <w:rFonts w:ascii="Courier New" w:hAnsi="Courier New" w:cs="Courier New" w:hint="default"/>
+      </w:rPr>
+    </w:lvl>
+    <w:lvl w:ilvl="2" w:tplc="04090005" w:tentative="1">
+      <w:start w:val="1"/>
+      <w:numFmt w:val="bullet"/>
+      <w:lvlText w:val=""/>
+      <w:lvlJc w:val="left"/>
+      <w:pPr>
+        <w:ind w:left="2880" w:hanging="360"/>
+      </w:pPr>
+      <w:rPr>
+        <w:rFonts w:ascii="Wingdings" w:hAnsi="Wingdings" w:hint="default"/>
+      </w:rPr>
+    </w:lvl>
+    <w:lvl w:ilvl="3" w:tplc="04090001" w:tentative="1">
+      <w:start w:val="1"/>
+      <w:numFmt w:val="bullet"/>
+      <w:lvlText w:val=""/>
+      <w:lvlJc w:val="left"/>
+      <w:pPr>
+        <w:ind w:left="3600" w:hanging="360"/>
+      </w:pPr>
+      <w:rPr>
+        <w:rFonts w:ascii="Symbol" w:hAnsi="Symbol" w:hint="default"/>
+      </w:rPr>
+    </w:lvl>
+    <w:lvl w:ilvl="4" w:tplc="04090003" w:tentative="1">
+      <w:start w:val="1"/>
+      <w:numFmt w:val="bullet"/>
+      <w:lvlText w:val="o"/>
+      <w:lvlJc w:val="left"/>
+      <w:pPr>
+        <w:ind w:left="4320" w:hanging="360"/>
+      </w:pPr>
+      <w:rPr>
+        <w:rFonts w:ascii="Courier New" w:hAnsi="Courier New" w:cs="Courier New" w:hint="default"/>
+      </w:rPr>
+    </w:lvl>
+    <w:lvl w:ilvl="5" w:tplc="04090005" w:tentative="1">
+      <w:start w:val="1"/>
+      <w:numFmt w:val="bullet"/>
+      <w:lvlText w:val=""/>
+      <w:lvlJc w:val="left"/>
+      <w:pPr>
+        <w:ind w:left="5040" w:hanging="360"/>
+      </w:pPr>
+      <w:rPr>
+        <w:rFonts w:ascii="Wingdings" w:hAnsi="Wingdings" w:hint="default"/>
+      </w:rPr>
+    </w:lvl>
+    <w:lvl w:ilvl="6" w:tplc="04090001" w:tentative="1">
+      <w:start w:val="1"/>
+      <w:numFmt w:val="bullet"/>
+      <w:lvlText w:val=""/>
+      <w:lvlJc w:val="left"/>
+      <w:pPr>
+        <w:ind w:left="5760" w:hanging="360"/>
+      </w:pPr>
+      <w:rPr>
+        <w:rFonts w:ascii="Symbol" w:hAnsi="Symbol" w:hint="default"/>
+      </w:rPr>
+    </w:lvl>
+    <w:lvl w:ilvl="7" w:tplc="04090003" w:tentative="1">
+      <w:start w:val="1"/>
+      <w:numFmt w:val="bullet"/>
+      <w:lvlText w:val="o"/>
+      <w:lvlJc w:val="left"/>
+      <w:pPr>
+        <w:ind w:left="6480" w:hanging="360"/>
+      </w:pPr>
+      <w:rPr>
+        <w:rFonts w:ascii="Courier New" w:hAnsi="Courier New" w:cs="Courier New" w:hint="default"/>
+      </w:rPr>
+    </w:lvl>
+    <w:lvl w:ilvl="8" w:tplc="04090005" w:tentative="1">
+      <w:start w:val="1"/>
+      <w:numFmt w:val="bullet"/>
+      <w:lvlText w:val=""/>
+      <w:lvlJc w:val="left"/>
+      <w:pPr>
+        <w:ind w:left="7200" w:hanging="360"/>
+      </w:pPr>
+      <w:rPr>
+        <w:rFonts w:ascii="Wingdings" w:hAnsi="Wingdings" w:hint="default"/>
+      </w:rPr>
+    </w:lvl>
+  </w:abstractNum>
+  <w:abstractNum w:abstractNumId="5">
+    <w:nsid w:val="10F94BDB"/>
+    <w:multiLevelType w:val="hybridMultilevel"/>
+    <w:tmpl w:val="9230BDEE"/>
+    <w:lvl w:ilvl="0" w:tplc="04090001">
+      <w:start w:val="1"/>
+      <w:numFmt w:val="bullet"/>
+      <w:lvlText w:val=""/>
+      <w:lvlJc w:val="left"/>
+      <w:pPr>
+        <w:ind w:left="720" w:hanging="360"/>
+      </w:pPr>
+      <w:rPr>
+        <w:rFonts w:ascii="Symbol" w:hAnsi="Symbol" w:hint="default"/>
+      </w:rPr>
+    </w:lvl>
+    <w:lvl w:ilvl="1" w:tplc="04090003" w:tentative="1">
+      <w:start w:val="1"/>
+      <w:numFmt w:val="bullet"/>
+      <w:lvlText w:val="o"/>
+      <w:lvlJc w:val="left"/>
+      <w:pPr>
+        <w:ind w:left="1440" w:hanging="360"/>
+      </w:pPr>
+      <w:rPr>
+        <w:rFonts w:ascii="Courier New" w:hAnsi="Courier New" w:cs="Courier New" w:hint="default"/>
+      </w:rPr>
+    </w:lvl>
+    <w:lvl w:ilvl="2" w:tplc="04090005" w:tentative="1">
+      <w:start w:val="1"/>
+      <w:numFmt w:val="bullet"/>
+      <w:lvlText w:val=""/>
+      <w:lvlJc w:val="left"/>
+      <w:pPr>
+        <w:ind w:left="2160" w:hanging="360"/>
+      </w:pPr>
+      <w:rPr>
+        <w:rFonts w:ascii="Wingdings" w:hAnsi="Wingdings" w:hint="default"/>
+      </w:rPr>
+    </w:lvl>
+    <w:lvl w:ilvl="3" w:tplc="04090001" w:tentative="1">
+      <w:start w:val="1"/>
+      <w:numFmt w:val="bullet"/>
+      <w:lvlText w:val=""/>
+      <w:lvlJc w:val="left"/>
+      <w:pPr>
+        <w:ind w:left="2880" w:hanging="360"/>
+      </w:pPr>
+      <w:rPr>
+        <w:rFonts w:ascii="Symbol" w:hAnsi="Symbol" w:hint="default"/>
+      </w:rPr>
+    </w:lvl>
+    <w:lvl w:ilvl="4" w:tplc="04090003" w:tentative="1">
+      <w:start w:val="1"/>
+      <w:numFmt w:val="bullet"/>
+      <w:lvlText w:val="o"/>
+      <w:lvlJc w:val="left"/>
+      <w:pPr>
+        <w:ind w:left="3600" w:hanging="360"/>
+      </w:pPr>
+      <w:rPr>
+        <w:rFonts w:ascii="Courier New" w:hAnsi="Courier New" w:cs="Courier New" w:hint="default"/>
+      </w:rPr>
+    </w:lvl>
+    <w:lvl w:ilvl="5" w:tplc="04090005" w:tentative="1">
+      <w:start w:val="1"/>
+      <w:numFmt w:val="bullet"/>
+      <w:lvlText w:val=""/>
+      <w:lvlJc w:val="left"/>
+      <w:pPr>
+        <w:ind w:left="4320" w:hanging="360"/>
+      </w:pPr>
+      <w:rPr>
+        <w:rFonts w:ascii="Wingdings" w:hAnsi="Wingdings" w:hint="default"/>
+      </w:rPr>
+    </w:lvl>
+    <w:lvl w:ilvl="6" w:tplc="04090001" w:tentative="1">
+      <w:start w:val="1"/>
+      <w:numFmt w:val="bullet"/>
+      <w:lvlText w:val=""/>
+      <w:lvlJc w:val="left"/>
+      <w:pPr>
+        <w:ind w:left="5040" w:hanging="360"/>
+      </w:pPr>
+      <w:rPr>
+        <w:rFonts w:ascii="Symbol" w:hAnsi="Symbol" w:hint="default"/>
+      </w:rPr>
+    </w:lvl>
+    <w:lvl w:ilvl="7" w:tplc="04090003" w:tentative="1">
+      <w:start w:val="1"/>
+      <w:numFmt w:val="bullet"/>
+      <w:lvlText w:val="o"/>
+      <w:lvlJc w:val="left"/>
+      <w:pPr>
+        <w:ind w:left="5760" w:hanging="360"/>
+      </w:pPr>
+      <w:rPr>
+        <w:rFonts w:ascii="Courier New" w:hAnsi="Courier New" w:cs="Courier New" w:hint="default"/>
+      </w:rPr>
+    </w:lvl>
+    <w:lvl w:ilvl="8" w:tplc="04090005" w:tentative="1">
+      <w:start w:val="1"/>
+      <w:numFmt w:val="bullet"/>
+      <w:lvlText w:val=""/>
+      <w:lvlJc w:val="left"/>
+      <w:pPr>
+        <w:ind w:left="6480" w:hanging="360"/>
+      </w:pPr>
+      <w:rPr>
+        <w:rFonts w:ascii="Wingdings" w:hAnsi="Wingdings" w:hint="default"/>
+      </w:rPr>
+    </w:lvl>
+  </w:abstractNum>
+  <w:abstractNum w:abstractNumId="6">
     <w:nsid w:val="28516BBA"/>
     <w:multiLevelType w:val="hybridMultilevel"/>
     <w:tmpl w:val="3A3C93D8"/>
@@ -7126,7 +11442,120 @@
       </w:rPr>
     </w:lvl>
   </w:abstractNum>
-  <w:abstractNum w:abstractNumId="5">
+  <w:abstractNum w:abstractNumId="7">
+    <w:nsid w:val="28B8587B"/>
+    <w:multiLevelType w:val="hybridMultilevel"/>
+    <w:tmpl w:val="3B8AAA9A"/>
+    <w:lvl w:ilvl="0" w:tplc="04090001">
+      <w:start w:val="1"/>
+      <w:numFmt w:val="bullet"/>
+      <w:lvlText w:val=""/>
+      <w:lvlJc w:val="left"/>
+      <w:pPr>
+        <w:ind w:left="720" w:hanging="360"/>
+      </w:pPr>
+      <w:rPr>
+        <w:rFonts w:ascii="Symbol" w:hAnsi="Symbol" w:hint="default"/>
+      </w:rPr>
+    </w:lvl>
+    <w:lvl w:ilvl="1" w:tplc="04090003" w:tentative="1">
+      <w:start w:val="1"/>
+      <w:numFmt w:val="bullet"/>
+      <w:lvlText w:val="o"/>
+      <w:lvlJc w:val="left"/>
+      <w:pPr>
+        <w:ind w:left="1440" w:hanging="360"/>
+      </w:pPr>
+      <w:rPr>
+        <w:rFonts w:ascii="Courier New" w:hAnsi="Courier New" w:cs="Courier New" w:hint="default"/>
+      </w:rPr>
+    </w:lvl>
+    <w:lvl w:ilvl="2" w:tplc="04090005" w:tentative="1">
+      <w:start w:val="1"/>
+      <w:numFmt w:val="bullet"/>
+      <w:lvlText w:val=""/>
+      <w:lvlJc w:val="left"/>
+      <w:pPr>
+        <w:ind w:left="2160" w:hanging="360"/>
+      </w:pPr>
+      <w:rPr>
+        <w:rFonts w:ascii="Wingdings" w:hAnsi="Wingdings" w:hint="default"/>
+      </w:rPr>
+    </w:lvl>
+    <w:lvl w:ilvl="3" w:tplc="04090001" w:tentative="1">
+      <w:start w:val="1"/>
+      <w:numFmt w:val="bullet"/>
+      <w:lvlText w:val=""/>
+      <w:lvlJc w:val="left"/>
+      <w:pPr>
+        <w:ind w:left="2880" w:hanging="360"/>
+      </w:pPr>
+      <w:rPr>
+        <w:rFonts w:ascii="Symbol" w:hAnsi="Symbol" w:hint="default"/>
+      </w:rPr>
+    </w:lvl>
+    <w:lvl w:ilvl="4" w:tplc="04090003" w:tentative="1">
+      <w:start w:val="1"/>
+      <w:numFmt w:val="bullet"/>
+      <w:lvlText w:val="o"/>
+      <w:lvlJc w:val="left"/>
+      <w:pPr>
+        <w:ind w:left="3600" w:hanging="360"/>
+      </w:pPr>
+      <w:rPr>
+        <w:rFonts w:ascii="Courier New" w:hAnsi="Courier New" w:cs="Courier New" w:hint="default"/>
+      </w:rPr>
+    </w:lvl>
+    <w:lvl w:ilvl="5" w:tplc="04090005" w:tentative="1">
+      <w:start w:val="1"/>
+      <w:numFmt w:val="bullet"/>
+      <w:lvlText w:val=""/>
+      <w:lvlJc w:val="left"/>
+      <w:pPr>
+        <w:ind w:left="4320" w:hanging="360"/>
+      </w:pPr>
+      <w:rPr>
+        <w:rFonts w:ascii="Wingdings" w:hAnsi="Wingdings" w:hint="default"/>
+      </w:rPr>
+    </w:lvl>
+    <w:lvl w:ilvl="6" w:tplc="04090001" w:tentative="1">
+      <w:start w:val="1"/>
+      <w:numFmt w:val="bullet"/>
+      <w:lvlText w:val=""/>
+      <w:lvlJc w:val="left"/>
+      <w:pPr>
+        <w:ind w:left="5040" w:hanging="360"/>
+      </w:pPr>
+      <w:rPr>
+        <w:rFonts w:ascii="Symbol" w:hAnsi="Symbol" w:hint="default"/>
+      </w:rPr>
+    </w:lvl>
+    <w:lvl w:ilvl="7" w:tplc="04090003" w:tentative="1">
+      <w:start w:val="1"/>
+      <w:numFmt w:val="bullet"/>
+      <w:lvlText w:val="o"/>
+      <w:lvlJc w:val="left"/>
+      <w:pPr>
+        <w:ind w:left="5760" w:hanging="360"/>
+      </w:pPr>
+      <w:rPr>
+        <w:rFonts w:ascii="Courier New" w:hAnsi="Courier New" w:cs="Courier New" w:hint="default"/>
+      </w:rPr>
+    </w:lvl>
+    <w:lvl w:ilvl="8" w:tplc="04090005" w:tentative="1">
+      <w:start w:val="1"/>
+      <w:numFmt w:val="bullet"/>
+      <w:lvlText w:val=""/>
+      <w:lvlJc w:val="left"/>
+      <w:pPr>
+        <w:ind w:left="6480" w:hanging="360"/>
+      </w:pPr>
+      <w:rPr>
+        <w:rFonts w:ascii="Wingdings" w:hAnsi="Wingdings" w:hint="default"/>
+      </w:rPr>
+    </w:lvl>
+  </w:abstractNum>
+  <w:abstractNum w:abstractNumId="8">
     <w:nsid w:val="2A8B5E87"/>
     <w:multiLevelType w:val="hybridMultilevel"/>
     <w:tmpl w:val="6EE238BE"/>
@@ -7239,7 +11668,120 @@
       </w:rPr>
     </w:lvl>
   </w:abstractNum>
-  <w:abstractNum w:abstractNumId="6">
+  <w:abstractNum w:abstractNumId="9">
+    <w:nsid w:val="2BC97EC1"/>
+    <w:multiLevelType w:val="hybridMultilevel"/>
+    <w:tmpl w:val="21F29490"/>
+    <w:lvl w:ilvl="0" w:tplc="04090001">
+      <w:start w:val="1"/>
+      <w:numFmt w:val="bullet"/>
+      <w:lvlText w:val=""/>
+      <w:lvlJc w:val="left"/>
+      <w:pPr>
+        <w:ind w:left="1140" w:hanging="360"/>
+      </w:pPr>
+      <w:rPr>
+        <w:rFonts w:ascii="Symbol" w:hAnsi="Symbol" w:hint="default"/>
+      </w:rPr>
+    </w:lvl>
+    <w:lvl w:ilvl="1" w:tplc="04090003" w:tentative="1">
+      <w:start w:val="1"/>
+      <w:numFmt w:val="bullet"/>
+      <w:lvlText w:val="o"/>
+      <w:lvlJc w:val="left"/>
+      <w:pPr>
+        <w:ind w:left="1860" w:hanging="360"/>
+      </w:pPr>
+      <w:rPr>
+        <w:rFonts w:ascii="Courier New" w:hAnsi="Courier New" w:cs="Courier New" w:hint="default"/>
+      </w:rPr>
+    </w:lvl>
+    <w:lvl w:ilvl="2" w:tplc="04090005" w:tentative="1">
+      <w:start w:val="1"/>
+      <w:numFmt w:val="bullet"/>
+      <w:lvlText w:val=""/>
+      <w:lvlJc w:val="left"/>
+      <w:pPr>
+        <w:ind w:left="2580" w:hanging="360"/>
+      </w:pPr>
+      <w:rPr>
+        <w:rFonts w:ascii="Wingdings" w:hAnsi="Wingdings" w:hint="default"/>
+      </w:rPr>
+    </w:lvl>
+    <w:lvl w:ilvl="3" w:tplc="04090001" w:tentative="1">
+      <w:start w:val="1"/>
+      <w:numFmt w:val="bullet"/>
+      <w:lvlText w:val=""/>
+      <w:lvlJc w:val="left"/>
+      <w:pPr>
+        <w:ind w:left="3300" w:hanging="360"/>
+      </w:pPr>
+      <w:rPr>
+        <w:rFonts w:ascii="Symbol" w:hAnsi="Symbol" w:hint="default"/>
+      </w:rPr>
+    </w:lvl>
+    <w:lvl w:ilvl="4" w:tplc="04090003" w:tentative="1">
+      <w:start w:val="1"/>
+      <w:numFmt w:val="bullet"/>
+      <w:lvlText w:val="o"/>
+      <w:lvlJc w:val="left"/>
+      <w:pPr>
+        <w:ind w:left="4020" w:hanging="360"/>
+      </w:pPr>
+      <w:rPr>
+        <w:rFonts w:ascii="Courier New" w:hAnsi="Courier New" w:cs="Courier New" w:hint="default"/>
+      </w:rPr>
+    </w:lvl>
+    <w:lvl w:ilvl="5" w:tplc="04090005" w:tentative="1">
+      <w:start w:val="1"/>
+      <w:numFmt w:val="bullet"/>
+      <w:lvlText w:val=""/>
+      <w:lvlJc w:val="left"/>
+      <w:pPr>
+        <w:ind w:left="4740" w:hanging="360"/>
+      </w:pPr>
+      <w:rPr>
+        <w:rFonts w:ascii="Wingdings" w:hAnsi="Wingdings" w:hint="default"/>
+      </w:rPr>
+    </w:lvl>
+    <w:lvl w:ilvl="6" w:tplc="04090001" w:tentative="1">
+      <w:start w:val="1"/>
+      <w:numFmt w:val="bullet"/>
+      <w:lvlText w:val=""/>
+      <w:lvlJc w:val="left"/>
+      <w:pPr>
+        <w:ind w:left="5460" w:hanging="360"/>
+      </w:pPr>
+      <w:rPr>
+        <w:rFonts w:ascii="Symbol" w:hAnsi="Symbol" w:hint="default"/>
+      </w:rPr>
+    </w:lvl>
+    <w:lvl w:ilvl="7" w:tplc="04090003" w:tentative="1">
+      <w:start w:val="1"/>
+      <w:numFmt w:val="bullet"/>
+      <w:lvlText w:val="o"/>
+      <w:lvlJc w:val="left"/>
+      <w:pPr>
+        <w:ind w:left="6180" w:hanging="360"/>
+      </w:pPr>
+      <w:rPr>
+        <w:rFonts w:ascii="Courier New" w:hAnsi="Courier New" w:cs="Courier New" w:hint="default"/>
+      </w:rPr>
+    </w:lvl>
+    <w:lvl w:ilvl="8" w:tplc="04090005" w:tentative="1">
+      <w:start w:val="1"/>
+      <w:numFmt w:val="bullet"/>
+      <w:lvlText w:val=""/>
+      <w:lvlJc w:val="left"/>
+      <w:pPr>
+        <w:ind w:left="6900" w:hanging="360"/>
+      </w:pPr>
+      <w:rPr>
+        <w:rFonts w:ascii="Wingdings" w:hAnsi="Wingdings" w:hint="default"/>
+      </w:rPr>
+    </w:lvl>
+  </w:abstractNum>
+  <w:abstractNum w:abstractNumId="10">
     <w:nsid w:val="33020C6B"/>
     <w:multiLevelType w:val="hybridMultilevel"/>
     <w:tmpl w:val="261C4B4E"/>
@@ -7352,7 +11894,7 @@
       </w:rPr>
     </w:lvl>
   </w:abstractNum>
-  <w:abstractNum w:abstractNumId="7">
+  <w:abstractNum w:abstractNumId="11">
     <w:nsid w:val="3D261EEC"/>
     <w:multiLevelType w:val="hybridMultilevel"/>
     <w:tmpl w:val="EB4AFE1C"/>
@@ -7465,7 +12007,7 @@
       </w:rPr>
     </w:lvl>
   </w:abstractNum>
-  <w:abstractNum w:abstractNumId="8">
+  <w:abstractNum w:abstractNumId="12">
     <w:nsid w:val="3D7909CA"/>
     <w:multiLevelType w:val="hybridMultilevel"/>
     <w:tmpl w:val="8468FF44"/>
@@ -7578,7 +12120,7 @@
       </w:rPr>
     </w:lvl>
   </w:abstractNum>
-  <w:abstractNum w:abstractNumId="9">
+  <w:abstractNum w:abstractNumId="13">
     <w:nsid w:val="3DFD4A27"/>
     <w:multiLevelType w:val="hybridMultilevel"/>
     <w:tmpl w:val="2DEAD86C"/>
@@ -7691,7 +12233,7 @@
       </w:rPr>
     </w:lvl>
   </w:abstractNum>
-  <w:abstractNum w:abstractNumId="10">
+  <w:abstractNum w:abstractNumId="14">
     <w:nsid w:val="4670011F"/>
     <w:multiLevelType w:val="hybridMultilevel"/>
     <w:tmpl w:val="447A6156"/>
@@ -7804,7 +12346,7 @@
       </w:rPr>
     </w:lvl>
   </w:abstractNum>
-  <w:abstractNum w:abstractNumId="11">
+  <w:abstractNum w:abstractNumId="15">
     <w:nsid w:val="48215874"/>
     <w:multiLevelType w:val="hybridMultilevel"/>
     <w:tmpl w:val="5312404C"/>
@@ -7917,7 +12459,7 @@
       </w:rPr>
     </w:lvl>
   </w:abstractNum>
-  <w:abstractNum w:abstractNumId="12">
+  <w:abstractNum w:abstractNumId="16">
     <w:nsid w:val="493B2914"/>
     <w:multiLevelType w:val="hybridMultilevel"/>
     <w:tmpl w:val="34BEBC18"/>
@@ -8030,7 +12572,7 @@
       </w:rPr>
     </w:lvl>
   </w:abstractNum>
-  <w:abstractNum w:abstractNumId="13">
+  <w:abstractNum w:abstractNumId="17">
     <w:nsid w:val="58417507"/>
     <w:multiLevelType w:val="hybridMultilevel"/>
     <w:tmpl w:val="BF9AF6F6"/>
@@ -8143,7 +12685,7 @@
       </w:rPr>
     </w:lvl>
   </w:abstractNum>
-  <w:abstractNum w:abstractNumId="14">
+  <w:abstractNum w:abstractNumId="18">
     <w:nsid w:val="58853420"/>
     <w:multiLevelType w:val="hybridMultilevel"/>
     <w:tmpl w:val="E7EE4BD4"/>
@@ -8256,7 +12798,7 @@
       </w:rPr>
     </w:lvl>
   </w:abstractNum>
-  <w:abstractNum w:abstractNumId="15">
+  <w:abstractNum w:abstractNumId="19">
     <w:nsid w:val="63754922"/>
     <w:multiLevelType w:val="hybridMultilevel"/>
     <w:tmpl w:val="E6503A16"/>
@@ -8369,7 +12911,7 @@
       </w:rPr>
     </w:lvl>
   </w:abstractNum>
-  <w:abstractNum w:abstractNumId="16">
+  <w:abstractNum w:abstractNumId="20">
     <w:nsid w:val="681C519E"/>
     <w:multiLevelType w:val="hybridMultilevel"/>
     <w:tmpl w:val="411416AC"/>
@@ -8482,7 +13024,7 @@
       </w:rPr>
     </w:lvl>
   </w:abstractNum>
-  <w:abstractNum w:abstractNumId="17">
+  <w:abstractNum w:abstractNumId="21">
     <w:nsid w:val="6AE92DD5"/>
     <w:multiLevelType w:val="hybridMultilevel"/>
     <w:tmpl w:val="F10C1CC2"/>
@@ -8595,7 +13137,7 @@
       </w:rPr>
     </w:lvl>
   </w:abstractNum>
-  <w:abstractNum w:abstractNumId="18">
+  <w:abstractNum w:abstractNumId="22">
     <w:nsid w:val="71E357FD"/>
     <w:multiLevelType w:val="hybridMultilevel"/>
     <w:tmpl w:val="BD3C1B9E"/>
@@ -8708,7 +13250,7 @@
       </w:rPr>
     </w:lvl>
   </w:abstractNum>
-  <w:abstractNum w:abstractNumId="19">
+  <w:abstractNum w:abstractNumId="23">
     <w:nsid w:val="78147753"/>
     <w:multiLevelType w:val="hybridMultilevel"/>
     <w:tmpl w:val="171281D2"/>
@@ -8821,7 +13363,7 @@
       </w:rPr>
     </w:lvl>
   </w:abstractNum>
-  <w:abstractNum w:abstractNumId="20">
+  <w:abstractNum w:abstractNumId="24">
     <w:nsid w:val="783E38E9"/>
     <w:multiLevelType w:val="hybridMultilevel"/>
     <w:tmpl w:val="0B7AA8FE"/>
@@ -8934,7 +13476,7 @@
       </w:rPr>
     </w:lvl>
   </w:abstractNum>
-  <w:abstractNum w:abstractNumId="21">
+  <w:abstractNum w:abstractNumId="25">
     <w:nsid w:val="78AB77AE"/>
     <w:multiLevelType w:val="hybridMultilevel"/>
     <w:tmpl w:val="4A24C8BC"/>
@@ -9047,7 +13589,7 @@
       </w:rPr>
     </w:lvl>
   </w:abstractNum>
-  <w:abstractNum w:abstractNumId="22">
+  <w:abstractNum w:abstractNumId="26">
     <w:nsid w:val="79114EA1"/>
     <w:multiLevelType w:val="hybridMultilevel"/>
     <w:tmpl w:val="5FEA22F0"/>
@@ -9160,74 +13702,202 @@
       </w:rPr>
     </w:lvl>
   </w:abstractNum>
+  <w:abstractNum w:abstractNumId="27">
+    <w:nsid w:val="7C035020"/>
+    <w:multiLevelType w:val="hybridMultilevel"/>
+    <w:tmpl w:val="45E4AAC2"/>
+    <w:lvl w:ilvl="0" w:tplc="04090001">
+      <w:start w:val="1"/>
+      <w:numFmt w:val="bullet"/>
+      <w:lvlText w:val=""/>
+      <w:lvlJc w:val="left"/>
+      <w:pPr>
+        <w:ind w:left="780" w:hanging="360"/>
+      </w:pPr>
+      <w:rPr>
+        <w:rFonts w:ascii="Symbol" w:hAnsi="Symbol" w:hint="default"/>
+      </w:rPr>
+    </w:lvl>
+    <w:lvl w:ilvl="1" w:tplc="04090003" w:tentative="1">
+      <w:start w:val="1"/>
+      <w:numFmt w:val="bullet"/>
+      <w:lvlText w:val="o"/>
+      <w:lvlJc w:val="left"/>
+      <w:pPr>
+        <w:ind w:left="1500" w:hanging="360"/>
+      </w:pPr>
+      <w:rPr>
+        <w:rFonts w:ascii="Courier New" w:hAnsi="Courier New" w:cs="Courier New" w:hint="default"/>
+      </w:rPr>
+    </w:lvl>
+    <w:lvl w:ilvl="2" w:tplc="04090005" w:tentative="1">
+      <w:start w:val="1"/>
+      <w:numFmt w:val="bullet"/>
+      <w:lvlText w:val=""/>
+      <w:lvlJc w:val="left"/>
+      <w:pPr>
+        <w:ind w:left="2220" w:hanging="360"/>
+      </w:pPr>
+      <w:rPr>
+        <w:rFonts w:ascii="Wingdings" w:hAnsi="Wingdings" w:hint="default"/>
+      </w:rPr>
+    </w:lvl>
+    <w:lvl w:ilvl="3" w:tplc="04090001" w:tentative="1">
+      <w:start w:val="1"/>
+      <w:numFmt w:val="bullet"/>
+      <w:lvlText w:val=""/>
+      <w:lvlJc w:val="left"/>
+      <w:pPr>
+        <w:ind w:left="2940" w:hanging="360"/>
+      </w:pPr>
+      <w:rPr>
+        <w:rFonts w:ascii="Symbol" w:hAnsi="Symbol" w:hint="default"/>
+      </w:rPr>
+    </w:lvl>
+    <w:lvl w:ilvl="4" w:tplc="04090003" w:tentative="1">
+      <w:start w:val="1"/>
+      <w:numFmt w:val="bullet"/>
+      <w:lvlText w:val="o"/>
+      <w:lvlJc w:val="left"/>
+      <w:pPr>
+        <w:ind w:left="3660" w:hanging="360"/>
+      </w:pPr>
+      <w:rPr>
+        <w:rFonts w:ascii="Courier New" w:hAnsi="Courier New" w:cs="Courier New" w:hint="default"/>
+      </w:rPr>
+    </w:lvl>
+    <w:lvl w:ilvl="5" w:tplc="04090005" w:tentative="1">
+      <w:start w:val="1"/>
+      <w:numFmt w:val="bullet"/>
+      <w:lvlText w:val=""/>
+      <w:lvlJc w:val="left"/>
+      <w:pPr>
+        <w:ind w:left="4380" w:hanging="360"/>
+      </w:pPr>
+      <w:rPr>
+        <w:rFonts w:ascii="Wingdings" w:hAnsi="Wingdings" w:hint="default"/>
+      </w:rPr>
+    </w:lvl>
+    <w:lvl w:ilvl="6" w:tplc="04090001" w:tentative="1">
+      <w:start w:val="1"/>
+      <w:numFmt w:val="bullet"/>
+      <w:lvlText w:val=""/>
+      <w:lvlJc w:val="left"/>
+      <w:pPr>
+        <w:ind w:left="5100" w:hanging="360"/>
+      </w:pPr>
+      <w:rPr>
+        <w:rFonts w:ascii="Symbol" w:hAnsi="Symbol" w:hint="default"/>
+      </w:rPr>
+    </w:lvl>
+    <w:lvl w:ilvl="7" w:tplc="04090003" w:tentative="1">
+      <w:start w:val="1"/>
+      <w:numFmt w:val="bullet"/>
+      <w:lvlText w:val="o"/>
+      <w:lvlJc w:val="left"/>
+      <w:pPr>
+        <w:ind w:left="5820" w:hanging="360"/>
+      </w:pPr>
+      <w:rPr>
+        <w:rFonts w:ascii="Courier New" w:hAnsi="Courier New" w:cs="Courier New" w:hint="default"/>
+      </w:rPr>
+    </w:lvl>
+    <w:lvl w:ilvl="8" w:tplc="04090005" w:tentative="1">
+      <w:start w:val="1"/>
+      <w:numFmt w:val="bullet"/>
+      <w:lvlText w:val=""/>
+      <w:lvlJc w:val="left"/>
+      <w:pPr>
+        <w:ind w:left="6540" w:hanging="360"/>
+      </w:pPr>
+      <w:rPr>
+        <w:rFonts w:ascii="Wingdings" w:hAnsi="Wingdings" w:hint="default"/>
+      </w:rPr>
+    </w:lvl>
+  </w:abstractNum>
   <w:num w:numId="1">
-    <w:abstractNumId w:val="22"/>
+    <w:abstractNumId w:val="26"/>
   </w:num>
   <w:num w:numId="2">
     <w:abstractNumId w:val="1"/>
   </w:num>
   <w:num w:numId="3">
+    <w:abstractNumId w:val="17"/>
+  </w:num>
+  <w:num w:numId="4">
+    <w:abstractNumId w:val="19"/>
+  </w:num>
+  <w:num w:numId="5">
     <w:abstractNumId w:val="13"/>
   </w:num>
-  <w:num w:numId="4">
-    <w:abstractNumId w:val="15"/>
-  </w:num>
-  <w:num w:numId="5">
-    <w:abstractNumId w:val="9"/>
-  </w:num>
   <w:num w:numId="6">
-    <w:abstractNumId w:val="12"/>
+    <w:abstractNumId w:val="16"/>
   </w:num>
   <w:num w:numId="7">
-    <w:abstractNumId w:val="14"/>
+    <w:abstractNumId w:val="18"/>
   </w:num>
   <w:num w:numId="8">
     <w:abstractNumId w:val="3"/>
   </w:num>
   <w:num w:numId="9">
-    <w:abstractNumId w:val="4"/>
+    <w:abstractNumId w:val="6"/>
   </w:num>
   <w:num w:numId="10">
-    <w:abstractNumId w:val="7"/>
+    <w:abstractNumId w:val="11"/>
   </w:num>
   <w:num w:numId="11">
-    <w:abstractNumId w:val="19"/>
+    <w:abstractNumId w:val="23"/>
   </w:num>
   <w:num w:numId="12">
     <w:abstractNumId w:val="0"/>
   </w:num>
   <w:num w:numId="13">
+    <w:abstractNumId w:val="24"/>
+  </w:num>
+  <w:num w:numId="14">
+    <w:abstractNumId w:val="10"/>
+  </w:num>
+  <w:num w:numId="15">
     <w:abstractNumId w:val="20"/>
   </w:num>
-  <w:num w:numId="14">
-    <w:abstractNumId w:val="6"/>
-  </w:num>
-  <w:num w:numId="15">
-    <w:abstractNumId w:val="16"/>
-  </w:num>
   <w:num w:numId="16">
-    <w:abstractNumId w:val="10"/>
+    <w:abstractNumId w:val="14"/>
   </w:num>
   <w:num w:numId="17">
-    <w:abstractNumId w:val="18"/>
+    <w:abstractNumId w:val="22"/>
   </w:num>
   <w:num w:numId="18">
-    <w:abstractNumId w:val="8"/>
+    <w:abstractNumId w:val="12"/>
   </w:num>
   <w:num w:numId="19">
     <w:abstractNumId w:val="2"/>
   </w:num>
   <w:num w:numId="20">
-    <w:abstractNumId w:val="11"/>
+    <w:abstractNumId w:val="15"/>
   </w:num>
   <w:num w:numId="21">
-    <w:abstractNumId w:val="17"/>
+    <w:abstractNumId w:val="21"/>
   </w:num>
   <w:num w:numId="22">
-    <w:abstractNumId w:val="21"/>
+    <w:abstractNumId w:val="25"/>
   </w:num>
   <w:num w:numId="23">
+    <w:abstractNumId w:val="8"/>
+  </w:num>
+  <w:num w:numId="24">
+    <w:abstractNumId w:val="9"/>
+  </w:num>
+  <w:num w:numId="25">
+    <w:abstractNumId w:val="7"/>
+  </w:num>
+  <w:num w:numId="26">
     <w:abstractNumId w:val="5"/>
+  </w:num>
+  <w:num w:numId="27">
+    <w:abstractNumId w:val="4"/>
+  </w:num>
+  <w:num w:numId="28">
+    <w:abstractNumId w:val="27"/>
   </w:num>
 </w:numbering>
 </file>

--- a/AWS/AWSNotes.docx
+++ b/AWS/AWSNotes.docx
@@ -15344,6 +15344,3021 @@
     </w:p>
     <w:p>
       <w:pPr>
+        <w:rPr>
+          <w:rFonts w:ascii="Times New Roman" w:hAnsi="Times New Roman" w:cs="Times New Roman"/>
+          <w:sz w:val="28"/>
+          <w:szCs w:val="28"/>
+        </w:rPr>
+      </w:pPr>
+    </w:p>
+    <w:p>
+      <w:pPr>
+        <w:rPr>
+          <w:rFonts w:ascii="Times New Roman" w:hAnsi="Times New Roman" w:cs="Times New Roman"/>
+          <w:sz w:val="28"/>
+          <w:szCs w:val="28"/>
+        </w:rPr>
+      </w:pPr>
+    </w:p>
+    <w:p>
+      <w:pPr>
+        <w:rPr>
+          <w:rFonts w:ascii="Times New Roman" w:hAnsi="Times New Roman" w:cs="Times New Roman"/>
+          <w:sz w:val="28"/>
+          <w:szCs w:val="28"/>
+        </w:rPr>
+      </w:pPr>
+    </w:p>
+    <w:p>
+      <w:pPr>
+        <w:rPr>
+          <w:rFonts w:ascii="Times New Roman" w:hAnsi="Times New Roman" w:cs="Times New Roman"/>
+          <w:sz w:val="28"/>
+          <w:szCs w:val="28"/>
+          <w:u w:val="single"/>
+        </w:rPr>
+      </w:pPr>
+      <w:r>
+        <w:rPr>
+          <w:rFonts w:ascii="Times New Roman" w:hAnsi="Times New Roman" w:cs="Times New Roman"/>
+          <w:sz w:val="28"/>
+          <w:szCs w:val="28"/>
+          <w:u w:val="single"/>
+        </w:rPr>
+        <w:lastRenderedPageBreak/>
+        <w:t>AWS Services Deep Drive</w:t>
+      </w:r>
+    </w:p>
+    <w:p>
+      <w:pPr>
+        <w:rPr>
+          <w:rFonts w:ascii="Times New Roman" w:hAnsi="Times New Roman" w:cs="Times New Roman"/>
+          <w:sz w:val="28"/>
+          <w:szCs w:val="28"/>
+        </w:rPr>
+      </w:pPr>
+      <w:r>
+        <w:rPr>
+          <w:rFonts w:ascii="Times New Roman" w:hAnsi="Times New Roman" w:cs="Times New Roman"/>
+          <w:sz w:val="28"/>
+          <w:szCs w:val="28"/>
+        </w:rPr>
+        <w:t xml:space="preserve">IAM </w:t>
+      </w:r>
+    </w:p>
+    <w:p>
+      <w:pPr>
+        <w:pStyle w:val="ListParagraph"/>
+        <w:numPr>
+          <w:ilvl w:val="0"/>
+          <w:numId w:val="40"/>
+        </w:numPr>
+        <w:rPr>
+          <w:rFonts w:ascii="Times New Roman" w:hAnsi="Times New Roman" w:cs="Times New Roman"/>
+          <w:sz w:val="28"/>
+          <w:szCs w:val="28"/>
+        </w:rPr>
+      </w:pPr>
+      <w:r>
+        <w:rPr>
+          <w:rFonts w:ascii="Times New Roman" w:hAnsi="Times New Roman" w:cs="Times New Roman"/>
+          <w:sz w:val="28"/>
+          <w:szCs w:val="28"/>
+        </w:rPr>
+        <w:t>IMI is</w:t>
+      </w:r>
+      <w:r>
+        <w:rPr>
+          <w:rFonts w:ascii="Times New Roman" w:hAnsi="Times New Roman" w:cs="Times New Roman"/>
+          <w:sz w:val="28"/>
+          <w:szCs w:val="28"/>
+        </w:rPr>
+        <w:t xml:space="preserve"> used for security purpose</w:t>
+      </w:r>
+      <w:r>
+        <w:rPr>
+          <w:rFonts w:ascii="Times New Roman" w:hAnsi="Times New Roman" w:cs="Times New Roman"/>
+          <w:sz w:val="28"/>
+          <w:szCs w:val="28"/>
+        </w:rPr>
+        <w:t xml:space="preserve">, with </w:t>
+      </w:r>
+      <w:proofErr w:type="gramStart"/>
+      <w:r>
+        <w:rPr>
+          <w:rFonts w:ascii="Times New Roman" w:hAnsi="Times New Roman" w:cs="Times New Roman"/>
+          <w:sz w:val="28"/>
+          <w:szCs w:val="28"/>
+        </w:rPr>
+        <w:t>IAM,</w:t>
+      </w:r>
+      <w:proofErr w:type="gramEnd"/>
+      <w:r>
+        <w:rPr>
+          <w:rFonts w:ascii="Times New Roman" w:hAnsi="Times New Roman" w:cs="Times New Roman"/>
+          <w:sz w:val="28"/>
+          <w:szCs w:val="28"/>
+        </w:rPr>
+        <w:t xml:space="preserve"> you can control entire AWS resources central</w:t>
+      </w:r>
+      <w:r>
+        <w:rPr>
+          <w:rFonts w:ascii="Times New Roman" w:hAnsi="Times New Roman" w:cs="Times New Roman"/>
+          <w:sz w:val="28"/>
+          <w:szCs w:val="28"/>
+        </w:rPr>
+        <w:t xml:space="preserve">ly </w:t>
+      </w:r>
+      <w:r>
+        <w:rPr>
+          <w:rFonts w:ascii="Times New Roman" w:hAnsi="Times New Roman" w:cs="Times New Roman"/>
+          <w:sz w:val="28"/>
+          <w:szCs w:val="28"/>
+        </w:rPr>
+        <w:t>by giving proper permission</w:t>
+      </w:r>
+      <w:r>
+        <w:rPr>
+          <w:rFonts w:ascii="Times New Roman" w:hAnsi="Times New Roman" w:cs="Times New Roman"/>
+          <w:sz w:val="28"/>
+          <w:szCs w:val="28"/>
+        </w:rPr>
+        <w:t>.</w:t>
+      </w:r>
+    </w:p>
+    <w:p>
+      <w:pPr>
+        <w:pStyle w:val="ListParagraph"/>
+        <w:numPr>
+          <w:ilvl w:val="0"/>
+          <w:numId w:val="40"/>
+        </w:numPr>
+        <w:rPr>
+          <w:rFonts w:ascii="Times New Roman" w:hAnsi="Times New Roman" w:cs="Times New Roman"/>
+          <w:sz w:val="28"/>
+          <w:szCs w:val="28"/>
+        </w:rPr>
+      </w:pPr>
+      <w:r>
+        <w:rPr>
+          <w:rFonts w:ascii="Times New Roman" w:hAnsi="Times New Roman" w:cs="Times New Roman"/>
+          <w:sz w:val="28"/>
+          <w:szCs w:val="28"/>
+        </w:rPr>
+        <w:t xml:space="preserve"> D</w:t>
+      </w:r>
+      <w:r>
+        <w:rPr>
+          <w:rFonts w:ascii="Times New Roman" w:hAnsi="Times New Roman" w:cs="Times New Roman"/>
+          <w:sz w:val="28"/>
+          <w:szCs w:val="28"/>
+        </w:rPr>
+        <w:t>on’t share your e-mail or password to other</w:t>
+      </w:r>
+      <w:r>
+        <w:rPr>
+          <w:rFonts w:ascii="Times New Roman" w:hAnsi="Times New Roman" w:cs="Times New Roman"/>
+          <w:sz w:val="28"/>
+          <w:szCs w:val="28"/>
+        </w:rPr>
+        <w:t>s</w:t>
+      </w:r>
+    </w:p>
+    <w:p>
+      <w:pPr>
+        <w:pStyle w:val="ListParagraph"/>
+        <w:numPr>
+          <w:ilvl w:val="0"/>
+          <w:numId w:val="40"/>
+        </w:numPr>
+        <w:rPr>
+          <w:rFonts w:ascii="Times New Roman" w:hAnsi="Times New Roman" w:cs="Times New Roman"/>
+          <w:sz w:val="28"/>
+          <w:szCs w:val="28"/>
+        </w:rPr>
+      </w:pPr>
+      <w:r>
+        <w:rPr>
+          <w:rFonts w:ascii="Times New Roman" w:hAnsi="Times New Roman" w:cs="Times New Roman"/>
+          <w:sz w:val="28"/>
+          <w:szCs w:val="28"/>
+        </w:rPr>
+        <w:t xml:space="preserve">You can share the </w:t>
+      </w:r>
+      <w:proofErr w:type="gramStart"/>
+      <w:r>
+        <w:rPr>
+          <w:rFonts w:ascii="Times New Roman" w:hAnsi="Times New Roman" w:cs="Times New Roman"/>
+          <w:sz w:val="28"/>
+          <w:szCs w:val="28"/>
+        </w:rPr>
+        <w:t xml:space="preserve">ROOT  </w:t>
+      </w:r>
+      <w:r>
+        <w:rPr>
+          <w:rFonts w:ascii="Times New Roman" w:hAnsi="Times New Roman" w:cs="Times New Roman"/>
+          <w:sz w:val="28"/>
+          <w:szCs w:val="28"/>
+        </w:rPr>
+        <w:t>account</w:t>
+      </w:r>
+      <w:proofErr w:type="gramEnd"/>
+      <w:r>
+        <w:rPr>
+          <w:rFonts w:ascii="Times New Roman" w:hAnsi="Times New Roman" w:cs="Times New Roman"/>
+          <w:sz w:val="28"/>
+          <w:szCs w:val="28"/>
+        </w:rPr>
+        <w:t xml:space="preserve"> by creating </w:t>
+      </w:r>
+      <w:r>
+        <w:rPr>
+          <w:rFonts w:ascii="Times New Roman" w:hAnsi="Times New Roman" w:cs="Times New Roman"/>
+          <w:sz w:val="28"/>
+          <w:szCs w:val="28"/>
+        </w:rPr>
+        <w:t>IAM  user .</w:t>
+      </w:r>
+    </w:p>
+    <w:p>
+      <w:pPr>
+        <w:pStyle w:val="ListParagraph"/>
+        <w:numPr>
+          <w:ilvl w:val="0"/>
+          <w:numId w:val="40"/>
+        </w:numPr>
+        <w:rPr>
+          <w:rFonts w:ascii="Times New Roman" w:hAnsi="Times New Roman" w:cs="Times New Roman"/>
+          <w:sz w:val="28"/>
+          <w:szCs w:val="28"/>
+        </w:rPr>
+      </w:pPr>
+      <w:proofErr w:type="gramStart"/>
+      <w:r>
+        <w:rPr>
+          <w:rFonts w:ascii="Times New Roman" w:hAnsi="Times New Roman" w:cs="Times New Roman"/>
+          <w:sz w:val="28"/>
+          <w:szCs w:val="28"/>
+        </w:rPr>
+        <w:t xml:space="preserve">IAM </w:t>
+      </w:r>
+      <w:r>
+        <w:rPr>
+          <w:rFonts w:ascii="Times New Roman" w:hAnsi="Times New Roman" w:cs="Times New Roman"/>
+          <w:sz w:val="28"/>
+          <w:szCs w:val="28"/>
+        </w:rPr>
+        <w:t xml:space="preserve"> is</w:t>
+      </w:r>
+      <w:proofErr w:type="gramEnd"/>
+      <w:r>
+        <w:rPr>
+          <w:rFonts w:ascii="Times New Roman" w:hAnsi="Times New Roman" w:cs="Times New Roman"/>
+          <w:sz w:val="28"/>
+          <w:szCs w:val="28"/>
+        </w:rPr>
+        <w:t xml:space="preserve"> a global</w:t>
+      </w:r>
+      <w:r>
+        <w:rPr>
+          <w:rFonts w:ascii="Times New Roman" w:hAnsi="Times New Roman" w:cs="Times New Roman"/>
+          <w:sz w:val="28"/>
+          <w:szCs w:val="28"/>
+        </w:rPr>
+        <w:t>. IAM</w:t>
+      </w:r>
+      <w:r>
+        <w:rPr>
+          <w:rFonts w:ascii="Times New Roman" w:hAnsi="Times New Roman" w:cs="Times New Roman"/>
+          <w:sz w:val="28"/>
+          <w:szCs w:val="28"/>
+        </w:rPr>
+        <w:t xml:space="preserve"> is a free</w:t>
+      </w:r>
+      <w:r>
+        <w:rPr>
+          <w:rFonts w:ascii="Times New Roman" w:hAnsi="Times New Roman" w:cs="Times New Roman"/>
+          <w:sz w:val="28"/>
+          <w:szCs w:val="28"/>
+        </w:rPr>
+        <w:t>.</w:t>
+      </w:r>
+    </w:p>
+    <w:p>
+      <w:pPr>
+        <w:pStyle w:val="ListParagraph"/>
+        <w:numPr>
+          <w:ilvl w:val="0"/>
+          <w:numId w:val="40"/>
+        </w:numPr>
+        <w:rPr>
+          <w:rFonts w:ascii="Times New Roman" w:hAnsi="Times New Roman" w:cs="Times New Roman"/>
+          <w:sz w:val="28"/>
+          <w:szCs w:val="28"/>
+        </w:rPr>
+      </w:pPr>
+      <w:r>
+        <w:rPr>
+          <w:rFonts w:ascii="Times New Roman" w:hAnsi="Times New Roman" w:cs="Times New Roman"/>
+          <w:sz w:val="28"/>
+          <w:szCs w:val="28"/>
+        </w:rPr>
+        <w:t>With IAM</w:t>
+      </w:r>
+      <w:r>
+        <w:rPr>
+          <w:rFonts w:ascii="Times New Roman" w:hAnsi="Times New Roman" w:cs="Times New Roman"/>
+          <w:sz w:val="28"/>
+          <w:szCs w:val="28"/>
+        </w:rPr>
+        <w:t xml:space="preserve"> user</w:t>
+      </w:r>
+      <w:r>
+        <w:rPr>
+          <w:rFonts w:ascii="Times New Roman" w:hAnsi="Times New Roman" w:cs="Times New Roman"/>
+          <w:sz w:val="28"/>
+          <w:szCs w:val="28"/>
+        </w:rPr>
+        <w:t>, we</w:t>
+      </w:r>
+      <w:r>
+        <w:rPr>
+          <w:rFonts w:ascii="Times New Roman" w:hAnsi="Times New Roman" w:cs="Times New Roman"/>
+          <w:sz w:val="28"/>
+          <w:szCs w:val="28"/>
+        </w:rPr>
+        <w:t xml:space="preserve"> can access </w:t>
+      </w:r>
+      <w:r>
+        <w:rPr>
+          <w:rFonts w:ascii="Times New Roman" w:hAnsi="Times New Roman" w:cs="Times New Roman"/>
+          <w:sz w:val="28"/>
+          <w:szCs w:val="28"/>
+        </w:rPr>
+        <w:t>AWS console and services</w:t>
+      </w:r>
+      <w:r>
+        <w:rPr>
+          <w:rFonts w:ascii="Times New Roman" w:hAnsi="Times New Roman" w:cs="Times New Roman"/>
+          <w:sz w:val="28"/>
+          <w:szCs w:val="28"/>
+        </w:rPr>
+        <w:t>.</w:t>
+      </w:r>
+    </w:p>
+    <w:p>
+      <w:pPr>
+        <w:pStyle w:val="ListParagraph"/>
+        <w:numPr>
+          <w:ilvl w:val="0"/>
+          <w:numId w:val="40"/>
+        </w:numPr>
+        <w:rPr>
+          <w:rFonts w:ascii="Times New Roman" w:hAnsi="Times New Roman" w:cs="Times New Roman"/>
+          <w:sz w:val="28"/>
+          <w:szCs w:val="28"/>
+        </w:rPr>
+      </w:pPr>
+      <w:r>
+        <w:rPr>
+          <w:rFonts w:ascii="Times New Roman" w:hAnsi="Times New Roman" w:cs="Times New Roman"/>
+          <w:sz w:val="28"/>
+          <w:szCs w:val="28"/>
+        </w:rPr>
+        <w:t xml:space="preserve"> I</w:t>
+      </w:r>
+      <w:r>
+        <w:rPr>
+          <w:rFonts w:ascii="Times New Roman" w:hAnsi="Times New Roman" w:cs="Times New Roman"/>
+          <w:sz w:val="28"/>
+          <w:szCs w:val="28"/>
+        </w:rPr>
+        <w:t>t is not recommended to use a root account for a dai</w:t>
+      </w:r>
+      <w:r>
+        <w:rPr>
+          <w:rFonts w:ascii="Times New Roman" w:hAnsi="Times New Roman" w:cs="Times New Roman"/>
+          <w:sz w:val="28"/>
+          <w:szCs w:val="28"/>
+        </w:rPr>
+        <w:t>ly activity or work instead IAM</w:t>
+      </w:r>
+      <w:r>
+        <w:rPr>
+          <w:rFonts w:ascii="Times New Roman" w:hAnsi="Times New Roman" w:cs="Times New Roman"/>
+          <w:sz w:val="28"/>
+          <w:szCs w:val="28"/>
+        </w:rPr>
+        <w:t xml:space="preserve"> user</w:t>
+      </w:r>
+      <w:r>
+        <w:rPr>
+          <w:rFonts w:ascii="Times New Roman" w:hAnsi="Times New Roman" w:cs="Times New Roman"/>
+          <w:sz w:val="28"/>
+          <w:szCs w:val="28"/>
+        </w:rPr>
+        <w:t>.</w:t>
+      </w:r>
+    </w:p>
+    <w:p>
+      <w:pPr>
+        <w:pStyle w:val="ListParagraph"/>
+        <w:numPr>
+          <w:ilvl w:val="0"/>
+          <w:numId w:val="40"/>
+        </w:numPr>
+        <w:rPr>
+          <w:rFonts w:ascii="Times New Roman" w:hAnsi="Times New Roman" w:cs="Times New Roman"/>
+          <w:sz w:val="28"/>
+          <w:szCs w:val="28"/>
+        </w:rPr>
+      </w:pPr>
+      <w:r>
+        <w:rPr>
+          <w:rFonts w:ascii="Times New Roman" w:hAnsi="Times New Roman" w:cs="Times New Roman"/>
+          <w:sz w:val="28"/>
+          <w:szCs w:val="28"/>
+        </w:rPr>
+        <w:t xml:space="preserve"> MFA = </w:t>
+      </w:r>
+      <w:r>
+        <w:rPr>
+          <w:rFonts w:ascii="Times New Roman" w:hAnsi="Times New Roman" w:cs="Times New Roman"/>
+          <w:sz w:val="28"/>
+          <w:szCs w:val="28"/>
+        </w:rPr>
+        <w:t>multi factor authenticate</w:t>
+      </w:r>
+    </w:p>
+    <w:p>
+      <w:pPr>
+        <w:pStyle w:val="ListParagraph"/>
+        <w:numPr>
+          <w:ilvl w:val="0"/>
+          <w:numId w:val="40"/>
+        </w:numPr>
+        <w:rPr>
+          <w:rFonts w:ascii="Times New Roman" w:hAnsi="Times New Roman" w:cs="Times New Roman"/>
+          <w:sz w:val="28"/>
+          <w:szCs w:val="28"/>
+        </w:rPr>
+      </w:pPr>
+      <w:r>
+        <w:rPr>
+          <w:rFonts w:ascii="Times New Roman" w:hAnsi="Times New Roman" w:cs="Times New Roman"/>
+          <w:sz w:val="28"/>
+          <w:szCs w:val="28"/>
+        </w:rPr>
+        <w:t xml:space="preserve"> MFA is a hi</w:t>
+      </w:r>
+      <w:r>
+        <w:rPr>
+          <w:rFonts w:ascii="Times New Roman" w:hAnsi="Times New Roman" w:cs="Times New Roman"/>
+          <w:sz w:val="28"/>
+          <w:szCs w:val="28"/>
+        </w:rPr>
+        <w:t>gh recommended for root and IAM</w:t>
+      </w:r>
+      <w:r>
+        <w:rPr>
+          <w:rFonts w:ascii="Times New Roman" w:hAnsi="Times New Roman" w:cs="Times New Roman"/>
+          <w:sz w:val="28"/>
+          <w:szCs w:val="28"/>
+        </w:rPr>
+        <w:t xml:space="preserve"> account</w:t>
+      </w:r>
+    </w:p>
+    <w:p>
+      <w:pPr>
+        <w:pStyle w:val="ListParagraph"/>
+        <w:numPr>
+          <w:ilvl w:val="0"/>
+          <w:numId w:val="40"/>
+        </w:numPr>
+        <w:rPr>
+          <w:rFonts w:ascii="Times New Roman" w:hAnsi="Times New Roman" w:cs="Times New Roman"/>
+          <w:sz w:val="28"/>
+          <w:szCs w:val="28"/>
+        </w:rPr>
+      </w:pPr>
+      <w:r>
+        <w:rPr>
+          <w:rFonts w:ascii="Times New Roman" w:hAnsi="Times New Roman" w:cs="Times New Roman"/>
+          <w:sz w:val="28"/>
+          <w:szCs w:val="28"/>
+        </w:rPr>
+        <w:t xml:space="preserve"> W</w:t>
+      </w:r>
+      <w:r>
+        <w:rPr>
+          <w:rFonts w:ascii="Times New Roman" w:hAnsi="Times New Roman" w:cs="Times New Roman"/>
+          <w:sz w:val="28"/>
+          <w:szCs w:val="28"/>
+        </w:rPr>
+        <w:t xml:space="preserve">e need to set up </w:t>
+      </w:r>
+      <w:r>
+        <w:rPr>
+          <w:rFonts w:ascii="Times New Roman" w:hAnsi="Times New Roman" w:cs="Times New Roman"/>
+          <w:sz w:val="28"/>
+          <w:szCs w:val="28"/>
+        </w:rPr>
+        <w:t xml:space="preserve">MFA for every individual IAM  </w:t>
+      </w:r>
+      <w:r>
+        <w:rPr>
+          <w:rFonts w:ascii="Times New Roman" w:hAnsi="Times New Roman" w:cs="Times New Roman"/>
+          <w:sz w:val="28"/>
+          <w:szCs w:val="28"/>
+        </w:rPr>
+        <w:t>user</w:t>
+      </w:r>
+    </w:p>
+    <w:p>
+      <w:pPr>
+        <w:pStyle w:val="ListParagraph"/>
+        <w:numPr>
+          <w:ilvl w:val="0"/>
+          <w:numId w:val="40"/>
+        </w:numPr>
+        <w:rPr>
+          <w:rFonts w:ascii="Times New Roman" w:hAnsi="Times New Roman" w:cs="Times New Roman"/>
+          <w:sz w:val="28"/>
+          <w:szCs w:val="28"/>
+        </w:rPr>
+      </w:pPr>
+      <w:r>
+        <w:rPr>
+          <w:rFonts w:ascii="Times New Roman" w:hAnsi="Times New Roman" w:cs="Times New Roman"/>
+          <w:sz w:val="28"/>
+          <w:szCs w:val="28"/>
+        </w:rPr>
+        <w:t xml:space="preserve"> Open </w:t>
+      </w:r>
+      <w:r>
+        <w:rPr>
+          <w:rFonts w:ascii="Times New Roman" w:hAnsi="Times New Roman" w:cs="Times New Roman"/>
+          <w:sz w:val="28"/>
+          <w:szCs w:val="28"/>
+        </w:rPr>
+        <w:t xml:space="preserve">AWS page </w:t>
+      </w:r>
+      <w:r>
+        <w:rPr>
+          <w:rFonts w:ascii="Times New Roman" w:hAnsi="Times New Roman" w:cs="Times New Roman"/>
+          <w:sz w:val="28"/>
+          <w:szCs w:val="28"/>
+        </w:rPr>
+        <w:t xml:space="preserve">-&gt; login with e-mail </w:t>
+      </w:r>
+      <w:r>
+        <w:rPr>
+          <w:rFonts w:ascii="Times New Roman" w:hAnsi="Times New Roman" w:cs="Times New Roman"/>
+          <w:sz w:val="28"/>
+          <w:szCs w:val="28"/>
+        </w:rPr>
+        <w:t>and password</w:t>
+      </w:r>
+      <w:r>
+        <w:rPr>
+          <w:rFonts w:ascii="Times New Roman" w:hAnsi="Times New Roman" w:cs="Times New Roman"/>
+          <w:sz w:val="28"/>
+          <w:szCs w:val="28"/>
+        </w:rPr>
+        <w:t xml:space="preserve"> -&gt;</w:t>
+      </w:r>
+      <w:r>
+        <w:rPr>
+          <w:rFonts w:ascii="Times New Roman" w:hAnsi="Times New Roman" w:cs="Times New Roman"/>
+          <w:sz w:val="28"/>
+          <w:szCs w:val="28"/>
+        </w:rPr>
+        <w:t xml:space="preserve"> MFA code</w:t>
+      </w:r>
+      <w:r>
+        <w:rPr>
+          <w:rFonts w:ascii="Times New Roman" w:hAnsi="Times New Roman" w:cs="Times New Roman"/>
+          <w:sz w:val="28"/>
+          <w:szCs w:val="28"/>
+        </w:rPr>
+        <w:t xml:space="preserve"> -&gt;</w:t>
+      </w:r>
+      <w:r>
+        <w:rPr>
+          <w:rFonts w:ascii="Times New Roman" w:hAnsi="Times New Roman" w:cs="Times New Roman"/>
+          <w:sz w:val="28"/>
+          <w:szCs w:val="28"/>
+        </w:rPr>
+        <w:t xml:space="preserve"> login to AWS console</w:t>
+      </w:r>
+      <w:r>
+        <w:rPr>
+          <w:rFonts w:ascii="Times New Roman" w:hAnsi="Times New Roman" w:cs="Times New Roman"/>
+          <w:sz w:val="28"/>
+          <w:szCs w:val="28"/>
+        </w:rPr>
+        <w:t>.</w:t>
+      </w:r>
+    </w:p>
+    <w:p>
+      <w:pPr>
+        <w:ind w:left="360"/>
+        <w:rPr>
+          <w:rFonts w:ascii="Times New Roman" w:hAnsi="Times New Roman" w:cs="Times New Roman"/>
+          <w:sz w:val="28"/>
+          <w:szCs w:val="28"/>
+        </w:rPr>
+      </w:pPr>
+    </w:p>
+    <w:p>
+      <w:pPr>
+        <w:rPr>
+          <w:rFonts w:ascii="Times New Roman" w:hAnsi="Times New Roman" w:cs="Times New Roman"/>
+          <w:sz w:val="28"/>
+          <w:szCs w:val="28"/>
+        </w:rPr>
+      </w:pPr>
+      <w:r>
+        <w:rPr>
+          <w:rFonts w:ascii="Times New Roman" w:hAnsi="Times New Roman" w:cs="Times New Roman"/>
+          <w:sz w:val="28"/>
+          <w:szCs w:val="28"/>
+        </w:rPr>
+        <w:t xml:space="preserve"> T</w:t>
+      </w:r>
+      <w:r>
+        <w:rPr>
+          <w:rFonts w:ascii="Times New Roman" w:hAnsi="Times New Roman" w:cs="Times New Roman"/>
+          <w:sz w:val="28"/>
+          <w:szCs w:val="28"/>
+        </w:rPr>
+        <w:t xml:space="preserve">wo </w:t>
+      </w:r>
+      <w:proofErr w:type="gramStart"/>
+      <w:r>
+        <w:rPr>
+          <w:rFonts w:ascii="Times New Roman" w:hAnsi="Times New Roman" w:cs="Times New Roman"/>
+          <w:sz w:val="28"/>
+          <w:szCs w:val="28"/>
+        </w:rPr>
+        <w:t>way</w:t>
+      </w:r>
+      <w:proofErr w:type="gramEnd"/>
+      <w:r>
+        <w:rPr>
+          <w:rFonts w:ascii="Times New Roman" w:hAnsi="Times New Roman" w:cs="Times New Roman"/>
+          <w:sz w:val="28"/>
+          <w:szCs w:val="28"/>
+        </w:rPr>
+        <w:t xml:space="preserve"> to access</w:t>
+      </w:r>
+    </w:p>
+    <w:p>
+      <w:pPr>
+        <w:pStyle w:val="ListParagraph"/>
+        <w:numPr>
+          <w:ilvl w:val="0"/>
+          <w:numId w:val="41"/>
+        </w:numPr>
+        <w:rPr>
+          <w:rFonts w:ascii="Times New Roman" w:hAnsi="Times New Roman" w:cs="Times New Roman"/>
+          <w:sz w:val="28"/>
+          <w:szCs w:val="28"/>
+        </w:rPr>
+      </w:pPr>
+      <w:r>
+        <w:rPr>
+          <w:rFonts w:ascii="Times New Roman" w:hAnsi="Times New Roman" w:cs="Times New Roman"/>
+          <w:sz w:val="28"/>
+          <w:szCs w:val="28"/>
+        </w:rPr>
+        <w:t>C</w:t>
+      </w:r>
+      <w:r>
+        <w:rPr>
+          <w:rFonts w:ascii="Times New Roman" w:hAnsi="Times New Roman" w:cs="Times New Roman"/>
+          <w:sz w:val="28"/>
+          <w:szCs w:val="28"/>
+        </w:rPr>
+        <w:t>onsole access</w:t>
+      </w:r>
+      <w:r>
+        <w:rPr>
+          <w:rFonts w:ascii="Times New Roman" w:hAnsi="Times New Roman" w:cs="Times New Roman"/>
+          <w:sz w:val="28"/>
+          <w:szCs w:val="28"/>
+        </w:rPr>
+        <w:t xml:space="preserve">: </w:t>
+      </w:r>
+      <w:r>
+        <w:rPr>
+          <w:rFonts w:ascii="Times New Roman" w:hAnsi="Times New Roman" w:cs="Times New Roman"/>
+          <w:sz w:val="28"/>
+          <w:szCs w:val="28"/>
+        </w:rPr>
+        <w:t xml:space="preserve"> AWS console </w:t>
+      </w:r>
+      <w:r>
+        <w:rPr>
+          <w:rFonts w:ascii="Times New Roman" w:hAnsi="Times New Roman" w:cs="Times New Roman"/>
+          <w:sz w:val="28"/>
+          <w:szCs w:val="28"/>
+        </w:rPr>
+        <w:t>[</w:t>
+      </w:r>
+      <w:r>
+        <w:rPr>
+          <w:rFonts w:ascii="Times New Roman" w:hAnsi="Times New Roman" w:cs="Times New Roman"/>
+          <w:sz w:val="28"/>
+          <w:szCs w:val="28"/>
+        </w:rPr>
+        <w:t>GUI</w:t>
+      </w:r>
+      <w:r>
+        <w:rPr>
+          <w:rFonts w:ascii="Times New Roman" w:hAnsi="Times New Roman" w:cs="Times New Roman"/>
+          <w:sz w:val="28"/>
+          <w:szCs w:val="28"/>
+        </w:rPr>
+        <w:t xml:space="preserve">] </w:t>
+      </w:r>
+    </w:p>
+    <w:p>
+      <w:pPr>
+        <w:pStyle w:val="ListParagraph"/>
+        <w:ind w:left="780"/>
+        <w:rPr>
+          <w:rFonts w:ascii="Times New Roman" w:hAnsi="Times New Roman" w:cs="Times New Roman"/>
+          <w:sz w:val="28"/>
+          <w:szCs w:val="28"/>
+        </w:rPr>
+      </w:pPr>
+      <w:r>
+        <w:rPr>
+          <w:rFonts w:ascii="Times New Roman" w:hAnsi="Times New Roman" w:cs="Times New Roman"/>
+          <w:sz w:val="28"/>
+          <w:szCs w:val="28"/>
+        </w:rPr>
+        <w:t>[E</w:t>
+      </w:r>
+      <w:r>
+        <w:rPr>
+          <w:rFonts w:ascii="Times New Roman" w:hAnsi="Times New Roman" w:cs="Times New Roman"/>
+          <w:sz w:val="28"/>
+          <w:szCs w:val="28"/>
+        </w:rPr>
+        <w:t>mail</w:t>
+      </w:r>
+      <w:r>
+        <w:rPr>
+          <w:rFonts w:ascii="Times New Roman" w:hAnsi="Times New Roman" w:cs="Times New Roman"/>
+          <w:sz w:val="28"/>
+          <w:szCs w:val="28"/>
+        </w:rPr>
+        <w:t xml:space="preserve"> / password -&gt; root] or [username /</w:t>
+      </w:r>
+      <w:r>
+        <w:rPr>
+          <w:rFonts w:ascii="Times New Roman" w:hAnsi="Times New Roman" w:cs="Times New Roman"/>
+          <w:sz w:val="28"/>
+          <w:szCs w:val="28"/>
+        </w:rPr>
+        <w:t xml:space="preserve"> password</w:t>
+      </w:r>
+      <w:r>
+        <w:rPr>
+          <w:rFonts w:ascii="Times New Roman" w:hAnsi="Times New Roman" w:cs="Times New Roman"/>
+          <w:sz w:val="28"/>
+          <w:szCs w:val="28"/>
+        </w:rPr>
+        <w:t xml:space="preserve"> –</w:t>
+      </w:r>
+    </w:p>
+    <w:p>
+      <w:pPr>
+        <w:pStyle w:val="ListParagraph"/>
+        <w:ind w:left="780"/>
+        <w:rPr>
+          <w:rFonts w:ascii="Times New Roman" w:hAnsi="Times New Roman" w:cs="Times New Roman"/>
+          <w:sz w:val="28"/>
+          <w:szCs w:val="28"/>
+        </w:rPr>
+      </w:pPr>
+      <w:r>
+        <w:rPr>
+          <w:rFonts w:ascii="Times New Roman" w:hAnsi="Times New Roman" w:cs="Times New Roman"/>
+          <w:sz w:val="28"/>
+          <w:szCs w:val="28"/>
+        </w:rPr>
+        <w:t>&gt;</w:t>
+      </w:r>
+      <w:proofErr w:type="gramStart"/>
+      <w:r>
+        <w:rPr>
+          <w:rFonts w:ascii="Times New Roman" w:hAnsi="Times New Roman" w:cs="Times New Roman"/>
+          <w:sz w:val="28"/>
+          <w:szCs w:val="28"/>
+        </w:rPr>
+        <w:t>IAM ]</w:t>
+      </w:r>
+      <w:proofErr w:type="gramEnd"/>
+      <w:r>
+        <w:rPr>
+          <w:rFonts w:ascii="Times New Roman" w:hAnsi="Times New Roman" w:cs="Times New Roman"/>
+          <w:sz w:val="28"/>
+          <w:szCs w:val="28"/>
+        </w:rPr>
+        <w:t xml:space="preserve"> </w:t>
+      </w:r>
+    </w:p>
+    <w:p>
+      <w:pPr>
+        <w:pStyle w:val="ListParagraph"/>
+        <w:numPr>
+          <w:ilvl w:val="0"/>
+          <w:numId w:val="41"/>
+        </w:numPr>
+        <w:rPr>
+          <w:rFonts w:ascii="Times New Roman" w:hAnsi="Times New Roman" w:cs="Times New Roman"/>
+          <w:sz w:val="28"/>
+          <w:szCs w:val="28"/>
+        </w:rPr>
+      </w:pPr>
+      <w:proofErr w:type="spellStart"/>
+      <w:r>
+        <w:rPr>
+          <w:rFonts w:ascii="Times New Roman" w:hAnsi="Times New Roman" w:cs="Times New Roman"/>
+          <w:sz w:val="28"/>
+          <w:szCs w:val="28"/>
+        </w:rPr>
+        <w:t>Programmatical</w:t>
+      </w:r>
+      <w:proofErr w:type="spellEnd"/>
+      <w:r>
+        <w:rPr>
+          <w:rFonts w:ascii="Times New Roman" w:hAnsi="Times New Roman" w:cs="Times New Roman"/>
+          <w:sz w:val="28"/>
+          <w:szCs w:val="28"/>
+        </w:rPr>
+        <w:t xml:space="preserve"> A</w:t>
+      </w:r>
+      <w:r>
+        <w:rPr>
+          <w:rFonts w:ascii="Times New Roman" w:hAnsi="Times New Roman" w:cs="Times New Roman"/>
+          <w:sz w:val="28"/>
+          <w:szCs w:val="28"/>
+        </w:rPr>
+        <w:t>ccess</w:t>
+      </w:r>
+      <w:r>
+        <w:rPr>
+          <w:rFonts w:ascii="Times New Roman" w:hAnsi="Times New Roman" w:cs="Times New Roman"/>
+          <w:sz w:val="28"/>
+          <w:szCs w:val="28"/>
+        </w:rPr>
+        <w:t>[</w:t>
+      </w:r>
+      <w:r>
+        <w:rPr>
+          <w:rFonts w:ascii="Times New Roman" w:hAnsi="Times New Roman" w:cs="Times New Roman"/>
+          <w:sz w:val="28"/>
+          <w:szCs w:val="28"/>
+        </w:rPr>
+        <w:t>CLI</w:t>
+      </w:r>
+      <w:r>
+        <w:rPr>
+          <w:rFonts w:ascii="Times New Roman" w:hAnsi="Times New Roman" w:cs="Times New Roman"/>
+          <w:sz w:val="28"/>
+          <w:szCs w:val="28"/>
+        </w:rPr>
+        <w:t>,</w:t>
+      </w:r>
+      <w:r>
+        <w:rPr>
+          <w:rFonts w:ascii="Times New Roman" w:hAnsi="Times New Roman" w:cs="Times New Roman"/>
+          <w:sz w:val="28"/>
+          <w:szCs w:val="28"/>
+        </w:rPr>
+        <w:t xml:space="preserve"> SDK</w:t>
+      </w:r>
+      <w:r>
+        <w:rPr>
+          <w:rFonts w:ascii="Times New Roman" w:hAnsi="Times New Roman" w:cs="Times New Roman"/>
+          <w:sz w:val="28"/>
+          <w:szCs w:val="28"/>
+        </w:rPr>
+        <w:t>’s , D</w:t>
+      </w:r>
+      <w:r>
+        <w:rPr>
+          <w:rFonts w:ascii="Times New Roman" w:hAnsi="Times New Roman" w:cs="Times New Roman"/>
+          <w:sz w:val="28"/>
+          <w:szCs w:val="28"/>
+        </w:rPr>
+        <w:t xml:space="preserve">eveloper </w:t>
+      </w:r>
+      <w:r>
+        <w:rPr>
+          <w:rFonts w:ascii="Times New Roman" w:hAnsi="Times New Roman" w:cs="Times New Roman"/>
+          <w:sz w:val="28"/>
+          <w:szCs w:val="28"/>
+        </w:rPr>
+        <w:t>tools]</w:t>
+      </w:r>
+    </w:p>
+    <w:p>
+      <w:pPr>
+        <w:pStyle w:val="ListParagraph"/>
+        <w:numPr>
+          <w:ilvl w:val="0"/>
+          <w:numId w:val="42"/>
+        </w:numPr>
+        <w:rPr>
+          <w:rFonts w:ascii="Times New Roman" w:hAnsi="Times New Roman" w:cs="Times New Roman"/>
+          <w:sz w:val="28"/>
+          <w:szCs w:val="28"/>
+        </w:rPr>
+      </w:pPr>
+      <w:r>
+        <w:rPr>
+          <w:rFonts w:ascii="Times New Roman" w:hAnsi="Times New Roman" w:cs="Times New Roman"/>
+          <w:sz w:val="28"/>
+          <w:szCs w:val="28"/>
+        </w:rPr>
+        <w:t>W</w:t>
+      </w:r>
+      <w:r>
+        <w:rPr>
+          <w:rFonts w:ascii="Times New Roman" w:hAnsi="Times New Roman" w:cs="Times New Roman"/>
+          <w:sz w:val="28"/>
+          <w:szCs w:val="28"/>
+        </w:rPr>
+        <w:t>e need to install AWS</w:t>
+      </w:r>
+      <w:r>
+        <w:rPr>
+          <w:rFonts w:ascii="Times New Roman" w:hAnsi="Times New Roman" w:cs="Times New Roman"/>
+          <w:sz w:val="28"/>
+          <w:szCs w:val="28"/>
+        </w:rPr>
+        <w:t xml:space="preserve"> CLI</w:t>
+      </w:r>
+      <w:r>
+        <w:rPr>
+          <w:rFonts w:ascii="Times New Roman" w:hAnsi="Times New Roman" w:cs="Times New Roman"/>
+          <w:sz w:val="28"/>
+          <w:szCs w:val="28"/>
+        </w:rPr>
+        <w:t xml:space="preserve"> software in Linux and windows</w:t>
+      </w:r>
+      <w:r>
+        <w:rPr>
+          <w:rFonts w:ascii="Times New Roman" w:hAnsi="Times New Roman" w:cs="Times New Roman"/>
+          <w:sz w:val="28"/>
+          <w:szCs w:val="28"/>
+        </w:rPr>
+        <w:t>[</w:t>
+      </w:r>
+      <w:r>
+        <w:rPr>
+          <w:rFonts w:ascii="Times New Roman" w:hAnsi="Times New Roman" w:cs="Times New Roman"/>
+          <w:sz w:val="28"/>
+          <w:szCs w:val="28"/>
+        </w:rPr>
+        <w:t xml:space="preserve"> CMD</w:t>
+      </w:r>
+      <w:r>
+        <w:rPr>
+          <w:rFonts w:ascii="Times New Roman" w:hAnsi="Times New Roman" w:cs="Times New Roman"/>
+          <w:sz w:val="28"/>
+          <w:szCs w:val="28"/>
+        </w:rPr>
+        <w:t xml:space="preserve">] for </w:t>
+      </w:r>
+      <w:r>
+        <w:rPr>
+          <w:rFonts w:ascii="Times New Roman" w:hAnsi="Times New Roman" w:cs="Times New Roman"/>
+          <w:sz w:val="28"/>
+          <w:szCs w:val="28"/>
+        </w:rPr>
+        <w:t xml:space="preserve"> java</w:t>
+      </w:r>
+      <w:r>
+        <w:rPr>
+          <w:rFonts w:ascii="Times New Roman" w:hAnsi="Times New Roman" w:cs="Times New Roman"/>
+          <w:sz w:val="28"/>
+          <w:szCs w:val="28"/>
+        </w:rPr>
+        <w:t>, .net, Python etc</w:t>
+      </w:r>
+      <w:r>
+        <w:rPr>
+          <w:rFonts w:ascii="Times New Roman" w:hAnsi="Times New Roman" w:cs="Times New Roman"/>
+          <w:sz w:val="28"/>
+          <w:szCs w:val="28"/>
+        </w:rPr>
+        <w:t xml:space="preserve"> we need to install AWS SDK</w:t>
+      </w:r>
+      <w:r>
+        <w:rPr>
+          <w:rFonts w:ascii="Times New Roman" w:hAnsi="Times New Roman" w:cs="Times New Roman"/>
+          <w:sz w:val="28"/>
+          <w:szCs w:val="28"/>
+        </w:rPr>
+        <w:t xml:space="preserve">’s </w:t>
+      </w:r>
+    </w:p>
+    <w:p>
+      <w:pPr>
+        <w:pStyle w:val="ListParagraph"/>
+        <w:numPr>
+          <w:ilvl w:val="0"/>
+          <w:numId w:val="42"/>
+        </w:numPr>
+        <w:rPr>
+          <w:rFonts w:ascii="Times New Roman" w:hAnsi="Times New Roman" w:cs="Times New Roman"/>
+          <w:sz w:val="28"/>
+          <w:szCs w:val="28"/>
+        </w:rPr>
+      </w:pPr>
+      <w:r>
+        <w:rPr>
+          <w:rFonts w:ascii="Times New Roman" w:hAnsi="Times New Roman" w:cs="Times New Roman"/>
+          <w:sz w:val="28"/>
+          <w:szCs w:val="28"/>
+        </w:rPr>
+        <w:t xml:space="preserve"> A</w:t>
+      </w:r>
+      <w:r>
+        <w:rPr>
+          <w:rFonts w:ascii="Times New Roman" w:hAnsi="Times New Roman" w:cs="Times New Roman"/>
+          <w:sz w:val="28"/>
+          <w:szCs w:val="28"/>
+        </w:rPr>
+        <w:t>uthentication can be done on programmatically access using</w:t>
+      </w:r>
+      <w:r>
+        <w:rPr>
+          <w:rFonts w:ascii="Times New Roman" w:hAnsi="Times New Roman" w:cs="Times New Roman"/>
+          <w:sz w:val="28"/>
+          <w:szCs w:val="28"/>
+        </w:rPr>
+        <w:t xml:space="preserve"> [Access key </w:t>
+      </w:r>
+      <w:r>
+        <w:rPr>
+          <w:rFonts w:ascii="Times New Roman" w:hAnsi="Times New Roman" w:cs="Times New Roman"/>
+          <w:sz w:val="28"/>
+          <w:szCs w:val="28"/>
+        </w:rPr>
+        <w:t>an</w:t>
+      </w:r>
+      <w:r>
+        <w:rPr>
+          <w:rFonts w:ascii="Times New Roman" w:hAnsi="Times New Roman" w:cs="Times New Roman"/>
+          <w:sz w:val="28"/>
+          <w:szCs w:val="28"/>
+        </w:rPr>
+        <w:t>d secret key]</w:t>
+      </w:r>
+      <w:r>
+        <w:rPr>
+          <w:rFonts w:ascii="Times New Roman" w:hAnsi="Times New Roman" w:cs="Times New Roman"/>
+          <w:sz w:val="28"/>
+          <w:szCs w:val="28"/>
+        </w:rPr>
+        <w:t xml:space="preserve"> </w:t>
+      </w:r>
+    </w:p>
+    <w:p>
+      <w:pPr>
+        <w:pStyle w:val="ListParagraph"/>
+        <w:numPr>
+          <w:ilvl w:val="0"/>
+          <w:numId w:val="42"/>
+        </w:numPr>
+        <w:rPr>
+          <w:rFonts w:ascii="Times New Roman" w:hAnsi="Times New Roman" w:cs="Times New Roman"/>
+          <w:sz w:val="28"/>
+          <w:szCs w:val="28"/>
+        </w:rPr>
+      </w:pPr>
+      <w:r>
+        <w:rPr>
+          <w:rFonts w:ascii="Times New Roman" w:hAnsi="Times New Roman" w:cs="Times New Roman"/>
+          <w:sz w:val="28"/>
+          <w:szCs w:val="28"/>
+        </w:rPr>
+        <w:t>“</w:t>
+      </w:r>
+      <w:proofErr w:type="spellStart"/>
+      <w:r>
+        <w:rPr>
+          <w:rFonts w:ascii="Times New Roman" w:hAnsi="Times New Roman" w:cs="Times New Roman"/>
+          <w:sz w:val="28"/>
+          <w:szCs w:val="28"/>
+        </w:rPr>
+        <w:t>aws</w:t>
+      </w:r>
+      <w:proofErr w:type="spellEnd"/>
+      <w:r>
+        <w:rPr>
+          <w:rFonts w:ascii="Times New Roman" w:hAnsi="Times New Roman" w:cs="Times New Roman"/>
+          <w:sz w:val="28"/>
+          <w:szCs w:val="28"/>
+        </w:rPr>
+        <w:t xml:space="preserve"> configure</w:t>
+      </w:r>
+      <w:r>
+        <w:rPr>
+          <w:rFonts w:ascii="Times New Roman" w:hAnsi="Times New Roman" w:cs="Times New Roman"/>
+          <w:sz w:val="28"/>
+          <w:szCs w:val="28"/>
+        </w:rPr>
+        <w:t>”</w:t>
+      </w:r>
+      <w:r>
+        <w:rPr>
+          <w:rFonts w:ascii="Times New Roman" w:hAnsi="Times New Roman" w:cs="Times New Roman"/>
+          <w:sz w:val="28"/>
+          <w:szCs w:val="28"/>
+        </w:rPr>
+        <w:t xml:space="preserve"> is used to configure AWS CLI </w:t>
+      </w:r>
+      <w:r>
+        <w:rPr>
+          <w:rFonts w:ascii="Times New Roman" w:hAnsi="Times New Roman" w:cs="Times New Roman"/>
+          <w:sz w:val="28"/>
+          <w:szCs w:val="28"/>
+        </w:rPr>
+        <w:t xml:space="preserve"> on windows CMD and on Linux </w:t>
+      </w:r>
+    </w:p>
+    <w:p>
+      <w:pPr>
+        <w:pStyle w:val="ListParagraph"/>
+        <w:numPr>
+          <w:ilvl w:val="0"/>
+          <w:numId w:val="42"/>
+        </w:numPr>
+        <w:rPr>
+          <w:rFonts w:ascii="Times New Roman" w:hAnsi="Times New Roman" w:cs="Times New Roman"/>
+          <w:sz w:val="28"/>
+          <w:szCs w:val="28"/>
+        </w:rPr>
+      </w:pPr>
+      <w:r>
+        <w:rPr>
+          <w:rFonts w:ascii="Times New Roman" w:hAnsi="Times New Roman" w:cs="Times New Roman"/>
+          <w:sz w:val="28"/>
+          <w:szCs w:val="28"/>
+        </w:rPr>
+        <w:t>keys are user</w:t>
+      </w:r>
+      <w:r>
+        <w:rPr>
+          <w:rFonts w:ascii="Times New Roman" w:hAnsi="Times New Roman" w:cs="Times New Roman"/>
+          <w:sz w:val="28"/>
+          <w:szCs w:val="28"/>
+        </w:rPr>
+        <w:t xml:space="preserve"> specific</w:t>
+      </w:r>
+      <w:r>
+        <w:rPr>
+          <w:rFonts w:ascii="Times New Roman" w:hAnsi="Times New Roman" w:cs="Times New Roman"/>
+          <w:sz w:val="28"/>
+          <w:szCs w:val="28"/>
+        </w:rPr>
+        <w:t>, individual IAM  user have their own keys</w:t>
+      </w:r>
+    </w:p>
+    <w:p>
+      <w:pPr>
+        <w:pStyle w:val="ListParagraph"/>
+        <w:numPr>
+          <w:ilvl w:val="0"/>
+          <w:numId w:val="42"/>
+        </w:numPr>
+        <w:rPr>
+          <w:rFonts w:ascii="Times New Roman" w:hAnsi="Times New Roman" w:cs="Times New Roman"/>
+          <w:sz w:val="28"/>
+          <w:szCs w:val="28"/>
+        </w:rPr>
+      </w:pPr>
+      <w:r>
+        <w:rPr>
+          <w:rFonts w:ascii="Times New Roman" w:hAnsi="Times New Roman" w:cs="Times New Roman"/>
+          <w:sz w:val="28"/>
+          <w:szCs w:val="28"/>
+        </w:rPr>
+        <w:t>I</w:t>
+      </w:r>
+      <w:r>
+        <w:rPr>
+          <w:rFonts w:ascii="Times New Roman" w:hAnsi="Times New Roman" w:cs="Times New Roman"/>
+          <w:sz w:val="28"/>
+          <w:szCs w:val="28"/>
+        </w:rPr>
+        <w:t>t is not recommended to share the keys to anyone</w:t>
+      </w:r>
+    </w:p>
+    <w:p>
+      <w:pPr>
+        <w:pStyle w:val="ListParagraph"/>
+        <w:numPr>
+          <w:ilvl w:val="0"/>
+          <w:numId w:val="42"/>
+        </w:numPr>
+        <w:rPr>
+          <w:rFonts w:ascii="Times New Roman" w:hAnsi="Times New Roman" w:cs="Times New Roman"/>
+          <w:sz w:val="28"/>
+          <w:szCs w:val="28"/>
+        </w:rPr>
+      </w:pPr>
+      <w:r>
+        <w:rPr>
+          <w:rFonts w:ascii="Times New Roman" w:hAnsi="Times New Roman" w:cs="Times New Roman"/>
+          <w:sz w:val="28"/>
+          <w:szCs w:val="28"/>
+        </w:rPr>
+        <w:t>C</w:t>
+      </w:r>
+      <w:r>
+        <w:rPr>
+          <w:rFonts w:ascii="Times New Roman" w:hAnsi="Times New Roman" w:cs="Times New Roman"/>
+          <w:sz w:val="28"/>
+          <w:szCs w:val="28"/>
+        </w:rPr>
+        <w:t>reate the keys based on the requirement</w:t>
+      </w:r>
+      <w:r>
+        <w:rPr>
+          <w:rFonts w:ascii="Times New Roman" w:hAnsi="Times New Roman" w:cs="Times New Roman"/>
+          <w:sz w:val="28"/>
+          <w:szCs w:val="28"/>
+        </w:rPr>
+        <w:t>,</w:t>
+      </w:r>
+      <w:r>
+        <w:rPr>
+          <w:rFonts w:ascii="Times New Roman" w:hAnsi="Times New Roman" w:cs="Times New Roman"/>
+          <w:sz w:val="28"/>
+          <w:szCs w:val="28"/>
+        </w:rPr>
+        <w:t xml:space="preserve"> don’t create it unnecessarily</w:t>
+      </w:r>
+      <w:r>
+        <w:rPr>
+          <w:rFonts w:ascii="Times New Roman" w:hAnsi="Times New Roman" w:cs="Times New Roman"/>
+          <w:sz w:val="28"/>
+          <w:szCs w:val="28"/>
+        </w:rPr>
+        <w:t>.</w:t>
+      </w:r>
+    </w:p>
+    <w:p>
+      <w:pPr>
+        <w:pStyle w:val="ListParagraph"/>
+        <w:numPr>
+          <w:ilvl w:val="0"/>
+          <w:numId w:val="42"/>
+        </w:numPr>
+        <w:rPr>
+          <w:rFonts w:ascii="Times New Roman" w:hAnsi="Times New Roman" w:cs="Times New Roman"/>
+          <w:sz w:val="28"/>
+          <w:szCs w:val="28"/>
+        </w:rPr>
+      </w:pPr>
+      <w:r>
+        <w:rPr>
+          <w:rFonts w:ascii="Times New Roman" w:hAnsi="Times New Roman" w:cs="Times New Roman"/>
+          <w:sz w:val="28"/>
+          <w:szCs w:val="28"/>
+        </w:rPr>
+        <w:lastRenderedPageBreak/>
+        <w:t xml:space="preserve"> KEYS also have the </w:t>
+      </w:r>
+      <w:r>
+        <w:rPr>
+          <w:rFonts w:ascii="Times New Roman" w:hAnsi="Times New Roman" w:cs="Times New Roman"/>
+          <w:sz w:val="28"/>
+          <w:szCs w:val="28"/>
+        </w:rPr>
+        <w:t xml:space="preserve">same permission like console </w:t>
+      </w:r>
+    </w:p>
+    <w:p>
+      <w:pPr>
+        <w:pStyle w:val="ListParagraph"/>
+        <w:numPr>
+          <w:ilvl w:val="0"/>
+          <w:numId w:val="42"/>
+        </w:numPr>
+        <w:rPr>
+          <w:rFonts w:ascii="Times New Roman" w:hAnsi="Times New Roman" w:cs="Times New Roman"/>
+          <w:sz w:val="28"/>
+          <w:szCs w:val="28"/>
+        </w:rPr>
+      </w:pPr>
+      <w:r>
+        <w:rPr>
+          <w:rFonts w:ascii="Times New Roman" w:hAnsi="Times New Roman" w:cs="Times New Roman"/>
+          <w:sz w:val="28"/>
+          <w:szCs w:val="28"/>
+        </w:rPr>
+        <w:t>E</w:t>
+      </w:r>
+      <w:r>
+        <w:rPr>
+          <w:rFonts w:ascii="Times New Roman" w:hAnsi="Times New Roman" w:cs="Times New Roman"/>
+          <w:sz w:val="28"/>
+          <w:szCs w:val="28"/>
+        </w:rPr>
+        <w:t xml:space="preserve">very </w:t>
+      </w:r>
+      <w:r>
+        <w:rPr>
+          <w:rFonts w:ascii="Times New Roman" w:hAnsi="Times New Roman" w:cs="Times New Roman"/>
+          <w:sz w:val="28"/>
+          <w:szCs w:val="28"/>
+        </w:rPr>
+        <w:t xml:space="preserve"> IAM user can have max</w:t>
+      </w:r>
+      <w:r>
+        <w:rPr>
+          <w:rFonts w:ascii="Times New Roman" w:hAnsi="Times New Roman" w:cs="Times New Roman"/>
+          <w:sz w:val="28"/>
+          <w:szCs w:val="28"/>
+        </w:rPr>
+        <w:t xml:space="preserve"> 2 sets of key</w:t>
+      </w:r>
+      <w:r>
+        <w:rPr>
+          <w:rFonts w:ascii="Times New Roman" w:hAnsi="Times New Roman" w:cs="Times New Roman"/>
+          <w:sz w:val="28"/>
+          <w:szCs w:val="28"/>
+        </w:rPr>
+        <w:t>s</w:t>
+      </w:r>
+      <w:r>
+        <w:rPr>
+          <w:rFonts w:ascii="Times New Roman" w:hAnsi="Times New Roman" w:cs="Times New Roman"/>
+          <w:sz w:val="28"/>
+          <w:szCs w:val="28"/>
+        </w:rPr>
+        <w:t xml:space="preserve"> </w:t>
+      </w:r>
+    </w:p>
+    <w:p>
+      <w:pPr>
+        <w:pStyle w:val="ListParagraph"/>
+        <w:numPr>
+          <w:ilvl w:val="0"/>
+          <w:numId w:val="42"/>
+        </w:numPr>
+        <w:rPr>
+          <w:rFonts w:ascii="Times New Roman" w:hAnsi="Times New Roman" w:cs="Times New Roman"/>
+          <w:sz w:val="28"/>
+          <w:szCs w:val="28"/>
+        </w:rPr>
+      </w:pPr>
+      <w:r>
+        <w:rPr>
+          <w:rFonts w:ascii="Times New Roman" w:hAnsi="Times New Roman" w:cs="Times New Roman"/>
+          <w:sz w:val="28"/>
+          <w:szCs w:val="28"/>
+        </w:rPr>
+        <w:t xml:space="preserve">Best practice </w:t>
+      </w:r>
+      <w:r>
+        <w:rPr>
+          <w:rFonts w:ascii="Times New Roman" w:hAnsi="Times New Roman" w:cs="Times New Roman"/>
+          <w:sz w:val="28"/>
+          <w:szCs w:val="28"/>
+        </w:rPr>
+        <w:t xml:space="preserve">is to rotate the password and keys </w:t>
+      </w:r>
+      <w:r>
+        <w:rPr>
+          <w:rFonts w:ascii="Times New Roman" w:hAnsi="Times New Roman" w:cs="Times New Roman"/>
+          <w:sz w:val="28"/>
+          <w:szCs w:val="28"/>
+        </w:rPr>
+        <w:t xml:space="preserve">for </w:t>
+      </w:r>
+      <w:r>
+        <w:rPr>
+          <w:rFonts w:ascii="Times New Roman" w:hAnsi="Times New Roman" w:cs="Times New Roman"/>
+          <w:sz w:val="28"/>
+          <w:szCs w:val="28"/>
+        </w:rPr>
+        <w:t>every certain period of time</w:t>
+      </w:r>
+      <w:r>
+        <w:rPr>
+          <w:rFonts w:ascii="Times New Roman" w:hAnsi="Times New Roman" w:cs="Times New Roman"/>
+          <w:sz w:val="28"/>
+          <w:szCs w:val="28"/>
+        </w:rPr>
+        <w:t>.</w:t>
+      </w:r>
+    </w:p>
+    <w:p>
+      <w:pPr>
+        <w:rPr>
+          <w:rFonts w:ascii="Times New Roman" w:hAnsi="Times New Roman" w:cs="Times New Roman"/>
+          <w:sz w:val="28"/>
+          <w:szCs w:val="28"/>
+        </w:rPr>
+      </w:pPr>
+      <w:r>
+        <w:rPr>
+          <w:rFonts w:ascii="Times New Roman" w:hAnsi="Times New Roman" w:cs="Times New Roman"/>
+          <w:noProof/>
+          <w:sz w:val="28"/>
+          <w:szCs w:val="28"/>
+        </w:rPr>
+        <w:drawing>
+          <wp:inline distT="0" distB="0" distL="0" distR="0">
+            <wp:extent cx="3124200" cy="1552575"/>
+            <wp:effectExtent l="19050" t="0" r="0" b="0"/>
+            <wp:docPr id="26" name="Picture 1"/>
+            <wp:cNvGraphicFramePr>
+              <a:graphicFrameLocks xmlns:a="http://schemas.openxmlformats.org/drawingml/2006/main" noChangeAspect="1"/>
+            </wp:cNvGraphicFramePr>
+            <a:graphic xmlns:a="http://schemas.openxmlformats.org/drawingml/2006/main">
+              <a:graphicData uri="http://schemas.openxmlformats.org/drawingml/2006/picture">
+                <pic:pic xmlns:pic="http://schemas.openxmlformats.org/drawingml/2006/picture">
+                  <pic:nvPicPr>
+                    <pic:cNvPr id="0" name="Picture 1"/>
+                    <pic:cNvPicPr>
+                      <a:picLocks noChangeAspect="1" noChangeArrowheads="1"/>
+                    </pic:cNvPicPr>
+                  </pic:nvPicPr>
+                  <pic:blipFill>
+                    <a:blip r:embed="rId33"/>
+                    <a:srcRect/>
+                    <a:stretch>
+                      <a:fillRect/>
+                    </a:stretch>
+                  </pic:blipFill>
+                  <pic:spPr bwMode="auto">
+                    <a:xfrm>
+                      <a:off x="0" y="0"/>
+                      <a:ext cx="3124200" cy="1552575"/>
+                    </a:xfrm>
+                    <a:prstGeom prst="rect">
+                      <a:avLst/>
+                    </a:prstGeom>
+                    <a:noFill/>
+                    <a:ln w="9525">
+                      <a:noFill/>
+                      <a:miter lim="800000"/>
+                      <a:headEnd/>
+                      <a:tailEnd/>
+                    </a:ln>
+                  </pic:spPr>
+                </pic:pic>
+              </a:graphicData>
+            </a:graphic>
+          </wp:inline>
+        </w:drawing>
+      </w:r>
+    </w:p>
+    <w:p>
+      <w:pPr>
+        <w:pStyle w:val="ListParagraph"/>
+        <w:numPr>
+          <w:ilvl w:val="0"/>
+          <w:numId w:val="42"/>
+        </w:numPr>
+        <w:rPr>
+          <w:rFonts w:ascii="Times New Roman" w:hAnsi="Times New Roman" w:cs="Times New Roman"/>
+          <w:sz w:val="28"/>
+          <w:szCs w:val="28"/>
+        </w:rPr>
+      </w:pPr>
+      <w:r>
+        <w:rPr>
+          <w:rFonts w:ascii="Times New Roman" w:hAnsi="Times New Roman" w:cs="Times New Roman"/>
+          <w:sz w:val="28"/>
+          <w:szCs w:val="28"/>
+        </w:rPr>
+        <w:t>Keys(</w:t>
+      </w:r>
+      <w:r>
+        <w:rPr>
+          <w:rFonts w:ascii="Times New Roman" w:hAnsi="Times New Roman" w:cs="Times New Roman"/>
+          <w:sz w:val="28"/>
+          <w:szCs w:val="28"/>
+        </w:rPr>
+        <w:t>secret</w:t>
+      </w:r>
+      <w:r>
+        <w:rPr>
+          <w:rFonts w:ascii="Times New Roman" w:hAnsi="Times New Roman" w:cs="Times New Roman"/>
+          <w:sz w:val="28"/>
+          <w:szCs w:val="28"/>
+        </w:rPr>
+        <w:t>)</w:t>
+      </w:r>
+      <w:r>
+        <w:rPr>
+          <w:rFonts w:ascii="Times New Roman" w:hAnsi="Times New Roman" w:cs="Times New Roman"/>
+          <w:sz w:val="28"/>
+          <w:szCs w:val="28"/>
+        </w:rPr>
+        <w:t xml:space="preserve"> is visible only </w:t>
+      </w:r>
+      <w:r>
+        <w:rPr>
+          <w:rFonts w:ascii="Times New Roman" w:hAnsi="Times New Roman" w:cs="Times New Roman"/>
+          <w:sz w:val="28"/>
+          <w:szCs w:val="28"/>
+        </w:rPr>
+        <w:t xml:space="preserve">for 1 time </w:t>
+      </w:r>
+      <w:r>
+        <w:rPr>
+          <w:rFonts w:ascii="Times New Roman" w:hAnsi="Times New Roman" w:cs="Times New Roman"/>
+          <w:sz w:val="28"/>
+          <w:szCs w:val="28"/>
+        </w:rPr>
+        <w:t>while creating</w:t>
+      </w:r>
+    </w:p>
+    <w:p>
+      <w:pPr>
+        <w:pStyle w:val="ListParagraph"/>
+        <w:numPr>
+          <w:ilvl w:val="0"/>
+          <w:numId w:val="42"/>
+        </w:numPr>
+        <w:rPr>
+          <w:rFonts w:ascii="Times New Roman" w:hAnsi="Times New Roman" w:cs="Times New Roman"/>
+          <w:sz w:val="28"/>
+          <w:szCs w:val="28"/>
+        </w:rPr>
+      </w:pPr>
+      <w:r>
+        <w:rPr>
+          <w:rFonts w:ascii="Times New Roman" w:hAnsi="Times New Roman" w:cs="Times New Roman"/>
+          <w:sz w:val="28"/>
+          <w:szCs w:val="28"/>
+        </w:rPr>
+        <w:t>O</w:t>
+      </w:r>
+      <w:r>
+        <w:rPr>
+          <w:rFonts w:ascii="Times New Roman" w:hAnsi="Times New Roman" w:cs="Times New Roman"/>
+          <w:sz w:val="28"/>
+          <w:szCs w:val="28"/>
+        </w:rPr>
+        <w:t>nce key</w:t>
+      </w:r>
+      <w:r>
+        <w:rPr>
+          <w:rFonts w:ascii="Times New Roman" w:hAnsi="Times New Roman" w:cs="Times New Roman"/>
+          <w:sz w:val="28"/>
+          <w:szCs w:val="28"/>
+        </w:rPr>
+        <w:t>s</w:t>
+      </w:r>
+      <w:r>
+        <w:rPr>
+          <w:rFonts w:ascii="Times New Roman" w:hAnsi="Times New Roman" w:cs="Times New Roman"/>
+          <w:sz w:val="28"/>
+          <w:szCs w:val="28"/>
+        </w:rPr>
+        <w:t xml:space="preserve"> are lost it is lost</w:t>
+      </w:r>
+      <w:r>
+        <w:rPr>
+          <w:rFonts w:ascii="Times New Roman" w:hAnsi="Times New Roman" w:cs="Times New Roman"/>
+          <w:sz w:val="28"/>
+          <w:szCs w:val="28"/>
+        </w:rPr>
+        <w:t xml:space="preserve">. </w:t>
+      </w:r>
+      <w:proofErr w:type="gramStart"/>
+      <w:r>
+        <w:rPr>
+          <w:rFonts w:ascii="Times New Roman" w:hAnsi="Times New Roman" w:cs="Times New Roman"/>
+          <w:sz w:val="28"/>
+          <w:szCs w:val="28"/>
+        </w:rPr>
+        <w:t>you</w:t>
+      </w:r>
+      <w:proofErr w:type="gramEnd"/>
+      <w:r>
+        <w:rPr>
+          <w:rFonts w:ascii="Times New Roman" w:hAnsi="Times New Roman" w:cs="Times New Roman"/>
+          <w:sz w:val="28"/>
+          <w:szCs w:val="28"/>
+        </w:rPr>
+        <w:t xml:space="preserve"> cannot get the same keys</w:t>
+      </w:r>
+      <w:r>
+        <w:rPr>
+          <w:rFonts w:ascii="Times New Roman" w:hAnsi="Times New Roman" w:cs="Times New Roman"/>
+          <w:sz w:val="28"/>
+          <w:szCs w:val="28"/>
+        </w:rPr>
+        <w:t xml:space="preserve"> back</w:t>
+      </w:r>
+      <w:r>
+        <w:rPr>
+          <w:rFonts w:ascii="Times New Roman" w:hAnsi="Times New Roman" w:cs="Times New Roman"/>
+          <w:sz w:val="28"/>
+          <w:szCs w:val="28"/>
+        </w:rPr>
+        <w:t>.</w:t>
+      </w:r>
+    </w:p>
+    <w:p>
+      <w:pPr>
+        <w:pStyle w:val="ListParagraph"/>
+        <w:numPr>
+          <w:ilvl w:val="0"/>
+          <w:numId w:val="42"/>
+        </w:numPr>
+        <w:rPr>
+          <w:rFonts w:ascii="Times New Roman" w:hAnsi="Times New Roman" w:cs="Times New Roman"/>
+          <w:sz w:val="28"/>
+          <w:szCs w:val="28"/>
+        </w:rPr>
+      </w:pPr>
+      <w:r>
+        <w:rPr>
+          <w:rFonts w:ascii="Times New Roman" w:hAnsi="Times New Roman" w:cs="Times New Roman"/>
+          <w:sz w:val="28"/>
+          <w:szCs w:val="28"/>
+        </w:rPr>
+        <w:t>B</w:t>
+      </w:r>
+      <w:r>
+        <w:rPr>
+          <w:rFonts w:ascii="Times New Roman" w:hAnsi="Times New Roman" w:cs="Times New Roman"/>
+          <w:sz w:val="28"/>
+          <w:szCs w:val="28"/>
+        </w:rPr>
+        <w:t>ut we can reg</w:t>
+      </w:r>
+      <w:r>
+        <w:rPr>
+          <w:rFonts w:ascii="Times New Roman" w:hAnsi="Times New Roman" w:cs="Times New Roman"/>
+          <w:sz w:val="28"/>
+          <w:szCs w:val="28"/>
+        </w:rPr>
+        <w:t>enerate you will get the new key</w:t>
+      </w:r>
+      <w:r>
+        <w:rPr>
+          <w:rFonts w:ascii="Times New Roman" w:hAnsi="Times New Roman" w:cs="Times New Roman"/>
+          <w:sz w:val="28"/>
+          <w:szCs w:val="28"/>
+        </w:rPr>
+        <w:t>s</w:t>
+      </w:r>
+      <w:r>
+        <w:rPr>
+          <w:rFonts w:ascii="Times New Roman" w:hAnsi="Times New Roman" w:cs="Times New Roman"/>
+          <w:sz w:val="28"/>
+          <w:szCs w:val="28"/>
+        </w:rPr>
+        <w:t>, you cannot get the old key</w:t>
+      </w:r>
+      <w:r>
+        <w:rPr>
+          <w:rFonts w:ascii="Times New Roman" w:hAnsi="Times New Roman" w:cs="Times New Roman"/>
+          <w:sz w:val="28"/>
+          <w:szCs w:val="28"/>
+        </w:rPr>
+        <w:t xml:space="preserve">s </w:t>
+      </w:r>
+      <w:proofErr w:type="gramStart"/>
+      <w:r>
+        <w:rPr>
+          <w:rFonts w:ascii="Times New Roman" w:hAnsi="Times New Roman" w:cs="Times New Roman"/>
+          <w:sz w:val="28"/>
+          <w:szCs w:val="28"/>
+        </w:rPr>
+        <w:t xml:space="preserve">back </w:t>
+      </w:r>
+      <w:r>
+        <w:rPr>
+          <w:rFonts w:ascii="Times New Roman" w:hAnsi="Times New Roman" w:cs="Times New Roman"/>
+          <w:sz w:val="28"/>
+          <w:szCs w:val="28"/>
+        </w:rPr>
+        <w:t>.</w:t>
+      </w:r>
+      <w:proofErr w:type="gramEnd"/>
+    </w:p>
+    <w:p>
+      <w:pPr>
+        <w:pStyle w:val="ListParagraph"/>
+        <w:numPr>
+          <w:ilvl w:val="0"/>
+          <w:numId w:val="42"/>
+        </w:numPr>
+        <w:rPr>
+          <w:rFonts w:ascii="Times New Roman" w:hAnsi="Times New Roman" w:cs="Times New Roman"/>
+          <w:sz w:val="28"/>
+          <w:szCs w:val="28"/>
+        </w:rPr>
+      </w:pPr>
+      <w:r>
+        <w:rPr>
+          <w:rFonts w:ascii="Times New Roman" w:hAnsi="Times New Roman" w:cs="Times New Roman"/>
+          <w:sz w:val="28"/>
+          <w:szCs w:val="28"/>
+        </w:rPr>
+        <w:t>D</w:t>
+      </w:r>
+      <w:r>
+        <w:rPr>
+          <w:rFonts w:ascii="Times New Roman" w:hAnsi="Times New Roman" w:cs="Times New Roman"/>
+          <w:sz w:val="28"/>
+          <w:szCs w:val="28"/>
+        </w:rPr>
+        <w:t>on’t create and use the key</w:t>
+      </w:r>
+      <w:r>
+        <w:rPr>
+          <w:rFonts w:ascii="Times New Roman" w:hAnsi="Times New Roman" w:cs="Times New Roman"/>
+          <w:sz w:val="28"/>
+          <w:szCs w:val="28"/>
+        </w:rPr>
+        <w:t>s</w:t>
+      </w:r>
+      <w:r>
+        <w:rPr>
+          <w:rFonts w:ascii="Times New Roman" w:hAnsi="Times New Roman" w:cs="Times New Roman"/>
+          <w:sz w:val="28"/>
+          <w:szCs w:val="28"/>
+        </w:rPr>
+        <w:t xml:space="preserve"> off root account</w:t>
+      </w:r>
+      <w:r>
+        <w:rPr>
+          <w:rFonts w:ascii="Times New Roman" w:hAnsi="Times New Roman" w:cs="Times New Roman"/>
+          <w:sz w:val="28"/>
+          <w:szCs w:val="28"/>
+        </w:rPr>
+        <w:t>.</w:t>
+      </w:r>
+    </w:p>
+    <w:p>
+      <w:pPr>
+        <w:rPr>
+          <w:rFonts w:ascii="Times New Roman" w:hAnsi="Times New Roman" w:cs="Times New Roman"/>
+          <w:sz w:val="28"/>
+          <w:szCs w:val="28"/>
+        </w:rPr>
+      </w:pPr>
+    </w:p>
+    <w:p>
+      <w:pPr>
+        <w:rPr>
+          <w:rFonts w:ascii="Times New Roman" w:hAnsi="Times New Roman" w:cs="Times New Roman"/>
+          <w:sz w:val="28"/>
+          <w:szCs w:val="28"/>
+          <w:u w:val="single"/>
+        </w:rPr>
+      </w:pPr>
+      <w:r>
+        <w:rPr>
+          <w:rFonts w:ascii="Times New Roman" w:hAnsi="Times New Roman" w:cs="Times New Roman"/>
+          <w:sz w:val="28"/>
+          <w:szCs w:val="28"/>
+          <w:u w:val="single"/>
+        </w:rPr>
+        <w:t>IAM Group</w:t>
+      </w:r>
+    </w:p>
+    <w:p>
+      <w:pPr>
+        <w:pStyle w:val="ListParagraph"/>
+        <w:numPr>
+          <w:ilvl w:val="0"/>
+          <w:numId w:val="43"/>
+        </w:numPr>
+        <w:rPr>
+          <w:rFonts w:ascii="Times New Roman" w:hAnsi="Times New Roman" w:cs="Times New Roman"/>
+          <w:sz w:val="28"/>
+          <w:szCs w:val="28"/>
+        </w:rPr>
+      </w:pPr>
+      <w:r>
+        <w:rPr>
+          <w:rFonts w:ascii="Times New Roman" w:hAnsi="Times New Roman" w:cs="Times New Roman"/>
+          <w:sz w:val="28"/>
+          <w:szCs w:val="28"/>
+        </w:rPr>
+        <w:t>IAM group</w:t>
+      </w:r>
+      <w:r>
+        <w:rPr>
+          <w:rFonts w:ascii="Times New Roman" w:hAnsi="Times New Roman" w:cs="Times New Roman"/>
+          <w:sz w:val="28"/>
+          <w:szCs w:val="28"/>
+        </w:rPr>
+        <w:t xml:space="preserve"> </w:t>
+      </w:r>
+      <w:proofErr w:type="gramStart"/>
+      <w:r>
+        <w:rPr>
+          <w:rFonts w:ascii="Times New Roman" w:hAnsi="Times New Roman" w:cs="Times New Roman"/>
+          <w:sz w:val="28"/>
+          <w:szCs w:val="28"/>
+        </w:rPr>
+        <w:t>=  collection</w:t>
+      </w:r>
+      <w:proofErr w:type="gramEnd"/>
+      <w:r>
+        <w:rPr>
+          <w:rFonts w:ascii="Times New Roman" w:hAnsi="Times New Roman" w:cs="Times New Roman"/>
+          <w:sz w:val="28"/>
+          <w:szCs w:val="28"/>
+        </w:rPr>
+        <w:t xml:space="preserve"> of IAM users</w:t>
+      </w:r>
+      <w:r>
+        <w:rPr>
+          <w:rFonts w:ascii="Times New Roman" w:hAnsi="Times New Roman" w:cs="Times New Roman"/>
+          <w:sz w:val="28"/>
+          <w:szCs w:val="28"/>
+        </w:rPr>
+        <w:t>.</w:t>
+      </w:r>
+    </w:p>
+    <w:p>
+      <w:pPr>
+        <w:pStyle w:val="ListParagraph"/>
+        <w:numPr>
+          <w:ilvl w:val="0"/>
+          <w:numId w:val="43"/>
+        </w:numPr>
+        <w:rPr>
+          <w:rFonts w:ascii="Times New Roman" w:hAnsi="Times New Roman" w:cs="Times New Roman"/>
+          <w:sz w:val="28"/>
+          <w:szCs w:val="28"/>
+        </w:rPr>
+      </w:pPr>
+      <w:r>
+        <w:rPr>
+          <w:rFonts w:ascii="Times New Roman" w:hAnsi="Times New Roman" w:cs="Times New Roman"/>
+          <w:sz w:val="28"/>
+          <w:szCs w:val="28"/>
+        </w:rPr>
+        <w:t>G</w:t>
+      </w:r>
+      <w:r>
+        <w:rPr>
+          <w:rFonts w:ascii="Times New Roman" w:hAnsi="Times New Roman" w:cs="Times New Roman"/>
+          <w:sz w:val="28"/>
+          <w:szCs w:val="28"/>
+        </w:rPr>
+        <w:t>roup under group are not possible</w:t>
+      </w:r>
+      <w:r>
+        <w:rPr>
+          <w:rFonts w:ascii="Times New Roman" w:hAnsi="Times New Roman" w:cs="Times New Roman"/>
+          <w:sz w:val="28"/>
+          <w:szCs w:val="28"/>
+        </w:rPr>
+        <w:t>/ nested</w:t>
+      </w:r>
+      <w:r>
+        <w:rPr>
+          <w:rFonts w:ascii="Times New Roman" w:hAnsi="Times New Roman" w:cs="Times New Roman"/>
+          <w:sz w:val="28"/>
+          <w:szCs w:val="28"/>
+        </w:rPr>
+        <w:t xml:space="preserve"> group are not possible</w:t>
+      </w:r>
+      <w:r>
+        <w:rPr>
+          <w:rFonts w:ascii="Times New Roman" w:hAnsi="Times New Roman" w:cs="Times New Roman"/>
+          <w:sz w:val="28"/>
+          <w:szCs w:val="28"/>
+        </w:rPr>
+        <w:t>.</w:t>
+      </w:r>
+    </w:p>
+    <w:p>
+      <w:pPr>
+        <w:pStyle w:val="ListParagraph"/>
+        <w:numPr>
+          <w:ilvl w:val="0"/>
+          <w:numId w:val="43"/>
+        </w:numPr>
+        <w:rPr>
+          <w:rFonts w:ascii="Times New Roman" w:hAnsi="Times New Roman" w:cs="Times New Roman"/>
+          <w:sz w:val="28"/>
+          <w:szCs w:val="28"/>
+        </w:rPr>
+      </w:pPr>
+      <w:r>
+        <w:rPr>
+          <w:rFonts w:ascii="Times New Roman" w:hAnsi="Times New Roman" w:cs="Times New Roman"/>
+          <w:sz w:val="28"/>
+          <w:szCs w:val="28"/>
+        </w:rPr>
+        <w:t xml:space="preserve"> It</w:t>
+      </w:r>
+      <w:r>
+        <w:rPr>
+          <w:rFonts w:ascii="Times New Roman" w:hAnsi="Times New Roman" w:cs="Times New Roman"/>
+          <w:sz w:val="28"/>
+          <w:szCs w:val="28"/>
+        </w:rPr>
+        <w:t xml:space="preserve"> is po</w:t>
+      </w:r>
+      <w:r>
+        <w:rPr>
+          <w:rFonts w:ascii="Times New Roman" w:hAnsi="Times New Roman" w:cs="Times New Roman"/>
+          <w:sz w:val="28"/>
+          <w:szCs w:val="28"/>
+        </w:rPr>
+        <w:t>ssible to attach multiple policies to the IAM user and IAM</w:t>
+      </w:r>
+      <w:r>
+        <w:rPr>
+          <w:rFonts w:ascii="Times New Roman" w:hAnsi="Times New Roman" w:cs="Times New Roman"/>
+          <w:sz w:val="28"/>
+          <w:szCs w:val="28"/>
+        </w:rPr>
+        <w:t xml:space="preserve"> group maximum 10</w:t>
+      </w:r>
+      <w:r>
+        <w:rPr>
+          <w:rFonts w:ascii="Times New Roman" w:hAnsi="Times New Roman" w:cs="Times New Roman"/>
+          <w:sz w:val="28"/>
+          <w:szCs w:val="28"/>
+        </w:rPr>
+        <w:t>.</w:t>
+      </w:r>
+    </w:p>
+    <w:p>
+      <w:pPr>
+        <w:pStyle w:val="ListParagraph"/>
+        <w:numPr>
+          <w:ilvl w:val="0"/>
+          <w:numId w:val="43"/>
+        </w:numPr>
+        <w:rPr>
+          <w:rFonts w:ascii="Times New Roman" w:hAnsi="Times New Roman" w:cs="Times New Roman"/>
+          <w:sz w:val="28"/>
+          <w:szCs w:val="28"/>
+        </w:rPr>
+      </w:pPr>
+      <w:r>
+        <w:rPr>
+          <w:rFonts w:ascii="Times New Roman" w:hAnsi="Times New Roman" w:cs="Times New Roman"/>
+          <w:sz w:val="28"/>
+          <w:szCs w:val="28"/>
+        </w:rPr>
+        <w:t>Y</w:t>
+      </w:r>
+      <w:r>
+        <w:rPr>
+          <w:rFonts w:ascii="Times New Roman" w:hAnsi="Times New Roman" w:cs="Times New Roman"/>
+          <w:sz w:val="28"/>
+          <w:szCs w:val="28"/>
+        </w:rPr>
+        <w:t>ou can add</w:t>
+      </w:r>
+      <w:r>
+        <w:rPr>
+          <w:rFonts w:ascii="Times New Roman" w:hAnsi="Times New Roman" w:cs="Times New Roman"/>
+          <w:sz w:val="28"/>
+          <w:szCs w:val="28"/>
+        </w:rPr>
+        <w:t xml:space="preserve"> and remove policies</w:t>
+      </w:r>
+      <w:r>
+        <w:rPr>
+          <w:rFonts w:ascii="Times New Roman" w:hAnsi="Times New Roman" w:cs="Times New Roman"/>
+          <w:sz w:val="28"/>
+          <w:szCs w:val="28"/>
+        </w:rPr>
+        <w:t xml:space="preserve"> to IAM user and group anytime</w:t>
+      </w:r>
+      <w:r>
+        <w:rPr>
+          <w:rFonts w:ascii="Times New Roman" w:hAnsi="Times New Roman" w:cs="Times New Roman"/>
+          <w:sz w:val="28"/>
+          <w:szCs w:val="28"/>
+        </w:rPr>
+        <w:t>.</w:t>
+      </w:r>
+    </w:p>
+    <w:p>
+      <w:pPr>
+        <w:pStyle w:val="ListParagraph"/>
+        <w:numPr>
+          <w:ilvl w:val="0"/>
+          <w:numId w:val="43"/>
+        </w:numPr>
+        <w:rPr>
+          <w:rFonts w:ascii="Times New Roman" w:hAnsi="Times New Roman" w:cs="Times New Roman"/>
+          <w:sz w:val="28"/>
+          <w:szCs w:val="28"/>
+        </w:rPr>
+      </w:pPr>
+      <w:r>
+        <w:rPr>
+          <w:rFonts w:ascii="Times New Roman" w:hAnsi="Times New Roman" w:cs="Times New Roman"/>
+          <w:sz w:val="28"/>
+          <w:szCs w:val="28"/>
+        </w:rPr>
+        <w:t>If you</w:t>
+      </w:r>
+      <w:r>
+        <w:rPr>
+          <w:rFonts w:ascii="Times New Roman" w:hAnsi="Times New Roman" w:cs="Times New Roman"/>
+          <w:sz w:val="28"/>
+          <w:szCs w:val="28"/>
+        </w:rPr>
+        <w:t xml:space="preserve"> attach any I</w:t>
+      </w:r>
+      <w:r>
+        <w:rPr>
+          <w:rFonts w:ascii="Times New Roman" w:hAnsi="Times New Roman" w:cs="Times New Roman"/>
+          <w:sz w:val="28"/>
+          <w:szCs w:val="28"/>
+        </w:rPr>
+        <w:t>AM</w:t>
+      </w:r>
+      <w:r>
+        <w:rPr>
+          <w:rFonts w:ascii="Times New Roman" w:hAnsi="Times New Roman" w:cs="Times New Roman"/>
+          <w:sz w:val="28"/>
+          <w:szCs w:val="28"/>
+        </w:rPr>
+        <w:t xml:space="preserve"> user</w:t>
+      </w:r>
+      <w:r>
+        <w:rPr>
+          <w:rFonts w:ascii="Times New Roman" w:hAnsi="Times New Roman" w:cs="Times New Roman"/>
+          <w:sz w:val="28"/>
+          <w:szCs w:val="28"/>
+        </w:rPr>
+        <w:t>s to the IAM</w:t>
+      </w:r>
+      <w:r>
+        <w:rPr>
+          <w:rFonts w:ascii="Times New Roman" w:hAnsi="Times New Roman" w:cs="Times New Roman"/>
+          <w:sz w:val="28"/>
+          <w:szCs w:val="28"/>
+        </w:rPr>
+        <w:t xml:space="preserve"> group</w:t>
+      </w:r>
+      <w:r>
+        <w:rPr>
+          <w:rFonts w:ascii="Times New Roman" w:hAnsi="Times New Roman" w:cs="Times New Roman"/>
+          <w:sz w:val="28"/>
+          <w:szCs w:val="28"/>
+        </w:rPr>
+        <w:t>, IAM</w:t>
+      </w:r>
+      <w:r>
+        <w:rPr>
+          <w:rFonts w:ascii="Times New Roman" w:hAnsi="Times New Roman" w:cs="Times New Roman"/>
+          <w:sz w:val="28"/>
+          <w:szCs w:val="28"/>
+        </w:rPr>
+        <w:t xml:space="preserve"> user individual permission will not be lost</w:t>
+      </w:r>
+      <w:r>
+        <w:rPr>
+          <w:rFonts w:ascii="Times New Roman" w:hAnsi="Times New Roman" w:cs="Times New Roman"/>
+          <w:sz w:val="28"/>
+          <w:szCs w:val="28"/>
+        </w:rPr>
+        <w:t>,</w:t>
+      </w:r>
+      <w:r>
+        <w:rPr>
+          <w:rFonts w:ascii="Times New Roman" w:hAnsi="Times New Roman" w:cs="Times New Roman"/>
+          <w:sz w:val="28"/>
+          <w:szCs w:val="28"/>
+        </w:rPr>
+        <w:t xml:space="preserve"> group level permission will be inherited</w:t>
+      </w:r>
+    </w:p>
+    <w:p>
+      <w:pPr>
+        <w:pStyle w:val="ListParagraph"/>
+        <w:numPr>
+          <w:ilvl w:val="0"/>
+          <w:numId w:val="43"/>
+        </w:numPr>
+        <w:rPr>
+          <w:rFonts w:ascii="Times New Roman" w:hAnsi="Times New Roman" w:cs="Times New Roman"/>
+          <w:sz w:val="28"/>
+          <w:szCs w:val="28"/>
+        </w:rPr>
+      </w:pPr>
+      <w:r>
+        <w:rPr>
+          <w:rFonts w:ascii="Times New Roman" w:hAnsi="Times New Roman" w:cs="Times New Roman"/>
+          <w:sz w:val="28"/>
+          <w:szCs w:val="28"/>
+        </w:rPr>
+        <w:t>A</w:t>
+      </w:r>
+      <w:r>
+        <w:rPr>
+          <w:rFonts w:ascii="Times New Roman" w:hAnsi="Times New Roman" w:cs="Times New Roman"/>
+          <w:sz w:val="28"/>
+          <w:szCs w:val="28"/>
+        </w:rPr>
+        <w:t>n I</w:t>
+      </w:r>
+      <w:r>
+        <w:rPr>
+          <w:rFonts w:ascii="Times New Roman" w:hAnsi="Times New Roman" w:cs="Times New Roman"/>
+          <w:sz w:val="28"/>
+          <w:szCs w:val="28"/>
+        </w:rPr>
+        <w:t>A</w:t>
+      </w:r>
+      <w:r>
+        <w:rPr>
+          <w:rFonts w:ascii="Times New Roman" w:hAnsi="Times New Roman" w:cs="Times New Roman"/>
+          <w:sz w:val="28"/>
+          <w:szCs w:val="28"/>
+        </w:rPr>
+        <w:t>M user</w:t>
+      </w:r>
+      <w:r>
+        <w:rPr>
+          <w:rFonts w:ascii="Times New Roman" w:hAnsi="Times New Roman" w:cs="Times New Roman"/>
+          <w:sz w:val="28"/>
+          <w:szCs w:val="28"/>
+        </w:rPr>
+        <w:t>s</w:t>
+      </w:r>
+      <w:r>
+        <w:rPr>
+          <w:rFonts w:ascii="Times New Roman" w:hAnsi="Times New Roman" w:cs="Times New Roman"/>
+          <w:sz w:val="28"/>
+          <w:szCs w:val="28"/>
+        </w:rPr>
+        <w:t xml:space="preserve"> can be attached to multiple I</w:t>
+      </w:r>
+      <w:r>
+        <w:rPr>
+          <w:rFonts w:ascii="Times New Roman" w:hAnsi="Times New Roman" w:cs="Times New Roman"/>
+          <w:sz w:val="28"/>
+          <w:szCs w:val="28"/>
+        </w:rPr>
+        <w:t>A</w:t>
+      </w:r>
+      <w:r>
+        <w:rPr>
+          <w:rFonts w:ascii="Times New Roman" w:hAnsi="Times New Roman" w:cs="Times New Roman"/>
+          <w:sz w:val="28"/>
+          <w:szCs w:val="28"/>
+        </w:rPr>
+        <w:t>M group</w:t>
+      </w:r>
+      <w:r>
+        <w:rPr>
+          <w:rFonts w:ascii="Times New Roman" w:hAnsi="Times New Roman" w:cs="Times New Roman"/>
+          <w:sz w:val="28"/>
+          <w:szCs w:val="28"/>
+        </w:rPr>
+        <w:t>s</w:t>
+      </w:r>
+      <w:r>
+        <w:rPr>
+          <w:rFonts w:ascii="Times New Roman" w:hAnsi="Times New Roman" w:cs="Times New Roman"/>
+          <w:sz w:val="28"/>
+          <w:szCs w:val="28"/>
+        </w:rPr>
+        <w:t xml:space="preserve"> at the same time</w:t>
+      </w:r>
+    </w:p>
+    <w:p>
+      <w:pPr>
+        <w:pStyle w:val="ListParagraph"/>
+        <w:numPr>
+          <w:ilvl w:val="0"/>
+          <w:numId w:val="43"/>
+        </w:numPr>
+        <w:rPr>
+          <w:rFonts w:ascii="Times New Roman" w:hAnsi="Times New Roman" w:cs="Times New Roman"/>
+          <w:sz w:val="28"/>
+          <w:szCs w:val="28"/>
+        </w:rPr>
+      </w:pPr>
+      <w:r>
+        <w:rPr>
+          <w:rFonts w:ascii="Times New Roman" w:hAnsi="Times New Roman" w:cs="Times New Roman"/>
+          <w:sz w:val="28"/>
+          <w:szCs w:val="28"/>
+        </w:rPr>
+        <w:t xml:space="preserve"> For  </w:t>
+      </w:r>
+      <w:r>
+        <w:rPr>
+          <w:rFonts w:ascii="Times New Roman" w:hAnsi="Times New Roman" w:cs="Times New Roman"/>
+          <w:sz w:val="28"/>
+          <w:szCs w:val="28"/>
+        </w:rPr>
+        <w:t>new I</w:t>
+      </w:r>
+      <w:r>
+        <w:rPr>
+          <w:rFonts w:ascii="Times New Roman" w:hAnsi="Times New Roman" w:cs="Times New Roman"/>
+          <w:sz w:val="28"/>
+          <w:szCs w:val="28"/>
+        </w:rPr>
+        <w:t>A</w:t>
+      </w:r>
+      <w:r>
+        <w:rPr>
+          <w:rFonts w:ascii="Times New Roman" w:hAnsi="Times New Roman" w:cs="Times New Roman"/>
+          <w:sz w:val="28"/>
+          <w:szCs w:val="28"/>
+        </w:rPr>
+        <w:t>M user, by default there are no policy attached</w:t>
+      </w:r>
+    </w:p>
+    <w:p>
+      <w:pPr>
+        <w:pStyle w:val="ListParagraph"/>
+        <w:numPr>
+          <w:ilvl w:val="0"/>
+          <w:numId w:val="43"/>
+        </w:numPr>
+        <w:rPr>
+          <w:rFonts w:ascii="Times New Roman" w:hAnsi="Times New Roman" w:cs="Times New Roman"/>
+          <w:sz w:val="28"/>
+          <w:szCs w:val="28"/>
+        </w:rPr>
+      </w:pPr>
+      <w:r>
+        <w:rPr>
+          <w:rFonts w:ascii="Times New Roman" w:hAnsi="Times New Roman" w:cs="Times New Roman"/>
+          <w:sz w:val="28"/>
+          <w:szCs w:val="28"/>
+        </w:rPr>
+        <w:t xml:space="preserve"> I</w:t>
+      </w:r>
+      <w:r>
+        <w:rPr>
+          <w:rFonts w:ascii="Times New Roman" w:hAnsi="Times New Roman" w:cs="Times New Roman"/>
+          <w:sz w:val="28"/>
+          <w:szCs w:val="28"/>
+        </w:rPr>
+        <w:t>A</w:t>
+      </w:r>
+      <w:r>
+        <w:rPr>
+          <w:rFonts w:ascii="Times New Roman" w:hAnsi="Times New Roman" w:cs="Times New Roman"/>
+          <w:sz w:val="28"/>
+          <w:szCs w:val="28"/>
+        </w:rPr>
+        <w:t>M group</w:t>
+      </w:r>
+      <w:r>
+        <w:rPr>
+          <w:rFonts w:ascii="Times New Roman" w:hAnsi="Times New Roman" w:cs="Times New Roman"/>
+          <w:sz w:val="28"/>
+          <w:szCs w:val="28"/>
+        </w:rPr>
+        <w:t xml:space="preserve">s  are used to assign policies </w:t>
+      </w:r>
+      <w:r>
+        <w:rPr>
+          <w:rFonts w:ascii="Times New Roman" w:hAnsi="Times New Roman" w:cs="Times New Roman"/>
+          <w:sz w:val="28"/>
+          <w:szCs w:val="28"/>
+        </w:rPr>
+        <w:t xml:space="preserve">to bunch of </w:t>
+      </w:r>
+      <w:r>
+        <w:rPr>
+          <w:rFonts w:ascii="Times New Roman" w:hAnsi="Times New Roman" w:cs="Times New Roman"/>
+          <w:sz w:val="28"/>
+          <w:szCs w:val="28"/>
+        </w:rPr>
+        <w:t xml:space="preserve"> </w:t>
+      </w:r>
+      <w:r>
+        <w:rPr>
+          <w:rFonts w:ascii="Times New Roman" w:hAnsi="Times New Roman" w:cs="Times New Roman"/>
+          <w:sz w:val="28"/>
+          <w:szCs w:val="28"/>
+        </w:rPr>
+        <w:t>I</w:t>
+      </w:r>
+      <w:r>
+        <w:rPr>
+          <w:rFonts w:ascii="Times New Roman" w:hAnsi="Times New Roman" w:cs="Times New Roman"/>
+          <w:sz w:val="28"/>
+          <w:szCs w:val="28"/>
+        </w:rPr>
+        <w:t>A</w:t>
+      </w:r>
+      <w:r>
+        <w:rPr>
+          <w:rFonts w:ascii="Times New Roman" w:hAnsi="Times New Roman" w:cs="Times New Roman"/>
+          <w:sz w:val="28"/>
+          <w:szCs w:val="28"/>
+        </w:rPr>
+        <w:t>M user</w:t>
+      </w:r>
+      <w:r>
+        <w:rPr>
+          <w:rFonts w:ascii="Times New Roman" w:hAnsi="Times New Roman" w:cs="Times New Roman"/>
+          <w:sz w:val="28"/>
+          <w:szCs w:val="28"/>
+        </w:rPr>
+        <w:t>s at the same time</w:t>
+      </w:r>
+    </w:p>
+    <w:p>
+      <w:pPr>
+        <w:rPr>
+          <w:rFonts w:ascii="Times New Roman" w:hAnsi="Times New Roman" w:cs="Times New Roman"/>
+          <w:sz w:val="28"/>
+          <w:szCs w:val="28"/>
+        </w:rPr>
+      </w:pPr>
+      <w:r>
+        <w:rPr>
+          <w:rFonts w:ascii="Times New Roman" w:hAnsi="Times New Roman" w:cs="Times New Roman"/>
+          <w:sz w:val="28"/>
+          <w:szCs w:val="28"/>
+        </w:rPr>
+        <w:t xml:space="preserve"> U</w:t>
+      </w:r>
+      <w:r>
+        <w:rPr>
+          <w:rFonts w:ascii="Times New Roman" w:hAnsi="Times New Roman" w:cs="Times New Roman"/>
+          <w:sz w:val="28"/>
+          <w:szCs w:val="28"/>
+        </w:rPr>
+        <w:t xml:space="preserve">ser base </w:t>
+      </w:r>
+      <w:proofErr w:type="gramStart"/>
+      <w:r>
+        <w:rPr>
+          <w:rFonts w:ascii="Times New Roman" w:hAnsi="Times New Roman" w:cs="Times New Roman"/>
+          <w:sz w:val="28"/>
+          <w:szCs w:val="28"/>
+        </w:rPr>
+        <w:t xml:space="preserve">permission </w:t>
+      </w:r>
+      <w:r>
+        <w:rPr>
+          <w:rFonts w:ascii="Times New Roman" w:hAnsi="Times New Roman" w:cs="Times New Roman"/>
+          <w:sz w:val="28"/>
+          <w:szCs w:val="28"/>
+        </w:rPr>
+        <w:t>:</w:t>
+      </w:r>
+      <w:proofErr w:type="gramEnd"/>
+      <w:r>
+        <w:rPr>
+          <w:rFonts w:ascii="Times New Roman" w:hAnsi="Times New Roman" w:cs="Times New Roman"/>
+          <w:sz w:val="28"/>
+          <w:szCs w:val="28"/>
+        </w:rPr>
+        <w:t xml:space="preserve"> - EC2  full access, S3</w:t>
+      </w:r>
+      <w:r>
+        <w:rPr>
+          <w:rFonts w:ascii="Times New Roman" w:hAnsi="Times New Roman" w:cs="Times New Roman"/>
+          <w:sz w:val="28"/>
+          <w:szCs w:val="28"/>
+        </w:rPr>
+        <w:t xml:space="preserve"> read access</w:t>
+      </w:r>
+      <w:r>
+        <w:rPr>
+          <w:rFonts w:ascii="Times New Roman" w:hAnsi="Times New Roman" w:cs="Times New Roman"/>
+          <w:sz w:val="28"/>
+          <w:szCs w:val="28"/>
+        </w:rPr>
+        <w:t xml:space="preserve"> -&gt;</w:t>
+      </w:r>
+      <w:r>
+        <w:rPr>
+          <w:rFonts w:ascii="Times New Roman" w:hAnsi="Times New Roman" w:cs="Times New Roman"/>
+          <w:sz w:val="28"/>
+          <w:szCs w:val="28"/>
+        </w:rPr>
+        <w:t xml:space="preserve"> manage</w:t>
+      </w:r>
+    </w:p>
+    <w:p>
+      <w:pPr>
+        <w:rPr>
+          <w:rFonts w:ascii="Times New Roman" w:hAnsi="Times New Roman" w:cs="Times New Roman"/>
+          <w:sz w:val="28"/>
+          <w:szCs w:val="28"/>
+        </w:rPr>
+      </w:pPr>
+      <w:r>
+        <w:rPr>
+          <w:rFonts w:ascii="Times New Roman" w:hAnsi="Times New Roman" w:cs="Times New Roman"/>
+          <w:sz w:val="28"/>
+          <w:szCs w:val="28"/>
+        </w:rPr>
+        <w:lastRenderedPageBreak/>
+        <w:t xml:space="preserve"> R</w:t>
+      </w:r>
+      <w:r>
+        <w:rPr>
+          <w:rFonts w:ascii="Times New Roman" w:hAnsi="Times New Roman" w:cs="Times New Roman"/>
+          <w:sz w:val="28"/>
+          <w:szCs w:val="28"/>
+        </w:rPr>
+        <w:t>esource level permission</w:t>
+      </w:r>
+      <w:r>
+        <w:rPr>
+          <w:rFonts w:ascii="Times New Roman" w:hAnsi="Times New Roman" w:cs="Times New Roman"/>
+          <w:sz w:val="28"/>
+          <w:szCs w:val="28"/>
+        </w:rPr>
+        <w:t>s</w:t>
+      </w:r>
+      <w:proofErr w:type="gramStart"/>
+      <w:r>
+        <w:rPr>
+          <w:rFonts w:ascii="Times New Roman" w:hAnsi="Times New Roman" w:cs="Times New Roman"/>
+          <w:sz w:val="28"/>
+          <w:szCs w:val="28"/>
+        </w:rPr>
+        <w:t>:-</w:t>
+      </w:r>
+      <w:proofErr w:type="gramEnd"/>
+      <w:r>
+        <w:rPr>
+          <w:rFonts w:ascii="Times New Roman" w:hAnsi="Times New Roman" w:cs="Times New Roman"/>
+          <w:sz w:val="28"/>
+          <w:szCs w:val="28"/>
+        </w:rPr>
+        <w:t xml:space="preserve">  G</w:t>
+      </w:r>
+      <w:r>
+        <w:rPr>
+          <w:rFonts w:ascii="Times New Roman" w:hAnsi="Times New Roman" w:cs="Times New Roman"/>
+          <w:sz w:val="28"/>
+          <w:szCs w:val="28"/>
+        </w:rPr>
+        <w:t>ranular level</w:t>
+      </w:r>
+      <w:r>
+        <w:rPr>
+          <w:rFonts w:ascii="Times New Roman" w:hAnsi="Times New Roman" w:cs="Times New Roman"/>
+          <w:sz w:val="28"/>
+          <w:szCs w:val="28"/>
+        </w:rPr>
+        <w:t xml:space="preserve"> /</w:t>
+      </w:r>
+      <w:r>
+        <w:rPr>
+          <w:rFonts w:ascii="Times New Roman" w:hAnsi="Times New Roman" w:cs="Times New Roman"/>
+          <w:sz w:val="28"/>
+          <w:szCs w:val="28"/>
+        </w:rPr>
+        <w:t xml:space="preserve"> deeper level</w:t>
+      </w:r>
+      <w:r>
+        <w:rPr>
+          <w:rFonts w:ascii="Times New Roman" w:hAnsi="Times New Roman" w:cs="Times New Roman"/>
+          <w:sz w:val="28"/>
+          <w:szCs w:val="28"/>
+        </w:rPr>
+        <w:t xml:space="preserve"> -&gt;</w:t>
+      </w:r>
+      <w:r>
+        <w:rPr>
+          <w:rFonts w:ascii="Times New Roman" w:hAnsi="Times New Roman" w:cs="Times New Roman"/>
+          <w:sz w:val="28"/>
+          <w:szCs w:val="28"/>
+        </w:rPr>
+        <w:t xml:space="preserve"> customize permission</w:t>
+      </w:r>
+      <w:r>
+        <w:rPr>
+          <w:rFonts w:ascii="Times New Roman" w:hAnsi="Times New Roman" w:cs="Times New Roman"/>
+          <w:sz w:val="28"/>
+          <w:szCs w:val="28"/>
+        </w:rPr>
+        <w:t xml:space="preserve">s = </w:t>
+      </w:r>
+      <w:r>
+        <w:rPr>
+          <w:rFonts w:ascii="Times New Roman" w:hAnsi="Times New Roman" w:cs="Times New Roman"/>
+          <w:sz w:val="28"/>
+          <w:szCs w:val="28"/>
+        </w:rPr>
+        <w:t xml:space="preserve"> inline</w:t>
+      </w:r>
+      <w:r>
+        <w:rPr>
+          <w:rFonts w:ascii="Times New Roman" w:hAnsi="Times New Roman" w:cs="Times New Roman"/>
+          <w:sz w:val="28"/>
+          <w:szCs w:val="28"/>
+        </w:rPr>
+        <w:t>.</w:t>
+      </w:r>
+    </w:p>
+    <w:p>
+      <w:pPr>
+        <w:rPr>
+          <w:rFonts w:ascii="Times New Roman" w:hAnsi="Times New Roman" w:cs="Times New Roman"/>
+          <w:sz w:val="28"/>
+          <w:szCs w:val="28"/>
+        </w:rPr>
+      </w:pPr>
+    </w:p>
+    <w:p>
+      <w:pPr>
+        <w:pStyle w:val="ListParagraph"/>
+        <w:numPr>
+          <w:ilvl w:val="0"/>
+          <w:numId w:val="44"/>
+        </w:numPr>
+        <w:rPr>
+          <w:rFonts w:ascii="Times New Roman" w:hAnsi="Times New Roman" w:cs="Times New Roman"/>
+          <w:sz w:val="28"/>
+          <w:szCs w:val="28"/>
+        </w:rPr>
+      </w:pPr>
+      <w:r>
+        <w:rPr>
+          <w:rFonts w:ascii="Times New Roman" w:hAnsi="Times New Roman" w:cs="Times New Roman"/>
+          <w:sz w:val="28"/>
+          <w:szCs w:val="28"/>
+        </w:rPr>
+        <w:t>Policies</w:t>
+      </w:r>
+      <w:r>
+        <w:rPr>
+          <w:rFonts w:ascii="Times New Roman" w:hAnsi="Times New Roman" w:cs="Times New Roman"/>
+          <w:sz w:val="28"/>
+          <w:szCs w:val="28"/>
+        </w:rPr>
+        <w:t xml:space="preserve"> contain</w:t>
+      </w:r>
+      <w:r>
+        <w:rPr>
+          <w:rFonts w:ascii="Times New Roman" w:hAnsi="Times New Roman" w:cs="Times New Roman"/>
+          <w:sz w:val="28"/>
+          <w:szCs w:val="28"/>
+        </w:rPr>
+        <w:t>s</w:t>
+      </w:r>
+      <w:r>
+        <w:rPr>
+          <w:rFonts w:ascii="Times New Roman" w:hAnsi="Times New Roman" w:cs="Times New Roman"/>
+          <w:sz w:val="28"/>
+          <w:szCs w:val="28"/>
+        </w:rPr>
+        <w:t xml:space="preserve"> permissions</w:t>
+      </w:r>
+    </w:p>
+    <w:p>
+      <w:pPr>
+        <w:pStyle w:val="ListParagraph"/>
+        <w:numPr>
+          <w:ilvl w:val="0"/>
+          <w:numId w:val="44"/>
+        </w:numPr>
+        <w:rPr>
+          <w:rFonts w:ascii="Times New Roman" w:hAnsi="Times New Roman" w:cs="Times New Roman"/>
+          <w:sz w:val="28"/>
+          <w:szCs w:val="28"/>
+        </w:rPr>
+      </w:pPr>
+      <w:r>
+        <w:rPr>
+          <w:rFonts w:ascii="Times New Roman" w:hAnsi="Times New Roman" w:cs="Times New Roman"/>
+          <w:sz w:val="28"/>
+          <w:szCs w:val="28"/>
+        </w:rPr>
+        <w:t xml:space="preserve">Policies / </w:t>
+      </w:r>
+      <w:r>
+        <w:rPr>
+          <w:rFonts w:ascii="Times New Roman" w:hAnsi="Times New Roman" w:cs="Times New Roman"/>
+          <w:sz w:val="28"/>
+          <w:szCs w:val="28"/>
+        </w:rPr>
+        <w:t>permission</w:t>
+      </w:r>
+      <w:r>
+        <w:rPr>
+          <w:rFonts w:ascii="Times New Roman" w:hAnsi="Times New Roman" w:cs="Times New Roman"/>
+          <w:sz w:val="28"/>
+          <w:szCs w:val="28"/>
+        </w:rPr>
+        <w:t>s</w:t>
+      </w:r>
+      <w:r>
+        <w:rPr>
+          <w:rFonts w:ascii="Times New Roman" w:hAnsi="Times New Roman" w:cs="Times New Roman"/>
+          <w:sz w:val="28"/>
+          <w:szCs w:val="28"/>
+        </w:rPr>
+        <w:t xml:space="preserve"> are written in Jason format</w:t>
+      </w:r>
+    </w:p>
+    <w:p>
+      <w:pPr>
+        <w:pStyle w:val="ListParagraph"/>
+        <w:numPr>
+          <w:ilvl w:val="0"/>
+          <w:numId w:val="44"/>
+        </w:numPr>
+        <w:rPr>
+          <w:rFonts w:ascii="Times New Roman" w:hAnsi="Times New Roman" w:cs="Times New Roman"/>
+          <w:sz w:val="28"/>
+          <w:szCs w:val="28"/>
+        </w:rPr>
+      </w:pPr>
+      <w:r>
+        <w:rPr>
+          <w:rFonts w:ascii="Times New Roman" w:hAnsi="Times New Roman" w:cs="Times New Roman"/>
+          <w:sz w:val="28"/>
+          <w:szCs w:val="28"/>
+        </w:rPr>
+        <w:t>AWS</w:t>
+      </w:r>
+      <w:r>
+        <w:rPr>
+          <w:rFonts w:ascii="Times New Roman" w:hAnsi="Times New Roman" w:cs="Times New Roman"/>
+          <w:sz w:val="28"/>
+          <w:szCs w:val="28"/>
+        </w:rPr>
+        <w:t xml:space="preserve"> has a policy editor or</w:t>
+      </w:r>
+      <w:r>
+        <w:rPr>
+          <w:rFonts w:ascii="Times New Roman" w:hAnsi="Times New Roman" w:cs="Times New Roman"/>
+          <w:sz w:val="28"/>
+          <w:szCs w:val="28"/>
+        </w:rPr>
+        <w:t xml:space="preserve"> policy </w:t>
+      </w:r>
+      <w:proofErr w:type="gramStart"/>
+      <w:r>
+        <w:rPr>
+          <w:rFonts w:ascii="Times New Roman" w:hAnsi="Times New Roman" w:cs="Times New Roman"/>
+          <w:sz w:val="28"/>
+          <w:szCs w:val="28"/>
+        </w:rPr>
+        <w:t>generator</w:t>
+      </w:r>
+      <w:r>
+        <w:rPr>
+          <w:rFonts w:ascii="Times New Roman" w:hAnsi="Times New Roman" w:cs="Times New Roman"/>
+          <w:sz w:val="28"/>
+          <w:szCs w:val="28"/>
+        </w:rPr>
+        <w:t>,</w:t>
+      </w:r>
+      <w:proofErr w:type="gramEnd"/>
+      <w:r>
+        <w:rPr>
+          <w:rFonts w:ascii="Times New Roman" w:hAnsi="Times New Roman" w:cs="Times New Roman"/>
+          <w:sz w:val="28"/>
+          <w:szCs w:val="28"/>
+        </w:rPr>
+        <w:t xml:space="preserve"> this </w:t>
+      </w:r>
+      <w:r>
+        <w:rPr>
+          <w:rFonts w:ascii="Times New Roman" w:hAnsi="Times New Roman" w:cs="Times New Roman"/>
+          <w:sz w:val="28"/>
+          <w:szCs w:val="28"/>
+        </w:rPr>
+        <w:t xml:space="preserve">will help to generate </w:t>
+      </w:r>
+      <w:proofErr w:type="spellStart"/>
+      <w:r>
+        <w:rPr>
+          <w:rFonts w:ascii="Times New Roman" w:hAnsi="Times New Roman" w:cs="Times New Roman"/>
+          <w:sz w:val="28"/>
+          <w:szCs w:val="28"/>
+        </w:rPr>
+        <w:t>J</w:t>
+      </w:r>
+      <w:r>
+        <w:rPr>
+          <w:rFonts w:ascii="Times New Roman" w:hAnsi="Times New Roman" w:cs="Times New Roman"/>
+          <w:sz w:val="28"/>
+          <w:szCs w:val="28"/>
+        </w:rPr>
+        <w:t>son</w:t>
+      </w:r>
+      <w:proofErr w:type="spellEnd"/>
+      <w:r>
+        <w:rPr>
+          <w:rFonts w:ascii="Times New Roman" w:hAnsi="Times New Roman" w:cs="Times New Roman"/>
+          <w:sz w:val="28"/>
+          <w:szCs w:val="28"/>
+        </w:rPr>
+        <w:t xml:space="preserve"> code automatically</w:t>
+      </w:r>
+      <w:r>
+        <w:rPr>
+          <w:rFonts w:ascii="Times New Roman" w:hAnsi="Times New Roman" w:cs="Times New Roman"/>
+          <w:sz w:val="28"/>
+          <w:szCs w:val="28"/>
+        </w:rPr>
+        <w:t>.</w:t>
+      </w:r>
+    </w:p>
+    <w:p>
+      <w:pPr>
+        <w:rPr>
+          <w:rFonts w:ascii="Times New Roman" w:hAnsi="Times New Roman" w:cs="Times New Roman"/>
+          <w:sz w:val="28"/>
+          <w:szCs w:val="28"/>
+        </w:rPr>
+      </w:pPr>
+      <w:r>
+        <w:rPr>
+          <w:rFonts w:ascii="Times New Roman" w:hAnsi="Times New Roman" w:cs="Times New Roman"/>
+          <w:sz w:val="28"/>
+          <w:szCs w:val="28"/>
+        </w:rPr>
+        <w:t>M</w:t>
+      </w:r>
+      <w:r>
+        <w:rPr>
+          <w:rFonts w:ascii="Times New Roman" w:hAnsi="Times New Roman" w:cs="Times New Roman"/>
+          <w:sz w:val="28"/>
+          <w:szCs w:val="28"/>
+        </w:rPr>
+        <w:t>anage policy</w:t>
+      </w:r>
+      <w:r>
+        <w:rPr>
+          <w:rFonts w:ascii="Times New Roman" w:hAnsi="Times New Roman" w:cs="Times New Roman"/>
+          <w:sz w:val="28"/>
+          <w:szCs w:val="28"/>
+        </w:rPr>
+        <w:t xml:space="preserve"> =</w:t>
+      </w:r>
+      <w:r>
+        <w:rPr>
+          <w:rFonts w:ascii="Times New Roman" w:hAnsi="Times New Roman" w:cs="Times New Roman"/>
+          <w:sz w:val="28"/>
+          <w:szCs w:val="28"/>
+        </w:rPr>
+        <w:t xml:space="preserve"> create and manage by AWS </w:t>
+      </w:r>
+      <w:r>
+        <w:rPr>
+          <w:rFonts w:ascii="Times New Roman" w:hAnsi="Times New Roman" w:cs="Times New Roman"/>
+          <w:sz w:val="28"/>
+          <w:szCs w:val="28"/>
+        </w:rPr>
+        <w:t>[</w:t>
+      </w:r>
+      <w:r>
+        <w:rPr>
+          <w:rFonts w:ascii="Times New Roman" w:hAnsi="Times New Roman" w:cs="Times New Roman"/>
+          <w:sz w:val="28"/>
+          <w:szCs w:val="28"/>
+        </w:rPr>
+        <w:t>predefined policy</w:t>
+      </w:r>
+      <w:r>
+        <w:rPr>
+          <w:rFonts w:ascii="Times New Roman" w:hAnsi="Times New Roman" w:cs="Times New Roman"/>
+          <w:sz w:val="28"/>
+          <w:szCs w:val="28"/>
+        </w:rPr>
+        <w:t>]</w:t>
+      </w:r>
+    </w:p>
+    <w:p>
+      <w:pPr>
+        <w:rPr>
+          <w:rFonts w:ascii="Times New Roman" w:hAnsi="Times New Roman" w:cs="Times New Roman"/>
+          <w:sz w:val="28"/>
+          <w:szCs w:val="28"/>
+        </w:rPr>
+      </w:pPr>
+      <w:r>
+        <w:rPr>
+          <w:rFonts w:ascii="Times New Roman" w:hAnsi="Times New Roman" w:cs="Times New Roman"/>
+          <w:sz w:val="28"/>
+          <w:szCs w:val="28"/>
+        </w:rPr>
+        <w:t>I</w:t>
+      </w:r>
+      <w:r>
+        <w:rPr>
+          <w:rFonts w:ascii="Times New Roman" w:hAnsi="Times New Roman" w:cs="Times New Roman"/>
+          <w:sz w:val="28"/>
+          <w:szCs w:val="28"/>
+        </w:rPr>
+        <w:t>nline policy</w:t>
+      </w:r>
+      <w:r>
+        <w:rPr>
+          <w:rFonts w:ascii="Times New Roman" w:hAnsi="Times New Roman" w:cs="Times New Roman"/>
+          <w:sz w:val="28"/>
+          <w:szCs w:val="28"/>
+        </w:rPr>
+        <w:t xml:space="preserve"> =</w:t>
+      </w:r>
+      <w:r>
+        <w:rPr>
+          <w:rFonts w:ascii="Times New Roman" w:hAnsi="Times New Roman" w:cs="Times New Roman"/>
+          <w:sz w:val="28"/>
+          <w:szCs w:val="28"/>
+        </w:rPr>
+        <w:t xml:space="preserve"> created and managed by customer</w:t>
+      </w:r>
+      <w:r>
+        <w:rPr>
+          <w:rFonts w:ascii="Times New Roman" w:hAnsi="Times New Roman" w:cs="Times New Roman"/>
+          <w:sz w:val="28"/>
+          <w:szCs w:val="28"/>
+        </w:rPr>
+        <w:t xml:space="preserve"> [customer manage policies]</w:t>
+      </w:r>
+    </w:p>
+    <w:p>
+      <w:pPr>
+        <w:rPr>
+          <w:rFonts w:ascii="Times New Roman" w:hAnsi="Times New Roman" w:cs="Times New Roman"/>
+          <w:sz w:val="28"/>
+          <w:szCs w:val="28"/>
+        </w:rPr>
+      </w:pPr>
+      <w:r>
+        <w:rPr>
+          <w:rFonts w:ascii="Times New Roman" w:hAnsi="Times New Roman" w:cs="Times New Roman"/>
+          <w:sz w:val="28"/>
+          <w:szCs w:val="28"/>
+        </w:rPr>
+        <w:t>ARN = Amazon Resource Name</w:t>
+      </w:r>
+      <w:r>
+        <w:rPr>
+          <w:rFonts w:ascii="Times New Roman" w:hAnsi="Times New Roman" w:cs="Times New Roman"/>
+          <w:sz w:val="28"/>
+          <w:szCs w:val="28"/>
+        </w:rPr>
+        <w:t xml:space="preserve"> </w:t>
+      </w:r>
+    </w:p>
+    <w:p>
+      <w:pPr>
+        <w:pStyle w:val="ListParagraph"/>
+        <w:numPr>
+          <w:ilvl w:val="0"/>
+          <w:numId w:val="45"/>
+        </w:numPr>
+        <w:rPr>
+          <w:rFonts w:ascii="Times New Roman" w:hAnsi="Times New Roman" w:cs="Times New Roman"/>
+          <w:sz w:val="28"/>
+          <w:szCs w:val="28"/>
+        </w:rPr>
+      </w:pPr>
+      <w:r>
+        <w:rPr>
+          <w:rFonts w:ascii="Times New Roman" w:hAnsi="Times New Roman" w:cs="Times New Roman"/>
+          <w:sz w:val="28"/>
+          <w:szCs w:val="28"/>
+        </w:rPr>
+        <w:t xml:space="preserve">ARM will be </w:t>
+      </w:r>
+      <w:r>
+        <w:rPr>
+          <w:rFonts w:ascii="Times New Roman" w:hAnsi="Times New Roman" w:cs="Times New Roman"/>
+          <w:sz w:val="28"/>
+          <w:szCs w:val="28"/>
+        </w:rPr>
+        <w:t xml:space="preserve">used  in </w:t>
+      </w:r>
+      <w:proofErr w:type="spellStart"/>
+      <w:r>
+        <w:rPr>
+          <w:rFonts w:ascii="Times New Roman" w:hAnsi="Times New Roman" w:cs="Times New Roman"/>
+          <w:sz w:val="28"/>
+          <w:szCs w:val="28"/>
+        </w:rPr>
+        <w:t>Json</w:t>
+      </w:r>
+      <w:proofErr w:type="spellEnd"/>
+      <w:r>
+        <w:rPr>
+          <w:rFonts w:ascii="Times New Roman" w:hAnsi="Times New Roman" w:cs="Times New Roman"/>
+          <w:sz w:val="28"/>
+          <w:szCs w:val="28"/>
+        </w:rPr>
+        <w:t xml:space="preserve"> policies</w:t>
+      </w:r>
+    </w:p>
+    <w:p>
+      <w:pPr>
+        <w:pStyle w:val="ListParagraph"/>
+        <w:numPr>
+          <w:ilvl w:val="0"/>
+          <w:numId w:val="45"/>
+        </w:numPr>
+        <w:rPr>
+          <w:rFonts w:ascii="Times New Roman" w:hAnsi="Times New Roman" w:cs="Times New Roman"/>
+          <w:sz w:val="28"/>
+          <w:szCs w:val="28"/>
+        </w:rPr>
+      </w:pPr>
+      <w:r>
+        <w:rPr>
+          <w:rFonts w:ascii="Times New Roman" w:hAnsi="Times New Roman" w:cs="Times New Roman"/>
+          <w:sz w:val="28"/>
+          <w:szCs w:val="28"/>
+        </w:rPr>
+        <w:t>AW</w:t>
+      </w:r>
+      <w:r>
+        <w:rPr>
+          <w:rFonts w:ascii="Times New Roman" w:hAnsi="Times New Roman" w:cs="Times New Roman"/>
+          <w:sz w:val="28"/>
+          <w:szCs w:val="28"/>
+        </w:rPr>
+        <w:t>S resource has ARN</w:t>
+      </w:r>
+    </w:p>
+    <w:p>
+      <w:pPr>
+        <w:pStyle w:val="ListParagraph"/>
+        <w:numPr>
+          <w:ilvl w:val="0"/>
+          <w:numId w:val="45"/>
+        </w:numPr>
+        <w:rPr>
+          <w:rFonts w:ascii="Times New Roman" w:hAnsi="Times New Roman" w:cs="Times New Roman"/>
+          <w:sz w:val="28"/>
+          <w:szCs w:val="28"/>
+        </w:rPr>
+      </w:pPr>
+      <w:r>
+        <w:rPr>
+          <w:rFonts w:ascii="Times New Roman" w:hAnsi="Times New Roman" w:cs="Times New Roman"/>
+          <w:sz w:val="28"/>
+          <w:szCs w:val="28"/>
+        </w:rPr>
+        <w:t>IAM user ARN = arn::IAM:268958:user/vikrant</w:t>
+      </w:r>
+    </w:p>
+    <w:p>
+      <w:pPr>
+        <w:rPr>
+          <w:rFonts w:ascii="Times New Roman" w:hAnsi="Times New Roman" w:cs="Times New Roman"/>
+          <w:sz w:val="28"/>
+          <w:szCs w:val="28"/>
+        </w:rPr>
+      </w:pPr>
+    </w:p>
+    <w:p>
+      <w:pPr>
+        <w:rPr>
+          <w:rFonts w:ascii="Times New Roman" w:hAnsi="Times New Roman" w:cs="Times New Roman"/>
+          <w:sz w:val="28"/>
+          <w:szCs w:val="28"/>
+        </w:rPr>
+      </w:pPr>
+    </w:p>
+    <w:p>
+      <w:pPr>
+        <w:rPr>
+          <w:rFonts w:ascii="Times New Roman" w:hAnsi="Times New Roman" w:cs="Times New Roman"/>
+          <w:sz w:val="28"/>
+          <w:szCs w:val="28"/>
+        </w:rPr>
+      </w:pPr>
+    </w:p>
+    <w:p>
+      <w:pPr>
+        <w:rPr>
+          <w:rFonts w:ascii="Times New Roman" w:hAnsi="Times New Roman" w:cs="Times New Roman"/>
+          <w:sz w:val="28"/>
+          <w:szCs w:val="28"/>
+        </w:rPr>
+      </w:pPr>
+    </w:p>
+    <w:p>
+      <w:pPr>
         <w:pStyle w:val="ListParagraph"/>
         <w:rPr>
           <w:rFonts w:ascii="Times New Roman" w:hAnsi="Times New Roman" w:cs="Times New Roman"/>
@@ -15687,6 +18702,119 @@
     </w:lvl>
   </w:abstractNum>
   <w:abstractNum w:abstractNumId="3">
+    <w:nsid w:val="07D95130"/>
+    <w:multiLevelType w:val="hybridMultilevel"/>
+    <w:tmpl w:val="DAD256AA"/>
+    <w:lvl w:ilvl="0" w:tplc="04090001">
+      <w:start w:val="1"/>
+      <w:numFmt w:val="bullet"/>
+      <w:lvlText w:val=""/>
+      <w:lvlJc w:val="left"/>
+      <w:pPr>
+        <w:ind w:left="780" w:hanging="360"/>
+      </w:pPr>
+      <w:rPr>
+        <w:rFonts w:ascii="Symbol" w:hAnsi="Symbol" w:hint="default"/>
+      </w:rPr>
+    </w:lvl>
+    <w:lvl w:ilvl="1" w:tplc="04090003" w:tentative="1">
+      <w:start w:val="1"/>
+      <w:numFmt w:val="bullet"/>
+      <w:lvlText w:val="o"/>
+      <w:lvlJc w:val="left"/>
+      <w:pPr>
+        <w:ind w:left="1500" w:hanging="360"/>
+      </w:pPr>
+      <w:rPr>
+        <w:rFonts w:ascii="Courier New" w:hAnsi="Courier New" w:cs="Courier New" w:hint="default"/>
+      </w:rPr>
+    </w:lvl>
+    <w:lvl w:ilvl="2" w:tplc="04090005" w:tentative="1">
+      <w:start w:val="1"/>
+      <w:numFmt w:val="bullet"/>
+      <w:lvlText w:val=""/>
+      <w:lvlJc w:val="left"/>
+      <w:pPr>
+        <w:ind w:left="2220" w:hanging="360"/>
+      </w:pPr>
+      <w:rPr>
+        <w:rFonts w:ascii="Wingdings" w:hAnsi="Wingdings" w:hint="default"/>
+      </w:rPr>
+    </w:lvl>
+    <w:lvl w:ilvl="3" w:tplc="04090001" w:tentative="1">
+      <w:start w:val="1"/>
+      <w:numFmt w:val="bullet"/>
+      <w:lvlText w:val=""/>
+      <w:lvlJc w:val="left"/>
+      <w:pPr>
+        <w:ind w:left="2940" w:hanging="360"/>
+      </w:pPr>
+      <w:rPr>
+        <w:rFonts w:ascii="Symbol" w:hAnsi="Symbol" w:hint="default"/>
+      </w:rPr>
+    </w:lvl>
+    <w:lvl w:ilvl="4" w:tplc="04090003" w:tentative="1">
+      <w:start w:val="1"/>
+      <w:numFmt w:val="bullet"/>
+      <w:lvlText w:val="o"/>
+      <w:lvlJc w:val="left"/>
+      <w:pPr>
+        <w:ind w:left="3660" w:hanging="360"/>
+      </w:pPr>
+      <w:rPr>
+        <w:rFonts w:ascii="Courier New" w:hAnsi="Courier New" w:cs="Courier New" w:hint="default"/>
+      </w:rPr>
+    </w:lvl>
+    <w:lvl w:ilvl="5" w:tplc="04090005" w:tentative="1">
+      <w:start w:val="1"/>
+      <w:numFmt w:val="bullet"/>
+      <w:lvlText w:val=""/>
+      <w:lvlJc w:val="left"/>
+      <w:pPr>
+        <w:ind w:left="4380" w:hanging="360"/>
+      </w:pPr>
+      <w:rPr>
+        <w:rFonts w:ascii="Wingdings" w:hAnsi="Wingdings" w:hint="default"/>
+      </w:rPr>
+    </w:lvl>
+    <w:lvl w:ilvl="6" w:tplc="04090001" w:tentative="1">
+      <w:start w:val="1"/>
+      <w:numFmt w:val="bullet"/>
+      <w:lvlText w:val=""/>
+      <w:lvlJc w:val="left"/>
+      <w:pPr>
+        <w:ind w:left="5100" w:hanging="360"/>
+      </w:pPr>
+      <w:rPr>
+        <w:rFonts w:ascii="Symbol" w:hAnsi="Symbol" w:hint="default"/>
+      </w:rPr>
+    </w:lvl>
+    <w:lvl w:ilvl="7" w:tplc="04090003" w:tentative="1">
+      <w:start w:val="1"/>
+      <w:numFmt w:val="bullet"/>
+      <w:lvlText w:val="o"/>
+      <w:lvlJc w:val="left"/>
+      <w:pPr>
+        <w:ind w:left="5820" w:hanging="360"/>
+      </w:pPr>
+      <w:rPr>
+        <w:rFonts w:ascii="Courier New" w:hAnsi="Courier New" w:cs="Courier New" w:hint="default"/>
+      </w:rPr>
+    </w:lvl>
+    <w:lvl w:ilvl="8" w:tplc="04090005" w:tentative="1">
+      <w:start w:val="1"/>
+      <w:numFmt w:val="bullet"/>
+      <w:lvlText w:val=""/>
+      <w:lvlJc w:val="left"/>
+      <w:pPr>
+        <w:ind w:left="6540" w:hanging="360"/>
+      </w:pPr>
+      <w:rPr>
+        <w:rFonts w:ascii="Wingdings" w:hAnsi="Wingdings" w:hint="default"/>
+      </w:rPr>
+    </w:lvl>
+  </w:abstractNum>
+  <w:abstractNum w:abstractNumId="4">
     <w:nsid w:val="09292A92"/>
     <w:multiLevelType w:val="hybridMultilevel"/>
     <w:tmpl w:val="AE30DCE6"/>
@@ -15799,7 +18927,7 @@
       </w:rPr>
     </w:lvl>
   </w:abstractNum>
-  <w:abstractNum w:abstractNumId="4">
+  <w:abstractNum w:abstractNumId="5">
     <w:nsid w:val="0C112CAE"/>
     <w:multiLevelType w:val="hybridMultilevel"/>
     <w:tmpl w:val="9C76EF7E"/>
@@ -15912,7 +19040,7 @@
       </w:rPr>
     </w:lvl>
   </w:abstractNum>
-  <w:abstractNum w:abstractNumId="5">
+  <w:abstractNum w:abstractNumId="6">
     <w:nsid w:val="10B106B0"/>
     <w:multiLevelType w:val="hybridMultilevel"/>
     <w:tmpl w:val="803298E4"/>
@@ -16025,7 +19153,7 @@
       </w:rPr>
     </w:lvl>
   </w:abstractNum>
-  <w:abstractNum w:abstractNumId="6">
+  <w:abstractNum w:abstractNumId="7">
     <w:nsid w:val="10DB59ED"/>
     <w:multiLevelType w:val="hybridMultilevel"/>
     <w:tmpl w:val="5066F2F8"/>
@@ -16138,7 +19266,7 @@
       </w:rPr>
     </w:lvl>
   </w:abstractNum>
-  <w:abstractNum w:abstractNumId="7">
+  <w:abstractNum w:abstractNumId="8">
     <w:nsid w:val="10F94BDB"/>
     <w:multiLevelType w:val="hybridMultilevel"/>
     <w:tmpl w:val="9230BDEE"/>
@@ -16251,7 +19379,120 @@
       </w:rPr>
     </w:lvl>
   </w:abstractNum>
-  <w:abstractNum w:abstractNumId="8">
+  <w:abstractNum w:abstractNumId="9">
+    <w:nsid w:val="17E60716"/>
+    <w:multiLevelType w:val="hybridMultilevel"/>
+    <w:tmpl w:val="F6D25AF0"/>
+    <w:lvl w:ilvl="0" w:tplc="04090001">
+      <w:start w:val="1"/>
+      <w:numFmt w:val="bullet"/>
+      <w:lvlText w:val=""/>
+      <w:lvlJc w:val="left"/>
+      <w:pPr>
+        <w:ind w:left="720" w:hanging="360"/>
+      </w:pPr>
+      <w:rPr>
+        <w:rFonts w:ascii="Symbol" w:hAnsi="Symbol" w:hint="default"/>
+      </w:rPr>
+    </w:lvl>
+    <w:lvl w:ilvl="1" w:tplc="04090003" w:tentative="1">
+      <w:start w:val="1"/>
+      <w:numFmt w:val="bullet"/>
+      <w:lvlText w:val="o"/>
+      <w:lvlJc w:val="left"/>
+      <w:pPr>
+        <w:ind w:left="1440" w:hanging="360"/>
+      </w:pPr>
+      <w:rPr>
+        <w:rFonts w:ascii="Courier New" w:hAnsi="Courier New" w:cs="Courier New" w:hint="default"/>
+      </w:rPr>
+    </w:lvl>
+    <w:lvl w:ilvl="2" w:tplc="04090005" w:tentative="1">
+      <w:start w:val="1"/>
+      <w:numFmt w:val="bullet"/>
+      <w:lvlText w:val=""/>
+      <w:lvlJc w:val="left"/>
+      <w:pPr>
+        <w:ind w:left="2160" w:hanging="360"/>
+      </w:pPr>
+      <w:rPr>
+        <w:rFonts w:ascii="Wingdings" w:hAnsi="Wingdings" w:hint="default"/>
+      </w:rPr>
+    </w:lvl>
+    <w:lvl w:ilvl="3" w:tplc="04090001" w:tentative="1">
+      <w:start w:val="1"/>
+      <w:numFmt w:val="bullet"/>
+      <w:lvlText w:val=""/>
+      <w:lvlJc w:val="left"/>
+      <w:pPr>
+        <w:ind w:left="2880" w:hanging="360"/>
+      </w:pPr>
+      <w:rPr>
+        <w:rFonts w:ascii="Symbol" w:hAnsi="Symbol" w:hint="default"/>
+      </w:rPr>
+    </w:lvl>
+    <w:lvl w:ilvl="4" w:tplc="04090003" w:tentative="1">
+      <w:start w:val="1"/>
+      <w:numFmt w:val="bullet"/>
+      <w:lvlText w:val="o"/>
+      <w:lvlJc w:val="left"/>
+      <w:pPr>
+        <w:ind w:left="3600" w:hanging="360"/>
+      </w:pPr>
+      <w:rPr>
+        <w:rFonts w:ascii="Courier New" w:hAnsi="Courier New" w:cs="Courier New" w:hint="default"/>
+      </w:rPr>
+    </w:lvl>
+    <w:lvl w:ilvl="5" w:tplc="04090005" w:tentative="1">
+      <w:start w:val="1"/>
+      <w:numFmt w:val="bullet"/>
+      <w:lvlText w:val=""/>
+      <w:lvlJc w:val="left"/>
+      <w:pPr>
+        <w:ind w:left="4320" w:hanging="360"/>
+      </w:pPr>
+      <w:rPr>
+        <w:rFonts w:ascii="Wingdings" w:hAnsi="Wingdings" w:hint="default"/>
+      </w:rPr>
+    </w:lvl>
+    <w:lvl w:ilvl="6" w:tplc="04090001" w:tentative="1">
+      <w:start w:val="1"/>
+      <w:numFmt w:val="bullet"/>
+      <w:lvlText w:val=""/>
+      <w:lvlJc w:val="left"/>
+      <w:pPr>
+        <w:ind w:left="5040" w:hanging="360"/>
+      </w:pPr>
+      <w:rPr>
+        <w:rFonts w:ascii="Symbol" w:hAnsi="Symbol" w:hint="default"/>
+      </w:rPr>
+    </w:lvl>
+    <w:lvl w:ilvl="7" w:tplc="04090003" w:tentative="1">
+      <w:start w:val="1"/>
+      <w:numFmt w:val="bullet"/>
+      <w:lvlText w:val="o"/>
+      <w:lvlJc w:val="left"/>
+      <w:pPr>
+        <w:ind w:left="5760" w:hanging="360"/>
+      </w:pPr>
+      <w:rPr>
+        <w:rFonts w:ascii="Courier New" w:hAnsi="Courier New" w:cs="Courier New" w:hint="default"/>
+      </w:rPr>
+    </w:lvl>
+    <w:lvl w:ilvl="8" w:tplc="04090005" w:tentative="1">
+      <w:start w:val="1"/>
+      <w:numFmt w:val="bullet"/>
+      <w:lvlText w:val=""/>
+      <w:lvlJc w:val="left"/>
+      <w:pPr>
+        <w:ind w:left="6480" w:hanging="360"/>
+      </w:pPr>
+      <w:rPr>
+        <w:rFonts w:ascii="Wingdings" w:hAnsi="Wingdings" w:hint="default"/>
+      </w:rPr>
+    </w:lvl>
+  </w:abstractNum>
+  <w:abstractNum w:abstractNumId="10">
     <w:nsid w:val="19907071"/>
     <w:multiLevelType w:val="hybridMultilevel"/>
     <w:tmpl w:val="E07EBBCE"/>
@@ -16364,7 +19605,7 @@
       </w:rPr>
     </w:lvl>
   </w:abstractNum>
-  <w:abstractNum w:abstractNumId="9">
+  <w:abstractNum w:abstractNumId="11">
     <w:nsid w:val="1F1A65B0"/>
     <w:multiLevelType w:val="hybridMultilevel"/>
     <w:tmpl w:val="A8122DF0"/>
@@ -16450,7 +19691,120 @@
       </w:pPr>
     </w:lvl>
   </w:abstractNum>
-  <w:abstractNum w:abstractNumId="10">
+  <w:abstractNum w:abstractNumId="12">
+    <w:nsid w:val="200F0E4A"/>
+    <w:multiLevelType w:val="hybridMultilevel"/>
+    <w:tmpl w:val="E0A49558"/>
+    <w:lvl w:ilvl="0" w:tplc="04090001">
+      <w:start w:val="1"/>
+      <w:numFmt w:val="bullet"/>
+      <w:lvlText w:val=""/>
+      <w:lvlJc w:val="left"/>
+      <w:pPr>
+        <w:ind w:left="720" w:hanging="360"/>
+      </w:pPr>
+      <w:rPr>
+        <w:rFonts w:ascii="Symbol" w:hAnsi="Symbol" w:hint="default"/>
+      </w:rPr>
+    </w:lvl>
+    <w:lvl w:ilvl="1" w:tplc="04090003" w:tentative="1">
+      <w:start w:val="1"/>
+      <w:numFmt w:val="bullet"/>
+      <w:lvlText w:val="o"/>
+      <w:lvlJc w:val="left"/>
+      <w:pPr>
+        <w:ind w:left="1440" w:hanging="360"/>
+      </w:pPr>
+      <w:rPr>
+        <w:rFonts w:ascii="Courier New" w:hAnsi="Courier New" w:cs="Courier New" w:hint="default"/>
+      </w:rPr>
+    </w:lvl>
+    <w:lvl w:ilvl="2" w:tplc="04090005" w:tentative="1">
+      <w:start w:val="1"/>
+      <w:numFmt w:val="bullet"/>
+      <w:lvlText w:val=""/>
+      <w:lvlJc w:val="left"/>
+      <w:pPr>
+        <w:ind w:left="2160" w:hanging="360"/>
+      </w:pPr>
+      <w:rPr>
+        <w:rFonts w:ascii="Wingdings" w:hAnsi="Wingdings" w:hint="default"/>
+      </w:rPr>
+    </w:lvl>
+    <w:lvl w:ilvl="3" w:tplc="04090001" w:tentative="1">
+      <w:start w:val="1"/>
+      <w:numFmt w:val="bullet"/>
+      <w:lvlText w:val=""/>
+      <w:lvlJc w:val="left"/>
+      <w:pPr>
+        <w:ind w:left="2880" w:hanging="360"/>
+      </w:pPr>
+      <w:rPr>
+        <w:rFonts w:ascii="Symbol" w:hAnsi="Symbol" w:hint="default"/>
+      </w:rPr>
+    </w:lvl>
+    <w:lvl w:ilvl="4" w:tplc="04090003" w:tentative="1">
+      <w:start w:val="1"/>
+      <w:numFmt w:val="bullet"/>
+      <w:lvlText w:val="o"/>
+      <w:lvlJc w:val="left"/>
+      <w:pPr>
+        <w:ind w:left="3600" w:hanging="360"/>
+      </w:pPr>
+      <w:rPr>
+        <w:rFonts w:ascii="Courier New" w:hAnsi="Courier New" w:cs="Courier New" w:hint="default"/>
+      </w:rPr>
+    </w:lvl>
+    <w:lvl w:ilvl="5" w:tplc="04090005" w:tentative="1">
+      <w:start w:val="1"/>
+      <w:numFmt w:val="bullet"/>
+      <w:lvlText w:val=""/>
+      <w:lvlJc w:val="left"/>
+      <w:pPr>
+        <w:ind w:left="4320" w:hanging="360"/>
+      </w:pPr>
+      <w:rPr>
+        <w:rFonts w:ascii="Wingdings" w:hAnsi="Wingdings" w:hint="default"/>
+      </w:rPr>
+    </w:lvl>
+    <w:lvl w:ilvl="6" w:tplc="04090001" w:tentative="1">
+      <w:start w:val="1"/>
+      <w:numFmt w:val="bullet"/>
+      <w:lvlText w:val=""/>
+      <w:lvlJc w:val="left"/>
+      <w:pPr>
+        <w:ind w:left="5040" w:hanging="360"/>
+      </w:pPr>
+      <w:rPr>
+        <w:rFonts w:ascii="Symbol" w:hAnsi="Symbol" w:hint="default"/>
+      </w:rPr>
+    </w:lvl>
+    <w:lvl w:ilvl="7" w:tplc="04090003" w:tentative="1">
+      <w:start w:val="1"/>
+      <w:numFmt w:val="bullet"/>
+      <w:lvlText w:val="o"/>
+      <w:lvlJc w:val="left"/>
+      <w:pPr>
+        <w:ind w:left="5760" w:hanging="360"/>
+      </w:pPr>
+      <w:rPr>
+        <w:rFonts w:ascii="Courier New" w:hAnsi="Courier New" w:cs="Courier New" w:hint="default"/>
+      </w:rPr>
+    </w:lvl>
+    <w:lvl w:ilvl="8" w:tplc="04090005" w:tentative="1">
+      <w:start w:val="1"/>
+      <w:numFmt w:val="bullet"/>
+      <w:lvlText w:val=""/>
+      <w:lvlJc w:val="left"/>
+      <w:pPr>
+        <w:ind w:left="6480" w:hanging="360"/>
+      </w:pPr>
+      <w:rPr>
+        <w:rFonts w:ascii="Wingdings" w:hAnsi="Wingdings" w:hint="default"/>
+      </w:rPr>
+    </w:lvl>
+  </w:abstractNum>
+  <w:abstractNum w:abstractNumId="13">
     <w:nsid w:val="28516BBA"/>
     <w:multiLevelType w:val="hybridMultilevel"/>
     <w:tmpl w:val="3A3C93D8"/>
@@ -16563,7 +19917,7 @@
       </w:rPr>
     </w:lvl>
   </w:abstractNum>
-  <w:abstractNum w:abstractNumId="11">
+  <w:abstractNum w:abstractNumId="14">
     <w:nsid w:val="28B8587B"/>
     <w:multiLevelType w:val="hybridMultilevel"/>
     <w:tmpl w:val="3B8AAA9A"/>
@@ -16676,7 +20030,7 @@
       </w:rPr>
     </w:lvl>
   </w:abstractNum>
-  <w:abstractNum w:abstractNumId="12">
+  <w:abstractNum w:abstractNumId="15">
     <w:nsid w:val="2A8B5E87"/>
     <w:multiLevelType w:val="hybridMultilevel"/>
     <w:tmpl w:val="6EE238BE"/>
@@ -16789,7 +20143,7 @@
       </w:rPr>
     </w:lvl>
   </w:abstractNum>
-  <w:abstractNum w:abstractNumId="13">
+  <w:abstractNum w:abstractNumId="16">
     <w:nsid w:val="2BC97EC1"/>
     <w:multiLevelType w:val="hybridMultilevel"/>
     <w:tmpl w:val="21F29490"/>
@@ -16902,7 +20256,7 @@
       </w:rPr>
     </w:lvl>
   </w:abstractNum>
-  <w:abstractNum w:abstractNumId="14">
+  <w:abstractNum w:abstractNumId="17">
     <w:nsid w:val="31CF1BFF"/>
     <w:multiLevelType w:val="hybridMultilevel"/>
     <w:tmpl w:val="84AE75EA"/>
@@ -17015,7 +20369,7 @@
       </w:rPr>
     </w:lvl>
   </w:abstractNum>
-  <w:abstractNum w:abstractNumId="15">
+  <w:abstractNum w:abstractNumId="18">
     <w:nsid w:val="33020C6B"/>
     <w:multiLevelType w:val="hybridMultilevel"/>
     <w:tmpl w:val="261C4B4E"/>
@@ -17128,7 +20482,7 @@
       </w:rPr>
     </w:lvl>
   </w:abstractNum>
-  <w:abstractNum w:abstractNumId="16">
+  <w:abstractNum w:abstractNumId="19">
     <w:nsid w:val="3726796E"/>
     <w:multiLevelType w:val="hybridMultilevel"/>
     <w:tmpl w:val="0E60C432"/>
@@ -17241,7 +20595,7 @@
       </w:rPr>
     </w:lvl>
   </w:abstractNum>
-  <w:abstractNum w:abstractNumId="17">
+  <w:abstractNum w:abstractNumId="20">
     <w:nsid w:val="3D261EEC"/>
     <w:multiLevelType w:val="hybridMultilevel"/>
     <w:tmpl w:val="EB4AFE1C"/>
@@ -17354,7 +20708,7 @@
       </w:rPr>
     </w:lvl>
   </w:abstractNum>
-  <w:abstractNum w:abstractNumId="18">
+  <w:abstractNum w:abstractNumId="21">
     <w:nsid w:val="3D3258C6"/>
     <w:multiLevelType w:val="hybridMultilevel"/>
     <w:tmpl w:val="E83AB896"/>
@@ -17467,7 +20821,7 @@
       </w:rPr>
     </w:lvl>
   </w:abstractNum>
-  <w:abstractNum w:abstractNumId="19">
+  <w:abstractNum w:abstractNumId="22">
     <w:nsid w:val="3D7909CA"/>
     <w:multiLevelType w:val="hybridMultilevel"/>
     <w:tmpl w:val="8468FF44"/>
@@ -17580,7 +20934,93 @@
       </w:rPr>
     </w:lvl>
   </w:abstractNum>
-  <w:abstractNum w:abstractNumId="20">
+  <w:abstractNum w:abstractNumId="23">
+    <w:nsid w:val="3DF1092A"/>
+    <w:multiLevelType w:val="hybridMultilevel"/>
+    <w:tmpl w:val="E1DA0CD4"/>
+    <w:lvl w:ilvl="0" w:tplc="0409000F">
+      <w:start w:val="1"/>
+      <w:numFmt w:val="decimal"/>
+      <w:lvlText w:val="%1."/>
+      <w:lvlJc w:val="left"/>
+      <w:pPr>
+        <w:ind w:left="780" w:hanging="360"/>
+      </w:pPr>
+    </w:lvl>
+    <w:lvl w:ilvl="1" w:tplc="04090019" w:tentative="1">
+      <w:start w:val="1"/>
+      <w:numFmt w:val="lowerLetter"/>
+      <w:lvlText w:val="%2."/>
+      <w:lvlJc w:val="left"/>
+      <w:pPr>
+        <w:ind w:left="1500" w:hanging="360"/>
+      </w:pPr>
+    </w:lvl>
+    <w:lvl w:ilvl="2" w:tplc="0409001B" w:tentative="1">
+      <w:start w:val="1"/>
+      <w:numFmt w:val="lowerRoman"/>
+      <w:lvlText w:val="%3."/>
+      <w:lvlJc w:val="right"/>
+      <w:pPr>
+        <w:ind w:left="2220" w:hanging="180"/>
+      </w:pPr>
+    </w:lvl>
+    <w:lvl w:ilvl="3" w:tplc="0409000F" w:tentative="1">
+      <w:start w:val="1"/>
+      <w:numFmt w:val="decimal"/>
+      <w:lvlText w:val="%4."/>
+      <w:lvlJc w:val="left"/>
+      <w:pPr>
+        <w:ind w:left="2940" w:hanging="360"/>
+      </w:pPr>
+    </w:lvl>
+    <w:lvl w:ilvl="4" w:tplc="04090019" w:tentative="1">
+      <w:start w:val="1"/>
+      <w:numFmt w:val="lowerLetter"/>
+      <w:lvlText w:val="%5."/>
+      <w:lvlJc w:val="left"/>
+      <w:pPr>
+        <w:ind w:left="3660" w:hanging="360"/>
+      </w:pPr>
+    </w:lvl>
+    <w:lvl w:ilvl="5" w:tplc="0409001B" w:tentative="1">
+      <w:start w:val="1"/>
+      <w:numFmt w:val="lowerRoman"/>
+      <w:lvlText w:val="%6."/>
+      <w:lvlJc w:val="right"/>
+      <w:pPr>
+        <w:ind w:left="4380" w:hanging="180"/>
+      </w:pPr>
+    </w:lvl>
+    <w:lvl w:ilvl="6" w:tplc="0409000F" w:tentative="1">
+      <w:start w:val="1"/>
+      <w:numFmt w:val="decimal"/>
+      <w:lvlText w:val="%7."/>
+      <w:lvlJc w:val="left"/>
+      <w:pPr>
+        <w:ind w:left="5100" w:hanging="360"/>
+      </w:pPr>
+    </w:lvl>
+    <w:lvl w:ilvl="7" w:tplc="04090019" w:tentative="1">
+      <w:start w:val="1"/>
+      <w:numFmt w:val="lowerLetter"/>
+      <w:lvlText w:val="%8."/>
+      <w:lvlJc w:val="left"/>
+      <w:pPr>
+        <w:ind w:left="5820" w:hanging="360"/>
+      </w:pPr>
+    </w:lvl>
+    <w:lvl w:ilvl="8" w:tplc="0409001B" w:tentative="1">
+      <w:start w:val="1"/>
+      <w:numFmt w:val="lowerRoman"/>
+      <w:lvlText w:val="%9."/>
+      <w:lvlJc w:val="right"/>
+      <w:pPr>
+        <w:ind w:left="6540" w:hanging="180"/>
+      </w:pPr>
+    </w:lvl>
+  </w:abstractNum>
+  <w:abstractNum w:abstractNumId="24">
     <w:nsid w:val="3DFD4A27"/>
     <w:multiLevelType w:val="hybridMultilevel"/>
     <w:tmpl w:val="2DEAD86C"/>
@@ -17693,7 +21133,7 @@
       </w:rPr>
     </w:lvl>
   </w:abstractNum>
-  <w:abstractNum w:abstractNumId="21">
+  <w:abstractNum w:abstractNumId="25">
     <w:nsid w:val="3F1D6E79"/>
     <w:multiLevelType w:val="hybridMultilevel"/>
     <w:tmpl w:val="C0F87E96"/>
@@ -17806,7 +21246,7 @@
       </w:rPr>
     </w:lvl>
   </w:abstractNum>
-  <w:abstractNum w:abstractNumId="22">
+  <w:abstractNum w:abstractNumId="26">
     <w:nsid w:val="4670011F"/>
     <w:multiLevelType w:val="hybridMultilevel"/>
     <w:tmpl w:val="447A6156"/>
@@ -17919,7 +21359,7 @@
       </w:rPr>
     </w:lvl>
   </w:abstractNum>
-  <w:abstractNum w:abstractNumId="23">
+  <w:abstractNum w:abstractNumId="27">
     <w:nsid w:val="48215874"/>
     <w:multiLevelType w:val="hybridMultilevel"/>
     <w:tmpl w:val="5312404C"/>
@@ -18032,7 +21472,7 @@
       </w:rPr>
     </w:lvl>
   </w:abstractNum>
-  <w:abstractNum w:abstractNumId="24">
+  <w:abstractNum w:abstractNumId="28">
     <w:nsid w:val="493B2914"/>
     <w:multiLevelType w:val="hybridMultilevel"/>
     <w:tmpl w:val="34BEBC18"/>
@@ -18145,7 +21585,120 @@
       </w:rPr>
     </w:lvl>
   </w:abstractNum>
-  <w:abstractNum w:abstractNumId="25">
+  <w:abstractNum w:abstractNumId="29">
+    <w:nsid w:val="4FDD053D"/>
+    <w:multiLevelType w:val="hybridMultilevel"/>
+    <w:tmpl w:val="415A695A"/>
+    <w:lvl w:ilvl="0" w:tplc="04090001">
+      <w:start w:val="1"/>
+      <w:numFmt w:val="bullet"/>
+      <w:lvlText w:val=""/>
+      <w:lvlJc w:val="left"/>
+      <w:pPr>
+        <w:ind w:left="720" w:hanging="360"/>
+      </w:pPr>
+      <w:rPr>
+        <w:rFonts w:ascii="Symbol" w:hAnsi="Symbol" w:hint="default"/>
+      </w:rPr>
+    </w:lvl>
+    <w:lvl w:ilvl="1" w:tplc="04090003" w:tentative="1">
+      <w:start w:val="1"/>
+      <w:numFmt w:val="bullet"/>
+      <w:lvlText w:val="o"/>
+      <w:lvlJc w:val="left"/>
+      <w:pPr>
+        <w:ind w:left="1440" w:hanging="360"/>
+      </w:pPr>
+      <w:rPr>
+        <w:rFonts w:ascii="Courier New" w:hAnsi="Courier New" w:cs="Courier New" w:hint="default"/>
+      </w:rPr>
+    </w:lvl>
+    <w:lvl w:ilvl="2" w:tplc="04090005" w:tentative="1">
+      <w:start w:val="1"/>
+      <w:numFmt w:val="bullet"/>
+      <w:lvlText w:val=""/>
+      <w:lvlJc w:val="left"/>
+      <w:pPr>
+        <w:ind w:left="2160" w:hanging="360"/>
+      </w:pPr>
+      <w:rPr>
+        <w:rFonts w:ascii="Wingdings" w:hAnsi="Wingdings" w:hint="default"/>
+      </w:rPr>
+    </w:lvl>
+    <w:lvl w:ilvl="3" w:tplc="04090001" w:tentative="1">
+      <w:start w:val="1"/>
+      <w:numFmt w:val="bullet"/>
+      <w:lvlText w:val=""/>
+      <w:lvlJc w:val="left"/>
+      <w:pPr>
+        <w:ind w:left="2880" w:hanging="360"/>
+      </w:pPr>
+      <w:rPr>
+        <w:rFonts w:ascii="Symbol" w:hAnsi="Symbol" w:hint="default"/>
+      </w:rPr>
+    </w:lvl>
+    <w:lvl w:ilvl="4" w:tplc="04090003" w:tentative="1">
+      <w:start w:val="1"/>
+      <w:numFmt w:val="bullet"/>
+      <w:lvlText w:val="o"/>
+      <w:lvlJc w:val="left"/>
+      <w:pPr>
+        <w:ind w:left="3600" w:hanging="360"/>
+      </w:pPr>
+      <w:rPr>
+        <w:rFonts w:ascii="Courier New" w:hAnsi="Courier New" w:cs="Courier New" w:hint="default"/>
+      </w:rPr>
+    </w:lvl>
+    <w:lvl w:ilvl="5" w:tplc="04090005" w:tentative="1">
+      <w:start w:val="1"/>
+      <w:numFmt w:val="bullet"/>
+      <w:lvlText w:val=""/>
+      <w:lvlJc w:val="left"/>
+      <w:pPr>
+        <w:ind w:left="4320" w:hanging="360"/>
+      </w:pPr>
+      <w:rPr>
+        <w:rFonts w:ascii="Wingdings" w:hAnsi="Wingdings" w:hint="default"/>
+      </w:rPr>
+    </w:lvl>
+    <w:lvl w:ilvl="6" w:tplc="04090001" w:tentative="1">
+      <w:start w:val="1"/>
+      <w:numFmt w:val="bullet"/>
+      <w:lvlText w:val=""/>
+      <w:lvlJc w:val="left"/>
+      <w:pPr>
+        <w:ind w:left="5040" w:hanging="360"/>
+      </w:pPr>
+      <w:rPr>
+        <w:rFonts w:ascii="Symbol" w:hAnsi="Symbol" w:hint="default"/>
+      </w:rPr>
+    </w:lvl>
+    <w:lvl w:ilvl="7" w:tplc="04090003" w:tentative="1">
+      <w:start w:val="1"/>
+      <w:numFmt w:val="bullet"/>
+      <w:lvlText w:val="o"/>
+      <w:lvlJc w:val="left"/>
+      <w:pPr>
+        <w:ind w:left="5760" w:hanging="360"/>
+      </w:pPr>
+      <w:rPr>
+        <w:rFonts w:ascii="Courier New" w:hAnsi="Courier New" w:cs="Courier New" w:hint="default"/>
+      </w:rPr>
+    </w:lvl>
+    <w:lvl w:ilvl="8" w:tplc="04090005" w:tentative="1">
+      <w:start w:val="1"/>
+      <w:numFmt w:val="bullet"/>
+      <w:lvlText w:val=""/>
+      <w:lvlJc w:val="left"/>
+      <w:pPr>
+        <w:ind w:left="6480" w:hanging="360"/>
+      </w:pPr>
+      <w:rPr>
+        <w:rFonts w:ascii="Wingdings" w:hAnsi="Wingdings" w:hint="default"/>
+      </w:rPr>
+    </w:lvl>
+  </w:abstractNum>
+  <w:abstractNum w:abstractNumId="30">
     <w:nsid w:val="58417507"/>
     <w:multiLevelType w:val="hybridMultilevel"/>
     <w:tmpl w:val="BF9AF6F6"/>
@@ -18258,7 +21811,7 @@
       </w:rPr>
     </w:lvl>
   </w:abstractNum>
-  <w:abstractNum w:abstractNumId="26">
+  <w:abstractNum w:abstractNumId="31">
     <w:nsid w:val="58853420"/>
     <w:multiLevelType w:val="hybridMultilevel"/>
     <w:tmpl w:val="E7EE4BD4"/>
@@ -18371,7 +21924,7 @@
       </w:rPr>
     </w:lvl>
   </w:abstractNum>
-  <w:abstractNum w:abstractNumId="27">
+  <w:abstractNum w:abstractNumId="32">
     <w:nsid w:val="6256496A"/>
     <w:multiLevelType w:val="hybridMultilevel"/>
     <w:tmpl w:val="34A89F86"/>
@@ -18484,7 +22037,7 @@
       </w:rPr>
     </w:lvl>
   </w:abstractNum>
-  <w:abstractNum w:abstractNumId="28">
+  <w:abstractNum w:abstractNumId="33">
     <w:nsid w:val="63754922"/>
     <w:multiLevelType w:val="hybridMultilevel"/>
     <w:tmpl w:val="E6503A16"/>
@@ -18597,7 +22150,7 @@
       </w:rPr>
     </w:lvl>
   </w:abstractNum>
-  <w:abstractNum w:abstractNumId="29">
+  <w:abstractNum w:abstractNumId="34">
     <w:nsid w:val="676C5EE1"/>
     <w:multiLevelType w:val="hybridMultilevel"/>
     <w:tmpl w:val="51549E2A"/>
@@ -18710,7 +22263,7 @@
       </w:rPr>
     </w:lvl>
   </w:abstractNum>
-  <w:abstractNum w:abstractNumId="30">
+  <w:abstractNum w:abstractNumId="35">
     <w:nsid w:val="681C519E"/>
     <w:multiLevelType w:val="hybridMultilevel"/>
     <w:tmpl w:val="411416AC"/>
@@ -18823,7 +22376,7 @@
       </w:rPr>
     </w:lvl>
   </w:abstractNum>
-  <w:abstractNum w:abstractNumId="31">
+  <w:abstractNum w:abstractNumId="36">
     <w:nsid w:val="6AE92DD5"/>
     <w:multiLevelType w:val="hybridMultilevel"/>
     <w:tmpl w:val="F10C1CC2"/>
@@ -18936,7 +22489,7 @@
       </w:rPr>
     </w:lvl>
   </w:abstractNum>
-  <w:abstractNum w:abstractNumId="32">
+  <w:abstractNum w:abstractNumId="37">
     <w:nsid w:val="6B461C97"/>
     <w:multiLevelType w:val="hybridMultilevel"/>
     <w:tmpl w:val="E6281B3C"/>
@@ -19022,7 +22575,120 @@
       </w:pPr>
     </w:lvl>
   </w:abstractNum>
-  <w:abstractNum w:abstractNumId="33">
+  <w:abstractNum w:abstractNumId="38">
+    <w:nsid w:val="6E3D7254"/>
+    <w:multiLevelType w:val="hybridMultilevel"/>
+    <w:tmpl w:val="8722942C"/>
+    <w:lvl w:ilvl="0" w:tplc="04090001">
+      <w:start w:val="1"/>
+      <w:numFmt w:val="bullet"/>
+      <w:lvlText w:val=""/>
+      <w:lvlJc w:val="left"/>
+      <w:pPr>
+        <w:ind w:left="1500" w:hanging="360"/>
+      </w:pPr>
+      <w:rPr>
+        <w:rFonts w:ascii="Symbol" w:hAnsi="Symbol" w:hint="default"/>
+      </w:rPr>
+    </w:lvl>
+    <w:lvl w:ilvl="1" w:tplc="04090003" w:tentative="1">
+      <w:start w:val="1"/>
+      <w:numFmt w:val="bullet"/>
+      <w:lvlText w:val="o"/>
+      <w:lvlJc w:val="left"/>
+      <w:pPr>
+        <w:ind w:left="2220" w:hanging="360"/>
+      </w:pPr>
+      <w:rPr>
+        <w:rFonts w:ascii="Courier New" w:hAnsi="Courier New" w:cs="Courier New" w:hint="default"/>
+      </w:rPr>
+    </w:lvl>
+    <w:lvl w:ilvl="2" w:tplc="04090005" w:tentative="1">
+      <w:start w:val="1"/>
+      <w:numFmt w:val="bullet"/>
+      <w:lvlText w:val=""/>
+      <w:lvlJc w:val="left"/>
+      <w:pPr>
+        <w:ind w:left="2940" w:hanging="360"/>
+      </w:pPr>
+      <w:rPr>
+        <w:rFonts w:ascii="Wingdings" w:hAnsi="Wingdings" w:hint="default"/>
+      </w:rPr>
+    </w:lvl>
+    <w:lvl w:ilvl="3" w:tplc="04090001" w:tentative="1">
+      <w:start w:val="1"/>
+      <w:numFmt w:val="bullet"/>
+      <w:lvlText w:val=""/>
+      <w:lvlJc w:val="left"/>
+      <w:pPr>
+        <w:ind w:left="3660" w:hanging="360"/>
+      </w:pPr>
+      <w:rPr>
+        <w:rFonts w:ascii="Symbol" w:hAnsi="Symbol" w:hint="default"/>
+      </w:rPr>
+    </w:lvl>
+    <w:lvl w:ilvl="4" w:tplc="04090003" w:tentative="1">
+      <w:start w:val="1"/>
+      <w:numFmt w:val="bullet"/>
+      <w:lvlText w:val="o"/>
+      <w:lvlJc w:val="left"/>
+      <w:pPr>
+        <w:ind w:left="4380" w:hanging="360"/>
+      </w:pPr>
+      <w:rPr>
+        <w:rFonts w:ascii="Courier New" w:hAnsi="Courier New" w:cs="Courier New" w:hint="default"/>
+      </w:rPr>
+    </w:lvl>
+    <w:lvl w:ilvl="5" w:tplc="04090005" w:tentative="1">
+      <w:start w:val="1"/>
+      <w:numFmt w:val="bullet"/>
+      <w:lvlText w:val=""/>
+      <w:lvlJc w:val="left"/>
+      <w:pPr>
+        <w:ind w:left="5100" w:hanging="360"/>
+      </w:pPr>
+      <w:rPr>
+        <w:rFonts w:ascii="Wingdings" w:hAnsi="Wingdings" w:hint="default"/>
+      </w:rPr>
+    </w:lvl>
+    <w:lvl w:ilvl="6" w:tplc="04090001" w:tentative="1">
+      <w:start w:val="1"/>
+      <w:numFmt w:val="bullet"/>
+      <w:lvlText w:val=""/>
+      <w:lvlJc w:val="left"/>
+      <w:pPr>
+        <w:ind w:left="5820" w:hanging="360"/>
+      </w:pPr>
+      <w:rPr>
+        <w:rFonts w:ascii="Symbol" w:hAnsi="Symbol" w:hint="default"/>
+      </w:rPr>
+    </w:lvl>
+    <w:lvl w:ilvl="7" w:tplc="04090003" w:tentative="1">
+      <w:start w:val="1"/>
+      <w:numFmt w:val="bullet"/>
+      <w:lvlText w:val="o"/>
+      <w:lvlJc w:val="left"/>
+      <w:pPr>
+        <w:ind w:left="6540" w:hanging="360"/>
+      </w:pPr>
+      <w:rPr>
+        <w:rFonts w:ascii="Courier New" w:hAnsi="Courier New" w:cs="Courier New" w:hint="default"/>
+      </w:rPr>
+    </w:lvl>
+    <w:lvl w:ilvl="8" w:tplc="04090005" w:tentative="1">
+      <w:start w:val="1"/>
+      <w:numFmt w:val="bullet"/>
+      <w:lvlText w:val=""/>
+      <w:lvlJc w:val="left"/>
+      <w:pPr>
+        <w:ind w:left="7260" w:hanging="360"/>
+      </w:pPr>
+      <w:rPr>
+        <w:rFonts w:ascii="Wingdings" w:hAnsi="Wingdings" w:hint="default"/>
+      </w:rPr>
+    </w:lvl>
+  </w:abstractNum>
+  <w:abstractNum w:abstractNumId="39">
     <w:nsid w:val="71E357FD"/>
     <w:multiLevelType w:val="hybridMultilevel"/>
     <w:tmpl w:val="BD3C1B9E"/>
@@ -19135,7 +22801,7 @@
       </w:rPr>
     </w:lvl>
   </w:abstractNum>
-  <w:abstractNum w:abstractNumId="34">
+  <w:abstractNum w:abstractNumId="40">
     <w:nsid w:val="78147753"/>
     <w:multiLevelType w:val="hybridMultilevel"/>
     <w:tmpl w:val="171281D2"/>
@@ -19248,7 +22914,7 @@
       </w:rPr>
     </w:lvl>
   </w:abstractNum>
-  <w:abstractNum w:abstractNumId="35">
+  <w:abstractNum w:abstractNumId="41">
     <w:nsid w:val="783E38E9"/>
     <w:multiLevelType w:val="hybridMultilevel"/>
     <w:tmpl w:val="0B7AA8FE"/>
@@ -19361,7 +23027,7 @@
       </w:rPr>
     </w:lvl>
   </w:abstractNum>
-  <w:abstractNum w:abstractNumId="36">
+  <w:abstractNum w:abstractNumId="42">
     <w:nsid w:val="78AB77AE"/>
     <w:multiLevelType w:val="hybridMultilevel"/>
     <w:tmpl w:val="4A24C8BC"/>
@@ -19474,7 +23140,7 @@
       </w:rPr>
     </w:lvl>
   </w:abstractNum>
-  <w:abstractNum w:abstractNumId="37">
+  <w:abstractNum w:abstractNumId="43">
     <w:nsid w:val="79114EA1"/>
     <w:multiLevelType w:val="hybridMultilevel"/>
     <w:tmpl w:val="5FEA22F0"/>
@@ -19587,7 +23253,7 @@
       </w:rPr>
     </w:lvl>
   </w:abstractNum>
-  <w:abstractNum w:abstractNumId="38">
+  <w:abstractNum w:abstractNumId="44">
     <w:nsid w:val="7C035020"/>
     <w:multiLevelType w:val="hybridMultilevel"/>
     <w:tmpl w:val="45E4AAC2"/>
@@ -19701,121 +23367,139 @@
     </w:lvl>
   </w:abstractNum>
   <w:num w:numId="1">
-    <w:abstractNumId w:val="37"/>
+    <w:abstractNumId w:val="43"/>
   </w:num>
   <w:num w:numId="2">
     <w:abstractNumId w:val="1"/>
   </w:num>
   <w:num w:numId="3">
-    <w:abstractNumId w:val="25"/>
+    <w:abstractNumId w:val="30"/>
   </w:num>
   <w:num w:numId="4">
+    <w:abstractNumId w:val="33"/>
+  </w:num>
+  <w:num w:numId="5">
+    <w:abstractNumId w:val="24"/>
+  </w:num>
+  <w:num w:numId="6">
     <w:abstractNumId w:val="28"/>
   </w:num>
-  <w:num w:numId="5">
+  <w:num w:numId="7">
+    <w:abstractNumId w:val="31"/>
+  </w:num>
+  <w:num w:numId="8">
+    <w:abstractNumId w:val="4"/>
+  </w:num>
+  <w:num w:numId="9">
+    <w:abstractNumId w:val="13"/>
+  </w:num>
+  <w:num w:numId="10">
     <w:abstractNumId w:val="20"/>
   </w:num>
-  <w:num w:numId="6">
-    <w:abstractNumId w:val="24"/>
-  </w:num>
-  <w:num w:numId="7">
-    <w:abstractNumId w:val="26"/>
-  </w:num>
-  <w:num w:numId="8">
-    <w:abstractNumId w:val="3"/>
-  </w:num>
-  <w:num w:numId="9">
-    <w:abstractNumId w:val="10"/>
-  </w:num>
-  <w:num w:numId="10">
-    <w:abstractNumId w:val="17"/>
-  </w:num>
   <w:num w:numId="11">
-    <w:abstractNumId w:val="34"/>
+    <w:abstractNumId w:val="40"/>
   </w:num>
   <w:num w:numId="12">
     <w:abstractNumId w:val="0"/>
   </w:num>
   <w:num w:numId="13">
+    <w:abstractNumId w:val="41"/>
+  </w:num>
+  <w:num w:numId="14">
+    <w:abstractNumId w:val="18"/>
+  </w:num>
+  <w:num w:numId="15">
     <w:abstractNumId w:val="35"/>
   </w:num>
-  <w:num w:numId="14">
-    <w:abstractNumId w:val="15"/>
-  </w:num>
-  <w:num w:numId="15">
-    <w:abstractNumId w:val="30"/>
-  </w:num>
   <w:num w:numId="16">
-    <w:abstractNumId w:val="22"/>
+    <w:abstractNumId w:val="26"/>
   </w:num>
   <w:num w:numId="17">
-    <w:abstractNumId w:val="33"/>
+    <w:abstractNumId w:val="39"/>
   </w:num>
   <w:num w:numId="18">
-    <w:abstractNumId w:val="19"/>
+    <w:abstractNumId w:val="22"/>
   </w:num>
   <w:num w:numId="19">
     <w:abstractNumId w:val="2"/>
   </w:num>
   <w:num w:numId="20">
+    <w:abstractNumId w:val="27"/>
+  </w:num>
+  <w:num w:numId="21">
+    <w:abstractNumId w:val="36"/>
+  </w:num>
+  <w:num w:numId="22">
+    <w:abstractNumId w:val="42"/>
+  </w:num>
+  <w:num w:numId="23">
+    <w:abstractNumId w:val="15"/>
+  </w:num>
+  <w:num w:numId="24">
+    <w:abstractNumId w:val="16"/>
+  </w:num>
+  <w:num w:numId="25">
+    <w:abstractNumId w:val="14"/>
+  </w:num>
+  <w:num w:numId="26">
+    <w:abstractNumId w:val="8"/>
+  </w:num>
+  <w:num w:numId="27">
+    <w:abstractNumId w:val="6"/>
+  </w:num>
+  <w:num w:numId="28">
+    <w:abstractNumId w:val="44"/>
+  </w:num>
+  <w:num w:numId="29">
+    <w:abstractNumId w:val="25"/>
+  </w:num>
+  <w:num w:numId="30">
+    <w:abstractNumId w:val="37"/>
+  </w:num>
+  <w:num w:numId="31">
+    <w:abstractNumId w:val="11"/>
+  </w:num>
+  <w:num w:numId="32">
+    <w:abstractNumId w:val="17"/>
+  </w:num>
+  <w:num w:numId="33">
+    <w:abstractNumId w:val="10"/>
+  </w:num>
+  <w:num w:numId="34">
+    <w:abstractNumId w:val="32"/>
+  </w:num>
+  <w:num w:numId="35">
+    <w:abstractNumId w:val="7"/>
+  </w:num>
+  <w:num w:numId="36">
+    <w:abstractNumId w:val="34"/>
+  </w:num>
+  <w:num w:numId="37">
+    <w:abstractNumId w:val="5"/>
+  </w:num>
+  <w:num w:numId="38">
+    <w:abstractNumId w:val="21"/>
+  </w:num>
+  <w:num w:numId="39">
+    <w:abstractNumId w:val="19"/>
+  </w:num>
+  <w:num w:numId="40">
+    <w:abstractNumId w:val="9"/>
+  </w:num>
+  <w:num w:numId="41">
     <w:abstractNumId w:val="23"/>
   </w:num>
-  <w:num w:numId="21">
-    <w:abstractNumId w:val="31"/>
+  <w:num w:numId="42">
+    <w:abstractNumId w:val="38"/>
   </w:num>
-  <w:num w:numId="22">
-    <w:abstractNumId w:val="36"/>
-  </w:num>
-  <w:num w:numId="23">
+  <w:num w:numId="43">
     <w:abstractNumId w:val="12"/>
   </w:num>
-  <w:num w:numId="24">
-    <w:abstractNumId w:val="13"/>
+  <w:num w:numId="44">
+    <w:abstractNumId w:val="3"/>
   </w:num>
-  <w:num w:numId="25">
-    <w:abstractNumId w:val="11"/>
-  </w:num>
-  <w:num w:numId="26">
-    <w:abstractNumId w:val="7"/>
-  </w:num>
-  <w:num w:numId="27">
-    <w:abstractNumId w:val="5"/>
-  </w:num>
-  <w:num w:numId="28">
-    <w:abstractNumId w:val="38"/>
-  </w:num>
-  <w:num w:numId="29">
-    <w:abstractNumId w:val="21"/>
-  </w:num>
-  <w:num w:numId="30">
-    <w:abstractNumId w:val="32"/>
-  </w:num>
-  <w:num w:numId="31">
-    <w:abstractNumId w:val="9"/>
-  </w:num>
-  <w:num w:numId="32">
-    <w:abstractNumId w:val="14"/>
-  </w:num>
-  <w:num w:numId="33">
-    <w:abstractNumId w:val="8"/>
-  </w:num>
-  <w:num w:numId="34">
-    <w:abstractNumId w:val="27"/>
-  </w:num>
-  <w:num w:numId="35">
-    <w:abstractNumId w:val="6"/>
-  </w:num>
-  <w:num w:numId="36">
+  <w:num w:numId="45">
     <w:abstractNumId w:val="29"/>
-  </w:num>
-  <w:num w:numId="37">
-    <w:abstractNumId w:val="4"/>
-  </w:num>
-  <w:num w:numId="38">
-    <w:abstractNumId w:val="18"/>
-  </w:num>
-  <w:num w:numId="39">
-    <w:abstractNumId w:val="16"/>
   </w:num>
 </w:numbering>
 </file>

--- a/AWS/AWSNotes.docx
+++ b/AWS/AWSNotes.docx
@@ -18336,6 +18336,1901 @@
           <w:rFonts w:ascii="Times New Roman" w:hAnsi="Times New Roman" w:cs="Times New Roman"/>
           <w:sz w:val="28"/>
           <w:szCs w:val="28"/>
+          <w:u w:val="single"/>
+        </w:rPr>
+      </w:pPr>
+      <w:proofErr w:type="gramStart"/>
+      <w:r>
+        <w:rPr>
+          <w:rFonts w:ascii="Times New Roman" w:hAnsi="Times New Roman" w:cs="Times New Roman"/>
+          <w:sz w:val="28"/>
+          <w:szCs w:val="28"/>
+          <w:u w:val="single"/>
+        </w:rPr>
+        <w:t>IAM  Roles</w:t>
+      </w:r>
+      <w:proofErr w:type="gramEnd"/>
+    </w:p>
+    <w:p>
+      <w:pPr>
+        <w:pStyle w:val="ListParagraph"/>
+        <w:numPr>
+          <w:ilvl w:val="0"/>
+          <w:numId w:val="46"/>
+        </w:numPr>
+        <w:rPr>
+          <w:rFonts w:ascii="Times New Roman" w:hAnsi="Times New Roman" w:cs="Times New Roman"/>
+          <w:sz w:val="28"/>
+          <w:szCs w:val="28"/>
+        </w:rPr>
+      </w:pPr>
+      <w:r>
+        <w:rPr>
+          <w:rFonts w:ascii="Times New Roman" w:hAnsi="Times New Roman" w:cs="Times New Roman"/>
+          <w:sz w:val="28"/>
+          <w:szCs w:val="28"/>
+        </w:rPr>
+        <w:t>RO</w:t>
+      </w:r>
+      <w:r>
+        <w:rPr>
+          <w:rFonts w:ascii="Times New Roman" w:hAnsi="Times New Roman" w:cs="Times New Roman"/>
+          <w:sz w:val="28"/>
+          <w:szCs w:val="28"/>
+        </w:rPr>
+        <w:t>LES = Temporary access without credential</w:t>
+      </w:r>
+      <w:r>
+        <w:rPr>
+          <w:rFonts w:ascii="Times New Roman" w:hAnsi="Times New Roman" w:cs="Times New Roman"/>
+          <w:sz w:val="28"/>
+          <w:szCs w:val="28"/>
+        </w:rPr>
+        <w:t>s</w:t>
+      </w:r>
+    </w:p>
+    <w:p>
+      <w:pPr>
+        <w:pStyle w:val="ListParagraph"/>
+        <w:numPr>
+          <w:ilvl w:val="0"/>
+          <w:numId w:val="46"/>
+        </w:numPr>
+        <w:rPr>
+          <w:rFonts w:ascii="Times New Roman" w:hAnsi="Times New Roman" w:cs="Times New Roman"/>
+          <w:sz w:val="28"/>
+          <w:szCs w:val="28"/>
+        </w:rPr>
+      </w:pPr>
+      <w:r>
+        <w:rPr>
+          <w:rFonts w:ascii="Times New Roman" w:hAnsi="Times New Roman" w:cs="Times New Roman"/>
+          <w:sz w:val="28"/>
+          <w:szCs w:val="28"/>
+        </w:rPr>
+        <w:t>I</w:t>
+      </w:r>
+      <w:r>
+        <w:rPr>
+          <w:rFonts w:ascii="Times New Roman" w:hAnsi="Times New Roman" w:cs="Times New Roman"/>
+          <w:sz w:val="28"/>
+          <w:szCs w:val="28"/>
+        </w:rPr>
+        <w:t>f you</w:t>
+      </w:r>
+      <w:r>
+        <w:rPr>
+          <w:rFonts w:ascii="Times New Roman" w:hAnsi="Times New Roman" w:cs="Times New Roman"/>
+          <w:sz w:val="28"/>
+          <w:szCs w:val="28"/>
+        </w:rPr>
+        <w:t xml:space="preserve"> use the IAM ro</w:t>
+      </w:r>
+      <w:r>
+        <w:rPr>
+          <w:rFonts w:ascii="Times New Roman" w:hAnsi="Times New Roman" w:cs="Times New Roman"/>
+          <w:sz w:val="28"/>
+          <w:szCs w:val="28"/>
+        </w:rPr>
+        <w:t>les</w:t>
+      </w:r>
+      <w:r>
+        <w:rPr>
+          <w:rFonts w:ascii="Times New Roman" w:hAnsi="Times New Roman" w:cs="Times New Roman"/>
+          <w:sz w:val="28"/>
+          <w:szCs w:val="28"/>
+        </w:rPr>
+        <w:t>,</w:t>
+      </w:r>
+      <w:r>
+        <w:rPr>
+          <w:rFonts w:ascii="Times New Roman" w:hAnsi="Times New Roman" w:cs="Times New Roman"/>
+          <w:sz w:val="28"/>
+          <w:szCs w:val="28"/>
+        </w:rPr>
+        <w:t xml:space="preserve"> you no need to configure keys on the machines</w:t>
+      </w:r>
+      <w:r>
+        <w:rPr>
+          <w:rFonts w:ascii="Times New Roman" w:hAnsi="Times New Roman" w:cs="Times New Roman"/>
+          <w:sz w:val="28"/>
+          <w:szCs w:val="28"/>
+        </w:rPr>
+        <w:t>.</w:t>
+      </w:r>
+    </w:p>
+    <w:p>
+      <w:pPr>
+        <w:pStyle w:val="ListParagraph"/>
+        <w:numPr>
+          <w:ilvl w:val="0"/>
+          <w:numId w:val="46"/>
+        </w:numPr>
+        <w:rPr>
+          <w:rFonts w:ascii="Times New Roman" w:hAnsi="Times New Roman" w:cs="Times New Roman"/>
+          <w:sz w:val="28"/>
+          <w:szCs w:val="28"/>
+        </w:rPr>
+      </w:pPr>
+      <w:r>
+        <w:rPr>
+          <w:rFonts w:ascii="Times New Roman" w:hAnsi="Times New Roman" w:cs="Times New Roman"/>
+          <w:sz w:val="28"/>
+          <w:szCs w:val="28"/>
+        </w:rPr>
+        <w:t>B</w:t>
+      </w:r>
+      <w:r>
+        <w:rPr>
+          <w:rFonts w:ascii="Times New Roman" w:hAnsi="Times New Roman" w:cs="Times New Roman"/>
+          <w:sz w:val="28"/>
+          <w:szCs w:val="28"/>
+        </w:rPr>
+        <w:t>ased on the permissions tha</w:t>
+      </w:r>
+      <w:r>
+        <w:rPr>
+          <w:rFonts w:ascii="Times New Roman" w:hAnsi="Times New Roman" w:cs="Times New Roman"/>
+          <w:sz w:val="28"/>
+          <w:szCs w:val="28"/>
+        </w:rPr>
+        <w:t>t you have attached to the role,</w:t>
+      </w:r>
+      <w:r>
+        <w:rPr>
+          <w:rFonts w:ascii="Times New Roman" w:hAnsi="Times New Roman" w:cs="Times New Roman"/>
+          <w:sz w:val="28"/>
+          <w:szCs w:val="28"/>
+        </w:rPr>
+        <w:t xml:space="preserve"> those permission are available from the instance</w:t>
+      </w:r>
+    </w:p>
+    <w:p>
+      <w:pPr>
+        <w:pStyle w:val="ListParagraph"/>
+        <w:numPr>
+          <w:ilvl w:val="0"/>
+          <w:numId w:val="46"/>
+        </w:numPr>
+        <w:rPr>
+          <w:rFonts w:ascii="Times New Roman" w:hAnsi="Times New Roman" w:cs="Times New Roman"/>
+          <w:sz w:val="28"/>
+          <w:szCs w:val="28"/>
+        </w:rPr>
+      </w:pPr>
+      <w:r>
+        <w:rPr>
+          <w:rFonts w:ascii="Times New Roman" w:hAnsi="Times New Roman" w:cs="Times New Roman"/>
+          <w:sz w:val="28"/>
+          <w:szCs w:val="28"/>
+        </w:rPr>
+        <w:t>O</w:t>
+      </w:r>
+      <w:r>
+        <w:rPr>
+          <w:rFonts w:ascii="Times New Roman" w:hAnsi="Times New Roman" w:cs="Times New Roman"/>
+          <w:sz w:val="28"/>
+          <w:szCs w:val="28"/>
+        </w:rPr>
+        <w:t>ne EC2 instance can have</w:t>
+      </w:r>
+      <w:r>
+        <w:rPr>
+          <w:rFonts w:ascii="Times New Roman" w:hAnsi="Times New Roman" w:cs="Times New Roman"/>
+          <w:sz w:val="28"/>
+          <w:szCs w:val="28"/>
+        </w:rPr>
+        <w:t xml:space="preserve"> only one role</w:t>
+      </w:r>
+      <w:r>
+        <w:rPr>
+          <w:rFonts w:ascii="Times New Roman" w:hAnsi="Times New Roman" w:cs="Times New Roman"/>
+          <w:sz w:val="28"/>
+          <w:szCs w:val="28"/>
+        </w:rPr>
+        <w:t xml:space="preserve"> attached</w:t>
+      </w:r>
+      <w:r>
+        <w:rPr>
+          <w:rFonts w:ascii="Times New Roman" w:hAnsi="Times New Roman" w:cs="Times New Roman"/>
+          <w:sz w:val="28"/>
+          <w:szCs w:val="28"/>
+        </w:rPr>
+        <w:t xml:space="preserve"> at a</w:t>
+      </w:r>
+      <w:r>
+        <w:rPr>
+          <w:rFonts w:ascii="Times New Roman" w:hAnsi="Times New Roman" w:cs="Times New Roman"/>
+          <w:sz w:val="28"/>
+          <w:szCs w:val="28"/>
+        </w:rPr>
+        <w:t xml:space="preserve"> time</w:t>
+      </w:r>
+    </w:p>
+    <w:p>
+      <w:pPr>
+        <w:pStyle w:val="ListParagraph"/>
+        <w:numPr>
+          <w:ilvl w:val="0"/>
+          <w:numId w:val="46"/>
+        </w:numPr>
+        <w:rPr>
+          <w:rFonts w:ascii="Times New Roman" w:hAnsi="Times New Roman" w:cs="Times New Roman"/>
+          <w:sz w:val="28"/>
+          <w:szCs w:val="28"/>
+        </w:rPr>
+      </w:pPr>
+      <w:r>
+        <w:rPr>
+          <w:rFonts w:ascii="Times New Roman" w:hAnsi="Times New Roman" w:cs="Times New Roman"/>
+          <w:sz w:val="28"/>
+          <w:szCs w:val="28"/>
+        </w:rPr>
+        <w:t xml:space="preserve"> 1 role </w:t>
+      </w:r>
+      <w:r>
+        <w:rPr>
+          <w:rFonts w:ascii="Times New Roman" w:hAnsi="Times New Roman" w:cs="Times New Roman"/>
+          <w:sz w:val="28"/>
+          <w:szCs w:val="28"/>
+        </w:rPr>
+        <w:t xml:space="preserve">can be </w:t>
+      </w:r>
+      <w:r>
+        <w:rPr>
+          <w:rFonts w:ascii="Times New Roman" w:hAnsi="Times New Roman" w:cs="Times New Roman"/>
+          <w:sz w:val="28"/>
+          <w:szCs w:val="28"/>
+        </w:rPr>
+        <w:t>attached to multiple EC2 in</w:t>
+      </w:r>
+      <w:r>
+        <w:rPr>
+          <w:rFonts w:ascii="Times New Roman" w:hAnsi="Times New Roman" w:cs="Times New Roman"/>
+          <w:sz w:val="28"/>
+          <w:szCs w:val="28"/>
+        </w:rPr>
+        <w:t>s</w:t>
+      </w:r>
+      <w:r>
+        <w:rPr>
+          <w:rFonts w:ascii="Times New Roman" w:hAnsi="Times New Roman" w:cs="Times New Roman"/>
+          <w:sz w:val="28"/>
+          <w:szCs w:val="28"/>
+        </w:rPr>
+        <w:t>tances</w:t>
+      </w:r>
+    </w:p>
+    <w:p>
+      <w:pPr>
+        <w:pStyle w:val="ListParagraph"/>
+        <w:numPr>
+          <w:ilvl w:val="0"/>
+          <w:numId w:val="46"/>
+        </w:numPr>
+        <w:rPr>
+          <w:rFonts w:ascii="Times New Roman" w:hAnsi="Times New Roman" w:cs="Times New Roman"/>
+          <w:sz w:val="28"/>
+          <w:szCs w:val="28"/>
+        </w:rPr>
+      </w:pPr>
+      <w:r>
+        <w:rPr>
+          <w:rFonts w:ascii="Times New Roman" w:hAnsi="Times New Roman" w:cs="Times New Roman"/>
+          <w:sz w:val="28"/>
+          <w:szCs w:val="28"/>
+        </w:rPr>
+        <w:t xml:space="preserve"> T</w:t>
+      </w:r>
+      <w:r>
+        <w:rPr>
+          <w:rFonts w:ascii="Times New Roman" w:hAnsi="Times New Roman" w:cs="Times New Roman"/>
+          <w:sz w:val="28"/>
+          <w:szCs w:val="28"/>
+        </w:rPr>
+        <w:t>wo AWS service</w:t>
+      </w:r>
+      <w:r>
+        <w:rPr>
+          <w:rFonts w:ascii="Times New Roman" w:hAnsi="Times New Roman" w:cs="Times New Roman"/>
+          <w:sz w:val="28"/>
+          <w:szCs w:val="28"/>
+        </w:rPr>
+        <w:t>s</w:t>
+      </w:r>
+      <w:r>
+        <w:rPr>
+          <w:rFonts w:ascii="Times New Roman" w:hAnsi="Times New Roman" w:cs="Times New Roman"/>
+          <w:sz w:val="28"/>
+          <w:szCs w:val="28"/>
+        </w:rPr>
+        <w:t xml:space="preserve"> will not talk to each other by default</w:t>
+      </w:r>
+      <w:r>
+        <w:rPr>
+          <w:rFonts w:ascii="Times New Roman" w:hAnsi="Times New Roman" w:cs="Times New Roman"/>
+          <w:sz w:val="28"/>
+          <w:szCs w:val="28"/>
+        </w:rPr>
+        <w:t>, we should use roles</w:t>
+      </w:r>
+      <w:r>
+        <w:rPr>
+          <w:rFonts w:ascii="Times New Roman" w:hAnsi="Times New Roman" w:cs="Times New Roman"/>
+          <w:sz w:val="28"/>
+          <w:szCs w:val="28"/>
+        </w:rPr>
+        <w:t>.</w:t>
+      </w:r>
+    </w:p>
+    <w:p>
+      <w:pPr>
+        <w:pStyle w:val="ListParagraph"/>
+        <w:numPr>
+          <w:ilvl w:val="0"/>
+          <w:numId w:val="46"/>
+        </w:numPr>
+        <w:rPr>
+          <w:rFonts w:ascii="Times New Roman" w:hAnsi="Times New Roman" w:cs="Times New Roman"/>
+          <w:sz w:val="28"/>
+          <w:szCs w:val="28"/>
+        </w:rPr>
+      </w:pPr>
+      <w:r>
+        <w:rPr>
+          <w:rFonts w:ascii="Times New Roman" w:hAnsi="Times New Roman" w:cs="Times New Roman"/>
+          <w:sz w:val="28"/>
+          <w:szCs w:val="28"/>
+        </w:rPr>
+        <w:t>IAM roles</w:t>
+      </w:r>
+      <w:r>
+        <w:rPr>
+          <w:rFonts w:ascii="Times New Roman" w:hAnsi="Times New Roman" w:cs="Times New Roman"/>
+          <w:sz w:val="28"/>
+          <w:szCs w:val="28"/>
+        </w:rPr>
+        <w:t xml:space="preserve"> can be attached to any AWS service</w:t>
+      </w:r>
+      <w:r>
+        <w:rPr>
+          <w:rFonts w:ascii="Times New Roman" w:hAnsi="Times New Roman" w:cs="Times New Roman"/>
+          <w:sz w:val="28"/>
+          <w:szCs w:val="28"/>
+        </w:rPr>
+        <w:t>s</w:t>
+      </w:r>
+    </w:p>
+    <w:p>
+      <w:pPr>
+        <w:pStyle w:val="ListParagraph"/>
+        <w:rPr>
+          <w:rFonts w:ascii="Times New Roman" w:hAnsi="Times New Roman" w:cs="Times New Roman"/>
+          <w:sz w:val="28"/>
+          <w:szCs w:val="28"/>
+        </w:rPr>
+      </w:pPr>
+      <w:r>
+        <w:rPr>
+          <w:rFonts w:ascii="Times New Roman" w:hAnsi="Times New Roman" w:cs="Times New Roman"/>
+          <w:noProof/>
+          <w:sz w:val="28"/>
+          <w:szCs w:val="28"/>
+        </w:rPr>
+        <w:drawing>
+          <wp:inline distT="0" distB="0" distL="0" distR="0">
+            <wp:extent cx="2724150" cy="1243634"/>
+            <wp:effectExtent l="19050" t="0" r="0" b="0"/>
+            <wp:docPr id="27" name="Picture 1"/>
+            <wp:cNvGraphicFramePr>
+              <a:graphicFrameLocks xmlns:a="http://schemas.openxmlformats.org/drawingml/2006/main" noChangeAspect="1"/>
+            </wp:cNvGraphicFramePr>
+            <a:graphic xmlns:a="http://schemas.openxmlformats.org/drawingml/2006/main">
+              <a:graphicData uri="http://schemas.openxmlformats.org/drawingml/2006/picture">
+                <pic:pic xmlns:pic="http://schemas.openxmlformats.org/drawingml/2006/picture">
+                  <pic:nvPicPr>
+                    <pic:cNvPr id="0" name="Picture 1"/>
+                    <pic:cNvPicPr>
+                      <a:picLocks noChangeAspect="1" noChangeArrowheads="1"/>
+                    </pic:cNvPicPr>
+                  </pic:nvPicPr>
+                  <pic:blipFill>
+                    <a:blip r:embed="rId34"/>
+                    <a:srcRect/>
+                    <a:stretch>
+                      <a:fillRect/>
+                    </a:stretch>
+                  </pic:blipFill>
+                  <pic:spPr bwMode="auto">
+                    <a:xfrm>
+                      <a:off x="0" y="0"/>
+                      <a:ext cx="2724150" cy="1243634"/>
+                    </a:xfrm>
+                    <a:prstGeom prst="rect">
+                      <a:avLst/>
+                    </a:prstGeom>
+                    <a:noFill/>
+                    <a:ln w="9525">
+                      <a:noFill/>
+                      <a:miter lim="800000"/>
+                      <a:headEnd/>
+                      <a:tailEnd/>
+                    </a:ln>
+                  </pic:spPr>
+                </pic:pic>
+              </a:graphicData>
+            </a:graphic>
+          </wp:inline>
+        </w:drawing>
+      </w:r>
+    </w:p>
+    <w:p>
+      <w:pPr>
+        <w:pStyle w:val="ListParagraph"/>
+        <w:rPr>
+          <w:rFonts w:ascii="Times New Roman" w:hAnsi="Times New Roman" w:cs="Times New Roman"/>
+          <w:sz w:val="28"/>
+          <w:szCs w:val="28"/>
+        </w:rPr>
+      </w:pPr>
+      <w:r>
+        <w:rPr>
+          <w:rFonts w:ascii="Times New Roman" w:hAnsi="Times New Roman" w:cs="Times New Roman"/>
+          <w:noProof/>
+          <w:sz w:val="28"/>
+          <w:szCs w:val="28"/>
+        </w:rPr>
+        <w:lastRenderedPageBreak/>
+        <w:drawing>
+          <wp:inline distT="0" distB="0" distL="0" distR="0">
+            <wp:extent cx="3429000" cy="1657350"/>
+            <wp:effectExtent l="19050" t="0" r="0" b="0"/>
+            <wp:docPr id="28" name="Picture 2"/>
+            <wp:cNvGraphicFramePr>
+              <a:graphicFrameLocks xmlns:a="http://schemas.openxmlformats.org/drawingml/2006/main" noChangeAspect="1"/>
+            </wp:cNvGraphicFramePr>
+            <a:graphic xmlns:a="http://schemas.openxmlformats.org/drawingml/2006/main">
+              <a:graphicData uri="http://schemas.openxmlformats.org/drawingml/2006/picture">
+                <pic:pic xmlns:pic="http://schemas.openxmlformats.org/drawingml/2006/picture">
+                  <pic:nvPicPr>
+                    <pic:cNvPr id="0" name="Picture 2"/>
+                    <pic:cNvPicPr>
+                      <a:picLocks noChangeAspect="1" noChangeArrowheads="1"/>
+                    </pic:cNvPicPr>
+                  </pic:nvPicPr>
+                  <pic:blipFill>
+                    <a:blip r:embed="rId35"/>
+                    <a:srcRect/>
+                    <a:stretch>
+                      <a:fillRect/>
+                    </a:stretch>
+                  </pic:blipFill>
+                  <pic:spPr bwMode="auto">
+                    <a:xfrm>
+                      <a:off x="0" y="0"/>
+                      <a:ext cx="3429000" cy="1657350"/>
+                    </a:xfrm>
+                    <a:prstGeom prst="rect">
+                      <a:avLst/>
+                    </a:prstGeom>
+                    <a:noFill/>
+                    <a:ln w="9525">
+                      <a:noFill/>
+                      <a:miter lim="800000"/>
+                      <a:headEnd/>
+                      <a:tailEnd/>
+                    </a:ln>
+                  </pic:spPr>
+                </pic:pic>
+              </a:graphicData>
+            </a:graphic>
+          </wp:inline>
+        </w:drawing>
+      </w:r>
+    </w:p>
+    <w:p>
+      <w:pPr>
+        <w:pStyle w:val="ListParagraph"/>
+        <w:rPr>
+          <w:rFonts w:ascii="Times New Roman" w:hAnsi="Times New Roman" w:cs="Times New Roman"/>
+          <w:sz w:val="28"/>
+          <w:szCs w:val="28"/>
+        </w:rPr>
+      </w:pPr>
+      <w:r>
+        <w:rPr>
+          <w:rFonts w:ascii="Times New Roman" w:hAnsi="Times New Roman" w:cs="Times New Roman"/>
+          <w:sz w:val="28"/>
+          <w:szCs w:val="28"/>
+        </w:rPr>
+        <w:t>Instance IP</w:t>
+      </w:r>
+    </w:p>
+    <w:p>
+      <w:pPr>
+        <w:pStyle w:val="ListParagraph"/>
+        <w:rPr>
+          <w:rFonts w:ascii="Times New Roman" w:hAnsi="Times New Roman" w:cs="Times New Roman"/>
+          <w:sz w:val="28"/>
+          <w:szCs w:val="28"/>
+        </w:rPr>
+      </w:pPr>
+      <w:r>
+        <w:rPr>
+          <w:rFonts w:ascii="Times New Roman" w:hAnsi="Times New Roman" w:cs="Times New Roman"/>
+          <w:sz w:val="28"/>
+          <w:szCs w:val="28"/>
+        </w:rPr>
+        <w:t xml:space="preserve"> Instance username</w:t>
+      </w:r>
+    </w:p>
+    <w:p>
+      <w:pPr>
+        <w:pStyle w:val="ListParagraph"/>
+        <w:rPr>
+          <w:rFonts w:ascii="Times New Roman" w:hAnsi="Times New Roman" w:cs="Times New Roman"/>
+          <w:sz w:val="28"/>
+          <w:szCs w:val="28"/>
+        </w:rPr>
+      </w:pPr>
+      <w:r>
+        <w:rPr>
+          <w:rFonts w:ascii="Times New Roman" w:hAnsi="Times New Roman" w:cs="Times New Roman"/>
+          <w:sz w:val="28"/>
+          <w:szCs w:val="28"/>
+        </w:rPr>
+        <w:t xml:space="preserve"> Instance password</w:t>
+      </w:r>
+    </w:p>
+    <w:p>
+      <w:pPr>
+        <w:pStyle w:val="ListParagraph"/>
+        <w:numPr>
+          <w:ilvl w:val="0"/>
+          <w:numId w:val="47"/>
+        </w:numPr>
+        <w:rPr>
+          <w:rFonts w:ascii="Times New Roman" w:hAnsi="Times New Roman" w:cs="Times New Roman"/>
+          <w:sz w:val="28"/>
+          <w:szCs w:val="28"/>
+        </w:rPr>
+      </w:pPr>
+      <w:r>
+        <w:rPr>
+          <w:rFonts w:ascii="Times New Roman" w:hAnsi="Times New Roman" w:cs="Times New Roman"/>
+          <w:sz w:val="28"/>
+          <w:szCs w:val="28"/>
+        </w:rPr>
+        <w:t>IAM user is used to access AWS console and service but not log to EC2 instance</w:t>
+      </w:r>
+    </w:p>
+    <w:p>
+      <w:pPr>
+        <w:pStyle w:val="ListParagraph"/>
+        <w:numPr>
+          <w:ilvl w:val="0"/>
+          <w:numId w:val="47"/>
+        </w:numPr>
+        <w:rPr>
+          <w:rFonts w:ascii="Times New Roman" w:hAnsi="Times New Roman" w:cs="Times New Roman"/>
+          <w:sz w:val="28"/>
+          <w:szCs w:val="28"/>
+        </w:rPr>
+      </w:pPr>
+      <w:r>
+        <w:rPr>
+          <w:rFonts w:ascii="Times New Roman" w:hAnsi="Times New Roman" w:cs="Times New Roman"/>
+          <w:sz w:val="28"/>
+          <w:szCs w:val="28"/>
+        </w:rPr>
+        <w:t>If you don’t configure  keys on the Linux EC2 instance, you cannot access AWS service[S3]</w:t>
+      </w:r>
+    </w:p>
+    <w:p>
+      <w:pPr>
+        <w:pStyle w:val="ListParagraph"/>
+        <w:numPr>
+          <w:ilvl w:val="0"/>
+          <w:numId w:val="47"/>
+        </w:numPr>
+        <w:rPr>
+          <w:rFonts w:ascii="Times New Roman" w:hAnsi="Times New Roman" w:cs="Times New Roman"/>
+          <w:sz w:val="28"/>
+          <w:szCs w:val="28"/>
+        </w:rPr>
+      </w:pPr>
+      <w:r>
+        <w:rPr>
+          <w:rFonts w:ascii="Times New Roman" w:hAnsi="Times New Roman" w:cs="Times New Roman"/>
+          <w:sz w:val="28"/>
+          <w:szCs w:val="28"/>
+        </w:rPr>
+        <w:t>If you configure the keys on the Linux EC2 instance, keys are stored locally on the instance, which is not safe and not secure.</w:t>
+      </w:r>
+    </w:p>
+    <w:p>
+      <w:pPr>
+        <w:pStyle w:val="ListParagraph"/>
+        <w:numPr>
+          <w:ilvl w:val="0"/>
+          <w:numId w:val="47"/>
+        </w:numPr>
+        <w:rPr>
+          <w:rFonts w:ascii="Times New Roman" w:hAnsi="Times New Roman" w:cs="Times New Roman"/>
+          <w:sz w:val="28"/>
+          <w:szCs w:val="28"/>
+        </w:rPr>
+      </w:pPr>
+      <w:r>
+        <w:rPr>
+          <w:rFonts w:ascii="Times New Roman" w:hAnsi="Times New Roman" w:cs="Times New Roman"/>
+          <w:sz w:val="28"/>
+          <w:szCs w:val="28"/>
+        </w:rPr>
+        <w:t>Example : - I</w:t>
+      </w:r>
+      <w:r>
+        <w:rPr>
+          <w:rFonts w:ascii="Times New Roman" w:hAnsi="Times New Roman" w:cs="Times New Roman"/>
+          <w:sz w:val="28"/>
+          <w:szCs w:val="28"/>
+        </w:rPr>
+        <w:t xml:space="preserve">f </w:t>
+      </w:r>
+      <w:r>
+        <w:rPr>
+          <w:rFonts w:ascii="Times New Roman" w:hAnsi="Times New Roman" w:cs="Times New Roman"/>
+          <w:sz w:val="28"/>
+          <w:szCs w:val="28"/>
+        </w:rPr>
+        <w:t>Lambda want to stop the EC2</w:t>
+      </w:r>
+      <w:r>
+        <w:rPr>
+          <w:rFonts w:ascii="Times New Roman" w:hAnsi="Times New Roman" w:cs="Times New Roman"/>
+          <w:sz w:val="28"/>
+          <w:szCs w:val="28"/>
+        </w:rPr>
+        <w:t xml:space="preserve"> instance</w:t>
+      </w:r>
+    </w:p>
+    <w:p>
+      <w:pPr>
+        <w:pStyle w:val="ListParagraph"/>
+        <w:ind w:left="1500"/>
+        <w:rPr>
+          <w:rFonts w:ascii="Times New Roman" w:hAnsi="Times New Roman" w:cs="Times New Roman"/>
+          <w:sz w:val="28"/>
+          <w:szCs w:val="28"/>
+        </w:rPr>
+      </w:pPr>
+      <w:r>
+        <w:rPr>
+          <w:rFonts w:ascii="Times New Roman" w:hAnsi="Times New Roman" w:cs="Times New Roman"/>
+          <w:sz w:val="28"/>
+          <w:szCs w:val="28"/>
+        </w:rPr>
+        <w:t xml:space="preserve"> C</w:t>
+      </w:r>
+      <w:r>
+        <w:rPr>
+          <w:rFonts w:ascii="Times New Roman" w:hAnsi="Times New Roman" w:cs="Times New Roman"/>
+          <w:sz w:val="28"/>
+          <w:szCs w:val="28"/>
+        </w:rPr>
+        <w:t>reate a role and give the permission</w:t>
+      </w:r>
+      <w:r>
+        <w:rPr>
+          <w:rFonts w:ascii="Times New Roman" w:hAnsi="Times New Roman" w:cs="Times New Roman"/>
+          <w:sz w:val="28"/>
+          <w:szCs w:val="28"/>
+        </w:rPr>
+        <w:t>s</w:t>
+      </w:r>
+    </w:p>
+    <w:p>
+      <w:pPr>
+        <w:pStyle w:val="ListParagraph"/>
+        <w:ind w:left="1500"/>
+        <w:rPr>
+          <w:rFonts w:ascii="Times New Roman" w:hAnsi="Times New Roman" w:cs="Times New Roman"/>
+          <w:sz w:val="28"/>
+          <w:szCs w:val="28"/>
+        </w:rPr>
+      </w:pPr>
+    </w:p>
+    <w:p>
+      <w:pPr>
+        <w:pStyle w:val="ListParagraph"/>
+        <w:numPr>
+          <w:ilvl w:val="0"/>
+          <w:numId w:val="48"/>
+        </w:numPr>
+        <w:rPr>
+          <w:rFonts w:ascii="Times New Roman" w:hAnsi="Times New Roman" w:cs="Times New Roman"/>
+          <w:sz w:val="28"/>
+          <w:szCs w:val="28"/>
+        </w:rPr>
+      </w:pPr>
+      <w:r>
+        <w:rPr>
+          <w:rFonts w:ascii="Times New Roman" w:hAnsi="Times New Roman" w:cs="Times New Roman"/>
+          <w:sz w:val="28"/>
+          <w:szCs w:val="28"/>
+        </w:rPr>
+        <w:t>T</w:t>
+      </w:r>
+      <w:r>
+        <w:rPr>
+          <w:rFonts w:ascii="Times New Roman" w:hAnsi="Times New Roman" w:cs="Times New Roman"/>
+          <w:sz w:val="28"/>
+          <w:szCs w:val="28"/>
+        </w:rPr>
+        <w:t xml:space="preserve">rusted entity </w:t>
+      </w:r>
+      <w:r>
+        <w:rPr>
+          <w:rFonts w:ascii="Times New Roman" w:hAnsi="Times New Roman" w:cs="Times New Roman"/>
+          <w:sz w:val="28"/>
+          <w:szCs w:val="28"/>
+        </w:rPr>
+        <w:t xml:space="preserve">= </w:t>
+      </w:r>
+      <w:r>
+        <w:rPr>
+          <w:rFonts w:ascii="Times New Roman" w:hAnsi="Times New Roman" w:cs="Times New Roman"/>
+          <w:sz w:val="28"/>
+          <w:szCs w:val="28"/>
+        </w:rPr>
+        <w:t>Lambda</w:t>
+      </w:r>
+      <w:r>
+        <w:rPr>
+          <w:rFonts w:ascii="Times New Roman" w:hAnsi="Times New Roman" w:cs="Times New Roman"/>
+          <w:sz w:val="28"/>
+          <w:szCs w:val="28"/>
+        </w:rPr>
+        <w:t>[To whom you are attaching the IAM</w:t>
+      </w:r>
+      <w:r>
+        <w:rPr>
+          <w:rFonts w:ascii="Times New Roman" w:hAnsi="Times New Roman" w:cs="Times New Roman"/>
+          <w:sz w:val="28"/>
+          <w:szCs w:val="28"/>
+        </w:rPr>
+        <w:t xml:space="preserve"> role</w:t>
+      </w:r>
+      <w:r>
+        <w:rPr>
+          <w:rFonts w:ascii="Times New Roman" w:hAnsi="Times New Roman" w:cs="Times New Roman"/>
+          <w:sz w:val="28"/>
+          <w:szCs w:val="28"/>
+        </w:rPr>
+        <w:t>]</w:t>
+      </w:r>
+    </w:p>
+    <w:p>
+      <w:pPr>
+        <w:pStyle w:val="ListParagraph"/>
+        <w:numPr>
+          <w:ilvl w:val="0"/>
+          <w:numId w:val="48"/>
+        </w:numPr>
+        <w:rPr>
+          <w:rFonts w:ascii="Times New Roman" w:hAnsi="Times New Roman" w:cs="Times New Roman"/>
+          <w:sz w:val="28"/>
+          <w:szCs w:val="28"/>
+        </w:rPr>
+      </w:pPr>
+      <w:r>
+        <w:rPr>
+          <w:rFonts w:ascii="Times New Roman" w:hAnsi="Times New Roman" w:cs="Times New Roman"/>
+          <w:sz w:val="28"/>
+          <w:szCs w:val="28"/>
+        </w:rPr>
+        <w:t>P</w:t>
+      </w:r>
+      <w:r>
+        <w:rPr>
+          <w:rFonts w:ascii="Times New Roman" w:hAnsi="Times New Roman" w:cs="Times New Roman"/>
+          <w:sz w:val="28"/>
+          <w:szCs w:val="28"/>
+        </w:rPr>
+        <w:t>ermission</w:t>
+      </w:r>
+      <w:r>
+        <w:rPr>
+          <w:rFonts w:ascii="Times New Roman" w:hAnsi="Times New Roman" w:cs="Times New Roman"/>
+          <w:sz w:val="28"/>
+          <w:szCs w:val="28"/>
+        </w:rPr>
+        <w:t>s = EC2 [</w:t>
+      </w:r>
+      <w:r>
+        <w:rPr>
+          <w:rFonts w:ascii="Times New Roman" w:hAnsi="Times New Roman" w:cs="Times New Roman"/>
+          <w:sz w:val="28"/>
+          <w:szCs w:val="28"/>
+        </w:rPr>
+        <w:t>what kinds of permission</w:t>
+      </w:r>
+      <w:r>
+        <w:rPr>
+          <w:rFonts w:ascii="Times New Roman" w:hAnsi="Times New Roman" w:cs="Times New Roman"/>
+          <w:sz w:val="28"/>
+          <w:szCs w:val="28"/>
+        </w:rPr>
+        <w:t>s</w:t>
+      </w:r>
+      <w:r>
+        <w:rPr>
+          <w:rFonts w:ascii="Times New Roman" w:hAnsi="Times New Roman" w:cs="Times New Roman"/>
+          <w:sz w:val="28"/>
+          <w:szCs w:val="28"/>
+        </w:rPr>
+        <w:t xml:space="preserve"> role should have</w:t>
+      </w:r>
+      <w:r>
+        <w:rPr>
+          <w:rFonts w:ascii="Times New Roman" w:hAnsi="Times New Roman" w:cs="Times New Roman"/>
+          <w:sz w:val="28"/>
+          <w:szCs w:val="28"/>
+        </w:rPr>
+        <w:t>]</w:t>
+      </w:r>
+      <w:r>
+        <w:rPr>
+          <w:rFonts w:ascii="Times New Roman" w:hAnsi="Times New Roman" w:cs="Times New Roman"/>
+          <w:sz w:val="28"/>
+          <w:szCs w:val="28"/>
+        </w:rPr>
+        <w:t xml:space="preserve"> </w:t>
+      </w:r>
+    </w:p>
+    <w:p>
+      <w:pPr>
+        <w:rPr>
+          <w:rFonts w:ascii="Times New Roman" w:hAnsi="Times New Roman" w:cs="Times New Roman"/>
+          <w:sz w:val="28"/>
+          <w:szCs w:val="28"/>
+        </w:rPr>
+      </w:pPr>
+    </w:p>
+    <w:p>
+      <w:pPr>
+        <w:rPr>
+          <w:rFonts w:ascii="Times New Roman" w:hAnsi="Times New Roman" w:cs="Times New Roman"/>
+          <w:sz w:val="28"/>
+          <w:szCs w:val="28"/>
+        </w:rPr>
+      </w:pPr>
+      <w:r>
+        <w:rPr>
+          <w:rFonts w:ascii="Times New Roman" w:hAnsi="Times New Roman" w:cs="Times New Roman"/>
+          <w:sz w:val="28"/>
+          <w:szCs w:val="28"/>
+        </w:rPr>
+        <w:t xml:space="preserve">What is </w:t>
+      </w:r>
+      <w:proofErr w:type="gramStart"/>
+      <w:r>
+        <w:rPr>
+          <w:rFonts w:ascii="Times New Roman" w:hAnsi="Times New Roman" w:cs="Times New Roman"/>
+          <w:sz w:val="28"/>
+          <w:szCs w:val="28"/>
+        </w:rPr>
+        <w:t>SAML</w:t>
+      </w:r>
+      <w:proofErr w:type="gramEnd"/>
+    </w:p>
+    <w:p>
+      <w:pPr>
+        <w:rPr>
+          <w:rFonts w:ascii="Times New Roman" w:hAnsi="Times New Roman" w:cs="Times New Roman"/>
+          <w:sz w:val="28"/>
+          <w:szCs w:val="28"/>
+        </w:rPr>
+      </w:pPr>
+      <w:r>
+        <w:rPr>
+          <w:rFonts w:ascii="Times New Roman" w:hAnsi="Times New Roman" w:cs="Times New Roman"/>
+          <w:sz w:val="28"/>
+          <w:szCs w:val="28"/>
+        </w:rPr>
+        <w:t>Security Assertion Markup Language 2.0</w:t>
+      </w:r>
+      <w:proofErr w:type="gramStart"/>
+      <w:r>
+        <w:rPr>
+          <w:rFonts w:ascii="Times New Roman" w:hAnsi="Times New Roman" w:cs="Times New Roman"/>
+          <w:sz w:val="28"/>
+          <w:szCs w:val="28"/>
+        </w:rPr>
+        <w:t>( SAM</w:t>
+      </w:r>
+      <w:proofErr w:type="gramEnd"/>
+      <w:r>
+        <w:rPr>
+          <w:rFonts w:ascii="Times New Roman" w:hAnsi="Times New Roman" w:cs="Times New Roman"/>
+          <w:sz w:val="28"/>
+          <w:szCs w:val="28"/>
+        </w:rPr>
+        <w:t xml:space="preserve"> L) is a open federation standard that allow an identity provider( </w:t>
+      </w:r>
+      <w:proofErr w:type="spellStart"/>
+      <w:r>
+        <w:rPr>
+          <w:rFonts w:ascii="Times New Roman" w:hAnsi="Times New Roman" w:cs="Times New Roman"/>
+          <w:sz w:val="28"/>
+          <w:szCs w:val="28"/>
+        </w:rPr>
+        <w:t>idp</w:t>
+      </w:r>
+      <w:proofErr w:type="spellEnd"/>
+      <w:r>
+        <w:rPr>
+          <w:rFonts w:ascii="Times New Roman" w:hAnsi="Times New Roman" w:cs="Times New Roman"/>
+          <w:sz w:val="28"/>
+          <w:szCs w:val="28"/>
+        </w:rPr>
+        <w:t xml:space="preserve">) so authenticate users and pass identity and security information about them to a service provider [SP] this information is sent in XML document . </w:t>
+      </w:r>
+    </w:p>
+    <w:p>
+      <w:pPr>
+        <w:rPr>
+          <w:rFonts w:ascii="Times New Roman" w:hAnsi="Times New Roman" w:cs="Times New Roman"/>
+          <w:sz w:val="28"/>
+          <w:szCs w:val="28"/>
+        </w:rPr>
+      </w:pPr>
+      <w:r>
+        <w:rPr>
+          <w:rFonts w:ascii="Times New Roman" w:hAnsi="Times New Roman" w:cs="Times New Roman"/>
+          <w:noProof/>
+          <w:sz w:val="28"/>
+          <w:szCs w:val="28"/>
+        </w:rPr>
+        <w:lastRenderedPageBreak/>
+        <w:drawing>
+          <wp:inline distT="0" distB="0" distL="0" distR="0">
+            <wp:extent cx="5943600" cy="2638425"/>
+            <wp:effectExtent l="19050" t="0" r="0" b="0"/>
+            <wp:docPr id="29" name="Picture 3"/>
+            <wp:cNvGraphicFramePr>
+              <a:graphicFrameLocks xmlns:a="http://schemas.openxmlformats.org/drawingml/2006/main" noChangeAspect="1"/>
+            </wp:cNvGraphicFramePr>
+            <a:graphic xmlns:a="http://schemas.openxmlformats.org/drawingml/2006/main">
+              <a:graphicData uri="http://schemas.openxmlformats.org/drawingml/2006/picture">
+                <pic:pic xmlns:pic="http://schemas.openxmlformats.org/drawingml/2006/picture">
+                  <pic:nvPicPr>
+                    <pic:cNvPr id="0" name="Picture 3"/>
+                    <pic:cNvPicPr>
+                      <a:picLocks noChangeAspect="1" noChangeArrowheads="1"/>
+                    </pic:cNvPicPr>
+                  </pic:nvPicPr>
+                  <pic:blipFill>
+                    <a:blip r:embed="rId36"/>
+                    <a:srcRect/>
+                    <a:stretch>
+                      <a:fillRect/>
+                    </a:stretch>
+                  </pic:blipFill>
+                  <pic:spPr bwMode="auto">
+                    <a:xfrm>
+                      <a:off x="0" y="0"/>
+                      <a:ext cx="5943600" cy="2638425"/>
+                    </a:xfrm>
+                    <a:prstGeom prst="rect">
+                      <a:avLst/>
+                    </a:prstGeom>
+                    <a:noFill/>
+                    <a:ln w="9525">
+                      <a:noFill/>
+                      <a:miter lim="800000"/>
+                      <a:headEnd/>
+                      <a:tailEnd/>
+                    </a:ln>
+                  </pic:spPr>
+                </pic:pic>
+              </a:graphicData>
+            </a:graphic>
+          </wp:inline>
+        </w:drawing>
+      </w:r>
+    </w:p>
+    <w:p>
+      <w:pPr>
+        <w:rPr>
+          <w:rFonts w:ascii="Times New Roman" w:hAnsi="Times New Roman" w:cs="Times New Roman"/>
+          <w:sz w:val="28"/>
+          <w:szCs w:val="28"/>
+        </w:rPr>
+      </w:pPr>
+    </w:p>
+    <w:p>
+      <w:pPr>
+        <w:pStyle w:val="ListParagraph"/>
+        <w:numPr>
+          <w:ilvl w:val="0"/>
+          <w:numId w:val="49"/>
+        </w:numPr>
+        <w:rPr>
+          <w:rFonts w:ascii="Times New Roman" w:hAnsi="Times New Roman" w:cs="Times New Roman"/>
+          <w:sz w:val="28"/>
+          <w:szCs w:val="28"/>
+        </w:rPr>
+      </w:pPr>
+      <w:r>
+        <w:rPr>
+          <w:rFonts w:ascii="Times New Roman" w:hAnsi="Times New Roman" w:cs="Times New Roman"/>
+          <w:sz w:val="28"/>
+          <w:szCs w:val="28"/>
+        </w:rPr>
+        <w:t>Login to your normal AWS account [</w:t>
+      </w:r>
+      <w:r>
+        <w:rPr>
+          <w:rFonts w:ascii="Times New Roman" w:hAnsi="Times New Roman" w:cs="Times New Roman"/>
+          <w:sz w:val="28"/>
+          <w:szCs w:val="28"/>
+        </w:rPr>
+        <w:t>either</w:t>
+      </w:r>
+      <w:r>
+        <w:rPr>
+          <w:rFonts w:ascii="Times New Roman" w:hAnsi="Times New Roman" w:cs="Times New Roman"/>
+          <w:sz w:val="28"/>
+          <w:szCs w:val="28"/>
+        </w:rPr>
+        <w:t xml:space="preserve"> </w:t>
+      </w:r>
+      <w:proofErr w:type="gramStart"/>
+      <w:r>
+        <w:rPr>
+          <w:rFonts w:ascii="Times New Roman" w:hAnsi="Times New Roman" w:cs="Times New Roman"/>
+          <w:sz w:val="28"/>
+          <w:szCs w:val="28"/>
+        </w:rPr>
+        <w:t>IAM[</w:t>
+      </w:r>
+      <w:proofErr w:type="gramEnd"/>
+      <w:r>
+        <w:rPr>
+          <w:rFonts w:ascii="Times New Roman" w:hAnsi="Times New Roman" w:cs="Times New Roman"/>
+          <w:sz w:val="28"/>
+          <w:szCs w:val="28"/>
+        </w:rPr>
+        <w:t>admin</w:t>
+      </w:r>
+      <w:r>
+        <w:rPr>
+          <w:rFonts w:ascii="Times New Roman" w:hAnsi="Times New Roman" w:cs="Times New Roman"/>
+          <w:sz w:val="28"/>
+          <w:szCs w:val="28"/>
+        </w:rPr>
+        <w:t xml:space="preserve">] or </w:t>
+      </w:r>
+      <w:r>
+        <w:rPr>
+          <w:rFonts w:ascii="Times New Roman" w:hAnsi="Times New Roman" w:cs="Times New Roman"/>
+          <w:sz w:val="28"/>
+          <w:szCs w:val="28"/>
+        </w:rPr>
+        <w:t>root account</w:t>
+      </w:r>
+      <w:r>
+        <w:rPr>
+          <w:rFonts w:ascii="Times New Roman" w:hAnsi="Times New Roman" w:cs="Times New Roman"/>
+          <w:sz w:val="28"/>
+          <w:szCs w:val="28"/>
+        </w:rPr>
+        <w:t>]</w:t>
+      </w:r>
+      <w:r>
+        <w:rPr>
+          <w:rFonts w:ascii="Times New Roman" w:hAnsi="Times New Roman" w:cs="Times New Roman"/>
+          <w:sz w:val="28"/>
+          <w:szCs w:val="28"/>
+        </w:rPr>
+        <w:t xml:space="preserve"> add enable organization</w:t>
+      </w:r>
+      <w:r>
+        <w:rPr>
+          <w:rFonts w:ascii="Times New Roman" w:hAnsi="Times New Roman" w:cs="Times New Roman"/>
+          <w:sz w:val="28"/>
+          <w:szCs w:val="28"/>
+        </w:rPr>
+        <w:t>.</w:t>
+      </w:r>
+      <w:r>
+        <w:rPr>
+          <w:rFonts w:ascii="Times New Roman" w:hAnsi="Times New Roman" w:cs="Times New Roman"/>
+          <w:sz w:val="28"/>
+          <w:szCs w:val="28"/>
+        </w:rPr>
+        <w:t xml:space="preserve"> </w:t>
+      </w:r>
+      <w:proofErr w:type="gramStart"/>
+      <w:r>
+        <w:rPr>
+          <w:rFonts w:ascii="Times New Roman" w:hAnsi="Times New Roman" w:cs="Times New Roman"/>
+          <w:sz w:val="28"/>
+          <w:szCs w:val="28"/>
+        </w:rPr>
+        <w:t>once</w:t>
+      </w:r>
+      <w:proofErr w:type="gramEnd"/>
+      <w:r>
+        <w:rPr>
+          <w:rFonts w:ascii="Times New Roman" w:hAnsi="Times New Roman" w:cs="Times New Roman"/>
+          <w:sz w:val="28"/>
+          <w:szCs w:val="28"/>
+        </w:rPr>
+        <w:t xml:space="preserve"> you enable organization</w:t>
+      </w:r>
+      <w:r>
+        <w:rPr>
+          <w:rFonts w:ascii="Times New Roman" w:hAnsi="Times New Roman" w:cs="Times New Roman"/>
+          <w:sz w:val="28"/>
+          <w:szCs w:val="28"/>
+        </w:rPr>
+        <w:t>s,</w:t>
+      </w:r>
+      <w:r>
+        <w:rPr>
+          <w:rFonts w:ascii="Times New Roman" w:hAnsi="Times New Roman" w:cs="Times New Roman"/>
+          <w:sz w:val="28"/>
+          <w:szCs w:val="28"/>
+        </w:rPr>
+        <w:t xml:space="preserve"> this account will become management account</w:t>
+      </w:r>
+      <w:r>
+        <w:rPr>
+          <w:rFonts w:ascii="Times New Roman" w:hAnsi="Times New Roman" w:cs="Times New Roman"/>
+          <w:sz w:val="28"/>
+          <w:szCs w:val="28"/>
+        </w:rPr>
+        <w:t>.</w:t>
+      </w:r>
+    </w:p>
+    <w:p>
+      <w:pPr>
+        <w:pStyle w:val="ListParagraph"/>
+        <w:numPr>
+          <w:ilvl w:val="0"/>
+          <w:numId w:val="49"/>
+        </w:numPr>
+        <w:rPr>
+          <w:rFonts w:ascii="Times New Roman" w:hAnsi="Times New Roman" w:cs="Times New Roman"/>
+          <w:sz w:val="28"/>
+          <w:szCs w:val="28"/>
+        </w:rPr>
+      </w:pPr>
+      <w:r>
+        <w:rPr>
+          <w:rFonts w:ascii="Times New Roman" w:hAnsi="Times New Roman" w:cs="Times New Roman"/>
+          <w:sz w:val="28"/>
+          <w:szCs w:val="28"/>
+        </w:rPr>
+        <w:t>G</w:t>
+      </w:r>
+      <w:r>
+        <w:rPr>
+          <w:rFonts w:ascii="Times New Roman" w:hAnsi="Times New Roman" w:cs="Times New Roman"/>
+          <w:sz w:val="28"/>
+          <w:szCs w:val="28"/>
+        </w:rPr>
+        <w:t>o to organization</w:t>
+      </w:r>
+      <w:r>
+        <w:rPr>
+          <w:rFonts w:ascii="Times New Roman" w:hAnsi="Times New Roman" w:cs="Times New Roman"/>
+          <w:sz w:val="28"/>
+          <w:szCs w:val="28"/>
+        </w:rPr>
+        <w:t>,</w:t>
+      </w:r>
+      <w:r>
+        <w:rPr>
+          <w:rFonts w:ascii="Times New Roman" w:hAnsi="Times New Roman" w:cs="Times New Roman"/>
+          <w:sz w:val="28"/>
+          <w:szCs w:val="28"/>
+        </w:rPr>
+        <w:t xml:space="preserve"> and invite AWS </w:t>
+      </w:r>
+      <w:proofErr w:type="gramStart"/>
+      <w:r>
+        <w:rPr>
+          <w:rFonts w:ascii="Times New Roman" w:hAnsi="Times New Roman" w:cs="Times New Roman"/>
+          <w:sz w:val="28"/>
+          <w:szCs w:val="28"/>
+        </w:rPr>
+        <w:t>account</w:t>
+      </w:r>
+      <w:r>
+        <w:rPr>
+          <w:rFonts w:ascii="Times New Roman" w:hAnsi="Times New Roman" w:cs="Times New Roman"/>
+          <w:sz w:val="28"/>
+          <w:szCs w:val="28"/>
+        </w:rPr>
+        <w:t>[</w:t>
+      </w:r>
+      <w:proofErr w:type="gramEnd"/>
+      <w:r>
+        <w:rPr>
+          <w:rFonts w:ascii="Times New Roman" w:hAnsi="Times New Roman" w:cs="Times New Roman"/>
+          <w:sz w:val="28"/>
+          <w:szCs w:val="28"/>
+        </w:rPr>
+        <w:t>member account</w:t>
+      </w:r>
+      <w:r>
+        <w:rPr>
+          <w:rFonts w:ascii="Times New Roman" w:hAnsi="Times New Roman" w:cs="Times New Roman"/>
+          <w:sz w:val="28"/>
+          <w:szCs w:val="28"/>
+        </w:rPr>
+        <w:t>s]-</w:t>
+      </w:r>
+      <w:r>
+        <w:rPr>
+          <w:rFonts w:ascii="Times New Roman" w:hAnsi="Times New Roman" w:cs="Times New Roman"/>
+          <w:sz w:val="28"/>
+          <w:szCs w:val="28"/>
+        </w:rPr>
+        <w:t xml:space="preserve"> member accou</w:t>
+      </w:r>
+      <w:r>
+        <w:rPr>
+          <w:rFonts w:ascii="Times New Roman" w:hAnsi="Times New Roman" w:cs="Times New Roman"/>
+          <w:sz w:val="28"/>
+          <w:szCs w:val="28"/>
+        </w:rPr>
+        <w:t>nt will get the invitation on e</w:t>
+      </w:r>
+      <w:r>
+        <w:rPr>
+          <w:rFonts w:ascii="Times New Roman" w:hAnsi="Times New Roman" w:cs="Times New Roman"/>
+          <w:sz w:val="28"/>
+          <w:szCs w:val="28"/>
+        </w:rPr>
+        <w:t>mail</w:t>
+      </w:r>
+      <w:r>
+        <w:rPr>
+          <w:rFonts w:ascii="Times New Roman" w:hAnsi="Times New Roman" w:cs="Times New Roman"/>
+          <w:sz w:val="28"/>
+          <w:szCs w:val="28"/>
+        </w:rPr>
+        <w:t>.</w:t>
+      </w:r>
+      <w:r>
+        <w:rPr>
+          <w:rFonts w:ascii="Times New Roman" w:hAnsi="Times New Roman" w:cs="Times New Roman"/>
+          <w:sz w:val="28"/>
+          <w:szCs w:val="28"/>
+        </w:rPr>
+        <w:t xml:space="preserve"> </w:t>
+      </w:r>
+      <w:proofErr w:type="gramStart"/>
+      <w:r>
+        <w:rPr>
+          <w:rFonts w:ascii="Times New Roman" w:hAnsi="Times New Roman" w:cs="Times New Roman"/>
+          <w:sz w:val="28"/>
+          <w:szCs w:val="28"/>
+        </w:rPr>
+        <w:t>accept</w:t>
+      </w:r>
+      <w:proofErr w:type="gramEnd"/>
+      <w:r>
+        <w:rPr>
+          <w:rFonts w:ascii="Times New Roman" w:hAnsi="Times New Roman" w:cs="Times New Roman"/>
+          <w:sz w:val="28"/>
+          <w:szCs w:val="28"/>
+        </w:rPr>
+        <w:t xml:space="preserve"> the invitation</w:t>
+      </w:r>
+      <w:r>
+        <w:rPr>
+          <w:rFonts w:ascii="Times New Roman" w:hAnsi="Times New Roman" w:cs="Times New Roman"/>
+          <w:sz w:val="28"/>
+          <w:szCs w:val="28"/>
+        </w:rPr>
+        <w:t>.</w:t>
+      </w:r>
+      <w:r>
+        <w:rPr>
+          <w:rFonts w:ascii="Times New Roman" w:hAnsi="Times New Roman" w:cs="Times New Roman"/>
+          <w:sz w:val="28"/>
+          <w:szCs w:val="28"/>
+        </w:rPr>
+        <w:t xml:space="preserve"> </w:t>
+      </w:r>
+      <w:proofErr w:type="gramStart"/>
+      <w:r>
+        <w:rPr>
+          <w:rFonts w:ascii="Times New Roman" w:hAnsi="Times New Roman" w:cs="Times New Roman"/>
+          <w:sz w:val="28"/>
+          <w:szCs w:val="28"/>
+        </w:rPr>
+        <w:t>once</w:t>
+      </w:r>
+      <w:proofErr w:type="gramEnd"/>
+      <w:r>
+        <w:rPr>
+          <w:rFonts w:ascii="Times New Roman" w:hAnsi="Times New Roman" w:cs="Times New Roman"/>
+          <w:sz w:val="28"/>
+          <w:szCs w:val="28"/>
+        </w:rPr>
+        <w:t xml:space="preserve"> accepted you will become the member account</w:t>
+      </w:r>
+      <w:r>
+        <w:rPr>
+          <w:rFonts w:ascii="Times New Roman" w:hAnsi="Times New Roman" w:cs="Times New Roman"/>
+          <w:sz w:val="28"/>
+          <w:szCs w:val="28"/>
+        </w:rPr>
+        <w:t>.</w:t>
+      </w:r>
+    </w:p>
+    <w:p>
+      <w:pPr>
+        <w:pStyle w:val="ListParagraph"/>
+        <w:numPr>
+          <w:ilvl w:val="0"/>
+          <w:numId w:val="49"/>
+        </w:numPr>
+        <w:rPr>
+          <w:rFonts w:ascii="Times New Roman" w:hAnsi="Times New Roman" w:cs="Times New Roman"/>
+          <w:sz w:val="28"/>
+          <w:szCs w:val="28"/>
+        </w:rPr>
+      </w:pPr>
+      <w:r>
+        <w:rPr>
+          <w:rFonts w:ascii="Times New Roman" w:hAnsi="Times New Roman" w:cs="Times New Roman"/>
+          <w:sz w:val="28"/>
+          <w:szCs w:val="28"/>
+        </w:rPr>
+        <w:t>N</w:t>
+      </w:r>
+      <w:r>
+        <w:rPr>
+          <w:rFonts w:ascii="Times New Roman" w:hAnsi="Times New Roman" w:cs="Times New Roman"/>
+          <w:sz w:val="28"/>
+          <w:szCs w:val="28"/>
+        </w:rPr>
+        <w:t>ow in your organization</w:t>
+      </w:r>
+      <w:r>
+        <w:rPr>
+          <w:rFonts w:ascii="Times New Roman" w:hAnsi="Times New Roman" w:cs="Times New Roman"/>
+          <w:sz w:val="28"/>
+          <w:szCs w:val="28"/>
+        </w:rPr>
+        <w:t>s,</w:t>
+      </w:r>
+      <w:r>
+        <w:rPr>
+          <w:rFonts w:ascii="Times New Roman" w:hAnsi="Times New Roman" w:cs="Times New Roman"/>
+          <w:sz w:val="28"/>
+          <w:szCs w:val="28"/>
+        </w:rPr>
+        <w:t xml:space="preserve"> you have a management account and member account ready</w:t>
+      </w:r>
+      <w:r>
+        <w:rPr>
+          <w:rFonts w:ascii="Times New Roman" w:hAnsi="Times New Roman" w:cs="Times New Roman"/>
+          <w:sz w:val="28"/>
+          <w:szCs w:val="28"/>
+        </w:rPr>
+        <w:t>.</w:t>
+      </w:r>
+    </w:p>
+    <w:p>
+      <w:pPr>
+        <w:pStyle w:val="ListParagraph"/>
+        <w:numPr>
+          <w:ilvl w:val="0"/>
+          <w:numId w:val="49"/>
+        </w:numPr>
+        <w:rPr>
+          <w:rFonts w:ascii="Times New Roman" w:hAnsi="Times New Roman" w:cs="Times New Roman"/>
+          <w:sz w:val="28"/>
+          <w:szCs w:val="28"/>
+        </w:rPr>
+      </w:pPr>
+      <w:r>
+        <w:rPr>
+          <w:rFonts w:ascii="Times New Roman" w:hAnsi="Times New Roman" w:cs="Times New Roman"/>
+          <w:sz w:val="28"/>
+          <w:szCs w:val="28"/>
+        </w:rPr>
+        <w:t>Y</w:t>
+      </w:r>
+      <w:r>
+        <w:rPr>
+          <w:rFonts w:ascii="Times New Roman" w:hAnsi="Times New Roman" w:cs="Times New Roman"/>
+          <w:sz w:val="28"/>
+          <w:szCs w:val="28"/>
+        </w:rPr>
+        <w:t>ou can control them</w:t>
+      </w:r>
+      <w:r>
+        <w:rPr>
+          <w:rFonts w:ascii="Times New Roman" w:hAnsi="Times New Roman" w:cs="Times New Roman"/>
+          <w:sz w:val="28"/>
+          <w:szCs w:val="28"/>
+        </w:rPr>
+        <w:t xml:space="preserve"> these member account using SCP’s</w:t>
+      </w:r>
+    </w:p>
+    <w:p>
+      <w:pPr>
+        <w:pStyle w:val="ListParagraph"/>
+        <w:numPr>
+          <w:ilvl w:val="0"/>
+          <w:numId w:val="49"/>
+        </w:numPr>
+        <w:rPr>
+          <w:rFonts w:ascii="Times New Roman" w:hAnsi="Times New Roman" w:cs="Times New Roman"/>
+          <w:sz w:val="28"/>
+          <w:szCs w:val="28"/>
+        </w:rPr>
+      </w:pPr>
+      <w:r>
+        <w:rPr>
+          <w:rFonts w:ascii="Times New Roman" w:hAnsi="Times New Roman" w:cs="Times New Roman"/>
+          <w:sz w:val="28"/>
+          <w:szCs w:val="28"/>
+        </w:rPr>
+        <w:t xml:space="preserve"> I</w:t>
+      </w:r>
+      <w:r>
+        <w:rPr>
+          <w:rFonts w:ascii="Times New Roman" w:hAnsi="Times New Roman" w:cs="Times New Roman"/>
+          <w:sz w:val="28"/>
+          <w:szCs w:val="28"/>
+        </w:rPr>
+        <w:t>n management account</w:t>
+      </w:r>
+      <w:r>
+        <w:rPr>
+          <w:rFonts w:ascii="Times New Roman" w:hAnsi="Times New Roman" w:cs="Times New Roman"/>
+          <w:sz w:val="28"/>
+          <w:szCs w:val="28"/>
+        </w:rPr>
+        <w:t>,</w:t>
+      </w:r>
+      <w:r>
+        <w:rPr>
+          <w:rFonts w:ascii="Times New Roman" w:hAnsi="Times New Roman" w:cs="Times New Roman"/>
+          <w:sz w:val="28"/>
+          <w:szCs w:val="28"/>
+        </w:rPr>
+        <w:t xml:space="preserve"> go to the identity center and create users and keep the credential</w:t>
+      </w:r>
+      <w:r>
+        <w:rPr>
+          <w:rFonts w:ascii="Times New Roman" w:hAnsi="Times New Roman" w:cs="Times New Roman"/>
+          <w:sz w:val="28"/>
+          <w:szCs w:val="28"/>
+        </w:rPr>
+        <w:t>s</w:t>
+      </w:r>
+      <w:r>
+        <w:rPr>
+          <w:rFonts w:ascii="Times New Roman" w:hAnsi="Times New Roman" w:cs="Times New Roman"/>
+          <w:sz w:val="28"/>
+          <w:szCs w:val="28"/>
+        </w:rPr>
+        <w:t xml:space="preserve"> in the notepad</w:t>
+      </w:r>
+      <w:r>
+        <w:rPr>
+          <w:rFonts w:ascii="Times New Roman" w:hAnsi="Times New Roman" w:cs="Times New Roman"/>
+          <w:sz w:val="28"/>
+          <w:szCs w:val="28"/>
+        </w:rPr>
+        <w:t>.</w:t>
+      </w:r>
+    </w:p>
+    <w:p>
+      <w:pPr>
+        <w:pStyle w:val="ListParagraph"/>
+        <w:numPr>
+          <w:ilvl w:val="0"/>
+          <w:numId w:val="49"/>
+        </w:numPr>
+        <w:rPr>
+          <w:rFonts w:ascii="Times New Roman" w:hAnsi="Times New Roman" w:cs="Times New Roman"/>
+          <w:sz w:val="28"/>
+          <w:szCs w:val="28"/>
+        </w:rPr>
+      </w:pPr>
+      <w:r>
+        <w:rPr>
+          <w:rFonts w:ascii="Times New Roman" w:hAnsi="Times New Roman" w:cs="Times New Roman"/>
+          <w:sz w:val="28"/>
+          <w:szCs w:val="28"/>
+        </w:rPr>
+        <w:t>A</w:t>
+      </w:r>
+      <w:r>
+        <w:rPr>
+          <w:rFonts w:ascii="Times New Roman" w:hAnsi="Times New Roman" w:cs="Times New Roman"/>
+          <w:sz w:val="28"/>
+          <w:szCs w:val="28"/>
+        </w:rPr>
+        <w:t>ssign the user to member account</w:t>
+      </w:r>
+      <w:r>
+        <w:rPr>
+          <w:rFonts w:ascii="Times New Roman" w:hAnsi="Times New Roman" w:cs="Times New Roman"/>
+          <w:sz w:val="28"/>
+          <w:szCs w:val="28"/>
+        </w:rPr>
+        <w:t>,</w:t>
+      </w:r>
+      <w:r>
+        <w:rPr>
+          <w:rFonts w:ascii="Times New Roman" w:hAnsi="Times New Roman" w:cs="Times New Roman"/>
+          <w:sz w:val="28"/>
+          <w:szCs w:val="28"/>
+        </w:rPr>
+        <w:t xml:space="preserve"> click on AWS account in identity centre</w:t>
+      </w:r>
+      <w:r>
+        <w:rPr>
+          <w:rFonts w:ascii="Times New Roman" w:hAnsi="Times New Roman" w:cs="Times New Roman"/>
+          <w:sz w:val="28"/>
+          <w:szCs w:val="28"/>
+        </w:rPr>
+        <w:t xml:space="preserve"> -&gt;</w:t>
+      </w:r>
+      <w:r>
+        <w:rPr>
+          <w:rFonts w:ascii="Times New Roman" w:hAnsi="Times New Roman" w:cs="Times New Roman"/>
+          <w:sz w:val="28"/>
+          <w:szCs w:val="28"/>
+        </w:rPr>
+        <w:t xml:space="preserve"> select member account</w:t>
+      </w:r>
+      <w:r>
+        <w:rPr>
+          <w:rFonts w:ascii="Times New Roman" w:hAnsi="Times New Roman" w:cs="Times New Roman"/>
+          <w:sz w:val="28"/>
+          <w:szCs w:val="28"/>
+        </w:rPr>
+        <w:t xml:space="preserve"> -&gt;</w:t>
+      </w:r>
+      <w:r>
+        <w:rPr>
+          <w:rFonts w:ascii="Times New Roman" w:hAnsi="Times New Roman" w:cs="Times New Roman"/>
+          <w:sz w:val="28"/>
+          <w:szCs w:val="28"/>
+        </w:rPr>
+        <w:t xml:space="preserve"> assign user</w:t>
+      </w:r>
+      <w:r>
+        <w:rPr>
+          <w:rFonts w:ascii="Times New Roman" w:hAnsi="Times New Roman" w:cs="Times New Roman"/>
+          <w:sz w:val="28"/>
+          <w:szCs w:val="28"/>
+        </w:rPr>
+        <w:t>s</w:t>
+      </w:r>
+      <w:r>
+        <w:rPr>
+          <w:rFonts w:ascii="Times New Roman" w:hAnsi="Times New Roman" w:cs="Times New Roman"/>
+          <w:sz w:val="28"/>
+          <w:szCs w:val="28"/>
+        </w:rPr>
+        <w:t xml:space="preserve"> or group</w:t>
+      </w:r>
+      <w:r>
+        <w:rPr>
+          <w:rFonts w:ascii="Times New Roman" w:hAnsi="Times New Roman" w:cs="Times New Roman"/>
+          <w:sz w:val="28"/>
+          <w:szCs w:val="28"/>
+        </w:rPr>
+        <w:t>s -&gt;</w:t>
+      </w:r>
+      <w:r>
+        <w:rPr>
+          <w:rFonts w:ascii="Times New Roman" w:hAnsi="Times New Roman" w:cs="Times New Roman"/>
+          <w:sz w:val="28"/>
+          <w:szCs w:val="28"/>
+        </w:rPr>
+        <w:t xml:space="preserve"> select user</w:t>
+      </w:r>
+      <w:r>
+        <w:rPr>
+          <w:rFonts w:ascii="Times New Roman" w:hAnsi="Times New Roman" w:cs="Times New Roman"/>
+          <w:sz w:val="28"/>
+          <w:szCs w:val="28"/>
+        </w:rPr>
+        <w:t xml:space="preserve"> -&gt;</w:t>
+      </w:r>
+      <w:r>
+        <w:rPr>
+          <w:rFonts w:ascii="Times New Roman" w:hAnsi="Times New Roman" w:cs="Times New Roman"/>
+          <w:sz w:val="28"/>
+          <w:szCs w:val="28"/>
+        </w:rPr>
+        <w:t xml:space="preserve"> create permission </w:t>
+      </w:r>
+      <w:proofErr w:type="gramStart"/>
+      <w:r>
+        <w:rPr>
+          <w:rFonts w:ascii="Times New Roman" w:hAnsi="Times New Roman" w:cs="Times New Roman"/>
+          <w:sz w:val="28"/>
+          <w:szCs w:val="28"/>
+        </w:rPr>
+        <w:t>set</w:t>
+      </w:r>
+      <w:r>
+        <w:rPr>
+          <w:rFonts w:ascii="Times New Roman" w:hAnsi="Times New Roman" w:cs="Times New Roman"/>
+          <w:sz w:val="28"/>
+          <w:szCs w:val="28"/>
+        </w:rPr>
+        <w:t>[</w:t>
+      </w:r>
+      <w:proofErr w:type="gramEnd"/>
+      <w:r>
+        <w:rPr>
+          <w:rFonts w:ascii="Times New Roman" w:hAnsi="Times New Roman" w:cs="Times New Roman"/>
+          <w:sz w:val="28"/>
+          <w:szCs w:val="28"/>
+        </w:rPr>
+        <w:t>policy</w:t>
+      </w:r>
+      <w:r>
+        <w:rPr>
+          <w:rFonts w:ascii="Times New Roman" w:hAnsi="Times New Roman" w:cs="Times New Roman"/>
+          <w:sz w:val="28"/>
+          <w:szCs w:val="28"/>
+        </w:rPr>
+        <w:t>] -&gt;</w:t>
+      </w:r>
+      <w:r>
+        <w:rPr>
+          <w:rFonts w:ascii="Times New Roman" w:hAnsi="Times New Roman" w:cs="Times New Roman"/>
+          <w:sz w:val="28"/>
+          <w:szCs w:val="28"/>
+        </w:rPr>
+        <w:t xml:space="preserve"> submit</w:t>
+      </w:r>
+      <w:r>
+        <w:rPr>
+          <w:rFonts w:ascii="Times New Roman" w:hAnsi="Times New Roman" w:cs="Times New Roman"/>
+          <w:sz w:val="28"/>
+          <w:szCs w:val="28"/>
+        </w:rPr>
+        <w:t>.</w:t>
+      </w:r>
+    </w:p>
+    <w:p>
+      <w:pPr>
+        <w:pStyle w:val="ListParagraph"/>
+        <w:numPr>
+          <w:ilvl w:val="0"/>
+          <w:numId w:val="49"/>
+        </w:numPr>
+        <w:rPr>
+          <w:rFonts w:ascii="Times New Roman" w:hAnsi="Times New Roman" w:cs="Times New Roman"/>
+          <w:sz w:val="28"/>
+          <w:szCs w:val="28"/>
+        </w:rPr>
+      </w:pPr>
+      <w:r>
+        <w:rPr>
+          <w:rFonts w:ascii="Times New Roman" w:hAnsi="Times New Roman" w:cs="Times New Roman"/>
+          <w:sz w:val="28"/>
+          <w:szCs w:val="28"/>
+        </w:rPr>
+        <w:t>M</w:t>
+      </w:r>
+      <w:r>
+        <w:rPr>
+          <w:rFonts w:ascii="Times New Roman" w:hAnsi="Times New Roman" w:cs="Times New Roman"/>
+          <w:sz w:val="28"/>
+          <w:szCs w:val="28"/>
+        </w:rPr>
+        <w:t xml:space="preserve">anagement account will give you the URL </w:t>
+      </w:r>
+      <w:r>
+        <w:rPr>
+          <w:rFonts w:ascii="Times New Roman" w:hAnsi="Times New Roman" w:cs="Times New Roman"/>
+          <w:sz w:val="28"/>
+          <w:szCs w:val="28"/>
+        </w:rPr>
+        <w:t>[</w:t>
+      </w:r>
+      <w:r>
+        <w:rPr>
+          <w:rFonts w:ascii="Times New Roman" w:hAnsi="Times New Roman" w:cs="Times New Roman"/>
+          <w:sz w:val="28"/>
+          <w:szCs w:val="28"/>
+        </w:rPr>
+        <w:t>AWS access portal URL</w:t>
+      </w:r>
+      <w:r>
+        <w:rPr>
+          <w:rFonts w:ascii="Times New Roman" w:hAnsi="Times New Roman" w:cs="Times New Roman"/>
+          <w:sz w:val="28"/>
+          <w:szCs w:val="28"/>
+        </w:rPr>
+        <w:t>]</w:t>
+      </w:r>
+    </w:p>
+    <w:p>
+      <w:pPr>
+        <w:pStyle w:val="ListParagraph"/>
+        <w:numPr>
+          <w:ilvl w:val="0"/>
+          <w:numId w:val="49"/>
+        </w:numPr>
+        <w:rPr>
+          <w:rFonts w:ascii="Times New Roman" w:hAnsi="Times New Roman" w:cs="Times New Roman"/>
+          <w:sz w:val="28"/>
+          <w:szCs w:val="28"/>
+        </w:rPr>
+      </w:pPr>
+      <w:r>
+        <w:rPr>
+          <w:rFonts w:ascii="Times New Roman" w:hAnsi="Times New Roman" w:cs="Times New Roman"/>
+          <w:sz w:val="28"/>
+          <w:szCs w:val="28"/>
+        </w:rPr>
+        <w:lastRenderedPageBreak/>
+        <w:t>User</w:t>
+      </w:r>
+      <w:r>
+        <w:rPr>
+          <w:rFonts w:ascii="Times New Roman" w:hAnsi="Times New Roman" w:cs="Times New Roman"/>
+          <w:sz w:val="28"/>
+          <w:szCs w:val="28"/>
+        </w:rPr>
+        <w:t xml:space="preserve"> will access this URL and login</w:t>
+      </w:r>
+      <w:r>
+        <w:rPr>
+          <w:rFonts w:ascii="Times New Roman" w:hAnsi="Times New Roman" w:cs="Times New Roman"/>
+          <w:sz w:val="28"/>
+          <w:szCs w:val="28"/>
+        </w:rPr>
+        <w:t xml:space="preserve"> to the member account with</w:t>
+      </w:r>
+      <w:r>
+        <w:rPr>
+          <w:rFonts w:ascii="Times New Roman" w:hAnsi="Times New Roman" w:cs="Times New Roman"/>
+          <w:sz w:val="28"/>
+          <w:szCs w:val="28"/>
+        </w:rPr>
+        <w:t xml:space="preserve"> the user created</w:t>
+      </w:r>
+      <w:r>
+        <w:rPr>
+          <w:rFonts w:ascii="Times New Roman" w:hAnsi="Times New Roman" w:cs="Times New Roman"/>
+          <w:sz w:val="28"/>
+          <w:szCs w:val="28"/>
+        </w:rPr>
+        <w:t xml:space="preserve"> in identity centre without IAM</w:t>
+      </w:r>
+      <w:r>
+        <w:rPr>
+          <w:rFonts w:ascii="Times New Roman" w:hAnsi="Times New Roman" w:cs="Times New Roman"/>
+          <w:sz w:val="28"/>
+          <w:szCs w:val="28"/>
+        </w:rPr>
+        <w:t xml:space="preserve"> user</w:t>
+      </w:r>
+      <w:r>
+        <w:rPr>
+          <w:rFonts w:ascii="Times New Roman" w:hAnsi="Times New Roman" w:cs="Times New Roman"/>
+          <w:sz w:val="28"/>
+          <w:szCs w:val="28"/>
+        </w:rPr>
+        <w:t>s</w:t>
+      </w:r>
+      <w:r>
+        <w:rPr>
+          <w:rFonts w:ascii="Times New Roman" w:hAnsi="Times New Roman" w:cs="Times New Roman"/>
+          <w:sz w:val="28"/>
+          <w:szCs w:val="28"/>
+        </w:rPr>
+        <w:t xml:space="preserve"> in member account</w:t>
+      </w:r>
+      <w:r>
+        <w:rPr>
+          <w:noProof/>
+        </w:rPr>
+        <w:drawing>
+          <wp:inline distT="0" distB="0" distL="0" distR="0">
+            <wp:extent cx="5629275" cy="3257550"/>
+            <wp:effectExtent l="19050" t="0" r="9525" b="0"/>
+            <wp:docPr id="30" name="Picture 4"/>
+            <wp:cNvGraphicFramePr>
+              <a:graphicFrameLocks xmlns:a="http://schemas.openxmlformats.org/drawingml/2006/main" noChangeAspect="1"/>
+            </wp:cNvGraphicFramePr>
+            <a:graphic xmlns:a="http://schemas.openxmlformats.org/drawingml/2006/main">
+              <a:graphicData uri="http://schemas.openxmlformats.org/drawingml/2006/picture">
+                <pic:pic xmlns:pic="http://schemas.openxmlformats.org/drawingml/2006/picture">
+                  <pic:nvPicPr>
+                    <pic:cNvPr id="0" name="Picture 4"/>
+                    <pic:cNvPicPr>
+                      <a:picLocks noChangeAspect="1" noChangeArrowheads="1"/>
+                    </pic:cNvPicPr>
+                  </pic:nvPicPr>
+                  <pic:blipFill>
+                    <a:blip r:embed="rId37"/>
+                    <a:srcRect/>
+                    <a:stretch>
+                      <a:fillRect/>
+                    </a:stretch>
+                  </pic:blipFill>
+                  <pic:spPr bwMode="auto">
+                    <a:xfrm>
+                      <a:off x="0" y="0"/>
+                      <a:ext cx="5629275" cy="3257550"/>
+                    </a:xfrm>
+                    <a:prstGeom prst="rect">
+                      <a:avLst/>
+                    </a:prstGeom>
+                    <a:noFill/>
+                    <a:ln w="9525">
+                      <a:noFill/>
+                      <a:miter lim="800000"/>
+                      <a:headEnd/>
+                      <a:tailEnd/>
+                    </a:ln>
+                  </pic:spPr>
+                </pic:pic>
+              </a:graphicData>
+            </a:graphic>
+          </wp:inline>
+        </w:drawing>
+      </w:r>
+    </w:p>
+    <w:p>
+      <w:pPr>
+        <w:rPr>
+          <w:rFonts w:ascii="Times New Roman" w:hAnsi="Times New Roman" w:cs="Times New Roman"/>
+          <w:sz w:val="28"/>
+          <w:szCs w:val="28"/>
+        </w:rPr>
+      </w:pPr>
+    </w:p>
+    <w:p>
+      <w:pPr>
+        <w:rPr>
+          <w:rFonts w:ascii="Times New Roman" w:hAnsi="Times New Roman" w:cs="Times New Roman"/>
+          <w:sz w:val="28"/>
+          <w:szCs w:val="28"/>
         </w:rPr>
       </w:pPr>
     </w:p>
@@ -20937,7 +22832,7 @@
   <w:abstractNum w:abstractNumId="23">
     <w:nsid w:val="3DF1092A"/>
     <w:multiLevelType w:val="hybridMultilevel"/>
-    <w:tmpl w:val="E1DA0CD4"/>
+    <w:tmpl w:val="0486CFEA"/>
     <w:lvl w:ilvl="0" w:tplc="0409000F">
       <w:start w:val="1"/>
       <w:numFmt w:val="decimal"/>
@@ -21247,6 +23142,119 @@
     </w:lvl>
   </w:abstractNum>
   <w:abstractNum w:abstractNumId="26">
+    <w:nsid w:val="44C8736F"/>
+    <w:multiLevelType w:val="hybridMultilevel"/>
+    <w:tmpl w:val="56B48F72"/>
+    <w:lvl w:ilvl="0" w:tplc="04090001">
+      <w:start w:val="1"/>
+      <w:numFmt w:val="bullet"/>
+      <w:lvlText w:val=""/>
+      <w:lvlJc w:val="left"/>
+      <w:pPr>
+        <w:ind w:left="1500" w:hanging="360"/>
+      </w:pPr>
+      <w:rPr>
+        <w:rFonts w:ascii="Symbol" w:hAnsi="Symbol" w:hint="default"/>
+      </w:rPr>
+    </w:lvl>
+    <w:lvl w:ilvl="1" w:tplc="04090003" w:tentative="1">
+      <w:start w:val="1"/>
+      <w:numFmt w:val="bullet"/>
+      <w:lvlText w:val="o"/>
+      <w:lvlJc w:val="left"/>
+      <w:pPr>
+        <w:ind w:left="2220" w:hanging="360"/>
+      </w:pPr>
+      <w:rPr>
+        <w:rFonts w:ascii="Courier New" w:hAnsi="Courier New" w:cs="Courier New" w:hint="default"/>
+      </w:rPr>
+    </w:lvl>
+    <w:lvl w:ilvl="2" w:tplc="04090005" w:tentative="1">
+      <w:start w:val="1"/>
+      <w:numFmt w:val="bullet"/>
+      <w:lvlText w:val=""/>
+      <w:lvlJc w:val="left"/>
+      <w:pPr>
+        <w:ind w:left="2940" w:hanging="360"/>
+      </w:pPr>
+      <w:rPr>
+        <w:rFonts w:ascii="Wingdings" w:hAnsi="Wingdings" w:hint="default"/>
+      </w:rPr>
+    </w:lvl>
+    <w:lvl w:ilvl="3" w:tplc="04090001" w:tentative="1">
+      <w:start w:val="1"/>
+      <w:numFmt w:val="bullet"/>
+      <w:lvlText w:val=""/>
+      <w:lvlJc w:val="left"/>
+      <w:pPr>
+        <w:ind w:left="3660" w:hanging="360"/>
+      </w:pPr>
+      <w:rPr>
+        <w:rFonts w:ascii="Symbol" w:hAnsi="Symbol" w:hint="default"/>
+      </w:rPr>
+    </w:lvl>
+    <w:lvl w:ilvl="4" w:tplc="04090003" w:tentative="1">
+      <w:start w:val="1"/>
+      <w:numFmt w:val="bullet"/>
+      <w:lvlText w:val="o"/>
+      <w:lvlJc w:val="left"/>
+      <w:pPr>
+        <w:ind w:left="4380" w:hanging="360"/>
+      </w:pPr>
+      <w:rPr>
+        <w:rFonts w:ascii="Courier New" w:hAnsi="Courier New" w:cs="Courier New" w:hint="default"/>
+      </w:rPr>
+    </w:lvl>
+    <w:lvl w:ilvl="5" w:tplc="04090005" w:tentative="1">
+      <w:start w:val="1"/>
+      <w:numFmt w:val="bullet"/>
+      <w:lvlText w:val=""/>
+      <w:lvlJc w:val="left"/>
+      <w:pPr>
+        <w:ind w:left="5100" w:hanging="360"/>
+      </w:pPr>
+      <w:rPr>
+        <w:rFonts w:ascii="Wingdings" w:hAnsi="Wingdings" w:hint="default"/>
+      </w:rPr>
+    </w:lvl>
+    <w:lvl w:ilvl="6" w:tplc="04090001" w:tentative="1">
+      <w:start w:val="1"/>
+      <w:numFmt w:val="bullet"/>
+      <w:lvlText w:val=""/>
+      <w:lvlJc w:val="left"/>
+      <w:pPr>
+        <w:ind w:left="5820" w:hanging="360"/>
+      </w:pPr>
+      <w:rPr>
+        <w:rFonts w:ascii="Symbol" w:hAnsi="Symbol" w:hint="default"/>
+      </w:rPr>
+    </w:lvl>
+    <w:lvl w:ilvl="7" w:tplc="04090003" w:tentative="1">
+      <w:start w:val="1"/>
+      <w:numFmt w:val="bullet"/>
+      <w:lvlText w:val="o"/>
+      <w:lvlJc w:val="left"/>
+      <w:pPr>
+        <w:ind w:left="6540" w:hanging="360"/>
+      </w:pPr>
+      <w:rPr>
+        <w:rFonts w:ascii="Courier New" w:hAnsi="Courier New" w:cs="Courier New" w:hint="default"/>
+      </w:rPr>
+    </w:lvl>
+    <w:lvl w:ilvl="8" w:tplc="04090005" w:tentative="1">
+      <w:start w:val="1"/>
+      <w:numFmt w:val="bullet"/>
+      <w:lvlText w:val=""/>
+      <w:lvlJc w:val="left"/>
+      <w:pPr>
+        <w:ind w:left="7260" w:hanging="360"/>
+      </w:pPr>
+      <w:rPr>
+        <w:rFonts w:ascii="Wingdings" w:hAnsi="Wingdings" w:hint="default"/>
+      </w:rPr>
+    </w:lvl>
+  </w:abstractNum>
+  <w:abstractNum w:abstractNumId="27">
     <w:nsid w:val="4670011F"/>
     <w:multiLevelType w:val="hybridMultilevel"/>
     <w:tmpl w:val="447A6156"/>
@@ -21359,7 +23367,7 @@
       </w:rPr>
     </w:lvl>
   </w:abstractNum>
-  <w:abstractNum w:abstractNumId="27">
+  <w:abstractNum w:abstractNumId="28">
     <w:nsid w:val="48215874"/>
     <w:multiLevelType w:val="hybridMultilevel"/>
     <w:tmpl w:val="5312404C"/>
@@ -21472,7 +23480,7 @@
       </w:rPr>
     </w:lvl>
   </w:abstractNum>
-  <w:abstractNum w:abstractNumId="28">
+  <w:abstractNum w:abstractNumId="29">
     <w:nsid w:val="493B2914"/>
     <w:multiLevelType w:val="hybridMultilevel"/>
     <w:tmpl w:val="34BEBC18"/>
@@ -21585,7 +23593,7 @@
       </w:rPr>
     </w:lvl>
   </w:abstractNum>
-  <w:abstractNum w:abstractNumId="29">
+  <w:abstractNum w:abstractNumId="30">
     <w:nsid w:val="4FDD053D"/>
     <w:multiLevelType w:val="hybridMultilevel"/>
     <w:tmpl w:val="415A695A"/>
@@ -21698,7 +23706,7 @@
       </w:rPr>
     </w:lvl>
   </w:abstractNum>
-  <w:abstractNum w:abstractNumId="30">
+  <w:abstractNum w:abstractNumId="31">
     <w:nsid w:val="58417507"/>
     <w:multiLevelType w:val="hybridMultilevel"/>
     <w:tmpl w:val="BF9AF6F6"/>
@@ -21811,7 +23819,7 @@
       </w:rPr>
     </w:lvl>
   </w:abstractNum>
-  <w:abstractNum w:abstractNumId="31">
+  <w:abstractNum w:abstractNumId="32">
     <w:nsid w:val="58853420"/>
     <w:multiLevelType w:val="hybridMultilevel"/>
     <w:tmpl w:val="E7EE4BD4"/>
@@ -21924,7 +23932,120 @@
       </w:rPr>
     </w:lvl>
   </w:abstractNum>
-  <w:abstractNum w:abstractNumId="32">
+  <w:abstractNum w:abstractNumId="33">
+    <w:nsid w:val="61BD5571"/>
+    <w:multiLevelType w:val="hybridMultilevel"/>
+    <w:tmpl w:val="1FE4CD8A"/>
+    <w:lvl w:ilvl="0" w:tplc="04090001">
+      <w:start w:val="1"/>
+      <w:numFmt w:val="bullet"/>
+      <w:lvlText w:val=""/>
+      <w:lvlJc w:val="left"/>
+      <w:pPr>
+        <w:ind w:left="2280" w:hanging="360"/>
+      </w:pPr>
+      <w:rPr>
+        <w:rFonts w:ascii="Symbol" w:hAnsi="Symbol" w:hint="default"/>
+      </w:rPr>
+    </w:lvl>
+    <w:lvl w:ilvl="1" w:tplc="04090003" w:tentative="1">
+      <w:start w:val="1"/>
+      <w:numFmt w:val="bullet"/>
+      <w:lvlText w:val="o"/>
+      <w:lvlJc w:val="left"/>
+      <w:pPr>
+        <w:ind w:left="3000" w:hanging="360"/>
+      </w:pPr>
+      <w:rPr>
+        <w:rFonts w:ascii="Courier New" w:hAnsi="Courier New" w:cs="Courier New" w:hint="default"/>
+      </w:rPr>
+    </w:lvl>
+    <w:lvl w:ilvl="2" w:tplc="04090005" w:tentative="1">
+      <w:start w:val="1"/>
+      <w:numFmt w:val="bullet"/>
+      <w:lvlText w:val=""/>
+      <w:lvlJc w:val="left"/>
+      <w:pPr>
+        <w:ind w:left="3720" w:hanging="360"/>
+      </w:pPr>
+      <w:rPr>
+        <w:rFonts w:ascii="Wingdings" w:hAnsi="Wingdings" w:hint="default"/>
+      </w:rPr>
+    </w:lvl>
+    <w:lvl w:ilvl="3" w:tplc="04090001" w:tentative="1">
+      <w:start w:val="1"/>
+      <w:numFmt w:val="bullet"/>
+      <w:lvlText w:val=""/>
+      <w:lvlJc w:val="left"/>
+      <w:pPr>
+        <w:ind w:left="4440" w:hanging="360"/>
+      </w:pPr>
+      <w:rPr>
+        <w:rFonts w:ascii="Symbol" w:hAnsi="Symbol" w:hint="default"/>
+      </w:rPr>
+    </w:lvl>
+    <w:lvl w:ilvl="4" w:tplc="04090003" w:tentative="1">
+      <w:start w:val="1"/>
+      <w:numFmt w:val="bullet"/>
+      <w:lvlText w:val="o"/>
+      <w:lvlJc w:val="left"/>
+      <w:pPr>
+        <w:ind w:left="5160" w:hanging="360"/>
+      </w:pPr>
+      <w:rPr>
+        <w:rFonts w:ascii="Courier New" w:hAnsi="Courier New" w:cs="Courier New" w:hint="default"/>
+      </w:rPr>
+    </w:lvl>
+    <w:lvl w:ilvl="5" w:tplc="04090005" w:tentative="1">
+      <w:start w:val="1"/>
+      <w:numFmt w:val="bullet"/>
+      <w:lvlText w:val=""/>
+      <w:lvlJc w:val="left"/>
+      <w:pPr>
+        <w:ind w:left="5880" w:hanging="360"/>
+      </w:pPr>
+      <w:rPr>
+        <w:rFonts w:ascii="Wingdings" w:hAnsi="Wingdings" w:hint="default"/>
+      </w:rPr>
+    </w:lvl>
+    <w:lvl w:ilvl="6" w:tplc="04090001" w:tentative="1">
+      <w:start w:val="1"/>
+      <w:numFmt w:val="bullet"/>
+      <w:lvlText w:val=""/>
+      <w:lvlJc w:val="left"/>
+      <w:pPr>
+        <w:ind w:left="6600" w:hanging="360"/>
+      </w:pPr>
+      <w:rPr>
+        <w:rFonts w:ascii="Symbol" w:hAnsi="Symbol" w:hint="default"/>
+      </w:rPr>
+    </w:lvl>
+    <w:lvl w:ilvl="7" w:tplc="04090003" w:tentative="1">
+      <w:start w:val="1"/>
+      <w:numFmt w:val="bullet"/>
+      <w:lvlText w:val="o"/>
+      <w:lvlJc w:val="left"/>
+      <w:pPr>
+        <w:ind w:left="7320" w:hanging="360"/>
+      </w:pPr>
+      <w:rPr>
+        <w:rFonts w:ascii="Courier New" w:hAnsi="Courier New" w:cs="Courier New" w:hint="default"/>
+      </w:rPr>
+    </w:lvl>
+    <w:lvl w:ilvl="8" w:tplc="04090005" w:tentative="1">
+      <w:start w:val="1"/>
+      <w:numFmt w:val="bullet"/>
+      <w:lvlText w:val=""/>
+      <w:lvlJc w:val="left"/>
+      <w:pPr>
+        <w:ind w:left="8040" w:hanging="360"/>
+      </w:pPr>
+      <w:rPr>
+        <w:rFonts w:ascii="Wingdings" w:hAnsi="Wingdings" w:hint="default"/>
+      </w:rPr>
+    </w:lvl>
+  </w:abstractNum>
+  <w:abstractNum w:abstractNumId="34">
     <w:nsid w:val="6256496A"/>
     <w:multiLevelType w:val="hybridMultilevel"/>
     <w:tmpl w:val="34A89F86"/>
@@ -22037,7 +24158,7 @@
       </w:rPr>
     </w:lvl>
   </w:abstractNum>
-  <w:abstractNum w:abstractNumId="33">
+  <w:abstractNum w:abstractNumId="35">
     <w:nsid w:val="63754922"/>
     <w:multiLevelType w:val="hybridMultilevel"/>
     <w:tmpl w:val="E6503A16"/>
@@ -22150,7 +24271,7 @@
       </w:rPr>
     </w:lvl>
   </w:abstractNum>
-  <w:abstractNum w:abstractNumId="34">
+  <w:abstractNum w:abstractNumId="36">
     <w:nsid w:val="676C5EE1"/>
     <w:multiLevelType w:val="hybridMultilevel"/>
     <w:tmpl w:val="51549E2A"/>
@@ -22263,7 +24384,7 @@
       </w:rPr>
     </w:lvl>
   </w:abstractNum>
-  <w:abstractNum w:abstractNumId="35">
+  <w:abstractNum w:abstractNumId="37">
     <w:nsid w:val="681C519E"/>
     <w:multiLevelType w:val="hybridMultilevel"/>
     <w:tmpl w:val="411416AC"/>
@@ -22376,7 +24497,96 @@
       </w:rPr>
     </w:lvl>
   </w:abstractNum>
-  <w:abstractNum w:abstractNumId="36">
+  <w:abstractNum w:abstractNumId="38">
+    <w:nsid w:val="6ABB43A5"/>
+    <w:multiLevelType w:val="hybridMultilevel"/>
+    <w:tmpl w:val="9892889C"/>
+    <w:lvl w:ilvl="0" w:tplc="0409000F">
+      <w:start w:val="1"/>
+      <w:numFmt w:val="decimal"/>
+      <w:lvlText w:val="%1."/>
+      <w:lvlJc w:val="left"/>
+      <w:pPr>
+        <w:ind w:left="720" w:hanging="360"/>
+      </w:pPr>
+      <w:rPr>
+        <w:rFonts w:hint="default"/>
+      </w:rPr>
+    </w:lvl>
+    <w:lvl w:ilvl="1" w:tplc="04090019" w:tentative="1">
+      <w:start w:val="1"/>
+      <w:numFmt w:val="lowerLetter"/>
+      <w:lvlText w:val="%2."/>
+      <w:lvlJc w:val="left"/>
+      <w:pPr>
+        <w:ind w:left="1440" w:hanging="360"/>
+      </w:pPr>
+    </w:lvl>
+    <w:lvl w:ilvl="2" w:tplc="0409001B" w:tentative="1">
+      <w:start w:val="1"/>
+      <w:numFmt w:val="lowerRoman"/>
+      <w:lvlText w:val="%3."/>
+      <w:lvlJc w:val="right"/>
+      <w:pPr>
+        <w:ind w:left="2160" w:hanging="180"/>
+      </w:pPr>
+    </w:lvl>
+    <w:lvl w:ilvl="3" w:tplc="0409000F" w:tentative="1">
+      <w:start w:val="1"/>
+      <w:numFmt w:val="decimal"/>
+      <w:lvlText w:val="%4."/>
+      <w:lvlJc w:val="left"/>
+      <w:pPr>
+        <w:ind w:left="2880" w:hanging="360"/>
+      </w:pPr>
+    </w:lvl>
+    <w:lvl w:ilvl="4" w:tplc="04090019" w:tentative="1">
+      <w:start w:val="1"/>
+      <w:numFmt w:val="lowerLetter"/>
+      <w:lvlText w:val="%5."/>
+      <w:lvlJc w:val="left"/>
+      <w:pPr>
+        <w:ind w:left="3600" w:hanging="360"/>
+      </w:pPr>
+    </w:lvl>
+    <w:lvl w:ilvl="5" w:tplc="0409001B" w:tentative="1">
+      <w:start w:val="1"/>
+      <w:numFmt w:val="lowerRoman"/>
+      <w:lvlText w:val="%6."/>
+      <w:lvlJc w:val="right"/>
+      <w:pPr>
+        <w:ind w:left="4320" w:hanging="180"/>
+      </w:pPr>
+    </w:lvl>
+    <w:lvl w:ilvl="6" w:tplc="0409000F" w:tentative="1">
+      <w:start w:val="1"/>
+      <w:numFmt w:val="decimal"/>
+      <w:lvlText w:val="%7."/>
+      <w:lvlJc w:val="left"/>
+      <w:pPr>
+        <w:ind w:left="5040" w:hanging="360"/>
+      </w:pPr>
+    </w:lvl>
+    <w:lvl w:ilvl="7" w:tplc="04090019" w:tentative="1">
+      <w:start w:val="1"/>
+      <w:numFmt w:val="lowerLetter"/>
+      <w:lvlText w:val="%8."/>
+      <w:lvlJc w:val="left"/>
+      <w:pPr>
+        <w:ind w:left="5760" w:hanging="360"/>
+      </w:pPr>
+    </w:lvl>
+    <w:lvl w:ilvl="8" w:tplc="0409001B" w:tentative="1">
+      <w:start w:val="1"/>
+      <w:numFmt w:val="lowerRoman"/>
+      <w:lvlText w:val="%9."/>
+      <w:lvlJc w:val="right"/>
+      <w:pPr>
+        <w:ind w:left="6480" w:hanging="180"/>
+      </w:pPr>
+    </w:lvl>
+  </w:abstractNum>
+  <w:abstractNum w:abstractNumId="39">
     <w:nsid w:val="6AE92DD5"/>
     <w:multiLevelType w:val="hybridMultilevel"/>
     <w:tmpl w:val="F10C1CC2"/>
@@ -22489,7 +24699,7 @@
       </w:rPr>
     </w:lvl>
   </w:abstractNum>
-  <w:abstractNum w:abstractNumId="37">
+  <w:abstractNum w:abstractNumId="40">
     <w:nsid w:val="6B461C97"/>
     <w:multiLevelType w:val="hybridMultilevel"/>
     <w:tmpl w:val="E6281B3C"/>
@@ -22575,7 +24785,7 @@
       </w:pPr>
     </w:lvl>
   </w:abstractNum>
-  <w:abstractNum w:abstractNumId="38">
+  <w:abstractNum w:abstractNumId="41">
     <w:nsid w:val="6E3D7254"/>
     <w:multiLevelType w:val="hybridMultilevel"/>
     <w:tmpl w:val="8722942C"/>
@@ -22688,7 +24898,7 @@
       </w:rPr>
     </w:lvl>
   </w:abstractNum>
-  <w:abstractNum w:abstractNumId="39">
+  <w:abstractNum w:abstractNumId="42">
     <w:nsid w:val="71E357FD"/>
     <w:multiLevelType w:val="hybridMultilevel"/>
     <w:tmpl w:val="BD3C1B9E"/>
@@ -22801,7 +25011,120 @@
       </w:rPr>
     </w:lvl>
   </w:abstractNum>
-  <w:abstractNum w:abstractNumId="40">
+  <w:abstractNum w:abstractNumId="43">
+    <w:nsid w:val="74484EDF"/>
+    <w:multiLevelType w:val="hybridMultilevel"/>
+    <w:tmpl w:val="1558206E"/>
+    <w:lvl w:ilvl="0" w:tplc="04090001">
+      <w:start w:val="1"/>
+      <w:numFmt w:val="bullet"/>
+      <w:lvlText w:val=""/>
+      <w:lvlJc w:val="left"/>
+      <w:pPr>
+        <w:ind w:left="720" w:hanging="360"/>
+      </w:pPr>
+      <w:rPr>
+        <w:rFonts w:ascii="Symbol" w:hAnsi="Symbol" w:hint="default"/>
+      </w:rPr>
+    </w:lvl>
+    <w:lvl w:ilvl="1" w:tplc="04090003" w:tentative="1">
+      <w:start w:val="1"/>
+      <w:numFmt w:val="bullet"/>
+      <w:lvlText w:val="o"/>
+      <w:lvlJc w:val="left"/>
+      <w:pPr>
+        <w:ind w:left="1440" w:hanging="360"/>
+      </w:pPr>
+      <w:rPr>
+        <w:rFonts w:ascii="Courier New" w:hAnsi="Courier New" w:cs="Courier New" w:hint="default"/>
+      </w:rPr>
+    </w:lvl>
+    <w:lvl w:ilvl="2" w:tplc="04090005" w:tentative="1">
+      <w:start w:val="1"/>
+      <w:numFmt w:val="bullet"/>
+      <w:lvlText w:val=""/>
+      <w:lvlJc w:val="left"/>
+      <w:pPr>
+        <w:ind w:left="2160" w:hanging="360"/>
+      </w:pPr>
+      <w:rPr>
+        <w:rFonts w:ascii="Wingdings" w:hAnsi="Wingdings" w:hint="default"/>
+      </w:rPr>
+    </w:lvl>
+    <w:lvl w:ilvl="3" w:tplc="04090001" w:tentative="1">
+      <w:start w:val="1"/>
+      <w:numFmt w:val="bullet"/>
+      <w:lvlText w:val=""/>
+      <w:lvlJc w:val="left"/>
+      <w:pPr>
+        <w:ind w:left="2880" w:hanging="360"/>
+      </w:pPr>
+      <w:rPr>
+        <w:rFonts w:ascii="Symbol" w:hAnsi="Symbol" w:hint="default"/>
+      </w:rPr>
+    </w:lvl>
+    <w:lvl w:ilvl="4" w:tplc="04090003" w:tentative="1">
+      <w:start w:val="1"/>
+      <w:numFmt w:val="bullet"/>
+      <w:lvlText w:val="o"/>
+      <w:lvlJc w:val="left"/>
+      <w:pPr>
+        <w:ind w:left="3600" w:hanging="360"/>
+      </w:pPr>
+      <w:rPr>
+        <w:rFonts w:ascii="Courier New" w:hAnsi="Courier New" w:cs="Courier New" w:hint="default"/>
+      </w:rPr>
+    </w:lvl>
+    <w:lvl w:ilvl="5" w:tplc="04090005" w:tentative="1">
+      <w:start w:val="1"/>
+      <w:numFmt w:val="bullet"/>
+      <w:lvlText w:val=""/>
+      <w:lvlJc w:val="left"/>
+      <w:pPr>
+        <w:ind w:left="4320" w:hanging="360"/>
+      </w:pPr>
+      <w:rPr>
+        <w:rFonts w:ascii="Wingdings" w:hAnsi="Wingdings" w:hint="default"/>
+      </w:rPr>
+    </w:lvl>
+    <w:lvl w:ilvl="6" w:tplc="04090001" w:tentative="1">
+      <w:start w:val="1"/>
+      <w:numFmt w:val="bullet"/>
+      <w:lvlText w:val=""/>
+      <w:lvlJc w:val="left"/>
+      <w:pPr>
+        <w:ind w:left="5040" w:hanging="360"/>
+      </w:pPr>
+      <w:rPr>
+        <w:rFonts w:ascii="Symbol" w:hAnsi="Symbol" w:hint="default"/>
+      </w:rPr>
+    </w:lvl>
+    <w:lvl w:ilvl="7" w:tplc="04090003" w:tentative="1">
+      <w:start w:val="1"/>
+      <w:numFmt w:val="bullet"/>
+      <w:lvlText w:val="o"/>
+      <w:lvlJc w:val="left"/>
+      <w:pPr>
+        <w:ind w:left="5760" w:hanging="360"/>
+      </w:pPr>
+      <w:rPr>
+        <w:rFonts w:ascii="Courier New" w:hAnsi="Courier New" w:cs="Courier New" w:hint="default"/>
+      </w:rPr>
+    </w:lvl>
+    <w:lvl w:ilvl="8" w:tplc="04090005" w:tentative="1">
+      <w:start w:val="1"/>
+      <w:numFmt w:val="bullet"/>
+      <w:lvlText w:val=""/>
+      <w:lvlJc w:val="left"/>
+      <w:pPr>
+        <w:ind w:left="6480" w:hanging="360"/>
+      </w:pPr>
+      <w:rPr>
+        <w:rFonts w:ascii="Wingdings" w:hAnsi="Wingdings" w:hint="default"/>
+      </w:rPr>
+    </w:lvl>
+  </w:abstractNum>
+  <w:abstractNum w:abstractNumId="44">
     <w:nsid w:val="78147753"/>
     <w:multiLevelType w:val="hybridMultilevel"/>
     <w:tmpl w:val="171281D2"/>
@@ -22914,7 +25237,7 @@
       </w:rPr>
     </w:lvl>
   </w:abstractNum>
-  <w:abstractNum w:abstractNumId="41">
+  <w:abstractNum w:abstractNumId="45">
     <w:nsid w:val="783E38E9"/>
     <w:multiLevelType w:val="hybridMultilevel"/>
     <w:tmpl w:val="0B7AA8FE"/>
@@ -23027,7 +25350,7 @@
       </w:rPr>
     </w:lvl>
   </w:abstractNum>
-  <w:abstractNum w:abstractNumId="42">
+  <w:abstractNum w:abstractNumId="46">
     <w:nsid w:val="78AB77AE"/>
     <w:multiLevelType w:val="hybridMultilevel"/>
     <w:tmpl w:val="4A24C8BC"/>
@@ -23140,7 +25463,7 @@
       </w:rPr>
     </w:lvl>
   </w:abstractNum>
-  <w:abstractNum w:abstractNumId="43">
+  <w:abstractNum w:abstractNumId="47">
     <w:nsid w:val="79114EA1"/>
     <w:multiLevelType w:val="hybridMultilevel"/>
     <w:tmpl w:val="5FEA22F0"/>
@@ -23253,7 +25576,7 @@
       </w:rPr>
     </w:lvl>
   </w:abstractNum>
-  <w:abstractNum w:abstractNumId="44">
+  <w:abstractNum w:abstractNumId="48">
     <w:nsid w:val="7C035020"/>
     <w:multiLevelType w:val="hybridMultilevel"/>
     <w:tmpl w:val="45E4AAC2"/>
@@ -23367,25 +25690,25 @@
     </w:lvl>
   </w:abstractNum>
   <w:num w:numId="1">
-    <w:abstractNumId w:val="43"/>
+    <w:abstractNumId w:val="47"/>
   </w:num>
   <w:num w:numId="2">
     <w:abstractNumId w:val="1"/>
   </w:num>
   <w:num w:numId="3">
-    <w:abstractNumId w:val="30"/>
+    <w:abstractNumId w:val="31"/>
   </w:num>
   <w:num w:numId="4">
-    <w:abstractNumId w:val="33"/>
+    <w:abstractNumId w:val="35"/>
   </w:num>
   <w:num w:numId="5">
     <w:abstractNumId w:val="24"/>
   </w:num>
   <w:num w:numId="6">
-    <w:abstractNumId w:val="28"/>
+    <w:abstractNumId w:val="29"/>
   </w:num>
   <w:num w:numId="7">
-    <w:abstractNumId w:val="31"/>
+    <w:abstractNumId w:val="32"/>
   </w:num>
   <w:num w:numId="8">
     <w:abstractNumId w:val="4"/>
@@ -23397,25 +25720,25 @@
     <w:abstractNumId w:val="20"/>
   </w:num>
   <w:num w:numId="11">
-    <w:abstractNumId w:val="40"/>
+    <w:abstractNumId w:val="44"/>
   </w:num>
   <w:num w:numId="12">
     <w:abstractNumId w:val="0"/>
   </w:num>
   <w:num w:numId="13">
-    <w:abstractNumId w:val="41"/>
+    <w:abstractNumId w:val="45"/>
   </w:num>
   <w:num w:numId="14">
     <w:abstractNumId w:val="18"/>
   </w:num>
   <w:num w:numId="15">
-    <w:abstractNumId w:val="35"/>
+    <w:abstractNumId w:val="37"/>
   </w:num>
   <w:num w:numId="16">
-    <w:abstractNumId w:val="26"/>
+    <w:abstractNumId w:val="27"/>
   </w:num>
   <w:num w:numId="17">
-    <w:abstractNumId w:val="39"/>
+    <w:abstractNumId w:val="42"/>
   </w:num>
   <w:num w:numId="18">
     <w:abstractNumId w:val="22"/>
@@ -23424,13 +25747,13 @@
     <w:abstractNumId w:val="2"/>
   </w:num>
   <w:num w:numId="20">
-    <w:abstractNumId w:val="27"/>
+    <w:abstractNumId w:val="28"/>
   </w:num>
   <w:num w:numId="21">
-    <w:abstractNumId w:val="36"/>
+    <w:abstractNumId w:val="39"/>
   </w:num>
   <w:num w:numId="22">
-    <w:abstractNumId w:val="42"/>
+    <w:abstractNumId w:val="46"/>
   </w:num>
   <w:num w:numId="23">
     <w:abstractNumId w:val="15"/>
@@ -23448,13 +25771,13 @@
     <w:abstractNumId w:val="6"/>
   </w:num>
   <w:num w:numId="28">
-    <w:abstractNumId w:val="44"/>
+    <w:abstractNumId w:val="48"/>
   </w:num>
   <w:num w:numId="29">
     <w:abstractNumId w:val="25"/>
   </w:num>
   <w:num w:numId="30">
-    <w:abstractNumId w:val="37"/>
+    <w:abstractNumId w:val="40"/>
   </w:num>
   <w:num w:numId="31">
     <w:abstractNumId w:val="11"/>
@@ -23466,13 +25789,13 @@
     <w:abstractNumId w:val="10"/>
   </w:num>
   <w:num w:numId="34">
-    <w:abstractNumId w:val="32"/>
+    <w:abstractNumId w:val="34"/>
   </w:num>
   <w:num w:numId="35">
     <w:abstractNumId w:val="7"/>
   </w:num>
   <w:num w:numId="36">
-    <w:abstractNumId w:val="34"/>
+    <w:abstractNumId w:val="36"/>
   </w:num>
   <w:num w:numId="37">
     <w:abstractNumId w:val="5"/>
@@ -23490,7 +25813,7 @@
     <w:abstractNumId w:val="23"/>
   </w:num>
   <w:num w:numId="42">
-    <w:abstractNumId w:val="38"/>
+    <w:abstractNumId w:val="41"/>
   </w:num>
   <w:num w:numId="43">
     <w:abstractNumId w:val="12"/>
@@ -23499,7 +25822,19 @@
     <w:abstractNumId w:val="3"/>
   </w:num>
   <w:num w:numId="45">
-    <w:abstractNumId w:val="29"/>
+    <w:abstractNumId w:val="30"/>
+  </w:num>
+  <w:num w:numId="46">
+    <w:abstractNumId w:val="43"/>
+  </w:num>
+  <w:num w:numId="47">
+    <w:abstractNumId w:val="26"/>
+  </w:num>
+  <w:num w:numId="48">
+    <w:abstractNumId w:val="33"/>
+  </w:num>
+  <w:num w:numId="49">
+    <w:abstractNumId w:val="38"/>
   </w:num>
 </w:numbering>
 </file>

--- a/AWS/AWSNotes.docx
+++ b/AWS/AWSNotes.docx
@@ -4,7 +4,7 @@
   <w:body>
     <w:p>
       <w:pPr>
-        <w:ind w:left="360"/>
+        <w:ind w:left="720" w:firstLine="720"/>
         <w:rPr>
           <w:rFonts w:ascii="Times New Roman" w:hAnsi="Times New Roman" w:cs="Times New Roman"/>
           <w:sz w:val="28"/>
@@ -23026,6 +23026,28 @@
           <w:sz w:val="32"/>
           <w:szCs w:val="32"/>
         </w:rPr>
+        <w:t>To create a Snapshto we no need to stop the EC2 instance.</w:t>
+      </w:r>
+    </w:p>
+    <w:p>
+      <w:pPr>
+        <w:pStyle w:val="ListParagraph"/>
+        <w:numPr>
+          <w:ilvl w:val="0"/>
+          <w:numId w:val="53"/>
+        </w:numPr>
+        <w:rPr>
+          <w:rFonts w:ascii="Times New Roman" w:hAnsi="Times New Roman" w:cs="Times New Roman"/>
+          <w:sz w:val="32"/>
+          <w:szCs w:val="32"/>
+        </w:rPr>
+      </w:pPr>
+      <w:r>
+        <w:rPr>
+          <w:rFonts w:ascii="Times New Roman" w:hAnsi="Times New Roman" w:cs="Times New Roman"/>
+          <w:sz w:val="32"/>
+          <w:szCs w:val="32"/>
+        </w:rPr>
         <w:t>B</w:t>
       </w:r>
       <w:r>
@@ -23615,51 +23637,6478 @@
     </w:p>
     <w:p>
       <w:pPr>
-        <w:pStyle w:val="ListParagraph"/>
-        <w:rPr>
-          <w:rFonts w:ascii="Times New Roman" w:hAnsi="Times New Roman" w:cs="Times New Roman"/>
-          <w:sz w:val="28"/>
-          <w:szCs w:val="28"/>
-        </w:rPr>
-      </w:pPr>
-    </w:p>
-    <w:p>
-      <w:pPr>
-        <w:pStyle w:val="ListParagraph"/>
-        <w:rPr>
-          <w:rFonts w:ascii="Times New Roman" w:hAnsi="Times New Roman" w:cs="Times New Roman"/>
-          <w:sz w:val="28"/>
-          <w:szCs w:val="28"/>
-        </w:rPr>
-      </w:pPr>
-    </w:p>
-    <w:p>
-      <w:pPr>
-        <w:pStyle w:val="ListParagraph"/>
-        <w:rPr>
-          <w:rFonts w:ascii="Times New Roman" w:hAnsi="Times New Roman" w:cs="Times New Roman"/>
-          <w:sz w:val="28"/>
-          <w:szCs w:val="28"/>
-        </w:rPr>
-      </w:pPr>
-    </w:p>
-    <w:p>
-      <w:pPr>
-        <w:pStyle w:val="ListParagraph"/>
-        <w:rPr>
-          <w:rFonts w:ascii="Times New Roman" w:hAnsi="Times New Roman" w:cs="Times New Roman"/>
-          <w:sz w:val="28"/>
-          <w:szCs w:val="28"/>
-        </w:rPr>
-      </w:pPr>
-    </w:p>
-    <w:p>
-      <w:pPr>
-        <w:pStyle w:val="ListParagraph"/>
-        <w:rPr>
-          <w:rFonts w:ascii="Times New Roman" w:hAnsi="Times New Roman" w:cs="Times New Roman"/>
-          <w:sz w:val="28"/>
-          <w:szCs w:val="28"/>
+        <w:rPr>
+          <w:rFonts w:ascii="Times New Roman" w:hAnsi="Times New Roman" w:cs="Times New Roman"/>
+          <w:sz w:val="32"/>
+          <w:szCs w:val="32"/>
+          <w:u w:val="single"/>
+        </w:rPr>
+      </w:pPr>
+    </w:p>
+    <w:p>
+      <w:pPr>
+        <w:rPr>
+          <w:rFonts w:ascii="Times New Roman" w:hAnsi="Times New Roman" w:cs="Times New Roman"/>
+          <w:sz w:val="32"/>
+          <w:szCs w:val="32"/>
+        </w:rPr>
+      </w:pPr>
+      <w:r>
+        <w:rPr>
+          <w:rFonts w:ascii="Times New Roman" w:hAnsi="Times New Roman" w:cs="Times New Roman"/>
+          <w:sz w:val="32"/>
+          <w:szCs w:val="32"/>
+          <w:u w:val="single"/>
+        </w:rPr>
+        <w:t>RecycleBin</w:t>
+      </w:r>
+      <w:r>
+        <w:rPr>
+          <w:rFonts w:ascii="Times New Roman" w:hAnsi="Times New Roman" w:cs="Times New Roman"/>
+          <w:sz w:val="32"/>
+          <w:szCs w:val="32"/>
+        </w:rPr>
+        <w:t xml:space="preserve"> </w:t>
+      </w:r>
+    </w:p>
+    <w:p>
+      <w:pPr>
+        <w:rPr>
+          <w:rFonts w:ascii="Times New Roman" w:hAnsi="Times New Roman" w:cs="Times New Roman"/>
+          <w:sz w:val="32"/>
+          <w:szCs w:val="32"/>
+        </w:rPr>
+      </w:pPr>
+    </w:p>
+    <w:p>
+      <w:pPr>
+        <w:pStyle w:val="ListParagraph"/>
+        <w:numPr>
+          <w:ilvl w:val="0"/>
+          <w:numId w:val="54"/>
+        </w:numPr>
+        <w:rPr>
+          <w:rFonts w:ascii="Times New Roman" w:hAnsi="Times New Roman" w:cs="Times New Roman"/>
+          <w:sz w:val="32"/>
+          <w:szCs w:val="32"/>
+        </w:rPr>
+      </w:pPr>
+      <w:r>
+        <w:rPr>
+          <w:rFonts w:ascii="Times New Roman" w:hAnsi="Times New Roman" w:cs="Times New Roman"/>
+          <w:sz w:val="32"/>
+          <w:szCs w:val="32"/>
+        </w:rPr>
+        <w:t>B</w:t>
+      </w:r>
+      <w:r>
+        <w:rPr>
+          <w:rFonts w:ascii="Times New Roman" w:hAnsi="Times New Roman" w:cs="Times New Roman"/>
+          <w:sz w:val="32"/>
+          <w:szCs w:val="32"/>
+        </w:rPr>
+        <w:t>y default RecycleB</w:t>
+      </w:r>
+      <w:r>
+        <w:rPr>
+          <w:rFonts w:ascii="Times New Roman" w:hAnsi="Times New Roman" w:cs="Times New Roman"/>
+          <w:sz w:val="32"/>
+          <w:szCs w:val="32"/>
+        </w:rPr>
+        <w:t>in is not enable</w:t>
+      </w:r>
+      <w:r>
+        <w:rPr>
+          <w:rFonts w:ascii="Times New Roman" w:hAnsi="Times New Roman" w:cs="Times New Roman"/>
+          <w:sz w:val="32"/>
+          <w:szCs w:val="32"/>
+        </w:rPr>
+        <w:t>.</w:t>
+      </w:r>
+    </w:p>
+    <w:p>
+      <w:pPr>
+        <w:pStyle w:val="ListParagraph"/>
+        <w:numPr>
+          <w:ilvl w:val="0"/>
+          <w:numId w:val="54"/>
+        </w:numPr>
+        <w:rPr>
+          <w:rFonts w:ascii="Times New Roman" w:hAnsi="Times New Roman" w:cs="Times New Roman"/>
+          <w:sz w:val="32"/>
+          <w:szCs w:val="32"/>
+        </w:rPr>
+      </w:pPr>
+      <w:r>
+        <w:rPr>
+          <w:rFonts w:ascii="Times New Roman" w:hAnsi="Times New Roman" w:cs="Times New Roman"/>
+          <w:sz w:val="32"/>
+          <w:szCs w:val="32"/>
+        </w:rPr>
+        <w:t>S</w:t>
+      </w:r>
+      <w:r>
+        <w:rPr>
+          <w:rFonts w:ascii="Times New Roman" w:hAnsi="Times New Roman" w:cs="Times New Roman"/>
+          <w:sz w:val="32"/>
+          <w:szCs w:val="32"/>
+        </w:rPr>
+        <w:t>etup rule</w:t>
+      </w:r>
+      <w:r>
+        <w:rPr>
+          <w:rFonts w:ascii="Times New Roman" w:hAnsi="Times New Roman" w:cs="Times New Roman"/>
+          <w:sz w:val="32"/>
+          <w:szCs w:val="32"/>
+        </w:rPr>
+        <w:t>s to retain deteted</w:t>
+      </w:r>
+      <w:r>
+        <w:rPr>
+          <w:rFonts w:ascii="Times New Roman" w:hAnsi="Times New Roman" w:cs="Times New Roman"/>
+          <w:sz w:val="32"/>
+          <w:szCs w:val="32"/>
+        </w:rPr>
+        <w:t xml:space="preserve"> snapshot</w:t>
+      </w:r>
+      <w:r>
+        <w:rPr>
+          <w:rFonts w:ascii="Times New Roman" w:hAnsi="Times New Roman" w:cs="Times New Roman"/>
+          <w:sz w:val="32"/>
+          <w:szCs w:val="32"/>
+        </w:rPr>
+        <w:t>s</w:t>
+      </w:r>
+      <w:r>
+        <w:rPr>
+          <w:rFonts w:ascii="Times New Roman" w:hAnsi="Times New Roman" w:cs="Times New Roman"/>
+          <w:sz w:val="32"/>
+          <w:szCs w:val="32"/>
+        </w:rPr>
+        <w:t xml:space="preserve"> </w:t>
+      </w:r>
+      <w:r>
+        <w:rPr>
+          <w:rFonts w:ascii="Times New Roman" w:hAnsi="Times New Roman" w:cs="Times New Roman"/>
+          <w:sz w:val="32"/>
+          <w:szCs w:val="32"/>
+        </w:rPr>
+        <w:t xml:space="preserve"> so you can re</w:t>
+      </w:r>
+      <w:r>
+        <w:rPr>
+          <w:rFonts w:ascii="Times New Roman" w:hAnsi="Times New Roman" w:cs="Times New Roman"/>
+          <w:sz w:val="32"/>
+          <w:szCs w:val="32"/>
+        </w:rPr>
+        <w:t xml:space="preserve">over </w:t>
+      </w:r>
+      <w:r>
+        <w:rPr>
+          <w:rFonts w:ascii="Times New Roman" w:hAnsi="Times New Roman" w:cs="Times New Roman"/>
+          <w:sz w:val="32"/>
+          <w:szCs w:val="32"/>
+        </w:rPr>
+        <w:t>them</w:t>
+      </w:r>
+      <w:r>
+        <w:rPr>
+          <w:rFonts w:ascii="Times New Roman" w:hAnsi="Times New Roman" w:cs="Times New Roman"/>
+          <w:sz w:val="32"/>
+          <w:szCs w:val="32"/>
+        </w:rPr>
+        <w:t xml:space="preserve"> after accidental delete</w:t>
+      </w:r>
+      <w:r>
+        <w:rPr>
+          <w:rFonts w:ascii="Times New Roman" w:hAnsi="Times New Roman" w:cs="Times New Roman"/>
+          <w:sz w:val="32"/>
+          <w:szCs w:val="32"/>
+        </w:rPr>
+        <w:t xml:space="preserve"> (Retention Period 1</w:t>
+      </w:r>
+      <w:r>
+        <w:rPr>
+          <w:rFonts w:ascii="Times New Roman" w:hAnsi="Times New Roman" w:cs="Times New Roman"/>
+          <w:sz w:val="32"/>
+          <w:szCs w:val="32"/>
+        </w:rPr>
+        <w:t xml:space="preserve"> day</w:t>
+      </w:r>
+      <w:r>
+        <w:rPr>
+          <w:rFonts w:ascii="Times New Roman" w:hAnsi="Times New Roman" w:cs="Times New Roman"/>
+          <w:sz w:val="32"/>
+          <w:szCs w:val="32"/>
+        </w:rPr>
+        <w:t xml:space="preserve"> to 1</w:t>
+      </w:r>
+      <w:r>
+        <w:rPr>
+          <w:rFonts w:ascii="Times New Roman" w:hAnsi="Times New Roman" w:cs="Times New Roman"/>
+          <w:sz w:val="32"/>
+          <w:szCs w:val="32"/>
+        </w:rPr>
+        <w:t xml:space="preserve"> year</w:t>
+      </w:r>
+      <w:r>
+        <w:rPr>
+          <w:rFonts w:ascii="Times New Roman" w:hAnsi="Times New Roman" w:cs="Times New Roman"/>
+          <w:sz w:val="32"/>
+          <w:szCs w:val="32"/>
+        </w:rPr>
+        <w:t>)</w:t>
+      </w:r>
+    </w:p>
+    <w:p>
+      <w:pPr>
+        <w:pStyle w:val="ListParagraph"/>
+        <w:numPr>
+          <w:ilvl w:val="0"/>
+          <w:numId w:val="54"/>
+        </w:numPr>
+        <w:rPr>
+          <w:rFonts w:ascii="Times New Roman" w:hAnsi="Times New Roman" w:cs="Times New Roman"/>
+          <w:sz w:val="32"/>
+          <w:szCs w:val="32"/>
+        </w:rPr>
+      </w:pPr>
+      <w:r>
+        <w:rPr>
+          <w:rFonts w:ascii="Times New Roman" w:hAnsi="Times New Roman" w:cs="Times New Roman"/>
+          <w:sz w:val="32"/>
+          <w:szCs w:val="32"/>
+        </w:rPr>
+        <w:t>A</w:t>
+      </w:r>
+      <w:r>
+        <w:rPr>
+          <w:rFonts w:ascii="Times New Roman" w:hAnsi="Times New Roman" w:cs="Times New Roman"/>
+          <w:sz w:val="32"/>
+          <w:szCs w:val="32"/>
+        </w:rPr>
+        <w:t>pply for all the resource</w:t>
+      </w:r>
+      <w:r>
+        <w:rPr>
+          <w:rFonts w:ascii="Times New Roman" w:hAnsi="Times New Roman" w:cs="Times New Roman"/>
+          <w:sz w:val="32"/>
+          <w:szCs w:val="32"/>
+        </w:rPr>
+        <w:t>s or using T</w:t>
+      </w:r>
+      <w:r>
+        <w:rPr>
+          <w:rFonts w:ascii="Times New Roman" w:hAnsi="Times New Roman" w:cs="Times New Roman"/>
+          <w:sz w:val="32"/>
+          <w:szCs w:val="32"/>
+        </w:rPr>
+        <w:t>ag</w:t>
+      </w:r>
+      <w:r>
+        <w:rPr>
+          <w:rFonts w:ascii="Times New Roman" w:hAnsi="Times New Roman" w:cs="Times New Roman"/>
+          <w:sz w:val="32"/>
+          <w:szCs w:val="32"/>
+        </w:rPr>
+        <w:t>s</w:t>
+      </w:r>
+    </w:p>
+    <w:p>
+      <w:pPr>
+        <w:pStyle w:val="ListParagraph"/>
+        <w:numPr>
+          <w:ilvl w:val="0"/>
+          <w:numId w:val="54"/>
+        </w:numPr>
+        <w:rPr>
+          <w:rFonts w:ascii="Times New Roman" w:hAnsi="Times New Roman" w:cs="Times New Roman"/>
+          <w:sz w:val="32"/>
+          <w:szCs w:val="32"/>
+        </w:rPr>
+      </w:pPr>
+      <w:r>
+        <w:rPr>
+          <w:rFonts w:ascii="Times New Roman" w:hAnsi="Times New Roman" w:cs="Times New Roman"/>
+          <w:sz w:val="32"/>
+          <w:szCs w:val="32"/>
+        </w:rPr>
+        <w:t>Fast snapshot restore(</w:t>
+      </w:r>
+      <w:r>
+        <w:rPr>
+          <w:rFonts w:ascii="Times New Roman" w:hAnsi="Times New Roman" w:cs="Times New Roman"/>
+          <w:sz w:val="32"/>
+          <w:szCs w:val="32"/>
+        </w:rPr>
+        <w:t>FRS</w:t>
+      </w:r>
+      <w:r>
+        <w:rPr>
+          <w:rFonts w:ascii="Times New Roman" w:hAnsi="Times New Roman" w:cs="Times New Roman"/>
+          <w:sz w:val="32"/>
+          <w:szCs w:val="32"/>
+        </w:rPr>
+        <w:t>)- billable</w:t>
+      </w:r>
+    </w:p>
+    <w:p>
+      <w:pPr>
+        <w:pStyle w:val="ListParagraph"/>
+        <w:numPr>
+          <w:ilvl w:val="0"/>
+          <w:numId w:val="54"/>
+        </w:numPr>
+        <w:rPr>
+          <w:rFonts w:ascii="Times New Roman" w:hAnsi="Times New Roman" w:cs="Times New Roman"/>
+          <w:sz w:val="32"/>
+          <w:szCs w:val="32"/>
+        </w:rPr>
+      </w:pPr>
+      <w:r>
+        <w:rPr>
+          <w:rFonts w:ascii="Times New Roman" w:hAnsi="Times New Roman" w:cs="Times New Roman"/>
+          <w:sz w:val="32"/>
+          <w:szCs w:val="32"/>
+        </w:rPr>
+        <w:t>F</w:t>
+      </w:r>
+      <w:r>
+        <w:rPr>
+          <w:rFonts w:ascii="Times New Roman" w:hAnsi="Times New Roman" w:cs="Times New Roman"/>
+          <w:sz w:val="32"/>
+          <w:szCs w:val="32"/>
+        </w:rPr>
+        <w:t>orceful</w:t>
+      </w:r>
+      <w:r>
+        <w:rPr>
+          <w:rFonts w:ascii="Times New Roman" w:hAnsi="Times New Roman" w:cs="Times New Roman"/>
+          <w:sz w:val="32"/>
+          <w:szCs w:val="32"/>
+        </w:rPr>
+        <w:t xml:space="preserve">l </w:t>
+      </w:r>
+      <w:r>
+        <w:rPr>
+          <w:rFonts w:ascii="Times New Roman" w:hAnsi="Times New Roman" w:cs="Times New Roman"/>
+          <w:sz w:val="32"/>
+          <w:szCs w:val="32"/>
+        </w:rPr>
+        <w:t xml:space="preserve"> initialization of snapshot to have no latency on the first use</w:t>
+      </w:r>
+      <w:r>
+        <w:rPr>
+          <w:rFonts w:ascii="Times New Roman" w:hAnsi="Times New Roman" w:cs="Times New Roman"/>
+          <w:sz w:val="32"/>
+          <w:szCs w:val="32"/>
+        </w:rPr>
+        <w:t>.</w:t>
+      </w:r>
+    </w:p>
+    <w:p>
+      <w:pPr>
+        <w:pStyle w:val="ListParagraph"/>
+        <w:numPr>
+          <w:ilvl w:val="0"/>
+          <w:numId w:val="54"/>
+        </w:numPr>
+        <w:rPr>
+          <w:rFonts w:ascii="Times New Roman" w:hAnsi="Times New Roman" w:cs="Times New Roman"/>
+          <w:sz w:val="32"/>
+          <w:szCs w:val="32"/>
+        </w:rPr>
+      </w:pPr>
+      <w:r>
+        <w:rPr>
+          <w:rFonts w:ascii="Times New Roman" w:hAnsi="Times New Roman" w:cs="Times New Roman"/>
+          <w:sz w:val="32"/>
+          <w:szCs w:val="32"/>
+        </w:rPr>
+        <w:t xml:space="preserve">By </w:t>
+      </w:r>
+      <w:r>
+        <w:rPr>
+          <w:rFonts w:ascii="Times New Roman" w:hAnsi="Times New Roman" w:cs="Times New Roman"/>
+          <w:sz w:val="32"/>
+          <w:szCs w:val="32"/>
+        </w:rPr>
+        <w:t xml:space="preserve">default volumes snapshot are not encrypted encryption and decryption is managed by AWS </w:t>
+      </w:r>
+    </w:p>
+    <w:p>
+      <w:pPr>
+        <w:pStyle w:val="ListParagraph"/>
+        <w:numPr>
+          <w:ilvl w:val="0"/>
+          <w:numId w:val="54"/>
+        </w:numPr>
+        <w:rPr>
+          <w:rFonts w:ascii="Times New Roman" w:hAnsi="Times New Roman" w:cs="Times New Roman"/>
+          <w:sz w:val="32"/>
+          <w:szCs w:val="32"/>
+        </w:rPr>
+      </w:pPr>
+      <w:r>
+        <w:rPr>
+          <w:rFonts w:ascii="Times New Roman" w:hAnsi="Times New Roman" w:cs="Times New Roman"/>
+          <w:sz w:val="32"/>
+          <w:szCs w:val="32"/>
+        </w:rPr>
+        <w:t>A</w:t>
+      </w:r>
+      <w:r>
+        <w:rPr>
+          <w:rFonts w:ascii="Times New Roman" w:hAnsi="Times New Roman" w:cs="Times New Roman"/>
+          <w:sz w:val="32"/>
+          <w:szCs w:val="32"/>
+        </w:rPr>
+        <w:t>ll encryption key</w:t>
+      </w:r>
+      <w:r>
+        <w:rPr>
+          <w:rFonts w:ascii="Times New Roman" w:hAnsi="Times New Roman" w:cs="Times New Roman"/>
+          <w:sz w:val="32"/>
+          <w:szCs w:val="32"/>
+        </w:rPr>
+        <w:t>s</w:t>
+      </w:r>
+      <w:r>
+        <w:rPr>
+          <w:rFonts w:ascii="Times New Roman" w:hAnsi="Times New Roman" w:cs="Times New Roman"/>
+          <w:sz w:val="32"/>
+          <w:szCs w:val="32"/>
+        </w:rPr>
+        <w:t xml:space="preserve"> are stored in KMS</w:t>
+      </w:r>
+      <w:r>
+        <w:rPr>
+          <w:rFonts w:ascii="Times New Roman" w:hAnsi="Times New Roman" w:cs="Times New Roman"/>
+          <w:sz w:val="32"/>
+          <w:szCs w:val="32"/>
+        </w:rPr>
+        <w:t>(</w:t>
+      </w:r>
+      <w:r>
+        <w:rPr>
+          <w:rFonts w:ascii="Times New Roman" w:hAnsi="Times New Roman" w:cs="Times New Roman"/>
+          <w:sz w:val="32"/>
+          <w:szCs w:val="32"/>
+        </w:rPr>
+        <w:t xml:space="preserve"> key management service</w:t>
+      </w:r>
+      <w:r>
+        <w:rPr>
+          <w:rFonts w:ascii="Times New Roman" w:hAnsi="Times New Roman" w:cs="Times New Roman"/>
+          <w:sz w:val="32"/>
+          <w:szCs w:val="32"/>
+        </w:rPr>
+        <w:t>)</w:t>
+      </w:r>
+    </w:p>
+    <w:p>
+      <w:pPr>
+        <w:rPr>
+          <w:rFonts w:ascii="Times New Roman" w:hAnsi="Times New Roman" w:cs="Times New Roman"/>
+          <w:sz w:val="32"/>
+          <w:szCs w:val="32"/>
+        </w:rPr>
+      </w:pPr>
+      <w:r>
+        <w:rPr>
+          <w:rFonts w:ascii="Times New Roman" w:hAnsi="Times New Roman" w:cs="Times New Roman"/>
+          <w:sz w:val="32"/>
+          <w:szCs w:val="32"/>
+          <w:u w:val="single"/>
+        </w:rPr>
+        <w:t>D</w:t>
+      </w:r>
+      <w:r>
+        <w:rPr>
+          <w:rFonts w:ascii="Times New Roman" w:hAnsi="Times New Roman" w:cs="Times New Roman"/>
+          <w:sz w:val="32"/>
+          <w:szCs w:val="32"/>
+          <w:u w:val="single"/>
+        </w:rPr>
+        <w:t>ata life cycle manager</w:t>
+      </w:r>
+      <w:r>
+        <w:rPr>
+          <w:rFonts w:ascii="Times New Roman" w:hAnsi="Times New Roman" w:cs="Times New Roman"/>
+          <w:sz w:val="32"/>
+          <w:szCs w:val="32"/>
+        </w:rPr>
+        <w:t xml:space="preserve"> </w:t>
+      </w:r>
+    </w:p>
+    <w:p>
+      <w:pPr>
+        <w:pStyle w:val="ListParagraph"/>
+        <w:numPr>
+          <w:ilvl w:val="0"/>
+          <w:numId w:val="55"/>
+        </w:numPr>
+        <w:rPr>
+          <w:rFonts w:ascii="Times New Roman" w:hAnsi="Times New Roman" w:cs="Times New Roman"/>
+          <w:sz w:val="32"/>
+          <w:szCs w:val="32"/>
+        </w:rPr>
+      </w:pPr>
+      <w:r>
+        <w:rPr>
+          <w:rFonts w:ascii="Times New Roman" w:hAnsi="Times New Roman" w:cs="Times New Roman"/>
+          <w:sz w:val="32"/>
+          <w:szCs w:val="32"/>
+        </w:rPr>
+        <w:t>I</w:t>
+      </w:r>
+      <w:r>
+        <w:rPr>
+          <w:rFonts w:ascii="Times New Roman" w:hAnsi="Times New Roman" w:cs="Times New Roman"/>
+          <w:sz w:val="32"/>
+          <w:szCs w:val="32"/>
+        </w:rPr>
+        <w:t>t is used to take the snapshot</w:t>
+      </w:r>
+      <w:r>
+        <w:rPr>
+          <w:rFonts w:ascii="Times New Roman" w:hAnsi="Times New Roman" w:cs="Times New Roman"/>
+          <w:sz w:val="32"/>
+          <w:szCs w:val="32"/>
+        </w:rPr>
+        <w:t>s</w:t>
+      </w:r>
+      <w:r>
+        <w:rPr>
+          <w:rFonts w:ascii="Times New Roman" w:hAnsi="Times New Roman" w:cs="Times New Roman"/>
+          <w:sz w:val="32"/>
+          <w:szCs w:val="32"/>
+        </w:rPr>
+        <w:t xml:space="preserve"> automatically </w:t>
+      </w:r>
+      <w:r>
+        <w:rPr>
+          <w:rFonts w:ascii="Times New Roman" w:hAnsi="Times New Roman" w:cs="Times New Roman"/>
+          <w:sz w:val="32"/>
+          <w:szCs w:val="32"/>
+        </w:rPr>
+        <w:t xml:space="preserve">/ </w:t>
+      </w:r>
+      <w:r>
+        <w:rPr>
+          <w:rFonts w:ascii="Times New Roman" w:hAnsi="Times New Roman" w:cs="Times New Roman"/>
+          <w:sz w:val="32"/>
+          <w:szCs w:val="32"/>
+        </w:rPr>
+        <w:t>scheduler</w:t>
+      </w:r>
+    </w:p>
+    <w:p>
+      <w:pPr>
+        <w:pStyle w:val="ListParagraph"/>
+        <w:numPr>
+          <w:ilvl w:val="0"/>
+          <w:numId w:val="55"/>
+        </w:numPr>
+        <w:rPr>
+          <w:rFonts w:ascii="Times New Roman" w:hAnsi="Times New Roman" w:cs="Times New Roman"/>
+          <w:sz w:val="32"/>
+          <w:szCs w:val="32"/>
+        </w:rPr>
+      </w:pPr>
+      <w:r>
+        <w:rPr>
+          <w:rFonts w:ascii="Times New Roman" w:hAnsi="Times New Roman" w:cs="Times New Roman"/>
+          <w:sz w:val="32"/>
+          <w:szCs w:val="32"/>
+        </w:rPr>
+        <w:t>V</w:t>
+      </w:r>
+      <w:r>
+        <w:rPr>
+          <w:rFonts w:ascii="Times New Roman" w:hAnsi="Times New Roman" w:cs="Times New Roman"/>
+          <w:sz w:val="32"/>
+          <w:szCs w:val="32"/>
+        </w:rPr>
+        <w:t>olume</w:t>
+      </w:r>
+      <w:r>
+        <w:rPr>
+          <w:rFonts w:ascii="Times New Roman" w:hAnsi="Times New Roman" w:cs="Times New Roman"/>
+          <w:sz w:val="32"/>
+          <w:szCs w:val="32"/>
+        </w:rPr>
+        <w:t>s</w:t>
+      </w:r>
+      <w:r>
+        <w:rPr>
+          <w:rFonts w:ascii="Times New Roman" w:hAnsi="Times New Roman" w:cs="Times New Roman"/>
+          <w:sz w:val="32"/>
+          <w:szCs w:val="32"/>
+        </w:rPr>
+        <w:t xml:space="preserve"> that should get snapsh</w:t>
+      </w:r>
+      <w:r>
+        <w:rPr>
+          <w:rFonts w:ascii="Times New Roman" w:hAnsi="Times New Roman" w:cs="Times New Roman"/>
+          <w:sz w:val="32"/>
+          <w:szCs w:val="32"/>
+        </w:rPr>
+        <w:t>ot will be identified using tags</w:t>
+      </w:r>
+    </w:p>
+    <w:p>
+      <w:pPr>
+        <w:pStyle w:val="ListParagraph"/>
+        <w:numPr>
+          <w:ilvl w:val="0"/>
+          <w:numId w:val="55"/>
+        </w:numPr>
+        <w:rPr>
+          <w:rFonts w:ascii="Times New Roman" w:hAnsi="Times New Roman" w:cs="Times New Roman"/>
+          <w:sz w:val="32"/>
+          <w:szCs w:val="32"/>
+        </w:rPr>
+      </w:pPr>
+      <w:r>
+        <w:rPr>
+          <w:rFonts w:ascii="Times New Roman" w:hAnsi="Times New Roman" w:cs="Times New Roman"/>
+          <w:sz w:val="32"/>
+          <w:szCs w:val="32"/>
+        </w:rPr>
+        <w:t>Retention period = 7days</w:t>
+      </w:r>
+    </w:p>
+    <w:p>
+      <w:pPr>
+        <w:rPr>
+          <w:rFonts w:ascii="Times New Roman" w:hAnsi="Times New Roman" w:cs="Times New Roman"/>
+          <w:sz w:val="32"/>
+          <w:szCs w:val="32"/>
+        </w:rPr>
+      </w:pPr>
+      <w:r>
+        <w:rPr>
+          <w:rFonts w:ascii="Times New Roman" w:hAnsi="Times New Roman" w:cs="Times New Roman"/>
+          <w:sz w:val="32"/>
+          <w:szCs w:val="32"/>
+          <w:u w:val="single"/>
+        </w:rPr>
+        <w:t>S</w:t>
+      </w:r>
+      <w:r>
+        <w:rPr>
+          <w:rFonts w:ascii="Times New Roman" w:hAnsi="Times New Roman" w:cs="Times New Roman"/>
+          <w:sz w:val="32"/>
+          <w:szCs w:val="32"/>
+          <w:u w:val="single"/>
+        </w:rPr>
+        <w:t>napshot lock</w:t>
+      </w:r>
+      <w:r>
+        <w:rPr>
+          <w:rFonts w:ascii="Times New Roman" w:hAnsi="Times New Roman" w:cs="Times New Roman"/>
+          <w:sz w:val="32"/>
+          <w:szCs w:val="32"/>
+        </w:rPr>
+        <w:t xml:space="preserve"> </w:t>
+      </w:r>
+    </w:p>
+    <w:p>
+      <w:pPr>
+        <w:pStyle w:val="ListParagraph"/>
+        <w:numPr>
+          <w:ilvl w:val="0"/>
+          <w:numId w:val="56"/>
+        </w:numPr>
+        <w:rPr>
+          <w:rFonts w:ascii="Times New Roman" w:hAnsi="Times New Roman" w:cs="Times New Roman"/>
+          <w:sz w:val="32"/>
+          <w:szCs w:val="32"/>
+        </w:rPr>
+      </w:pPr>
+      <w:r>
+        <w:rPr>
+          <w:rFonts w:ascii="Times New Roman" w:hAnsi="Times New Roman" w:cs="Times New Roman"/>
+          <w:sz w:val="32"/>
+          <w:szCs w:val="32"/>
+        </w:rPr>
+        <w:t>L</w:t>
+      </w:r>
+      <w:r>
+        <w:rPr>
+          <w:rFonts w:ascii="Times New Roman" w:hAnsi="Times New Roman" w:cs="Times New Roman"/>
+          <w:sz w:val="32"/>
+          <w:szCs w:val="32"/>
+        </w:rPr>
+        <w:t>ock the snapshot for certain</w:t>
+      </w:r>
+      <w:r>
+        <w:rPr>
+          <w:rFonts w:ascii="Times New Roman" w:hAnsi="Times New Roman" w:cs="Times New Roman"/>
+          <w:sz w:val="32"/>
+          <w:szCs w:val="32"/>
+        </w:rPr>
+        <w:t xml:space="preserve"> period</w:t>
+      </w:r>
+      <w:r>
+        <w:rPr>
+          <w:rFonts w:ascii="Times New Roman" w:hAnsi="Times New Roman" w:cs="Times New Roman"/>
+          <w:sz w:val="32"/>
+          <w:szCs w:val="32"/>
+        </w:rPr>
+        <w:t>. It can be deleted</w:t>
+      </w:r>
+    </w:p>
+    <w:p>
+      <w:pPr>
+        <w:pStyle w:val="ListParagraph"/>
+        <w:numPr>
+          <w:ilvl w:val="0"/>
+          <w:numId w:val="57"/>
+        </w:numPr>
+        <w:rPr>
+          <w:rFonts w:ascii="Times New Roman" w:hAnsi="Times New Roman" w:cs="Times New Roman"/>
+          <w:sz w:val="32"/>
+          <w:szCs w:val="32"/>
+        </w:rPr>
+      </w:pPr>
+      <w:r>
+        <w:rPr>
+          <w:rFonts w:ascii="Times New Roman" w:hAnsi="Times New Roman" w:cs="Times New Roman"/>
+          <w:sz w:val="32"/>
+          <w:szCs w:val="32"/>
+        </w:rPr>
+        <w:t>G</w:t>
+      </w:r>
+      <w:r>
+        <w:rPr>
+          <w:rFonts w:ascii="Times New Roman" w:hAnsi="Times New Roman" w:cs="Times New Roman"/>
+          <w:sz w:val="32"/>
+          <w:szCs w:val="32"/>
+        </w:rPr>
+        <w:t>overn</w:t>
+      </w:r>
+      <w:r>
+        <w:rPr>
+          <w:rFonts w:ascii="Times New Roman" w:hAnsi="Times New Roman" w:cs="Times New Roman"/>
+          <w:sz w:val="32"/>
+          <w:szCs w:val="32"/>
+        </w:rPr>
+        <w:t>ce</w:t>
+      </w:r>
+      <w:r>
+        <w:rPr>
+          <w:rFonts w:ascii="Times New Roman" w:hAnsi="Times New Roman" w:cs="Times New Roman"/>
+          <w:sz w:val="32"/>
+          <w:szCs w:val="32"/>
+        </w:rPr>
+        <w:t xml:space="preserve"> model</w:t>
+      </w:r>
+      <w:r>
+        <w:rPr>
+          <w:rFonts w:ascii="Times New Roman" w:hAnsi="Times New Roman" w:cs="Times New Roman"/>
+          <w:sz w:val="32"/>
+          <w:szCs w:val="32"/>
+        </w:rPr>
+        <w:t xml:space="preserve"> = L</w:t>
+      </w:r>
+      <w:r>
+        <w:rPr>
+          <w:rFonts w:ascii="Times New Roman" w:hAnsi="Times New Roman" w:cs="Times New Roman"/>
+          <w:sz w:val="32"/>
+          <w:szCs w:val="32"/>
+        </w:rPr>
+        <w:t>ock for certain.</w:t>
+      </w:r>
+      <w:r>
+        <w:rPr>
+          <w:rFonts w:ascii="Times New Roman" w:hAnsi="Times New Roman" w:cs="Times New Roman"/>
+          <w:sz w:val="32"/>
+          <w:szCs w:val="32"/>
+        </w:rPr>
+        <w:t>periodand u</w:t>
+      </w:r>
+      <w:r>
+        <w:rPr>
+          <w:rFonts w:ascii="Times New Roman" w:hAnsi="Times New Roman" w:cs="Times New Roman"/>
+          <w:sz w:val="32"/>
+          <w:szCs w:val="32"/>
+        </w:rPr>
+        <w:t>nlock anytime</w:t>
+      </w:r>
+    </w:p>
+    <w:p>
+      <w:pPr>
+        <w:pStyle w:val="ListParagraph"/>
+        <w:numPr>
+          <w:ilvl w:val="0"/>
+          <w:numId w:val="57"/>
+        </w:numPr>
+        <w:rPr>
+          <w:rFonts w:ascii="Times New Roman" w:hAnsi="Times New Roman" w:cs="Times New Roman"/>
+          <w:sz w:val="32"/>
+          <w:szCs w:val="32"/>
+        </w:rPr>
+      </w:pPr>
+      <w:r>
+        <w:rPr>
+          <w:rFonts w:ascii="Times New Roman" w:hAnsi="Times New Roman" w:cs="Times New Roman"/>
+          <w:sz w:val="32"/>
+          <w:szCs w:val="32"/>
+        </w:rPr>
+        <w:t>Comp</w:t>
+      </w:r>
+      <w:r>
+        <w:rPr>
+          <w:rFonts w:ascii="Times New Roman" w:hAnsi="Times New Roman" w:cs="Times New Roman"/>
+          <w:sz w:val="32"/>
+          <w:szCs w:val="32"/>
+        </w:rPr>
+        <w:t>l</w:t>
+      </w:r>
+      <w:r>
+        <w:rPr>
+          <w:rFonts w:ascii="Times New Roman" w:hAnsi="Times New Roman" w:cs="Times New Roman"/>
+          <w:sz w:val="32"/>
+          <w:szCs w:val="32"/>
+        </w:rPr>
+        <w:t>iance</w:t>
+      </w:r>
+      <w:r>
+        <w:rPr>
+          <w:rFonts w:ascii="Times New Roman" w:hAnsi="Times New Roman" w:cs="Times New Roman"/>
+          <w:sz w:val="32"/>
+          <w:szCs w:val="32"/>
+        </w:rPr>
+        <w:t xml:space="preserve"> model</w:t>
+      </w:r>
+      <w:r>
+        <w:rPr>
+          <w:rFonts w:ascii="Times New Roman" w:hAnsi="Times New Roman" w:cs="Times New Roman"/>
+          <w:sz w:val="32"/>
+          <w:szCs w:val="32"/>
+        </w:rPr>
+        <w:t xml:space="preserve"> = L</w:t>
+      </w:r>
+      <w:r>
+        <w:rPr>
+          <w:rFonts w:ascii="Times New Roman" w:hAnsi="Times New Roman" w:cs="Times New Roman"/>
+          <w:sz w:val="32"/>
+          <w:szCs w:val="32"/>
+        </w:rPr>
+        <w:t>ock for certain</w:t>
+      </w:r>
+      <w:r>
+        <w:rPr>
+          <w:rFonts w:ascii="Times New Roman" w:hAnsi="Times New Roman" w:cs="Times New Roman"/>
+          <w:sz w:val="32"/>
+          <w:szCs w:val="32"/>
+        </w:rPr>
+        <w:t xml:space="preserve"> period,b</w:t>
+      </w:r>
+      <w:r>
+        <w:rPr>
+          <w:rFonts w:ascii="Times New Roman" w:hAnsi="Times New Roman" w:cs="Times New Roman"/>
+          <w:sz w:val="32"/>
+          <w:szCs w:val="32"/>
+        </w:rPr>
+        <w:t>ut cannot unlock in that</w:t>
+      </w:r>
+      <w:r>
+        <w:rPr>
+          <w:rFonts w:ascii="Times New Roman" w:hAnsi="Times New Roman" w:cs="Times New Roman"/>
+          <w:sz w:val="32"/>
+          <w:szCs w:val="32"/>
+        </w:rPr>
+        <w:t xml:space="preserve"> period</w:t>
+      </w:r>
+      <w:r>
+        <w:rPr>
+          <w:rFonts w:ascii="Times New Roman" w:hAnsi="Times New Roman" w:cs="Times New Roman"/>
+          <w:sz w:val="32"/>
+          <w:szCs w:val="32"/>
+        </w:rPr>
+        <w:t>. Or until</w:t>
+      </w:r>
+      <w:r>
+        <w:rPr>
+          <w:rFonts w:ascii="Times New Roman" w:hAnsi="Times New Roman" w:cs="Times New Roman"/>
+          <w:sz w:val="32"/>
+          <w:szCs w:val="32"/>
+        </w:rPr>
+        <w:t xml:space="preserve"> period e</w:t>
+      </w:r>
+      <w:r>
+        <w:rPr>
+          <w:rFonts w:ascii="Times New Roman" w:hAnsi="Times New Roman" w:cs="Times New Roman"/>
+          <w:sz w:val="32"/>
+          <w:szCs w:val="32"/>
+        </w:rPr>
+        <w:t>xpire</w:t>
+      </w:r>
+    </w:p>
+    <w:p>
+      <w:pPr>
+        <w:pStyle w:val="ListParagraph"/>
+        <w:rPr>
+          <w:rFonts w:ascii="Times New Roman" w:hAnsi="Times New Roman" w:cs="Times New Roman"/>
+          <w:sz w:val="28"/>
+          <w:szCs w:val="28"/>
+        </w:rPr>
+      </w:pPr>
+    </w:p>
+    <w:p>
+      <w:pPr>
+        <w:pStyle w:val="ListParagraph"/>
+        <w:rPr>
+          <w:rFonts w:ascii="Times New Roman" w:hAnsi="Times New Roman" w:cs="Times New Roman"/>
+          <w:sz w:val="28"/>
+          <w:szCs w:val="28"/>
+        </w:rPr>
+      </w:pPr>
+    </w:p>
+    <w:p>
+      <w:pPr>
+        <w:pStyle w:val="ListParagraph"/>
+        <w:rPr>
+          <w:rFonts w:ascii="Times New Roman" w:hAnsi="Times New Roman" w:cs="Times New Roman"/>
+          <w:sz w:val="28"/>
+          <w:szCs w:val="28"/>
+        </w:rPr>
+      </w:pPr>
+    </w:p>
+    <w:p>
+      <w:pPr>
+        <w:pStyle w:val="ListParagraph"/>
+        <w:rPr>
+          <w:rFonts w:ascii="Times New Roman" w:hAnsi="Times New Roman" w:cs="Times New Roman"/>
+          <w:sz w:val="28"/>
+          <w:szCs w:val="28"/>
+        </w:rPr>
+      </w:pPr>
+    </w:p>
+    <w:p>
+      <w:pPr>
+        <w:rPr>
+          <w:rFonts w:ascii="Times New Roman" w:hAnsi="Times New Roman" w:cs="Times New Roman"/>
+          <w:sz w:val="36"/>
+          <w:szCs w:val="36"/>
+          <w:u w:val="single"/>
+        </w:rPr>
+      </w:pPr>
+      <w:r>
+        <w:rPr>
+          <w:rFonts w:ascii="Times New Roman" w:hAnsi="Times New Roman" w:cs="Times New Roman"/>
+          <w:sz w:val="36"/>
+          <w:szCs w:val="36"/>
+          <w:u w:val="single"/>
+        </w:rPr>
+        <w:lastRenderedPageBreak/>
+        <w:t>Images</w:t>
+      </w:r>
+    </w:p>
+    <w:p>
+      <w:pPr>
+        <w:pStyle w:val="ListParagraph"/>
+        <w:rPr>
+          <w:rFonts w:ascii="Times New Roman" w:hAnsi="Times New Roman" w:cs="Times New Roman"/>
+          <w:sz w:val="36"/>
+          <w:szCs w:val="36"/>
+          <w:u w:val="single"/>
+        </w:rPr>
+      </w:pPr>
+    </w:p>
+    <w:p>
+      <w:pPr>
+        <w:pStyle w:val="ListParagraph"/>
+        <w:numPr>
+          <w:ilvl w:val="0"/>
+          <w:numId w:val="56"/>
+        </w:numPr>
+        <w:rPr>
+          <w:rFonts w:ascii="Times New Roman" w:hAnsi="Times New Roman" w:cs="Times New Roman"/>
+          <w:sz w:val="32"/>
+          <w:szCs w:val="32"/>
+        </w:rPr>
+      </w:pPr>
+      <w:r>
+        <w:rPr>
+          <w:rFonts w:ascii="Times New Roman" w:hAnsi="Times New Roman" w:cs="Times New Roman"/>
+          <w:sz w:val="32"/>
+          <w:szCs w:val="32"/>
+        </w:rPr>
+        <w:t>C</w:t>
+      </w:r>
+      <w:r>
+        <w:rPr>
+          <w:rFonts w:ascii="Times New Roman" w:hAnsi="Times New Roman" w:cs="Times New Roman"/>
+          <w:sz w:val="32"/>
+          <w:szCs w:val="32"/>
+        </w:rPr>
+        <w:t>opy of the OS is called image</w:t>
+      </w:r>
+      <w:r>
+        <w:rPr>
+          <w:rFonts w:ascii="Times New Roman" w:hAnsi="Times New Roman" w:cs="Times New Roman"/>
+          <w:sz w:val="32"/>
+          <w:szCs w:val="32"/>
+        </w:rPr>
+        <w:t>.</w:t>
+      </w:r>
+    </w:p>
+    <w:p>
+      <w:pPr>
+        <w:pStyle w:val="ListParagraph"/>
+        <w:numPr>
+          <w:ilvl w:val="0"/>
+          <w:numId w:val="56"/>
+        </w:numPr>
+        <w:rPr>
+          <w:rFonts w:ascii="Times New Roman" w:hAnsi="Times New Roman" w:cs="Times New Roman"/>
+          <w:sz w:val="32"/>
+          <w:szCs w:val="32"/>
+        </w:rPr>
+      </w:pPr>
+      <w:r>
+        <w:rPr>
+          <w:rFonts w:ascii="Times New Roman" w:hAnsi="Times New Roman" w:cs="Times New Roman"/>
+          <w:sz w:val="32"/>
+          <w:szCs w:val="32"/>
+        </w:rPr>
+        <w:t xml:space="preserve"> I</w:t>
+      </w:r>
+      <w:r>
+        <w:rPr>
+          <w:rFonts w:ascii="Times New Roman" w:hAnsi="Times New Roman" w:cs="Times New Roman"/>
+          <w:sz w:val="32"/>
+          <w:szCs w:val="32"/>
+        </w:rPr>
+        <w:t>mage</w:t>
+      </w:r>
+      <w:r>
+        <w:rPr>
+          <w:rFonts w:ascii="Times New Roman" w:hAnsi="Times New Roman" w:cs="Times New Roman"/>
+          <w:sz w:val="32"/>
+          <w:szCs w:val="32"/>
+        </w:rPr>
+        <w:t xml:space="preserve"> = </w:t>
+      </w:r>
+      <w:r>
+        <w:rPr>
+          <w:rFonts w:ascii="Times New Roman" w:hAnsi="Times New Roman" w:cs="Times New Roman"/>
+          <w:sz w:val="32"/>
+          <w:szCs w:val="32"/>
+        </w:rPr>
+        <w:t>AM I</w:t>
+      </w:r>
+      <w:r>
+        <w:rPr>
+          <w:rFonts w:ascii="Times New Roman" w:hAnsi="Times New Roman" w:cs="Times New Roman"/>
+          <w:sz w:val="32"/>
+          <w:szCs w:val="32"/>
+        </w:rPr>
+        <w:t xml:space="preserve"> =</w:t>
+      </w:r>
+      <w:r>
+        <w:rPr>
+          <w:rFonts w:ascii="Times New Roman" w:hAnsi="Times New Roman" w:cs="Times New Roman"/>
+          <w:sz w:val="32"/>
+          <w:szCs w:val="32"/>
+        </w:rPr>
+        <w:t xml:space="preserve"> Amazon machine image</w:t>
+      </w:r>
+    </w:p>
+    <w:p>
+      <w:pPr>
+        <w:pStyle w:val="ListParagraph"/>
+        <w:numPr>
+          <w:ilvl w:val="0"/>
+          <w:numId w:val="56"/>
+        </w:numPr>
+        <w:rPr>
+          <w:rFonts w:ascii="Times New Roman" w:hAnsi="Times New Roman" w:cs="Times New Roman"/>
+          <w:sz w:val="32"/>
+          <w:szCs w:val="32"/>
+        </w:rPr>
+      </w:pPr>
+      <w:r>
+        <w:rPr>
+          <w:rFonts w:ascii="Times New Roman" w:hAnsi="Times New Roman" w:cs="Times New Roman"/>
+          <w:sz w:val="32"/>
+          <w:szCs w:val="32"/>
+        </w:rPr>
+        <w:t xml:space="preserve"> Template of the OS is called</w:t>
+      </w:r>
+      <w:r>
+        <w:rPr>
+          <w:rFonts w:ascii="Times New Roman" w:hAnsi="Times New Roman" w:cs="Times New Roman"/>
+          <w:sz w:val="32"/>
+          <w:szCs w:val="32"/>
+        </w:rPr>
+        <w:t xml:space="preserve"> AMI</w:t>
+      </w:r>
+      <w:r>
+        <w:rPr>
+          <w:rFonts w:ascii="Times New Roman" w:hAnsi="Times New Roman" w:cs="Times New Roman"/>
+          <w:sz w:val="32"/>
+          <w:szCs w:val="32"/>
+        </w:rPr>
+        <w:t>,  AMI</w:t>
+      </w:r>
+      <w:r>
+        <w:rPr>
+          <w:rFonts w:ascii="Times New Roman" w:hAnsi="Times New Roman" w:cs="Times New Roman"/>
+          <w:sz w:val="32"/>
+          <w:szCs w:val="32"/>
+        </w:rPr>
+        <w:t xml:space="preserve"> contain</w:t>
+      </w:r>
+      <w:r>
+        <w:rPr>
+          <w:rFonts w:ascii="Times New Roman" w:hAnsi="Times New Roman" w:cs="Times New Roman"/>
+          <w:sz w:val="32"/>
+          <w:szCs w:val="32"/>
+        </w:rPr>
+        <w:t>s OS or OS+</w:t>
+      </w:r>
+      <w:r>
+        <w:rPr>
+          <w:rFonts w:ascii="Times New Roman" w:hAnsi="Times New Roman" w:cs="Times New Roman"/>
+          <w:sz w:val="32"/>
+          <w:szCs w:val="32"/>
+        </w:rPr>
+        <w:t xml:space="preserve"> apps</w:t>
+      </w:r>
+    </w:p>
+    <w:p>
+      <w:pPr>
+        <w:pStyle w:val="ListParagraph"/>
+        <w:numPr>
+          <w:ilvl w:val="0"/>
+          <w:numId w:val="56"/>
+        </w:numPr>
+        <w:rPr>
+          <w:rFonts w:ascii="Times New Roman" w:hAnsi="Times New Roman" w:cs="Times New Roman"/>
+          <w:sz w:val="32"/>
+          <w:szCs w:val="32"/>
+        </w:rPr>
+      </w:pPr>
+      <w:r>
+        <w:rPr>
+          <w:rFonts w:ascii="Times New Roman" w:hAnsi="Times New Roman" w:cs="Times New Roman"/>
+          <w:sz w:val="32"/>
+          <w:szCs w:val="32"/>
+        </w:rPr>
+        <w:t xml:space="preserve"> C</w:t>
+      </w:r>
+      <w:r>
+        <w:rPr>
+          <w:rFonts w:ascii="Times New Roman" w:hAnsi="Times New Roman" w:cs="Times New Roman"/>
+          <w:sz w:val="32"/>
+          <w:szCs w:val="32"/>
+        </w:rPr>
+        <w:t>opy of the image include all configuration that we did on original instance</w:t>
+      </w:r>
+      <w:r>
+        <w:rPr>
+          <w:rFonts w:ascii="Times New Roman" w:hAnsi="Times New Roman" w:cs="Times New Roman"/>
+          <w:sz w:val="32"/>
+          <w:szCs w:val="32"/>
+        </w:rPr>
+        <w:t>.</w:t>
+      </w:r>
+    </w:p>
+    <w:p>
+      <w:pPr>
+        <w:pStyle w:val="ListParagraph"/>
+        <w:numPr>
+          <w:ilvl w:val="0"/>
+          <w:numId w:val="56"/>
+        </w:numPr>
+        <w:rPr>
+          <w:rFonts w:ascii="Times New Roman" w:hAnsi="Times New Roman" w:cs="Times New Roman"/>
+          <w:sz w:val="32"/>
+          <w:szCs w:val="32"/>
+        </w:rPr>
+      </w:pPr>
+      <w:r>
+        <w:rPr>
+          <w:rFonts w:ascii="Times New Roman" w:hAnsi="Times New Roman" w:cs="Times New Roman"/>
+          <w:sz w:val="32"/>
+          <w:szCs w:val="32"/>
+        </w:rPr>
+        <w:t xml:space="preserve"> EC2 instance</w:t>
+      </w:r>
+      <w:r>
+        <w:rPr>
+          <w:rFonts w:ascii="Times New Roman" w:hAnsi="Times New Roman" w:cs="Times New Roman"/>
+          <w:sz w:val="32"/>
+          <w:szCs w:val="32"/>
+        </w:rPr>
+        <w:t xml:space="preserve"> </w:t>
+      </w:r>
+      <w:r>
+        <w:rPr>
+          <w:rFonts w:ascii="Times New Roman" w:hAnsi="Times New Roman" w:cs="Times New Roman"/>
+          <w:sz w:val="32"/>
+          <w:szCs w:val="32"/>
+        </w:rPr>
+        <w:sym w:font="Wingdings" w:char="F0E0"/>
+      </w:r>
+      <w:r>
+        <w:rPr>
+          <w:rFonts w:ascii="Times New Roman" w:hAnsi="Times New Roman" w:cs="Times New Roman"/>
+          <w:sz w:val="32"/>
+          <w:szCs w:val="32"/>
+        </w:rPr>
+        <w:t xml:space="preserve"> </w:t>
+      </w:r>
+      <w:r>
+        <w:rPr>
+          <w:rFonts w:ascii="Times New Roman" w:hAnsi="Times New Roman" w:cs="Times New Roman"/>
+          <w:sz w:val="32"/>
+          <w:szCs w:val="32"/>
+        </w:rPr>
+        <w:t xml:space="preserve"> AMI</w:t>
+      </w:r>
+      <w:r>
+        <w:rPr>
+          <w:rFonts w:ascii="Times New Roman" w:hAnsi="Times New Roman" w:cs="Times New Roman"/>
+          <w:sz w:val="32"/>
+          <w:szCs w:val="32"/>
+        </w:rPr>
+        <w:t xml:space="preserve">  </w:t>
+      </w:r>
+      <w:r>
+        <w:rPr>
+          <w:rFonts w:ascii="Times New Roman" w:hAnsi="Times New Roman" w:cs="Times New Roman"/>
+          <w:sz w:val="32"/>
+          <w:szCs w:val="32"/>
+        </w:rPr>
+        <w:sym w:font="Wingdings" w:char="F0E0"/>
+      </w:r>
+      <w:r>
+        <w:rPr>
+          <w:rFonts w:ascii="Times New Roman" w:hAnsi="Times New Roman" w:cs="Times New Roman"/>
+          <w:sz w:val="32"/>
+          <w:szCs w:val="32"/>
+        </w:rPr>
+        <w:t xml:space="preserve"> EC2 instance</w:t>
+      </w:r>
+      <w:r>
+        <w:rPr>
+          <w:rFonts w:ascii="Times New Roman" w:hAnsi="Times New Roman" w:cs="Times New Roman"/>
+          <w:sz w:val="32"/>
+          <w:szCs w:val="32"/>
+        </w:rPr>
+        <w:t>.</w:t>
+      </w:r>
+    </w:p>
+    <w:p>
+      <w:pPr>
+        <w:pStyle w:val="ListParagraph"/>
+        <w:numPr>
+          <w:ilvl w:val="0"/>
+          <w:numId w:val="56"/>
+        </w:numPr>
+        <w:rPr>
+          <w:rFonts w:ascii="Times New Roman" w:hAnsi="Times New Roman" w:cs="Times New Roman"/>
+          <w:sz w:val="32"/>
+          <w:szCs w:val="32"/>
+        </w:rPr>
+      </w:pPr>
+      <w:r>
+        <w:rPr>
+          <w:rFonts w:ascii="Times New Roman" w:hAnsi="Times New Roman" w:cs="Times New Roman"/>
+          <w:sz w:val="32"/>
+          <w:szCs w:val="32"/>
+        </w:rPr>
+        <w:t>1</w:t>
+      </w:r>
+      <w:r>
+        <w:rPr>
+          <w:rFonts w:ascii="Times New Roman" w:hAnsi="Times New Roman" w:cs="Times New Roman"/>
+          <w:sz w:val="32"/>
+          <w:szCs w:val="32"/>
+        </w:rPr>
+        <w:t xml:space="preserve"> AMI</w:t>
+      </w:r>
+      <w:r>
+        <w:rPr>
+          <w:rFonts w:ascii="Times New Roman" w:hAnsi="Times New Roman" w:cs="Times New Roman"/>
+          <w:sz w:val="32"/>
+          <w:szCs w:val="32"/>
+        </w:rPr>
+        <w:t>,</w:t>
+      </w:r>
+      <w:r>
+        <w:rPr>
+          <w:rFonts w:ascii="Times New Roman" w:hAnsi="Times New Roman" w:cs="Times New Roman"/>
+          <w:sz w:val="32"/>
+          <w:szCs w:val="32"/>
+        </w:rPr>
+        <w:t xml:space="preserve"> can be used multiple time</w:t>
+      </w:r>
+      <w:r>
+        <w:rPr>
+          <w:rFonts w:ascii="Times New Roman" w:hAnsi="Times New Roman" w:cs="Times New Roman"/>
+          <w:sz w:val="32"/>
+          <w:szCs w:val="32"/>
+        </w:rPr>
+        <w:t>s</w:t>
+      </w:r>
+      <w:r>
+        <w:rPr>
+          <w:rFonts w:ascii="Times New Roman" w:hAnsi="Times New Roman" w:cs="Times New Roman"/>
+          <w:sz w:val="32"/>
+          <w:szCs w:val="32"/>
+        </w:rPr>
+        <w:t xml:space="preserve"> to launch multiple EC2 instance AMI</w:t>
+      </w:r>
+      <w:r>
+        <w:rPr>
+          <w:rFonts w:ascii="Times New Roman" w:hAnsi="Times New Roman" w:cs="Times New Roman"/>
+          <w:sz w:val="32"/>
+          <w:szCs w:val="32"/>
+        </w:rPr>
+        <w:t>’s are</w:t>
+      </w:r>
+      <w:r>
+        <w:rPr>
+          <w:rFonts w:ascii="Times New Roman" w:hAnsi="Times New Roman" w:cs="Times New Roman"/>
+          <w:sz w:val="32"/>
+          <w:szCs w:val="32"/>
+        </w:rPr>
+        <w:t xml:space="preserve"> re</w:t>
+      </w:r>
+      <w:r>
+        <w:rPr>
+          <w:rFonts w:ascii="Times New Roman" w:hAnsi="Times New Roman" w:cs="Times New Roman"/>
+          <w:sz w:val="32"/>
+          <w:szCs w:val="32"/>
+        </w:rPr>
+        <w:t>-</w:t>
+      </w:r>
+      <w:r>
+        <w:rPr>
+          <w:rFonts w:ascii="Times New Roman" w:hAnsi="Times New Roman" w:cs="Times New Roman"/>
+          <w:sz w:val="32"/>
+          <w:szCs w:val="32"/>
+        </w:rPr>
+        <w:t>usable</w:t>
+      </w:r>
+      <w:r>
+        <w:rPr>
+          <w:rFonts w:ascii="Times New Roman" w:hAnsi="Times New Roman" w:cs="Times New Roman"/>
+          <w:sz w:val="32"/>
+          <w:szCs w:val="32"/>
+        </w:rPr>
+        <w:t>,</w:t>
+      </w:r>
+      <w:r>
+        <w:rPr>
+          <w:rFonts w:ascii="Times New Roman" w:hAnsi="Times New Roman" w:cs="Times New Roman"/>
+          <w:sz w:val="32"/>
+          <w:szCs w:val="32"/>
+        </w:rPr>
+        <w:t xml:space="preserve"> AMI</w:t>
+      </w:r>
+      <w:r>
+        <w:rPr>
+          <w:rFonts w:ascii="Times New Roman" w:hAnsi="Times New Roman" w:cs="Times New Roman"/>
+          <w:sz w:val="32"/>
+          <w:szCs w:val="32"/>
+        </w:rPr>
+        <w:t>’s doesn’t have any AZ’s</w:t>
+      </w:r>
+    </w:p>
+    <w:p>
+      <w:pPr>
+        <w:pStyle w:val="ListParagraph"/>
+        <w:numPr>
+          <w:ilvl w:val="0"/>
+          <w:numId w:val="56"/>
+        </w:numPr>
+        <w:rPr>
+          <w:rFonts w:ascii="Times New Roman" w:hAnsi="Times New Roman" w:cs="Times New Roman"/>
+          <w:sz w:val="32"/>
+          <w:szCs w:val="32"/>
+        </w:rPr>
+      </w:pPr>
+      <w:r>
+        <w:rPr>
+          <w:rFonts w:ascii="Times New Roman" w:hAnsi="Times New Roman" w:cs="Times New Roman"/>
+          <w:sz w:val="32"/>
+          <w:szCs w:val="32"/>
+        </w:rPr>
+        <w:t>Y</w:t>
+      </w:r>
+      <w:r>
+        <w:rPr>
+          <w:rFonts w:ascii="Times New Roman" w:hAnsi="Times New Roman" w:cs="Times New Roman"/>
+          <w:sz w:val="32"/>
+          <w:szCs w:val="32"/>
+        </w:rPr>
+        <w:t>ou cannot directly use AMI to login</w:t>
+      </w:r>
+      <w:r>
+        <w:rPr>
+          <w:rFonts w:ascii="Times New Roman" w:hAnsi="Times New Roman" w:cs="Times New Roman"/>
+          <w:sz w:val="32"/>
+          <w:szCs w:val="32"/>
+        </w:rPr>
+        <w:t>, instead launch E</w:t>
+      </w:r>
+      <w:r>
+        <w:rPr>
+          <w:rFonts w:ascii="Times New Roman" w:hAnsi="Times New Roman" w:cs="Times New Roman"/>
+          <w:sz w:val="32"/>
+          <w:szCs w:val="32"/>
+        </w:rPr>
+        <w:t>C2 instance from A</w:t>
+      </w:r>
+      <w:r>
+        <w:rPr>
+          <w:rFonts w:ascii="Times New Roman" w:hAnsi="Times New Roman" w:cs="Times New Roman"/>
+          <w:sz w:val="32"/>
+          <w:szCs w:val="32"/>
+        </w:rPr>
+        <w:t>MI and then login to the instance.</w:t>
+      </w:r>
+    </w:p>
+    <w:p>
+      <w:pPr>
+        <w:pStyle w:val="ListParagraph"/>
+        <w:numPr>
+          <w:ilvl w:val="0"/>
+          <w:numId w:val="56"/>
+        </w:numPr>
+        <w:rPr>
+          <w:rFonts w:ascii="Times New Roman" w:hAnsi="Times New Roman" w:cs="Times New Roman"/>
+          <w:sz w:val="32"/>
+          <w:szCs w:val="32"/>
+        </w:rPr>
+      </w:pPr>
+      <w:r>
+        <w:rPr>
+          <w:rFonts w:ascii="Times New Roman" w:hAnsi="Times New Roman" w:cs="Times New Roman"/>
+          <w:sz w:val="32"/>
+          <w:szCs w:val="32"/>
+        </w:rPr>
+        <w:t>By</w:t>
+      </w:r>
+      <w:r>
+        <w:rPr>
+          <w:rFonts w:ascii="Times New Roman" w:hAnsi="Times New Roman" w:cs="Times New Roman"/>
+          <w:sz w:val="32"/>
+          <w:szCs w:val="32"/>
+        </w:rPr>
+        <w:t>default</w:t>
+      </w:r>
+      <w:r>
+        <w:rPr>
+          <w:rFonts w:ascii="Times New Roman" w:hAnsi="Times New Roman" w:cs="Times New Roman"/>
+          <w:sz w:val="32"/>
+          <w:szCs w:val="32"/>
+        </w:rPr>
+        <w:t>,</w:t>
+      </w:r>
+      <w:r>
+        <w:rPr>
+          <w:rFonts w:ascii="Times New Roman" w:hAnsi="Times New Roman" w:cs="Times New Roman"/>
+          <w:sz w:val="32"/>
+          <w:szCs w:val="32"/>
+        </w:rPr>
+        <w:t xml:space="preserve"> AMI</w:t>
+      </w:r>
+      <w:r>
+        <w:rPr>
+          <w:rFonts w:ascii="Times New Roman" w:hAnsi="Times New Roman" w:cs="Times New Roman"/>
+          <w:sz w:val="32"/>
+          <w:szCs w:val="32"/>
+        </w:rPr>
+        <w:t>,s are</w:t>
+      </w:r>
+      <w:r>
+        <w:rPr>
+          <w:rFonts w:ascii="Times New Roman" w:hAnsi="Times New Roman" w:cs="Times New Roman"/>
+          <w:sz w:val="32"/>
+          <w:szCs w:val="32"/>
+        </w:rPr>
+        <w:t xml:space="preserve"> private</w:t>
+      </w:r>
+      <w:r>
+        <w:rPr>
+          <w:rFonts w:ascii="Times New Roman" w:hAnsi="Times New Roman" w:cs="Times New Roman"/>
+          <w:sz w:val="32"/>
+          <w:szCs w:val="32"/>
+        </w:rPr>
+        <w:t>,</w:t>
+      </w:r>
+      <w:r>
+        <w:rPr>
+          <w:rFonts w:ascii="Times New Roman" w:hAnsi="Times New Roman" w:cs="Times New Roman"/>
+          <w:sz w:val="32"/>
+          <w:szCs w:val="32"/>
+        </w:rPr>
+        <w:t xml:space="preserve"> if required we can</w:t>
+      </w:r>
+      <w:r>
+        <w:rPr>
+          <w:rFonts w:ascii="Times New Roman" w:hAnsi="Times New Roman" w:cs="Times New Roman"/>
+          <w:sz w:val="32"/>
+          <w:szCs w:val="32"/>
+        </w:rPr>
+        <w:t xml:space="preserve"> make it public AM I’s are</w:t>
+      </w:r>
+      <w:r>
+        <w:rPr>
+          <w:rFonts w:ascii="Times New Roman" w:hAnsi="Times New Roman" w:cs="Times New Roman"/>
+          <w:sz w:val="32"/>
+          <w:szCs w:val="32"/>
+        </w:rPr>
+        <w:t xml:space="preserve"> regional</w:t>
+      </w:r>
+      <w:r>
+        <w:rPr>
+          <w:rFonts w:ascii="Times New Roman" w:hAnsi="Times New Roman" w:cs="Times New Roman"/>
+          <w:sz w:val="32"/>
+          <w:szCs w:val="32"/>
+        </w:rPr>
+        <w:t>.</w:t>
+      </w:r>
+    </w:p>
+    <w:p>
+      <w:pPr>
+        <w:pStyle w:val="ListParagraph"/>
+        <w:numPr>
+          <w:ilvl w:val="0"/>
+          <w:numId w:val="56"/>
+        </w:numPr>
+        <w:rPr>
+          <w:rFonts w:ascii="Times New Roman" w:hAnsi="Times New Roman" w:cs="Times New Roman"/>
+          <w:sz w:val="32"/>
+          <w:szCs w:val="32"/>
+        </w:rPr>
+      </w:pPr>
+      <w:r>
+        <w:rPr>
+          <w:rFonts w:ascii="Times New Roman" w:hAnsi="Times New Roman" w:cs="Times New Roman"/>
+          <w:sz w:val="32"/>
+          <w:szCs w:val="32"/>
+        </w:rPr>
+        <w:t>AMI</w:t>
+      </w:r>
+      <w:r>
+        <w:rPr>
+          <w:rFonts w:ascii="Times New Roman" w:hAnsi="Times New Roman" w:cs="Times New Roman"/>
+          <w:sz w:val="32"/>
+          <w:szCs w:val="32"/>
+        </w:rPr>
+        <w:t xml:space="preserve">’s </w:t>
+      </w:r>
+      <w:r>
+        <w:rPr>
+          <w:rFonts w:ascii="Times New Roman" w:hAnsi="Times New Roman" w:cs="Times New Roman"/>
+          <w:sz w:val="32"/>
+          <w:szCs w:val="32"/>
+        </w:rPr>
+        <w:t xml:space="preserve"> can be copied from one region to another region in the same account</w:t>
+      </w:r>
+      <w:r>
+        <w:rPr>
+          <w:rFonts w:ascii="Times New Roman" w:hAnsi="Times New Roman" w:cs="Times New Roman"/>
+          <w:sz w:val="32"/>
+          <w:szCs w:val="32"/>
+        </w:rPr>
+        <w:t>.</w:t>
+      </w:r>
+    </w:p>
+    <w:p>
+      <w:pPr>
+        <w:pStyle w:val="ListParagraph"/>
+        <w:numPr>
+          <w:ilvl w:val="0"/>
+          <w:numId w:val="56"/>
+        </w:numPr>
+        <w:rPr>
+          <w:rFonts w:ascii="Times New Roman" w:hAnsi="Times New Roman" w:cs="Times New Roman"/>
+          <w:sz w:val="32"/>
+          <w:szCs w:val="32"/>
+        </w:rPr>
+      </w:pPr>
+      <w:r>
+        <w:rPr>
+          <w:rFonts w:ascii="Times New Roman" w:hAnsi="Times New Roman" w:cs="Times New Roman"/>
+          <w:sz w:val="32"/>
+          <w:szCs w:val="32"/>
+        </w:rPr>
+        <w:t>AMI</w:t>
+      </w:r>
+      <w:r>
+        <w:rPr>
+          <w:rFonts w:ascii="Times New Roman" w:hAnsi="Times New Roman" w:cs="Times New Roman"/>
+          <w:sz w:val="32"/>
+          <w:szCs w:val="32"/>
+        </w:rPr>
+        <w:t>’s</w:t>
+      </w:r>
+      <w:r>
+        <w:rPr>
+          <w:rFonts w:ascii="Times New Roman" w:hAnsi="Times New Roman" w:cs="Times New Roman"/>
+          <w:sz w:val="32"/>
+          <w:szCs w:val="32"/>
+        </w:rPr>
+        <w:t xml:space="preserve"> can be shared from one account to another account using aws</w:t>
+      </w:r>
+      <w:r>
+        <w:rPr>
+          <w:rFonts w:ascii="Times New Roman" w:hAnsi="Times New Roman" w:cs="Times New Roman"/>
+          <w:sz w:val="32"/>
+          <w:szCs w:val="32"/>
+        </w:rPr>
+        <w:t xml:space="preserve"> </w:t>
+      </w:r>
+      <w:r>
+        <w:rPr>
+          <w:rFonts w:ascii="Times New Roman" w:hAnsi="Times New Roman" w:cs="Times New Roman"/>
+          <w:sz w:val="32"/>
+          <w:szCs w:val="32"/>
+        </w:rPr>
+        <w:t xml:space="preserve">id </w:t>
+      </w:r>
+    </w:p>
+    <w:p>
+      <w:pPr>
+        <w:pStyle w:val="ListParagraph"/>
+        <w:numPr>
+          <w:ilvl w:val="0"/>
+          <w:numId w:val="56"/>
+        </w:numPr>
+        <w:rPr>
+          <w:rFonts w:ascii="Times New Roman" w:hAnsi="Times New Roman" w:cs="Times New Roman"/>
+          <w:sz w:val="32"/>
+          <w:szCs w:val="32"/>
+        </w:rPr>
+      </w:pPr>
+      <w:r>
+        <w:rPr>
+          <w:rFonts w:ascii="Times New Roman" w:hAnsi="Times New Roman" w:cs="Times New Roman"/>
+          <w:sz w:val="32"/>
+          <w:szCs w:val="32"/>
+        </w:rPr>
+        <w:t>A</w:t>
+      </w:r>
+      <w:r>
+        <w:rPr>
+          <w:rFonts w:ascii="Times New Roman" w:hAnsi="Times New Roman" w:cs="Times New Roman"/>
+          <w:sz w:val="32"/>
+          <w:szCs w:val="32"/>
+        </w:rPr>
+        <w:t>ll public images are located at AWS market</w:t>
+      </w:r>
+      <w:r>
+        <w:rPr>
+          <w:rFonts w:ascii="Times New Roman" w:hAnsi="Times New Roman" w:cs="Times New Roman"/>
+          <w:sz w:val="32"/>
+          <w:szCs w:val="32"/>
+        </w:rPr>
+        <w:t xml:space="preserve"> </w:t>
+      </w:r>
+      <w:r>
+        <w:rPr>
+          <w:rFonts w:ascii="Times New Roman" w:hAnsi="Times New Roman" w:cs="Times New Roman"/>
+          <w:sz w:val="32"/>
+          <w:szCs w:val="32"/>
+        </w:rPr>
+        <w:t>place image contains</w:t>
+      </w:r>
+      <w:r>
+        <w:rPr>
+          <w:rFonts w:ascii="Times New Roman" w:hAnsi="Times New Roman" w:cs="Times New Roman"/>
+          <w:sz w:val="32"/>
+          <w:szCs w:val="32"/>
+        </w:rPr>
+        <w:t xml:space="preserve"> </w:t>
+      </w:r>
+      <w:r>
+        <w:rPr>
+          <w:rFonts w:ascii="Times New Roman" w:hAnsi="Times New Roman" w:cs="Times New Roman"/>
+          <w:sz w:val="32"/>
+          <w:szCs w:val="32"/>
+        </w:rPr>
+        <w:t>OS</w:t>
+      </w:r>
+      <w:r>
+        <w:rPr>
+          <w:rFonts w:ascii="Times New Roman" w:hAnsi="Times New Roman" w:cs="Times New Roman"/>
+          <w:sz w:val="32"/>
+          <w:szCs w:val="32"/>
+        </w:rPr>
+        <w:t xml:space="preserve"> </w:t>
+      </w:r>
+      <w:r>
+        <w:rPr>
+          <w:rFonts w:ascii="Times New Roman" w:hAnsi="Times New Roman" w:cs="Times New Roman"/>
+          <w:sz w:val="32"/>
+          <w:szCs w:val="32"/>
+        </w:rPr>
+        <w:sym w:font="Wingdings" w:char="F0E0"/>
+      </w:r>
+      <w:r>
+        <w:rPr>
+          <w:rFonts w:ascii="Times New Roman" w:hAnsi="Times New Roman" w:cs="Times New Roman"/>
+          <w:sz w:val="32"/>
+          <w:szCs w:val="32"/>
+        </w:rPr>
+        <w:t xml:space="preserve">  R</w:t>
+      </w:r>
+      <w:r>
+        <w:rPr>
+          <w:rFonts w:ascii="Times New Roman" w:hAnsi="Times New Roman" w:cs="Times New Roman"/>
+          <w:sz w:val="32"/>
+          <w:szCs w:val="32"/>
+        </w:rPr>
+        <w:t xml:space="preserve">oot </w:t>
+      </w:r>
+      <w:r>
+        <w:rPr>
+          <w:rFonts w:ascii="Times New Roman" w:hAnsi="Times New Roman" w:cs="Times New Roman"/>
+          <w:sz w:val="32"/>
+          <w:szCs w:val="32"/>
+        </w:rPr>
+        <w:t xml:space="preserve"> </w:t>
+      </w:r>
+      <w:r>
+        <w:rPr>
+          <w:rFonts w:ascii="Times New Roman" w:hAnsi="Times New Roman" w:cs="Times New Roman"/>
+          <w:sz w:val="32"/>
+          <w:szCs w:val="32"/>
+        </w:rPr>
+        <w:t xml:space="preserve">volume </w:t>
+      </w:r>
+      <w:r>
+        <w:rPr>
+          <w:rFonts w:ascii="Times New Roman" w:hAnsi="Times New Roman" w:cs="Times New Roman"/>
+          <w:sz w:val="32"/>
+          <w:szCs w:val="32"/>
+        </w:rPr>
+        <w:t>(</w:t>
+      </w:r>
+      <w:r>
+        <w:rPr>
+          <w:rFonts w:ascii="Times New Roman" w:hAnsi="Times New Roman" w:cs="Times New Roman"/>
+          <w:sz w:val="32"/>
+          <w:szCs w:val="32"/>
+        </w:rPr>
+        <w:t>EBS</w:t>
+      </w:r>
+      <w:r>
+        <w:rPr>
+          <w:rFonts w:ascii="Times New Roman" w:hAnsi="Times New Roman" w:cs="Times New Roman"/>
+          <w:sz w:val="32"/>
+          <w:szCs w:val="32"/>
+        </w:rPr>
+        <w:t>),  R</w:t>
+      </w:r>
+      <w:r>
+        <w:rPr>
+          <w:rFonts w:ascii="Times New Roman" w:hAnsi="Times New Roman" w:cs="Times New Roman"/>
+          <w:sz w:val="32"/>
+          <w:szCs w:val="32"/>
+        </w:rPr>
+        <w:t>oot</w:t>
+      </w:r>
+      <w:r>
+        <w:rPr>
+          <w:rFonts w:ascii="Times New Roman" w:hAnsi="Times New Roman" w:cs="Times New Roman"/>
+          <w:sz w:val="32"/>
+          <w:szCs w:val="32"/>
+        </w:rPr>
+        <w:t xml:space="preserve"> volume (ISV)</w:t>
+      </w:r>
+      <w:r>
+        <w:rPr>
+          <w:rFonts w:ascii="Times New Roman" w:hAnsi="Times New Roman" w:cs="Times New Roman"/>
+          <w:sz w:val="32"/>
+          <w:szCs w:val="32"/>
+        </w:rPr>
+        <w:t xml:space="preserve"> </w:t>
+      </w:r>
+    </w:p>
+    <w:p>
+      <w:pPr>
+        <w:pStyle w:val="ListParagraph"/>
+        <w:numPr>
+          <w:ilvl w:val="0"/>
+          <w:numId w:val="56"/>
+        </w:numPr>
+        <w:rPr>
+          <w:rFonts w:ascii="Times New Roman" w:hAnsi="Times New Roman" w:cs="Times New Roman"/>
+          <w:sz w:val="32"/>
+          <w:szCs w:val="32"/>
+        </w:rPr>
+      </w:pPr>
+      <w:r>
+        <w:rPr>
+          <w:rFonts w:ascii="Times New Roman" w:hAnsi="Times New Roman" w:cs="Times New Roman"/>
+          <w:sz w:val="32"/>
+          <w:szCs w:val="32"/>
+        </w:rPr>
+        <w:t>Images are backed by either EBS volumes or instance</w:t>
+      </w:r>
+      <w:r>
+        <w:rPr>
+          <w:rFonts w:ascii="Times New Roman" w:hAnsi="Times New Roman" w:cs="Times New Roman"/>
+          <w:sz w:val="32"/>
+          <w:szCs w:val="32"/>
+        </w:rPr>
+        <w:t xml:space="preserve"> storage volumes</w:t>
+      </w:r>
+      <w:r>
+        <w:rPr>
+          <w:rFonts w:ascii="Times New Roman" w:hAnsi="Times New Roman" w:cs="Times New Roman"/>
+          <w:sz w:val="32"/>
+          <w:szCs w:val="32"/>
+        </w:rPr>
+        <w:t xml:space="preserve"> </w:t>
+      </w:r>
+    </w:p>
+    <w:p>
+      <w:pPr>
+        <w:rPr>
+          <w:rFonts w:ascii="Times New Roman" w:hAnsi="Times New Roman" w:cs="Times New Roman"/>
+          <w:sz w:val="32"/>
+          <w:szCs w:val="32"/>
+        </w:rPr>
+      </w:pPr>
+      <w:r>
+        <w:rPr>
+          <w:rFonts w:ascii="Times New Roman" w:hAnsi="Times New Roman" w:cs="Times New Roman"/>
+          <w:sz w:val="32"/>
+          <w:szCs w:val="32"/>
+        </w:rPr>
+        <w:t xml:space="preserve">If  you customize the app on OS. and then take the image </w:t>
+      </w:r>
+      <w:r>
+        <w:rPr>
+          <w:rFonts w:ascii="Times New Roman" w:hAnsi="Times New Roman" w:cs="Times New Roman"/>
+          <w:sz w:val="32"/>
+          <w:szCs w:val="32"/>
+        </w:rPr>
+        <w:sym w:font="Wingdings" w:char="F0E0"/>
+      </w:r>
+      <w:r>
+        <w:rPr>
+          <w:rFonts w:ascii="Times New Roman" w:hAnsi="Times New Roman" w:cs="Times New Roman"/>
+          <w:sz w:val="32"/>
+          <w:szCs w:val="32"/>
+        </w:rPr>
+        <w:t xml:space="preserve"> Custom AMI (Manually) or Golden AMI (automatically)</w:t>
+      </w:r>
+    </w:p>
+    <w:p>
+      <w:pPr>
+        <w:rPr>
+          <w:rFonts w:ascii="Times New Roman" w:hAnsi="Times New Roman" w:cs="Times New Roman"/>
+          <w:sz w:val="32"/>
+          <w:szCs w:val="32"/>
+        </w:rPr>
+      </w:pPr>
+      <w:r>
+        <w:rPr>
+          <w:rFonts w:ascii="Times New Roman" w:hAnsi="Times New Roman" w:cs="Times New Roman"/>
+          <w:sz w:val="32"/>
+          <w:szCs w:val="32"/>
+        </w:rPr>
+        <w:t xml:space="preserve">Creating images can be automated using EC2 images builder </w:t>
+      </w:r>
+      <w:r>
+        <w:rPr>
+          <w:rFonts w:ascii="Times New Roman" w:hAnsi="Times New Roman" w:cs="Times New Roman"/>
+          <w:sz w:val="32"/>
+          <w:szCs w:val="32"/>
+        </w:rPr>
+        <w:sym w:font="Wingdings" w:char="F0E0"/>
+      </w:r>
+      <w:r>
+        <w:rPr>
+          <w:rFonts w:ascii="Times New Roman" w:hAnsi="Times New Roman" w:cs="Times New Roman"/>
+          <w:sz w:val="32"/>
+          <w:szCs w:val="32"/>
+        </w:rPr>
+        <w:t xml:space="preserve"> Golden AMI</w:t>
+      </w:r>
+    </w:p>
+    <w:p>
+      <w:pPr>
+        <w:rPr>
+          <w:rFonts w:ascii="Times New Roman" w:hAnsi="Times New Roman" w:cs="Times New Roman"/>
+          <w:sz w:val="32"/>
+          <w:szCs w:val="32"/>
+        </w:rPr>
+      </w:pPr>
+    </w:p>
+    <w:p>
+      <w:pPr>
+        <w:rPr>
+          <w:rFonts w:ascii="Times New Roman" w:hAnsi="Times New Roman" w:cs="Times New Roman"/>
+          <w:sz w:val="32"/>
+          <w:szCs w:val="32"/>
+        </w:rPr>
+      </w:pPr>
+      <w:r>
+        <w:rPr>
+          <w:rFonts w:ascii="Times New Roman" w:hAnsi="Times New Roman" w:cs="Times New Roman"/>
+          <w:noProof/>
+          <w:sz w:val="32"/>
+          <w:szCs w:val="32"/>
+        </w:rPr>
+        <w:lastRenderedPageBreak/>
+        <w:drawing>
+          <wp:inline distT="0" distB="0" distL="0" distR="0">
+            <wp:extent cx="4669790" cy="2394585"/>
+            <wp:effectExtent l="19050" t="0" r="0" b="0"/>
+            <wp:docPr id="33" name="Picture 3"/>
+            <wp:cNvGraphicFramePr>
+              <a:graphicFrameLocks xmlns:a="http://schemas.openxmlformats.org/drawingml/2006/main" noChangeAspect="1"/>
+            </wp:cNvGraphicFramePr>
+            <a:graphic xmlns:a="http://schemas.openxmlformats.org/drawingml/2006/main">
+              <a:graphicData uri="http://schemas.openxmlformats.org/drawingml/2006/picture">
+                <pic:pic xmlns:pic="http://schemas.openxmlformats.org/drawingml/2006/picture">
+                  <pic:nvPicPr>
+                    <pic:cNvPr id="0" name="Picture 3"/>
+                    <pic:cNvPicPr>
+                      <a:picLocks noChangeAspect="1" noChangeArrowheads="1"/>
+                    </pic:cNvPicPr>
+                  </pic:nvPicPr>
+                  <pic:blipFill>
+                    <a:blip r:embed="rId44"/>
+                    <a:srcRect/>
+                    <a:stretch>
+                      <a:fillRect/>
+                    </a:stretch>
+                  </pic:blipFill>
+                  <pic:spPr bwMode="auto">
+                    <a:xfrm>
+                      <a:off x="0" y="0"/>
+                      <a:ext cx="4669790" cy="2394585"/>
+                    </a:xfrm>
+                    <a:prstGeom prst="rect">
+                      <a:avLst/>
+                    </a:prstGeom>
+                    <a:noFill/>
+                    <a:ln w="9525">
+                      <a:noFill/>
+                      <a:miter lim="800000"/>
+                      <a:headEnd/>
+                      <a:tailEnd/>
+                    </a:ln>
+                  </pic:spPr>
+                </pic:pic>
+              </a:graphicData>
+            </a:graphic>
+          </wp:inline>
+        </w:drawing>
+      </w:r>
+    </w:p>
+    <w:p>
+      <w:pPr>
+        <w:rPr>
+          <w:rFonts w:ascii="Times New Roman" w:hAnsi="Times New Roman" w:cs="Times New Roman"/>
+          <w:sz w:val="32"/>
+          <w:szCs w:val="32"/>
+        </w:rPr>
+      </w:pPr>
+      <w:r>
+        <w:rPr>
+          <w:rFonts w:ascii="Times New Roman" w:hAnsi="Times New Roman" w:cs="Times New Roman"/>
+          <w:sz w:val="32"/>
+          <w:szCs w:val="32"/>
+        </w:rPr>
+        <w:t>When ever we are creating a image, snapshots will also get created based on how many volumes you have in the EC2 instance. no need to stop the EC2 instance to create a image (but recommended is stop</w:t>
+      </w:r>
+      <w:r>
+        <w:rPr>
+          <w:rFonts w:ascii="Times New Roman" w:hAnsi="Times New Roman" w:cs="Times New Roman"/>
+          <w:sz w:val="32"/>
+          <w:szCs w:val="32"/>
+        </w:rPr>
+        <w:t>)</w:t>
+      </w:r>
+    </w:p>
+    <w:p>
+      <w:pPr>
+        <w:rPr>
+          <w:rFonts w:ascii="Times New Roman" w:hAnsi="Times New Roman" w:cs="Times New Roman"/>
+          <w:sz w:val="32"/>
+          <w:szCs w:val="32"/>
+        </w:rPr>
+      </w:pPr>
+      <w:r>
+        <w:rPr>
+          <w:rFonts w:ascii="Times New Roman" w:hAnsi="Times New Roman" w:cs="Times New Roman"/>
+          <w:sz w:val="32"/>
+          <w:szCs w:val="32"/>
+        </w:rPr>
+        <w:t>S</w:t>
+      </w:r>
+      <w:r>
+        <w:rPr>
+          <w:rFonts w:ascii="Times New Roman" w:hAnsi="Times New Roman" w:cs="Times New Roman"/>
+          <w:sz w:val="32"/>
+          <w:szCs w:val="32"/>
+        </w:rPr>
+        <w:t>napshot</w:t>
+      </w:r>
+      <w:r>
+        <w:rPr>
+          <w:rFonts w:ascii="Times New Roman" w:hAnsi="Times New Roman" w:cs="Times New Roman"/>
+          <w:sz w:val="32"/>
+          <w:szCs w:val="32"/>
+        </w:rPr>
+        <w:t xml:space="preserve"> </w:t>
+      </w:r>
+      <w:r>
+        <w:rPr>
+          <w:rFonts w:ascii="Times New Roman" w:hAnsi="Times New Roman" w:cs="Times New Roman"/>
+          <w:sz w:val="32"/>
+          <w:szCs w:val="32"/>
+        </w:rPr>
+        <w:sym w:font="Wingdings" w:char="F0E0"/>
+      </w:r>
+      <w:r>
+        <w:rPr>
+          <w:rFonts w:ascii="Times New Roman" w:hAnsi="Times New Roman" w:cs="Times New Roman"/>
+          <w:sz w:val="32"/>
+          <w:szCs w:val="32"/>
+        </w:rPr>
+        <w:t xml:space="preserve"> copy of the volume</w:t>
+      </w:r>
+    </w:p>
+    <w:p>
+      <w:pPr>
+        <w:rPr>
+          <w:rFonts w:ascii="Times New Roman" w:hAnsi="Times New Roman" w:cs="Times New Roman"/>
+          <w:sz w:val="32"/>
+          <w:szCs w:val="32"/>
+        </w:rPr>
+      </w:pPr>
+      <w:r>
+        <w:rPr>
+          <w:rFonts w:ascii="Times New Roman" w:hAnsi="Times New Roman" w:cs="Times New Roman"/>
+          <w:sz w:val="32"/>
+          <w:szCs w:val="32"/>
+        </w:rPr>
+        <w:t>AM</w:t>
+      </w:r>
+      <w:r>
+        <w:rPr>
+          <w:rFonts w:ascii="Times New Roman" w:hAnsi="Times New Roman" w:cs="Times New Roman"/>
+          <w:sz w:val="32"/>
+          <w:szCs w:val="32"/>
+        </w:rPr>
+        <w:t>I</w:t>
+      </w:r>
+      <w:r>
+        <w:rPr>
+          <w:rFonts w:ascii="Times New Roman" w:hAnsi="Times New Roman" w:cs="Times New Roman"/>
+          <w:sz w:val="32"/>
+          <w:szCs w:val="32"/>
+        </w:rPr>
+        <w:t xml:space="preserve"> </w:t>
+      </w:r>
+      <w:r>
+        <w:rPr>
+          <w:rFonts w:ascii="Times New Roman" w:hAnsi="Times New Roman" w:cs="Times New Roman"/>
+          <w:sz w:val="32"/>
+          <w:szCs w:val="32"/>
+        </w:rPr>
+        <w:sym w:font="Wingdings" w:char="F0E0"/>
+      </w:r>
+      <w:r>
+        <w:rPr>
+          <w:rFonts w:ascii="Times New Roman" w:hAnsi="Times New Roman" w:cs="Times New Roman"/>
+          <w:sz w:val="32"/>
+          <w:szCs w:val="32"/>
+        </w:rPr>
+        <w:t xml:space="preserve"> copy of entire EC2 to instance</w:t>
+      </w:r>
+      <w:r>
+        <w:rPr>
+          <w:rFonts w:ascii="Times New Roman" w:hAnsi="Times New Roman" w:cs="Times New Roman"/>
+          <w:sz w:val="32"/>
+          <w:szCs w:val="32"/>
+        </w:rPr>
+        <w:t xml:space="preserve"> </w:t>
+      </w:r>
+      <w:r>
+        <w:rPr>
+          <w:rFonts w:ascii="Times New Roman" w:hAnsi="Times New Roman" w:cs="Times New Roman"/>
+          <w:sz w:val="32"/>
+          <w:szCs w:val="32"/>
+        </w:rPr>
+        <w:t xml:space="preserve">(includes </w:t>
+      </w:r>
+      <w:r>
+        <w:rPr>
+          <w:rFonts w:ascii="Times New Roman" w:hAnsi="Times New Roman" w:cs="Times New Roman"/>
+          <w:sz w:val="32"/>
+          <w:szCs w:val="32"/>
+        </w:rPr>
+        <w:t>volume</w:t>
+      </w:r>
+      <w:r>
+        <w:rPr>
+          <w:rFonts w:ascii="Times New Roman" w:hAnsi="Times New Roman" w:cs="Times New Roman"/>
+          <w:sz w:val="32"/>
+          <w:szCs w:val="32"/>
+        </w:rPr>
+        <w:t>s</w:t>
+      </w:r>
+      <w:r>
+        <w:rPr>
+          <w:rFonts w:ascii="Times New Roman" w:hAnsi="Times New Roman" w:cs="Times New Roman"/>
+          <w:sz w:val="32"/>
+          <w:szCs w:val="32"/>
+        </w:rPr>
+        <w:t xml:space="preserve"> also</w:t>
+      </w:r>
+      <w:r>
+        <w:rPr>
+          <w:rFonts w:ascii="Times New Roman" w:hAnsi="Times New Roman" w:cs="Times New Roman"/>
+          <w:sz w:val="32"/>
+          <w:szCs w:val="32"/>
+        </w:rPr>
+        <w:t>)</w:t>
+      </w:r>
+    </w:p>
+    <w:p>
+      <w:pPr>
+        <w:rPr>
+          <w:rFonts w:ascii="Times New Roman" w:hAnsi="Times New Roman" w:cs="Times New Roman"/>
+          <w:sz w:val="32"/>
+          <w:szCs w:val="32"/>
+        </w:rPr>
+      </w:pPr>
+      <w:r>
+        <w:rPr>
+          <w:rFonts w:ascii="Times New Roman" w:hAnsi="Times New Roman" w:cs="Times New Roman"/>
+          <w:sz w:val="32"/>
+          <w:szCs w:val="32"/>
+        </w:rPr>
+        <w:t>AMI’s are also stored in S3.</w:t>
+      </w:r>
+    </w:p>
+    <w:p>
+      <w:pPr>
+        <w:rPr>
+          <w:rFonts w:ascii="Times New Roman" w:hAnsi="Times New Roman" w:cs="Times New Roman"/>
+          <w:sz w:val="32"/>
+          <w:szCs w:val="32"/>
+        </w:rPr>
+      </w:pPr>
+    </w:p>
+    <w:p>
+      <w:pPr>
+        <w:rPr>
+          <w:rFonts w:ascii="Times New Roman" w:hAnsi="Times New Roman" w:cs="Times New Roman"/>
+          <w:sz w:val="32"/>
+          <w:szCs w:val="32"/>
+          <w:u w:val="single"/>
+        </w:rPr>
+      </w:pPr>
+      <w:r>
+        <w:rPr>
+          <w:rFonts w:ascii="Times New Roman" w:hAnsi="Times New Roman" w:cs="Times New Roman"/>
+          <w:sz w:val="32"/>
+          <w:szCs w:val="32"/>
+          <w:u w:val="single"/>
+        </w:rPr>
+        <w:t>Key-Pair</w:t>
+      </w:r>
+      <w:r>
+        <w:rPr>
+          <w:rFonts w:ascii="Times New Roman" w:hAnsi="Times New Roman" w:cs="Times New Roman"/>
+          <w:sz w:val="32"/>
+          <w:szCs w:val="32"/>
+          <w:u w:val="single"/>
+        </w:rPr>
+        <w:t xml:space="preserve"> </w:t>
+      </w:r>
+    </w:p>
+    <w:p>
+      <w:pPr>
+        <w:pStyle w:val="ListParagraph"/>
+        <w:numPr>
+          <w:ilvl w:val="0"/>
+          <w:numId w:val="58"/>
+        </w:numPr>
+        <w:rPr>
+          <w:rFonts w:ascii="Times New Roman" w:hAnsi="Times New Roman" w:cs="Times New Roman"/>
+          <w:sz w:val="32"/>
+          <w:szCs w:val="32"/>
+        </w:rPr>
+      </w:pPr>
+      <w:r>
+        <w:rPr>
+          <w:rFonts w:ascii="Times New Roman" w:hAnsi="Times New Roman" w:cs="Times New Roman"/>
+          <w:sz w:val="32"/>
+          <w:szCs w:val="32"/>
+        </w:rPr>
+        <w:t>Key-</w:t>
+      </w:r>
+      <w:r>
+        <w:rPr>
+          <w:rFonts w:ascii="Times New Roman" w:hAnsi="Times New Roman" w:cs="Times New Roman"/>
+          <w:sz w:val="32"/>
+          <w:szCs w:val="32"/>
+        </w:rPr>
+        <w:t>pair is used to retrieve the password of the EC2 instance</w:t>
+      </w:r>
+      <w:r>
+        <w:rPr>
+          <w:rFonts w:ascii="Times New Roman" w:hAnsi="Times New Roman" w:cs="Times New Roman"/>
+          <w:sz w:val="32"/>
+          <w:szCs w:val="32"/>
+        </w:rPr>
+        <w:t>.</w:t>
+      </w:r>
+      <w:r>
+        <w:rPr>
+          <w:rFonts w:ascii="Times New Roman" w:hAnsi="Times New Roman" w:cs="Times New Roman"/>
+          <w:sz w:val="32"/>
+          <w:szCs w:val="32"/>
+        </w:rPr>
+        <w:t xml:space="preserve"> Key</w:t>
+      </w:r>
+      <w:r>
+        <w:rPr>
+          <w:rFonts w:ascii="Times New Roman" w:hAnsi="Times New Roman" w:cs="Times New Roman"/>
+          <w:sz w:val="32"/>
+          <w:szCs w:val="32"/>
+        </w:rPr>
+        <w:t>-</w:t>
+      </w:r>
+      <w:r>
+        <w:rPr>
+          <w:rFonts w:ascii="Times New Roman" w:hAnsi="Times New Roman" w:cs="Times New Roman"/>
+          <w:sz w:val="32"/>
+          <w:szCs w:val="32"/>
+        </w:rPr>
+        <w:t xml:space="preserve"> pair is the combination of the public key and private key</w:t>
+      </w:r>
+      <w:r>
+        <w:rPr>
+          <w:rFonts w:ascii="Times New Roman" w:hAnsi="Times New Roman" w:cs="Times New Roman"/>
+          <w:sz w:val="32"/>
+          <w:szCs w:val="32"/>
+        </w:rPr>
+        <w:t>.</w:t>
+      </w:r>
+      <w:r>
+        <w:rPr>
+          <w:rFonts w:ascii="Times New Roman" w:hAnsi="Times New Roman" w:cs="Times New Roman"/>
+          <w:sz w:val="32"/>
+          <w:szCs w:val="32"/>
+        </w:rPr>
+        <w:t xml:space="preserve"> we don’</w:t>
+      </w:r>
+      <w:r>
+        <w:rPr>
+          <w:rFonts w:ascii="Times New Roman" w:hAnsi="Times New Roman" w:cs="Times New Roman"/>
+          <w:sz w:val="32"/>
+          <w:szCs w:val="32"/>
+        </w:rPr>
+        <w:t>t have any default key-pair,</w:t>
+      </w:r>
+      <w:r>
+        <w:rPr>
+          <w:rFonts w:ascii="Times New Roman" w:hAnsi="Times New Roman" w:cs="Times New Roman"/>
+          <w:sz w:val="32"/>
+          <w:szCs w:val="32"/>
+        </w:rPr>
+        <w:t xml:space="preserve"> we have to create it</w:t>
+      </w:r>
+      <w:r>
+        <w:rPr>
+          <w:rFonts w:ascii="Times New Roman" w:hAnsi="Times New Roman" w:cs="Times New Roman"/>
+          <w:sz w:val="32"/>
+          <w:szCs w:val="32"/>
+        </w:rPr>
+        <w:t>. the extension of key-pair is .pem. also called as pem</w:t>
+      </w:r>
+      <w:r>
+        <w:rPr>
+          <w:rFonts w:ascii="Times New Roman" w:hAnsi="Times New Roman" w:cs="Times New Roman"/>
+          <w:sz w:val="32"/>
+          <w:szCs w:val="32"/>
+        </w:rPr>
+        <w:t xml:space="preserve"> file</w:t>
+      </w:r>
+    </w:p>
+    <w:p>
+      <w:pPr>
+        <w:pStyle w:val="ListParagraph"/>
+        <w:numPr>
+          <w:ilvl w:val="0"/>
+          <w:numId w:val="58"/>
+        </w:numPr>
+        <w:rPr>
+          <w:rFonts w:ascii="Times New Roman" w:hAnsi="Times New Roman" w:cs="Times New Roman"/>
+          <w:sz w:val="32"/>
+          <w:szCs w:val="32"/>
+        </w:rPr>
+      </w:pPr>
+      <w:r>
+        <w:rPr>
+          <w:rFonts w:ascii="Times New Roman" w:hAnsi="Times New Roman" w:cs="Times New Roman"/>
+          <w:sz w:val="32"/>
+          <w:szCs w:val="32"/>
+        </w:rPr>
+        <w:t>When ever we launch the EC2 instance,</w:t>
+      </w:r>
+      <w:r>
+        <w:rPr>
+          <w:rFonts w:ascii="Times New Roman" w:hAnsi="Times New Roman" w:cs="Times New Roman"/>
+          <w:sz w:val="32"/>
+          <w:szCs w:val="32"/>
+        </w:rPr>
+        <w:t xml:space="preserve"> the console will ask you to create an</w:t>
+      </w:r>
+      <w:r>
+        <w:rPr>
+          <w:rFonts w:ascii="Times New Roman" w:hAnsi="Times New Roman" w:cs="Times New Roman"/>
+          <w:sz w:val="32"/>
+          <w:szCs w:val="32"/>
+        </w:rPr>
+        <w:t>d attach a pem file to the E</w:t>
+      </w:r>
+      <w:r>
+        <w:rPr>
+          <w:rFonts w:ascii="Times New Roman" w:hAnsi="Times New Roman" w:cs="Times New Roman"/>
+          <w:sz w:val="32"/>
+          <w:szCs w:val="32"/>
+        </w:rPr>
+        <w:t>C</w:t>
+      </w:r>
+      <w:r>
+        <w:rPr>
+          <w:rFonts w:ascii="Times New Roman" w:hAnsi="Times New Roman" w:cs="Times New Roman"/>
+          <w:sz w:val="32"/>
+          <w:szCs w:val="32"/>
+        </w:rPr>
+        <w:t>2 instance</w:t>
+      </w:r>
+    </w:p>
+    <w:p>
+      <w:pPr>
+        <w:pStyle w:val="ListParagraph"/>
+        <w:numPr>
+          <w:ilvl w:val="0"/>
+          <w:numId w:val="58"/>
+        </w:numPr>
+        <w:rPr>
+          <w:rFonts w:ascii="Times New Roman" w:hAnsi="Times New Roman" w:cs="Times New Roman"/>
+          <w:sz w:val="32"/>
+          <w:szCs w:val="32"/>
+        </w:rPr>
+      </w:pPr>
+      <w:r>
+        <w:rPr>
+          <w:rFonts w:ascii="Times New Roman" w:hAnsi="Times New Roman" w:cs="Times New Roman"/>
+          <w:sz w:val="32"/>
+          <w:szCs w:val="32"/>
+        </w:rPr>
+        <w:t>You can create multiple key-</w:t>
+      </w:r>
+      <w:r>
+        <w:rPr>
+          <w:rFonts w:ascii="Times New Roman" w:hAnsi="Times New Roman" w:cs="Times New Roman"/>
+          <w:sz w:val="32"/>
+          <w:szCs w:val="32"/>
+        </w:rPr>
+        <w:t>pairs</w:t>
+      </w:r>
+      <w:r>
+        <w:rPr>
+          <w:rFonts w:ascii="Times New Roman" w:hAnsi="Times New Roman" w:cs="Times New Roman"/>
+          <w:sz w:val="32"/>
+          <w:szCs w:val="32"/>
+        </w:rPr>
+        <w:t>, 1 key-pair</w:t>
+      </w:r>
+      <w:r>
+        <w:rPr>
+          <w:rFonts w:ascii="Times New Roman" w:hAnsi="Times New Roman" w:cs="Times New Roman"/>
+          <w:sz w:val="32"/>
+          <w:szCs w:val="32"/>
+        </w:rPr>
+        <w:t xml:space="preserve"> can be attached to multiple EC2 instance at the same time</w:t>
+      </w:r>
+      <w:r>
+        <w:rPr>
+          <w:rFonts w:ascii="Times New Roman" w:hAnsi="Times New Roman" w:cs="Times New Roman"/>
+          <w:sz w:val="32"/>
+          <w:szCs w:val="32"/>
+        </w:rPr>
+        <w:t>. EC2 instance can have only 1 key-</w:t>
+      </w:r>
+      <w:r>
+        <w:rPr>
+          <w:rFonts w:ascii="Times New Roman" w:hAnsi="Times New Roman" w:cs="Times New Roman"/>
+          <w:sz w:val="32"/>
+          <w:szCs w:val="32"/>
+        </w:rPr>
+        <w:t>pair attached at a time</w:t>
+      </w:r>
+      <w:r>
+        <w:rPr>
+          <w:rFonts w:ascii="Times New Roman" w:hAnsi="Times New Roman" w:cs="Times New Roman"/>
+          <w:sz w:val="32"/>
+          <w:szCs w:val="32"/>
+        </w:rPr>
+        <w:t>.</w:t>
+      </w:r>
+    </w:p>
+    <w:p>
+      <w:pPr>
+        <w:pStyle w:val="ListParagraph"/>
+        <w:numPr>
+          <w:ilvl w:val="0"/>
+          <w:numId w:val="58"/>
+        </w:numPr>
+        <w:rPr>
+          <w:rFonts w:ascii="Times New Roman" w:hAnsi="Times New Roman" w:cs="Times New Roman"/>
+          <w:sz w:val="32"/>
+          <w:szCs w:val="32"/>
+        </w:rPr>
+      </w:pPr>
+      <w:r>
+        <w:rPr>
+          <w:rFonts w:ascii="Times New Roman" w:hAnsi="Times New Roman" w:cs="Times New Roman"/>
+          <w:sz w:val="32"/>
+          <w:szCs w:val="32"/>
+        </w:rPr>
+        <w:lastRenderedPageBreak/>
+        <w:t>Once the key-</w:t>
+      </w:r>
+      <w:r>
+        <w:rPr>
+          <w:rFonts w:ascii="Times New Roman" w:hAnsi="Times New Roman" w:cs="Times New Roman"/>
+          <w:sz w:val="32"/>
+          <w:szCs w:val="32"/>
+        </w:rPr>
+        <w:t>pair is attached and launched</w:t>
+      </w:r>
+      <w:r>
+        <w:rPr>
+          <w:rFonts w:ascii="Times New Roman" w:hAnsi="Times New Roman" w:cs="Times New Roman"/>
+          <w:sz w:val="32"/>
+          <w:szCs w:val="32"/>
+        </w:rPr>
+        <w:t xml:space="preserve"> EC2 Instance</w:t>
+      </w:r>
+      <w:r>
+        <w:rPr>
+          <w:rFonts w:ascii="Times New Roman" w:hAnsi="Times New Roman" w:cs="Times New Roman"/>
+          <w:sz w:val="32"/>
+          <w:szCs w:val="32"/>
+        </w:rPr>
+        <w:t>, we cannot change the-key pair once the PE</w:t>
+      </w:r>
+      <w:r>
+        <w:rPr>
+          <w:rFonts w:ascii="Times New Roman" w:hAnsi="Times New Roman" w:cs="Times New Roman"/>
+          <w:sz w:val="32"/>
+          <w:szCs w:val="32"/>
+        </w:rPr>
+        <w:t>M file is lost</w:t>
+      </w:r>
+      <w:r>
+        <w:rPr>
+          <w:rFonts w:ascii="Times New Roman" w:hAnsi="Times New Roman" w:cs="Times New Roman"/>
+          <w:sz w:val="32"/>
+          <w:szCs w:val="32"/>
+        </w:rPr>
+        <w:t>,</w:t>
+      </w:r>
+      <w:r>
+        <w:rPr>
+          <w:rFonts w:ascii="Times New Roman" w:hAnsi="Times New Roman" w:cs="Times New Roman"/>
+          <w:sz w:val="32"/>
+          <w:szCs w:val="32"/>
+        </w:rPr>
+        <w:t xml:space="preserve"> it </w:t>
+      </w:r>
+      <w:r>
+        <w:rPr>
+          <w:rFonts w:ascii="Times New Roman" w:hAnsi="Times New Roman" w:cs="Times New Roman"/>
+          <w:sz w:val="32"/>
+          <w:szCs w:val="32"/>
+        </w:rPr>
+        <w:t>is lost keep the PE</w:t>
+      </w:r>
+      <w:r>
+        <w:rPr>
+          <w:rFonts w:ascii="Times New Roman" w:hAnsi="Times New Roman" w:cs="Times New Roman"/>
+          <w:sz w:val="32"/>
+          <w:szCs w:val="32"/>
+        </w:rPr>
+        <w:t>M file very safe and secure it</w:t>
+      </w:r>
+      <w:r>
+        <w:rPr>
+          <w:rFonts w:ascii="Times New Roman" w:hAnsi="Times New Roman" w:cs="Times New Roman"/>
+          <w:sz w:val="32"/>
+          <w:szCs w:val="32"/>
+        </w:rPr>
+        <w:t>.</w:t>
+      </w:r>
+    </w:p>
+    <w:p>
+      <w:pPr>
+        <w:pStyle w:val="ListParagraph"/>
+        <w:numPr>
+          <w:ilvl w:val="0"/>
+          <w:numId w:val="58"/>
+        </w:numPr>
+        <w:rPr>
+          <w:rFonts w:ascii="Times New Roman" w:hAnsi="Times New Roman" w:cs="Times New Roman"/>
+          <w:sz w:val="32"/>
+          <w:szCs w:val="32"/>
+        </w:rPr>
+      </w:pPr>
+      <w:r>
+        <w:rPr>
+          <w:rFonts w:ascii="Times New Roman" w:hAnsi="Times New Roman" w:cs="Times New Roman"/>
+          <w:sz w:val="32"/>
+          <w:szCs w:val="32"/>
+        </w:rPr>
+        <w:t>F</w:t>
+      </w:r>
+      <w:r>
+        <w:rPr>
+          <w:rFonts w:ascii="Times New Roman" w:hAnsi="Times New Roman" w:cs="Times New Roman"/>
+          <w:sz w:val="32"/>
+          <w:szCs w:val="32"/>
+        </w:rPr>
+        <w:t>or every EC</w:t>
+      </w:r>
+      <w:r>
+        <w:rPr>
+          <w:rFonts w:ascii="Times New Roman" w:hAnsi="Times New Roman" w:cs="Times New Roman"/>
+          <w:sz w:val="32"/>
+          <w:szCs w:val="32"/>
+        </w:rPr>
+        <w:t>2 instance</w:t>
+      </w:r>
+      <w:r>
+        <w:rPr>
+          <w:rFonts w:ascii="Times New Roman" w:hAnsi="Times New Roman" w:cs="Times New Roman"/>
+          <w:sz w:val="32"/>
+          <w:szCs w:val="32"/>
+        </w:rPr>
+        <w:t xml:space="preserve"> the password is different</w:t>
+      </w:r>
+      <w:r>
+        <w:rPr>
+          <w:rFonts w:ascii="Times New Roman" w:hAnsi="Times New Roman" w:cs="Times New Roman"/>
+          <w:sz w:val="32"/>
+          <w:szCs w:val="32"/>
+        </w:rPr>
+        <w:t>. Every</w:t>
+      </w:r>
+      <w:r>
+        <w:rPr>
+          <w:rFonts w:ascii="Times New Roman" w:hAnsi="Times New Roman" w:cs="Times New Roman"/>
+          <w:sz w:val="32"/>
+          <w:szCs w:val="32"/>
+        </w:rPr>
+        <w:t>time</w:t>
+      </w:r>
+      <w:r>
+        <w:rPr>
+          <w:rFonts w:ascii="Times New Roman" w:hAnsi="Times New Roman" w:cs="Times New Roman"/>
+          <w:sz w:val="32"/>
+          <w:szCs w:val="32"/>
+        </w:rPr>
+        <w:t xml:space="preserve"> </w:t>
+      </w:r>
+      <w:r>
+        <w:rPr>
+          <w:rFonts w:ascii="Times New Roman" w:hAnsi="Times New Roman" w:cs="Times New Roman"/>
+          <w:sz w:val="32"/>
+          <w:szCs w:val="32"/>
+        </w:rPr>
+        <w:t>you retrieve the password u</w:t>
+      </w:r>
+      <w:r>
+        <w:rPr>
+          <w:rFonts w:ascii="Times New Roman" w:hAnsi="Times New Roman" w:cs="Times New Roman"/>
+          <w:sz w:val="32"/>
+          <w:szCs w:val="32"/>
+        </w:rPr>
+        <w:t>sing the PE</w:t>
+      </w:r>
+      <w:r>
+        <w:rPr>
+          <w:rFonts w:ascii="Times New Roman" w:hAnsi="Times New Roman" w:cs="Times New Roman"/>
+          <w:sz w:val="32"/>
+          <w:szCs w:val="32"/>
+        </w:rPr>
+        <w:t>M file</w:t>
+      </w:r>
+      <w:r>
+        <w:rPr>
+          <w:rFonts w:ascii="Times New Roman" w:hAnsi="Times New Roman" w:cs="Times New Roman"/>
+          <w:sz w:val="32"/>
+          <w:szCs w:val="32"/>
+        </w:rPr>
+        <w:t>,</w:t>
+      </w:r>
+      <w:r>
+        <w:rPr>
+          <w:rFonts w:ascii="Times New Roman" w:hAnsi="Times New Roman" w:cs="Times New Roman"/>
+          <w:sz w:val="32"/>
+          <w:szCs w:val="32"/>
+        </w:rPr>
+        <w:t xml:space="preserve"> y</w:t>
+      </w:r>
+      <w:r>
+        <w:rPr>
+          <w:rFonts w:ascii="Times New Roman" w:hAnsi="Times New Roman" w:cs="Times New Roman"/>
+          <w:sz w:val="32"/>
+          <w:szCs w:val="32"/>
+        </w:rPr>
+        <w:t>ou will get the same password from</w:t>
+      </w:r>
+      <w:r>
+        <w:rPr>
+          <w:rFonts w:ascii="Times New Roman" w:hAnsi="Times New Roman" w:cs="Times New Roman"/>
+          <w:sz w:val="32"/>
+          <w:szCs w:val="32"/>
+        </w:rPr>
+        <w:t xml:space="preserve"> the E</w:t>
+      </w:r>
+      <w:r>
+        <w:rPr>
+          <w:rFonts w:ascii="Times New Roman" w:hAnsi="Times New Roman" w:cs="Times New Roman"/>
+          <w:sz w:val="32"/>
+          <w:szCs w:val="32"/>
+        </w:rPr>
+        <w:t>C2 instance</w:t>
+      </w:r>
+      <w:r>
+        <w:rPr>
+          <w:rFonts w:ascii="Times New Roman" w:hAnsi="Times New Roman" w:cs="Times New Roman"/>
+          <w:sz w:val="32"/>
+          <w:szCs w:val="32"/>
+        </w:rPr>
+        <w:t>.</w:t>
+      </w:r>
+      <w:r>
+        <w:rPr>
+          <w:rFonts w:ascii="Times New Roman" w:hAnsi="Times New Roman" w:cs="Times New Roman"/>
+          <w:sz w:val="32"/>
+          <w:szCs w:val="32"/>
+        </w:rPr>
+        <w:t xml:space="preserve"> AWS has a public key</w:t>
+      </w:r>
+      <w:r>
+        <w:rPr>
+          <w:rFonts w:ascii="Times New Roman" w:hAnsi="Times New Roman" w:cs="Times New Roman"/>
+          <w:sz w:val="32"/>
+          <w:szCs w:val="32"/>
+        </w:rPr>
+        <w:t xml:space="preserve">, customer has </w:t>
+      </w:r>
+      <w:r>
+        <w:rPr>
+          <w:rFonts w:ascii="Times New Roman" w:hAnsi="Times New Roman" w:cs="Times New Roman"/>
+          <w:sz w:val="32"/>
+          <w:szCs w:val="32"/>
+        </w:rPr>
+        <w:t>private key</w:t>
+      </w:r>
+      <w:r>
+        <w:rPr>
+          <w:rFonts w:ascii="Times New Roman" w:hAnsi="Times New Roman" w:cs="Times New Roman"/>
+          <w:sz w:val="32"/>
+          <w:szCs w:val="32"/>
+        </w:rPr>
+        <w:t>(pem file)</w:t>
+      </w:r>
+    </w:p>
+    <w:p>
+      <w:pPr>
+        <w:pStyle w:val="ListParagraph"/>
+        <w:rPr>
+          <w:rFonts w:ascii="Times New Roman" w:hAnsi="Times New Roman" w:cs="Times New Roman"/>
+          <w:sz w:val="32"/>
+          <w:szCs w:val="32"/>
+        </w:rPr>
+      </w:pPr>
+    </w:p>
+    <w:p>
+      <w:pPr>
+        <w:rPr>
+          <w:rFonts w:ascii="Times New Roman" w:hAnsi="Times New Roman" w:cs="Times New Roman"/>
+          <w:sz w:val="32"/>
+          <w:szCs w:val="32"/>
+        </w:rPr>
+      </w:pPr>
+      <w:r>
+        <w:rPr>
+          <w:rFonts w:ascii="Times New Roman" w:hAnsi="Times New Roman" w:cs="Times New Roman"/>
+          <w:sz w:val="32"/>
+          <w:szCs w:val="32"/>
+        </w:rPr>
+        <w:t>Windows E</w:t>
+      </w:r>
+      <w:r>
+        <w:rPr>
+          <w:rFonts w:ascii="Times New Roman" w:hAnsi="Times New Roman" w:cs="Times New Roman"/>
+          <w:sz w:val="32"/>
+          <w:szCs w:val="32"/>
+        </w:rPr>
+        <w:t>C</w:t>
+      </w:r>
+      <w:r>
+        <w:rPr>
+          <w:rFonts w:ascii="Times New Roman" w:hAnsi="Times New Roman" w:cs="Times New Roman"/>
+          <w:sz w:val="32"/>
+          <w:szCs w:val="32"/>
+        </w:rPr>
+        <w:t>2 instance</w:t>
+      </w:r>
+    </w:p>
+    <w:p>
+      <w:pPr>
+        <w:pStyle w:val="ListParagraph"/>
+        <w:numPr>
+          <w:ilvl w:val="0"/>
+          <w:numId w:val="59"/>
+        </w:numPr>
+        <w:rPr>
+          <w:rFonts w:ascii="Times New Roman" w:hAnsi="Times New Roman" w:cs="Times New Roman"/>
+          <w:sz w:val="32"/>
+          <w:szCs w:val="32"/>
+        </w:rPr>
+      </w:pPr>
+      <w:r>
+        <w:rPr>
+          <w:rFonts w:ascii="Times New Roman" w:hAnsi="Times New Roman" w:cs="Times New Roman"/>
+          <w:sz w:val="32"/>
+          <w:szCs w:val="32"/>
+        </w:rPr>
+        <w:t xml:space="preserve">protocol </w:t>
+      </w:r>
+      <w:r>
+        <w:rPr>
+          <w:rFonts w:ascii="Times New Roman" w:hAnsi="Times New Roman" w:cs="Times New Roman"/>
+          <w:sz w:val="32"/>
+          <w:szCs w:val="32"/>
+        </w:rPr>
+        <w:t>= RDP</w:t>
+      </w:r>
+    </w:p>
+    <w:p>
+      <w:pPr>
+        <w:pStyle w:val="ListParagraph"/>
+        <w:numPr>
+          <w:ilvl w:val="0"/>
+          <w:numId w:val="59"/>
+        </w:numPr>
+        <w:rPr>
+          <w:rFonts w:ascii="Times New Roman" w:hAnsi="Times New Roman" w:cs="Times New Roman"/>
+          <w:sz w:val="32"/>
+          <w:szCs w:val="32"/>
+        </w:rPr>
+      </w:pPr>
+      <w:r>
+        <w:rPr>
+          <w:rFonts w:ascii="Times New Roman" w:hAnsi="Times New Roman" w:cs="Times New Roman"/>
+          <w:sz w:val="32"/>
+          <w:szCs w:val="32"/>
+        </w:rPr>
+        <w:t>port number</w:t>
+      </w:r>
+      <w:r>
+        <w:rPr>
+          <w:rFonts w:ascii="Times New Roman" w:hAnsi="Times New Roman" w:cs="Times New Roman"/>
+          <w:sz w:val="32"/>
+          <w:szCs w:val="32"/>
+        </w:rPr>
+        <w:t xml:space="preserve"> =</w:t>
+      </w:r>
+      <w:r>
+        <w:rPr>
+          <w:rFonts w:ascii="Times New Roman" w:hAnsi="Times New Roman" w:cs="Times New Roman"/>
+          <w:sz w:val="32"/>
+          <w:szCs w:val="32"/>
+        </w:rPr>
+        <w:t xml:space="preserve"> 3389 </w:t>
+      </w:r>
+    </w:p>
+    <w:p>
+      <w:pPr>
+        <w:pStyle w:val="ListParagraph"/>
+        <w:numPr>
+          <w:ilvl w:val="0"/>
+          <w:numId w:val="59"/>
+        </w:numPr>
+        <w:rPr>
+          <w:rFonts w:ascii="Times New Roman" w:hAnsi="Times New Roman" w:cs="Times New Roman"/>
+          <w:sz w:val="32"/>
+          <w:szCs w:val="32"/>
+        </w:rPr>
+      </w:pPr>
+      <w:r>
+        <w:rPr>
+          <w:rFonts w:ascii="Times New Roman" w:hAnsi="Times New Roman" w:cs="Times New Roman"/>
+          <w:sz w:val="32"/>
+          <w:szCs w:val="32"/>
+        </w:rPr>
+        <w:t xml:space="preserve">client </w:t>
+      </w:r>
+      <w:r>
+        <w:rPr>
+          <w:rFonts w:ascii="Times New Roman" w:hAnsi="Times New Roman" w:cs="Times New Roman"/>
+          <w:sz w:val="32"/>
+          <w:szCs w:val="32"/>
+        </w:rPr>
+        <w:t xml:space="preserve">= </w:t>
+      </w:r>
+      <w:r>
+        <w:rPr>
+          <w:rFonts w:ascii="Times New Roman" w:hAnsi="Times New Roman" w:cs="Times New Roman"/>
+          <w:sz w:val="32"/>
+          <w:szCs w:val="32"/>
+        </w:rPr>
+        <w:t xml:space="preserve">remote desktop connection tool </w:t>
+      </w:r>
+    </w:p>
+    <w:p>
+      <w:pPr>
+        <w:rPr>
+          <w:rFonts w:ascii="Times New Roman" w:hAnsi="Times New Roman" w:cs="Times New Roman"/>
+          <w:sz w:val="32"/>
+          <w:szCs w:val="32"/>
+        </w:rPr>
+      </w:pPr>
+      <w:r>
+        <w:rPr>
+          <w:rFonts w:ascii="Times New Roman" w:hAnsi="Times New Roman" w:cs="Times New Roman"/>
+          <w:sz w:val="32"/>
+          <w:szCs w:val="32"/>
+        </w:rPr>
+        <w:t xml:space="preserve">Linux EC2 instance </w:t>
+      </w:r>
+    </w:p>
+    <w:p>
+      <w:pPr>
+        <w:pStyle w:val="ListParagraph"/>
+        <w:numPr>
+          <w:ilvl w:val="0"/>
+          <w:numId w:val="60"/>
+        </w:numPr>
+        <w:rPr>
+          <w:rFonts w:ascii="Times New Roman" w:hAnsi="Times New Roman" w:cs="Times New Roman"/>
+          <w:sz w:val="32"/>
+          <w:szCs w:val="32"/>
+        </w:rPr>
+      </w:pPr>
+      <w:r>
+        <w:rPr>
+          <w:rFonts w:ascii="Times New Roman" w:hAnsi="Times New Roman" w:cs="Times New Roman"/>
+          <w:sz w:val="32"/>
+          <w:szCs w:val="32"/>
+        </w:rPr>
+        <w:t xml:space="preserve">protocol </w:t>
+      </w:r>
+      <w:r>
+        <w:rPr>
+          <w:rFonts w:ascii="Times New Roman" w:hAnsi="Times New Roman" w:cs="Times New Roman"/>
+          <w:sz w:val="32"/>
+          <w:szCs w:val="32"/>
+        </w:rPr>
+        <w:t xml:space="preserve">= </w:t>
+      </w:r>
+      <w:r>
+        <w:rPr>
+          <w:rFonts w:ascii="Times New Roman" w:hAnsi="Times New Roman" w:cs="Times New Roman"/>
+          <w:sz w:val="32"/>
+          <w:szCs w:val="32"/>
+        </w:rPr>
+        <w:t xml:space="preserve">SSH </w:t>
+      </w:r>
+    </w:p>
+    <w:p>
+      <w:pPr>
+        <w:pStyle w:val="ListParagraph"/>
+        <w:numPr>
+          <w:ilvl w:val="0"/>
+          <w:numId w:val="60"/>
+        </w:numPr>
+        <w:rPr>
+          <w:rFonts w:ascii="Times New Roman" w:hAnsi="Times New Roman" w:cs="Times New Roman"/>
+          <w:sz w:val="32"/>
+          <w:szCs w:val="32"/>
+        </w:rPr>
+      </w:pPr>
+      <w:r>
+        <w:rPr>
+          <w:rFonts w:ascii="Times New Roman" w:hAnsi="Times New Roman" w:cs="Times New Roman"/>
+          <w:sz w:val="32"/>
+          <w:szCs w:val="32"/>
+        </w:rPr>
+        <w:t xml:space="preserve">port = </w:t>
+      </w:r>
+      <w:r>
+        <w:rPr>
+          <w:rFonts w:ascii="Times New Roman" w:hAnsi="Times New Roman" w:cs="Times New Roman"/>
+          <w:sz w:val="32"/>
+          <w:szCs w:val="32"/>
+        </w:rPr>
+        <w:t xml:space="preserve">22 </w:t>
+      </w:r>
+    </w:p>
+    <w:p>
+      <w:pPr>
+        <w:pStyle w:val="ListParagraph"/>
+        <w:numPr>
+          <w:ilvl w:val="0"/>
+          <w:numId w:val="60"/>
+        </w:numPr>
+        <w:rPr>
+          <w:rFonts w:ascii="Times New Roman" w:hAnsi="Times New Roman" w:cs="Times New Roman"/>
+          <w:sz w:val="32"/>
+          <w:szCs w:val="32"/>
+        </w:rPr>
+      </w:pPr>
+      <w:r>
+        <w:rPr>
+          <w:rFonts w:ascii="Times New Roman" w:hAnsi="Times New Roman" w:cs="Times New Roman"/>
+          <w:sz w:val="32"/>
+          <w:szCs w:val="32"/>
+        </w:rPr>
+        <w:t>client</w:t>
+      </w:r>
+      <w:r>
+        <w:rPr>
+          <w:rFonts w:ascii="Times New Roman" w:hAnsi="Times New Roman" w:cs="Times New Roman"/>
+          <w:sz w:val="32"/>
+          <w:szCs w:val="32"/>
+        </w:rPr>
+        <w:t xml:space="preserve"> =</w:t>
+      </w:r>
+      <w:r>
+        <w:rPr>
+          <w:rFonts w:ascii="Times New Roman" w:hAnsi="Times New Roman" w:cs="Times New Roman"/>
+          <w:sz w:val="32"/>
+          <w:szCs w:val="32"/>
+        </w:rPr>
+        <w:t xml:space="preserve"> putty </w:t>
+      </w:r>
+      <w:r>
+        <w:rPr>
+          <w:rFonts w:ascii="Times New Roman" w:hAnsi="Times New Roman" w:cs="Times New Roman"/>
+          <w:sz w:val="32"/>
+          <w:szCs w:val="32"/>
+        </w:rPr>
+        <w:t>/ mobaXterm</w:t>
+      </w:r>
+    </w:p>
+    <w:p>
+      <w:pPr>
+        <w:pStyle w:val="ListParagraph"/>
+        <w:numPr>
+          <w:ilvl w:val="0"/>
+          <w:numId w:val="60"/>
+        </w:numPr>
+        <w:rPr>
+          <w:rFonts w:ascii="Times New Roman" w:hAnsi="Times New Roman" w:cs="Times New Roman"/>
+          <w:sz w:val="32"/>
+          <w:szCs w:val="32"/>
+        </w:rPr>
+      </w:pPr>
+      <w:r>
+        <w:rPr>
+          <w:rFonts w:ascii="Times New Roman" w:hAnsi="Times New Roman" w:cs="Times New Roman"/>
+          <w:sz w:val="32"/>
+          <w:szCs w:val="32"/>
+        </w:rPr>
+        <w:t xml:space="preserve"> </w:t>
+      </w:r>
+      <w:r>
+        <w:rPr>
+          <w:rFonts w:ascii="Times New Roman" w:hAnsi="Times New Roman" w:cs="Times New Roman"/>
+          <w:sz w:val="32"/>
+          <w:szCs w:val="32"/>
+        </w:rPr>
+        <w:t>putty does not support P</w:t>
+      </w:r>
+      <w:r>
+        <w:rPr>
+          <w:rFonts w:ascii="Times New Roman" w:hAnsi="Times New Roman" w:cs="Times New Roman"/>
+          <w:sz w:val="32"/>
+          <w:szCs w:val="32"/>
+        </w:rPr>
+        <w:t>E</w:t>
+      </w:r>
+      <w:r>
+        <w:rPr>
+          <w:rFonts w:ascii="Times New Roman" w:hAnsi="Times New Roman" w:cs="Times New Roman"/>
+          <w:sz w:val="32"/>
+          <w:szCs w:val="32"/>
+        </w:rPr>
+        <w:t>M file to login</w:t>
+      </w:r>
+      <w:r>
+        <w:rPr>
+          <w:rFonts w:ascii="Times New Roman" w:hAnsi="Times New Roman" w:cs="Times New Roman"/>
+          <w:sz w:val="32"/>
+          <w:szCs w:val="32"/>
+        </w:rPr>
+        <w:t xml:space="preserve">, It support PPK file convert pem </w:t>
+      </w:r>
+      <w:r>
+        <w:rPr>
+          <w:rFonts w:ascii="Times New Roman" w:hAnsi="Times New Roman" w:cs="Times New Roman"/>
+          <w:sz w:val="32"/>
+          <w:szCs w:val="32"/>
+        </w:rPr>
+        <w:t xml:space="preserve">file to PPK file using </w:t>
+      </w:r>
+      <w:r>
+        <w:rPr>
+          <w:rFonts w:ascii="Times New Roman" w:hAnsi="Times New Roman" w:cs="Times New Roman"/>
+          <w:sz w:val="32"/>
+          <w:szCs w:val="32"/>
+        </w:rPr>
+        <w:t>PuttyGen .</w:t>
+      </w:r>
+    </w:p>
+    <w:p>
+      <w:pPr>
+        <w:rPr>
+          <w:rFonts w:ascii="Times New Roman" w:hAnsi="Times New Roman" w:cs="Times New Roman"/>
+          <w:sz w:val="32"/>
+          <w:szCs w:val="32"/>
+        </w:rPr>
+      </w:pPr>
+      <w:r>
+        <w:rPr>
+          <w:rFonts w:ascii="Times New Roman" w:hAnsi="Times New Roman" w:cs="Times New Roman"/>
+          <w:sz w:val="32"/>
+          <w:szCs w:val="32"/>
+        </w:rPr>
+        <w:t>IP</w:t>
+      </w:r>
+      <w:r>
+        <w:rPr>
+          <w:rFonts w:ascii="Times New Roman" w:hAnsi="Times New Roman" w:cs="Times New Roman"/>
+          <w:sz w:val="32"/>
+          <w:szCs w:val="32"/>
+        </w:rPr>
+        <w:t xml:space="preserve"> =</w:t>
+      </w:r>
+      <w:r>
+        <w:rPr>
+          <w:rFonts w:ascii="Times New Roman" w:hAnsi="Times New Roman" w:cs="Times New Roman"/>
+          <w:sz w:val="32"/>
+          <w:szCs w:val="32"/>
+        </w:rPr>
+        <w:t xml:space="preserve"> will be provided by AWS</w:t>
+      </w:r>
+      <w:r>
+        <w:rPr>
+          <w:rFonts w:ascii="Times New Roman" w:hAnsi="Times New Roman" w:cs="Times New Roman"/>
+          <w:sz w:val="32"/>
+          <w:szCs w:val="32"/>
+        </w:rPr>
+        <w:t xml:space="preserve"> , </w:t>
+      </w:r>
+      <w:r>
+        <w:rPr>
+          <w:rFonts w:ascii="Times New Roman" w:hAnsi="Times New Roman" w:cs="Times New Roman"/>
+          <w:sz w:val="32"/>
+          <w:szCs w:val="32"/>
+        </w:rPr>
+        <w:t>username</w:t>
+      </w:r>
+      <w:r>
+        <w:rPr>
+          <w:rFonts w:ascii="Times New Roman" w:hAnsi="Times New Roman" w:cs="Times New Roman"/>
+          <w:sz w:val="32"/>
+          <w:szCs w:val="32"/>
+        </w:rPr>
+        <w:t xml:space="preserve"> =</w:t>
+      </w:r>
+      <w:r>
+        <w:rPr>
+          <w:rFonts w:ascii="Times New Roman" w:hAnsi="Times New Roman" w:cs="Times New Roman"/>
+          <w:sz w:val="32"/>
+          <w:szCs w:val="32"/>
+        </w:rPr>
+        <w:t xml:space="preserve"> windows</w:t>
+      </w:r>
+      <w:r>
+        <w:rPr>
+          <w:rFonts w:ascii="Times New Roman" w:hAnsi="Times New Roman" w:cs="Times New Roman"/>
+          <w:sz w:val="32"/>
+          <w:szCs w:val="32"/>
+        </w:rPr>
+        <w:t>:</w:t>
+      </w:r>
+      <w:r>
+        <w:rPr>
+          <w:rFonts w:ascii="Times New Roman" w:hAnsi="Times New Roman" w:cs="Times New Roman"/>
+          <w:sz w:val="32"/>
+          <w:szCs w:val="32"/>
+        </w:rPr>
+        <w:t xml:space="preserve"> administrator</w:t>
+      </w:r>
+      <w:r>
+        <w:rPr>
+          <w:rFonts w:ascii="Times New Roman" w:hAnsi="Times New Roman" w:cs="Times New Roman"/>
+          <w:sz w:val="32"/>
+          <w:szCs w:val="32"/>
+        </w:rPr>
+        <w:t>,</w:t>
+      </w:r>
+      <w:r>
+        <w:rPr>
+          <w:rFonts w:ascii="Times New Roman" w:hAnsi="Times New Roman" w:cs="Times New Roman"/>
+          <w:sz w:val="32"/>
+          <w:szCs w:val="32"/>
+        </w:rPr>
+        <w:t xml:space="preserve"> password</w:t>
+      </w:r>
+      <w:r>
+        <w:rPr>
+          <w:rFonts w:ascii="Times New Roman" w:hAnsi="Times New Roman" w:cs="Times New Roman"/>
+          <w:sz w:val="32"/>
+          <w:szCs w:val="32"/>
+        </w:rPr>
+        <w:t xml:space="preserve"> = using key-pair</w:t>
+      </w:r>
+      <w:r>
+        <w:rPr>
+          <w:rFonts w:ascii="Times New Roman" w:hAnsi="Times New Roman" w:cs="Times New Roman"/>
+          <w:sz w:val="32"/>
+          <w:szCs w:val="32"/>
+        </w:rPr>
+        <w:t xml:space="preserve"> </w:t>
+      </w:r>
+    </w:p>
+    <w:p>
+      <w:pPr>
+        <w:rPr>
+          <w:rFonts w:ascii="Times New Roman" w:hAnsi="Times New Roman" w:cs="Times New Roman"/>
+          <w:sz w:val="32"/>
+          <w:szCs w:val="32"/>
+        </w:rPr>
+      </w:pPr>
+      <w:r>
+        <w:rPr>
+          <w:rFonts w:ascii="Times New Roman" w:hAnsi="Times New Roman" w:cs="Times New Roman"/>
+          <w:sz w:val="32"/>
+          <w:szCs w:val="32"/>
+        </w:rPr>
+        <w:t xml:space="preserve">IP </w:t>
+      </w:r>
+      <w:r>
+        <w:rPr>
+          <w:rFonts w:ascii="Times New Roman" w:hAnsi="Times New Roman" w:cs="Times New Roman"/>
+          <w:sz w:val="32"/>
+          <w:szCs w:val="32"/>
+        </w:rPr>
+        <w:t xml:space="preserve">= </w:t>
+      </w:r>
+      <w:r>
+        <w:rPr>
+          <w:rFonts w:ascii="Times New Roman" w:hAnsi="Times New Roman" w:cs="Times New Roman"/>
+          <w:sz w:val="32"/>
+          <w:szCs w:val="32"/>
+        </w:rPr>
+        <w:t>will be provided by AWS</w:t>
+      </w:r>
+      <w:r>
+        <w:rPr>
+          <w:rFonts w:ascii="Times New Roman" w:hAnsi="Times New Roman" w:cs="Times New Roman"/>
+          <w:sz w:val="32"/>
+          <w:szCs w:val="32"/>
+        </w:rPr>
+        <w:t>,</w:t>
+      </w:r>
+      <w:r>
+        <w:rPr>
+          <w:rFonts w:ascii="Times New Roman" w:hAnsi="Times New Roman" w:cs="Times New Roman"/>
+          <w:sz w:val="32"/>
+          <w:szCs w:val="32"/>
+        </w:rPr>
+        <w:t xml:space="preserve"> username</w:t>
+      </w:r>
+      <w:r>
+        <w:rPr>
+          <w:rFonts w:ascii="Times New Roman" w:hAnsi="Times New Roman" w:cs="Times New Roman"/>
+          <w:sz w:val="32"/>
+          <w:szCs w:val="32"/>
+        </w:rPr>
+        <w:t>=</w:t>
+      </w:r>
+      <w:r>
+        <w:rPr>
+          <w:rFonts w:ascii="Times New Roman" w:hAnsi="Times New Roman" w:cs="Times New Roman"/>
+          <w:sz w:val="32"/>
+          <w:szCs w:val="32"/>
+        </w:rPr>
+        <w:t xml:space="preserve"> Linux</w:t>
+      </w:r>
+      <w:r>
+        <w:rPr>
+          <w:rFonts w:ascii="Times New Roman" w:hAnsi="Times New Roman" w:cs="Times New Roman"/>
+          <w:sz w:val="32"/>
+          <w:szCs w:val="32"/>
+        </w:rPr>
+        <w:t>: ec2-</w:t>
+      </w:r>
+      <w:r>
+        <w:rPr>
+          <w:rFonts w:ascii="Times New Roman" w:hAnsi="Times New Roman" w:cs="Times New Roman"/>
+          <w:sz w:val="32"/>
+          <w:szCs w:val="32"/>
+        </w:rPr>
+        <w:t>user</w:t>
+      </w:r>
+      <w:r>
+        <w:rPr>
+          <w:rFonts w:ascii="Times New Roman" w:hAnsi="Times New Roman" w:cs="Times New Roman"/>
+          <w:sz w:val="32"/>
+          <w:szCs w:val="32"/>
+        </w:rPr>
+        <w:t>,</w:t>
+      </w:r>
+      <w:r>
+        <w:rPr>
+          <w:rFonts w:ascii="Times New Roman" w:hAnsi="Times New Roman" w:cs="Times New Roman"/>
+          <w:sz w:val="32"/>
+          <w:szCs w:val="32"/>
+        </w:rPr>
+        <w:t xml:space="preserve"> password </w:t>
+      </w:r>
+      <w:r>
+        <w:rPr>
+          <w:rFonts w:ascii="Times New Roman" w:hAnsi="Times New Roman" w:cs="Times New Roman"/>
+          <w:sz w:val="32"/>
+          <w:szCs w:val="32"/>
+        </w:rPr>
+        <w:t>=using key-pair</w:t>
+      </w:r>
+    </w:p>
+    <w:p>
+      <w:pPr>
+        <w:rPr>
+          <w:rFonts w:ascii="Times New Roman" w:hAnsi="Times New Roman" w:cs="Times New Roman"/>
+          <w:sz w:val="32"/>
+          <w:szCs w:val="32"/>
+        </w:rPr>
+      </w:pPr>
+    </w:p>
+    <w:p>
+      <w:pPr>
+        <w:rPr>
+          <w:rFonts w:ascii="Times New Roman" w:hAnsi="Times New Roman" w:cs="Times New Roman"/>
+          <w:sz w:val="32"/>
+          <w:szCs w:val="32"/>
+        </w:rPr>
+      </w:pPr>
+    </w:p>
+    <w:p>
+      <w:pPr>
+        <w:rPr>
+          <w:rFonts w:ascii="Times New Roman" w:hAnsi="Times New Roman" w:cs="Times New Roman"/>
+          <w:sz w:val="32"/>
+          <w:szCs w:val="32"/>
+        </w:rPr>
+      </w:pPr>
+    </w:p>
+    <w:p>
+      <w:pPr>
+        <w:rPr>
+          <w:rFonts w:ascii="Times New Roman" w:hAnsi="Times New Roman" w:cs="Times New Roman"/>
+          <w:sz w:val="32"/>
+          <w:szCs w:val="32"/>
+          <w:u w:val="single"/>
+        </w:rPr>
+      </w:pPr>
+      <w:r>
+        <w:rPr>
+          <w:rFonts w:ascii="Times New Roman" w:hAnsi="Times New Roman" w:cs="Times New Roman"/>
+          <w:sz w:val="32"/>
+          <w:szCs w:val="32"/>
+          <w:u w:val="single"/>
+        </w:rPr>
+        <w:lastRenderedPageBreak/>
+        <w:t>Security Groups</w:t>
+      </w:r>
+    </w:p>
+    <w:p>
+      <w:pPr>
+        <w:rPr>
+          <w:rFonts w:ascii="Times New Roman" w:hAnsi="Times New Roman" w:cs="Times New Roman"/>
+          <w:sz w:val="32"/>
+          <w:szCs w:val="32"/>
+        </w:rPr>
+      </w:pPr>
+      <w:r>
+        <w:rPr>
+          <w:rFonts w:ascii="Times New Roman" w:hAnsi="Times New Roman" w:cs="Times New Roman"/>
+          <w:sz w:val="32"/>
+          <w:szCs w:val="32"/>
+        </w:rPr>
+        <w:t>Security acts like a firewall to secure the EC2 instance.</w:t>
+      </w:r>
+    </w:p>
+    <w:p>
+      <w:pPr>
+        <w:rPr>
+          <w:rFonts w:ascii="Times New Roman" w:hAnsi="Times New Roman" w:cs="Times New Roman"/>
+          <w:sz w:val="32"/>
+          <w:szCs w:val="32"/>
+        </w:rPr>
+      </w:pPr>
+      <w:r>
+        <w:rPr>
+          <w:rFonts w:ascii="Times New Roman" w:hAnsi="Times New Roman" w:cs="Times New Roman"/>
+          <w:noProof/>
+          <w:sz w:val="32"/>
+          <w:szCs w:val="32"/>
+        </w:rPr>
+        <w:drawing>
+          <wp:inline distT="0" distB="0" distL="0" distR="0">
+            <wp:extent cx="5932805" cy="2482215"/>
+            <wp:effectExtent l="19050" t="0" r="0" b="0"/>
+            <wp:docPr id="34" name="Picture 4"/>
+            <wp:cNvGraphicFramePr>
+              <a:graphicFrameLocks xmlns:a="http://schemas.openxmlformats.org/drawingml/2006/main" noChangeAspect="1"/>
+            </wp:cNvGraphicFramePr>
+            <a:graphic xmlns:a="http://schemas.openxmlformats.org/drawingml/2006/main">
+              <a:graphicData uri="http://schemas.openxmlformats.org/drawingml/2006/picture">
+                <pic:pic xmlns:pic="http://schemas.openxmlformats.org/drawingml/2006/picture">
+                  <pic:nvPicPr>
+                    <pic:cNvPr id="0" name="Picture 4"/>
+                    <pic:cNvPicPr>
+                      <a:picLocks noChangeAspect="1" noChangeArrowheads="1"/>
+                    </pic:cNvPicPr>
+                  </pic:nvPicPr>
+                  <pic:blipFill>
+                    <a:blip r:embed="rId45"/>
+                    <a:srcRect/>
+                    <a:stretch>
+                      <a:fillRect/>
+                    </a:stretch>
+                  </pic:blipFill>
+                  <pic:spPr bwMode="auto">
+                    <a:xfrm>
+                      <a:off x="0" y="0"/>
+                      <a:ext cx="5932805" cy="2482215"/>
+                    </a:xfrm>
+                    <a:prstGeom prst="rect">
+                      <a:avLst/>
+                    </a:prstGeom>
+                    <a:noFill/>
+                    <a:ln w="9525">
+                      <a:noFill/>
+                      <a:miter lim="800000"/>
+                      <a:headEnd/>
+                      <a:tailEnd/>
+                    </a:ln>
+                  </pic:spPr>
+                </pic:pic>
+              </a:graphicData>
+            </a:graphic>
+          </wp:inline>
+        </w:drawing>
+      </w:r>
+    </w:p>
+    <w:p>
+      <w:pPr>
+        <w:pStyle w:val="ListParagraph"/>
+        <w:numPr>
+          <w:ilvl w:val="0"/>
+          <w:numId w:val="61"/>
+        </w:numPr>
+        <w:rPr>
+          <w:rFonts w:ascii="Times New Roman" w:hAnsi="Times New Roman" w:cs="Times New Roman"/>
+          <w:sz w:val="32"/>
+          <w:szCs w:val="32"/>
+        </w:rPr>
+      </w:pPr>
+      <w:r>
+        <w:rPr>
+          <w:rFonts w:ascii="Times New Roman" w:hAnsi="Times New Roman" w:cs="Times New Roman"/>
+          <w:sz w:val="32"/>
+          <w:szCs w:val="32"/>
+        </w:rPr>
+        <w:t xml:space="preserve">RDP </w:t>
+      </w:r>
+      <w:r>
+        <w:sym w:font="Wingdings" w:char="F0E0"/>
+      </w:r>
+      <w:r>
+        <w:rPr>
+          <w:rFonts w:ascii="Times New Roman" w:hAnsi="Times New Roman" w:cs="Times New Roman"/>
+          <w:sz w:val="32"/>
+          <w:szCs w:val="32"/>
+        </w:rPr>
+        <w:t xml:space="preserve"> to connect to windows instance = 3389 </w:t>
+      </w:r>
+    </w:p>
+    <w:p>
+      <w:pPr>
+        <w:pStyle w:val="ListParagraph"/>
+        <w:numPr>
+          <w:ilvl w:val="0"/>
+          <w:numId w:val="61"/>
+        </w:numPr>
+        <w:rPr>
+          <w:rFonts w:ascii="Times New Roman" w:hAnsi="Times New Roman" w:cs="Times New Roman"/>
+          <w:sz w:val="32"/>
+          <w:szCs w:val="32"/>
+        </w:rPr>
+      </w:pPr>
+      <w:r>
+        <w:rPr>
+          <w:rFonts w:ascii="Times New Roman" w:hAnsi="Times New Roman" w:cs="Times New Roman"/>
+          <w:sz w:val="32"/>
+          <w:szCs w:val="32"/>
+        </w:rPr>
+        <w:t>SSH</w:t>
+      </w:r>
+      <w:r>
+        <w:rPr>
+          <w:rFonts w:ascii="Times New Roman" w:hAnsi="Times New Roman" w:cs="Times New Roman"/>
+          <w:sz w:val="32"/>
+          <w:szCs w:val="32"/>
+        </w:rPr>
+        <w:t xml:space="preserve"> </w:t>
+      </w:r>
+      <w:r>
+        <w:rPr>
+          <w:rFonts w:ascii="Times New Roman" w:hAnsi="Times New Roman" w:cs="Times New Roman"/>
+          <w:sz w:val="32"/>
+          <w:szCs w:val="32"/>
+        </w:rPr>
+        <w:sym w:font="Wingdings" w:char="F0E0"/>
+      </w:r>
+      <w:r>
+        <w:rPr>
+          <w:rFonts w:ascii="Times New Roman" w:hAnsi="Times New Roman" w:cs="Times New Roman"/>
+          <w:sz w:val="32"/>
+          <w:szCs w:val="32"/>
+        </w:rPr>
+        <w:t xml:space="preserve"> to connect to Linux instance</w:t>
+      </w:r>
+      <w:r>
+        <w:rPr>
+          <w:rFonts w:ascii="Times New Roman" w:hAnsi="Times New Roman" w:cs="Times New Roman"/>
+          <w:sz w:val="32"/>
+          <w:szCs w:val="32"/>
+        </w:rPr>
+        <w:t xml:space="preserve"> =</w:t>
+      </w:r>
+      <w:r>
+        <w:rPr>
+          <w:rFonts w:ascii="Times New Roman" w:hAnsi="Times New Roman" w:cs="Times New Roman"/>
+          <w:sz w:val="32"/>
+          <w:szCs w:val="32"/>
+        </w:rPr>
+        <w:t xml:space="preserve"> 22</w:t>
+      </w:r>
+    </w:p>
+    <w:p>
+      <w:pPr>
+        <w:pStyle w:val="ListParagraph"/>
+        <w:numPr>
+          <w:ilvl w:val="0"/>
+          <w:numId w:val="61"/>
+        </w:numPr>
+        <w:rPr>
+          <w:rFonts w:ascii="Times New Roman" w:hAnsi="Times New Roman" w:cs="Times New Roman"/>
+          <w:sz w:val="32"/>
+          <w:szCs w:val="32"/>
+        </w:rPr>
+      </w:pPr>
+      <w:r>
+        <w:rPr>
+          <w:rFonts w:ascii="Times New Roman" w:hAnsi="Times New Roman" w:cs="Times New Roman"/>
+          <w:sz w:val="32"/>
+          <w:szCs w:val="32"/>
+        </w:rPr>
+        <w:t xml:space="preserve">HTTP </w:t>
+      </w:r>
+      <w:r>
+        <w:rPr>
+          <w:rFonts w:ascii="Times New Roman" w:hAnsi="Times New Roman" w:cs="Times New Roman"/>
+          <w:sz w:val="32"/>
+          <w:szCs w:val="32"/>
+        </w:rPr>
+        <w:t xml:space="preserve"> </w:t>
+      </w:r>
+      <w:r>
+        <w:rPr>
+          <w:rFonts w:ascii="Times New Roman" w:hAnsi="Times New Roman" w:cs="Times New Roman"/>
+          <w:sz w:val="32"/>
+          <w:szCs w:val="32"/>
+        </w:rPr>
+        <w:sym w:font="Wingdings" w:char="F0E0"/>
+      </w:r>
+      <w:r>
+        <w:rPr>
+          <w:rFonts w:ascii="Times New Roman" w:hAnsi="Times New Roman" w:cs="Times New Roman"/>
+          <w:sz w:val="32"/>
+          <w:szCs w:val="32"/>
+        </w:rPr>
+        <w:t xml:space="preserve"> </w:t>
+      </w:r>
+      <w:r>
+        <w:rPr>
+          <w:rFonts w:ascii="Times New Roman" w:hAnsi="Times New Roman" w:cs="Times New Roman"/>
+          <w:sz w:val="32"/>
+          <w:szCs w:val="32"/>
+        </w:rPr>
+        <w:t>to co</w:t>
+      </w:r>
+      <w:r>
+        <w:rPr>
+          <w:rFonts w:ascii="Times New Roman" w:hAnsi="Times New Roman" w:cs="Times New Roman"/>
+          <w:sz w:val="32"/>
+          <w:szCs w:val="32"/>
+        </w:rPr>
+        <w:t>nnect application not secured =80</w:t>
+      </w:r>
+    </w:p>
+    <w:p>
+      <w:pPr>
+        <w:pStyle w:val="ListParagraph"/>
+        <w:numPr>
+          <w:ilvl w:val="0"/>
+          <w:numId w:val="61"/>
+        </w:numPr>
+        <w:rPr>
+          <w:rFonts w:ascii="Times New Roman" w:hAnsi="Times New Roman" w:cs="Times New Roman"/>
+          <w:sz w:val="32"/>
+          <w:szCs w:val="32"/>
+        </w:rPr>
+      </w:pPr>
+      <w:r>
+        <w:rPr>
+          <w:rFonts w:ascii="Times New Roman" w:hAnsi="Times New Roman" w:cs="Times New Roman"/>
+          <w:sz w:val="32"/>
+          <w:szCs w:val="32"/>
+        </w:rPr>
+        <w:t>HTTPS</w:t>
+      </w:r>
+      <w:r>
+        <w:rPr>
+          <w:rFonts w:ascii="Times New Roman" w:hAnsi="Times New Roman" w:cs="Times New Roman"/>
+          <w:sz w:val="32"/>
+          <w:szCs w:val="32"/>
+        </w:rPr>
+        <w:t xml:space="preserve"> </w:t>
+      </w:r>
+      <w:r>
+        <w:rPr>
+          <w:rFonts w:ascii="Times New Roman" w:hAnsi="Times New Roman" w:cs="Times New Roman"/>
+          <w:sz w:val="32"/>
+          <w:szCs w:val="32"/>
+        </w:rPr>
+        <w:sym w:font="Wingdings" w:char="F0E0"/>
+      </w:r>
+      <w:r>
+        <w:rPr>
+          <w:rFonts w:ascii="Times New Roman" w:hAnsi="Times New Roman" w:cs="Times New Roman"/>
+          <w:sz w:val="32"/>
+          <w:szCs w:val="32"/>
+        </w:rPr>
+        <w:t xml:space="preserve"> to connect application securely</w:t>
+      </w:r>
+      <w:r>
+        <w:rPr>
+          <w:rFonts w:ascii="Times New Roman" w:hAnsi="Times New Roman" w:cs="Times New Roman"/>
+          <w:sz w:val="32"/>
+          <w:szCs w:val="32"/>
+        </w:rPr>
+        <w:t xml:space="preserve"> =</w:t>
+      </w:r>
+      <w:r>
+        <w:rPr>
+          <w:rFonts w:ascii="Times New Roman" w:hAnsi="Times New Roman" w:cs="Times New Roman"/>
+          <w:sz w:val="32"/>
+          <w:szCs w:val="32"/>
+        </w:rPr>
+        <w:t xml:space="preserve"> 443</w:t>
+      </w:r>
+    </w:p>
+    <w:p>
+      <w:pPr>
+        <w:rPr>
+          <w:rFonts w:ascii="Times New Roman" w:hAnsi="Times New Roman" w:cs="Times New Roman"/>
+          <w:sz w:val="32"/>
+          <w:szCs w:val="32"/>
+        </w:rPr>
+      </w:pPr>
+      <w:r>
+        <w:rPr>
+          <w:rFonts w:ascii="Times New Roman" w:hAnsi="Times New Roman" w:cs="Times New Roman"/>
+          <w:sz w:val="32"/>
+          <w:szCs w:val="32"/>
+        </w:rPr>
+        <w:t>1</w:t>
+      </w:r>
+      <w:r>
+        <w:rPr>
+          <w:rFonts w:ascii="Times New Roman" w:hAnsi="Times New Roman" w:cs="Times New Roman"/>
+          <w:sz w:val="32"/>
+          <w:szCs w:val="32"/>
+        </w:rPr>
+        <w:t xml:space="preserve"> security group can be atta</w:t>
+      </w:r>
+      <w:r>
+        <w:rPr>
+          <w:rFonts w:ascii="Times New Roman" w:hAnsi="Times New Roman" w:cs="Times New Roman"/>
+          <w:sz w:val="32"/>
+          <w:szCs w:val="32"/>
+        </w:rPr>
+        <w:t>ched to multiple EC2 instances</w:t>
+      </w:r>
+      <w:r>
+        <w:rPr>
+          <w:rFonts w:ascii="Times New Roman" w:hAnsi="Times New Roman" w:cs="Times New Roman"/>
+          <w:sz w:val="32"/>
+          <w:szCs w:val="32"/>
+        </w:rPr>
+        <w:t xml:space="preserve"> at the same time</w:t>
+      </w:r>
+      <w:r>
+        <w:rPr>
+          <w:rFonts w:ascii="Times New Roman" w:hAnsi="Times New Roman" w:cs="Times New Roman"/>
+          <w:sz w:val="32"/>
+          <w:szCs w:val="32"/>
+        </w:rPr>
+        <w:t>,</w:t>
+      </w:r>
+      <w:r>
+        <w:rPr>
+          <w:rFonts w:ascii="Times New Roman" w:hAnsi="Times New Roman" w:cs="Times New Roman"/>
+          <w:sz w:val="32"/>
+          <w:szCs w:val="32"/>
+        </w:rPr>
+        <w:t xml:space="preserve"> 1EC2 can have multiple security group</w:t>
+      </w:r>
+      <w:r>
+        <w:rPr>
+          <w:rFonts w:ascii="Times New Roman" w:hAnsi="Times New Roman" w:cs="Times New Roman"/>
+          <w:sz w:val="32"/>
+          <w:szCs w:val="32"/>
+        </w:rPr>
+        <w:t>’s</w:t>
+      </w:r>
+    </w:p>
+    <w:p>
+      <w:pPr>
+        <w:rPr>
+          <w:rFonts w:ascii="Times New Roman" w:hAnsi="Times New Roman" w:cs="Times New Roman"/>
+          <w:sz w:val="32"/>
+          <w:szCs w:val="32"/>
+        </w:rPr>
+      </w:pPr>
+      <w:r>
+        <w:rPr>
+          <w:rFonts w:ascii="Times New Roman" w:hAnsi="Times New Roman" w:cs="Times New Roman"/>
+          <w:sz w:val="32"/>
+          <w:szCs w:val="32"/>
+        </w:rPr>
+        <w:t xml:space="preserve"> I</w:t>
+      </w:r>
+      <w:r>
+        <w:rPr>
+          <w:rFonts w:ascii="Times New Roman" w:hAnsi="Times New Roman" w:cs="Times New Roman"/>
+          <w:sz w:val="32"/>
+          <w:szCs w:val="32"/>
+        </w:rPr>
+        <w:t>f you allow any inbound rule</w:t>
+      </w:r>
+      <w:r>
+        <w:rPr>
+          <w:rFonts w:ascii="Times New Roman" w:hAnsi="Times New Roman" w:cs="Times New Roman"/>
+          <w:sz w:val="32"/>
+          <w:szCs w:val="32"/>
+        </w:rPr>
+        <w:t>,</w:t>
+      </w:r>
+      <w:r>
+        <w:rPr>
+          <w:rFonts w:ascii="Times New Roman" w:hAnsi="Times New Roman" w:cs="Times New Roman"/>
+          <w:sz w:val="32"/>
+          <w:szCs w:val="32"/>
+        </w:rPr>
+        <w:t xml:space="preserve"> you must allow on outbound rule</w:t>
+      </w:r>
+      <w:r>
+        <w:rPr>
+          <w:rFonts w:ascii="Times New Roman" w:hAnsi="Times New Roman" w:cs="Times New Roman"/>
+          <w:sz w:val="32"/>
+          <w:szCs w:val="32"/>
+        </w:rPr>
+        <w:t xml:space="preserve"> </w:t>
+      </w:r>
+      <w:r>
+        <w:rPr>
+          <w:rFonts w:ascii="Times New Roman" w:hAnsi="Times New Roman" w:cs="Times New Roman"/>
+          <w:sz w:val="32"/>
+          <w:szCs w:val="32"/>
+        </w:rPr>
+        <w:t>also</w:t>
+      </w:r>
+      <w:r>
+        <w:rPr>
+          <w:rFonts w:ascii="Times New Roman" w:hAnsi="Times New Roman" w:cs="Times New Roman"/>
+          <w:sz w:val="32"/>
+          <w:szCs w:val="32"/>
+        </w:rPr>
+        <w:t xml:space="preserve"> </w:t>
+      </w:r>
+      <w:r>
+        <w:rPr>
+          <w:rFonts w:ascii="Times New Roman" w:hAnsi="Times New Roman" w:cs="Times New Roman"/>
+          <w:sz w:val="32"/>
+          <w:szCs w:val="32"/>
+        </w:rPr>
+        <w:sym w:font="Wingdings" w:char="F0E0"/>
+      </w:r>
+      <w:r>
+        <w:rPr>
+          <w:rFonts w:ascii="Times New Roman" w:hAnsi="Times New Roman" w:cs="Times New Roman"/>
+          <w:sz w:val="32"/>
+          <w:szCs w:val="32"/>
+        </w:rPr>
+        <w:t xml:space="preserve"> stateless</w:t>
+      </w:r>
+      <w:r>
+        <w:rPr>
+          <w:rFonts w:ascii="Times New Roman" w:hAnsi="Times New Roman" w:cs="Times New Roman"/>
+          <w:sz w:val="32"/>
+          <w:szCs w:val="32"/>
+        </w:rPr>
+        <w:t>.</w:t>
+      </w:r>
+    </w:p>
+    <w:p>
+      <w:pPr>
+        <w:pStyle w:val="ListParagraph"/>
+        <w:numPr>
+          <w:ilvl w:val="0"/>
+          <w:numId w:val="62"/>
+        </w:numPr>
+        <w:rPr>
+          <w:rFonts w:ascii="Times New Roman" w:hAnsi="Times New Roman" w:cs="Times New Roman"/>
+          <w:sz w:val="32"/>
+          <w:szCs w:val="32"/>
+        </w:rPr>
+      </w:pPr>
+      <w:r>
+        <w:rPr>
+          <w:rFonts w:ascii="Times New Roman" w:hAnsi="Times New Roman" w:cs="Times New Roman"/>
+          <w:sz w:val="32"/>
+          <w:szCs w:val="32"/>
+        </w:rPr>
+        <w:t>firewall which stop unauthorized access to the network</w:t>
+      </w:r>
+    </w:p>
+    <w:p>
+      <w:pPr>
+        <w:pStyle w:val="ListParagraph"/>
+        <w:numPr>
+          <w:ilvl w:val="0"/>
+          <w:numId w:val="62"/>
+        </w:numPr>
+        <w:rPr>
+          <w:rFonts w:ascii="Times New Roman" w:hAnsi="Times New Roman" w:cs="Times New Roman"/>
+          <w:sz w:val="32"/>
+          <w:szCs w:val="32"/>
+        </w:rPr>
+      </w:pPr>
+      <w:r>
+        <w:rPr>
+          <w:rFonts w:ascii="Times New Roman" w:hAnsi="Times New Roman" w:cs="Times New Roman"/>
+          <w:sz w:val="32"/>
+          <w:szCs w:val="32"/>
+        </w:rPr>
+        <w:t>firewall security group allow / Deny</w:t>
+      </w:r>
+    </w:p>
+    <w:p>
+      <w:pPr>
+        <w:pStyle w:val="ListParagraph"/>
+        <w:numPr>
+          <w:ilvl w:val="0"/>
+          <w:numId w:val="62"/>
+        </w:numPr>
+        <w:rPr>
+          <w:rFonts w:ascii="Times New Roman" w:hAnsi="Times New Roman" w:cs="Times New Roman"/>
+          <w:sz w:val="32"/>
+          <w:szCs w:val="32"/>
+        </w:rPr>
+      </w:pPr>
+      <w:r>
+        <w:rPr>
+          <w:rFonts w:ascii="Times New Roman" w:hAnsi="Times New Roman" w:cs="Times New Roman"/>
+          <w:sz w:val="32"/>
+          <w:szCs w:val="32"/>
+        </w:rPr>
+        <w:t>S</w:t>
+      </w:r>
+      <w:r>
+        <w:rPr>
+          <w:rFonts w:ascii="Times New Roman" w:hAnsi="Times New Roman" w:cs="Times New Roman"/>
+          <w:sz w:val="32"/>
+          <w:szCs w:val="32"/>
+        </w:rPr>
+        <w:t>ecurity group which stop unauthorized</w:t>
+      </w:r>
+      <w:r>
+        <w:rPr>
+          <w:rFonts w:ascii="Times New Roman" w:hAnsi="Times New Roman" w:cs="Times New Roman"/>
+          <w:sz w:val="32"/>
+          <w:szCs w:val="32"/>
+        </w:rPr>
+        <w:t xml:space="preserve"> access to the EC2 instance</w:t>
+      </w:r>
+      <w:r>
+        <w:rPr>
+          <w:rFonts w:ascii="Times New Roman" w:hAnsi="Times New Roman" w:cs="Times New Roman"/>
+          <w:sz w:val="32"/>
+          <w:szCs w:val="32"/>
+        </w:rPr>
+        <w:t>.</w:t>
+      </w:r>
+      <w:r>
+        <w:rPr>
+          <w:rFonts w:ascii="Times New Roman" w:hAnsi="Times New Roman" w:cs="Times New Roman"/>
+          <w:sz w:val="32"/>
+          <w:szCs w:val="32"/>
+        </w:rPr>
+        <w:t xml:space="preserve"> security group i</w:t>
+      </w:r>
+      <w:r>
+        <w:rPr>
+          <w:rFonts w:ascii="Times New Roman" w:hAnsi="Times New Roman" w:cs="Times New Roman"/>
+          <w:sz w:val="32"/>
+          <w:szCs w:val="32"/>
+        </w:rPr>
+        <w:t>s used to secure the EC2 instnace</w:t>
+      </w:r>
+      <w:r>
+        <w:rPr>
+          <w:rFonts w:ascii="Times New Roman" w:hAnsi="Times New Roman" w:cs="Times New Roman"/>
+          <w:sz w:val="32"/>
+          <w:szCs w:val="32"/>
+        </w:rPr>
+        <w:t xml:space="preserve"> security group has a 2 rules</w:t>
+      </w:r>
+    </w:p>
+    <w:p>
+      <w:pPr>
+        <w:pStyle w:val="ListParagraph"/>
+        <w:numPr>
+          <w:ilvl w:val="0"/>
+          <w:numId w:val="62"/>
+        </w:numPr>
+        <w:rPr>
+          <w:rFonts w:ascii="Times New Roman" w:hAnsi="Times New Roman" w:cs="Times New Roman"/>
+          <w:sz w:val="32"/>
+          <w:szCs w:val="32"/>
+        </w:rPr>
+      </w:pPr>
+      <w:r>
+        <w:rPr>
+          <w:rFonts w:ascii="Times New Roman" w:hAnsi="Times New Roman" w:cs="Times New Roman"/>
+          <w:sz w:val="32"/>
+          <w:szCs w:val="32"/>
+        </w:rPr>
+        <w:t>inbound rule</w:t>
+      </w:r>
+      <w:r>
+        <w:rPr>
+          <w:rFonts w:ascii="Times New Roman" w:hAnsi="Times New Roman" w:cs="Times New Roman"/>
+          <w:sz w:val="32"/>
+          <w:szCs w:val="32"/>
+        </w:rPr>
+        <w:t xml:space="preserve"> =</w:t>
+      </w:r>
+      <w:r>
+        <w:rPr>
+          <w:rFonts w:ascii="Times New Roman" w:hAnsi="Times New Roman" w:cs="Times New Roman"/>
+          <w:sz w:val="32"/>
+          <w:szCs w:val="32"/>
+        </w:rPr>
+        <w:t xml:space="preserve"> which allow the traffic towards EC2 instance outbound rule</w:t>
+      </w:r>
+      <w:r>
+        <w:rPr>
+          <w:rFonts w:ascii="Times New Roman" w:hAnsi="Times New Roman" w:cs="Times New Roman"/>
+          <w:sz w:val="32"/>
+          <w:szCs w:val="32"/>
+        </w:rPr>
+        <w:t xml:space="preserve"> =</w:t>
+      </w:r>
+      <w:r>
+        <w:rPr>
+          <w:rFonts w:ascii="Times New Roman" w:hAnsi="Times New Roman" w:cs="Times New Roman"/>
+          <w:sz w:val="32"/>
+          <w:szCs w:val="32"/>
+        </w:rPr>
+        <w:t xml:space="preserve"> which send the traffic outside the </w:t>
+      </w:r>
+      <w:r>
+        <w:rPr>
+          <w:rFonts w:ascii="Times New Roman" w:hAnsi="Times New Roman" w:cs="Times New Roman"/>
+          <w:sz w:val="32"/>
+          <w:szCs w:val="32"/>
+        </w:rPr>
+        <w:t>EC2 instance</w:t>
+      </w:r>
+    </w:p>
+    <w:p>
+      <w:pPr>
+        <w:pStyle w:val="ListParagraph"/>
+        <w:numPr>
+          <w:ilvl w:val="0"/>
+          <w:numId w:val="62"/>
+        </w:numPr>
+        <w:rPr>
+          <w:rFonts w:ascii="Times New Roman" w:hAnsi="Times New Roman" w:cs="Times New Roman"/>
+          <w:sz w:val="32"/>
+          <w:szCs w:val="32"/>
+        </w:rPr>
+      </w:pPr>
+      <w:r>
+        <w:rPr>
+          <w:rFonts w:ascii="Times New Roman" w:hAnsi="Times New Roman" w:cs="Times New Roman"/>
+          <w:sz w:val="32"/>
+          <w:szCs w:val="32"/>
+        </w:rPr>
+        <w:lastRenderedPageBreak/>
+        <w:t>By</w:t>
+      </w:r>
+      <w:r>
+        <w:rPr>
+          <w:rFonts w:ascii="Times New Roman" w:hAnsi="Times New Roman" w:cs="Times New Roman"/>
+          <w:sz w:val="32"/>
+          <w:szCs w:val="32"/>
+        </w:rPr>
+        <w:t>default</w:t>
+      </w:r>
+      <w:r>
+        <w:rPr>
+          <w:rFonts w:ascii="Times New Roman" w:hAnsi="Times New Roman" w:cs="Times New Roman"/>
+          <w:sz w:val="32"/>
+          <w:szCs w:val="32"/>
+        </w:rPr>
+        <w:t>, inbound rule are deny /</w:t>
+      </w:r>
+      <w:r>
+        <w:rPr>
+          <w:rFonts w:ascii="Times New Roman" w:hAnsi="Times New Roman" w:cs="Times New Roman"/>
+          <w:sz w:val="32"/>
+          <w:szCs w:val="32"/>
+        </w:rPr>
+        <w:t xml:space="preserve"> outbound rule</w:t>
+      </w:r>
+      <w:r>
+        <w:rPr>
+          <w:rFonts w:ascii="Times New Roman" w:hAnsi="Times New Roman" w:cs="Times New Roman"/>
+          <w:sz w:val="32"/>
+          <w:szCs w:val="32"/>
+        </w:rPr>
+        <w:t>s</w:t>
+      </w:r>
+      <w:r>
+        <w:rPr>
+          <w:rFonts w:ascii="Times New Roman" w:hAnsi="Times New Roman" w:cs="Times New Roman"/>
+          <w:sz w:val="32"/>
+          <w:szCs w:val="32"/>
+        </w:rPr>
+        <w:t xml:space="preserve"> are allowed it</w:t>
+      </w:r>
+      <w:r>
+        <w:rPr>
+          <w:rFonts w:ascii="Times New Roman" w:hAnsi="Times New Roman" w:cs="Times New Roman"/>
+          <w:sz w:val="32"/>
+          <w:szCs w:val="32"/>
+        </w:rPr>
+        <w:t xml:space="preserve"> is possible to deny protocol in</w:t>
+      </w:r>
+      <w:r>
+        <w:rPr>
+          <w:rFonts w:ascii="Times New Roman" w:hAnsi="Times New Roman" w:cs="Times New Roman"/>
+          <w:sz w:val="32"/>
+          <w:szCs w:val="32"/>
+        </w:rPr>
+        <w:t xml:space="preserve"> security group</w:t>
+      </w:r>
+      <w:r>
+        <w:rPr>
+          <w:rFonts w:ascii="Times New Roman" w:hAnsi="Times New Roman" w:cs="Times New Roman"/>
+          <w:sz w:val="32"/>
+          <w:szCs w:val="32"/>
+        </w:rPr>
+        <w:t>?</w:t>
+      </w:r>
+      <w:r>
+        <w:rPr>
+          <w:rFonts w:ascii="Times New Roman" w:hAnsi="Times New Roman" w:cs="Times New Roman"/>
+          <w:sz w:val="32"/>
+          <w:szCs w:val="32"/>
+        </w:rPr>
+        <w:t xml:space="preserve"> no </w:t>
+      </w:r>
+      <w:r>
+        <w:rPr>
+          <w:rFonts w:ascii="Times New Roman" w:hAnsi="Times New Roman" w:cs="Times New Roman"/>
+          <w:sz w:val="32"/>
+          <w:szCs w:val="32"/>
+        </w:rPr>
+        <w:t>(because by default inbond rules are deny)</w:t>
+      </w:r>
+    </w:p>
+    <w:p>
+      <w:pPr>
+        <w:pStyle w:val="ListParagraph"/>
+        <w:numPr>
+          <w:ilvl w:val="0"/>
+          <w:numId w:val="62"/>
+        </w:numPr>
+        <w:rPr>
+          <w:rFonts w:ascii="Times New Roman" w:hAnsi="Times New Roman" w:cs="Times New Roman"/>
+          <w:sz w:val="32"/>
+          <w:szCs w:val="32"/>
+        </w:rPr>
+      </w:pPr>
+      <w:r>
+        <w:rPr>
+          <w:rFonts w:ascii="Times New Roman" w:hAnsi="Times New Roman" w:cs="Times New Roman"/>
+          <w:sz w:val="32"/>
+          <w:szCs w:val="32"/>
+        </w:rPr>
+        <w:t>I</w:t>
+      </w:r>
+      <w:r>
+        <w:rPr>
+          <w:rFonts w:ascii="Times New Roman" w:hAnsi="Times New Roman" w:cs="Times New Roman"/>
+          <w:sz w:val="32"/>
+          <w:szCs w:val="32"/>
+        </w:rPr>
+        <w:t>n securi</w:t>
+      </w:r>
+      <w:r>
+        <w:rPr>
+          <w:rFonts w:ascii="Times New Roman" w:hAnsi="Times New Roman" w:cs="Times New Roman"/>
+          <w:sz w:val="32"/>
+          <w:szCs w:val="32"/>
+        </w:rPr>
+        <w:t xml:space="preserve">ty group we allow protocol not </w:t>
+      </w:r>
+      <w:r>
+        <w:rPr>
+          <w:rFonts w:ascii="Times New Roman" w:hAnsi="Times New Roman" w:cs="Times New Roman"/>
+          <w:sz w:val="32"/>
+          <w:szCs w:val="32"/>
+        </w:rPr>
+        <w:t xml:space="preserve"> deny</w:t>
+      </w:r>
+      <w:r>
+        <w:rPr>
+          <w:rFonts w:ascii="Times New Roman" w:hAnsi="Times New Roman" w:cs="Times New Roman"/>
+          <w:sz w:val="32"/>
+          <w:szCs w:val="32"/>
+        </w:rPr>
+        <w:t>.</w:t>
+      </w:r>
+    </w:p>
+    <w:p>
+      <w:pPr>
+        <w:pStyle w:val="ListParagraph"/>
+        <w:numPr>
+          <w:ilvl w:val="0"/>
+          <w:numId w:val="62"/>
+        </w:numPr>
+        <w:rPr>
+          <w:rFonts w:ascii="Times New Roman" w:hAnsi="Times New Roman" w:cs="Times New Roman"/>
+          <w:sz w:val="32"/>
+          <w:szCs w:val="32"/>
+        </w:rPr>
+      </w:pPr>
+      <w:r>
+        <w:rPr>
+          <w:rFonts w:ascii="Times New Roman" w:hAnsi="Times New Roman" w:cs="Times New Roman"/>
+          <w:sz w:val="32"/>
+          <w:szCs w:val="32"/>
+        </w:rPr>
+        <w:t>Every EC2 instance</w:t>
+      </w:r>
+      <w:r>
+        <w:rPr>
+          <w:rFonts w:ascii="Times New Roman" w:hAnsi="Times New Roman" w:cs="Times New Roman"/>
+          <w:sz w:val="32"/>
+          <w:szCs w:val="32"/>
+        </w:rPr>
+        <w:t xml:space="preserve"> must have at least one security group attached</w:t>
+      </w:r>
+      <w:r>
+        <w:rPr>
+          <w:rFonts w:ascii="Times New Roman" w:hAnsi="Times New Roman" w:cs="Times New Roman"/>
+          <w:sz w:val="32"/>
+          <w:szCs w:val="32"/>
+        </w:rPr>
+        <w:t>.</w:t>
+      </w:r>
+      <w:r>
+        <w:rPr>
+          <w:rFonts w:ascii="Times New Roman" w:hAnsi="Times New Roman" w:cs="Times New Roman"/>
+          <w:sz w:val="32"/>
+          <w:szCs w:val="32"/>
+        </w:rPr>
+        <w:t xml:space="preserve"> you can create multiple security group and</w:t>
+      </w:r>
+      <w:r>
+        <w:rPr>
+          <w:rFonts w:ascii="Times New Roman" w:hAnsi="Times New Roman" w:cs="Times New Roman"/>
+          <w:sz w:val="32"/>
+          <w:szCs w:val="32"/>
+        </w:rPr>
+        <w:t xml:space="preserve"> can </w:t>
+      </w:r>
+      <w:r>
+        <w:rPr>
+          <w:rFonts w:ascii="Times New Roman" w:hAnsi="Times New Roman" w:cs="Times New Roman"/>
+          <w:sz w:val="32"/>
+          <w:szCs w:val="32"/>
+        </w:rPr>
+        <w:t xml:space="preserve">attach multiple security group to single </w:t>
+      </w:r>
+      <w:r>
+        <w:rPr>
+          <w:rFonts w:ascii="Times New Roman" w:hAnsi="Times New Roman" w:cs="Times New Roman"/>
+          <w:sz w:val="32"/>
+          <w:szCs w:val="32"/>
+        </w:rPr>
+        <w:t xml:space="preserve">EC2 </w:t>
+      </w:r>
+      <w:r>
+        <w:rPr>
+          <w:rFonts w:ascii="Times New Roman" w:hAnsi="Times New Roman" w:cs="Times New Roman"/>
+          <w:sz w:val="32"/>
+          <w:szCs w:val="32"/>
+        </w:rPr>
+        <w:t>instance</w:t>
+      </w:r>
+    </w:p>
+    <w:p>
+      <w:pPr>
+        <w:pStyle w:val="ListParagraph"/>
+        <w:numPr>
+          <w:ilvl w:val="0"/>
+          <w:numId w:val="62"/>
+        </w:numPr>
+        <w:rPr>
+          <w:rFonts w:ascii="Times New Roman" w:hAnsi="Times New Roman" w:cs="Times New Roman"/>
+          <w:sz w:val="32"/>
+          <w:szCs w:val="32"/>
+        </w:rPr>
+      </w:pPr>
+      <w:r>
+        <w:rPr>
+          <w:rFonts w:ascii="Times New Roman" w:hAnsi="Times New Roman" w:cs="Times New Roman"/>
+          <w:sz w:val="32"/>
+          <w:szCs w:val="32"/>
+        </w:rPr>
+        <w:t>AWS EC2 instance</w:t>
+      </w:r>
+      <w:r>
+        <w:rPr>
+          <w:rFonts w:ascii="Times New Roman" w:hAnsi="Times New Roman" w:cs="Times New Roman"/>
+          <w:sz w:val="32"/>
+          <w:szCs w:val="32"/>
+        </w:rPr>
+        <w:t xml:space="preserve"> has a default security Group</w:t>
+      </w:r>
+    </w:p>
+    <w:p>
+      <w:pPr>
+        <w:pStyle w:val="ListParagraph"/>
+        <w:numPr>
+          <w:ilvl w:val="0"/>
+          <w:numId w:val="62"/>
+        </w:numPr>
+        <w:rPr>
+          <w:rFonts w:ascii="Times New Roman" w:hAnsi="Times New Roman" w:cs="Times New Roman"/>
+          <w:sz w:val="32"/>
+          <w:szCs w:val="32"/>
+        </w:rPr>
+      </w:pPr>
+      <w:r>
+        <w:rPr>
+          <w:rFonts w:ascii="Times New Roman" w:hAnsi="Times New Roman" w:cs="Times New Roman"/>
+          <w:sz w:val="32"/>
+          <w:szCs w:val="32"/>
+        </w:rPr>
+        <w:t>A brand new security group</w:t>
+      </w:r>
+      <w:r>
+        <w:rPr>
+          <w:rFonts w:ascii="Times New Roman" w:hAnsi="Times New Roman" w:cs="Times New Roman"/>
+          <w:sz w:val="32"/>
+          <w:szCs w:val="32"/>
+        </w:rPr>
+        <w:t xml:space="preserve">, all inbound rules are deny / </w:t>
+      </w:r>
+      <w:r>
+        <w:rPr>
+          <w:rFonts w:ascii="Times New Roman" w:hAnsi="Times New Roman" w:cs="Times New Roman"/>
+          <w:sz w:val="32"/>
+          <w:szCs w:val="32"/>
+        </w:rPr>
+        <w:t>outbound rules are allowed</w:t>
+      </w:r>
+    </w:p>
+    <w:p>
+      <w:pPr>
+        <w:pStyle w:val="ListParagraph"/>
+        <w:numPr>
+          <w:ilvl w:val="0"/>
+          <w:numId w:val="62"/>
+        </w:numPr>
+        <w:rPr>
+          <w:rFonts w:ascii="Times New Roman" w:hAnsi="Times New Roman" w:cs="Times New Roman"/>
+          <w:sz w:val="32"/>
+          <w:szCs w:val="32"/>
+        </w:rPr>
+      </w:pPr>
+      <w:r>
+        <w:rPr>
+          <w:rFonts w:ascii="Times New Roman" w:hAnsi="Times New Roman" w:cs="Times New Roman"/>
+          <w:sz w:val="32"/>
+          <w:szCs w:val="32"/>
+        </w:rPr>
+        <w:t>If you allow any</w:t>
+      </w:r>
+      <w:r>
+        <w:rPr>
+          <w:rFonts w:ascii="Times New Roman" w:hAnsi="Times New Roman" w:cs="Times New Roman"/>
+          <w:sz w:val="32"/>
+          <w:szCs w:val="32"/>
+        </w:rPr>
+        <w:t xml:space="preserve"> inbound rule</w:t>
+      </w:r>
+      <w:r>
+        <w:rPr>
+          <w:rFonts w:ascii="Times New Roman" w:hAnsi="Times New Roman" w:cs="Times New Roman"/>
+          <w:sz w:val="32"/>
+          <w:szCs w:val="32"/>
+        </w:rPr>
+        <w:t>,</w:t>
+      </w:r>
+      <w:r>
+        <w:rPr>
+          <w:rFonts w:ascii="Times New Roman" w:hAnsi="Times New Roman" w:cs="Times New Roman"/>
+          <w:sz w:val="32"/>
+          <w:szCs w:val="32"/>
+        </w:rPr>
+        <w:t xml:space="preserve"> you</w:t>
+      </w:r>
+      <w:r>
+        <w:rPr>
+          <w:rFonts w:ascii="Times New Roman" w:hAnsi="Times New Roman" w:cs="Times New Roman"/>
+          <w:sz w:val="32"/>
+          <w:szCs w:val="32"/>
+        </w:rPr>
+        <w:t xml:space="preserve"> no</w:t>
+      </w:r>
+      <w:r>
+        <w:rPr>
+          <w:rFonts w:ascii="Times New Roman" w:hAnsi="Times New Roman" w:cs="Times New Roman"/>
+          <w:sz w:val="32"/>
+          <w:szCs w:val="32"/>
+        </w:rPr>
+        <w:t xml:space="preserve"> need </w:t>
+      </w:r>
+      <w:r>
+        <w:rPr>
+          <w:rFonts w:ascii="Times New Roman" w:hAnsi="Times New Roman" w:cs="Times New Roman"/>
+          <w:sz w:val="32"/>
+          <w:szCs w:val="32"/>
+        </w:rPr>
+        <w:t>to</w:t>
+      </w:r>
+      <w:r>
+        <w:rPr>
+          <w:rFonts w:ascii="Times New Roman" w:hAnsi="Times New Roman" w:cs="Times New Roman"/>
+          <w:sz w:val="32"/>
+          <w:szCs w:val="32"/>
+        </w:rPr>
+        <w:t xml:space="preserve"> allow on outbound rule</w:t>
+      </w:r>
+      <w:r>
+        <w:rPr>
+          <w:rFonts w:ascii="Times New Roman" w:hAnsi="Times New Roman" w:cs="Times New Roman"/>
+          <w:sz w:val="32"/>
+          <w:szCs w:val="32"/>
+        </w:rPr>
+        <w:t xml:space="preserve"> </w:t>
+      </w:r>
+      <w:r>
+        <w:rPr>
+          <w:rFonts w:ascii="Times New Roman" w:hAnsi="Times New Roman" w:cs="Times New Roman"/>
+          <w:sz w:val="32"/>
+          <w:szCs w:val="32"/>
+        </w:rPr>
+        <w:sym w:font="Wingdings" w:char="F0E0"/>
+      </w:r>
+      <w:r>
+        <w:rPr>
+          <w:rFonts w:ascii="Times New Roman" w:hAnsi="Times New Roman" w:cs="Times New Roman"/>
+          <w:sz w:val="32"/>
+          <w:szCs w:val="32"/>
+        </w:rPr>
+        <w:t xml:space="preserve"> state</w:t>
+      </w:r>
+      <w:r>
+        <w:rPr>
+          <w:rFonts w:ascii="Times New Roman" w:hAnsi="Times New Roman" w:cs="Times New Roman"/>
+          <w:sz w:val="32"/>
+          <w:szCs w:val="32"/>
+        </w:rPr>
+        <w:t>ful</w:t>
+      </w:r>
+    </w:p>
+    <w:p>
+      <w:pPr>
+        <w:pStyle w:val="ListParagraph"/>
+        <w:numPr>
+          <w:ilvl w:val="0"/>
+          <w:numId w:val="62"/>
+        </w:numPr>
+        <w:rPr>
+          <w:rFonts w:ascii="Times New Roman" w:hAnsi="Times New Roman" w:cs="Times New Roman"/>
+          <w:sz w:val="32"/>
+          <w:szCs w:val="32"/>
+        </w:rPr>
+      </w:pPr>
+      <w:r>
+        <w:rPr>
+          <w:rFonts w:ascii="Times New Roman" w:hAnsi="Times New Roman" w:cs="Times New Roman"/>
+          <w:sz w:val="32"/>
+          <w:szCs w:val="32"/>
+        </w:rPr>
+        <w:t xml:space="preserve">security group </w:t>
+      </w:r>
+      <w:r>
+        <w:rPr>
+          <w:rFonts w:ascii="Times New Roman" w:hAnsi="Times New Roman" w:cs="Times New Roman"/>
+          <w:sz w:val="32"/>
+          <w:szCs w:val="32"/>
+        </w:rPr>
+        <w:t>are stateful.</w:t>
+      </w:r>
+    </w:p>
+    <w:p>
+      <w:pPr>
+        <w:rPr>
+          <w:rFonts w:ascii="Times New Roman" w:hAnsi="Times New Roman" w:cs="Times New Roman"/>
+          <w:sz w:val="32"/>
+          <w:szCs w:val="32"/>
+        </w:rPr>
+      </w:pPr>
+    </w:p>
+    <w:p>
+      <w:pPr>
+        <w:rPr>
+          <w:rFonts w:ascii="Times New Roman" w:hAnsi="Times New Roman" w:cs="Times New Roman"/>
+          <w:sz w:val="32"/>
+          <w:szCs w:val="32"/>
+        </w:rPr>
+      </w:pPr>
+      <w:r>
+        <w:rPr>
+          <w:rFonts w:ascii="Times New Roman" w:hAnsi="Times New Roman" w:cs="Times New Roman"/>
+          <w:sz w:val="32"/>
+          <w:szCs w:val="32"/>
+        </w:rPr>
+        <w:t>NACl – Network Access Control  List.</w:t>
+      </w:r>
+    </w:p>
+    <w:p>
+      <w:pPr>
+        <w:rPr>
+          <w:rFonts w:ascii="Times New Roman" w:hAnsi="Times New Roman" w:cs="Times New Roman"/>
+          <w:sz w:val="32"/>
+          <w:szCs w:val="32"/>
+        </w:rPr>
+      </w:pPr>
+      <w:r>
+        <w:rPr>
+          <w:rFonts w:ascii="Times New Roman" w:hAnsi="Times New Roman" w:cs="Times New Roman"/>
+          <w:noProof/>
+          <w:sz w:val="32"/>
+          <w:szCs w:val="32"/>
+        </w:rPr>
+        <w:drawing>
+          <wp:inline distT="0" distB="0" distL="0" distR="0">
+            <wp:extent cx="5856605" cy="2939415"/>
+            <wp:effectExtent l="19050" t="0" r="0" b="0"/>
+            <wp:docPr id="37" name="Picture 5"/>
+            <wp:cNvGraphicFramePr>
+              <a:graphicFrameLocks xmlns:a="http://schemas.openxmlformats.org/drawingml/2006/main" noChangeAspect="1"/>
+            </wp:cNvGraphicFramePr>
+            <a:graphic xmlns:a="http://schemas.openxmlformats.org/drawingml/2006/main">
+              <a:graphicData uri="http://schemas.openxmlformats.org/drawingml/2006/picture">
+                <pic:pic xmlns:pic="http://schemas.openxmlformats.org/drawingml/2006/picture">
+                  <pic:nvPicPr>
+                    <pic:cNvPr id="0" name="Picture 5"/>
+                    <pic:cNvPicPr>
+                      <a:picLocks noChangeAspect="1" noChangeArrowheads="1"/>
+                    </pic:cNvPicPr>
+                  </pic:nvPicPr>
+                  <pic:blipFill>
+                    <a:blip r:embed="rId46"/>
+                    <a:srcRect/>
+                    <a:stretch>
+                      <a:fillRect/>
+                    </a:stretch>
+                  </pic:blipFill>
+                  <pic:spPr bwMode="auto">
+                    <a:xfrm>
+                      <a:off x="0" y="0"/>
+                      <a:ext cx="5856605" cy="2939415"/>
+                    </a:xfrm>
+                    <a:prstGeom prst="rect">
+                      <a:avLst/>
+                    </a:prstGeom>
+                    <a:noFill/>
+                    <a:ln w="9525">
+                      <a:noFill/>
+                      <a:miter lim="800000"/>
+                      <a:headEnd/>
+                      <a:tailEnd/>
+                    </a:ln>
+                  </pic:spPr>
+                </pic:pic>
+              </a:graphicData>
+            </a:graphic>
+          </wp:inline>
+        </w:drawing>
+      </w:r>
+    </w:p>
+    <w:p>
+      <w:pPr>
+        <w:rPr>
+          <w:rFonts w:ascii="Times New Roman" w:hAnsi="Times New Roman" w:cs="Times New Roman"/>
+          <w:sz w:val="32"/>
+          <w:szCs w:val="32"/>
+        </w:rPr>
+      </w:pPr>
+      <w:r>
+        <w:rPr>
+          <w:rFonts w:ascii="Times New Roman" w:hAnsi="Times New Roman" w:cs="Times New Roman"/>
+          <w:sz w:val="32"/>
+          <w:szCs w:val="32"/>
+        </w:rPr>
+        <w:lastRenderedPageBreak/>
+        <w:t>Another layer of security to the EC2 instance. if you want to tight the security go with NACL, like security group, NACL also has inbound and outbound rules.</w:t>
+      </w:r>
+    </w:p>
+    <w:p>
+      <w:pPr>
+        <w:pStyle w:val="ListParagraph"/>
+        <w:numPr>
+          <w:ilvl w:val="0"/>
+          <w:numId w:val="63"/>
+        </w:numPr>
+        <w:rPr>
+          <w:rFonts w:ascii="Times New Roman" w:hAnsi="Times New Roman" w:cs="Times New Roman"/>
+          <w:sz w:val="32"/>
+          <w:szCs w:val="32"/>
+        </w:rPr>
+      </w:pPr>
+      <w:r>
+        <w:rPr>
+          <w:rFonts w:ascii="Times New Roman" w:hAnsi="Times New Roman" w:cs="Times New Roman"/>
+          <w:sz w:val="32"/>
+          <w:szCs w:val="32"/>
+        </w:rPr>
+        <w:t>NACL</w:t>
+      </w:r>
+      <w:r>
+        <w:rPr>
+          <w:rFonts w:ascii="Times New Roman" w:hAnsi="Times New Roman" w:cs="Times New Roman"/>
+          <w:sz w:val="32"/>
+          <w:szCs w:val="32"/>
+        </w:rPr>
+        <w:t xml:space="preserve"> will hit first and then security group</w:t>
+      </w:r>
+      <w:r>
+        <w:rPr>
+          <w:rFonts w:ascii="Times New Roman" w:hAnsi="Times New Roman" w:cs="Times New Roman"/>
+          <w:sz w:val="32"/>
+          <w:szCs w:val="32"/>
+        </w:rPr>
+        <w:t>,</w:t>
+      </w:r>
+      <w:r>
+        <w:rPr>
+          <w:rFonts w:ascii="Times New Roman" w:hAnsi="Times New Roman" w:cs="Times New Roman"/>
+          <w:sz w:val="32"/>
+          <w:szCs w:val="32"/>
+        </w:rPr>
+        <w:t xml:space="preserve"> security group is</w:t>
+      </w:r>
+      <w:r>
+        <w:rPr>
+          <w:rFonts w:ascii="Times New Roman" w:hAnsi="Times New Roman" w:cs="Times New Roman"/>
+          <w:sz w:val="32"/>
+          <w:szCs w:val="32"/>
+        </w:rPr>
+        <w:t xml:space="preserve"> EC2 instance level NACL is subnet level NACL are</w:t>
+      </w:r>
+      <w:r>
+        <w:rPr>
+          <w:rFonts w:ascii="Times New Roman" w:hAnsi="Times New Roman" w:cs="Times New Roman"/>
+          <w:sz w:val="32"/>
+          <w:szCs w:val="32"/>
+        </w:rPr>
+        <w:t xml:space="preserve"> optional</w:t>
+      </w:r>
+      <w:r>
+        <w:rPr>
+          <w:rFonts w:ascii="Times New Roman" w:hAnsi="Times New Roman" w:cs="Times New Roman"/>
+          <w:sz w:val="32"/>
+          <w:szCs w:val="32"/>
+        </w:rPr>
+        <w:t>.</w:t>
+      </w:r>
+    </w:p>
+    <w:tbl>
+      <w:tblPr>
+        <w:tblStyle w:val="TableGrid"/>
+        <w:tblW w:w="9606" w:type="dxa"/>
+        <w:tblLook w:val="04A0"/>
+      </w:tblPr>
+      <w:tblGrid>
+        <w:gridCol w:w="4928"/>
+        <w:gridCol w:w="4648"/>
+        <w:gridCol w:w="30"/>
+      </w:tblGrid>
+      <w:tr>
+        <w:tc>
+          <w:tcPr>
+            <w:tcW w:w="4928" w:type="dxa"/>
+          </w:tcPr>
+          <w:p>
+            <w:pPr>
+              <w:jc w:val="center"/>
+              <w:rPr>
+                <w:rFonts w:ascii="Times New Roman" w:hAnsi="Times New Roman" w:cs="Times New Roman"/>
+                <w:sz w:val="32"/>
+                <w:szCs w:val="32"/>
+              </w:rPr>
+            </w:pPr>
+            <w:r>
+              <w:rPr>
+                <w:rFonts w:ascii="Times New Roman" w:hAnsi="Times New Roman" w:cs="Times New Roman"/>
+                <w:sz w:val="32"/>
+                <w:szCs w:val="32"/>
+              </w:rPr>
+              <w:t>S</w:t>
+            </w:r>
+            <w:r>
+              <w:rPr>
+                <w:rFonts w:ascii="Times New Roman" w:hAnsi="Times New Roman" w:cs="Times New Roman"/>
+                <w:sz w:val="32"/>
+                <w:szCs w:val="32"/>
+              </w:rPr>
+              <w:t>ecurity group</w:t>
+            </w:r>
+          </w:p>
+        </w:tc>
+        <w:tc>
+          <w:tcPr>
+            <w:tcW w:w="4678" w:type="dxa"/>
+            <w:gridSpan w:val="2"/>
+          </w:tcPr>
+          <w:p>
+            <w:pPr>
+              <w:jc w:val="center"/>
+              <w:rPr>
+                <w:rFonts w:ascii="Times New Roman" w:hAnsi="Times New Roman" w:cs="Times New Roman"/>
+                <w:sz w:val="32"/>
+                <w:szCs w:val="32"/>
+              </w:rPr>
+            </w:pPr>
+            <w:r>
+              <w:rPr>
+                <w:rFonts w:ascii="Times New Roman" w:hAnsi="Times New Roman" w:cs="Times New Roman"/>
+                <w:sz w:val="32"/>
+                <w:szCs w:val="32"/>
+              </w:rPr>
+              <w:t>NACL</w:t>
+            </w:r>
+          </w:p>
+        </w:tc>
+      </w:tr>
+      <w:tr>
+        <w:trPr>
+          <w:gridAfter w:val="1"/>
+          <w:wAfter w:w="30" w:type="dxa"/>
+        </w:trPr>
+        <w:tc>
+          <w:tcPr>
+            <w:tcW w:w="4928" w:type="dxa"/>
+          </w:tcPr>
+          <w:p>
+            <w:pPr>
+              <w:jc w:val="center"/>
+              <w:rPr>
+                <w:rFonts w:ascii="Times New Roman" w:hAnsi="Times New Roman" w:cs="Times New Roman"/>
+                <w:sz w:val="32"/>
+                <w:szCs w:val="32"/>
+              </w:rPr>
+            </w:pPr>
+            <w:r>
+              <w:rPr>
+                <w:rFonts w:ascii="Times New Roman" w:hAnsi="Times New Roman" w:cs="Times New Roman"/>
+                <w:sz w:val="32"/>
+                <w:szCs w:val="32"/>
+              </w:rPr>
+              <w:t>inbound rule and outbound rule</w:t>
+            </w:r>
+          </w:p>
+        </w:tc>
+        <w:tc>
+          <w:tcPr>
+            <w:tcW w:w="4648" w:type="dxa"/>
+          </w:tcPr>
+          <w:p>
+            <w:pPr>
+              <w:jc w:val="center"/>
+              <w:rPr>
+                <w:rFonts w:ascii="Times New Roman" w:hAnsi="Times New Roman" w:cs="Times New Roman"/>
+                <w:sz w:val="32"/>
+                <w:szCs w:val="32"/>
+              </w:rPr>
+            </w:pPr>
+            <w:r>
+              <w:rPr>
+                <w:rFonts w:ascii="Times New Roman" w:hAnsi="Times New Roman" w:cs="Times New Roman"/>
+                <w:sz w:val="32"/>
+                <w:szCs w:val="32"/>
+              </w:rPr>
+              <w:t>Inbound rule and</w:t>
+            </w:r>
+            <w:r>
+              <w:rPr>
+                <w:rFonts w:ascii="Times New Roman" w:hAnsi="Times New Roman" w:cs="Times New Roman"/>
+                <w:sz w:val="32"/>
+                <w:szCs w:val="32"/>
+              </w:rPr>
+              <w:t xml:space="preserve"> outbound rules</w:t>
+            </w:r>
+          </w:p>
+        </w:tc>
+      </w:tr>
+      <w:tr>
+        <w:tc>
+          <w:tcPr>
+            <w:tcW w:w="4928" w:type="dxa"/>
+          </w:tcPr>
+          <w:p>
+            <w:pPr>
+              <w:jc w:val="center"/>
+              <w:rPr>
+                <w:rFonts w:ascii="Times New Roman" w:hAnsi="Times New Roman" w:cs="Times New Roman"/>
+                <w:sz w:val="32"/>
+                <w:szCs w:val="32"/>
+              </w:rPr>
+            </w:pPr>
+            <w:r>
+              <w:rPr>
+                <w:rFonts w:ascii="Times New Roman" w:hAnsi="Times New Roman" w:cs="Times New Roman"/>
+                <w:sz w:val="32"/>
+                <w:szCs w:val="32"/>
+              </w:rPr>
+              <w:t>default SGSG</w:t>
+            </w:r>
+          </w:p>
+        </w:tc>
+        <w:tc>
+          <w:tcPr>
+            <w:tcW w:w="4678" w:type="dxa"/>
+            <w:gridSpan w:val="2"/>
+          </w:tcPr>
+          <w:p>
+            <w:pPr>
+              <w:jc w:val="center"/>
+              <w:rPr>
+                <w:rFonts w:ascii="Times New Roman" w:hAnsi="Times New Roman" w:cs="Times New Roman"/>
+                <w:sz w:val="32"/>
+                <w:szCs w:val="32"/>
+              </w:rPr>
+            </w:pPr>
+            <w:r>
+              <w:rPr>
+                <w:rFonts w:ascii="Times New Roman" w:hAnsi="Times New Roman" w:cs="Times New Roman"/>
+                <w:sz w:val="32"/>
+                <w:szCs w:val="32"/>
+              </w:rPr>
+              <w:t>default  NACL</w:t>
+            </w:r>
+          </w:p>
+        </w:tc>
+      </w:tr>
+      <w:tr>
+        <w:tc>
+          <w:tcPr>
+            <w:tcW w:w="4928" w:type="dxa"/>
+          </w:tcPr>
+          <w:p>
+            <w:pPr>
+              <w:jc w:val="center"/>
+              <w:rPr>
+                <w:rFonts w:ascii="Times New Roman" w:hAnsi="Times New Roman" w:cs="Times New Roman"/>
+                <w:sz w:val="32"/>
+                <w:szCs w:val="32"/>
+              </w:rPr>
+            </w:pPr>
+          </w:p>
+          <w:p>
+            <w:pPr>
+              <w:jc w:val="center"/>
+              <w:rPr>
+                <w:rFonts w:ascii="Times New Roman" w:hAnsi="Times New Roman" w:cs="Times New Roman"/>
+                <w:sz w:val="32"/>
+                <w:szCs w:val="32"/>
+              </w:rPr>
+            </w:pPr>
+            <w:r>
+              <w:rPr>
+                <w:rFonts w:ascii="Times New Roman" w:hAnsi="Times New Roman" w:cs="Times New Roman"/>
+                <w:sz w:val="32"/>
+                <w:szCs w:val="32"/>
+              </w:rPr>
+              <w:t>SG will hit after NACL</w:t>
+            </w:r>
+          </w:p>
+        </w:tc>
+        <w:tc>
+          <w:tcPr>
+            <w:tcW w:w="4678" w:type="dxa"/>
+            <w:gridSpan w:val="2"/>
+          </w:tcPr>
+          <w:p>
+            <w:pPr>
+              <w:jc w:val="center"/>
+              <w:rPr>
+                <w:rFonts w:ascii="Times New Roman" w:hAnsi="Times New Roman" w:cs="Times New Roman"/>
+                <w:sz w:val="32"/>
+                <w:szCs w:val="32"/>
+              </w:rPr>
+            </w:pPr>
+            <w:r>
+              <w:rPr>
+                <w:rFonts w:ascii="Times New Roman" w:hAnsi="Times New Roman" w:cs="Times New Roman"/>
+                <w:sz w:val="32"/>
+                <w:szCs w:val="32"/>
+              </w:rPr>
+              <w:t>NACL will</w:t>
+            </w:r>
+            <w:r>
+              <w:rPr>
+                <w:rFonts w:ascii="Times New Roman" w:hAnsi="Times New Roman" w:cs="Times New Roman"/>
+                <w:sz w:val="32"/>
+                <w:szCs w:val="32"/>
+              </w:rPr>
+              <w:t xml:space="preserve"> hit first and then security group</w:t>
+            </w:r>
+          </w:p>
+        </w:tc>
+      </w:tr>
+      <w:tr>
+        <w:tc>
+          <w:tcPr>
+            <w:tcW w:w="4928" w:type="dxa"/>
+          </w:tcPr>
+          <w:p>
+            <w:pPr>
+              <w:jc w:val="center"/>
+              <w:rPr>
+                <w:rFonts w:ascii="Times New Roman" w:hAnsi="Times New Roman" w:cs="Times New Roman"/>
+                <w:sz w:val="32"/>
+                <w:szCs w:val="32"/>
+              </w:rPr>
+            </w:pPr>
+            <w:r>
+              <w:rPr>
+                <w:rFonts w:ascii="Times New Roman" w:hAnsi="Times New Roman" w:cs="Times New Roman"/>
+                <w:sz w:val="32"/>
+                <w:szCs w:val="32"/>
+              </w:rPr>
+              <w:t>by default inbound rule are den</w:t>
+            </w:r>
+            <w:r>
+              <w:rPr>
+                <w:rFonts w:ascii="Times New Roman" w:hAnsi="Times New Roman" w:cs="Times New Roman"/>
+                <w:sz w:val="32"/>
+                <w:szCs w:val="32"/>
+              </w:rPr>
+              <w:t>y</w:t>
+            </w:r>
+          </w:p>
+        </w:tc>
+        <w:tc>
+          <w:tcPr>
+            <w:tcW w:w="4678" w:type="dxa"/>
+            <w:gridSpan w:val="2"/>
+          </w:tcPr>
+          <w:p>
+            <w:pPr>
+              <w:jc w:val="center"/>
+              <w:rPr>
+                <w:rFonts w:ascii="Times New Roman" w:hAnsi="Times New Roman" w:cs="Times New Roman"/>
+                <w:sz w:val="32"/>
+                <w:szCs w:val="32"/>
+              </w:rPr>
+            </w:pPr>
+            <w:r>
+              <w:rPr>
+                <w:rFonts w:ascii="Times New Roman" w:hAnsi="Times New Roman" w:cs="Times New Roman"/>
+                <w:sz w:val="32"/>
+                <w:szCs w:val="32"/>
+              </w:rPr>
+              <w:t>by default inbound rules are</w:t>
+            </w:r>
+            <w:r>
+              <w:rPr>
+                <w:rFonts w:ascii="Times New Roman" w:hAnsi="Times New Roman" w:cs="Times New Roman"/>
+                <w:sz w:val="32"/>
+                <w:szCs w:val="32"/>
+              </w:rPr>
+              <w:t xml:space="preserve"> allowed</w:t>
+            </w:r>
+          </w:p>
+        </w:tc>
+      </w:tr>
+      <w:tr>
+        <w:tc>
+          <w:tcPr>
+            <w:tcW w:w="4928" w:type="dxa"/>
+          </w:tcPr>
+          <w:p>
+            <w:pPr>
+              <w:jc w:val="center"/>
+              <w:rPr>
+                <w:rFonts w:ascii="Times New Roman" w:hAnsi="Times New Roman" w:cs="Times New Roman"/>
+                <w:sz w:val="32"/>
+                <w:szCs w:val="32"/>
+              </w:rPr>
+            </w:pPr>
+            <w:r>
+              <w:rPr>
+                <w:rFonts w:ascii="Times New Roman" w:hAnsi="Times New Roman" w:cs="Times New Roman"/>
+                <w:sz w:val="32"/>
+                <w:szCs w:val="32"/>
+              </w:rPr>
+              <w:t>you cannot deny on a SG</w:t>
+            </w:r>
+          </w:p>
+        </w:tc>
+        <w:tc>
+          <w:tcPr>
+            <w:tcW w:w="4678" w:type="dxa"/>
+            <w:gridSpan w:val="2"/>
+          </w:tcPr>
+          <w:p>
+            <w:pPr>
+              <w:jc w:val="center"/>
+              <w:rPr>
+                <w:rFonts w:ascii="Times New Roman" w:hAnsi="Times New Roman" w:cs="Times New Roman"/>
+                <w:sz w:val="32"/>
+                <w:szCs w:val="32"/>
+              </w:rPr>
+            </w:pPr>
+            <w:r>
+              <w:rPr>
+                <w:rFonts w:ascii="Times New Roman" w:hAnsi="Times New Roman" w:cs="Times New Roman"/>
+                <w:sz w:val="32"/>
+                <w:szCs w:val="32"/>
+              </w:rPr>
+              <w:t>On NACL we can deny and allow also</w:t>
+            </w:r>
+          </w:p>
+        </w:tc>
+      </w:tr>
+      <w:tr>
+        <w:tc>
+          <w:tcPr>
+            <w:tcW w:w="4928" w:type="dxa"/>
+          </w:tcPr>
+          <w:p>
+            <w:pPr>
+              <w:jc w:val="center"/>
+              <w:rPr>
+                <w:rFonts w:ascii="Times New Roman" w:hAnsi="Times New Roman" w:cs="Times New Roman"/>
+                <w:sz w:val="32"/>
+                <w:szCs w:val="32"/>
+              </w:rPr>
+            </w:pPr>
+            <w:r>
+              <w:rPr>
+                <w:rFonts w:ascii="Times New Roman" w:hAnsi="Times New Roman" w:cs="Times New Roman"/>
+                <w:sz w:val="32"/>
+                <w:szCs w:val="32"/>
+              </w:rPr>
+              <w:t>SG are E</w:t>
+            </w:r>
+            <w:r>
+              <w:rPr>
+                <w:rFonts w:ascii="Times New Roman" w:hAnsi="Times New Roman" w:cs="Times New Roman"/>
+                <w:sz w:val="32"/>
+                <w:szCs w:val="32"/>
+              </w:rPr>
+              <w:t>C2 instance level</w:t>
+            </w:r>
+          </w:p>
+        </w:tc>
+        <w:tc>
+          <w:tcPr>
+            <w:tcW w:w="4678" w:type="dxa"/>
+            <w:gridSpan w:val="2"/>
+          </w:tcPr>
+          <w:p>
+            <w:pPr>
+              <w:jc w:val="center"/>
+              <w:rPr>
+                <w:rFonts w:ascii="Times New Roman" w:hAnsi="Times New Roman" w:cs="Times New Roman"/>
+                <w:sz w:val="32"/>
+                <w:szCs w:val="32"/>
+              </w:rPr>
+            </w:pPr>
+            <w:r>
+              <w:rPr>
+                <w:rFonts w:ascii="Times New Roman" w:hAnsi="Times New Roman" w:cs="Times New Roman"/>
+                <w:sz w:val="32"/>
+                <w:szCs w:val="32"/>
+              </w:rPr>
+              <w:t>NACL are</w:t>
+            </w:r>
+            <w:r>
+              <w:rPr>
+                <w:rFonts w:ascii="Times New Roman" w:hAnsi="Times New Roman" w:cs="Times New Roman"/>
+                <w:sz w:val="32"/>
+                <w:szCs w:val="32"/>
+              </w:rPr>
+              <w:t xml:space="preserve"> subnet level</w:t>
+            </w:r>
+          </w:p>
+        </w:tc>
+      </w:tr>
+      <w:tr>
+        <w:tc>
+          <w:tcPr>
+            <w:tcW w:w="4928" w:type="dxa"/>
+          </w:tcPr>
+          <w:p>
+            <w:pPr>
+              <w:jc w:val="center"/>
+              <w:rPr>
+                <w:rFonts w:ascii="Times New Roman" w:hAnsi="Times New Roman" w:cs="Times New Roman"/>
+                <w:sz w:val="32"/>
+                <w:szCs w:val="32"/>
+              </w:rPr>
+            </w:pPr>
+            <w:r>
+              <w:rPr>
+                <w:rFonts w:ascii="Times New Roman" w:hAnsi="Times New Roman" w:cs="Times New Roman"/>
+                <w:sz w:val="32"/>
+                <w:szCs w:val="32"/>
+              </w:rPr>
+              <w:t>if you create any new SG</w:t>
+            </w:r>
+            <w:r>
+              <w:rPr>
+                <w:rFonts w:ascii="Times New Roman" w:hAnsi="Times New Roman" w:cs="Times New Roman"/>
+                <w:sz w:val="32"/>
+                <w:szCs w:val="32"/>
+              </w:rPr>
+              <w:t>, inbound rules are deny</w:t>
+            </w:r>
+            <w:r>
+              <w:rPr>
+                <w:rFonts w:ascii="Times New Roman" w:hAnsi="Times New Roman" w:cs="Times New Roman"/>
+                <w:sz w:val="32"/>
+                <w:szCs w:val="32"/>
+              </w:rPr>
+              <w:t xml:space="preserve"> outbound rules are allowed</w:t>
+            </w:r>
+          </w:p>
+        </w:tc>
+        <w:tc>
+          <w:tcPr>
+            <w:tcW w:w="4678" w:type="dxa"/>
+            <w:gridSpan w:val="2"/>
+          </w:tcPr>
+          <w:p>
+            <w:pPr>
+              <w:jc w:val="center"/>
+              <w:rPr>
+                <w:rFonts w:ascii="Times New Roman" w:hAnsi="Times New Roman" w:cs="Times New Roman"/>
+                <w:sz w:val="32"/>
+                <w:szCs w:val="32"/>
+              </w:rPr>
+            </w:pPr>
+            <w:r>
+              <w:rPr>
+                <w:rFonts w:ascii="Times New Roman" w:hAnsi="Times New Roman" w:cs="Times New Roman"/>
+                <w:sz w:val="32"/>
+                <w:szCs w:val="32"/>
+              </w:rPr>
+              <w:t>if you create a new NAC</w:t>
+            </w:r>
+            <w:r>
+              <w:rPr>
+                <w:rFonts w:ascii="Times New Roman" w:hAnsi="Times New Roman" w:cs="Times New Roman"/>
+                <w:sz w:val="32"/>
+                <w:szCs w:val="32"/>
+              </w:rPr>
+              <w:t>L</w:t>
+            </w:r>
+            <w:r>
+              <w:rPr>
+                <w:rFonts w:ascii="Times New Roman" w:hAnsi="Times New Roman" w:cs="Times New Roman"/>
+                <w:sz w:val="32"/>
+                <w:szCs w:val="32"/>
+              </w:rPr>
+              <w:t xml:space="preserve">, inbound and outbound rules are deny </w:t>
+            </w:r>
+            <w:r>
+              <w:rPr>
+                <w:rFonts w:ascii="Times New Roman" w:hAnsi="Times New Roman" w:cs="Times New Roman"/>
+                <w:sz w:val="32"/>
+                <w:szCs w:val="32"/>
+              </w:rPr>
+              <w:t>can</w:t>
+            </w:r>
+            <w:r>
+              <w:rPr>
+                <w:rFonts w:ascii="Times New Roman" w:hAnsi="Times New Roman" w:cs="Times New Roman"/>
+                <w:sz w:val="32"/>
+                <w:szCs w:val="32"/>
+              </w:rPr>
+              <w:t xml:space="preserve"> be</w:t>
+            </w:r>
+            <w:r>
+              <w:rPr>
+                <w:rFonts w:ascii="Times New Roman" w:hAnsi="Times New Roman" w:cs="Times New Roman"/>
+                <w:sz w:val="32"/>
+                <w:szCs w:val="32"/>
+              </w:rPr>
+              <w:t xml:space="preserve"> allow</w:t>
+            </w:r>
+            <w:r>
+              <w:rPr>
+                <w:rFonts w:ascii="Times New Roman" w:hAnsi="Times New Roman" w:cs="Times New Roman"/>
+                <w:sz w:val="32"/>
+                <w:szCs w:val="32"/>
+              </w:rPr>
+              <w:t>ed la</w:t>
+            </w:r>
+            <w:r>
+              <w:rPr>
+                <w:rFonts w:ascii="Times New Roman" w:hAnsi="Times New Roman" w:cs="Times New Roman"/>
+                <w:sz w:val="32"/>
+                <w:szCs w:val="32"/>
+              </w:rPr>
+              <w:t>ter</w:t>
+            </w:r>
+          </w:p>
+        </w:tc>
+      </w:tr>
+      <w:tr>
+        <w:tc>
+          <w:tcPr>
+            <w:tcW w:w="4928" w:type="dxa"/>
+          </w:tcPr>
+          <w:p>
+            <w:pPr>
+              <w:jc w:val="center"/>
+              <w:rPr>
+                <w:rFonts w:ascii="Times New Roman" w:hAnsi="Times New Roman" w:cs="Times New Roman"/>
+                <w:sz w:val="32"/>
+                <w:szCs w:val="32"/>
+              </w:rPr>
+            </w:pPr>
+            <w:r>
+              <w:rPr>
+                <w:rFonts w:ascii="Times New Roman" w:hAnsi="Times New Roman" w:cs="Times New Roman"/>
+                <w:sz w:val="32"/>
+                <w:szCs w:val="32"/>
+              </w:rPr>
+              <w:t>SG’s are</w:t>
+            </w:r>
+            <w:r>
+              <w:rPr>
+                <w:rFonts w:ascii="Times New Roman" w:hAnsi="Times New Roman" w:cs="Times New Roman"/>
+                <w:sz w:val="32"/>
+                <w:szCs w:val="32"/>
+              </w:rPr>
+              <w:t xml:space="preserve"> stateful</w:t>
+            </w:r>
+          </w:p>
+        </w:tc>
+        <w:tc>
+          <w:tcPr>
+            <w:tcW w:w="4678" w:type="dxa"/>
+            <w:gridSpan w:val="2"/>
+          </w:tcPr>
+          <w:p>
+            <w:pPr>
+              <w:jc w:val="center"/>
+              <w:rPr>
+                <w:rFonts w:ascii="Times New Roman" w:hAnsi="Times New Roman" w:cs="Times New Roman"/>
+                <w:sz w:val="32"/>
+                <w:szCs w:val="32"/>
+              </w:rPr>
+            </w:pPr>
+          </w:p>
+          <w:p>
+            <w:pPr>
+              <w:jc w:val="center"/>
+              <w:rPr>
+                <w:rFonts w:ascii="Times New Roman" w:hAnsi="Times New Roman" w:cs="Times New Roman"/>
+                <w:sz w:val="32"/>
+                <w:szCs w:val="32"/>
+              </w:rPr>
+            </w:pPr>
+            <w:r>
+              <w:rPr>
+                <w:rFonts w:ascii="Times New Roman" w:hAnsi="Times New Roman" w:cs="Times New Roman"/>
+                <w:sz w:val="32"/>
+                <w:szCs w:val="32"/>
+              </w:rPr>
+              <w:t>NACL’s are</w:t>
+            </w:r>
+            <w:r>
+              <w:rPr>
+                <w:rFonts w:ascii="Times New Roman" w:hAnsi="Times New Roman" w:cs="Times New Roman"/>
+                <w:sz w:val="32"/>
+                <w:szCs w:val="32"/>
+              </w:rPr>
+              <w:t xml:space="preserve"> stateless</w:t>
+            </w:r>
+          </w:p>
+        </w:tc>
+      </w:tr>
+      <w:tr>
+        <w:tc>
+          <w:tcPr>
+            <w:tcW w:w="4928" w:type="dxa"/>
+          </w:tcPr>
+          <w:p>
+            <w:pPr>
+              <w:jc w:val="center"/>
+              <w:rPr>
+                <w:rFonts w:ascii="Times New Roman" w:hAnsi="Times New Roman" w:cs="Times New Roman"/>
+                <w:sz w:val="32"/>
+                <w:szCs w:val="32"/>
+              </w:rPr>
+            </w:pPr>
+            <w:r>
+              <w:rPr>
+                <w:rFonts w:ascii="Times New Roman" w:hAnsi="Times New Roman" w:cs="Times New Roman"/>
+                <w:sz w:val="32"/>
+                <w:szCs w:val="32"/>
+              </w:rPr>
+              <w:t>if you allow inbound rule</w:t>
+            </w:r>
+            <w:r>
+              <w:rPr>
+                <w:rFonts w:ascii="Times New Roman" w:hAnsi="Times New Roman" w:cs="Times New Roman"/>
+                <w:sz w:val="32"/>
+                <w:szCs w:val="32"/>
+              </w:rPr>
+              <w:t>,</w:t>
+            </w:r>
+            <w:r>
+              <w:rPr>
+                <w:rFonts w:ascii="Times New Roman" w:hAnsi="Times New Roman" w:cs="Times New Roman"/>
+                <w:sz w:val="32"/>
+                <w:szCs w:val="32"/>
+              </w:rPr>
+              <w:t xml:space="preserve"> </w:t>
+            </w:r>
+            <w:r>
+              <w:rPr>
+                <w:rFonts w:ascii="Times New Roman" w:hAnsi="Times New Roman" w:cs="Times New Roman"/>
+                <w:sz w:val="32"/>
+                <w:szCs w:val="32"/>
+              </w:rPr>
+              <w:t>you n</w:t>
+            </w:r>
+            <w:r>
+              <w:rPr>
+                <w:rFonts w:ascii="Times New Roman" w:hAnsi="Times New Roman" w:cs="Times New Roman"/>
+                <w:sz w:val="32"/>
+                <w:szCs w:val="32"/>
+              </w:rPr>
+              <w:t xml:space="preserve">o </w:t>
+            </w:r>
+            <w:r>
+              <w:rPr>
+                <w:rFonts w:ascii="Times New Roman" w:hAnsi="Times New Roman" w:cs="Times New Roman"/>
+                <w:sz w:val="32"/>
+                <w:szCs w:val="32"/>
+              </w:rPr>
+              <w:t xml:space="preserve">need to </w:t>
+            </w:r>
+            <w:r>
+              <w:rPr>
+                <w:rFonts w:ascii="Times New Roman" w:hAnsi="Times New Roman" w:cs="Times New Roman"/>
+                <w:sz w:val="32"/>
+                <w:szCs w:val="32"/>
+              </w:rPr>
+              <w:t>allow outbound rule</w:t>
+            </w:r>
+          </w:p>
+        </w:tc>
+        <w:tc>
+          <w:tcPr>
+            <w:tcW w:w="4678" w:type="dxa"/>
+            <w:gridSpan w:val="2"/>
+          </w:tcPr>
+          <w:p>
+            <w:pPr>
+              <w:jc w:val="center"/>
+              <w:rPr>
+                <w:rFonts w:ascii="Times New Roman" w:hAnsi="Times New Roman" w:cs="Times New Roman"/>
+                <w:sz w:val="32"/>
+                <w:szCs w:val="32"/>
+              </w:rPr>
+            </w:pPr>
+            <w:r>
+              <w:rPr>
+                <w:rFonts w:ascii="Times New Roman" w:hAnsi="Times New Roman" w:cs="Times New Roman"/>
+                <w:sz w:val="32"/>
+                <w:szCs w:val="32"/>
+              </w:rPr>
+              <w:t>if you allow inbound rule</w:t>
+            </w:r>
+            <w:r>
+              <w:rPr>
+                <w:rFonts w:ascii="Times New Roman" w:hAnsi="Times New Roman" w:cs="Times New Roman"/>
+                <w:sz w:val="32"/>
+                <w:szCs w:val="32"/>
+              </w:rPr>
+              <w:t>s</w:t>
+            </w:r>
+            <w:r>
+              <w:rPr>
+                <w:rFonts w:ascii="Times New Roman" w:hAnsi="Times New Roman" w:cs="Times New Roman"/>
+                <w:sz w:val="32"/>
+                <w:szCs w:val="32"/>
+              </w:rPr>
+              <w:t xml:space="preserve"> </w:t>
+            </w:r>
+            <w:r>
+              <w:rPr>
+                <w:rFonts w:ascii="Times New Roman" w:hAnsi="Times New Roman" w:cs="Times New Roman"/>
+                <w:sz w:val="32"/>
+                <w:szCs w:val="32"/>
+              </w:rPr>
+              <w:t>you must allow on outbound rule</w:t>
+            </w:r>
+          </w:p>
+        </w:tc>
+      </w:tr>
+    </w:tbl>
+    <w:p>
+      <w:pPr>
+        <w:rPr>
+          <w:rFonts w:ascii="Times New Roman" w:hAnsi="Times New Roman" w:cs="Times New Roman"/>
+          <w:sz w:val="32"/>
+          <w:szCs w:val="32"/>
+        </w:rPr>
+      </w:pPr>
+    </w:p>
+    <w:p>
+      <w:pPr>
+        <w:rPr>
+          <w:rFonts w:ascii="Times New Roman" w:hAnsi="Times New Roman" w:cs="Times New Roman"/>
+          <w:sz w:val="32"/>
+          <w:szCs w:val="32"/>
+        </w:rPr>
+      </w:pPr>
+      <w:r>
+        <w:rPr>
+          <w:rFonts w:ascii="Times New Roman" w:hAnsi="Times New Roman" w:cs="Times New Roman"/>
+          <w:sz w:val="32"/>
+          <w:szCs w:val="32"/>
+        </w:rPr>
+        <w:t>S</w:t>
+      </w:r>
+      <w:r>
+        <w:rPr>
+          <w:rFonts w:ascii="Times New Roman" w:hAnsi="Times New Roman" w:cs="Times New Roman"/>
+          <w:sz w:val="32"/>
+          <w:szCs w:val="32"/>
+        </w:rPr>
+        <w:t xml:space="preserve">ubnet </w:t>
+      </w:r>
+      <w:r>
+        <w:rPr>
+          <w:rFonts w:ascii="Times New Roman" w:hAnsi="Times New Roman" w:cs="Times New Roman"/>
+          <w:sz w:val="32"/>
+          <w:szCs w:val="32"/>
+        </w:rPr>
+        <w:t>= isolated network in the VPC we</w:t>
+      </w:r>
+      <w:r>
+        <w:rPr>
+          <w:rFonts w:ascii="Times New Roman" w:hAnsi="Times New Roman" w:cs="Times New Roman"/>
+          <w:sz w:val="32"/>
+          <w:szCs w:val="32"/>
+        </w:rPr>
+        <w:t xml:space="preserve"> can create multiple subnet</w:t>
+      </w:r>
+      <w:r>
+        <w:rPr>
+          <w:rFonts w:ascii="Times New Roman" w:hAnsi="Times New Roman" w:cs="Times New Roman"/>
+          <w:sz w:val="32"/>
+          <w:szCs w:val="32"/>
+        </w:rPr>
+        <w:t>s</w:t>
+      </w:r>
+      <w:r>
+        <w:rPr>
+          <w:rFonts w:ascii="Times New Roman" w:hAnsi="Times New Roman" w:cs="Times New Roman"/>
+          <w:sz w:val="32"/>
+          <w:szCs w:val="32"/>
+        </w:rPr>
+        <w:t xml:space="preserve"> 1</w:t>
+      </w:r>
+      <w:r>
+        <w:rPr>
+          <w:rFonts w:ascii="Times New Roman" w:hAnsi="Times New Roman" w:cs="Times New Roman"/>
+          <w:sz w:val="32"/>
+          <w:szCs w:val="32"/>
+        </w:rPr>
+        <w:t xml:space="preserve"> AZ’s  </w:t>
+      </w:r>
+      <w:r>
+        <w:rPr>
+          <w:rFonts w:ascii="Times New Roman" w:hAnsi="Times New Roman" w:cs="Times New Roman"/>
+          <w:sz w:val="32"/>
+          <w:szCs w:val="32"/>
+        </w:rPr>
+        <w:t>can have multiple subnet</w:t>
+      </w:r>
+      <w:r>
+        <w:rPr>
+          <w:rFonts w:ascii="Times New Roman" w:hAnsi="Times New Roman" w:cs="Times New Roman"/>
+          <w:sz w:val="32"/>
+          <w:szCs w:val="32"/>
+        </w:rPr>
+        <w:t>,</w:t>
+      </w:r>
+      <w:r>
+        <w:rPr>
+          <w:rFonts w:ascii="Times New Roman" w:hAnsi="Times New Roman" w:cs="Times New Roman"/>
+          <w:sz w:val="32"/>
+          <w:szCs w:val="32"/>
+        </w:rPr>
+        <w:t xml:space="preserve"> 1 subnet cannot be in multiple</w:t>
+      </w:r>
+      <w:r>
+        <w:rPr>
+          <w:rFonts w:ascii="Times New Roman" w:hAnsi="Times New Roman" w:cs="Times New Roman"/>
+          <w:sz w:val="32"/>
+          <w:szCs w:val="32"/>
+        </w:rPr>
+        <w:t xml:space="preserve"> AZ’s </w:t>
+      </w:r>
+      <w:r>
+        <w:rPr>
+          <w:rFonts w:ascii="Times New Roman" w:hAnsi="Times New Roman" w:cs="Times New Roman"/>
+          <w:sz w:val="32"/>
+          <w:szCs w:val="32"/>
+        </w:rPr>
+        <w:t xml:space="preserve"> at the same time 1 subnet</w:t>
+      </w:r>
+      <w:r>
+        <w:rPr>
+          <w:rFonts w:ascii="Times New Roman" w:hAnsi="Times New Roman" w:cs="Times New Roman"/>
+          <w:sz w:val="32"/>
+          <w:szCs w:val="32"/>
+        </w:rPr>
+        <w:t xml:space="preserve"> = </w:t>
+      </w:r>
+      <w:r>
+        <w:rPr>
+          <w:rFonts w:ascii="Times New Roman" w:hAnsi="Times New Roman" w:cs="Times New Roman"/>
+          <w:sz w:val="32"/>
+          <w:szCs w:val="32"/>
+        </w:rPr>
+        <w:t>1 AZ</w:t>
+      </w:r>
+    </w:p>
+    <w:p>
+      <w:pPr>
+        <w:rPr>
+          <w:rFonts w:ascii="Times New Roman" w:hAnsi="Times New Roman" w:cs="Times New Roman"/>
+          <w:sz w:val="32"/>
+          <w:szCs w:val="32"/>
+        </w:rPr>
+      </w:pPr>
+    </w:p>
+    <w:p>
+      <w:pPr>
+        <w:rPr>
+          <w:rFonts w:ascii="Times New Roman" w:hAnsi="Times New Roman" w:cs="Times New Roman"/>
+          <w:sz w:val="36"/>
+          <w:szCs w:val="36"/>
+          <w:u w:val="single"/>
+        </w:rPr>
+      </w:pPr>
+    </w:p>
+    <w:p>
+      <w:pPr>
+        <w:rPr>
+          <w:rFonts w:ascii="Times New Roman" w:hAnsi="Times New Roman" w:cs="Times New Roman"/>
+          <w:sz w:val="36"/>
+          <w:szCs w:val="36"/>
+          <w:u w:val="single"/>
+        </w:rPr>
+      </w:pPr>
+    </w:p>
+    <w:p>
+      <w:pPr>
+        <w:rPr>
+          <w:rFonts w:ascii="Times New Roman" w:hAnsi="Times New Roman" w:cs="Times New Roman"/>
+          <w:sz w:val="36"/>
+          <w:szCs w:val="36"/>
+          <w:u w:val="single"/>
+        </w:rPr>
+      </w:pPr>
+      <w:r>
+        <w:rPr>
+          <w:rFonts w:ascii="Times New Roman" w:hAnsi="Times New Roman" w:cs="Times New Roman"/>
+          <w:sz w:val="36"/>
+          <w:szCs w:val="36"/>
+          <w:u w:val="single"/>
+        </w:rPr>
+        <w:lastRenderedPageBreak/>
+        <w:t xml:space="preserve">AutoScaling </w:t>
+      </w:r>
+    </w:p>
+    <w:p>
+      <w:pPr>
+        <w:rPr>
+          <w:rFonts w:ascii="Times New Roman" w:hAnsi="Times New Roman" w:cs="Times New Roman"/>
+          <w:sz w:val="36"/>
+          <w:szCs w:val="36"/>
+        </w:rPr>
+      </w:pPr>
+      <w:r>
+        <w:rPr>
+          <w:rFonts w:ascii="Times New Roman" w:hAnsi="Times New Roman" w:cs="Times New Roman"/>
+          <w:sz w:val="36"/>
+          <w:szCs w:val="36"/>
+        </w:rPr>
+        <w:t>Scale out the scale in EC2 instances based on load.whenever there is a demand on traffic ASG will scale out and scale in EC2 instnace automatically.</w:t>
+      </w:r>
+    </w:p>
+    <w:p>
+      <w:pPr>
+        <w:pStyle w:val="ListParagraph"/>
+        <w:numPr>
+          <w:ilvl w:val="0"/>
+          <w:numId w:val="63"/>
+        </w:numPr>
+        <w:rPr>
+          <w:rFonts w:ascii="Times New Roman" w:hAnsi="Times New Roman" w:cs="Times New Roman"/>
+          <w:sz w:val="36"/>
+          <w:szCs w:val="36"/>
+        </w:rPr>
+      </w:pPr>
+      <w:r>
+        <w:rPr>
+          <w:rFonts w:ascii="Times New Roman" w:hAnsi="Times New Roman" w:cs="Times New Roman"/>
+          <w:sz w:val="36"/>
+          <w:szCs w:val="36"/>
+        </w:rPr>
+        <w:t>Min = the minimum number of EC2 instance that ASG should have ex. MIN = 2</w:t>
+      </w:r>
+    </w:p>
+    <w:p>
+      <w:pPr>
+        <w:pStyle w:val="ListParagraph"/>
+        <w:numPr>
+          <w:ilvl w:val="0"/>
+          <w:numId w:val="63"/>
+        </w:numPr>
+        <w:rPr>
+          <w:rFonts w:ascii="Times New Roman" w:hAnsi="Times New Roman" w:cs="Times New Roman"/>
+          <w:sz w:val="36"/>
+          <w:szCs w:val="36"/>
+        </w:rPr>
+      </w:pPr>
+      <w:r>
+        <w:rPr>
+          <w:rFonts w:ascii="Times New Roman" w:hAnsi="Times New Roman" w:cs="Times New Roman"/>
+          <w:sz w:val="36"/>
+          <w:szCs w:val="36"/>
+        </w:rPr>
+        <w:t>Max</w:t>
+      </w:r>
+      <w:r>
+        <w:rPr>
+          <w:rFonts w:ascii="Times New Roman" w:hAnsi="Times New Roman" w:cs="Times New Roman"/>
+          <w:sz w:val="36"/>
+          <w:szCs w:val="36"/>
+        </w:rPr>
+        <w:t xml:space="preserve"> = the Max number of EC2 instance that ASG should have ex.</w:t>
+      </w:r>
+      <w:r>
+        <w:rPr>
+          <w:rFonts w:ascii="Times New Roman" w:hAnsi="Times New Roman" w:cs="Times New Roman"/>
+          <w:sz w:val="36"/>
+          <w:szCs w:val="36"/>
+        </w:rPr>
+        <w:t xml:space="preserve"> Max</w:t>
+      </w:r>
+      <w:r>
+        <w:rPr>
+          <w:rFonts w:ascii="Times New Roman" w:hAnsi="Times New Roman" w:cs="Times New Roman"/>
+          <w:sz w:val="36"/>
+          <w:szCs w:val="36"/>
+        </w:rPr>
+        <w:t xml:space="preserve"> =</w:t>
+      </w:r>
+      <w:r>
+        <w:rPr>
+          <w:rFonts w:ascii="Times New Roman" w:hAnsi="Times New Roman" w:cs="Times New Roman"/>
+          <w:sz w:val="36"/>
+          <w:szCs w:val="36"/>
+        </w:rPr>
+        <w:t xml:space="preserve"> 6 </w:t>
+      </w:r>
+    </w:p>
+    <w:p>
+      <w:pPr>
+        <w:pStyle w:val="ListParagraph"/>
+        <w:numPr>
+          <w:ilvl w:val="0"/>
+          <w:numId w:val="63"/>
+        </w:numPr>
+        <w:rPr>
+          <w:rFonts w:ascii="Times New Roman" w:hAnsi="Times New Roman" w:cs="Times New Roman"/>
+          <w:sz w:val="36"/>
+          <w:szCs w:val="36"/>
+        </w:rPr>
+      </w:pPr>
+      <w:r>
+        <w:rPr>
+          <w:rFonts w:ascii="Times New Roman" w:hAnsi="Times New Roman" w:cs="Times New Roman"/>
+          <w:sz w:val="36"/>
+          <w:szCs w:val="36"/>
+        </w:rPr>
+        <w:t>D</w:t>
+      </w:r>
+      <w:r>
+        <w:rPr>
+          <w:rFonts w:ascii="Times New Roman" w:hAnsi="Times New Roman" w:cs="Times New Roman"/>
+          <w:sz w:val="36"/>
+          <w:szCs w:val="36"/>
+        </w:rPr>
+        <w:t>esired capacity</w:t>
+      </w:r>
+      <w:r>
+        <w:rPr>
+          <w:rFonts w:ascii="Times New Roman" w:hAnsi="Times New Roman" w:cs="Times New Roman"/>
+          <w:sz w:val="36"/>
+          <w:szCs w:val="36"/>
+        </w:rPr>
+        <w:t xml:space="preserve"> = the number of EC2 instances</w:t>
+      </w:r>
+      <w:r>
+        <w:rPr>
+          <w:rFonts w:ascii="Times New Roman" w:hAnsi="Times New Roman" w:cs="Times New Roman"/>
+          <w:sz w:val="36"/>
+          <w:szCs w:val="36"/>
+        </w:rPr>
+        <w:t xml:space="preserve"> that you wish to launch initially</w:t>
+      </w:r>
+      <w:r>
+        <w:rPr>
+          <w:rFonts w:ascii="Times New Roman" w:hAnsi="Times New Roman" w:cs="Times New Roman"/>
+          <w:sz w:val="36"/>
+          <w:szCs w:val="36"/>
+        </w:rPr>
+        <w:t xml:space="preserve"> ex DC=4</w:t>
+      </w:r>
+    </w:p>
+    <w:p>
+      <w:pPr>
+        <w:pStyle w:val="ListParagraph"/>
+        <w:ind w:left="789"/>
+        <w:rPr>
+          <w:rFonts w:ascii="Times New Roman" w:hAnsi="Times New Roman" w:cs="Times New Roman"/>
+          <w:sz w:val="36"/>
+          <w:szCs w:val="36"/>
+          <w:u w:val="single"/>
+        </w:rPr>
+      </w:pPr>
+    </w:p>
+    <w:p>
+      <w:pPr>
+        <w:rPr>
+          <w:rFonts w:ascii="Times New Roman" w:hAnsi="Times New Roman" w:cs="Times New Roman"/>
+          <w:sz w:val="36"/>
+          <w:szCs w:val="36"/>
+          <w:u w:val="single"/>
+        </w:rPr>
+      </w:pPr>
+      <w:r>
+        <w:rPr>
+          <w:rFonts w:ascii="Times New Roman" w:hAnsi="Times New Roman" w:cs="Times New Roman"/>
+          <w:sz w:val="36"/>
+          <w:szCs w:val="36"/>
+          <w:u w:val="single"/>
+        </w:rPr>
+        <w:t>Three</w:t>
+      </w:r>
+      <w:r>
+        <w:rPr>
+          <w:rFonts w:ascii="Times New Roman" w:hAnsi="Times New Roman" w:cs="Times New Roman"/>
+          <w:sz w:val="36"/>
+          <w:szCs w:val="36"/>
+          <w:u w:val="single"/>
+        </w:rPr>
+        <w:t xml:space="preserve"> types of scaling options</w:t>
+      </w:r>
+    </w:p>
+    <w:p>
+      <w:pPr>
+        <w:pStyle w:val="ListParagraph"/>
+        <w:numPr>
+          <w:ilvl w:val="0"/>
+          <w:numId w:val="64"/>
+        </w:numPr>
+        <w:rPr>
+          <w:rFonts w:ascii="Times New Roman" w:hAnsi="Times New Roman" w:cs="Times New Roman"/>
+          <w:sz w:val="36"/>
+          <w:szCs w:val="36"/>
+          <w:u w:val="single"/>
+        </w:rPr>
+      </w:pPr>
+      <w:r>
+        <w:rPr>
+          <w:rFonts w:ascii="Times New Roman" w:hAnsi="Times New Roman" w:cs="Times New Roman"/>
+          <w:sz w:val="36"/>
+          <w:szCs w:val="36"/>
+        </w:rPr>
+        <w:t>M</w:t>
+      </w:r>
+      <w:r>
+        <w:rPr>
+          <w:rFonts w:ascii="Times New Roman" w:hAnsi="Times New Roman" w:cs="Times New Roman"/>
+          <w:sz w:val="36"/>
+          <w:szCs w:val="36"/>
+        </w:rPr>
+        <w:t>anual scaling</w:t>
+      </w:r>
+      <w:r>
+        <w:rPr>
+          <w:rFonts w:ascii="Times New Roman" w:hAnsi="Times New Roman" w:cs="Times New Roman"/>
+          <w:sz w:val="36"/>
+          <w:szCs w:val="36"/>
+        </w:rPr>
+        <w:t xml:space="preserve"> = If</w:t>
+      </w:r>
+      <w:r>
+        <w:rPr>
+          <w:rFonts w:ascii="Times New Roman" w:hAnsi="Times New Roman" w:cs="Times New Roman"/>
+          <w:sz w:val="36"/>
+          <w:szCs w:val="36"/>
+        </w:rPr>
+        <w:t xml:space="preserve"> you</w:t>
+      </w:r>
+      <w:r>
+        <w:rPr>
+          <w:rFonts w:ascii="Times New Roman" w:hAnsi="Times New Roman" w:cs="Times New Roman"/>
+          <w:sz w:val="36"/>
+          <w:szCs w:val="36"/>
+        </w:rPr>
+        <w:t xml:space="preserve"> are manually modified DC value.</w:t>
+      </w:r>
+    </w:p>
+    <w:p>
+      <w:pPr>
+        <w:pStyle w:val="ListParagraph"/>
+        <w:numPr>
+          <w:ilvl w:val="0"/>
+          <w:numId w:val="64"/>
+        </w:numPr>
+        <w:rPr>
+          <w:rFonts w:ascii="Times New Roman" w:hAnsi="Times New Roman" w:cs="Times New Roman"/>
+          <w:sz w:val="36"/>
+          <w:szCs w:val="36"/>
+          <w:u w:val="single"/>
+        </w:rPr>
+      </w:pPr>
+      <w:r>
+        <w:rPr>
+          <w:rFonts w:ascii="Times New Roman" w:hAnsi="Times New Roman" w:cs="Times New Roman"/>
+          <w:sz w:val="36"/>
+          <w:szCs w:val="36"/>
+        </w:rPr>
+        <w:t>S</w:t>
+      </w:r>
+      <w:r>
+        <w:rPr>
+          <w:rFonts w:ascii="Times New Roman" w:hAnsi="Times New Roman" w:cs="Times New Roman"/>
+          <w:sz w:val="36"/>
+          <w:szCs w:val="36"/>
+        </w:rPr>
+        <w:t>chedule</w:t>
+      </w:r>
+      <w:r>
+        <w:rPr>
+          <w:rFonts w:ascii="Times New Roman" w:hAnsi="Times New Roman" w:cs="Times New Roman"/>
+          <w:sz w:val="36"/>
+          <w:szCs w:val="36"/>
+        </w:rPr>
+        <w:t>d</w:t>
+      </w:r>
+      <w:r>
+        <w:rPr>
+          <w:rFonts w:ascii="Times New Roman" w:hAnsi="Times New Roman" w:cs="Times New Roman"/>
+          <w:sz w:val="36"/>
+          <w:szCs w:val="36"/>
+        </w:rPr>
+        <w:t xml:space="preserve"> scaling </w:t>
+      </w:r>
+      <w:r>
+        <w:rPr>
+          <w:rFonts w:ascii="Times New Roman" w:hAnsi="Times New Roman" w:cs="Times New Roman"/>
+          <w:sz w:val="36"/>
+          <w:szCs w:val="36"/>
+        </w:rPr>
+        <w:t>= B</w:t>
+      </w:r>
+      <w:r>
+        <w:rPr>
+          <w:rFonts w:ascii="Times New Roman" w:hAnsi="Times New Roman" w:cs="Times New Roman"/>
+          <w:sz w:val="36"/>
+          <w:szCs w:val="36"/>
+        </w:rPr>
+        <w:t xml:space="preserve">ased on the time period or </w:t>
+      </w:r>
+      <w:r>
+        <w:rPr>
+          <w:rFonts w:ascii="Times New Roman" w:hAnsi="Times New Roman" w:cs="Times New Roman"/>
+          <w:sz w:val="36"/>
+          <w:szCs w:val="36"/>
+        </w:rPr>
+        <w:t xml:space="preserve">a </w:t>
+      </w:r>
+      <w:r>
+        <w:rPr>
+          <w:rFonts w:ascii="Times New Roman" w:hAnsi="Times New Roman" w:cs="Times New Roman"/>
+          <w:sz w:val="36"/>
+          <w:szCs w:val="36"/>
+        </w:rPr>
+        <w:t>day</w:t>
+      </w:r>
+      <w:r>
+        <w:rPr>
+          <w:rFonts w:ascii="Times New Roman" w:hAnsi="Times New Roman" w:cs="Times New Roman"/>
+          <w:sz w:val="36"/>
+          <w:szCs w:val="36"/>
+        </w:rPr>
+        <w:t>.</w:t>
+      </w:r>
+    </w:p>
+    <w:p>
+      <w:pPr>
+        <w:pStyle w:val="ListParagraph"/>
+        <w:numPr>
+          <w:ilvl w:val="0"/>
+          <w:numId w:val="64"/>
+        </w:numPr>
+        <w:rPr>
+          <w:rFonts w:ascii="Times New Roman" w:hAnsi="Times New Roman" w:cs="Times New Roman"/>
+          <w:sz w:val="36"/>
+          <w:szCs w:val="36"/>
+          <w:u w:val="single"/>
+        </w:rPr>
+      </w:pPr>
+      <w:r>
+        <w:rPr>
+          <w:rFonts w:ascii="Times New Roman" w:hAnsi="Times New Roman" w:cs="Times New Roman"/>
+          <w:sz w:val="36"/>
+          <w:szCs w:val="36"/>
+        </w:rPr>
+        <w:t>D</w:t>
+      </w:r>
+      <w:r>
+        <w:rPr>
+          <w:rFonts w:ascii="Times New Roman" w:hAnsi="Times New Roman" w:cs="Times New Roman"/>
+          <w:sz w:val="36"/>
+          <w:szCs w:val="36"/>
+        </w:rPr>
+        <w:t>ynamic scaling</w:t>
+      </w:r>
+      <w:r>
+        <w:rPr>
+          <w:rFonts w:ascii="Times New Roman" w:hAnsi="Times New Roman" w:cs="Times New Roman"/>
+          <w:sz w:val="36"/>
+          <w:szCs w:val="36"/>
+        </w:rPr>
+        <w:t xml:space="preserve"> = B</w:t>
+      </w:r>
+      <w:r>
+        <w:rPr>
+          <w:rFonts w:ascii="Times New Roman" w:hAnsi="Times New Roman" w:cs="Times New Roman"/>
+          <w:sz w:val="36"/>
+          <w:szCs w:val="36"/>
+        </w:rPr>
+        <w:t xml:space="preserve">ased on load </w:t>
+      </w:r>
+      <w:r>
+        <w:rPr>
+          <w:rFonts w:ascii="Times New Roman" w:hAnsi="Times New Roman" w:cs="Times New Roman"/>
+          <w:sz w:val="36"/>
+          <w:szCs w:val="36"/>
+        </w:rPr>
+        <w:t>(</w:t>
+      </w:r>
+      <w:r>
+        <w:rPr>
+          <w:rFonts w:ascii="Times New Roman" w:hAnsi="Times New Roman" w:cs="Times New Roman"/>
+          <w:sz w:val="36"/>
+          <w:szCs w:val="36"/>
+        </w:rPr>
+        <w:t>metrics</w:t>
+      </w:r>
+      <w:r>
+        <w:rPr>
+          <w:rFonts w:ascii="Times New Roman" w:hAnsi="Times New Roman" w:cs="Times New Roman"/>
+          <w:sz w:val="36"/>
+          <w:szCs w:val="36"/>
+        </w:rPr>
+        <w:t xml:space="preserve">-CPU, request count etc) </w:t>
+      </w:r>
+      <w:r>
+        <w:rPr>
+          <w:rFonts w:ascii="Times New Roman" w:hAnsi="Times New Roman" w:cs="Times New Roman"/>
+          <w:sz w:val="36"/>
+          <w:szCs w:val="36"/>
+        </w:rPr>
+        <w:sym w:font="Wingdings" w:char="F0E0"/>
+      </w:r>
+      <w:r>
+        <w:rPr>
+          <w:rFonts w:ascii="Times New Roman" w:hAnsi="Times New Roman" w:cs="Times New Roman"/>
+          <w:sz w:val="36"/>
+          <w:szCs w:val="36"/>
+        </w:rPr>
+        <w:t xml:space="preserve"> Metrics( cloudWatch)</w:t>
+      </w:r>
+      <w:r>
+        <w:rPr>
+          <w:rFonts w:ascii="Times New Roman" w:hAnsi="Times New Roman" w:cs="Times New Roman"/>
+          <w:sz w:val="36"/>
+          <w:szCs w:val="36"/>
+        </w:rPr>
+        <w:t xml:space="preserve"> </w:t>
+      </w:r>
+    </w:p>
+    <w:p>
+      <w:pPr>
+        <w:rPr>
+          <w:rFonts w:ascii="Times New Roman" w:hAnsi="Times New Roman" w:cs="Times New Roman"/>
+          <w:sz w:val="36"/>
+          <w:szCs w:val="36"/>
+          <w:u w:val="single"/>
+        </w:rPr>
+      </w:pPr>
+      <w:r>
+        <w:rPr>
+          <w:rFonts w:ascii="Times New Roman" w:hAnsi="Times New Roman" w:cs="Times New Roman"/>
+          <w:sz w:val="36"/>
+          <w:szCs w:val="36"/>
+          <w:u w:val="single"/>
+        </w:rPr>
+        <w:t>Launch Template / Launch Configuration</w:t>
+      </w:r>
+    </w:p>
+    <w:p>
+      <w:pPr>
+        <w:pStyle w:val="ListParagraph"/>
+        <w:numPr>
+          <w:ilvl w:val="0"/>
+          <w:numId w:val="65"/>
+        </w:numPr>
+        <w:rPr>
+          <w:rFonts w:ascii="Times New Roman" w:hAnsi="Times New Roman" w:cs="Times New Roman"/>
+          <w:sz w:val="36"/>
+          <w:szCs w:val="36"/>
+        </w:rPr>
+      </w:pPr>
+      <w:r>
+        <w:rPr>
+          <w:rFonts w:ascii="Times New Roman" w:hAnsi="Times New Roman" w:cs="Times New Roman"/>
+          <w:sz w:val="36"/>
+          <w:szCs w:val="36"/>
+        </w:rPr>
+        <w:t>AMI(app),Volumes,SG,Key-pair,tags,instance type etc-7 steps</w:t>
+      </w:r>
+    </w:p>
+    <w:p>
+      <w:pPr>
+        <w:pStyle w:val="ListParagraph"/>
+        <w:numPr>
+          <w:ilvl w:val="0"/>
+          <w:numId w:val="65"/>
+        </w:numPr>
+        <w:rPr>
+          <w:rFonts w:ascii="Times New Roman" w:hAnsi="Times New Roman" w:cs="Times New Roman"/>
+          <w:sz w:val="36"/>
+          <w:szCs w:val="36"/>
+        </w:rPr>
+      </w:pPr>
+      <w:r>
+        <w:rPr>
+          <w:rFonts w:ascii="Times New Roman" w:hAnsi="Times New Roman" w:cs="Times New Roman"/>
+          <w:sz w:val="36"/>
+          <w:szCs w:val="36"/>
+        </w:rPr>
+        <w:t>Auto Scaling group uses Launch template to scale out EC2 instances</w:t>
+      </w:r>
+    </w:p>
+    <w:p>
+      <w:pPr>
+        <w:pStyle w:val="ListParagraph"/>
+        <w:numPr>
+          <w:ilvl w:val="0"/>
+          <w:numId w:val="65"/>
+        </w:numPr>
+        <w:rPr>
+          <w:rFonts w:ascii="Times New Roman" w:hAnsi="Times New Roman" w:cs="Times New Roman"/>
+          <w:sz w:val="36"/>
+          <w:szCs w:val="36"/>
+        </w:rPr>
+      </w:pPr>
+      <w:r>
+        <w:rPr>
+          <w:rFonts w:ascii="Times New Roman" w:hAnsi="Times New Roman" w:cs="Times New Roman"/>
+          <w:sz w:val="36"/>
+          <w:szCs w:val="36"/>
+        </w:rPr>
+        <w:t>ASG will integrate with SNS to send notifications</w:t>
+      </w:r>
+    </w:p>
+    <w:p>
+      <w:pPr>
+        <w:rPr>
+          <w:rFonts w:ascii="Times New Roman" w:hAnsi="Times New Roman" w:cs="Times New Roman"/>
+          <w:sz w:val="36"/>
+          <w:szCs w:val="36"/>
+        </w:rPr>
+      </w:pPr>
+    </w:p>
+    <w:p>
+      <w:pPr>
+        <w:rPr>
+          <w:rFonts w:ascii="Times New Roman" w:hAnsi="Times New Roman" w:cs="Times New Roman"/>
+          <w:sz w:val="36"/>
+          <w:szCs w:val="36"/>
+        </w:rPr>
+      </w:pPr>
+      <w:r>
+        <w:rPr>
+          <w:rFonts w:ascii="Times New Roman" w:hAnsi="Times New Roman" w:cs="Times New Roman"/>
+          <w:sz w:val="36"/>
+          <w:szCs w:val="36"/>
+        </w:rPr>
+        <w:lastRenderedPageBreak/>
+        <w:t>ELB does the health checks for the application ,cloudWatch monitors EC2 instances.</w:t>
+      </w:r>
+    </w:p>
+    <w:p>
+      <w:pPr>
+        <w:rPr>
+          <w:rFonts w:ascii="Times New Roman" w:hAnsi="Times New Roman" w:cs="Times New Roman"/>
+          <w:sz w:val="36"/>
+          <w:szCs w:val="36"/>
+        </w:rPr>
+      </w:pPr>
+    </w:p>
+    <w:p>
+      <w:pPr>
+        <w:rPr>
+          <w:rFonts w:ascii="Times New Roman" w:hAnsi="Times New Roman" w:cs="Times New Roman"/>
+          <w:sz w:val="36"/>
+          <w:szCs w:val="36"/>
+          <w:u w:val="single"/>
+        </w:rPr>
+      </w:pPr>
+      <w:r>
+        <w:rPr>
+          <w:rFonts w:ascii="Times New Roman" w:hAnsi="Times New Roman" w:cs="Times New Roman"/>
+          <w:sz w:val="36"/>
+          <w:szCs w:val="36"/>
+          <w:u w:val="single"/>
+        </w:rPr>
+        <w:t>Elastic Load Balance</w:t>
+      </w:r>
+    </w:p>
+    <w:p>
+      <w:pPr>
+        <w:pStyle w:val="ListParagraph"/>
+        <w:numPr>
+          <w:ilvl w:val="0"/>
+          <w:numId w:val="66"/>
+        </w:numPr>
+        <w:rPr>
+          <w:rFonts w:ascii="Times New Roman" w:hAnsi="Times New Roman" w:cs="Times New Roman"/>
+          <w:sz w:val="36"/>
+          <w:szCs w:val="36"/>
+        </w:rPr>
+      </w:pPr>
+      <w:r>
+        <w:rPr>
+          <w:rFonts w:ascii="Times New Roman" w:hAnsi="Times New Roman" w:cs="Times New Roman"/>
+          <w:sz w:val="36"/>
+          <w:szCs w:val="36"/>
+        </w:rPr>
+        <w:t>ELB distribute the traffic to multiple instances across AZ’s</w:t>
+      </w:r>
+    </w:p>
+    <w:p>
+      <w:pPr>
+        <w:pStyle w:val="ListParagraph"/>
+        <w:numPr>
+          <w:ilvl w:val="0"/>
+          <w:numId w:val="66"/>
+        </w:numPr>
+        <w:rPr>
+          <w:rFonts w:ascii="Times New Roman" w:hAnsi="Times New Roman" w:cs="Times New Roman"/>
+          <w:sz w:val="36"/>
+          <w:szCs w:val="36"/>
+        </w:rPr>
+      </w:pPr>
+      <w:r>
+        <w:rPr>
+          <w:rFonts w:ascii="Times New Roman" w:hAnsi="Times New Roman" w:cs="Times New Roman"/>
+          <w:sz w:val="36"/>
+          <w:szCs w:val="36"/>
+        </w:rPr>
+        <w:t>ELB is completely managed by AWS</w:t>
+      </w:r>
+    </w:p>
+    <w:p>
+      <w:pPr>
+        <w:pStyle w:val="ListParagraph"/>
+        <w:numPr>
+          <w:ilvl w:val="0"/>
+          <w:numId w:val="66"/>
+        </w:numPr>
+        <w:rPr>
+          <w:rFonts w:ascii="Times New Roman" w:hAnsi="Times New Roman" w:cs="Times New Roman"/>
+          <w:sz w:val="36"/>
+          <w:szCs w:val="36"/>
+        </w:rPr>
+      </w:pPr>
+      <w:r>
+        <w:rPr>
+          <w:rFonts w:ascii="Times New Roman" w:hAnsi="Times New Roman" w:cs="Times New Roman"/>
+          <w:sz w:val="36"/>
+          <w:szCs w:val="36"/>
+        </w:rPr>
+        <w:t>ELB is a service by AWS not a server</w:t>
+      </w:r>
+    </w:p>
+    <w:p>
+      <w:pPr>
+        <w:pStyle w:val="ListParagraph"/>
+        <w:numPr>
+          <w:ilvl w:val="0"/>
+          <w:numId w:val="66"/>
+        </w:numPr>
+        <w:rPr>
+          <w:rFonts w:ascii="Times New Roman" w:hAnsi="Times New Roman" w:cs="Times New Roman"/>
+          <w:sz w:val="36"/>
+          <w:szCs w:val="36"/>
+        </w:rPr>
+      </w:pPr>
+      <w:r>
+        <w:rPr>
+          <w:rFonts w:ascii="Times New Roman" w:hAnsi="Times New Roman" w:cs="Times New Roman"/>
+          <w:sz w:val="36"/>
+          <w:szCs w:val="36"/>
+        </w:rPr>
+        <w:t>ELB can be accessed by DNS name you can’t login to the ELB</w:t>
+      </w:r>
+    </w:p>
+    <w:p>
+      <w:pPr>
+        <w:pStyle w:val="ListParagraph"/>
+        <w:numPr>
+          <w:ilvl w:val="0"/>
+          <w:numId w:val="66"/>
+        </w:numPr>
+        <w:rPr>
+          <w:rFonts w:ascii="Times New Roman" w:hAnsi="Times New Roman" w:cs="Times New Roman"/>
+          <w:sz w:val="36"/>
+          <w:szCs w:val="36"/>
+        </w:rPr>
+      </w:pPr>
+      <w:r>
+        <w:rPr>
+          <w:rFonts w:ascii="Times New Roman" w:hAnsi="Times New Roman" w:cs="Times New Roman"/>
+          <w:sz w:val="36"/>
+          <w:szCs w:val="36"/>
+        </w:rPr>
+        <w:t>ELB has the IP Addresses, but these are dynamic AWS always recommend to use the DNS name not IP addess.</w:t>
+      </w:r>
+      <w:r>
+        <w:rPr>
+          <w:noProof/>
+        </w:rPr>
+        <w:drawing>
+          <wp:inline distT="0" distB="0" distL="0" distR="0">
+            <wp:extent cx="5943600" cy="4158615"/>
+            <wp:effectExtent l="19050" t="0" r="0" b="0"/>
+            <wp:docPr id="39" name="Picture 5"/>
+            <wp:cNvGraphicFramePr>
+              <a:graphicFrameLocks xmlns:a="http://schemas.openxmlformats.org/drawingml/2006/main" noChangeAspect="1"/>
+            </wp:cNvGraphicFramePr>
+            <a:graphic xmlns:a="http://schemas.openxmlformats.org/drawingml/2006/main">
+              <a:graphicData uri="http://schemas.openxmlformats.org/drawingml/2006/picture">
+                <pic:pic xmlns:pic="http://schemas.openxmlformats.org/drawingml/2006/picture">
+                  <pic:nvPicPr>
+                    <pic:cNvPr id="0" name="Picture 5"/>
+                    <pic:cNvPicPr>
+                      <a:picLocks noChangeAspect="1" noChangeArrowheads="1"/>
+                    </pic:cNvPicPr>
+                  </pic:nvPicPr>
+                  <pic:blipFill>
+                    <a:blip r:embed="rId47"/>
+                    <a:srcRect/>
+                    <a:stretch>
+                      <a:fillRect/>
+                    </a:stretch>
+                  </pic:blipFill>
+                  <pic:spPr bwMode="auto">
+                    <a:xfrm>
+                      <a:off x="0" y="0"/>
+                      <a:ext cx="5943600" cy="4158615"/>
+                    </a:xfrm>
+                    <a:prstGeom prst="rect">
+                      <a:avLst/>
+                    </a:prstGeom>
+                    <a:noFill/>
+                    <a:ln w="9525">
+                      <a:noFill/>
+                      <a:miter lim="800000"/>
+                      <a:headEnd/>
+                      <a:tailEnd/>
+                    </a:ln>
+                  </pic:spPr>
+                </pic:pic>
+              </a:graphicData>
+            </a:graphic>
+          </wp:inline>
+        </w:drawing>
+      </w:r>
+    </w:p>
+    <w:p>
+      <w:pPr>
+        <w:rPr>
+          <w:rFonts w:ascii="Times New Roman" w:hAnsi="Times New Roman" w:cs="Times New Roman"/>
+          <w:sz w:val="36"/>
+          <w:szCs w:val="36"/>
+          <w:u w:val="single"/>
+        </w:rPr>
+      </w:pPr>
+      <w:r>
+        <w:rPr>
+          <w:rFonts w:ascii="Times New Roman" w:hAnsi="Times New Roman" w:cs="Times New Roman"/>
+          <w:sz w:val="36"/>
+          <w:szCs w:val="36"/>
+          <w:u w:val="single"/>
+        </w:rPr>
+        <w:lastRenderedPageBreak/>
+        <w:t>Type of the Load Balancers</w:t>
+      </w:r>
+    </w:p>
+    <w:p>
+      <w:pPr>
+        <w:rPr>
+          <w:rFonts w:ascii="Times New Roman" w:hAnsi="Times New Roman" w:cs="Times New Roman"/>
+          <w:sz w:val="36"/>
+          <w:szCs w:val="36"/>
+          <w:u w:val="single"/>
+        </w:rPr>
+      </w:pPr>
+      <w:r>
+        <w:rPr>
+          <w:rFonts w:ascii="Times New Roman" w:hAnsi="Times New Roman" w:cs="Times New Roman"/>
+          <w:sz w:val="36"/>
+          <w:szCs w:val="36"/>
+          <w:u w:val="single"/>
+        </w:rPr>
+        <w:t>Application Load Balancer (ALB)</w:t>
+      </w:r>
+    </w:p>
+    <w:p>
+      <w:pPr>
+        <w:rPr>
+          <w:rFonts w:ascii="Times New Roman" w:hAnsi="Times New Roman" w:cs="Times New Roman"/>
+          <w:sz w:val="36"/>
+          <w:szCs w:val="36"/>
+        </w:rPr>
+      </w:pPr>
+      <w:r>
+        <w:rPr>
+          <w:rFonts w:ascii="Times New Roman" w:hAnsi="Times New Roman" w:cs="Times New Roman"/>
+          <w:sz w:val="36"/>
+          <w:szCs w:val="36"/>
+        </w:rPr>
+        <w:t>Latest Generation , Default chose is ALB, HTTP and HTTPS , Best for Microservices, Routing features, Hosting based routing, path based routing, String parameter routing</w:t>
+      </w:r>
+    </w:p>
+    <w:p>
+      <w:pPr>
+        <w:rPr>
+          <w:rFonts w:ascii="Times New Roman" w:hAnsi="Times New Roman" w:cs="Times New Roman"/>
+          <w:sz w:val="36"/>
+          <w:szCs w:val="36"/>
+        </w:rPr>
+      </w:pPr>
+    </w:p>
+    <w:p>
+      <w:pPr>
+        <w:rPr>
+          <w:rFonts w:ascii="Times New Roman" w:hAnsi="Times New Roman" w:cs="Times New Roman"/>
+          <w:sz w:val="36"/>
+          <w:szCs w:val="36"/>
+          <w:u w:val="single"/>
+        </w:rPr>
+      </w:pPr>
+      <w:r>
+        <w:rPr>
+          <w:rFonts w:ascii="Times New Roman" w:hAnsi="Times New Roman" w:cs="Times New Roman"/>
+          <w:sz w:val="36"/>
+          <w:szCs w:val="36"/>
+          <w:u w:val="single"/>
+        </w:rPr>
+        <w:t>Network Load balancer</w:t>
+      </w:r>
+      <w:r>
+        <w:rPr>
+          <w:rFonts w:ascii="Times New Roman" w:hAnsi="Times New Roman" w:cs="Times New Roman"/>
+          <w:sz w:val="36"/>
+          <w:szCs w:val="36"/>
+          <w:u w:val="single"/>
+        </w:rPr>
+        <w:t>(NLB)</w:t>
+      </w:r>
+    </w:p>
+    <w:p>
+      <w:pPr>
+        <w:rPr>
+          <w:rFonts w:ascii="Times New Roman" w:hAnsi="Times New Roman" w:cs="Times New Roman"/>
+          <w:sz w:val="36"/>
+          <w:szCs w:val="36"/>
+        </w:rPr>
+      </w:pPr>
+      <w:r>
+        <w:rPr>
+          <w:rFonts w:ascii="Times New Roman" w:hAnsi="Times New Roman" w:cs="Times New Roman"/>
+          <w:sz w:val="36"/>
+          <w:szCs w:val="36"/>
+        </w:rPr>
+        <w:t>Latest Generation, TCP,UDP and TLS, Extreme high performance, network level , 1 static ip per AZ</w:t>
+      </w:r>
+    </w:p>
+    <w:p>
+      <w:pPr>
+        <w:rPr>
+          <w:rFonts w:ascii="Times New Roman" w:hAnsi="Times New Roman" w:cs="Times New Roman"/>
+          <w:sz w:val="36"/>
+          <w:szCs w:val="36"/>
+        </w:rPr>
+      </w:pPr>
+    </w:p>
+    <w:p>
+      <w:pPr>
+        <w:rPr>
+          <w:rFonts w:ascii="Times New Roman" w:hAnsi="Times New Roman" w:cs="Times New Roman"/>
+          <w:sz w:val="36"/>
+          <w:szCs w:val="36"/>
+          <w:u w:val="single"/>
+        </w:rPr>
+      </w:pPr>
+      <w:r>
+        <w:rPr>
+          <w:rFonts w:ascii="Times New Roman" w:hAnsi="Times New Roman" w:cs="Times New Roman"/>
+          <w:sz w:val="36"/>
+          <w:szCs w:val="36"/>
+          <w:u w:val="single"/>
+        </w:rPr>
+        <w:t>Classic Load Balancer (CLB)</w:t>
+      </w:r>
+    </w:p>
+    <w:p>
+      <w:pPr>
+        <w:rPr>
+          <w:rFonts w:ascii="Times New Roman" w:hAnsi="Times New Roman" w:cs="Times New Roman"/>
+          <w:sz w:val="36"/>
+          <w:szCs w:val="36"/>
+        </w:rPr>
+      </w:pPr>
+      <w:r>
+        <w:rPr>
+          <w:rFonts w:ascii="Times New Roman" w:hAnsi="Times New Roman" w:cs="Times New Roman"/>
+          <w:sz w:val="36"/>
+          <w:szCs w:val="36"/>
+        </w:rPr>
+        <w:t>HTTP,HTTPS and TCP , previous generations</w:t>
+      </w:r>
+    </w:p>
+    <w:p>
+      <w:pPr>
+        <w:rPr>
+          <w:rFonts w:ascii="Times New Roman" w:hAnsi="Times New Roman" w:cs="Times New Roman"/>
+          <w:sz w:val="36"/>
+          <w:szCs w:val="36"/>
+          <w:u w:val="single"/>
+        </w:rPr>
+      </w:pPr>
+      <w:r>
+        <w:rPr>
+          <w:rFonts w:ascii="Times New Roman" w:hAnsi="Times New Roman" w:cs="Times New Roman"/>
+          <w:sz w:val="36"/>
+          <w:szCs w:val="36"/>
+          <w:u w:val="single"/>
+        </w:rPr>
+        <w:t>Gateway Load Balancer (GLB)</w:t>
+      </w:r>
+    </w:p>
+    <w:p>
+      <w:pPr>
+        <w:rPr>
+          <w:rFonts w:ascii="Times New Roman" w:hAnsi="Times New Roman" w:cs="Times New Roman"/>
+          <w:sz w:val="36"/>
+          <w:szCs w:val="36"/>
+        </w:rPr>
+      </w:pPr>
+      <w:r>
+        <w:rPr>
+          <w:rFonts w:ascii="Times New Roman" w:hAnsi="Times New Roman" w:cs="Times New Roman"/>
+          <w:sz w:val="36"/>
+          <w:szCs w:val="36"/>
+        </w:rPr>
+        <w:t xml:space="preserve">Latest generation, third party security appliance </w:t>
+      </w:r>
+    </w:p>
+    <w:p>
+      <w:pPr>
+        <w:rPr>
+          <w:rFonts w:ascii="Times New Roman" w:hAnsi="Times New Roman" w:cs="Times New Roman"/>
+          <w:sz w:val="36"/>
+          <w:szCs w:val="36"/>
+        </w:rPr>
+      </w:pPr>
+    </w:p>
+    <w:p>
+      <w:pPr>
+        <w:rPr>
+          <w:rFonts w:ascii="Times New Roman" w:hAnsi="Times New Roman" w:cs="Times New Roman"/>
+          <w:sz w:val="32"/>
+          <w:szCs w:val="32"/>
+        </w:rPr>
+      </w:pPr>
+    </w:p>
+    <w:p>
+      <w:pPr>
+        <w:rPr>
+          <w:rFonts w:ascii="Times New Roman" w:hAnsi="Times New Roman" w:cs="Times New Roman"/>
+          <w:sz w:val="32"/>
+          <w:szCs w:val="32"/>
+        </w:rPr>
+      </w:pPr>
+    </w:p>
+    <w:p>
+      <w:pPr>
+        <w:rPr>
+          <w:rFonts w:ascii="Times New Roman" w:hAnsi="Times New Roman" w:cs="Times New Roman"/>
+          <w:sz w:val="32"/>
+          <w:szCs w:val="32"/>
+        </w:rPr>
+      </w:pPr>
+    </w:p>
+    <w:p>
+      <w:pPr>
+        <w:rPr>
+          <w:rFonts w:ascii="Times New Roman" w:hAnsi="Times New Roman" w:cs="Times New Roman"/>
+          <w:sz w:val="32"/>
+          <w:szCs w:val="32"/>
+        </w:rPr>
+      </w:pPr>
+    </w:p>
+    <w:p>
+      <w:pPr>
+        <w:rPr>
+          <w:rFonts w:ascii="Times New Roman" w:hAnsi="Times New Roman" w:cs="Times New Roman"/>
+          <w:sz w:val="32"/>
+          <w:szCs w:val="32"/>
+        </w:rPr>
+      </w:pPr>
+    </w:p>
+    <w:p>
+      <w:pPr>
+        <w:pStyle w:val="ListParagraph"/>
+        <w:rPr>
+          <w:rFonts w:ascii="Times New Roman" w:hAnsi="Times New Roman" w:cs="Times New Roman"/>
+          <w:sz w:val="32"/>
+          <w:szCs w:val="32"/>
+        </w:rPr>
+      </w:pPr>
+    </w:p>
+    <w:p>
+      <w:pPr>
+        <w:pStyle w:val="ListParagraph"/>
+        <w:rPr>
+          <w:rFonts w:ascii="Times New Roman" w:hAnsi="Times New Roman" w:cs="Times New Roman"/>
+          <w:sz w:val="32"/>
+          <w:szCs w:val="32"/>
         </w:rPr>
       </w:pPr>
     </w:p>
@@ -23776,7 +30225,7 @@
         <v:path o:extrusionok="f" gradientshapeok="t" o:connecttype="rect"/>
         <o:lock v:ext="edit" aspectratio="t"/>
       </v:shapetype>
-      <v:shape id="_x0000_i1042" type="#_x0000_t75" style="width:11.15pt;height:11.15pt" o:bullet="t">
+      <v:shape id="_x0000_i1036" type="#_x0000_t75" style="width:11.1pt;height:11.1pt" o:bullet="t">
         <v:imagedata r:id="rId1" o:title="msoA8FB"/>
       </v:shape>
     </w:pict>
@@ -23895,6 +30344,119 @@
     </w:lvl>
   </w:abstractNum>
   <w:abstractNum w:abstractNumId="1">
+    <w:nsid w:val="03B97D2F"/>
+    <w:multiLevelType w:val="hybridMultilevel"/>
+    <w:tmpl w:val="7902AFBA"/>
+    <w:lvl w:ilvl="0" w:tplc="04090001">
+      <w:start w:val="1"/>
+      <w:numFmt w:val="bullet"/>
+      <w:lvlText w:val=""/>
+      <w:lvlJc w:val="left"/>
+      <w:pPr>
+        <w:ind w:left="789" w:hanging="360"/>
+      </w:pPr>
+      <w:rPr>
+        <w:rFonts w:ascii="Symbol" w:hAnsi="Symbol" w:hint="default"/>
+      </w:rPr>
+    </w:lvl>
+    <w:lvl w:ilvl="1" w:tplc="04090003" w:tentative="1">
+      <w:start w:val="1"/>
+      <w:numFmt w:val="bullet"/>
+      <w:lvlText w:val="o"/>
+      <w:lvlJc w:val="left"/>
+      <w:pPr>
+        <w:ind w:left="1509" w:hanging="360"/>
+      </w:pPr>
+      <w:rPr>
+        <w:rFonts w:ascii="Courier New" w:hAnsi="Courier New" w:cs="Courier New" w:hint="default"/>
+      </w:rPr>
+    </w:lvl>
+    <w:lvl w:ilvl="2" w:tplc="04090005" w:tentative="1">
+      <w:start w:val="1"/>
+      <w:numFmt w:val="bullet"/>
+      <w:lvlText w:val=""/>
+      <w:lvlJc w:val="left"/>
+      <w:pPr>
+        <w:ind w:left="2229" w:hanging="360"/>
+      </w:pPr>
+      <w:rPr>
+        <w:rFonts w:ascii="Wingdings" w:hAnsi="Wingdings" w:hint="default"/>
+      </w:rPr>
+    </w:lvl>
+    <w:lvl w:ilvl="3" w:tplc="04090001" w:tentative="1">
+      <w:start w:val="1"/>
+      <w:numFmt w:val="bullet"/>
+      <w:lvlText w:val=""/>
+      <w:lvlJc w:val="left"/>
+      <w:pPr>
+        <w:ind w:left="2949" w:hanging="360"/>
+      </w:pPr>
+      <w:rPr>
+        <w:rFonts w:ascii="Symbol" w:hAnsi="Symbol" w:hint="default"/>
+      </w:rPr>
+    </w:lvl>
+    <w:lvl w:ilvl="4" w:tplc="04090003" w:tentative="1">
+      <w:start w:val="1"/>
+      <w:numFmt w:val="bullet"/>
+      <w:lvlText w:val="o"/>
+      <w:lvlJc w:val="left"/>
+      <w:pPr>
+        <w:ind w:left="3669" w:hanging="360"/>
+      </w:pPr>
+      <w:rPr>
+        <w:rFonts w:ascii="Courier New" w:hAnsi="Courier New" w:cs="Courier New" w:hint="default"/>
+      </w:rPr>
+    </w:lvl>
+    <w:lvl w:ilvl="5" w:tplc="04090005" w:tentative="1">
+      <w:start w:val="1"/>
+      <w:numFmt w:val="bullet"/>
+      <w:lvlText w:val=""/>
+      <w:lvlJc w:val="left"/>
+      <w:pPr>
+        <w:ind w:left="4389" w:hanging="360"/>
+      </w:pPr>
+      <w:rPr>
+        <w:rFonts w:ascii="Wingdings" w:hAnsi="Wingdings" w:hint="default"/>
+      </w:rPr>
+    </w:lvl>
+    <w:lvl w:ilvl="6" w:tplc="04090001" w:tentative="1">
+      <w:start w:val="1"/>
+      <w:numFmt w:val="bullet"/>
+      <w:lvlText w:val=""/>
+      <w:lvlJc w:val="left"/>
+      <w:pPr>
+        <w:ind w:left="5109" w:hanging="360"/>
+      </w:pPr>
+      <w:rPr>
+        <w:rFonts w:ascii="Symbol" w:hAnsi="Symbol" w:hint="default"/>
+      </w:rPr>
+    </w:lvl>
+    <w:lvl w:ilvl="7" w:tplc="04090003" w:tentative="1">
+      <w:start w:val="1"/>
+      <w:numFmt w:val="bullet"/>
+      <w:lvlText w:val="o"/>
+      <w:lvlJc w:val="left"/>
+      <w:pPr>
+        <w:ind w:left="5829" w:hanging="360"/>
+      </w:pPr>
+      <w:rPr>
+        <w:rFonts w:ascii="Courier New" w:hAnsi="Courier New" w:cs="Courier New" w:hint="default"/>
+      </w:rPr>
+    </w:lvl>
+    <w:lvl w:ilvl="8" w:tplc="04090005" w:tentative="1">
+      <w:start w:val="1"/>
+      <w:numFmt w:val="bullet"/>
+      <w:lvlText w:val=""/>
+      <w:lvlJc w:val="left"/>
+      <w:pPr>
+        <w:ind w:left="6549" w:hanging="360"/>
+      </w:pPr>
+      <w:rPr>
+        <w:rFonts w:ascii="Wingdings" w:hAnsi="Wingdings" w:hint="default"/>
+      </w:rPr>
+    </w:lvl>
+  </w:abstractNum>
+  <w:abstractNum w:abstractNumId="2">
     <w:nsid w:val="045D122C"/>
     <w:multiLevelType w:val="hybridMultilevel"/>
     <w:tmpl w:val="CC240AC8"/>
@@ -24007,7 +30569,120 @@
       </w:rPr>
     </w:lvl>
   </w:abstractNum>
-  <w:abstractNum w:abstractNumId="2">
+  <w:abstractNum w:abstractNumId="3">
+    <w:nsid w:val="048D578F"/>
+    <w:multiLevelType w:val="hybridMultilevel"/>
+    <w:tmpl w:val="A456ECB0"/>
+    <w:lvl w:ilvl="0" w:tplc="04090001">
+      <w:start w:val="1"/>
+      <w:numFmt w:val="bullet"/>
+      <w:lvlText w:val=""/>
+      <w:lvlJc w:val="left"/>
+      <w:pPr>
+        <w:ind w:left="789" w:hanging="360"/>
+      </w:pPr>
+      <w:rPr>
+        <w:rFonts w:ascii="Symbol" w:hAnsi="Symbol" w:hint="default"/>
+      </w:rPr>
+    </w:lvl>
+    <w:lvl w:ilvl="1" w:tplc="04090003" w:tentative="1">
+      <w:start w:val="1"/>
+      <w:numFmt w:val="bullet"/>
+      <w:lvlText w:val="o"/>
+      <w:lvlJc w:val="left"/>
+      <w:pPr>
+        <w:ind w:left="1509" w:hanging="360"/>
+      </w:pPr>
+      <w:rPr>
+        <w:rFonts w:ascii="Courier New" w:hAnsi="Courier New" w:cs="Courier New" w:hint="default"/>
+      </w:rPr>
+    </w:lvl>
+    <w:lvl w:ilvl="2" w:tplc="04090005" w:tentative="1">
+      <w:start w:val="1"/>
+      <w:numFmt w:val="bullet"/>
+      <w:lvlText w:val=""/>
+      <w:lvlJc w:val="left"/>
+      <w:pPr>
+        <w:ind w:left="2229" w:hanging="360"/>
+      </w:pPr>
+      <w:rPr>
+        <w:rFonts w:ascii="Wingdings" w:hAnsi="Wingdings" w:hint="default"/>
+      </w:rPr>
+    </w:lvl>
+    <w:lvl w:ilvl="3" w:tplc="04090001" w:tentative="1">
+      <w:start w:val="1"/>
+      <w:numFmt w:val="bullet"/>
+      <w:lvlText w:val=""/>
+      <w:lvlJc w:val="left"/>
+      <w:pPr>
+        <w:ind w:left="2949" w:hanging="360"/>
+      </w:pPr>
+      <w:rPr>
+        <w:rFonts w:ascii="Symbol" w:hAnsi="Symbol" w:hint="default"/>
+      </w:rPr>
+    </w:lvl>
+    <w:lvl w:ilvl="4" w:tplc="04090003" w:tentative="1">
+      <w:start w:val="1"/>
+      <w:numFmt w:val="bullet"/>
+      <w:lvlText w:val="o"/>
+      <w:lvlJc w:val="left"/>
+      <w:pPr>
+        <w:ind w:left="3669" w:hanging="360"/>
+      </w:pPr>
+      <w:rPr>
+        <w:rFonts w:ascii="Courier New" w:hAnsi="Courier New" w:cs="Courier New" w:hint="default"/>
+      </w:rPr>
+    </w:lvl>
+    <w:lvl w:ilvl="5" w:tplc="04090005" w:tentative="1">
+      <w:start w:val="1"/>
+      <w:numFmt w:val="bullet"/>
+      <w:lvlText w:val=""/>
+      <w:lvlJc w:val="left"/>
+      <w:pPr>
+        <w:ind w:left="4389" w:hanging="360"/>
+      </w:pPr>
+      <w:rPr>
+        <w:rFonts w:ascii="Wingdings" w:hAnsi="Wingdings" w:hint="default"/>
+      </w:rPr>
+    </w:lvl>
+    <w:lvl w:ilvl="6" w:tplc="04090001" w:tentative="1">
+      <w:start w:val="1"/>
+      <w:numFmt w:val="bullet"/>
+      <w:lvlText w:val=""/>
+      <w:lvlJc w:val="left"/>
+      <w:pPr>
+        <w:ind w:left="5109" w:hanging="360"/>
+      </w:pPr>
+      <w:rPr>
+        <w:rFonts w:ascii="Symbol" w:hAnsi="Symbol" w:hint="default"/>
+      </w:rPr>
+    </w:lvl>
+    <w:lvl w:ilvl="7" w:tplc="04090003" w:tentative="1">
+      <w:start w:val="1"/>
+      <w:numFmt w:val="bullet"/>
+      <w:lvlText w:val="o"/>
+      <w:lvlJc w:val="left"/>
+      <w:pPr>
+        <w:ind w:left="5829" w:hanging="360"/>
+      </w:pPr>
+      <w:rPr>
+        <w:rFonts w:ascii="Courier New" w:hAnsi="Courier New" w:cs="Courier New" w:hint="default"/>
+      </w:rPr>
+    </w:lvl>
+    <w:lvl w:ilvl="8" w:tplc="04090005" w:tentative="1">
+      <w:start w:val="1"/>
+      <w:numFmt w:val="bullet"/>
+      <w:lvlText w:val=""/>
+      <w:lvlJc w:val="left"/>
+      <w:pPr>
+        <w:ind w:left="6549" w:hanging="360"/>
+      </w:pPr>
+      <w:rPr>
+        <w:rFonts w:ascii="Wingdings" w:hAnsi="Wingdings" w:hint="default"/>
+      </w:rPr>
+    </w:lvl>
+  </w:abstractNum>
+  <w:abstractNum w:abstractNumId="4">
     <w:nsid w:val="04E332D1"/>
     <w:multiLevelType w:val="hybridMultilevel"/>
     <w:tmpl w:val="5BF67332"/>
@@ -24093,7 +30768,7 @@
       </w:pPr>
     </w:lvl>
   </w:abstractNum>
-  <w:abstractNum w:abstractNumId="3">
+  <w:abstractNum w:abstractNumId="5">
     <w:nsid w:val="077D6FD3"/>
     <w:multiLevelType w:val="hybridMultilevel"/>
     <w:tmpl w:val="3E2A493C"/>
@@ -24206,7 +30881,7 @@
       </w:rPr>
     </w:lvl>
   </w:abstractNum>
-  <w:abstractNum w:abstractNumId="4">
+  <w:abstractNum w:abstractNumId="6">
     <w:nsid w:val="07D95130"/>
     <w:multiLevelType w:val="hybridMultilevel"/>
     <w:tmpl w:val="DAD256AA"/>
@@ -24319,7 +30994,7 @@
       </w:rPr>
     </w:lvl>
   </w:abstractNum>
-  <w:abstractNum w:abstractNumId="5">
+  <w:abstractNum w:abstractNumId="7">
     <w:nsid w:val="0C112CAE"/>
     <w:multiLevelType w:val="hybridMultilevel"/>
     <w:tmpl w:val="9C76EF7E"/>
@@ -24432,7 +31107,7 @@
       </w:rPr>
     </w:lvl>
   </w:abstractNum>
-  <w:abstractNum w:abstractNumId="6">
+  <w:abstractNum w:abstractNumId="8">
     <w:nsid w:val="106E08C6"/>
     <w:multiLevelType w:val="hybridMultilevel"/>
     <w:tmpl w:val="37EE065A"/>
@@ -24545,7 +31220,7 @@
       </w:rPr>
     </w:lvl>
   </w:abstractNum>
-  <w:abstractNum w:abstractNumId="7">
+  <w:abstractNum w:abstractNumId="9">
     <w:nsid w:val="10B106B0"/>
     <w:multiLevelType w:val="hybridMultilevel"/>
     <w:tmpl w:val="803298E4"/>
@@ -24658,7 +31333,7 @@
       </w:rPr>
     </w:lvl>
   </w:abstractNum>
-  <w:abstractNum w:abstractNumId="8">
+  <w:abstractNum w:abstractNumId="10">
     <w:nsid w:val="10DB59ED"/>
     <w:multiLevelType w:val="hybridMultilevel"/>
     <w:tmpl w:val="5066F2F8"/>
@@ -24771,7 +31446,7 @@
       </w:rPr>
     </w:lvl>
   </w:abstractNum>
-  <w:abstractNum w:abstractNumId="9">
+  <w:abstractNum w:abstractNumId="11">
     <w:nsid w:val="10F94BDB"/>
     <w:multiLevelType w:val="hybridMultilevel"/>
     <w:tmpl w:val="9230BDEE"/>
@@ -24884,7 +31559,120 @@
       </w:rPr>
     </w:lvl>
   </w:abstractNum>
-  <w:abstractNum w:abstractNumId="10">
+  <w:abstractNum w:abstractNumId="12">
+    <w:nsid w:val="176C4B54"/>
+    <w:multiLevelType w:val="hybridMultilevel"/>
+    <w:tmpl w:val="3F38B91E"/>
+    <w:lvl w:ilvl="0" w:tplc="04090001">
+      <w:start w:val="1"/>
+      <w:numFmt w:val="bullet"/>
+      <w:lvlText w:val=""/>
+      <w:lvlJc w:val="left"/>
+      <w:pPr>
+        <w:ind w:left="720" w:hanging="360"/>
+      </w:pPr>
+      <w:rPr>
+        <w:rFonts w:ascii="Symbol" w:hAnsi="Symbol" w:hint="default"/>
+      </w:rPr>
+    </w:lvl>
+    <w:lvl w:ilvl="1" w:tplc="04090003" w:tentative="1">
+      <w:start w:val="1"/>
+      <w:numFmt w:val="bullet"/>
+      <w:lvlText w:val="o"/>
+      <w:lvlJc w:val="left"/>
+      <w:pPr>
+        <w:ind w:left="1440" w:hanging="360"/>
+      </w:pPr>
+      <w:rPr>
+        <w:rFonts w:ascii="Courier New" w:hAnsi="Courier New" w:cs="Courier New" w:hint="default"/>
+      </w:rPr>
+    </w:lvl>
+    <w:lvl w:ilvl="2" w:tplc="04090005" w:tentative="1">
+      <w:start w:val="1"/>
+      <w:numFmt w:val="bullet"/>
+      <w:lvlText w:val=""/>
+      <w:lvlJc w:val="left"/>
+      <w:pPr>
+        <w:ind w:left="2160" w:hanging="360"/>
+      </w:pPr>
+      <w:rPr>
+        <w:rFonts w:ascii="Wingdings" w:hAnsi="Wingdings" w:hint="default"/>
+      </w:rPr>
+    </w:lvl>
+    <w:lvl w:ilvl="3" w:tplc="04090001" w:tentative="1">
+      <w:start w:val="1"/>
+      <w:numFmt w:val="bullet"/>
+      <w:lvlText w:val=""/>
+      <w:lvlJc w:val="left"/>
+      <w:pPr>
+        <w:ind w:left="2880" w:hanging="360"/>
+      </w:pPr>
+      <w:rPr>
+        <w:rFonts w:ascii="Symbol" w:hAnsi="Symbol" w:hint="default"/>
+      </w:rPr>
+    </w:lvl>
+    <w:lvl w:ilvl="4" w:tplc="04090003" w:tentative="1">
+      <w:start w:val="1"/>
+      <w:numFmt w:val="bullet"/>
+      <w:lvlText w:val="o"/>
+      <w:lvlJc w:val="left"/>
+      <w:pPr>
+        <w:ind w:left="3600" w:hanging="360"/>
+      </w:pPr>
+      <w:rPr>
+        <w:rFonts w:ascii="Courier New" w:hAnsi="Courier New" w:cs="Courier New" w:hint="default"/>
+      </w:rPr>
+    </w:lvl>
+    <w:lvl w:ilvl="5" w:tplc="04090005" w:tentative="1">
+      <w:start w:val="1"/>
+      <w:numFmt w:val="bullet"/>
+      <w:lvlText w:val=""/>
+      <w:lvlJc w:val="left"/>
+      <w:pPr>
+        <w:ind w:left="4320" w:hanging="360"/>
+      </w:pPr>
+      <w:rPr>
+        <w:rFonts w:ascii="Wingdings" w:hAnsi="Wingdings" w:hint="default"/>
+      </w:rPr>
+    </w:lvl>
+    <w:lvl w:ilvl="6" w:tplc="04090001" w:tentative="1">
+      <w:start w:val="1"/>
+      <w:numFmt w:val="bullet"/>
+      <w:lvlText w:val=""/>
+      <w:lvlJc w:val="left"/>
+      <w:pPr>
+        <w:ind w:left="5040" w:hanging="360"/>
+      </w:pPr>
+      <w:rPr>
+        <w:rFonts w:ascii="Symbol" w:hAnsi="Symbol" w:hint="default"/>
+      </w:rPr>
+    </w:lvl>
+    <w:lvl w:ilvl="7" w:tplc="04090003" w:tentative="1">
+      <w:start w:val="1"/>
+      <w:numFmt w:val="bullet"/>
+      <w:lvlText w:val="o"/>
+      <w:lvlJc w:val="left"/>
+      <w:pPr>
+        <w:ind w:left="5760" w:hanging="360"/>
+      </w:pPr>
+      <w:rPr>
+        <w:rFonts w:ascii="Courier New" w:hAnsi="Courier New" w:cs="Courier New" w:hint="default"/>
+      </w:rPr>
+    </w:lvl>
+    <w:lvl w:ilvl="8" w:tplc="04090005" w:tentative="1">
+      <w:start w:val="1"/>
+      <w:numFmt w:val="bullet"/>
+      <w:lvlText w:val=""/>
+      <w:lvlJc w:val="left"/>
+      <w:pPr>
+        <w:ind w:left="6480" w:hanging="360"/>
+      </w:pPr>
+      <w:rPr>
+        <w:rFonts w:ascii="Wingdings" w:hAnsi="Wingdings" w:hint="default"/>
+      </w:rPr>
+    </w:lvl>
+  </w:abstractNum>
+  <w:abstractNum w:abstractNumId="13">
     <w:nsid w:val="17E60716"/>
     <w:multiLevelType w:val="hybridMultilevel"/>
     <w:tmpl w:val="F6D25AF0"/>
@@ -24997,7 +31785,7 @@
       </w:rPr>
     </w:lvl>
   </w:abstractNum>
-  <w:abstractNum w:abstractNumId="11">
+  <w:abstractNum w:abstractNumId="14">
     <w:nsid w:val="19907071"/>
     <w:multiLevelType w:val="hybridMultilevel"/>
     <w:tmpl w:val="E07EBBCE"/>
@@ -25110,7 +31898,120 @@
       </w:rPr>
     </w:lvl>
   </w:abstractNum>
-  <w:abstractNum w:abstractNumId="12">
+  <w:abstractNum w:abstractNumId="15">
+    <w:nsid w:val="19E33D6C"/>
+    <w:multiLevelType w:val="hybridMultilevel"/>
+    <w:tmpl w:val="8AB23F8E"/>
+    <w:lvl w:ilvl="0" w:tplc="04090001">
+      <w:start w:val="1"/>
+      <w:numFmt w:val="bullet"/>
+      <w:lvlText w:val=""/>
+      <w:lvlJc w:val="left"/>
+      <w:pPr>
+        <w:ind w:left="720" w:hanging="360"/>
+      </w:pPr>
+      <w:rPr>
+        <w:rFonts w:ascii="Symbol" w:hAnsi="Symbol" w:hint="default"/>
+      </w:rPr>
+    </w:lvl>
+    <w:lvl w:ilvl="1" w:tplc="04090003" w:tentative="1">
+      <w:start w:val="1"/>
+      <w:numFmt w:val="bullet"/>
+      <w:lvlText w:val="o"/>
+      <w:lvlJc w:val="left"/>
+      <w:pPr>
+        <w:ind w:left="1440" w:hanging="360"/>
+      </w:pPr>
+      <w:rPr>
+        <w:rFonts w:ascii="Courier New" w:hAnsi="Courier New" w:cs="Courier New" w:hint="default"/>
+      </w:rPr>
+    </w:lvl>
+    <w:lvl w:ilvl="2" w:tplc="04090005" w:tentative="1">
+      <w:start w:val="1"/>
+      <w:numFmt w:val="bullet"/>
+      <w:lvlText w:val=""/>
+      <w:lvlJc w:val="left"/>
+      <w:pPr>
+        <w:ind w:left="2160" w:hanging="360"/>
+      </w:pPr>
+      <w:rPr>
+        <w:rFonts w:ascii="Wingdings" w:hAnsi="Wingdings" w:hint="default"/>
+      </w:rPr>
+    </w:lvl>
+    <w:lvl w:ilvl="3" w:tplc="04090001" w:tentative="1">
+      <w:start w:val="1"/>
+      <w:numFmt w:val="bullet"/>
+      <w:lvlText w:val=""/>
+      <w:lvlJc w:val="left"/>
+      <w:pPr>
+        <w:ind w:left="2880" w:hanging="360"/>
+      </w:pPr>
+      <w:rPr>
+        <w:rFonts w:ascii="Symbol" w:hAnsi="Symbol" w:hint="default"/>
+      </w:rPr>
+    </w:lvl>
+    <w:lvl w:ilvl="4" w:tplc="04090003" w:tentative="1">
+      <w:start w:val="1"/>
+      <w:numFmt w:val="bullet"/>
+      <w:lvlText w:val="o"/>
+      <w:lvlJc w:val="left"/>
+      <w:pPr>
+        <w:ind w:left="3600" w:hanging="360"/>
+      </w:pPr>
+      <w:rPr>
+        <w:rFonts w:ascii="Courier New" w:hAnsi="Courier New" w:cs="Courier New" w:hint="default"/>
+      </w:rPr>
+    </w:lvl>
+    <w:lvl w:ilvl="5" w:tplc="04090005" w:tentative="1">
+      <w:start w:val="1"/>
+      <w:numFmt w:val="bullet"/>
+      <w:lvlText w:val=""/>
+      <w:lvlJc w:val="left"/>
+      <w:pPr>
+        <w:ind w:left="4320" w:hanging="360"/>
+      </w:pPr>
+      <w:rPr>
+        <w:rFonts w:ascii="Wingdings" w:hAnsi="Wingdings" w:hint="default"/>
+      </w:rPr>
+    </w:lvl>
+    <w:lvl w:ilvl="6" w:tplc="04090001" w:tentative="1">
+      <w:start w:val="1"/>
+      <w:numFmt w:val="bullet"/>
+      <w:lvlText w:val=""/>
+      <w:lvlJc w:val="left"/>
+      <w:pPr>
+        <w:ind w:left="5040" w:hanging="360"/>
+      </w:pPr>
+      <w:rPr>
+        <w:rFonts w:ascii="Symbol" w:hAnsi="Symbol" w:hint="default"/>
+      </w:rPr>
+    </w:lvl>
+    <w:lvl w:ilvl="7" w:tplc="04090003" w:tentative="1">
+      <w:start w:val="1"/>
+      <w:numFmt w:val="bullet"/>
+      <w:lvlText w:val="o"/>
+      <w:lvlJc w:val="left"/>
+      <w:pPr>
+        <w:ind w:left="5760" w:hanging="360"/>
+      </w:pPr>
+      <w:rPr>
+        <w:rFonts w:ascii="Courier New" w:hAnsi="Courier New" w:cs="Courier New" w:hint="default"/>
+      </w:rPr>
+    </w:lvl>
+    <w:lvl w:ilvl="8" w:tplc="04090005" w:tentative="1">
+      <w:start w:val="1"/>
+      <w:numFmt w:val="bullet"/>
+      <w:lvlText w:val=""/>
+      <w:lvlJc w:val="left"/>
+      <w:pPr>
+        <w:ind w:left="6480" w:hanging="360"/>
+      </w:pPr>
+      <w:rPr>
+        <w:rFonts w:ascii="Wingdings" w:hAnsi="Wingdings" w:hint="default"/>
+      </w:rPr>
+    </w:lvl>
+  </w:abstractNum>
+  <w:abstractNum w:abstractNumId="16">
     <w:nsid w:val="1A473B04"/>
     <w:multiLevelType w:val="hybridMultilevel"/>
     <w:tmpl w:val="B82E72C8"/>
@@ -25199,7 +32100,7 @@
       </w:pPr>
     </w:lvl>
   </w:abstractNum>
-  <w:abstractNum w:abstractNumId="13">
+  <w:abstractNum w:abstractNumId="17">
     <w:nsid w:val="1C947E30"/>
     <w:multiLevelType w:val="hybridMultilevel"/>
     <w:tmpl w:val="4DC4DE52"/>
@@ -25285,7 +32186,120 @@
       </w:pPr>
     </w:lvl>
   </w:abstractNum>
-  <w:abstractNum w:abstractNumId="14">
+  <w:abstractNum w:abstractNumId="18">
+    <w:nsid w:val="1F023529"/>
+    <w:multiLevelType w:val="hybridMultilevel"/>
+    <w:tmpl w:val="56AECB32"/>
+    <w:lvl w:ilvl="0" w:tplc="04090001">
+      <w:start w:val="1"/>
+      <w:numFmt w:val="bullet"/>
+      <w:lvlText w:val=""/>
+      <w:lvlJc w:val="left"/>
+      <w:pPr>
+        <w:ind w:left="720" w:hanging="360"/>
+      </w:pPr>
+      <w:rPr>
+        <w:rFonts w:ascii="Symbol" w:hAnsi="Symbol" w:hint="default"/>
+      </w:rPr>
+    </w:lvl>
+    <w:lvl w:ilvl="1" w:tplc="04090003" w:tentative="1">
+      <w:start w:val="1"/>
+      <w:numFmt w:val="bullet"/>
+      <w:lvlText w:val="o"/>
+      <w:lvlJc w:val="left"/>
+      <w:pPr>
+        <w:ind w:left="1440" w:hanging="360"/>
+      </w:pPr>
+      <w:rPr>
+        <w:rFonts w:ascii="Courier New" w:hAnsi="Courier New" w:cs="Courier New" w:hint="default"/>
+      </w:rPr>
+    </w:lvl>
+    <w:lvl w:ilvl="2" w:tplc="04090005" w:tentative="1">
+      <w:start w:val="1"/>
+      <w:numFmt w:val="bullet"/>
+      <w:lvlText w:val=""/>
+      <w:lvlJc w:val="left"/>
+      <w:pPr>
+        <w:ind w:left="2160" w:hanging="360"/>
+      </w:pPr>
+      <w:rPr>
+        <w:rFonts w:ascii="Wingdings" w:hAnsi="Wingdings" w:hint="default"/>
+      </w:rPr>
+    </w:lvl>
+    <w:lvl w:ilvl="3" w:tplc="04090001" w:tentative="1">
+      <w:start w:val="1"/>
+      <w:numFmt w:val="bullet"/>
+      <w:lvlText w:val=""/>
+      <w:lvlJc w:val="left"/>
+      <w:pPr>
+        <w:ind w:left="2880" w:hanging="360"/>
+      </w:pPr>
+      <w:rPr>
+        <w:rFonts w:ascii="Symbol" w:hAnsi="Symbol" w:hint="default"/>
+      </w:rPr>
+    </w:lvl>
+    <w:lvl w:ilvl="4" w:tplc="04090003" w:tentative="1">
+      <w:start w:val="1"/>
+      <w:numFmt w:val="bullet"/>
+      <w:lvlText w:val="o"/>
+      <w:lvlJc w:val="left"/>
+      <w:pPr>
+        <w:ind w:left="3600" w:hanging="360"/>
+      </w:pPr>
+      <w:rPr>
+        <w:rFonts w:ascii="Courier New" w:hAnsi="Courier New" w:cs="Courier New" w:hint="default"/>
+      </w:rPr>
+    </w:lvl>
+    <w:lvl w:ilvl="5" w:tplc="04090005" w:tentative="1">
+      <w:start w:val="1"/>
+      <w:numFmt w:val="bullet"/>
+      <w:lvlText w:val=""/>
+      <w:lvlJc w:val="left"/>
+      <w:pPr>
+        <w:ind w:left="4320" w:hanging="360"/>
+      </w:pPr>
+      <w:rPr>
+        <w:rFonts w:ascii="Wingdings" w:hAnsi="Wingdings" w:hint="default"/>
+      </w:rPr>
+    </w:lvl>
+    <w:lvl w:ilvl="6" w:tplc="04090001" w:tentative="1">
+      <w:start w:val="1"/>
+      <w:numFmt w:val="bullet"/>
+      <w:lvlText w:val=""/>
+      <w:lvlJc w:val="left"/>
+      <w:pPr>
+        <w:ind w:left="5040" w:hanging="360"/>
+      </w:pPr>
+      <w:rPr>
+        <w:rFonts w:ascii="Symbol" w:hAnsi="Symbol" w:hint="default"/>
+      </w:rPr>
+    </w:lvl>
+    <w:lvl w:ilvl="7" w:tplc="04090003" w:tentative="1">
+      <w:start w:val="1"/>
+      <w:numFmt w:val="bullet"/>
+      <w:lvlText w:val="o"/>
+      <w:lvlJc w:val="left"/>
+      <w:pPr>
+        <w:ind w:left="5760" w:hanging="360"/>
+      </w:pPr>
+      <w:rPr>
+        <w:rFonts w:ascii="Courier New" w:hAnsi="Courier New" w:cs="Courier New" w:hint="default"/>
+      </w:rPr>
+    </w:lvl>
+    <w:lvl w:ilvl="8" w:tplc="04090005" w:tentative="1">
+      <w:start w:val="1"/>
+      <w:numFmt w:val="bullet"/>
+      <w:lvlText w:val=""/>
+      <w:lvlJc w:val="left"/>
+      <w:pPr>
+        <w:ind w:left="6480" w:hanging="360"/>
+      </w:pPr>
+      <w:rPr>
+        <w:rFonts w:ascii="Wingdings" w:hAnsi="Wingdings" w:hint="default"/>
+      </w:rPr>
+    </w:lvl>
+  </w:abstractNum>
+  <w:abstractNum w:abstractNumId="19">
     <w:nsid w:val="1F1A65B0"/>
     <w:multiLevelType w:val="hybridMultilevel"/>
     <w:tmpl w:val="A8122DF0"/>
@@ -25371,7 +32385,7 @@
       </w:pPr>
     </w:lvl>
   </w:abstractNum>
-  <w:abstractNum w:abstractNumId="15">
+  <w:abstractNum w:abstractNumId="20">
     <w:nsid w:val="200F0E4A"/>
     <w:multiLevelType w:val="hybridMultilevel"/>
     <w:tmpl w:val="E0A49558"/>
@@ -25484,7 +32498,120 @@
       </w:rPr>
     </w:lvl>
   </w:abstractNum>
-  <w:abstractNum w:abstractNumId="16">
+  <w:abstractNum w:abstractNumId="21">
+    <w:nsid w:val="2212390F"/>
+    <w:multiLevelType w:val="hybridMultilevel"/>
+    <w:tmpl w:val="819479F4"/>
+    <w:lvl w:ilvl="0" w:tplc="04090001">
+      <w:start w:val="1"/>
+      <w:numFmt w:val="bullet"/>
+      <w:lvlText w:val=""/>
+      <w:lvlJc w:val="left"/>
+      <w:pPr>
+        <w:ind w:left="720" w:hanging="360"/>
+      </w:pPr>
+      <w:rPr>
+        <w:rFonts w:ascii="Symbol" w:hAnsi="Symbol" w:hint="default"/>
+      </w:rPr>
+    </w:lvl>
+    <w:lvl w:ilvl="1" w:tplc="04090003" w:tentative="1">
+      <w:start w:val="1"/>
+      <w:numFmt w:val="bullet"/>
+      <w:lvlText w:val="o"/>
+      <w:lvlJc w:val="left"/>
+      <w:pPr>
+        <w:ind w:left="1440" w:hanging="360"/>
+      </w:pPr>
+      <w:rPr>
+        <w:rFonts w:ascii="Courier New" w:hAnsi="Courier New" w:cs="Courier New" w:hint="default"/>
+      </w:rPr>
+    </w:lvl>
+    <w:lvl w:ilvl="2" w:tplc="04090005" w:tentative="1">
+      <w:start w:val="1"/>
+      <w:numFmt w:val="bullet"/>
+      <w:lvlText w:val=""/>
+      <w:lvlJc w:val="left"/>
+      <w:pPr>
+        <w:ind w:left="2160" w:hanging="360"/>
+      </w:pPr>
+      <w:rPr>
+        <w:rFonts w:ascii="Wingdings" w:hAnsi="Wingdings" w:hint="default"/>
+      </w:rPr>
+    </w:lvl>
+    <w:lvl w:ilvl="3" w:tplc="04090001" w:tentative="1">
+      <w:start w:val="1"/>
+      <w:numFmt w:val="bullet"/>
+      <w:lvlText w:val=""/>
+      <w:lvlJc w:val="left"/>
+      <w:pPr>
+        <w:ind w:left="2880" w:hanging="360"/>
+      </w:pPr>
+      <w:rPr>
+        <w:rFonts w:ascii="Symbol" w:hAnsi="Symbol" w:hint="default"/>
+      </w:rPr>
+    </w:lvl>
+    <w:lvl w:ilvl="4" w:tplc="04090003" w:tentative="1">
+      <w:start w:val="1"/>
+      <w:numFmt w:val="bullet"/>
+      <w:lvlText w:val="o"/>
+      <w:lvlJc w:val="left"/>
+      <w:pPr>
+        <w:ind w:left="3600" w:hanging="360"/>
+      </w:pPr>
+      <w:rPr>
+        <w:rFonts w:ascii="Courier New" w:hAnsi="Courier New" w:cs="Courier New" w:hint="default"/>
+      </w:rPr>
+    </w:lvl>
+    <w:lvl w:ilvl="5" w:tplc="04090005" w:tentative="1">
+      <w:start w:val="1"/>
+      <w:numFmt w:val="bullet"/>
+      <w:lvlText w:val=""/>
+      <w:lvlJc w:val="left"/>
+      <w:pPr>
+        <w:ind w:left="4320" w:hanging="360"/>
+      </w:pPr>
+      <w:rPr>
+        <w:rFonts w:ascii="Wingdings" w:hAnsi="Wingdings" w:hint="default"/>
+      </w:rPr>
+    </w:lvl>
+    <w:lvl w:ilvl="6" w:tplc="04090001" w:tentative="1">
+      <w:start w:val="1"/>
+      <w:numFmt w:val="bullet"/>
+      <w:lvlText w:val=""/>
+      <w:lvlJc w:val="left"/>
+      <w:pPr>
+        <w:ind w:left="5040" w:hanging="360"/>
+      </w:pPr>
+      <w:rPr>
+        <w:rFonts w:ascii="Symbol" w:hAnsi="Symbol" w:hint="default"/>
+      </w:rPr>
+    </w:lvl>
+    <w:lvl w:ilvl="7" w:tplc="04090003" w:tentative="1">
+      <w:start w:val="1"/>
+      <w:numFmt w:val="bullet"/>
+      <w:lvlText w:val="o"/>
+      <w:lvlJc w:val="left"/>
+      <w:pPr>
+        <w:ind w:left="5760" w:hanging="360"/>
+      </w:pPr>
+      <w:rPr>
+        <w:rFonts w:ascii="Courier New" w:hAnsi="Courier New" w:cs="Courier New" w:hint="default"/>
+      </w:rPr>
+    </w:lvl>
+    <w:lvl w:ilvl="8" w:tplc="04090005" w:tentative="1">
+      <w:start w:val="1"/>
+      <w:numFmt w:val="bullet"/>
+      <w:lvlText w:val=""/>
+      <w:lvlJc w:val="left"/>
+      <w:pPr>
+        <w:ind w:left="6480" w:hanging="360"/>
+      </w:pPr>
+      <w:rPr>
+        <w:rFonts w:ascii="Wingdings" w:hAnsi="Wingdings" w:hint="default"/>
+      </w:rPr>
+    </w:lvl>
+  </w:abstractNum>
+  <w:abstractNum w:abstractNumId="22">
     <w:nsid w:val="23DD1D3D"/>
     <w:multiLevelType w:val="hybridMultilevel"/>
     <w:tmpl w:val="DA568F26"/>
@@ -25597,7 +32724,7 @@
       </w:rPr>
     </w:lvl>
   </w:abstractNum>
-  <w:abstractNum w:abstractNumId="17">
+  <w:abstractNum w:abstractNumId="23">
     <w:nsid w:val="28516BBA"/>
     <w:multiLevelType w:val="hybridMultilevel"/>
     <w:tmpl w:val="3A3C93D8"/>
@@ -25710,7 +32837,7 @@
       </w:rPr>
     </w:lvl>
   </w:abstractNum>
-  <w:abstractNum w:abstractNumId="18">
+  <w:abstractNum w:abstractNumId="24">
     <w:nsid w:val="28B8587B"/>
     <w:multiLevelType w:val="hybridMultilevel"/>
     <w:tmpl w:val="3B8AAA9A"/>
@@ -25823,7 +32950,7 @@
       </w:rPr>
     </w:lvl>
   </w:abstractNum>
-  <w:abstractNum w:abstractNumId="19">
+  <w:abstractNum w:abstractNumId="25">
     <w:nsid w:val="29AF5E4A"/>
     <w:multiLevelType w:val="hybridMultilevel"/>
     <w:tmpl w:val="23D4CA10"/>
@@ -25936,7 +33063,7 @@
       </w:rPr>
     </w:lvl>
   </w:abstractNum>
-  <w:abstractNum w:abstractNumId="20">
+  <w:abstractNum w:abstractNumId="26">
     <w:nsid w:val="2A8B5E87"/>
     <w:multiLevelType w:val="hybridMultilevel"/>
     <w:tmpl w:val="6EE238BE"/>
@@ -26049,7 +33176,7 @@
       </w:rPr>
     </w:lvl>
   </w:abstractNum>
-  <w:abstractNum w:abstractNumId="21">
+  <w:abstractNum w:abstractNumId="27">
     <w:nsid w:val="2BC97EC1"/>
     <w:multiLevelType w:val="hybridMultilevel"/>
     <w:tmpl w:val="21F29490"/>
@@ -26162,7 +33289,7 @@
       </w:rPr>
     </w:lvl>
   </w:abstractNum>
-  <w:abstractNum w:abstractNumId="22">
+  <w:abstractNum w:abstractNumId="28">
     <w:nsid w:val="31CF1BFF"/>
     <w:multiLevelType w:val="hybridMultilevel"/>
     <w:tmpl w:val="84AE75EA"/>
@@ -26275,7 +33402,7 @@
       </w:rPr>
     </w:lvl>
   </w:abstractNum>
-  <w:abstractNum w:abstractNumId="23">
+  <w:abstractNum w:abstractNumId="29">
     <w:nsid w:val="33020C6B"/>
     <w:multiLevelType w:val="hybridMultilevel"/>
     <w:tmpl w:val="261C4B4E"/>
@@ -26388,7 +33515,120 @@
       </w:rPr>
     </w:lvl>
   </w:abstractNum>
-  <w:abstractNum w:abstractNumId="24">
+  <w:abstractNum w:abstractNumId="30">
+    <w:nsid w:val="368309E7"/>
+    <w:multiLevelType w:val="hybridMultilevel"/>
+    <w:tmpl w:val="1D5A5BEC"/>
+    <w:lvl w:ilvl="0" w:tplc="04090001">
+      <w:start w:val="1"/>
+      <w:numFmt w:val="bullet"/>
+      <w:lvlText w:val=""/>
+      <w:lvlJc w:val="left"/>
+      <w:pPr>
+        <w:ind w:left="720" w:hanging="360"/>
+      </w:pPr>
+      <w:rPr>
+        <w:rFonts w:ascii="Symbol" w:hAnsi="Symbol" w:hint="default"/>
+      </w:rPr>
+    </w:lvl>
+    <w:lvl w:ilvl="1" w:tplc="04090003" w:tentative="1">
+      <w:start w:val="1"/>
+      <w:numFmt w:val="bullet"/>
+      <w:lvlText w:val="o"/>
+      <w:lvlJc w:val="left"/>
+      <w:pPr>
+        <w:ind w:left="1440" w:hanging="360"/>
+      </w:pPr>
+      <w:rPr>
+        <w:rFonts w:ascii="Courier New" w:hAnsi="Courier New" w:cs="Courier New" w:hint="default"/>
+      </w:rPr>
+    </w:lvl>
+    <w:lvl w:ilvl="2" w:tplc="04090005" w:tentative="1">
+      <w:start w:val="1"/>
+      <w:numFmt w:val="bullet"/>
+      <w:lvlText w:val=""/>
+      <w:lvlJc w:val="left"/>
+      <w:pPr>
+        <w:ind w:left="2160" w:hanging="360"/>
+      </w:pPr>
+      <w:rPr>
+        <w:rFonts w:ascii="Wingdings" w:hAnsi="Wingdings" w:hint="default"/>
+      </w:rPr>
+    </w:lvl>
+    <w:lvl w:ilvl="3" w:tplc="04090001" w:tentative="1">
+      <w:start w:val="1"/>
+      <w:numFmt w:val="bullet"/>
+      <w:lvlText w:val=""/>
+      <w:lvlJc w:val="left"/>
+      <w:pPr>
+        <w:ind w:left="2880" w:hanging="360"/>
+      </w:pPr>
+      <w:rPr>
+        <w:rFonts w:ascii="Symbol" w:hAnsi="Symbol" w:hint="default"/>
+      </w:rPr>
+    </w:lvl>
+    <w:lvl w:ilvl="4" w:tplc="04090003" w:tentative="1">
+      <w:start w:val="1"/>
+      <w:numFmt w:val="bullet"/>
+      <w:lvlText w:val="o"/>
+      <w:lvlJc w:val="left"/>
+      <w:pPr>
+        <w:ind w:left="3600" w:hanging="360"/>
+      </w:pPr>
+      <w:rPr>
+        <w:rFonts w:ascii="Courier New" w:hAnsi="Courier New" w:cs="Courier New" w:hint="default"/>
+      </w:rPr>
+    </w:lvl>
+    <w:lvl w:ilvl="5" w:tplc="04090005" w:tentative="1">
+      <w:start w:val="1"/>
+      <w:numFmt w:val="bullet"/>
+      <w:lvlText w:val=""/>
+      <w:lvlJc w:val="left"/>
+      <w:pPr>
+        <w:ind w:left="4320" w:hanging="360"/>
+      </w:pPr>
+      <w:rPr>
+        <w:rFonts w:ascii="Wingdings" w:hAnsi="Wingdings" w:hint="default"/>
+      </w:rPr>
+    </w:lvl>
+    <w:lvl w:ilvl="6" w:tplc="04090001" w:tentative="1">
+      <w:start w:val="1"/>
+      <w:numFmt w:val="bullet"/>
+      <w:lvlText w:val=""/>
+      <w:lvlJc w:val="left"/>
+      <w:pPr>
+        <w:ind w:left="5040" w:hanging="360"/>
+      </w:pPr>
+      <w:rPr>
+        <w:rFonts w:ascii="Symbol" w:hAnsi="Symbol" w:hint="default"/>
+      </w:rPr>
+    </w:lvl>
+    <w:lvl w:ilvl="7" w:tplc="04090003" w:tentative="1">
+      <w:start w:val="1"/>
+      <w:numFmt w:val="bullet"/>
+      <w:lvlText w:val="o"/>
+      <w:lvlJc w:val="left"/>
+      <w:pPr>
+        <w:ind w:left="5760" w:hanging="360"/>
+      </w:pPr>
+      <w:rPr>
+        <w:rFonts w:ascii="Courier New" w:hAnsi="Courier New" w:cs="Courier New" w:hint="default"/>
+      </w:rPr>
+    </w:lvl>
+    <w:lvl w:ilvl="8" w:tplc="04090005" w:tentative="1">
+      <w:start w:val="1"/>
+      <w:numFmt w:val="bullet"/>
+      <w:lvlText w:val=""/>
+      <w:lvlJc w:val="left"/>
+      <w:pPr>
+        <w:ind w:left="6480" w:hanging="360"/>
+      </w:pPr>
+      <w:rPr>
+        <w:rFonts w:ascii="Wingdings" w:hAnsi="Wingdings" w:hint="default"/>
+      </w:rPr>
+    </w:lvl>
+  </w:abstractNum>
+  <w:abstractNum w:abstractNumId="31">
     <w:nsid w:val="3726796E"/>
     <w:multiLevelType w:val="hybridMultilevel"/>
     <w:tmpl w:val="0E60C432"/>
@@ -26501,7 +33741,7 @@
       </w:rPr>
     </w:lvl>
   </w:abstractNum>
-  <w:abstractNum w:abstractNumId="25">
+  <w:abstractNum w:abstractNumId="32">
     <w:nsid w:val="3D3258C6"/>
     <w:multiLevelType w:val="hybridMultilevel"/>
     <w:tmpl w:val="E83AB896"/>
@@ -26614,7 +33854,7 @@
       </w:rPr>
     </w:lvl>
   </w:abstractNum>
-  <w:abstractNum w:abstractNumId="26">
+  <w:abstractNum w:abstractNumId="33">
     <w:nsid w:val="3D7909CA"/>
     <w:multiLevelType w:val="hybridMultilevel"/>
     <w:tmpl w:val="8468FF44"/>
@@ -26727,7 +33967,7 @@
       </w:rPr>
     </w:lvl>
   </w:abstractNum>
-  <w:abstractNum w:abstractNumId="27">
+  <w:abstractNum w:abstractNumId="34">
     <w:nsid w:val="3DF1092A"/>
     <w:multiLevelType w:val="hybridMultilevel"/>
     <w:tmpl w:val="0486CFEA"/>
@@ -26813,7 +34053,7 @@
       </w:pPr>
     </w:lvl>
   </w:abstractNum>
-  <w:abstractNum w:abstractNumId="28">
+  <w:abstractNum w:abstractNumId="35">
     <w:nsid w:val="3DFD4A27"/>
     <w:multiLevelType w:val="hybridMultilevel"/>
     <w:tmpl w:val="2DEAD86C"/>
@@ -26926,7 +34166,7 @@
       </w:rPr>
     </w:lvl>
   </w:abstractNum>
-  <w:abstractNum w:abstractNumId="29">
+  <w:abstractNum w:abstractNumId="36">
     <w:nsid w:val="3F1D6E79"/>
     <w:multiLevelType w:val="hybridMultilevel"/>
     <w:tmpl w:val="C0F87E96"/>
@@ -27039,7 +34279,120 @@
       </w:rPr>
     </w:lvl>
   </w:abstractNum>
-  <w:abstractNum w:abstractNumId="30">
+  <w:abstractNum w:abstractNumId="37">
+    <w:nsid w:val="3F7A6558"/>
+    <w:multiLevelType w:val="hybridMultilevel"/>
+    <w:tmpl w:val="7BAAA0D4"/>
+    <w:lvl w:ilvl="0" w:tplc="04090001">
+      <w:start w:val="1"/>
+      <w:numFmt w:val="bullet"/>
+      <w:lvlText w:val=""/>
+      <w:lvlJc w:val="left"/>
+      <w:pPr>
+        <w:ind w:left="789" w:hanging="360"/>
+      </w:pPr>
+      <w:rPr>
+        <w:rFonts w:ascii="Symbol" w:hAnsi="Symbol" w:hint="default"/>
+      </w:rPr>
+    </w:lvl>
+    <w:lvl w:ilvl="1" w:tplc="04090003" w:tentative="1">
+      <w:start w:val="1"/>
+      <w:numFmt w:val="bullet"/>
+      <w:lvlText w:val="o"/>
+      <w:lvlJc w:val="left"/>
+      <w:pPr>
+        <w:ind w:left="1509" w:hanging="360"/>
+      </w:pPr>
+      <w:rPr>
+        <w:rFonts w:ascii="Courier New" w:hAnsi="Courier New" w:cs="Courier New" w:hint="default"/>
+      </w:rPr>
+    </w:lvl>
+    <w:lvl w:ilvl="2" w:tplc="04090005" w:tentative="1">
+      <w:start w:val="1"/>
+      <w:numFmt w:val="bullet"/>
+      <w:lvlText w:val=""/>
+      <w:lvlJc w:val="left"/>
+      <w:pPr>
+        <w:ind w:left="2229" w:hanging="360"/>
+      </w:pPr>
+      <w:rPr>
+        <w:rFonts w:ascii="Wingdings" w:hAnsi="Wingdings" w:hint="default"/>
+      </w:rPr>
+    </w:lvl>
+    <w:lvl w:ilvl="3" w:tplc="04090001" w:tentative="1">
+      <w:start w:val="1"/>
+      <w:numFmt w:val="bullet"/>
+      <w:lvlText w:val=""/>
+      <w:lvlJc w:val="left"/>
+      <w:pPr>
+        <w:ind w:left="2949" w:hanging="360"/>
+      </w:pPr>
+      <w:rPr>
+        <w:rFonts w:ascii="Symbol" w:hAnsi="Symbol" w:hint="default"/>
+      </w:rPr>
+    </w:lvl>
+    <w:lvl w:ilvl="4" w:tplc="04090003" w:tentative="1">
+      <w:start w:val="1"/>
+      <w:numFmt w:val="bullet"/>
+      <w:lvlText w:val="o"/>
+      <w:lvlJc w:val="left"/>
+      <w:pPr>
+        <w:ind w:left="3669" w:hanging="360"/>
+      </w:pPr>
+      <w:rPr>
+        <w:rFonts w:ascii="Courier New" w:hAnsi="Courier New" w:cs="Courier New" w:hint="default"/>
+      </w:rPr>
+    </w:lvl>
+    <w:lvl w:ilvl="5" w:tplc="04090005" w:tentative="1">
+      <w:start w:val="1"/>
+      <w:numFmt w:val="bullet"/>
+      <w:lvlText w:val=""/>
+      <w:lvlJc w:val="left"/>
+      <w:pPr>
+        <w:ind w:left="4389" w:hanging="360"/>
+      </w:pPr>
+      <w:rPr>
+        <w:rFonts w:ascii="Wingdings" w:hAnsi="Wingdings" w:hint="default"/>
+      </w:rPr>
+    </w:lvl>
+    <w:lvl w:ilvl="6" w:tplc="04090001" w:tentative="1">
+      <w:start w:val="1"/>
+      <w:numFmt w:val="bullet"/>
+      <w:lvlText w:val=""/>
+      <w:lvlJc w:val="left"/>
+      <w:pPr>
+        <w:ind w:left="5109" w:hanging="360"/>
+      </w:pPr>
+      <w:rPr>
+        <w:rFonts w:ascii="Symbol" w:hAnsi="Symbol" w:hint="default"/>
+      </w:rPr>
+    </w:lvl>
+    <w:lvl w:ilvl="7" w:tplc="04090003" w:tentative="1">
+      <w:start w:val="1"/>
+      <w:numFmt w:val="bullet"/>
+      <w:lvlText w:val="o"/>
+      <w:lvlJc w:val="left"/>
+      <w:pPr>
+        <w:ind w:left="5829" w:hanging="360"/>
+      </w:pPr>
+      <w:rPr>
+        <w:rFonts w:ascii="Courier New" w:hAnsi="Courier New" w:cs="Courier New" w:hint="default"/>
+      </w:rPr>
+    </w:lvl>
+    <w:lvl w:ilvl="8" w:tplc="04090005" w:tentative="1">
+      <w:start w:val="1"/>
+      <w:numFmt w:val="bullet"/>
+      <w:lvlText w:val=""/>
+      <w:lvlJc w:val="left"/>
+      <w:pPr>
+        <w:ind w:left="6549" w:hanging="360"/>
+      </w:pPr>
+      <w:rPr>
+        <w:rFonts w:ascii="Wingdings" w:hAnsi="Wingdings" w:hint="default"/>
+      </w:rPr>
+    </w:lvl>
+  </w:abstractNum>
+  <w:abstractNum w:abstractNumId="38">
     <w:nsid w:val="44C8736F"/>
     <w:multiLevelType w:val="hybridMultilevel"/>
     <w:tmpl w:val="56B48F72"/>
@@ -27152,7 +34505,120 @@
       </w:rPr>
     </w:lvl>
   </w:abstractNum>
-  <w:abstractNum w:abstractNumId="31">
+  <w:abstractNum w:abstractNumId="39">
+    <w:nsid w:val="461D1216"/>
+    <w:multiLevelType w:val="hybridMultilevel"/>
+    <w:tmpl w:val="C5E67F8A"/>
+    <w:lvl w:ilvl="0" w:tplc="04090001">
+      <w:start w:val="1"/>
+      <w:numFmt w:val="bullet"/>
+      <w:lvlText w:val=""/>
+      <w:lvlJc w:val="left"/>
+      <w:pPr>
+        <w:ind w:left="789" w:hanging="360"/>
+      </w:pPr>
+      <w:rPr>
+        <w:rFonts w:ascii="Symbol" w:hAnsi="Symbol" w:hint="default"/>
+      </w:rPr>
+    </w:lvl>
+    <w:lvl w:ilvl="1" w:tplc="04090003" w:tentative="1">
+      <w:start w:val="1"/>
+      <w:numFmt w:val="bullet"/>
+      <w:lvlText w:val="o"/>
+      <w:lvlJc w:val="left"/>
+      <w:pPr>
+        <w:ind w:left="1509" w:hanging="360"/>
+      </w:pPr>
+      <w:rPr>
+        <w:rFonts w:ascii="Courier New" w:hAnsi="Courier New" w:cs="Courier New" w:hint="default"/>
+      </w:rPr>
+    </w:lvl>
+    <w:lvl w:ilvl="2" w:tplc="04090005" w:tentative="1">
+      <w:start w:val="1"/>
+      <w:numFmt w:val="bullet"/>
+      <w:lvlText w:val=""/>
+      <w:lvlJc w:val="left"/>
+      <w:pPr>
+        <w:ind w:left="2229" w:hanging="360"/>
+      </w:pPr>
+      <w:rPr>
+        <w:rFonts w:ascii="Wingdings" w:hAnsi="Wingdings" w:hint="default"/>
+      </w:rPr>
+    </w:lvl>
+    <w:lvl w:ilvl="3" w:tplc="04090001" w:tentative="1">
+      <w:start w:val="1"/>
+      <w:numFmt w:val="bullet"/>
+      <w:lvlText w:val=""/>
+      <w:lvlJc w:val="left"/>
+      <w:pPr>
+        <w:ind w:left="2949" w:hanging="360"/>
+      </w:pPr>
+      <w:rPr>
+        <w:rFonts w:ascii="Symbol" w:hAnsi="Symbol" w:hint="default"/>
+      </w:rPr>
+    </w:lvl>
+    <w:lvl w:ilvl="4" w:tplc="04090003" w:tentative="1">
+      <w:start w:val="1"/>
+      <w:numFmt w:val="bullet"/>
+      <w:lvlText w:val="o"/>
+      <w:lvlJc w:val="left"/>
+      <w:pPr>
+        <w:ind w:left="3669" w:hanging="360"/>
+      </w:pPr>
+      <w:rPr>
+        <w:rFonts w:ascii="Courier New" w:hAnsi="Courier New" w:cs="Courier New" w:hint="default"/>
+      </w:rPr>
+    </w:lvl>
+    <w:lvl w:ilvl="5" w:tplc="04090005" w:tentative="1">
+      <w:start w:val="1"/>
+      <w:numFmt w:val="bullet"/>
+      <w:lvlText w:val=""/>
+      <w:lvlJc w:val="left"/>
+      <w:pPr>
+        <w:ind w:left="4389" w:hanging="360"/>
+      </w:pPr>
+      <w:rPr>
+        <w:rFonts w:ascii="Wingdings" w:hAnsi="Wingdings" w:hint="default"/>
+      </w:rPr>
+    </w:lvl>
+    <w:lvl w:ilvl="6" w:tplc="04090001" w:tentative="1">
+      <w:start w:val="1"/>
+      <w:numFmt w:val="bullet"/>
+      <w:lvlText w:val=""/>
+      <w:lvlJc w:val="left"/>
+      <w:pPr>
+        <w:ind w:left="5109" w:hanging="360"/>
+      </w:pPr>
+      <w:rPr>
+        <w:rFonts w:ascii="Symbol" w:hAnsi="Symbol" w:hint="default"/>
+      </w:rPr>
+    </w:lvl>
+    <w:lvl w:ilvl="7" w:tplc="04090003" w:tentative="1">
+      <w:start w:val="1"/>
+      <w:numFmt w:val="bullet"/>
+      <w:lvlText w:val="o"/>
+      <w:lvlJc w:val="left"/>
+      <w:pPr>
+        <w:ind w:left="5829" w:hanging="360"/>
+      </w:pPr>
+      <w:rPr>
+        <w:rFonts w:ascii="Courier New" w:hAnsi="Courier New" w:cs="Courier New" w:hint="default"/>
+      </w:rPr>
+    </w:lvl>
+    <w:lvl w:ilvl="8" w:tplc="04090005" w:tentative="1">
+      <w:start w:val="1"/>
+      <w:numFmt w:val="bullet"/>
+      <w:lvlText w:val=""/>
+      <w:lvlJc w:val="left"/>
+      <w:pPr>
+        <w:ind w:left="6549" w:hanging="360"/>
+      </w:pPr>
+      <w:rPr>
+        <w:rFonts w:ascii="Wingdings" w:hAnsi="Wingdings" w:hint="default"/>
+      </w:rPr>
+    </w:lvl>
+  </w:abstractNum>
+  <w:abstractNum w:abstractNumId="40">
     <w:nsid w:val="4670011F"/>
     <w:multiLevelType w:val="hybridMultilevel"/>
     <w:tmpl w:val="447A6156"/>
@@ -27265,7 +34731,120 @@
       </w:rPr>
     </w:lvl>
   </w:abstractNum>
-  <w:abstractNum w:abstractNumId="32">
+  <w:abstractNum w:abstractNumId="41">
+    <w:nsid w:val="481A3F0C"/>
+    <w:multiLevelType w:val="hybridMultilevel"/>
+    <w:tmpl w:val="F4A64D04"/>
+    <w:lvl w:ilvl="0" w:tplc="04090001">
+      <w:start w:val="1"/>
+      <w:numFmt w:val="bullet"/>
+      <w:lvlText w:val=""/>
+      <w:lvlJc w:val="left"/>
+      <w:pPr>
+        <w:ind w:left="720" w:hanging="360"/>
+      </w:pPr>
+      <w:rPr>
+        <w:rFonts w:ascii="Symbol" w:hAnsi="Symbol" w:hint="default"/>
+      </w:rPr>
+    </w:lvl>
+    <w:lvl w:ilvl="1" w:tplc="04090003" w:tentative="1">
+      <w:start w:val="1"/>
+      <w:numFmt w:val="bullet"/>
+      <w:lvlText w:val="o"/>
+      <w:lvlJc w:val="left"/>
+      <w:pPr>
+        <w:ind w:left="1440" w:hanging="360"/>
+      </w:pPr>
+      <w:rPr>
+        <w:rFonts w:ascii="Courier New" w:hAnsi="Courier New" w:cs="Courier New" w:hint="default"/>
+      </w:rPr>
+    </w:lvl>
+    <w:lvl w:ilvl="2" w:tplc="04090005" w:tentative="1">
+      <w:start w:val="1"/>
+      <w:numFmt w:val="bullet"/>
+      <w:lvlText w:val=""/>
+      <w:lvlJc w:val="left"/>
+      <w:pPr>
+        <w:ind w:left="2160" w:hanging="360"/>
+      </w:pPr>
+      <w:rPr>
+        <w:rFonts w:ascii="Wingdings" w:hAnsi="Wingdings" w:hint="default"/>
+      </w:rPr>
+    </w:lvl>
+    <w:lvl w:ilvl="3" w:tplc="04090001" w:tentative="1">
+      <w:start w:val="1"/>
+      <w:numFmt w:val="bullet"/>
+      <w:lvlText w:val=""/>
+      <w:lvlJc w:val="left"/>
+      <w:pPr>
+        <w:ind w:left="2880" w:hanging="360"/>
+      </w:pPr>
+      <w:rPr>
+        <w:rFonts w:ascii="Symbol" w:hAnsi="Symbol" w:hint="default"/>
+      </w:rPr>
+    </w:lvl>
+    <w:lvl w:ilvl="4" w:tplc="04090003" w:tentative="1">
+      <w:start w:val="1"/>
+      <w:numFmt w:val="bullet"/>
+      <w:lvlText w:val="o"/>
+      <w:lvlJc w:val="left"/>
+      <w:pPr>
+        <w:ind w:left="3600" w:hanging="360"/>
+      </w:pPr>
+      <w:rPr>
+        <w:rFonts w:ascii="Courier New" w:hAnsi="Courier New" w:cs="Courier New" w:hint="default"/>
+      </w:rPr>
+    </w:lvl>
+    <w:lvl w:ilvl="5" w:tplc="04090005" w:tentative="1">
+      <w:start w:val="1"/>
+      <w:numFmt w:val="bullet"/>
+      <w:lvlText w:val=""/>
+      <w:lvlJc w:val="left"/>
+      <w:pPr>
+        <w:ind w:left="4320" w:hanging="360"/>
+      </w:pPr>
+      <w:rPr>
+        <w:rFonts w:ascii="Wingdings" w:hAnsi="Wingdings" w:hint="default"/>
+      </w:rPr>
+    </w:lvl>
+    <w:lvl w:ilvl="6" w:tplc="04090001" w:tentative="1">
+      <w:start w:val="1"/>
+      <w:numFmt w:val="bullet"/>
+      <w:lvlText w:val=""/>
+      <w:lvlJc w:val="left"/>
+      <w:pPr>
+        <w:ind w:left="5040" w:hanging="360"/>
+      </w:pPr>
+      <w:rPr>
+        <w:rFonts w:ascii="Symbol" w:hAnsi="Symbol" w:hint="default"/>
+      </w:rPr>
+    </w:lvl>
+    <w:lvl w:ilvl="7" w:tplc="04090003" w:tentative="1">
+      <w:start w:val="1"/>
+      <w:numFmt w:val="bullet"/>
+      <w:lvlText w:val="o"/>
+      <w:lvlJc w:val="left"/>
+      <w:pPr>
+        <w:ind w:left="5760" w:hanging="360"/>
+      </w:pPr>
+      <w:rPr>
+        <w:rFonts w:ascii="Courier New" w:hAnsi="Courier New" w:cs="Courier New" w:hint="default"/>
+      </w:rPr>
+    </w:lvl>
+    <w:lvl w:ilvl="8" w:tplc="04090005" w:tentative="1">
+      <w:start w:val="1"/>
+      <w:numFmt w:val="bullet"/>
+      <w:lvlText w:val=""/>
+      <w:lvlJc w:val="left"/>
+      <w:pPr>
+        <w:ind w:left="6480" w:hanging="360"/>
+      </w:pPr>
+      <w:rPr>
+        <w:rFonts w:ascii="Wingdings" w:hAnsi="Wingdings" w:hint="default"/>
+      </w:rPr>
+    </w:lvl>
+  </w:abstractNum>
+  <w:abstractNum w:abstractNumId="42">
     <w:nsid w:val="48215874"/>
     <w:multiLevelType w:val="hybridMultilevel"/>
     <w:tmpl w:val="5312404C"/>
@@ -27378,7 +34957,7 @@
       </w:rPr>
     </w:lvl>
   </w:abstractNum>
-  <w:abstractNum w:abstractNumId="33">
+  <w:abstractNum w:abstractNumId="43">
     <w:nsid w:val="493B2914"/>
     <w:multiLevelType w:val="hybridMultilevel"/>
     <w:tmpl w:val="34BEBC18"/>
@@ -27491,7 +35070,7 @@
       </w:rPr>
     </w:lvl>
   </w:abstractNum>
-  <w:abstractNum w:abstractNumId="34">
+  <w:abstractNum w:abstractNumId="44">
     <w:nsid w:val="4FDD053D"/>
     <w:multiLevelType w:val="hybridMultilevel"/>
     <w:tmpl w:val="415A695A"/>
@@ -27604,7 +35183,7 @@
       </w:rPr>
     </w:lvl>
   </w:abstractNum>
-  <w:abstractNum w:abstractNumId="35">
+  <w:abstractNum w:abstractNumId="45">
     <w:nsid w:val="58853420"/>
     <w:multiLevelType w:val="hybridMultilevel"/>
     <w:tmpl w:val="E7EE4BD4"/>
@@ -27717,7 +35296,7 @@
       </w:rPr>
     </w:lvl>
   </w:abstractNum>
-  <w:abstractNum w:abstractNumId="36">
+  <w:abstractNum w:abstractNumId="46">
     <w:nsid w:val="5DA30F58"/>
     <w:multiLevelType w:val="hybridMultilevel"/>
     <w:tmpl w:val="A81CE1B8"/>
@@ -27830,7 +35409,7 @@
       </w:rPr>
     </w:lvl>
   </w:abstractNum>
-  <w:abstractNum w:abstractNumId="37">
+  <w:abstractNum w:abstractNumId="47">
     <w:nsid w:val="603237CA"/>
     <w:multiLevelType w:val="hybridMultilevel"/>
     <w:tmpl w:val="1CCACC00"/>
@@ -27943,7 +35522,7 @@
       </w:rPr>
     </w:lvl>
   </w:abstractNum>
-  <w:abstractNum w:abstractNumId="38">
+  <w:abstractNum w:abstractNumId="48">
     <w:nsid w:val="61BD5571"/>
     <w:multiLevelType w:val="hybridMultilevel"/>
     <w:tmpl w:val="1FE4CD8A"/>
@@ -28056,7 +35635,7 @@
       </w:rPr>
     </w:lvl>
   </w:abstractNum>
-  <w:abstractNum w:abstractNumId="39">
+  <w:abstractNum w:abstractNumId="49">
     <w:nsid w:val="6256496A"/>
     <w:multiLevelType w:val="hybridMultilevel"/>
     <w:tmpl w:val="34A89F86"/>
@@ -28169,7 +35748,7 @@
       </w:rPr>
     </w:lvl>
   </w:abstractNum>
-  <w:abstractNum w:abstractNumId="40">
+  <w:abstractNum w:abstractNumId="50">
     <w:nsid w:val="63754922"/>
     <w:multiLevelType w:val="hybridMultilevel"/>
     <w:tmpl w:val="E6503A16"/>
@@ -28282,7 +35861,120 @@
       </w:rPr>
     </w:lvl>
   </w:abstractNum>
-  <w:abstractNum w:abstractNumId="41">
+  <w:abstractNum w:abstractNumId="51">
+    <w:nsid w:val="64B70A56"/>
+    <w:multiLevelType w:val="hybridMultilevel"/>
+    <w:tmpl w:val="7C58B68C"/>
+    <w:lvl w:ilvl="0" w:tplc="04090001">
+      <w:start w:val="1"/>
+      <w:numFmt w:val="bullet"/>
+      <w:lvlText w:val=""/>
+      <w:lvlJc w:val="left"/>
+      <w:pPr>
+        <w:ind w:left="720" w:hanging="360"/>
+      </w:pPr>
+      <w:rPr>
+        <w:rFonts w:ascii="Symbol" w:hAnsi="Symbol" w:hint="default"/>
+      </w:rPr>
+    </w:lvl>
+    <w:lvl w:ilvl="1" w:tplc="04090003" w:tentative="1">
+      <w:start w:val="1"/>
+      <w:numFmt w:val="bullet"/>
+      <w:lvlText w:val="o"/>
+      <w:lvlJc w:val="left"/>
+      <w:pPr>
+        <w:ind w:left="1440" w:hanging="360"/>
+      </w:pPr>
+      <w:rPr>
+        <w:rFonts w:ascii="Courier New" w:hAnsi="Courier New" w:cs="Courier New" w:hint="default"/>
+      </w:rPr>
+    </w:lvl>
+    <w:lvl w:ilvl="2" w:tplc="04090005" w:tentative="1">
+      <w:start w:val="1"/>
+      <w:numFmt w:val="bullet"/>
+      <w:lvlText w:val=""/>
+      <w:lvlJc w:val="left"/>
+      <w:pPr>
+        <w:ind w:left="2160" w:hanging="360"/>
+      </w:pPr>
+      <w:rPr>
+        <w:rFonts w:ascii="Wingdings" w:hAnsi="Wingdings" w:hint="default"/>
+      </w:rPr>
+    </w:lvl>
+    <w:lvl w:ilvl="3" w:tplc="04090001" w:tentative="1">
+      <w:start w:val="1"/>
+      <w:numFmt w:val="bullet"/>
+      <w:lvlText w:val=""/>
+      <w:lvlJc w:val="left"/>
+      <w:pPr>
+        <w:ind w:left="2880" w:hanging="360"/>
+      </w:pPr>
+      <w:rPr>
+        <w:rFonts w:ascii="Symbol" w:hAnsi="Symbol" w:hint="default"/>
+      </w:rPr>
+    </w:lvl>
+    <w:lvl w:ilvl="4" w:tplc="04090003" w:tentative="1">
+      <w:start w:val="1"/>
+      <w:numFmt w:val="bullet"/>
+      <w:lvlText w:val="o"/>
+      <w:lvlJc w:val="left"/>
+      <w:pPr>
+        <w:ind w:left="3600" w:hanging="360"/>
+      </w:pPr>
+      <w:rPr>
+        <w:rFonts w:ascii="Courier New" w:hAnsi="Courier New" w:cs="Courier New" w:hint="default"/>
+      </w:rPr>
+    </w:lvl>
+    <w:lvl w:ilvl="5" w:tplc="04090005" w:tentative="1">
+      <w:start w:val="1"/>
+      <w:numFmt w:val="bullet"/>
+      <w:lvlText w:val=""/>
+      <w:lvlJc w:val="left"/>
+      <w:pPr>
+        <w:ind w:left="4320" w:hanging="360"/>
+      </w:pPr>
+      <w:rPr>
+        <w:rFonts w:ascii="Wingdings" w:hAnsi="Wingdings" w:hint="default"/>
+      </w:rPr>
+    </w:lvl>
+    <w:lvl w:ilvl="6" w:tplc="04090001" w:tentative="1">
+      <w:start w:val="1"/>
+      <w:numFmt w:val="bullet"/>
+      <w:lvlText w:val=""/>
+      <w:lvlJc w:val="left"/>
+      <w:pPr>
+        <w:ind w:left="5040" w:hanging="360"/>
+      </w:pPr>
+      <w:rPr>
+        <w:rFonts w:ascii="Symbol" w:hAnsi="Symbol" w:hint="default"/>
+      </w:rPr>
+    </w:lvl>
+    <w:lvl w:ilvl="7" w:tplc="04090003" w:tentative="1">
+      <w:start w:val="1"/>
+      <w:numFmt w:val="bullet"/>
+      <w:lvlText w:val="o"/>
+      <w:lvlJc w:val="left"/>
+      <w:pPr>
+        <w:ind w:left="5760" w:hanging="360"/>
+      </w:pPr>
+      <w:rPr>
+        <w:rFonts w:ascii="Courier New" w:hAnsi="Courier New" w:cs="Courier New" w:hint="default"/>
+      </w:rPr>
+    </w:lvl>
+    <w:lvl w:ilvl="8" w:tplc="04090005" w:tentative="1">
+      <w:start w:val="1"/>
+      <w:numFmt w:val="bullet"/>
+      <w:lvlText w:val=""/>
+      <w:lvlJc w:val="left"/>
+      <w:pPr>
+        <w:ind w:left="6480" w:hanging="360"/>
+      </w:pPr>
+      <w:rPr>
+        <w:rFonts w:ascii="Wingdings" w:hAnsi="Wingdings" w:hint="default"/>
+      </w:rPr>
+    </w:lvl>
+  </w:abstractNum>
+  <w:abstractNum w:abstractNumId="52">
     <w:nsid w:val="65F36516"/>
     <w:multiLevelType w:val="hybridMultilevel"/>
     <w:tmpl w:val="94FC34DE"/>
@@ -28395,7 +36087,7 @@
       </w:rPr>
     </w:lvl>
   </w:abstractNum>
-  <w:abstractNum w:abstractNumId="42">
+  <w:abstractNum w:abstractNumId="53">
     <w:nsid w:val="676C5EE1"/>
     <w:multiLevelType w:val="hybridMultilevel"/>
     <w:tmpl w:val="51549E2A"/>
@@ -28508,7 +36200,7 @@
       </w:rPr>
     </w:lvl>
   </w:abstractNum>
-  <w:abstractNum w:abstractNumId="43">
+  <w:abstractNum w:abstractNumId="54">
     <w:nsid w:val="681C519E"/>
     <w:multiLevelType w:val="hybridMultilevel"/>
     <w:tmpl w:val="411416AC"/>
@@ -28621,7 +36313,7 @@
       </w:rPr>
     </w:lvl>
   </w:abstractNum>
-  <w:abstractNum w:abstractNumId="44">
+  <w:abstractNum w:abstractNumId="55">
     <w:nsid w:val="6ABB43A5"/>
     <w:multiLevelType w:val="hybridMultilevel"/>
     <w:tmpl w:val="9892889C"/>
@@ -28710,7 +36402,7 @@
       </w:pPr>
     </w:lvl>
   </w:abstractNum>
-  <w:abstractNum w:abstractNumId="45">
+  <w:abstractNum w:abstractNumId="56">
     <w:nsid w:val="6AE92DD5"/>
     <w:multiLevelType w:val="hybridMultilevel"/>
     <w:tmpl w:val="F10C1CC2"/>
@@ -28823,7 +36515,93 @@
       </w:rPr>
     </w:lvl>
   </w:abstractNum>
-  <w:abstractNum w:abstractNumId="46">
+  <w:abstractNum w:abstractNumId="57">
+    <w:nsid w:val="6D4B301C"/>
+    <w:multiLevelType w:val="hybridMultilevel"/>
+    <w:tmpl w:val="DC427BB6"/>
+    <w:lvl w:ilvl="0" w:tplc="0409000F">
+      <w:start w:val="1"/>
+      <w:numFmt w:val="decimal"/>
+      <w:lvlText w:val="%1."/>
+      <w:lvlJc w:val="left"/>
+      <w:pPr>
+        <w:ind w:left="1509" w:hanging="360"/>
+      </w:pPr>
+    </w:lvl>
+    <w:lvl w:ilvl="1" w:tplc="04090019" w:tentative="1">
+      <w:start w:val="1"/>
+      <w:numFmt w:val="lowerLetter"/>
+      <w:lvlText w:val="%2."/>
+      <w:lvlJc w:val="left"/>
+      <w:pPr>
+        <w:ind w:left="2229" w:hanging="360"/>
+      </w:pPr>
+    </w:lvl>
+    <w:lvl w:ilvl="2" w:tplc="0409001B" w:tentative="1">
+      <w:start w:val="1"/>
+      <w:numFmt w:val="lowerRoman"/>
+      <w:lvlText w:val="%3."/>
+      <w:lvlJc w:val="right"/>
+      <w:pPr>
+        <w:ind w:left="2949" w:hanging="180"/>
+      </w:pPr>
+    </w:lvl>
+    <w:lvl w:ilvl="3" w:tplc="0409000F" w:tentative="1">
+      <w:start w:val="1"/>
+      <w:numFmt w:val="decimal"/>
+      <w:lvlText w:val="%4."/>
+      <w:lvlJc w:val="left"/>
+      <w:pPr>
+        <w:ind w:left="3669" w:hanging="360"/>
+      </w:pPr>
+    </w:lvl>
+    <w:lvl w:ilvl="4" w:tplc="04090019" w:tentative="1">
+      <w:start w:val="1"/>
+      <w:numFmt w:val="lowerLetter"/>
+      <w:lvlText w:val="%5."/>
+      <w:lvlJc w:val="left"/>
+      <w:pPr>
+        <w:ind w:left="4389" w:hanging="360"/>
+      </w:pPr>
+    </w:lvl>
+    <w:lvl w:ilvl="5" w:tplc="0409001B" w:tentative="1">
+      <w:start w:val="1"/>
+      <w:numFmt w:val="lowerRoman"/>
+      <w:lvlText w:val="%6."/>
+      <w:lvlJc w:val="right"/>
+      <w:pPr>
+        <w:ind w:left="5109" w:hanging="180"/>
+      </w:pPr>
+    </w:lvl>
+    <w:lvl w:ilvl="6" w:tplc="0409000F" w:tentative="1">
+      <w:start w:val="1"/>
+      <w:numFmt w:val="decimal"/>
+      <w:lvlText w:val="%7."/>
+      <w:lvlJc w:val="left"/>
+      <w:pPr>
+        <w:ind w:left="5829" w:hanging="360"/>
+      </w:pPr>
+    </w:lvl>
+    <w:lvl w:ilvl="7" w:tplc="04090019" w:tentative="1">
+      <w:start w:val="1"/>
+      <w:numFmt w:val="lowerLetter"/>
+      <w:lvlText w:val="%8."/>
+      <w:lvlJc w:val="left"/>
+      <w:pPr>
+        <w:ind w:left="6549" w:hanging="360"/>
+      </w:pPr>
+    </w:lvl>
+    <w:lvl w:ilvl="8" w:tplc="0409001B" w:tentative="1">
+      <w:start w:val="1"/>
+      <w:numFmt w:val="lowerRoman"/>
+      <w:lvlText w:val="%9."/>
+      <w:lvlJc w:val="right"/>
+      <w:pPr>
+        <w:ind w:left="7269" w:hanging="180"/>
+      </w:pPr>
+    </w:lvl>
+  </w:abstractNum>
+  <w:abstractNum w:abstractNumId="58">
     <w:nsid w:val="6E3D7254"/>
     <w:multiLevelType w:val="hybridMultilevel"/>
     <w:tmpl w:val="8722942C"/>
@@ -28936,7 +36714,120 @@
       </w:rPr>
     </w:lvl>
   </w:abstractNum>
-  <w:abstractNum w:abstractNumId="47">
+  <w:abstractNum w:abstractNumId="59">
+    <w:nsid w:val="72142DD8"/>
+    <w:multiLevelType w:val="hybridMultilevel"/>
+    <w:tmpl w:val="166C9752"/>
+    <w:lvl w:ilvl="0" w:tplc="04090001">
+      <w:start w:val="1"/>
+      <w:numFmt w:val="bullet"/>
+      <w:lvlText w:val=""/>
+      <w:lvlJc w:val="left"/>
+      <w:pPr>
+        <w:ind w:left="720" w:hanging="360"/>
+      </w:pPr>
+      <w:rPr>
+        <w:rFonts w:ascii="Symbol" w:hAnsi="Symbol" w:hint="default"/>
+      </w:rPr>
+    </w:lvl>
+    <w:lvl w:ilvl="1" w:tplc="04090003" w:tentative="1">
+      <w:start w:val="1"/>
+      <w:numFmt w:val="bullet"/>
+      <w:lvlText w:val="o"/>
+      <w:lvlJc w:val="left"/>
+      <w:pPr>
+        <w:ind w:left="1440" w:hanging="360"/>
+      </w:pPr>
+      <w:rPr>
+        <w:rFonts w:ascii="Courier New" w:hAnsi="Courier New" w:cs="Courier New" w:hint="default"/>
+      </w:rPr>
+    </w:lvl>
+    <w:lvl w:ilvl="2" w:tplc="04090005" w:tentative="1">
+      <w:start w:val="1"/>
+      <w:numFmt w:val="bullet"/>
+      <w:lvlText w:val=""/>
+      <w:lvlJc w:val="left"/>
+      <w:pPr>
+        <w:ind w:left="2160" w:hanging="360"/>
+      </w:pPr>
+      <w:rPr>
+        <w:rFonts w:ascii="Wingdings" w:hAnsi="Wingdings" w:hint="default"/>
+      </w:rPr>
+    </w:lvl>
+    <w:lvl w:ilvl="3" w:tplc="04090001" w:tentative="1">
+      <w:start w:val="1"/>
+      <w:numFmt w:val="bullet"/>
+      <w:lvlText w:val=""/>
+      <w:lvlJc w:val="left"/>
+      <w:pPr>
+        <w:ind w:left="2880" w:hanging="360"/>
+      </w:pPr>
+      <w:rPr>
+        <w:rFonts w:ascii="Symbol" w:hAnsi="Symbol" w:hint="default"/>
+      </w:rPr>
+    </w:lvl>
+    <w:lvl w:ilvl="4" w:tplc="04090003" w:tentative="1">
+      <w:start w:val="1"/>
+      <w:numFmt w:val="bullet"/>
+      <w:lvlText w:val="o"/>
+      <w:lvlJc w:val="left"/>
+      <w:pPr>
+        <w:ind w:left="3600" w:hanging="360"/>
+      </w:pPr>
+      <w:rPr>
+        <w:rFonts w:ascii="Courier New" w:hAnsi="Courier New" w:cs="Courier New" w:hint="default"/>
+      </w:rPr>
+    </w:lvl>
+    <w:lvl w:ilvl="5" w:tplc="04090005" w:tentative="1">
+      <w:start w:val="1"/>
+      <w:numFmt w:val="bullet"/>
+      <w:lvlText w:val=""/>
+      <w:lvlJc w:val="left"/>
+      <w:pPr>
+        <w:ind w:left="4320" w:hanging="360"/>
+      </w:pPr>
+      <w:rPr>
+        <w:rFonts w:ascii="Wingdings" w:hAnsi="Wingdings" w:hint="default"/>
+      </w:rPr>
+    </w:lvl>
+    <w:lvl w:ilvl="6" w:tplc="04090001" w:tentative="1">
+      <w:start w:val="1"/>
+      <w:numFmt w:val="bullet"/>
+      <w:lvlText w:val=""/>
+      <w:lvlJc w:val="left"/>
+      <w:pPr>
+        <w:ind w:left="5040" w:hanging="360"/>
+      </w:pPr>
+      <w:rPr>
+        <w:rFonts w:ascii="Symbol" w:hAnsi="Symbol" w:hint="default"/>
+      </w:rPr>
+    </w:lvl>
+    <w:lvl w:ilvl="7" w:tplc="04090003" w:tentative="1">
+      <w:start w:val="1"/>
+      <w:numFmt w:val="bullet"/>
+      <w:lvlText w:val="o"/>
+      <w:lvlJc w:val="left"/>
+      <w:pPr>
+        <w:ind w:left="5760" w:hanging="360"/>
+      </w:pPr>
+      <w:rPr>
+        <w:rFonts w:ascii="Courier New" w:hAnsi="Courier New" w:cs="Courier New" w:hint="default"/>
+      </w:rPr>
+    </w:lvl>
+    <w:lvl w:ilvl="8" w:tplc="04090005" w:tentative="1">
+      <w:start w:val="1"/>
+      <w:numFmt w:val="bullet"/>
+      <w:lvlText w:val=""/>
+      <w:lvlJc w:val="left"/>
+      <w:pPr>
+        <w:ind w:left="6480" w:hanging="360"/>
+      </w:pPr>
+      <w:rPr>
+        <w:rFonts w:ascii="Wingdings" w:hAnsi="Wingdings" w:hint="default"/>
+      </w:rPr>
+    </w:lvl>
+  </w:abstractNum>
+  <w:abstractNum w:abstractNumId="60">
     <w:nsid w:val="74484EDF"/>
     <w:multiLevelType w:val="hybridMultilevel"/>
     <w:tmpl w:val="1558206E"/>
@@ -29049,7 +36940,7 @@
       </w:rPr>
     </w:lvl>
   </w:abstractNum>
-  <w:abstractNum w:abstractNumId="48">
+  <w:abstractNum w:abstractNumId="61">
     <w:nsid w:val="783E38E9"/>
     <w:multiLevelType w:val="hybridMultilevel"/>
     <w:tmpl w:val="0B7AA8FE"/>
@@ -29162,7 +37053,7 @@
       </w:rPr>
     </w:lvl>
   </w:abstractNum>
-  <w:abstractNum w:abstractNumId="49">
+  <w:abstractNum w:abstractNumId="62">
     <w:nsid w:val="78AB77AE"/>
     <w:multiLevelType w:val="hybridMultilevel"/>
     <w:tmpl w:val="4A24C8BC"/>
@@ -29275,7 +37166,7 @@
       </w:rPr>
     </w:lvl>
   </w:abstractNum>
-  <w:abstractNum w:abstractNumId="50">
+  <w:abstractNum w:abstractNumId="63">
     <w:nsid w:val="79114EA1"/>
     <w:multiLevelType w:val="hybridMultilevel"/>
     <w:tmpl w:val="5FEA22F0"/>
@@ -29388,7 +37279,7 @@
       </w:rPr>
     </w:lvl>
   </w:abstractNum>
-  <w:abstractNum w:abstractNumId="51">
+  <w:abstractNum w:abstractNumId="64">
     <w:nsid w:val="79632B0B"/>
     <w:multiLevelType w:val="hybridMultilevel"/>
     <w:tmpl w:val="18A27C84"/>
@@ -29501,7 +37392,7 @@
       </w:rPr>
     </w:lvl>
   </w:abstractNum>
-  <w:abstractNum w:abstractNumId="52">
+  <w:abstractNum w:abstractNumId="65">
     <w:nsid w:val="7C035020"/>
     <w:multiLevelType w:val="hybridMultilevel"/>
     <w:tmpl w:val="45E4AAC2"/>
@@ -29615,165 +37506,204 @@
     </w:lvl>
   </w:abstractNum>
   <w:num w:numId="1">
+    <w:abstractNumId w:val="63"/>
+  </w:num>
+  <w:num w:numId="2">
+    <w:abstractNumId w:val="4"/>
+  </w:num>
+  <w:num w:numId="3">
     <w:abstractNumId w:val="50"/>
   </w:num>
-  <w:num w:numId="2">
+  <w:num w:numId="4">
+    <w:abstractNumId w:val="35"/>
+  </w:num>
+  <w:num w:numId="5">
+    <w:abstractNumId w:val="43"/>
+  </w:num>
+  <w:num w:numId="6">
+    <w:abstractNumId w:val="45"/>
+  </w:num>
+  <w:num w:numId="7">
+    <w:abstractNumId w:val="23"/>
+  </w:num>
+  <w:num w:numId="8">
     <w:abstractNumId w:val="2"/>
   </w:num>
-  <w:num w:numId="3">
+  <w:num w:numId="9">
+    <w:abstractNumId w:val="61"/>
+  </w:num>
+  <w:num w:numId="10">
+    <w:abstractNumId w:val="29"/>
+  </w:num>
+  <w:num w:numId="11">
+    <w:abstractNumId w:val="54"/>
+  </w:num>
+  <w:num w:numId="12">
     <w:abstractNumId w:val="40"/>
   </w:num>
-  <w:num w:numId="4">
+  <w:num w:numId="13">
+    <w:abstractNumId w:val="33"/>
+  </w:num>
+  <w:num w:numId="14">
+    <w:abstractNumId w:val="5"/>
+  </w:num>
+  <w:num w:numId="15">
+    <w:abstractNumId w:val="42"/>
+  </w:num>
+  <w:num w:numId="16">
+    <w:abstractNumId w:val="56"/>
+  </w:num>
+  <w:num w:numId="17">
+    <w:abstractNumId w:val="62"/>
+  </w:num>
+  <w:num w:numId="18">
+    <w:abstractNumId w:val="26"/>
+  </w:num>
+  <w:num w:numId="19">
+    <w:abstractNumId w:val="27"/>
+  </w:num>
+  <w:num w:numId="20">
+    <w:abstractNumId w:val="24"/>
+  </w:num>
+  <w:num w:numId="21">
+    <w:abstractNumId w:val="11"/>
+  </w:num>
+  <w:num w:numId="22">
+    <w:abstractNumId w:val="9"/>
+  </w:num>
+  <w:num w:numId="23">
+    <w:abstractNumId w:val="65"/>
+  </w:num>
+  <w:num w:numId="24">
+    <w:abstractNumId w:val="36"/>
+  </w:num>
+  <w:num w:numId="25">
+    <w:abstractNumId w:val="19"/>
+  </w:num>
+  <w:num w:numId="26">
     <w:abstractNumId w:val="28"/>
   </w:num>
-  <w:num w:numId="5">
-    <w:abstractNumId w:val="33"/>
+  <w:num w:numId="27">
+    <w:abstractNumId w:val="14"/>
   </w:num>
-  <w:num w:numId="6">
-    <w:abstractNumId w:val="35"/>
+  <w:num w:numId="28">
+    <w:abstractNumId w:val="49"/>
   </w:num>
-  <w:num w:numId="7">
-    <w:abstractNumId w:val="17"/>
+  <w:num w:numId="29">
+    <w:abstractNumId w:val="10"/>
   </w:num>
-  <w:num w:numId="8">
-    <w:abstractNumId w:val="1"/>
+  <w:num w:numId="30">
+    <w:abstractNumId w:val="53"/>
   </w:num>
-  <w:num w:numId="9">
+  <w:num w:numId="31">
+    <w:abstractNumId w:val="7"/>
+  </w:num>
+  <w:num w:numId="32">
+    <w:abstractNumId w:val="32"/>
+  </w:num>
+  <w:num w:numId="33">
+    <w:abstractNumId w:val="31"/>
+  </w:num>
+  <w:num w:numId="34">
+    <w:abstractNumId w:val="13"/>
+  </w:num>
+  <w:num w:numId="35">
+    <w:abstractNumId w:val="34"/>
+  </w:num>
+  <w:num w:numId="36">
+    <w:abstractNumId w:val="58"/>
+  </w:num>
+  <w:num w:numId="37">
+    <w:abstractNumId w:val="20"/>
+  </w:num>
+  <w:num w:numId="38">
+    <w:abstractNumId w:val="6"/>
+  </w:num>
+  <w:num w:numId="39">
+    <w:abstractNumId w:val="44"/>
+  </w:num>
+  <w:num w:numId="40">
+    <w:abstractNumId w:val="60"/>
+  </w:num>
+  <w:num w:numId="41">
+    <w:abstractNumId w:val="38"/>
+  </w:num>
+  <w:num w:numId="42">
     <w:abstractNumId w:val="48"/>
   </w:num>
-  <w:num w:numId="10">
-    <w:abstractNumId w:val="23"/>
-  </w:num>
-  <w:num w:numId="11">
-    <w:abstractNumId w:val="43"/>
-  </w:num>
-  <w:num w:numId="12">
-    <w:abstractNumId w:val="31"/>
-  </w:num>
-  <w:num w:numId="13">
-    <w:abstractNumId w:val="26"/>
-  </w:num>
-  <w:num w:numId="14">
-    <w:abstractNumId w:val="3"/>
-  </w:num>
-  <w:num w:numId="15">
-    <w:abstractNumId w:val="32"/>
-  </w:num>
-  <w:num w:numId="16">
-    <w:abstractNumId w:val="45"/>
-  </w:num>
-  <w:num w:numId="17">
-    <w:abstractNumId w:val="49"/>
-  </w:num>
-  <w:num w:numId="18">
-    <w:abstractNumId w:val="20"/>
-  </w:num>
-  <w:num w:numId="19">
-    <w:abstractNumId w:val="21"/>
-  </w:num>
-  <w:num w:numId="20">
-    <w:abstractNumId w:val="18"/>
-  </w:num>
-  <w:num w:numId="21">
-    <w:abstractNumId w:val="9"/>
-  </w:num>
-  <w:num w:numId="22">
-    <w:abstractNumId w:val="7"/>
-  </w:num>
-  <w:num w:numId="23">
-    <w:abstractNumId w:val="52"/>
-  </w:num>
-  <w:num w:numId="24">
-    <w:abstractNumId w:val="29"/>
-  </w:num>
-  <w:num w:numId="25">
-    <w:abstractNumId w:val="14"/>
-  </w:num>
-  <w:num w:numId="26">
-    <w:abstractNumId w:val="22"/>
-  </w:num>
-  <w:num w:numId="27">
-    <w:abstractNumId w:val="11"/>
-  </w:num>
-  <w:num w:numId="28">
-    <w:abstractNumId w:val="39"/>
-  </w:num>
-  <w:num w:numId="29">
-    <w:abstractNumId w:val="8"/>
-  </w:num>
-  <w:num w:numId="30">
-    <w:abstractNumId w:val="42"/>
-  </w:num>
-  <w:num w:numId="31">
-    <w:abstractNumId w:val="5"/>
-  </w:num>
-  <w:num w:numId="32">
-    <w:abstractNumId w:val="25"/>
-  </w:num>
-  <w:num w:numId="33">
-    <w:abstractNumId w:val="24"/>
-  </w:num>
-  <w:num w:numId="34">
-    <w:abstractNumId w:val="10"/>
-  </w:num>
-  <w:num w:numId="35">
-    <w:abstractNumId w:val="27"/>
-  </w:num>
-  <w:num w:numId="36">
-    <w:abstractNumId w:val="46"/>
-  </w:num>
-  <w:num w:numId="37">
-    <w:abstractNumId w:val="15"/>
-  </w:num>
-  <w:num w:numId="38">
-    <w:abstractNumId w:val="4"/>
-  </w:num>
-  <w:num w:numId="39">
-    <w:abstractNumId w:val="34"/>
-  </w:num>
-  <w:num w:numId="40">
-    <w:abstractNumId w:val="47"/>
-  </w:num>
-  <w:num w:numId="41">
-    <w:abstractNumId w:val="30"/>
-  </w:num>
-  <w:num w:numId="42">
-    <w:abstractNumId w:val="38"/>
-  </w:num>
   <w:num w:numId="43">
-    <w:abstractNumId w:val="44"/>
+    <w:abstractNumId w:val="55"/>
   </w:num>
   <w:num w:numId="44">
-    <w:abstractNumId w:val="51"/>
+    <w:abstractNumId w:val="64"/>
   </w:num>
   <w:num w:numId="45">
-    <w:abstractNumId w:val="19"/>
+    <w:abstractNumId w:val="25"/>
   </w:num>
   <w:num w:numId="46">
     <w:abstractNumId w:val="0"/>
   </w:num>
   <w:num w:numId="47">
+    <w:abstractNumId w:val="22"/>
+  </w:num>
+  <w:num w:numId="48">
+    <w:abstractNumId w:val="17"/>
+  </w:num>
+  <w:num w:numId="49">
+    <w:abstractNumId w:val="47"/>
+  </w:num>
+  <w:num w:numId="50">
+    <w:abstractNumId w:val="46"/>
+  </w:num>
+  <w:num w:numId="51">
+    <w:abstractNumId w:val="8"/>
+  </w:num>
+  <w:num w:numId="52">
+    <w:abstractNumId w:val="52"/>
+  </w:num>
+  <w:num w:numId="53">
     <w:abstractNumId w:val="16"/>
   </w:num>
-  <w:num w:numId="48">
-    <w:abstractNumId w:val="13"/>
+  <w:num w:numId="54">
+    <w:abstractNumId w:val="21"/>
   </w:num>
-  <w:num w:numId="49">
+  <w:num w:numId="55">
+    <w:abstractNumId w:val="12"/>
+  </w:num>
+  <w:num w:numId="56">
+    <w:abstractNumId w:val="59"/>
+  </w:num>
+  <w:num w:numId="57">
+    <w:abstractNumId w:val="57"/>
+  </w:num>
+  <w:num w:numId="58">
+    <w:abstractNumId w:val="30"/>
+  </w:num>
+  <w:num w:numId="59">
     <w:abstractNumId w:val="37"/>
   </w:num>
-  <w:num w:numId="50">
-    <w:abstractNumId w:val="36"/>
+  <w:num w:numId="60">
+    <w:abstractNumId w:val="3"/>
   </w:num>
-  <w:num w:numId="51">
-    <w:abstractNumId w:val="6"/>
+  <w:num w:numId="61">
+    <w:abstractNumId w:val="18"/>
   </w:num>
-  <w:num w:numId="52">
+  <w:num w:numId="62">
+    <w:abstractNumId w:val="1"/>
+  </w:num>
+  <w:num w:numId="63">
+    <w:abstractNumId w:val="39"/>
+  </w:num>
+  <w:num w:numId="64">
+    <w:abstractNumId w:val="51"/>
+  </w:num>
+  <w:num w:numId="65">
     <w:abstractNumId w:val="41"/>
   </w:num>
-  <w:num w:numId="53">
-    <w:abstractNumId w:val="12"/>
+  <w:num w:numId="66">
+    <w:abstractNumId w:val="15"/>
   </w:num>
-  <w:numIdMacAtCleanup w:val="51"/>
+  <w:numIdMacAtCleanup w:val="63"/>
 </w:numbering>
 </file>
 
@@ -30065,6 +37995,32 @@
     <w:uiPriority w:val="99"/>
     <w:semiHidden/>
     <w:rsid w:val="00E379EF"/>
+  </w:style>
+  <w:style w:type="table" w:styleId="TableGrid">
+    <w:name w:val="Table Grid"/>
+    <w:basedOn w:val="TableNormal"/>
+    <w:uiPriority w:val="59"/>
+    <w:rsid w:val="00A2644E"/>
+    <w:pPr>
+      <w:spacing w:after="0" w:line="240" w:lineRule="auto"/>
+    </w:pPr>
+    <w:tblPr>
+      <w:tblInd w:w="0" w:type="dxa"/>
+      <w:tblBorders>
+        <w:top w:val="single" w:sz="4" w:space="0" w:color="000000" w:themeColor="text1"/>
+        <w:left w:val="single" w:sz="4" w:space="0" w:color="000000" w:themeColor="text1"/>
+        <w:bottom w:val="single" w:sz="4" w:space="0" w:color="000000" w:themeColor="text1"/>
+        <w:right w:val="single" w:sz="4" w:space="0" w:color="000000" w:themeColor="text1"/>
+        <w:insideH w:val="single" w:sz="4" w:space="0" w:color="000000" w:themeColor="text1"/>
+        <w:insideV w:val="single" w:sz="4" w:space="0" w:color="000000" w:themeColor="text1"/>
+      </w:tblBorders>
+      <w:tblCellMar>
+        <w:top w:w="0" w:type="dxa"/>
+        <w:left w:w="108" w:type="dxa"/>
+        <w:bottom w:w="0" w:type="dxa"/>
+        <w:right w:w="108" w:type="dxa"/>
+      </w:tblCellMar>
+    </w:tblPr>
   </w:style>
 </w:styles>
 </file>
